--- a/planning/Logica do Trabalho.docx
+++ b/planning/Logica do Trabalho.docx
@@ -38,29 +38,7 @@
           <w:sz w:val="28"/>
           <w:szCs w:val="28"/>
         </w:rPr>
-        <w:t xml:space="preserve"> – </w:t>
-      </w:r>
-      <w:proofErr w:type="spellStart"/>
-      <w:r>
-        <w:rPr>
-          <w:rFonts w:ascii="Arial" w:hAnsi="Arial" w:cs="Arial"/>
-          <w:b/>
-          <w:bCs/>
-          <w:sz w:val="28"/>
-          <w:szCs w:val="28"/>
-        </w:rPr>
-        <w:t>PROFº</w:t>
-      </w:r>
-      <w:proofErr w:type="spellEnd"/>
-      <w:r>
-        <w:rPr>
-          <w:rFonts w:ascii="Arial" w:hAnsi="Arial" w:cs="Arial"/>
-          <w:b/>
-          <w:bCs/>
-          <w:sz w:val="28"/>
-          <w:szCs w:val="28"/>
-        </w:rPr>
-        <w:t xml:space="preserve"> HOWARD CRUZ ROATTI</w:t>
+        <w:t xml:space="preserve"> – PROFº HOWARD CRUZ ROATTI</w:t>
       </w:r>
     </w:p>
     <w:p>
@@ -215,23 +193,13 @@
         </w:rPr>
         <w:t xml:space="preserve"> </w:t>
       </w:r>
-      <w:proofErr w:type="spellStart"/>
       <w:r>
         <w:rPr>
           <w:rFonts w:ascii="Arial" w:hAnsi="Arial" w:cs="Arial"/>
           <w:sz w:val="28"/>
           <w:szCs w:val="28"/>
         </w:rPr>
-        <w:t>Gabriely</w:t>
-      </w:r>
-      <w:proofErr w:type="spellEnd"/>
-      <w:r>
-        <w:rPr>
-          <w:rFonts w:ascii="Arial" w:hAnsi="Arial" w:cs="Arial"/>
-          <w:sz w:val="28"/>
-          <w:szCs w:val="28"/>
-        </w:rPr>
-        <w:t xml:space="preserve"> </w:t>
+        <w:t xml:space="preserve">Gabriely </w:t>
       </w:r>
       <w:r>
         <w:rPr>
@@ -785,23 +753,13 @@
                 <w:szCs w:val="24"/>
               </w:rPr>
             </w:pPr>
-            <w:proofErr w:type="spellStart"/>
-            <w:r>
-              <w:rPr>
-                <w:rFonts w:ascii="Arial" w:hAnsi="Arial" w:cs="Arial"/>
-                <w:sz w:val="24"/>
-                <w:szCs w:val="24"/>
-              </w:rPr>
-              <w:t>Qtd</w:t>
-            </w:r>
-            <w:proofErr w:type="spellEnd"/>
-            <w:r>
-              <w:rPr>
-                <w:rFonts w:ascii="Arial" w:hAnsi="Arial" w:cs="Arial"/>
-                <w:sz w:val="24"/>
-                <w:szCs w:val="24"/>
-              </w:rPr>
-              <w:t>.</w:t>
+            <w:r>
+              <w:rPr>
+                <w:rFonts w:ascii="Arial" w:hAnsi="Arial" w:cs="Arial"/>
+                <w:sz w:val="24"/>
+                <w:szCs w:val="24"/>
+              </w:rPr>
+              <w:t>Qtd.</w:t>
             </w:r>
           </w:p>
         </w:tc>
@@ -870,23 +828,13 @@
                 <w:szCs w:val="24"/>
               </w:rPr>
             </w:pPr>
-            <w:proofErr w:type="spellStart"/>
-            <w:r>
-              <w:rPr>
-                <w:rFonts w:ascii="Arial" w:hAnsi="Arial" w:cs="Arial"/>
-                <w:sz w:val="24"/>
-                <w:szCs w:val="24"/>
-              </w:rPr>
-              <w:t>Qtd</w:t>
-            </w:r>
-            <w:proofErr w:type="spellEnd"/>
-            <w:r>
-              <w:rPr>
-                <w:rFonts w:ascii="Arial" w:hAnsi="Arial" w:cs="Arial"/>
-                <w:sz w:val="24"/>
-                <w:szCs w:val="24"/>
-              </w:rPr>
-              <w:t>.</w:t>
+            <w:r>
+              <w:rPr>
+                <w:rFonts w:ascii="Arial" w:hAnsi="Arial" w:cs="Arial"/>
+                <w:sz w:val="24"/>
+                <w:szCs w:val="24"/>
+              </w:rPr>
+              <w:t>Qtd.</w:t>
             </w:r>
           </w:p>
         </w:tc>
@@ -955,23 +903,13 @@
                 <w:szCs w:val="24"/>
               </w:rPr>
             </w:pPr>
-            <w:proofErr w:type="spellStart"/>
-            <w:r>
-              <w:rPr>
-                <w:rFonts w:ascii="Arial" w:hAnsi="Arial" w:cs="Arial"/>
-                <w:sz w:val="24"/>
-                <w:szCs w:val="24"/>
-              </w:rPr>
-              <w:t>Qtd</w:t>
-            </w:r>
-            <w:proofErr w:type="spellEnd"/>
-            <w:r>
-              <w:rPr>
-                <w:rFonts w:ascii="Arial" w:hAnsi="Arial" w:cs="Arial"/>
-                <w:sz w:val="24"/>
-                <w:szCs w:val="24"/>
-              </w:rPr>
-              <w:t>.</w:t>
+            <w:r>
+              <w:rPr>
+                <w:rFonts w:ascii="Arial" w:hAnsi="Arial" w:cs="Arial"/>
+                <w:sz w:val="24"/>
+                <w:szCs w:val="24"/>
+              </w:rPr>
+              <w:t>Qtd.</w:t>
             </w:r>
           </w:p>
         </w:tc>
@@ -1755,23 +1693,13 @@
                 <w:szCs w:val="24"/>
               </w:rPr>
             </w:pPr>
-            <w:proofErr w:type="spellStart"/>
-            <w:r>
-              <w:rPr>
-                <w:rFonts w:ascii="Arial" w:hAnsi="Arial" w:cs="Arial"/>
-                <w:sz w:val="24"/>
-                <w:szCs w:val="24"/>
-              </w:rPr>
-              <w:t>Qtd</w:t>
-            </w:r>
-            <w:proofErr w:type="spellEnd"/>
-            <w:r>
-              <w:rPr>
-                <w:rFonts w:ascii="Arial" w:hAnsi="Arial" w:cs="Arial"/>
-                <w:sz w:val="24"/>
-                <w:szCs w:val="24"/>
-              </w:rPr>
-              <w:t>.</w:t>
+            <w:r>
+              <w:rPr>
+                <w:rFonts w:ascii="Arial" w:hAnsi="Arial" w:cs="Arial"/>
+                <w:sz w:val="24"/>
+                <w:szCs w:val="24"/>
+              </w:rPr>
+              <w:t>Qtd.</w:t>
             </w:r>
           </w:p>
         </w:tc>
@@ -1840,23 +1768,13 @@
                 <w:szCs w:val="24"/>
               </w:rPr>
             </w:pPr>
-            <w:proofErr w:type="spellStart"/>
-            <w:r>
-              <w:rPr>
-                <w:rFonts w:ascii="Arial" w:hAnsi="Arial" w:cs="Arial"/>
-                <w:sz w:val="24"/>
-                <w:szCs w:val="24"/>
-              </w:rPr>
-              <w:t>Qtd</w:t>
-            </w:r>
-            <w:proofErr w:type="spellEnd"/>
-            <w:r>
-              <w:rPr>
-                <w:rFonts w:ascii="Arial" w:hAnsi="Arial" w:cs="Arial"/>
-                <w:sz w:val="24"/>
-                <w:szCs w:val="24"/>
-              </w:rPr>
-              <w:t>.</w:t>
+            <w:r>
+              <w:rPr>
+                <w:rFonts w:ascii="Arial" w:hAnsi="Arial" w:cs="Arial"/>
+                <w:sz w:val="24"/>
+                <w:szCs w:val="24"/>
+              </w:rPr>
+              <w:t>Qtd.</w:t>
             </w:r>
           </w:p>
         </w:tc>
@@ -1925,23 +1843,13 @@
                 <w:szCs w:val="24"/>
               </w:rPr>
             </w:pPr>
-            <w:proofErr w:type="spellStart"/>
-            <w:r>
-              <w:rPr>
-                <w:rFonts w:ascii="Arial" w:hAnsi="Arial" w:cs="Arial"/>
-                <w:sz w:val="24"/>
-                <w:szCs w:val="24"/>
-              </w:rPr>
-              <w:t>Qtd</w:t>
-            </w:r>
-            <w:proofErr w:type="spellEnd"/>
-            <w:r>
-              <w:rPr>
-                <w:rFonts w:ascii="Arial" w:hAnsi="Arial" w:cs="Arial"/>
-                <w:sz w:val="24"/>
-                <w:szCs w:val="24"/>
-              </w:rPr>
-              <w:t>.</w:t>
+            <w:r>
+              <w:rPr>
+                <w:rFonts w:ascii="Arial" w:hAnsi="Arial" w:cs="Arial"/>
+                <w:sz w:val="24"/>
+                <w:szCs w:val="24"/>
+              </w:rPr>
+              <w:t>Qtd.</w:t>
             </w:r>
           </w:p>
         </w:tc>
@@ -6364,23 +6272,13 @@
                 <w:szCs w:val="24"/>
               </w:rPr>
             </w:pPr>
-            <w:proofErr w:type="spellStart"/>
-            <w:r>
-              <w:rPr>
-                <w:rFonts w:ascii="Arial" w:hAnsi="Arial" w:cs="Arial"/>
-                <w:sz w:val="24"/>
-                <w:szCs w:val="24"/>
-              </w:rPr>
-              <w:t>Qtd</w:t>
-            </w:r>
-            <w:proofErr w:type="spellEnd"/>
-            <w:r>
-              <w:rPr>
-                <w:rFonts w:ascii="Arial" w:hAnsi="Arial" w:cs="Arial"/>
-                <w:sz w:val="24"/>
-                <w:szCs w:val="24"/>
-              </w:rPr>
-              <w:t>.</w:t>
+            <w:r>
+              <w:rPr>
+                <w:rFonts w:ascii="Arial" w:hAnsi="Arial" w:cs="Arial"/>
+                <w:sz w:val="24"/>
+                <w:szCs w:val="24"/>
+              </w:rPr>
+              <w:t>Qtd.</w:t>
             </w:r>
           </w:p>
         </w:tc>
@@ -6449,23 +6347,13 @@
                 <w:szCs w:val="24"/>
               </w:rPr>
             </w:pPr>
-            <w:proofErr w:type="spellStart"/>
-            <w:r>
-              <w:rPr>
-                <w:rFonts w:ascii="Arial" w:hAnsi="Arial" w:cs="Arial"/>
-                <w:sz w:val="24"/>
-                <w:szCs w:val="24"/>
-              </w:rPr>
-              <w:t>Qtd</w:t>
-            </w:r>
-            <w:proofErr w:type="spellEnd"/>
-            <w:r>
-              <w:rPr>
-                <w:rFonts w:ascii="Arial" w:hAnsi="Arial" w:cs="Arial"/>
-                <w:sz w:val="24"/>
-                <w:szCs w:val="24"/>
-              </w:rPr>
-              <w:t>.</w:t>
+            <w:r>
+              <w:rPr>
+                <w:rFonts w:ascii="Arial" w:hAnsi="Arial" w:cs="Arial"/>
+                <w:sz w:val="24"/>
+                <w:szCs w:val="24"/>
+              </w:rPr>
+              <w:t>Qtd.</w:t>
             </w:r>
           </w:p>
         </w:tc>
@@ -6534,23 +6422,13 @@
                 <w:szCs w:val="24"/>
               </w:rPr>
             </w:pPr>
-            <w:proofErr w:type="spellStart"/>
-            <w:r>
-              <w:rPr>
-                <w:rFonts w:ascii="Arial" w:hAnsi="Arial" w:cs="Arial"/>
-                <w:sz w:val="24"/>
-                <w:szCs w:val="24"/>
-              </w:rPr>
-              <w:t>Qtd</w:t>
-            </w:r>
-            <w:proofErr w:type="spellEnd"/>
-            <w:r>
-              <w:rPr>
-                <w:rFonts w:ascii="Arial" w:hAnsi="Arial" w:cs="Arial"/>
-                <w:sz w:val="24"/>
-                <w:szCs w:val="24"/>
-              </w:rPr>
-              <w:t>.</w:t>
+            <w:r>
+              <w:rPr>
+                <w:rFonts w:ascii="Arial" w:hAnsi="Arial" w:cs="Arial"/>
+                <w:sz w:val="24"/>
+                <w:szCs w:val="24"/>
+              </w:rPr>
+              <w:t>Qtd.</w:t>
             </w:r>
           </w:p>
         </w:tc>
@@ -11019,23 +10897,13 @@
                 <w:szCs w:val="24"/>
               </w:rPr>
             </w:pPr>
-            <w:proofErr w:type="spellStart"/>
-            <w:r>
-              <w:rPr>
-                <w:rFonts w:ascii="Arial" w:hAnsi="Arial" w:cs="Arial"/>
-                <w:sz w:val="24"/>
-                <w:szCs w:val="24"/>
-              </w:rPr>
-              <w:t>Qtd</w:t>
-            </w:r>
-            <w:proofErr w:type="spellEnd"/>
-            <w:r>
-              <w:rPr>
-                <w:rFonts w:ascii="Arial" w:hAnsi="Arial" w:cs="Arial"/>
-                <w:sz w:val="24"/>
-                <w:szCs w:val="24"/>
-              </w:rPr>
-              <w:t>.</w:t>
+            <w:r>
+              <w:rPr>
+                <w:rFonts w:ascii="Arial" w:hAnsi="Arial" w:cs="Arial"/>
+                <w:sz w:val="24"/>
+                <w:szCs w:val="24"/>
+              </w:rPr>
+              <w:t>Qtd.</w:t>
             </w:r>
           </w:p>
         </w:tc>
@@ -11104,23 +10972,13 @@
                 <w:szCs w:val="24"/>
               </w:rPr>
             </w:pPr>
-            <w:proofErr w:type="spellStart"/>
-            <w:r>
-              <w:rPr>
-                <w:rFonts w:ascii="Arial" w:hAnsi="Arial" w:cs="Arial"/>
-                <w:sz w:val="24"/>
-                <w:szCs w:val="24"/>
-              </w:rPr>
-              <w:t>Qtd</w:t>
-            </w:r>
-            <w:proofErr w:type="spellEnd"/>
-            <w:r>
-              <w:rPr>
-                <w:rFonts w:ascii="Arial" w:hAnsi="Arial" w:cs="Arial"/>
-                <w:sz w:val="24"/>
-                <w:szCs w:val="24"/>
-              </w:rPr>
-              <w:t>.</w:t>
+            <w:r>
+              <w:rPr>
+                <w:rFonts w:ascii="Arial" w:hAnsi="Arial" w:cs="Arial"/>
+                <w:sz w:val="24"/>
+                <w:szCs w:val="24"/>
+              </w:rPr>
+              <w:t>Qtd.</w:t>
             </w:r>
           </w:p>
         </w:tc>
@@ -11189,23 +11047,13 @@
                 <w:szCs w:val="24"/>
               </w:rPr>
             </w:pPr>
-            <w:proofErr w:type="spellStart"/>
-            <w:r>
-              <w:rPr>
-                <w:rFonts w:ascii="Arial" w:hAnsi="Arial" w:cs="Arial"/>
-                <w:sz w:val="24"/>
-                <w:szCs w:val="24"/>
-              </w:rPr>
-              <w:t>Qtd</w:t>
-            </w:r>
-            <w:proofErr w:type="spellEnd"/>
-            <w:r>
-              <w:rPr>
-                <w:rFonts w:ascii="Arial" w:hAnsi="Arial" w:cs="Arial"/>
-                <w:sz w:val="24"/>
-                <w:szCs w:val="24"/>
-              </w:rPr>
-              <w:t>.</w:t>
+            <w:r>
+              <w:rPr>
+                <w:rFonts w:ascii="Arial" w:hAnsi="Arial" w:cs="Arial"/>
+                <w:sz w:val="24"/>
+                <w:szCs w:val="24"/>
+              </w:rPr>
+              <w:t>Qtd.</w:t>
             </w:r>
           </w:p>
         </w:tc>
@@ -14865,9 +14713,18 @@
     </w:p>
     <w:p>
       <w:pPr>
-        <w:jc w:val="both"/>
+        <w:pBdr>
+          <w:top w:val="single" w:sz="4" w:space="1" w:color="auto"/>
+          <w:left w:val="single" w:sz="4" w:space="4" w:color="auto"/>
+          <w:bottom w:val="single" w:sz="4" w:space="1" w:color="auto"/>
+          <w:right w:val="single" w:sz="4" w:space="4" w:color="auto"/>
+        </w:pBdr>
+        <w:shd w:val="clear" w:color="auto" w:fill="D9D9D9" w:themeFill="background1" w:themeFillShade="D9"/>
+        <w:jc w:val="center"/>
         <w:rPr>
           <w:rFonts w:ascii="Arial" w:hAnsi="Arial" w:cs="Arial"/>
+          <w:b/>
+          <w:bCs/>
           <w:sz w:val="24"/>
           <w:szCs w:val="24"/>
         </w:rPr>
@@ -14875,6 +14732,8 @@
       <w:r>
         <w:rPr>
           <w:rFonts w:ascii="Arial" w:hAnsi="Arial" w:cs="Arial"/>
+          <w:b/>
+          <w:bCs/>
           <w:sz w:val="24"/>
           <w:szCs w:val="24"/>
         </w:rPr>
@@ -14884,6 +14743,8 @@
       <w:r>
         <w:rPr>
           <w:rFonts w:ascii="Arial" w:hAnsi="Arial" w:cs="Arial"/>
+          <w:b/>
+          <w:bCs/>
           <w:sz w:val="24"/>
           <w:szCs w:val="24"/>
         </w:rPr>
@@ -14899,6 +14760,2258 @@
           <w:szCs w:val="24"/>
         </w:rPr>
       </w:pPr>
+      <w:r>
+        <w:rPr>
+          <w:rFonts w:ascii="Arial" w:hAnsi="Arial" w:cs="Arial"/>
+          <w:b/>
+          <w:bCs/>
+          <w:noProof/>
+          <w:sz w:val="24"/>
+          <w:szCs w:val="24"/>
+          <w:u w:val="single"/>
+        </w:rPr>
+        <w:drawing>
+          <wp:anchor distT="0" distB="0" distL="114300" distR="114300" simplePos="0" relativeHeight="251659264" behindDoc="0" locked="0" layoutInCell="1" allowOverlap="1" wp14:anchorId="3BE96334" wp14:editId="7C0CBE63">
+            <wp:simplePos x="0" y="0"/>
+            <wp:positionH relativeFrom="column">
+              <wp:posOffset>1543050</wp:posOffset>
+            </wp:positionH>
+            <wp:positionV relativeFrom="paragraph">
+              <wp:posOffset>604520</wp:posOffset>
+            </wp:positionV>
+            <wp:extent cx="3623310" cy="8667750"/>
+            <wp:effectExtent l="0" t="0" r="0" b="0"/>
+            <wp:wrapTopAndBottom/>
+            <wp:docPr id="1961250751" name="Imagem 1" descr="Diagrama&#10;&#10;O conteúdo gerado por IA pode estar incorreto."/>
+            <wp:cNvGraphicFramePr>
+              <a:graphicFrameLocks xmlns:a="http://schemas.openxmlformats.org/drawingml/2006/main" noChangeAspect="1"/>
+            </wp:cNvGraphicFramePr>
+            <a:graphic xmlns:a="http://schemas.openxmlformats.org/drawingml/2006/main">
+              <a:graphicData uri="http://schemas.openxmlformats.org/drawingml/2006/picture">
+                <pic:pic xmlns:pic="http://schemas.openxmlformats.org/drawingml/2006/picture">
+                  <pic:nvPicPr>
+                    <pic:cNvPr id="1961250751" name="Imagem 1" descr="Diagrama&#10;&#10;O conteúdo gerado por IA pode estar incorreto."/>
+                    <pic:cNvPicPr/>
+                  </pic:nvPicPr>
+                  <pic:blipFill>
+                    <a:blip r:embed="rId5">
+                      <a:extLst>
+                        <a:ext uri="{28A0092B-C50C-407E-A947-70E740481C1C}">
+                          <a14:useLocalDpi xmlns:a14="http://schemas.microsoft.com/office/drawing/2010/main" val="0"/>
+                        </a:ext>
+                      </a:extLst>
+                    </a:blip>
+                    <a:stretch>
+                      <a:fillRect/>
+                    </a:stretch>
+                  </pic:blipFill>
+                  <pic:spPr>
+                    <a:xfrm>
+                      <a:off x="0" y="0"/>
+                      <a:ext cx="3623310" cy="8667750"/>
+                    </a:xfrm>
+                    <a:prstGeom prst="rect">
+                      <a:avLst/>
+                    </a:prstGeom>
+                  </pic:spPr>
+                </pic:pic>
+              </a:graphicData>
+            </a:graphic>
+            <wp14:sizeRelH relativeFrom="margin">
+              <wp14:pctWidth>0</wp14:pctWidth>
+            </wp14:sizeRelH>
+            <wp14:sizeRelV relativeFrom="margin">
+              <wp14:pctHeight>0</wp14:pctHeight>
+            </wp14:sizeRelV>
+          </wp:anchor>
+        </w:drawing>
+      </w:r>
+      <w:r>
+        <w:rPr>
+          <w:rFonts w:ascii="Arial" w:hAnsi="Arial" w:cs="Arial"/>
+          <w:b/>
+          <w:bCs/>
+          <w:sz w:val="24"/>
+          <w:szCs w:val="24"/>
+          <w:u w:val="single"/>
+        </w:rPr>
+        <w:t>MODEL</w:t>
+      </w:r>
+      <w:r>
+        <w:rPr>
+          <w:rFonts w:ascii="Arial" w:hAnsi="Arial" w:cs="Arial"/>
+          <w:b/>
+          <w:bCs/>
+          <w:sz w:val="24"/>
+          <w:szCs w:val="24"/>
+          <w:u w:val="single"/>
+        </w:rPr>
+        <w:t>:</w:t>
+      </w:r>
+      <w:r>
+        <w:rPr>
+          <w:rFonts w:ascii="Arial" w:hAnsi="Arial" w:cs="Arial"/>
+          <w:sz w:val="24"/>
+          <w:szCs w:val="24"/>
+        </w:rPr>
+        <w:t xml:space="preserve"> </w:t>
+      </w:r>
+      <w:r>
+        <w:rPr>
+          <w:rFonts w:ascii="Arial" w:hAnsi="Arial" w:cs="Arial"/>
+          <w:sz w:val="24"/>
+          <w:szCs w:val="24"/>
+        </w:rPr>
+        <w:t xml:space="preserve">é onde </w:t>
+      </w:r>
+      <w:r>
+        <w:rPr>
+          <w:rFonts w:ascii="Arial" w:hAnsi="Arial" w:cs="Arial"/>
+          <w:sz w:val="24"/>
+          <w:szCs w:val="24"/>
+        </w:rPr>
+        <w:t>codificamos</w:t>
+      </w:r>
+      <w:r>
+        <w:rPr>
+          <w:rFonts w:ascii="Arial" w:hAnsi="Arial" w:cs="Arial"/>
+          <w:sz w:val="24"/>
+          <w:szCs w:val="24"/>
+        </w:rPr>
+        <w:t xml:space="preserve"> as classes conforme modeladas no Diagrama de Classes</w:t>
+      </w:r>
+      <w:r>
+        <w:rPr>
+          <w:rFonts w:ascii="Arial" w:hAnsi="Arial" w:cs="Arial"/>
+          <w:sz w:val="24"/>
+          <w:szCs w:val="24"/>
+        </w:rPr>
+        <w:t>. Para o trabalho, todas as classes serão codificadas em Python</w:t>
+      </w:r>
+      <w:r>
+        <w:rPr>
+          <w:rFonts w:ascii="Arial" w:hAnsi="Arial" w:cs="Arial"/>
+          <w:sz w:val="24"/>
+          <w:szCs w:val="24"/>
+        </w:rPr>
+        <w:t>.</w:t>
+      </w:r>
+    </w:p>
+    <w:p>
+      <w:pPr>
+        <w:pBdr>
+          <w:top w:val="single" w:sz="4" w:space="1" w:color="auto"/>
+          <w:left w:val="single" w:sz="4" w:space="4" w:color="auto"/>
+          <w:bottom w:val="single" w:sz="4" w:space="1" w:color="auto"/>
+          <w:right w:val="single" w:sz="4" w:space="4" w:color="auto"/>
+        </w:pBdr>
+        <w:shd w:val="clear" w:color="auto" w:fill="D9D9D9" w:themeFill="background1" w:themeFillShade="D9"/>
+        <w:jc w:val="both"/>
+        <w:rPr>
+          <w:rFonts w:ascii="Arial" w:hAnsi="Arial" w:cs="Arial"/>
+          <w:b/>
+          <w:bCs/>
+          <w:sz w:val="24"/>
+          <w:szCs w:val="24"/>
+          <w:u w:val="single"/>
+        </w:rPr>
+      </w:pPr>
+      <w:r>
+        <w:rPr>
+          <w:rFonts w:ascii="Arial" w:hAnsi="Arial" w:cs="Arial"/>
+          <w:b/>
+          <w:bCs/>
+          <w:sz w:val="24"/>
+          <w:szCs w:val="24"/>
+          <w:u w:val="single"/>
+        </w:rPr>
+        <w:lastRenderedPageBreak/>
+        <w:t>EXEMPLO:</w:t>
+      </w:r>
+    </w:p>
+    <w:p>
+      <w:pPr>
+        <w:pBdr>
+          <w:top w:val="single" w:sz="4" w:space="1" w:color="auto"/>
+          <w:left w:val="single" w:sz="4" w:space="4" w:color="auto"/>
+          <w:bottom w:val="single" w:sz="4" w:space="1" w:color="auto"/>
+          <w:right w:val="single" w:sz="4" w:space="4" w:color="auto"/>
+        </w:pBdr>
+        <w:shd w:val="clear" w:color="auto" w:fill="D9D9D9" w:themeFill="background1" w:themeFillShade="D9"/>
+        <w:spacing w:after="0"/>
+        <w:jc w:val="both"/>
+        <w:rPr>
+          <w:rFonts w:ascii="Aptos Mono" w:hAnsi="Aptos Mono" w:cs="Arial"/>
+          <w:sz w:val="24"/>
+          <w:szCs w:val="24"/>
+        </w:rPr>
+      </w:pPr>
+      <w:r>
+        <w:rPr>
+          <w:rFonts w:ascii="Aptos Mono" w:hAnsi="Aptos Mono" w:cs="Arial"/>
+          <w:sz w:val="24"/>
+          <w:szCs w:val="24"/>
+        </w:rPr>
+        <w:t>class Cliente:</w:t>
+      </w:r>
+    </w:p>
+    <w:p>
+      <w:pPr>
+        <w:pBdr>
+          <w:top w:val="single" w:sz="4" w:space="1" w:color="auto"/>
+          <w:left w:val="single" w:sz="4" w:space="4" w:color="auto"/>
+          <w:bottom w:val="single" w:sz="4" w:space="1" w:color="auto"/>
+          <w:right w:val="single" w:sz="4" w:space="4" w:color="auto"/>
+        </w:pBdr>
+        <w:shd w:val="clear" w:color="auto" w:fill="D9D9D9" w:themeFill="background1" w:themeFillShade="D9"/>
+        <w:spacing w:after="0"/>
+        <w:jc w:val="both"/>
+        <w:rPr>
+          <w:rFonts w:ascii="Aptos Mono" w:hAnsi="Aptos Mono" w:cs="Arial"/>
+          <w:sz w:val="24"/>
+          <w:szCs w:val="24"/>
+          <w:u w:val="single"/>
+          <w:lang w:val="en-US"/>
+        </w:rPr>
+      </w:pPr>
+      <w:r>
+        <w:rPr>
+          <w:rFonts w:ascii="Aptos Mono" w:hAnsi="Aptos Mono" w:cs="Arial"/>
+          <w:sz w:val="24"/>
+          <w:szCs w:val="24"/>
+          <w:lang w:val="en-US"/>
+        </w:rPr>
+        <w:t xml:space="preserve">  </w:t>
+      </w:r>
+      <w:r>
+        <w:rPr>
+          <w:rFonts w:ascii="Aptos Mono" w:hAnsi="Aptos Mono" w:cs="Arial"/>
+          <w:sz w:val="24"/>
+          <w:szCs w:val="24"/>
+          <w:lang w:val="en-US"/>
+        </w:rPr>
+        <w:t>def __init__(</w:t>
+      </w:r>
+      <w:r>
+        <w:rPr>
+          <w:rFonts w:ascii="Aptos Mono" w:hAnsi="Aptos Mono" w:cs="Arial"/>
+          <w:sz w:val="24"/>
+          <w:szCs w:val="24"/>
+          <w:lang w:val="en-US"/>
+        </w:rPr>
+        <w:t xml:space="preserve">self, </w:t>
+      </w:r>
+      <w:r>
+        <w:rPr>
+          <w:rFonts w:ascii="Aptos Mono" w:hAnsi="Aptos Mono" w:cs="Arial"/>
+          <w:sz w:val="24"/>
+          <w:szCs w:val="24"/>
+          <w:lang w:val="en-US"/>
+        </w:rPr>
+        <w:t>id</w:t>
+      </w:r>
+      <w:r>
+        <w:rPr>
+          <w:rFonts w:ascii="Aptos Mono" w:hAnsi="Aptos Mono" w:cs="Arial"/>
+          <w:sz w:val="24"/>
+          <w:szCs w:val="24"/>
+          <w:lang w:val="en-US"/>
+        </w:rPr>
+        <w:t xml:space="preserve">, </w:t>
+      </w:r>
+      <w:r>
+        <w:rPr>
+          <w:rFonts w:ascii="Aptos Mono" w:hAnsi="Aptos Mono" w:cs="Arial"/>
+          <w:sz w:val="24"/>
+          <w:szCs w:val="24"/>
+          <w:lang w:val="en-US"/>
+        </w:rPr>
+        <w:t>cpf,</w:t>
+      </w:r>
+      <w:r>
+        <w:rPr>
+          <w:rFonts w:ascii="Aptos Mono" w:hAnsi="Aptos Mono" w:cs="Arial"/>
+          <w:sz w:val="24"/>
+          <w:szCs w:val="24"/>
+          <w:lang w:val="en-US"/>
+        </w:rPr>
+        <w:t xml:space="preserve"> </w:t>
+      </w:r>
+      <w:r>
+        <w:rPr>
+          <w:rFonts w:ascii="Aptos Mono" w:hAnsi="Aptos Mono" w:cs="Arial"/>
+          <w:sz w:val="24"/>
+          <w:szCs w:val="24"/>
+          <w:lang w:val="en-US"/>
+        </w:rPr>
+        <w:t xml:space="preserve">nome, </w:t>
+      </w:r>
+      <w:r>
+        <w:rPr>
+          <w:rFonts w:ascii="Aptos Mono" w:hAnsi="Aptos Mono" w:cs="Arial"/>
+          <w:sz w:val="24"/>
+          <w:szCs w:val="24"/>
+          <w:lang w:val="en-US"/>
+        </w:rPr>
+        <w:t>None</w:t>
+      </w:r>
+      <w:r>
+        <w:rPr>
+          <w:rFonts w:ascii="Aptos Mono" w:hAnsi="Aptos Mono" w:cs="Arial"/>
+          <w:sz w:val="24"/>
+          <w:szCs w:val="24"/>
+          <w:lang w:val="en-US"/>
+        </w:rPr>
+        <w:t>)</w:t>
+      </w:r>
+      <w:r>
+        <w:rPr>
+          <w:rFonts w:ascii="Aptos Mono" w:hAnsi="Aptos Mono" w:cs="Arial"/>
+          <w:sz w:val="24"/>
+          <w:szCs w:val="24"/>
+          <w:lang w:val="en-US"/>
+        </w:rPr>
+        <w:t>:</w:t>
+      </w:r>
+    </w:p>
+    <w:p>
+      <w:pPr>
+        <w:pBdr>
+          <w:top w:val="single" w:sz="4" w:space="1" w:color="auto"/>
+          <w:left w:val="single" w:sz="4" w:space="4" w:color="auto"/>
+          <w:bottom w:val="single" w:sz="4" w:space="1" w:color="auto"/>
+          <w:right w:val="single" w:sz="4" w:space="4" w:color="auto"/>
+        </w:pBdr>
+        <w:shd w:val="clear" w:color="auto" w:fill="D9D9D9" w:themeFill="background1" w:themeFillShade="D9"/>
+        <w:spacing w:after="0"/>
+        <w:jc w:val="both"/>
+        <w:rPr>
+          <w:rFonts w:ascii="Aptos Mono" w:hAnsi="Aptos Mono" w:cs="Arial"/>
+          <w:sz w:val="24"/>
+          <w:szCs w:val="24"/>
+        </w:rPr>
+      </w:pPr>
+      <w:r>
+        <w:rPr>
+          <w:rFonts w:ascii="Aptos Mono" w:hAnsi="Aptos Mono" w:cs="Arial"/>
+          <w:sz w:val="24"/>
+          <w:szCs w:val="24"/>
+          <w:lang w:val="en-US"/>
+        </w:rPr>
+        <w:t xml:space="preserve">    </w:t>
+      </w:r>
+      <w:r>
+        <w:rPr>
+          <w:rFonts w:ascii="Aptos Mono" w:hAnsi="Aptos Mono" w:cs="Arial"/>
+          <w:sz w:val="24"/>
+          <w:szCs w:val="24"/>
+        </w:rPr>
+        <w:t>self.</w:t>
+      </w:r>
+      <w:r>
+        <w:rPr>
+          <w:rFonts w:ascii="Aptos Mono" w:hAnsi="Aptos Mono" w:cs="Arial"/>
+          <w:sz w:val="24"/>
+          <w:szCs w:val="24"/>
+        </w:rPr>
+        <w:t>id = id</w:t>
+      </w:r>
+    </w:p>
+    <w:p>
+      <w:pPr>
+        <w:pBdr>
+          <w:top w:val="single" w:sz="4" w:space="1" w:color="auto"/>
+          <w:left w:val="single" w:sz="4" w:space="4" w:color="auto"/>
+          <w:bottom w:val="single" w:sz="4" w:space="1" w:color="auto"/>
+          <w:right w:val="single" w:sz="4" w:space="4" w:color="auto"/>
+        </w:pBdr>
+        <w:shd w:val="clear" w:color="auto" w:fill="D9D9D9" w:themeFill="background1" w:themeFillShade="D9"/>
+        <w:spacing w:after="0"/>
+        <w:jc w:val="both"/>
+        <w:rPr>
+          <w:rFonts w:ascii="Aptos Mono" w:hAnsi="Aptos Mono" w:cs="Arial"/>
+          <w:sz w:val="24"/>
+          <w:szCs w:val="24"/>
+        </w:rPr>
+      </w:pPr>
+      <w:r>
+        <w:rPr>
+          <w:rFonts w:ascii="Aptos Mono" w:hAnsi="Aptos Mono" w:cs="Arial"/>
+          <w:sz w:val="24"/>
+          <w:szCs w:val="24"/>
+        </w:rPr>
+        <w:t xml:space="preserve">    self.cpf = cpf</w:t>
+      </w:r>
+      <w:r>
+        <w:rPr>
+          <w:rFonts w:ascii="Aptos Mono" w:hAnsi="Aptos Mono" w:cs="Arial"/>
+          <w:sz w:val="24"/>
+          <w:szCs w:val="24"/>
+        </w:rPr>
+        <w:tab/>
+      </w:r>
+      <w:r>
+        <w:rPr>
+          <w:rFonts w:ascii="Aptos Mono" w:hAnsi="Aptos Mono" w:cs="Arial"/>
+          <w:sz w:val="24"/>
+          <w:szCs w:val="24"/>
+        </w:rPr>
+        <w:tab/>
+      </w:r>
+    </w:p>
+    <w:p>
+      <w:pPr>
+        <w:pBdr>
+          <w:top w:val="single" w:sz="4" w:space="1" w:color="auto"/>
+          <w:left w:val="single" w:sz="4" w:space="4" w:color="auto"/>
+          <w:bottom w:val="single" w:sz="4" w:space="1" w:color="auto"/>
+          <w:right w:val="single" w:sz="4" w:space="4" w:color="auto"/>
+        </w:pBdr>
+        <w:shd w:val="clear" w:color="auto" w:fill="D9D9D9" w:themeFill="background1" w:themeFillShade="D9"/>
+        <w:spacing w:after="0"/>
+        <w:jc w:val="both"/>
+        <w:rPr>
+          <w:rFonts w:ascii="Aptos Mono" w:hAnsi="Aptos Mono" w:cs="Arial"/>
+          <w:sz w:val="24"/>
+          <w:szCs w:val="24"/>
+        </w:rPr>
+      </w:pPr>
+      <w:r>
+        <w:rPr>
+          <w:rFonts w:ascii="Aptos Mono" w:hAnsi="Aptos Mono" w:cs="Arial"/>
+          <w:sz w:val="24"/>
+          <w:szCs w:val="24"/>
+        </w:rPr>
+        <w:t xml:space="preserve">    </w:t>
+      </w:r>
+      <w:r>
+        <w:rPr>
+          <w:rFonts w:ascii="Aptos Mono" w:hAnsi="Aptos Mono" w:cs="Arial"/>
+          <w:sz w:val="24"/>
+          <w:szCs w:val="24"/>
+        </w:rPr>
+        <w:t>self.nome = nome</w:t>
+      </w:r>
+    </w:p>
+    <w:p>
+      <w:pPr>
+        <w:pBdr>
+          <w:top w:val="single" w:sz="4" w:space="1" w:color="auto"/>
+          <w:left w:val="single" w:sz="4" w:space="4" w:color="auto"/>
+          <w:bottom w:val="single" w:sz="4" w:space="1" w:color="auto"/>
+          <w:right w:val="single" w:sz="4" w:space="4" w:color="auto"/>
+        </w:pBdr>
+        <w:shd w:val="clear" w:color="auto" w:fill="D9D9D9" w:themeFill="background1" w:themeFillShade="D9"/>
+        <w:spacing w:after="0"/>
+        <w:jc w:val="both"/>
+        <w:rPr>
+          <w:rFonts w:ascii="Aptos Mono" w:hAnsi="Aptos Mono" w:cs="Arial"/>
+          <w:color w:val="3A7C22" w:themeColor="accent6" w:themeShade="BF"/>
+          <w:sz w:val="24"/>
+          <w:szCs w:val="24"/>
+        </w:rPr>
+      </w:pPr>
+      <w:r>
+        <w:rPr>
+          <w:rFonts w:ascii="Aptos Mono" w:hAnsi="Aptos Mono" w:cs="Arial"/>
+          <w:color w:val="3A7C22" w:themeColor="accent6" w:themeShade="BF"/>
+          <w:sz w:val="24"/>
+          <w:szCs w:val="24"/>
+        </w:rPr>
+        <w:t>//</w:t>
+      </w:r>
+      <w:r>
+        <w:rPr>
+          <w:rFonts w:ascii="Aptos Mono" w:hAnsi="Aptos Mono" w:cs="Arial"/>
+          <w:color w:val="3A7C22" w:themeColor="accent6" w:themeShade="BF"/>
+          <w:sz w:val="24"/>
+          <w:szCs w:val="24"/>
+        </w:rPr>
+        <w:t>o</w:t>
+      </w:r>
+      <w:r>
+        <w:rPr>
+          <w:rFonts w:ascii="Aptos Mono" w:hAnsi="Aptos Mono" w:cs="Arial"/>
+          <w:color w:val="3A7C22" w:themeColor="accent6" w:themeShade="BF"/>
+          <w:sz w:val="24"/>
+          <w:szCs w:val="24"/>
+        </w:rPr>
+        <w:t xml:space="preserve"> id, na verdade, seria preenchido pelo próprio BD/SGBD</w:t>
+      </w:r>
+    </w:p>
+    <w:p>
+      <w:pPr>
+        <w:pBdr>
+          <w:top w:val="single" w:sz="4" w:space="1" w:color="auto"/>
+          <w:left w:val="single" w:sz="4" w:space="4" w:color="auto"/>
+          <w:bottom w:val="single" w:sz="4" w:space="1" w:color="auto"/>
+          <w:right w:val="single" w:sz="4" w:space="4" w:color="auto"/>
+        </w:pBdr>
+        <w:shd w:val="clear" w:color="auto" w:fill="D9D9D9" w:themeFill="background1" w:themeFillShade="D9"/>
+        <w:spacing w:after="0"/>
+        <w:jc w:val="both"/>
+        <w:rPr>
+          <w:rFonts w:ascii="Aptos Mono" w:hAnsi="Aptos Mono" w:cs="Arial"/>
+          <w:color w:val="3A7C22" w:themeColor="accent6" w:themeShade="BF"/>
+          <w:sz w:val="24"/>
+          <w:szCs w:val="24"/>
+        </w:rPr>
+      </w:pPr>
+    </w:p>
+    <w:p>
+      <w:pPr>
+        <w:pBdr>
+          <w:top w:val="single" w:sz="4" w:space="1" w:color="auto"/>
+          <w:left w:val="single" w:sz="4" w:space="4" w:color="auto"/>
+          <w:bottom w:val="single" w:sz="4" w:space="1" w:color="auto"/>
+          <w:right w:val="single" w:sz="4" w:space="4" w:color="auto"/>
+        </w:pBdr>
+        <w:shd w:val="clear" w:color="auto" w:fill="D9D9D9" w:themeFill="background1" w:themeFillShade="D9"/>
+        <w:spacing w:after="0"/>
+        <w:jc w:val="both"/>
+        <w:rPr>
+          <w:rFonts w:ascii="Aptos Mono" w:hAnsi="Aptos Mono" w:cs="Arial"/>
+          <w:color w:val="3A7C22" w:themeColor="accent6" w:themeShade="BF"/>
+          <w:sz w:val="24"/>
+          <w:szCs w:val="24"/>
+        </w:rPr>
+      </w:pPr>
+      <w:r>
+        <w:rPr>
+          <w:rFonts w:ascii="Aptos Mono" w:hAnsi="Aptos Mono" w:cs="Arial"/>
+          <w:color w:val="3A7C22" w:themeColor="accent6" w:themeShade="BF"/>
+          <w:sz w:val="24"/>
+          <w:szCs w:val="24"/>
+        </w:rPr>
+        <w:t>//</w:t>
+      </w:r>
+      <w:r>
+        <w:rPr>
+          <w:rFonts w:ascii="Aptos Mono" w:hAnsi="Aptos Mono" w:cs="Arial"/>
+          <w:color w:val="3A7C22" w:themeColor="accent6" w:themeShade="BF"/>
+          <w:sz w:val="24"/>
+          <w:szCs w:val="24"/>
+        </w:rPr>
+        <w:t>quando se i</w:t>
+      </w:r>
+      <w:r>
+        <w:rPr>
+          <w:rFonts w:ascii="Aptos Mono" w:hAnsi="Aptos Mono" w:cs="Arial"/>
+          <w:color w:val="3A7C22" w:themeColor="accent6" w:themeShade="BF"/>
+          <w:sz w:val="24"/>
+          <w:szCs w:val="24"/>
+        </w:rPr>
+        <w:t>ns</w:t>
+      </w:r>
+      <w:r>
+        <w:rPr>
+          <w:rFonts w:ascii="Aptos Mono" w:hAnsi="Aptos Mono" w:cs="Arial"/>
+          <w:color w:val="3A7C22" w:themeColor="accent6" w:themeShade="BF"/>
+          <w:sz w:val="24"/>
+          <w:szCs w:val="24"/>
+        </w:rPr>
+        <w:t>tancia o Cliente, pedidos é iniciado como Nulo</w:t>
+      </w:r>
+      <w:r>
+        <w:rPr>
+          <w:rFonts w:ascii="Aptos Mono" w:hAnsi="Aptos Mono" w:cs="Arial"/>
+          <w:color w:val="3A7C22" w:themeColor="accent6" w:themeShade="BF"/>
+          <w:sz w:val="24"/>
+          <w:szCs w:val="24"/>
+        </w:rPr>
+        <w:t xml:space="preserve">, o que ajuda a </w:t>
+      </w:r>
+      <w:r>
+        <w:rPr>
+          <w:rFonts w:ascii="Aptos Mono" w:hAnsi="Aptos Mono" w:cs="Arial"/>
+          <w:color w:val="3A7C22" w:themeColor="accent6" w:themeShade="BF"/>
+          <w:sz w:val="24"/>
+          <w:szCs w:val="24"/>
+        </w:rPr>
+        <w:t xml:space="preserve">salvar memória secundária. No cenário que o possível Cliente criou a conta mas NUNCA compra qualquer coisa, </w:t>
+      </w:r>
+      <w:r>
+        <w:rPr>
+          <w:rFonts w:ascii="Aptos Mono" w:hAnsi="Aptos Mono" w:cs="Arial"/>
+          <w:color w:val="3A7C22" w:themeColor="accent6" w:themeShade="BF"/>
+          <w:sz w:val="24"/>
+          <w:szCs w:val="24"/>
+        </w:rPr>
+        <w:t>a melhor opção é Nulo para a coleção pedidos</w:t>
+      </w:r>
+    </w:p>
+    <w:p>
+      <w:pPr>
+        <w:pBdr>
+          <w:top w:val="single" w:sz="4" w:space="1" w:color="auto"/>
+          <w:left w:val="single" w:sz="4" w:space="4" w:color="auto"/>
+          <w:bottom w:val="single" w:sz="4" w:space="1" w:color="auto"/>
+          <w:right w:val="single" w:sz="4" w:space="4" w:color="auto"/>
+        </w:pBdr>
+        <w:shd w:val="clear" w:color="auto" w:fill="D9D9D9" w:themeFill="background1" w:themeFillShade="D9"/>
+        <w:spacing w:after="0"/>
+        <w:jc w:val="both"/>
+        <w:rPr>
+          <w:rFonts w:ascii="Aptos Mono" w:hAnsi="Aptos Mono" w:cs="Arial"/>
+          <w:color w:val="3A7C22" w:themeColor="accent6" w:themeShade="BF"/>
+          <w:sz w:val="24"/>
+          <w:szCs w:val="24"/>
+        </w:rPr>
+      </w:pPr>
+    </w:p>
+    <w:p>
+      <w:pPr>
+        <w:pBdr>
+          <w:top w:val="single" w:sz="4" w:space="1" w:color="auto"/>
+          <w:left w:val="single" w:sz="4" w:space="4" w:color="auto"/>
+          <w:bottom w:val="single" w:sz="4" w:space="1" w:color="auto"/>
+          <w:right w:val="single" w:sz="4" w:space="4" w:color="auto"/>
+        </w:pBdr>
+        <w:shd w:val="clear" w:color="auto" w:fill="D9D9D9" w:themeFill="background1" w:themeFillShade="D9"/>
+        <w:spacing w:after="0"/>
+        <w:jc w:val="both"/>
+        <w:rPr>
+          <w:rFonts w:ascii="Aptos Mono" w:hAnsi="Aptos Mono" w:cs="Arial"/>
+          <w:color w:val="3A7C22" w:themeColor="accent6" w:themeShade="BF"/>
+          <w:sz w:val="24"/>
+          <w:szCs w:val="24"/>
+        </w:rPr>
+      </w:pPr>
+      <w:r>
+        <w:rPr>
+          <w:rFonts w:ascii="Aptos Mono" w:hAnsi="Aptos Mono" w:cs="Arial"/>
+          <w:color w:val="3A7C22" w:themeColor="accent6" w:themeShade="BF"/>
+          <w:sz w:val="24"/>
+          <w:szCs w:val="24"/>
+        </w:rPr>
+        <w:t>//quando o Cliente completa qualquer compra, verifica-se se pedidos</w:t>
+      </w:r>
+      <w:r>
+        <w:rPr>
+          <w:rFonts w:ascii="Aptos Mono" w:hAnsi="Aptos Mono" w:cs="Arial"/>
+          <w:color w:val="3A7C22" w:themeColor="accent6" w:themeShade="BF"/>
+          <w:sz w:val="24"/>
+          <w:szCs w:val="24"/>
+        </w:rPr>
+        <w:t xml:space="preserve"> é Nulo. Se for, cria-se a coleção pedidos; Se não for, simplesmente adiciona-se o novo pedido à coleção</w:t>
+      </w:r>
+    </w:p>
+    <w:p>
+      <w:pPr>
+        <w:pBdr>
+          <w:top w:val="single" w:sz="4" w:space="1" w:color="auto"/>
+          <w:left w:val="single" w:sz="4" w:space="4" w:color="auto"/>
+          <w:bottom w:val="single" w:sz="4" w:space="1" w:color="auto"/>
+          <w:right w:val="single" w:sz="4" w:space="4" w:color="auto"/>
+        </w:pBdr>
+        <w:shd w:val="clear" w:color="auto" w:fill="D9D9D9" w:themeFill="background1" w:themeFillShade="D9"/>
+        <w:spacing w:after="0"/>
+        <w:jc w:val="both"/>
+        <w:rPr>
+          <w:rFonts w:ascii="Aptos Mono" w:hAnsi="Aptos Mono" w:cs="Arial"/>
+          <w:sz w:val="24"/>
+          <w:szCs w:val="24"/>
+        </w:rPr>
+      </w:pPr>
+    </w:p>
+    <w:p>
+      <w:pPr>
+        <w:pBdr>
+          <w:top w:val="single" w:sz="4" w:space="1" w:color="auto"/>
+          <w:left w:val="single" w:sz="4" w:space="4" w:color="auto"/>
+          <w:bottom w:val="single" w:sz="4" w:space="1" w:color="auto"/>
+          <w:right w:val="single" w:sz="4" w:space="4" w:color="auto"/>
+        </w:pBdr>
+        <w:shd w:val="clear" w:color="auto" w:fill="D9D9D9" w:themeFill="background1" w:themeFillShade="D9"/>
+        <w:spacing w:after="0"/>
+        <w:jc w:val="both"/>
+        <w:rPr>
+          <w:rFonts w:ascii="Aptos Mono" w:hAnsi="Aptos Mono" w:cs="Arial"/>
+          <w:sz w:val="24"/>
+          <w:szCs w:val="24"/>
+          <w:lang w:val="en-US"/>
+        </w:rPr>
+      </w:pPr>
+      <w:r>
+        <w:rPr>
+          <w:rFonts w:ascii="Aptos Mono" w:hAnsi="Aptos Mono" w:cs="Arial"/>
+          <w:sz w:val="24"/>
+          <w:szCs w:val="24"/>
+        </w:rPr>
+        <w:t xml:space="preserve">  </w:t>
+      </w:r>
+      <w:r>
+        <w:rPr>
+          <w:rFonts w:ascii="Aptos Mono" w:hAnsi="Aptos Mono" w:cs="Arial"/>
+          <w:sz w:val="24"/>
+          <w:szCs w:val="24"/>
+          <w:lang w:val="en-US"/>
+        </w:rPr>
+        <w:t xml:space="preserve">def </w:t>
+      </w:r>
+      <w:r>
+        <w:rPr>
+          <w:rFonts w:ascii="Aptos Mono" w:hAnsi="Aptos Mono" w:cs="Arial"/>
+          <w:sz w:val="24"/>
+          <w:szCs w:val="24"/>
+          <w:lang w:val="en-US"/>
+        </w:rPr>
+        <w:t>get_id</w:t>
+      </w:r>
+      <w:r>
+        <w:rPr>
+          <w:rFonts w:ascii="Aptos Mono" w:hAnsi="Aptos Mono" w:cs="Arial"/>
+          <w:sz w:val="24"/>
+          <w:szCs w:val="24"/>
+          <w:lang w:val="en-US"/>
+        </w:rPr>
+        <w:t>()</w:t>
+      </w:r>
+    </w:p>
+    <w:p>
+      <w:pPr>
+        <w:pBdr>
+          <w:top w:val="single" w:sz="4" w:space="1" w:color="auto"/>
+          <w:left w:val="single" w:sz="4" w:space="4" w:color="auto"/>
+          <w:bottom w:val="single" w:sz="4" w:space="1" w:color="auto"/>
+          <w:right w:val="single" w:sz="4" w:space="4" w:color="auto"/>
+        </w:pBdr>
+        <w:shd w:val="clear" w:color="auto" w:fill="D9D9D9" w:themeFill="background1" w:themeFillShade="D9"/>
+        <w:spacing w:after="0"/>
+        <w:jc w:val="both"/>
+        <w:rPr>
+          <w:rFonts w:ascii="Aptos Mono" w:hAnsi="Aptos Mono" w:cs="Arial"/>
+          <w:sz w:val="24"/>
+          <w:szCs w:val="24"/>
+          <w:lang w:val="en-US"/>
+        </w:rPr>
+      </w:pPr>
+      <w:r>
+        <w:rPr>
+          <w:rFonts w:ascii="Aptos Mono" w:hAnsi="Aptos Mono" w:cs="Arial"/>
+          <w:sz w:val="24"/>
+          <w:szCs w:val="24"/>
+          <w:lang w:val="en-US"/>
+        </w:rPr>
+        <w:t xml:space="preserve">  </w:t>
+      </w:r>
+      <w:r>
+        <w:rPr>
+          <w:rFonts w:ascii="Aptos Mono" w:hAnsi="Aptos Mono" w:cs="Arial"/>
+          <w:sz w:val="24"/>
+          <w:szCs w:val="24"/>
+          <w:lang w:val="en-US"/>
+        </w:rPr>
+        <w:t xml:space="preserve">  </w:t>
+      </w:r>
+      <w:r>
+        <w:rPr>
+          <w:rFonts w:ascii="Aptos Mono" w:hAnsi="Aptos Mono" w:cs="Arial"/>
+          <w:sz w:val="24"/>
+          <w:szCs w:val="24"/>
+          <w:lang w:val="en-US"/>
+        </w:rPr>
+        <w:t>return self.id</w:t>
+      </w:r>
+    </w:p>
+    <w:p>
+      <w:pPr>
+        <w:pBdr>
+          <w:top w:val="single" w:sz="4" w:space="1" w:color="auto"/>
+          <w:left w:val="single" w:sz="4" w:space="4" w:color="auto"/>
+          <w:bottom w:val="single" w:sz="4" w:space="1" w:color="auto"/>
+          <w:right w:val="single" w:sz="4" w:space="4" w:color="auto"/>
+        </w:pBdr>
+        <w:shd w:val="clear" w:color="auto" w:fill="D9D9D9" w:themeFill="background1" w:themeFillShade="D9"/>
+        <w:spacing w:after="0"/>
+        <w:jc w:val="both"/>
+        <w:rPr>
+          <w:rFonts w:ascii="Aptos Mono" w:hAnsi="Aptos Mono" w:cs="Arial"/>
+          <w:sz w:val="24"/>
+          <w:szCs w:val="24"/>
+          <w:lang w:val="en-US"/>
+        </w:rPr>
+      </w:pPr>
+      <w:r>
+        <w:rPr>
+          <w:rFonts w:ascii="Aptos Mono" w:hAnsi="Aptos Mono" w:cs="Arial"/>
+          <w:sz w:val="24"/>
+          <w:szCs w:val="24"/>
+          <w:lang w:val="en-US"/>
+        </w:rPr>
+        <w:t xml:space="preserve">  </w:t>
+      </w:r>
+      <w:r>
+        <w:rPr>
+          <w:rFonts w:ascii="Aptos Mono" w:hAnsi="Aptos Mono" w:cs="Arial"/>
+          <w:sz w:val="24"/>
+          <w:szCs w:val="24"/>
+          <w:lang w:val="en-US"/>
+        </w:rPr>
+        <w:t xml:space="preserve">def </w:t>
+      </w:r>
+      <w:r>
+        <w:rPr>
+          <w:rFonts w:ascii="Aptos Mono" w:hAnsi="Aptos Mono" w:cs="Arial"/>
+          <w:sz w:val="24"/>
+          <w:szCs w:val="24"/>
+          <w:lang w:val="en-US"/>
+        </w:rPr>
+        <w:t>set_id</w:t>
+      </w:r>
+      <w:r>
+        <w:rPr>
+          <w:rFonts w:ascii="Aptos Mono" w:hAnsi="Aptos Mono" w:cs="Arial"/>
+          <w:sz w:val="24"/>
+          <w:szCs w:val="24"/>
+          <w:lang w:val="en-US"/>
+        </w:rPr>
+        <w:t>()</w:t>
+      </w:r>
+    </w:p>
+    <w:p>
+      <w:pPr>
+        <w:pBdr>
+          <w:top w:val="single" w:sz="4" w:space="1" w:color="auto"/>
+          <w:left w:val="single" w:sz="4" w:space="4" w:color="auto"/>
+          <w:bottom w:val="single" w:sz="4" w:space="1" w:color="auto"/>
+          <w:right w:val="single" w:sz="4" w:space="4" w:color="auto"/>
+        </w:pBdr>
+        <w:shd w:val="clear" w:color="auto" w:fill="D9D9D9" w:themeFill="background1" w:themeFillShade="D9"/>
+        <w:spacing w:after="0"/>
+        <w:jc w:val="both"/>
+        <w:rPr>
+          <w:rFonts w:ascii="Aptos Mono" w:hAnsi="Aptos Mono" w:cs="Arial"/>
+          <w:sz w:val="24"/>
+          <w:szCs w:val="24"/>
+          <w:lang w:val="en-US"/>
+        </w:rPr>
+      </w:pPr>
+      <w:r>
+        <w:rPr>
+          <w:rFonts w:ascii="Aptos Mono" w:hAnsi="Aptos Mono" w:cs="Arial"/>
+          <w:sz w:val="24"/>
+          <w:szCs w:val="24"/>
+          <w:lang w:val="en-US"/>
+        </w:rPr>
+        <w:t xml:space="preserve">  </w:t>
+      </w:r>
+      <w:r>
+        <w:rPr>
+          <w:rFonts w:ascii="Aptos Mono" w:hAnsi="Aptos Mono" w:cs="Arial"/>
+          <w:sz w:val="24"/>
+          <w:szCs w:val="24"/>
+          <w:lang w:val="en-US"/>
+        </w:rPr>
+        <w:t xml:space="preserve">  </w:t>
+      </w:r>
+      <w:r>
+        <w:rPr>
+          <w:rFonts w:ascii="Aptos Mono" w:hAnsi="Aptos Mono" w:cs="Arial"/>
+          <w:sz w:val="24"/>
+          <w:szCs w:val="24"/>
+          <w:lang w:val="en-US"/>
+        </w:rPr>
+        <w:t>self.id = id</w:t>
+      </w:r>
+    </w:p>
+    <w:p>
+      <w:pPr>
+        <w:pBdr>
+          <w:top w:val="single" w:sz="4" w:space="1" w:color="auto"/>
+          <w:left w:val="single" w:sz="4" w:space="4" w:color="auto"/>
+          <w:bottom w:val="single" w:sz="4" w:space="1" w:color="auto"/>
+          <w:right w:val="single" w:sz="4" w:space="4" w:color="auto"/>
+        </w:pBdr>
+        <w:shd w:val="clear" w:color="auto" w:fill="D9D9D9" w:themeFill="background1" w:themeFillShade="D9"/>
+        <w:spacing w:after="0"/>
+        <w:jc w:val="both"/>
+        <w:rPr>
+          <w:rFonts w:ascii="Aptos Mono" w:hAnsi="Aptos Mono" w:cs="Arial"/>
+          <w:sz w:val="24"/>
+          <w:szCs w:val="24"/>
+          <w:lang w:val="en-US"/>
+        </w:rPr>
+      </w:pPr>
+    </w:p>
+    <w:p>
+      <w:pPr>
+        <w:pBdr>
+          <w:top w:val="single" w:sz="4" w:space="1" w:color="auto"/>
+          <w:left w:val="single" w:sz="4" w:space="4" w:color="auto"/>
+          <w:bottom w:val="single" w:sz="4" w:space="1" w:color="auto"/>
+          <w:right w:val="single" w:sz="4" w:space="4" w:color="auto"/>
+        </w:pBdr>
+        <w:shd w:val="clear" w:color="auto" w:fill="D9D9D9" w:themeFill="background1" w:themeFillShade="D9"/>
+        <w:spacing w:after="0"/>
+        <w:jc w:val="both"/>
+        <w:rPr>
+          <w:rFonts w:ascii="Aptos Mono" w:hAnsi="Aptos Mono" w:cs="Arial"/>
+          <w:sz w:val="24"/>
+          <w:szCs w:val="24"/>
+          <w:lang w:val="en-US"/>
+        </w:rPr>
+      </w:pPr>
+      <w:r>
+        <w:rPr>
+          <w:rFonts w:ascii="Aptos Mono" w:hAnsi="Aptos Mono" w:cs="Arial"/>
+          <w:sz w:val="24"/>
+          <w:szCs w:val="24"/>
+          <w:lang w:val="en-US"/>
+        </w:rPr>
+        <w:t xml:space="preserve">  </w:t>
+      </w:r>
+      <w:r>
+        <w:rPr>
+          <w:rFonts w:ascii="Aptos Mono" w:hAnsi="Aptos Mono" w:cs="Arial"/>
+          <w:sz w:val="24"/>
+          <w:szCs w:val="24"/>
+          <w:lang w:val="en-US"/>
+        </w:rPr>
+        <w:t>def get_</w:t>
+      </w:r>
+      <w:r>
+        <w:rPr>
+          <w:rFonts w:ascii="Aptos Mono" w:hAnsi="Aptos Mono" w:cs="Arial"/>
+          <w:sz w:val="24"/>
+          <w:szCs w:val="24"/>
+          <w:lang w:val="en-US"/>
+        </w:rPr>
+        <w:t>cpf</w:t>
+      </w:r>
+      <w:r>
+        <w:rPr>
+          <w:rFonts w:ascii="Aptos Mono" w:hAnsi="Aptos Mono" w:cs="Arial"/>
+          <w:sz w:val="24"/>
+          <w:szCs w:val="24"/>
+          <w:lang w:val="en-US"/>
+        </w:rPr>
+        <w:t>()</w:t>
+      </w:r>
+    </w:p>
+    <w:p>
+      <w:pPr>
+        <w:pBdr>
+          <w:top w:val="single" w:sz="4" w:space="1" w:color="auto"/>
+          <w:left w:val="single" w:sz="4" w:space="4" w:color="auto"/>
+          <w:bottom w:val="single" w:sz="4" w:space="1" w:color="auto"/>
+          <w:right w:val="single" w:sz="4" w:space="4" w:color="auto"/>
+        </w:pBdr>
+        <w:shd w:val="clear" w:color="auto" w:fill="D9D9D9" w:themeFill="background1" w:themeFillShade="D9"/>
+        <w:spacing w:after="0"/>
+        <w:jc w:val="both"/>
+        <w:rPr>
+          <w:rFonts w:ascii="Aptos Mono" w:hAnsi="Aptos Mono" w:cs="Arial"/>
+          <w:sz w:val="24"/>
+          <w:szCs w:val="24"/>
+          <w:lang w:val="en-US"/>
+        </w:rPr>
+      </w:pPr>
+      <w:r>
+        <w:rPr>
+          <w:rFonts w:ascii="Aptos Mono" w:hAnsi="Aptos Mono" w:cs="Arial"/>
+          <w:sz w:val="24"/>
+          <w:szCs w:val="24"/>
+          <w:lang w:val="en-US"/>
+        </w:rPr>
+        <w:t xml:space="preserve">  </w:t>
+      </w:r>
+      <w:r>
+        <w:rPr>
+          <w:rFonts w:ascii="Aptos Mono" w:hAnsi="Aptos Mono" w:cs="Arial"/>
+          <w:sz w:val="24"/>
+          <w:szCs w:val="24"/>
+          <w:lang w:val="en-US"/>
+        </w:rPr>
+        <w:t xml:space="preserve">  </w:t>
+      </w:r>
+      <w:r>
+        <w:rPr>
+          <w:rFonts w:ascii="Aptos Mono" w:hAnsi="Aptos Mono" w:cs="Arial"/>
+          <w:sz w:val="24"/>
+          <w:szCs w:val="24"/>
+          <w:lang w:val="en-US"/>
+        </w:rPr>
+        <w:t>return self.</w:t>
+      </w:r>
+      <w:r>
+        <w:rPr>
+          <w:rFonts w:ascii="Aptos Mono" w:hAnsi="Aptos Mono" w:cs="Arial"/>
+          <w:sz w:val="24"/>
+          <w:szCs w:val="24"/>
+          <w:lang w:val="en-US"/>
+        </w:rPr>
+        <w:t>cpf</w:t>
+      </w:r>
+    </w:p>
+    <w:p>
+      <w:pPr>
+        <w:pBdr>
+          <w:top w:val="single" w:sz="4" w:space="1" w:color="auto"/>
+          <w:left w:val="single" w:sz="4" w:space="4" w:color="auto"/>
+          <w:bottom w:val="single" w:sz="4" w:space="1" w:color="auto"/>
+          <w:right w:val="single" w:sz="4" w:space="4" w:color="auto"/>
+        </w:pBdr>
+        <w:shd w:val="clear" w:color="auto" w:fill="D9D9D9" w:themeFill="background1" w:themeFillShade="D9"/>
+        <w:spacing w:after="0"/>
+        <w:jc w:val="both"/>
+        <w:rPr>
+          <w:rFonts w:ascii="Aptos Mono" w:hAnsi="Aptos Mono" w:cs="Arial"/>
+          <w:sz w:val="24"/>
+          <w:szCs w:val="24"/>
+          <w:lang w:val="en-US"/>
+        </w:rPr>
+      </w:pPr>
+      <w:r>
+        <w:rPr>
+          <w:rFonts w:ascii="Aptos Mono" w:hAnsi="Aptos Mono" w:cs="Arial"/>
+          <w:sz w:val="24"/>
+          <w:szCs w:val="24"/>
+          <w:lang w:val="en-US"/>
+        </w:rPr>
+        <w:t xml:space="preserve">  </w:t>
+      </w:r>
+      <w:r>
+        <w:rPr>
+          <w:rFonts w:ascii="Aptos Mono" w:hAnsi="Aptos Mono" w:cs="Arial"/>
+          <w:sz w:val="24"/>
+          <w:szCs w:val="24"/>
+          <w:lang w:val="en-US"/>
+        </w:rPr>
+        <w:t>def set_</w:t>
+      </w:r>
+      <w:r>
+        <w:rPr>
+          <w:rFonts w:ascii="Aptos Mono" w:hAnsi="Aptos Mono" w:cs="Arial"/>
+          <w:sz w:val="24"/>
+          <w:szCs w:val="24"/>
+          <w:lang w:val="en-US"/>
+        </w:rPr>
+        <w:t>cpf</w:t>
+      </w:r>
+      <w:r>
+        <w:rPr>
+          <w:rFonts w:ascii="Aptos Mono" w:hAnsi="Aptos Mono" w:cs="Arial"/>
+          <w:sz w:val="24"/>
+          <w:szCs w:val="24"/>
+          <w:lang w:val="en-US"/>
+        </w:rPr>
+        <w:t>()</w:t>
+      </w:r>
+    </w:p>
+    <w:p>
+      <w:pPr>
+        <w:pBdr>
+          <w:top w:val="single" w:sz="4" w:space="1" w:color="auto"/>
+          <w:left w:val="single" w:sz="4" w:space="4" w:color="auto"/>
+          <w:bottom w:val="single" w:sz="4" w:space="1" w:color="auto"/>
+          <w:right w:val="single" w:sz="4" w:space="4" w:color="auto"/>
+        </w:pBdr>
+        <w:shd w:val="clear" w:color="auto" w:fill="D9D9D9" w:themeFill="background1" w:themeFillShade="D9"/>
+        <w:spacing w:after="0"/>
+        <w:jc w:val="both"/>
+        <w:rPr>
+          <w:rFonts w:ascii="Aptos Mono" w:hAnsi="Aptos Mono" w:cs="Arial"/>
+          <w:sz w:val="24"/>
+          <w:szCs w:val="24"/>
+          <w:lang w:val="en-US"/>
+        </w:rPr>
+      </w:pPr>
+      <w:r>
+        <w:rPr>
+          <w:rFonts w:ascii="Aptos Mono" w:hAnsi="Aptos Mono" w:cs="Arial"/>
+          <w:sz w:val="24"/>
+          <w:szCs w:val="24"/>
+          <w:lang w:val="en-US"/>
+        </w:rPr>
+        <w:t xml:space="preserve">  </w:t>
+      </w:r>
+      <w:r>
+        <w:rPr>
+          <w:rFonts w:ascii="Aptos Mono" w:hAnsi="Aptos Mono" w:cs="Arial"/>
+          <w:sz w:val="24"/>
+          <w:szCs w:val="24"/>
+          <w:lang w:val="en-US"/>
+        </w:rPr>
+        <w:t xml:space="preserve">  </w:t>
+      </w:r>
+      <w:r>
+        <w:rPr>
+          <w:rFonts w:ascii="Aptos Mono" w:hAnsi="Aptos Mono" w:cs="Arial"/>
+          <w:sz w:val="24"/>
+          <w:szCs w:val="24"/>
+          <w:lang w:val="en-US"/>
+        </w:rPr>
+        <w:t>self.</w:t>
+      </w:r>
+      <w:r>
+        <w:rPr>
+          <w:rFonts w:ascii="Aptos Mono" w:hAnsi="Aptos Mono" w:cs="Arial"/>
+          <w:sz w:val="24"/>
+          <w:szCs w:val="24"/>
+          <w:lang w:val="en-US"/>
+        </w:rPr>
+        <w:t>cpf</w:t>
+      </w:r>
+      <w:r>
+        <w:rPr>
+          <w:rFonts w:ascii="Aptos Mono" w:hAnsi="Aptos Mono" w:cs="Arial"/>
+          <w:sz w:val="24"/>
+          <w:szCs w:val="24"/>
+          <w:lang w:val="en-US"/>
+        </w:rPr>
+        <w:t xml:space="preserve"> = </w:t>
+      </w:r>
+      <w:r>
+        <w:rPr>
+          <w:rFonts w:ascii="Aptos Mono" w:hAnsi="Aptos Mono" w:cs="Arial"/>
+          <w:sz w:val="24"/>
+          <w:szCs w:val="24"/>
+          <w:lang w:val="en-US"/>
+        </w:rPr>
+        <w:t>cpf</w:t>
+      </w:r>
+    </w:p>
+    <w:p>
+      <w:pPr>
+        <w:pBdr>
+          <w:top w:val="single" w:sz="4" w:space="1" w:color="auto"/>
+          <w:left w:val="single" w:sz="4" w:space="4" w:color="auto"/>
+          <w:bottom w:val="single" w:sz="4" w:space="1" w:color="auto"/>
+          <w:right w:val="single" w:sz="4" w:space="4" w:color="auto"/>
+        </w:pBdr>
+        <w:shd w:val="clear" w:color="auto" w:fill="D9D9D9" w:themeFill="background1" w:themeFillShade="D9"/>
+        <w:spacing w:after="0"/>
+        <w:jc w:val="both"/>
+        <w:rPr>
+          <w:rFonts w:ascii="Aptos Mono" w:hAnsi="Aptos Mono" w:cs="Arial"/>
+          <w:sz w:val="24"/>
+          <w:szCs w:val="24"/>
+          <w:lang w:val="en-US"/>
+        </w:rPr>
+      </w:pPr>
+    </w:p>
+    <w:p>
+      <w:pPr>
+        <w:pBdr>
+          <w:top w:val="single" w:sz="4" w:space="1" w:color="auto"/>
+          <w:left w:val="single" w:sz="4" w:space="4" w:color="auto"/>
+          <w:bottom w:val="single" w:sz="4" w:space="1" w:color="auto"/>
+          <w:right w:val="single" w:sz="4" w:space="4" w:color="auto"/>
+        </w:pBdr>
+        <w:shd w:val="clear" w:color="auto" w:fill="D9D9D9" w:themeFill="background1" w:themeFillShade="D9"/>
+        <w:spacing w:after="0"/>
+        <w:jc w:val="both"/>
+        <w:rPr>
+          <w:rFonts w:ascii="Aptos Mono" w:hAnsi="Aptos Mono" w:cs="Arial"/>
+          <w:sz w:val="24"/>
+          <w:szCs w:val="24"/>
+          <w:lang w:val="en-US"/>
+        </w:rPr>
+      </w:pPr>
+      <w:r>
+        <w:rPr>
+          <w:rFonts w:ascii="Aptos Mono" w:hAnsi="Aptos Mono" w:cs="Arial"/>
+          <w:sz w:val="24"/>
+          <w:szCs w:val="24"/>
+          <w:lang w:val="en-US"/>
+        </w:rPr>
+        <w:t xml:space="preserve">  </w:t>
+      </w:r>
+      <w:r>
+        <w:rPr>
+          <w:rFonts w:ascii="Aptos Mono" w:hAnsi="Aptos Mono" w:cs="Arial"/>
+          <w:sz w:val="24"/>
+          <w:szCs w:val="24"/>
+          <w:lang w:val="en-US"/>
+        </w:rPr>
+        <w:t>def get_</w:t>
+      </w:r>
+      <w:r>
+        <w:rPr>
+          <w:rFonts w:ascii="Aptos Mono" w:hAnsi="Aptos Mono" w:cs="Arial"/>
+          <w:sz w:val="24"/>
+          <w:szCs w:val="24"/>
+          <w:lang w:val="en-US"/>
+        </w:rPr>
+        <w:t>nome</w:t>
+      </w:r>
+      <w:r>
+        <w:rPr>
+          <w:rFonts w:ascii="Aptos Mono" w:hAnsi="Aptos Mono" w:cs="Arial"/>
+          <w:sz w:val="24"/>
+          <w:szCs w:val="24"/>
+          <w:lang w:val="en-US"/>
+        </w:rPr>
+        <w:t>()</w:t>
+      </w:r>
+    </w:p>
+    <w:p>
+      <w:pPr>
+        <w:pBdr>
+          <w:top w:val="single" w:sz="4" w:space="1" w:color="auto"/>
+          <w:left w:val="single" w:sz="4" w:space="4" w:color="auto"/>
+          <w:bottom w:val="single" w:sz="4" w:space="1" w:color="auto"/>
+          <w:right w:val="single" w:sz="4" w:space="4" w:color="auto"/>
+        </w:pBdr>
+        <w:shd w:val="clear" w:color="auto" w:fill="D9D9D9" w:themeFill="background1" w:themeFillShade="D9"/>
+        <w:spacing w:after="0"/>
+        <w:jc w:val="both"/>
+        <w:rPr>
+          <w:rFonts w:ascii="Aptos Mono" w:hAnsi="Aptos Mono" w:cs="Arial"/>
+          <w:sz w:val="24"/>
+          <w:szCs w:val="24"/>
+          <w:lang w:val="en-US"/>
+        </w:rPr>
+      </w:pPr>
+      <w:r>
+        <w:rPr>
+          <w:rFonts w:ascii="Aptos Mono" w:hAnsi="Aptos Mono" w:cs="Arial"/>
+          <w:sz w:val="24"/>
+          <w:szCs w:val="24"/>
+          <w:lang w:val="en-US"/>
+        </w:rPr>
+        <w:t xml:space="preserve">  </w:t>
+      </w:r>
+      <w:r>
+        <w:rPr>
+          <w:rFonts w:ascii="Aptos Mono" w:hAnsi="Aptos Mono" w:cs="Arial"/>
+          <w:sz w:val="24"/>
+          <w:szCs w:val="24"/>
+          <w:lang w:val="en-US"/>
+        </w:rPr>
+        <w:t xml:space="preserve">  </w:t>
+      </w:r>
+      <w:r>
+        <w:rPr>
+          <w:rFonts w:ascii="Aptos Mono" w:hAnsi="Aptos Mono" w:cs="Arial"/>
+          <w:sz w:val="24"/>
+          <w:szCs w:val="24"/>
+          <w:lang w:val="en-US"/>
+        </w:rPr>
+        <w:t>return self.</w:t>
+      </w:r>
+      <w:r>
+        <w:rPr>
+          <w:rFonts w:ascii="Aptos Mono" w:hAnsi="Aptos Mono" w:cs="Arial"/>
+          <w:sz w:val="24"/>
+          <w:szCs w:val="24"/>
+          <w:lang w:val="en-US"/>
+        </w:rPr>
+        <w:t>nome</w:t>
+      </w:r>
+    </w:p>
+    <w:p>
+      <w:pPr>
+        <w:pBdr>
+          <w:top w:val="single" w:sz="4" w:space="1" w:color="auto"/>
+          <w:left w:val="single" w:sz="4" w:space="4" w:color="auto"/>
+          <w:bottom w:val="single" w:sz="4" w:space="1" w:color="auto"/>
+          <w:right w:val="single" w:sz="4" w:space="4" w:color="auto"/>
+        </w:pBdr>
+        <w:shd w:val="clear" w:color="auto" w:fill="D9D9D9" w:themeFill="background1" w:themeFillShade="D9"/>
+        <w:spacing w:after="0"/>
+        <w:jc w:val="both"/>
+        <w:rPr>
+          <w:rFonts w:ascii="Aptos Mono" w:hAnsi="Aptos Mono" w:cs="Arial"/>
+          <w:sz w:val="24"/>
+          <w:szCs w:val="24"/>
+          <w:lang w:val="en-US"/>
+        </w:rPr>
+      </w:pPr>
+      <w:r>
+        <w:rPr>
+          <w:rFonts w:ascii="Aptos Mono" w:hAnsi="Aptos Mono" w:cs="Arial"/>
+          <w:sz w:val="24"/>
+          <w:szCs w:val="24"/>
+          <w:lang w:val="en-US"/>
+        </w:rPr>
+        <w:t xml:space="preserve">  </w:t>
+      </w:r>
+      <w:r>
+        <w:rPr>
+          <w:rFonts w:ascii="Aptos Mono" w:hAnsi="Aptos Mono" w:cs="Arial"/>
+          <w:sz w:val="24"/>
+          <w:szCs w:val="24"/>
+          <w:lang w:val="en-US"/>
+        </w:rPr>
+        <w:t>def set_</w:t>
+      </w:r>
+      <w:r>
+        <w:rPr>
+          <w:rFonts w:ascii="Aptos Mono" w:hAnsi="Aptos Mono" w:cs="Arial"/>
+          <w:sz w:val="24"/>
+          <w:szCs w:val="24"/>
+          <w:lang w:val="en-US"/>
+        </w:rPr>
+        <w:t>nome</w:t>
+      </w:r>
+      <w:r>
+        <w:rPr>
+          <w:rFonts w:ascii="Aptos Mono" w:hAnsi="Aptos Mono" w:cs="Arial"/>
+          <w:sz w:val="24"/>
+          <w:szCs w:val="24"/>
+          <w:lang w:val="en-US"/>
+        </w:rPr>
+        <w:t>()</w:t>
+      </w:r>
+    </w:p>
+    <w:p>
+      <w:pPr>
+        <w:pBdr>
+          <w:top w:val="single" w:sz="4" w:space="1" w:color="auto"/>
+          <w:left w:val="single" w:sz="4" w:space="4" w:color="auto"/>
+          <w:bottom w:val="single" w:sz="4" w:space="1" w:color="auto"/>
+          <w:right w:val="single" w:sz="4" w:space="4" w:color="auto"/>
+        </w:pBdr>
+        <w:shd w:val="clear" w:color="auto" w:fill="D9D9D9" w:themeFill="background1" w:themeFillShade="D9"/>
+        <w:spacing w:after="0"/>
+        <w:jc w:val="both"/>
+        <w:rPr>
+          <w:rFonts w:ascii="Aptos Mono" w:hAnsi="Aptos Mono" w:cs="Arial"/>
+          <w:sz w:val="24"/>
+          <w:szCs w:val="24"/>
+          <w:lang w:val="en-US"/>
+        </w:rPr>
+      </w:pPr>
+      <w:r>
+        <w:rPr>
+          <w:rFonts w:ascii="Aptos Mono" w:hAnsi="Aptos Mono" w:cs="Arial"/>
+          <w:sz w:val="24"/>
+          <w:szCs w:val="24"/>
+          <w:lang w:val="en-US"/>
+        </w:rPr>
+        <w:t xml:space="preserve">  </w:t>
+      </w:r>
+      <w:r>
+        <w:rPr>
+          <w:rFonts w:ascii="Aptos Mono" w:hAnsi="Aptos Mono" w:cs="Arial"/>
+          <w:sz w:val="24"/>
+          <w:szCs w:val="24"/>
+          <w:lang w:val="en-US"/>
+        </w:rPr>
+        <w:t xml:space="preserve">  </w:t>
+      </w:r>
+      <w:r>
+        <w:rPr>
+          <w:rFonts w:ascii="Aptos Mono" w:hAnsi="Aptos Mono" w:cs="Arial"/>
+          <w:sz w:val="24"/>
+          <w:szCs w:val="24"/>
+          <w:lang w:val="en-US"/>
+        </w:rPr>
+        <w:t>self.</w:t>
+      </w:r>
+      <w:r>
+        <w:rPr>
+          <w:rFonts w:ascii="Aptos Mono" w:hAnsi="Aptos Mono" w:cs="Arial"/>
+          <w:sz w:val="24"/>
+          <w:szCs w:val="24"/>
+          <w:lang w:val="en-US"/>
+        </w:rPr>
+        <w:t>nome</w:t>
+      </w:r>
+      <w:r>
+        <w:rPr>
+          <w:rFonts w:ascii="Aptos Mono" w:hAnsi="Aptos Mono" w:cs="Arial"/>
+          <w:sz w:val="24"/>
+          <w:szCs w:val="24"/>
+          <w:lang w:val="en-US"/>
+        </w:rPr>
+        <w:t xml:space="preserve"> = </w:t>
+      </w:r>
+      <w:r>
+        <w:rPr>
+          <w:rFonts w:ascii="Aptos Mono" w:hAnsi="Aptos Mono" w:cs="Arial"/>
+          <w:sz w:val="24"/>
+          <w:szCs w:val="24"/>
+          <w:lang w:val="en-US"/>
+        </w:rPr>
+        <w:t>nome</w:t>
+      </w:r>
+    </w:p>
+    <w:p>
+      <w:pPr>
+        <w:pBdr>
+          <w:top w:val="single" w:sz="4" w:space="1" w:color="auto"/>
+          <w:left w:val="single" w:sz="4" w:space="4" w:color="auto"/>
+          <w:bottom w:val="single" w:sz="4" w:space="1" w:color="auto"/>
+          <w:right w:val="single" w:sz="4" w:space="4" w:color="auto"/>
+        </w:pBdr>
+        <w:shd w:val="clear" w:color="auto" w:fill="D9D9D9" w:themeFill="background1" w:themeFillShade="D9"/>
+        <w:spacing w:after="0"/>
+        <w:jc w:val="both"/>
+        <w:rPr>
+          <w:rFonts w:ascii="Aptos Mono" w:hAnsi="Aptos Mono" w:cs="Arial"/>
+          <w:sz w:val="24"/>
+          <w:szCs w:val="24"/>
+          <w:lang w:val="en-US"/>
+        </w:rPr>
+      </w:pPr>
+    </w:p>
+    <w:p>
+      <w:pPr>
+        <w:pBdr>
+          <w:top w:val="single" w:sz="4" w:space="1" w:color="auto"/>
+          <w:left w:val="single" w:sz="4" w:space="4" w:color="auto"/>
+          <w:bottom w:val="single" w:sz="4" w:space="1" w:color="auto"/>
+          <w:right w:val="single" w:sz="4" w:space="4" w:color="auto"/>
+        </w:pBdr>
+        <w:shd w:val="clear" w:color="auto" w:fill="D9D9D9" w:themeFill="background1" w:themeFillShade="D9"/>
+        <w:spacing w:after="0"/>
+        <w:jc w:val="both"/>
+        <w:rPr>
+          <w:rFonts w:ascii="Aptos Mono" w:hAnsi="Aptos Mono" w:cs="Arial"/>
+          <w:sz w:val="24"/>
+          <w:szCs w:val="24"/>
+        </w:rPr>
+      </w:pPr>
+      <w:r>
+        <w:rPr>
+          <w:rFonts w:ascii="Aptos Mono" w:hAnsi="Aptos Mono" w:cs="Arial"/>
+          <w:sz w:val="24"/>
+          <w:szCs w:val="24"/>
+          <w:lang w:val="en-US"/>
+        </w:rPr>
+        <w:t xml:space="preserve">  </w:t>
+      </w:r>
+      <w:r>
+        <w:rPr>
+          <w:rFonts w:ascii="Aptos Mono" w:hAnsi="Aptos Mono" w:cs="Arial"/>
+          <w:sz w:val="24"/>
+          <w:szCs w:val="24"/>
+        </w:rPr>
+        <w:t>def get_</w:t>
+      </w:r>
+      <w:r>
+        <w:rPr>
+          <w:rFonts w:ascii="Aptos Mono" w:hAnsi="Aptos Mono" w:cs="Arial"/>
+          <w:sz w:val="24"/>
+          <w:szCs w:val="24"/>
+        </w:rPr>
+        <w:t>pedidos</w:t>
+      </w:r>
+      <w:r>
+        <w:rPr>
+          <w:rFonts w:ascii="Aptos Mono" w:hAnsi="Aptos Mono" w:cs="Arial"/>
+          <w:sz w:val="24"/>
+          <w:szCs w:val="24"/>
+          <w:lang w:val="en-US"/>
+        </w:rPr>
+        <w:t>()</w:t>
+      </w:r>
+    </w:p>
+    <w:p>
+      <w:pPr>
+        <w:pBdr>
+          <w:top w:val="single" w:sz="4" w:space="1" w:color="auto"/>
+          <w:left w:val="single" w:sz="4" w:space="4" w:color="auto"/>
+          <w:bottom w:val="single" w:sz="4" w:space="1" w:color="auto"/>
+          <w:right w:val="single" w:sz="4" w:space="4" w:color="auto"/>
+        </w:pBdr>
+        <w:shd w:val="clear" w:color="auto" w:fill="D9D9D9" w:themeFill="background1" w:themeFillShade="D9"/>
+        <w:spacing w:after="0"/>
+        <w:jc w:val="both"/>
+        <w:rPr>
+          <w:rFonts w:ascii="Aptos Mono" w:hAnsi="Aptos Mono" w:cs="Arial"/>
+          <w:sz w:val="24"/>
+          <w:szCs w:val="24"/>
+        </w:rPr>
+      </w:pPr>
+      <w:r>
+        <w:rPr>
+          <w:rFonts w:ascii="Aptos Mono" w:hAnsi="Aptos Mono" w:cs="Arial"/>
+          <w:sz w:val="24"/>
+          <w:szCs w:val="24"/>
+        </w:rPr>
+        <w:t xml:space="preserve">  </w:t>
+      </w:r>
+      <w:r>
+        <w:rPr>
+          <w:rFonts w:ascii="Aptos Mono" w:hAnsi="Aptos Mono" w:cs="Arial"/>
+          <w:sz w:val="24"/>
+          <w:szCs w:val="24"/>
+        </w:rPr>
+        <w:t xml:space="preserve"> </w:t>
+      </w:r>
+      <w:r>
+        <w:rPr>
+          <w:rFonts w:ascii="Aptos Mono" w:hAnsi="Aptos Mono" w:cs="Arial"/>
+          <w:sz w:val="24"/>
+          <w:szCs w:val="24"/>
+        </w:rPr>
+        <w:t xml:space="preserve"> </w:t>
+      </w:r>
+      <w:r>
+        <w:rPr>
+          <w:rFonts w:ascii="Aptos Mono" w:hAnsi="Aptos Mono" w:cs="Arial"/>
+          <w:sz w:val="24"/>
+          <w:szCs w:val="24"/>
+        </w:rPr>
+        <w:t>return self.</w:t>
+      </w:r>
+      <w:r>
+        <w:rPr>
+          <w:rFonts w:ascii="Aptos Mono" w:hAnsi="Aptos Mono" w:cs="Arial"/>
+          <w:sz w:val="24"/>
+          <w:szCs w:val="24"/>
+        </w:rPr>
+        <w:t>pedidos</w:t>
+      </w:r>
+    </w:p>
+    <w:p>
+      <w:pPr>
+        <w:pBdr>
+          <w:top w:val="single" w:sz="4" w:space="1" w:color="auto"/>
+          <w:left w:val="single" w:sz="4" w:space="4" w:color="auto"/>
+          <w:bottom w:val="single" w:sz="4" w:space="1" w:color="auto"/>
+          <w:right w:val="single" w:sz="4" w:space="4" w:color="auto"/>
+        </w:pBdr>
+        <w:shd w:val="clear" w:color="auto" w:fill="D9D9D9" w:themeFill="background1" w:themeFillShade="D9"/>
+        <w:spacing w:after="0"/>
+        <w:jc w:val="both"/>
+        <w:rPr>
+          <w:rFonts w:ascii="Aptos Mono" w:hAnsi="Aptos Mono" w:cs="Arial"/>
+          <w:color w:val="3A7C22" w:themeColor="accent6" w:themeShade="BF"/>
+          <w:sz w:val="24"/>
+          <w:szCs w:val="24"/>
+        </w:rPr>
+      </w:pPr>
+      <w:r>
+        <w:rPr>
+          <w:rFonts w:ascii="Aptos Mono" w:hAnsi="Aptos Mono" w:cs="Arial"/>
+          <w:color w:val="3A7C22" w:themeColor="accent6" w:themeShade="BF"/>
+          <w:sz w:val="24"/>
+          <w:szCs w:val="24"/>
+        </w:rPr>
+        <w:t>//nunca se cria um SET para coleções (vetores, listas, set, etc)</w:t>
+      </w:r>
+    </w:p>
+    <w:p>
+      <w:pPr>
+        <w:pBdr>
+          <w:top w:val="single" w:sz="4" w:space="1" w:color="auto"/>
+          <w:left w:val="single" w:sz="4" w:space="4" w:color="auto"/>
+          <w:bottom w:val="single" w:sz="4" w:space="1" w:color="auto"/>
+          <w:right w:val="single" w:sz="4" w:space="4" w:color="auto"/>
+        </w:pBdr>
+        <w:shd w:val="clear" w:color="auto" w:fill="D9D9D9" w:themeFill="background1" w:themeFillShade="D9"/>
+        <w:spacing w:after="0"/>
+        <w:jc w:val="both"/>
+        <w:rPr>
+          <w:rFonts w:ascii="Aptos Mono" w:hAnsi="Aptos Mono" w:cs="Arial"/>
+          <w:color w:val="3A7C22" w:themeColor="accent6" w:themeShade="BF"/>
+          <w:sz w:val="24"/>
+          <w:szCs w:val="24"/>
+        </w:rPr>
+      </w:pPr>
+    </w:p>
+    <w:p>
+      <w:pPr>
+        <w:pBdr>
+          <w:top w:val="single" w:sz="4" w:space="1" w:color="auto"/>
+          <w:left w:val="single" w:sz="4" w:space="4" w:color="auto"/>
+          <w:bottom w:val="single" w:sz="4" w:space="1" w:color="auto"/>
+          <w:right w:val="single" w:sz="4" w:space="4" w:color="auto"/>
+        </w:pBdr>
+        <w:shd w:val="clear" w:color="auto" w:fill="D9D9D9" w:themeFill="background1" w:themeFillShade="D9"/>
+        <w:spacing w:after="0"/>
+        <w:jc w:val="both"/>
+        <w:rPr>
+          <w:rFonts w:ascii="Aptos Mono" w:hAnsi="Aptos Mono" w:cs="Arial"/>
+          <w:sz w:val="24"/>
+          <w:szCs w:val="24"/>
+          <w:lang w:val="en-US"/>
+        </w:rPr>
+      </w:pPr>
+      <w:r>
+        <w:rPr>
+          <w:rFonts w:ascii="Aptos Mono" w:hAnsi="Aptos Mono" w:cs="Arial"/>
+          <w:sz w:val="24"/>
+          <w:szCs w:val="24"/>
+          <w:lang w:val="en-US"/>
+        </w:rPr>
+        <w:t xml:space="preserve">  </w:t>
+      </w:r>
+      <w:r>
+        <w:rPr>
+          <w:rFonts w:ascii="Aptos Mono" w:hAnsi="Aptos Mono" w:cs="Arial"/>
+          <w:sz w:val="24"/>
+          <w:szCs w:val="24"/>
+          <w:lang w:val="en-US"/>
+        </w:rPr>
+        <w:t>def</w:t>
+      </w:r>
+      <w:r>
+        <w:rPr>
+          <w:rFonts w:ascii="Aptos Mono" w:hAnsi="Aptos Mono" w:cs="Arial"/>
+          <w:sz w:val="24"/>
+          <w:szCs w:val="24"/>
+          <w:lang w:val="en-US"/>
+        </w:rPr>
+        <w:t xml:space="preserve"> to_string</w:t>
+      </w:r>
+      <w:r>
+        <w:rPr>
+          <w:rFonts w:ascii="Aptos Mono" w:hAnsi="Aptos Mono" w:cs="Arial"/>
+          <w:sz w:val="24"/>
+          <w:szCs w:val="24"/>
+          <w:lang w:val="en-US"/>
+        </w:rPr>
+        <w:t>:</w:t>
+      </w:r>
+    </w:p>
+    <w:p>
+      <w:pPr>
+        <w:pBdr>
+          <w:top w:val="single" w:sz="4" w:space="1" w:color="auto"/>
+          <w:left w:val="single" w:sz="4" w:space="4" w:color="auto"/>
+          <w:bottom w:val="single" w:sz="4" w:space="1" w:color="auto"/>
+          <w:right w:val="single" w:sz="4" w:space="4" w:color="auto"/>
+        </w:pBdr>
+        <w:shd w:val="clear" w:color="auto" w:fill="D9D9D9" w:themeFill="background1" w:themeFillShade="D9"/>
+        <w:spacing w:after="0"/>
+        <w:jc w:val="both"/>
+        <w:rPr>
+          <w:rFonts w:ascii="Arial" w:hAnsi="Arial" w:cs="Arial"/>
+          <w:sz w:val="24"/>
+          <w:szCs w:val="24"/>
+          <w:lang w:val="en-US"/>
+        </w:rPr>
+      </w:pPr>
+      <w:r>
+        <w:rPr>
+          <w:rFonts w:ascii="Aptos Mono" w:hAnsi="Aptos Mono" w:cs="Arial"/>
+          <w:sz w:val="24"/>
+          <w:szCs w:val="24"/>
+          <w:lang w:val="en-US"/>
+        </w:rPr>
+        <w:t xml:space="preserve">  </w:t>
+      </w:r>
+      <w:r>
+        <w:rPr>
+          <w:rFonts w:ascii="Aptos Mono" w:hAnsi="Aptos Mono" w:cs="Arial"/>
+          <w:sz w:val="24"/>
+          <w:szCs w:val="24"/>
+          <w:lang w:val="en-US"/>
+        </w:rPr>
+        <w:t xml:space="preserve">  </w:t>
+      </w:r>
+      <w:r>
+        <w:rPr>
+          <w:rFonts w:ascii="Aptos Mono" w:hAnsi="Aptos Mono" w:cs="Arial"/>
+          <w:sz w:val="24"/>
+          <w:szCs w:val="24"/>
+          <w:lang w:val="en-US"/>
+        </w:rPr>
+        <w:t>return f{</w:t>
+      </w:r>
+      <w:r>
+        <w:rPr>
+          <w:rFonts w:ascii="Aptos Mono" w:hAnsi="Aptos Mono" w:cs="Arial"/>
+          <w:sz w:val="24"/>
+          <w:szCs w:val="24"/>
+          <w:lang w:val="en-US"/>
+        </w:rPr>
+        <w:t xml:space="preserve">“CLIENTE: </w:t>
+      </w:r>
+      <w:r>
+        <w:rPr>
+          <w:rFonts w:ascii="Aptos Mono" w:hAnsi="Aptos Mono" w:cs="Arial"/>
+          <w:sz w:val="24"/>
+          <w:szCs w:val="24"/>
+          <w:lang w:val="en-US"/>
+        </w:rPr>
+        <w:t>self.get_nome</w:t>
+      </w:r>
+      <w:r>
+        <w:rPr>
+          <w:rFonts w:ascii="Aptos Mono" w:hAnsi="Aptos Mono" w:cs="Arial"/>
+          <w:sz w:val="24"/>
+          <w:szCs w:val="24"/>
+          <w:lang w:val="en-US"/>
+        </w:rPr>
+        <w:t>()</w:t>
+      </w:r>
+      <w:r>
+        <w:rPr>
+          <w:rFonts w:ascii="Aptos Mono" w:hAnsi="Aptos Mono" w:cs="Arial"/>
+          <w:sz w:val="24"/>
+          <w:szCs w:val="24"/>
+          <w:lang w:val="en-US"/>
+        </w:rPr>
+        <w:t xml:space="preserve"> |</w:t>
+      </w:r>
+      <w:r>
+        <w:rPr>
+          <w:rFonts w:ascii="Aptos Mono" w:hAnsi="Aptos Mono" w:cs="Arial"/>
+          <w:sz w:val="24"/>
+          <w:szCs w:val="24"/>
+          <w:lang w:val="en-US"/>
+        </w:rPr>
+        <w:t xml:space="preserve"> </w:t>
+      </w:r>
+      <w:r>
+        <w:rPr>
+          <w:rFonts w:ascii="Aptos Mono" w:hAnsi="Aptos Mono" w:cs="Arial"/>
+          <w:sz w:val="24"/>
+          <w:szCs w:val="24"/>
+          <w:lang w:val="en-US"/>
+        </w:rPr>
+        <w:t>CPF: self.get_id</w:t>
+      </w:r>
+      <w:r>
+        <w:rPr>
+          <w:rFonts w:ascii="Aptos Mono" w:hAnsi="Aptos Mono" w:cs="Arial"/>
+          <w:sz w:val="24"/>
+          <w:szCs w:val="24"/>
+          <w:lang w:val="en-US"/>
+        </w:rPr>
+        <w:t>()</w:t>
+      </w:r>
+      <w:r>
+        <w:rPr>
+          <w:rFonts w:ascii="Aptos Mono" w:hAnsi="Aptos Mono" w:cs="Arial"/>
+          <w:sz w:val="24"/>
+          <w:szCs w:val="24"/>
+          <w:lang w:val="en-US"/>
+        </w:rPr>
+        <w:t>.</w:t>
+      </w:r>
+      <w:r>
+        <w:rPr>
+          <w:rFonts w:ascii="Aptos Mono" w:hAnsi="Aptos Mono" w:cs="Arial"/>
+          <w:sz w:val="24"/>
+          <w:szCs w:val="24"/>
+          <w:lang w:val="en-US"/>
+        </w:rPr>
+        <w:t>”</w:t>
+      </w:r>
+      <w:r>
+        <w:rPr>
+          <w:rFonts w:ascii="Aptos Mono" w:hAnsi="Aptos Mono" w:cs="Arial"/>
+          <w:sz w:val="24"/>
+          <w:szCs w:val="24"/>
+          <w:lang w:val="en-US"/>
+        </w:rPr>
+        <w:t>}</w:t>
+      </w:r>
+    </w:p>
+    <w:p>
+      <w:pPr>
+        <w:pBdr>
+          <w:top w:val="single" w:sz="4" w:space="1" w:color="auto"/>
+          <w:left w:val="single" w:sz="4" w:space="4" w:color="auto"/>
+          <w:bottom w:val="single" w:sz="4" w:space="1" w:color="auto"/>
+          <w:right w:val="single" w:sz="4" w:space="4" w:color="auto"/>
+        </w:pBdr>
+        <w:shd w:val="clear" w:color="auto" w:fill="D9D9D9" w:themeFill="background1" w:themeFillShade="D9"/>
+        <w:jc w:val="both"/>
+        <w:rPr>
+          <w:rFonts w:ascii="Arial" w:hAnsi="Arial" w:cs="Arial"/>
+          <w:sz w:val="24"/>
+          <w:szCs w:val="24"/>
+          <w:lang w:val="en-US"/>
+        </w:rPr>
+      </w:pPr>
+    </w:p>
+    <w:p>
+      <w:pPr>
+        <w:pBdr>
+          <w:top w:val="single" w:sz="4" w:space="1" w:color="auto"/>
+          <w:left w:val="single" w:sz="4" w:space="4" w:color="auto"/>
+          <w:bottom w:val="single" w:sz="4" w:space="1" w:color="auto"/>
+          <w:right w:val="single" w:sz="4" w:space="4" w:color="auto"/>
+        </w:pBdr>
+        <w:shd w:val="clear" w:color="auto" w:fill="D9D9D9" w:themeFill="background1" w:themeFillShade="D9"/>
+        <w:jc w:val="both"/>
+        <w:rPr>
+          <w:rFonts w:ascii="Arial" w:hAnsi="Arial" w:cs="Arial"/>
+          <w:b/>
+          <w:bCs/>
+          <w:sz w:val="24"/>
+          <w:szCs w:val="24"/>
+        </w:rPr>
+      </w:pPr>
+      <w:r>
+        <w:rPr>
+          <w:rFonts w:ascii="Arial" w:hAnsi="Arial" w:cs="Arial"/>
+          <w:b/>
+          <w:bCs/>
+          <w:sz w:val="24"/>
+          <w:szCs w:val="24"/>
+          <w:highlight w:val="yellow"/>
+          <w:u w:val="single"/>
+        </w:rPr>
+        <w:t>OBS:</w:t>
+      </w:r>
+      <w:r>
+        <w:rPr>
+          <w:rFonts w:ascii="Arial" w:hAnsi="Arial" w:cs="Arial"/>
+          <w:sz w:val="24"/>
+          <w:szCs w:val="24"/>
+          <w:highlight w:val="yellow"/>
+        </w:rPr>
+        <w:t xml:space="preserve"> os métodos </w:t>
+      </w:r>
+      <w:r>
+        <w:rPr>
+          <w:rFonts w:ascii="Arial" w:hAnsi="Arial" w:cs="Arial"/>
+          <w:b/>
+          <w:bCs/>
+          <w:sz w:val="24"/>
+          <w:szCs w:val="24"/>
+          <w:highlight w:val="yellow"/>
+        </w:rPr>
+        <w:t>CRUD (criar</w:t>
+      </w:r>
+      <w:r>
+        <w:rPr>
+          <w:rFonts w:ascii="Arial" w:hAnsi="Arial" w:cs="Arial"/>
+          <w:b/>
+          <w:bCs/>
+          <w:sz w:val="24"/>
+          <w:szCs w:val="24"/>
+          <w:highlight w:val="yellow"/>
+        </w:rPr>
+        <w:t>, pesquisar, atualizar e deletar</w:t>
+      </w:r>
+      <w:r>
+        <w:rPr>
+          <w:rFonts w:ascii="Arial" w:hAnsi="Arial" w:cs="Arial"/>
+          <w:b/>
+          <w:bCs/>
+          <w:sz w:val="24"/>
+          <w:szCs w:val="24"/>
+          <w:highlight w:val="yellow"/>
+        </w:rPr>
+        <w:t>)</w:t>
+      </w:r>
+      <w:r>
+        <w:rPr>
+          <w:rFonts w:ascii="Arial" w:hAnsi="Arial" w:cs="Arial"/>
+          <w:sz w:val="24"/>
+          <w:szCs w:val="24"/>
+          <w:highlight w:val="yellow"/>
+        </w:rPr>
+        <w:t xml:space="preserve"> não são criados no </w:t>
+      </w:r>
+      <w:r>
+        <w:rPr>
+          <w:rFonts w:ascii="Arial" w:hAnsi="Arial" w:cs="Arial"/>
+          <w:b/>
+          <w:bCs/>
+          <w:sz w:val="24"/>
+          <w:szCs w:val="24"/>
+          <w:highlight w:val="yellow"/>
+        </w:rPr>
+        <w:t>MODEL</w:t>
+      </w:r>
+      <w:r>
+        <w:rPr>
+          <w:rFonts w:ascii="Arial" w:hAnsi="Arial" w:cs="Arial"/>
+          <w:sz w:val="24"/>
+          <w:szCs w:val="24"/>
+          <w:highlight w:val="yellow"/>
+        </w:rPr>
+        <w:t xml:space="preserve">, eles são delegados para a camada </w:t>
+      </w:r>
+      <w:r>
+        <w:rPr>
+          <w:rFonts w:ascii="Arial" w:hAnsi="Arial" w:cs="Arial"/>
+          <w:b/>
+          <w:bCs/>
+          <w:sz w:val="24"/>
+          <w:szCs w:val="24"/>
+          <w:highlight w:val="yellow"/>
+        </w:rPr>
+        <w:t>CONTROLLER</w:t>
+      </w:r>
+    </w:p>
+    <w:p>
+      <w:pPr>
+        <w:jc w:val="both"/>
+        <w:rPr>
+          <w:rFonts w:ascii="Arial" w:hAnsi="Arial" w:cs="Arial"/>
+          <w:sz w:val="24"/>
+          <w:szCs w:val="24"/>
+        </w:rPr>
+      </w:pPr>
+    </w:p>
+    <w:p>
+      <w:pPr>
+        <w:jc w:val="both"/>
+        <w:rPr>
+          <w:rFonts w:ascii="Arial" w:hAnsi="Arial" w:cs="Arial"/>
+          <w:sz w:val="24"/>
+          <w:szCs w:val="24"/>
+        </w:rPr>
+      </w:pPr>
+    </w:p>
+    <w:p>
+      <w:pPr>
+        <w:jc w:val="both"/>
+        <w:rPr>
+          <w:rFonts w:ascii="Arial" w:hAnsi="Arial" w:cs="Arial"/>
+          <w:sz w:val="24"/>
+          <w:szCs w:val="24"/>
+        </w:rPr>
+      </w:pPr>
+    </w:p>
+    <w:p>
+      <w:pPr>
+        <w:jc w:val="both"/>
+        <w:rPr>
+          <w:rFonts w:ascii="Arial" w:hAnsi="Arial" w:cs="Arial"/>
+          <w:sz w:val="24"/>
+          <w:szCs w:val="24"/>
+        </w:rPr>
+      </w:pPr>
+    </w:p>
+    <w:p>
+      <w:pPr>
+        <w:jc w:val="both"/>
+        <w:rPr>
+          <w:rFonts w:ascii="Arial" w:hAnsi="Arial" w:cs="Arial"/>
+          <w:sz w:val="24"/>
+          <w:szCs w:val="24"/>
+        </w:rPr>
+      </w:pPr>
+      <w:r>
+        <w:rPr>
+          <w:rFonts w:ascii="Arial" w:hAnsi="Arial" w:cs="Arial"/>
+          <w:b/>
+          <w:bCs/>
+          <w:sz w:val="24"/>
+          <w:szCs w:val="24"/>
+          <w:u w:val="single"/>
+        </w:rPr>
+        <w:lastRenderedPageBreak/>
+        <w:t>CONTROLLER:</w:t>
+      </w:r>
+      <w:r>
+        <w:rPr>
+          <w:rFonts w:ascii="Arial" w:hAnsi="Arial" w:cs="Arial"/>
+          <w:sz w:val="24"/>
+          <w:szCs w:val="24"/>
+        </w:rPr>
+        <w:t xml:space="preserve"> é onde codificamos </w:t>
+      </w:r>
+      <w:r>
+        <w:rPr>
+          <w:rFonts w:ascii="Arial" w:hAnsi="Arial" w:cs="Arial"/>
+          <w:sz w:val="24"/>
+          <w:szCs w:val="24"/>
+        </w:rPr>
+        <w:t>os métodos CRUD</w:t>
+      </w:r>
+      <w:r>
+        <w:rPr>
+          <w:rFonts w:ascii="Arial" w:hAnsi="Arial" w:cs="Arial"/>
+          <w:sz w:val="24"/>
+          <w:szCs w:val="24"/>
+        </w:rPr>
+        <w:t xml:space="preserve"> para uma </w:t>
+      </w:r>
+      <w:r>
+        <w:rPr>
+          <w:rFonts w:ascii="Arial" w:hAnsi="Arial" w:cs="Arial"/>
+          <w:sz w:val="24"/>
+          <w:szCs w:val="24"/>
+        </w:rPr>
+        <w:t>classe criada no MODEL.</w:t>
+      </w:r>
+      <w:r>
+        <w:rPr>
+          <w:rFonts w:ascii="Arial" w:hAnsi="Arial" w:cs="Arial"/>
+          <w:sz w:val="24"/>
+          <w:szCs w:val="24"/>
+        </w:rPr>
+        <w:t xml:space="preserve"> </w:t>
+      </w:r>
+      <w:r>
+        <w:rPr>
+          <w:rFonts w:ascii="Arial" w:hAnsi="Arial" w:cs="Arial"/>
+          <w:sz w:val="24"/>
+          <w:szCs w:val="24"/>
+        </w:rPr>
+        <w:t>Para cada Entidade (no caso do</w:t>
+      </w:r>
+      <w:r>
+        <w:rPr>
+          <w:rFonts w:ascii="Arial" w:hAnsi="Arial" w:cs="Arial"/>
+          <w:sz w:val="24"/>
+          <w:szCs w:val="24"/>
+        </w:rPr>
+        <w:t xml:space="preserve"> nosso</w:t>
+      </w:r>
+      <w:r>
+        <w:rPr>
+          <w:rFonts w:ascii="Arial" w:hAnsi="Arial" w:cs="Arial"/>
+          <w:sz w:val="24"/>
+          <w:szCs w:val="24"/>
+        </w:rPr>
+        <w:t xml:space="preserve"> trabalho são Cliente, Fornecedor e Produto) no Model</w:t>
+      </w:r>
+      <w:r>
+        <w:rPr>
+          <w:rFonts w:ascii="Arial" w:hAnsi="Arial" w:cs="Arial"/>
+          <w:sz w:val="24"/>
+          <w:szCs w:val="24"/>
+        </w:rPr>
+        <w:t xml:space="preserve"> será criada uma classe </w:t>
+      </w:r>
+      <w:r>
+        <w:rPr>
+          <w:rFonts w:ascii="Aptos Mono" w:hAnsi="Aptos Mono" w:cs="Arial"/>
+          <w:sz w:val="24"/>
+          <w:szCs w:val="24"/>
+        </w:rPr>
+        <w:t>Controller_&lt;ENTIDADE&gt;</w:t>
+      </w:r>
+      <w:r>
+        <w:rPr>
+          <w:rFonts w:ascii="Arial" w:hAnsi="Arial" w:cs="Arial"/>
+          <w:sz w:val="24"/>
+          <w:szCs w:val="24"/>
+        </w:rPr>
+        <w:t xml:space="preserve">, então teremos </w:t>
+      </w:r>
+      <w:r>
+        <w:rPr>
+          <w:rFonts w:ascii="Aptos Mono" w:hAnsi="Aptos Mono" w:cs="Arial"/>
+          <w:sz w:val="24"/>
+          <w:szCs w:val="24"/>
+        </w:rPr>
+        <w:t>Controller_Cliente</w:t>
+      </w:r>
+      <w:r>
+        <w:rPr>
+          <w:rFonts w:ascii="Arial" w:hAnsi="Arial" w:cs="Arial"/>
+          <w:sz w:val="24"/>
+          <w:szCs w:val="24"/>
+        </w:rPr>
+        <w:t xml:space="preserve">, </w:t>
+      </w:r>
+      <w:r>
+        <w:rPr>
+          <w:rFonts w:ascii="Aptos Mono" w:hAnsi="Aptos Mono" w:cs="Arial"/>
+          <w:sz w:val="24"/>
+          <w:szCs w:val="24"/>
+        </w:rPr>
+        <w:t>Controller_</w:t>
+      </w:r>
+      <w:r>
+        <w:rPr>
+          <w:rFonts w:ascii="Aptos Mono" w:hAnsi="Aptos Mono" w:cs="Arial"/>
+          <w:sz w:val="24"/>
+          <w:szCs w:val="24"/>
+        </w:rPr>
+        <w:t>Fornecedor</w:t>
+      </w:r>
+      <w:r>
+        <w:rPr>
+          <w:rFonts w:ascii="Arial" w:hAnsi="Arial" w:cs="Arial"/>
+          <w:sz w:val="24"/>
+          <w:szCs w:val="24"/>
+        </w:rPr>
+        <w:t xml:space="preserve"> e </w:t>
+      </w:r>
+      <w:r>
+        <w:rPr>
+          <w:rFonts w:ascii="Aptos Mono" w:hAnsi="Aptos Mono" w:cs="Arial"/>
+          <w:sz w:val="24"/>
+          <w:szCs w:val="24"/>
+        </w:rPr>
+        <w:t>Controller_Produto</w:t>
+      </w:r>
+      <w:r>
+        <w:rPr>
+          <w:rFonts w:ascii="Arial" w:hAnsi="Arial" w:cs="Arial"/>
+          <w:sz w:val="24"/>
+          <w:szCs w:val="24"/>
+        </w:rPr>
+        <w:t>.</w:t>
+      </w:r>
+    </w:p>
+    <w:p>
+      <w:pPr>
+        <w:jc w:val="both"/>
+        <w:rPr>
+          <w:rFonts w:ascii="Arial" w:hAnsi="Arial" w:cs="Arial"/>
+          <w:sz w:val="24"/>
+          <w:szCs w:val="24"/>
+        </w:rPr>
+      </w:pPr>
+      <w:r>
+        <w:rPr>
+          <w:rFonts w:ascii="Arial" w:hAnsi="Arial" w:cs="Arial"/>
+          <w:sz w:val="24"/>
+          <w:szCs w:val="24"/>
+        </w:rPr>
+        <w:t xml:space="preserve">As classes </w:t>
+      </w:r>
+      <w:r>
+        <w:rPr>
+          <w:rFonts w:ascii="Aptos Mono" w:hAnsi="Aptos Mono" w:cs="Arial"/>
+          <w:b/>
+          <w:bCs/>
+          <w:sz w:val="24"/>
+          <w:szCs w:val="24"/>
+        </w:rPr>
+        <w:t>Controller</w:t>
+      </w:r>
+      <w:r>
+        <w:rPr>
+          <w:rFonts w:ascii="Arial" w:hAnsi="Arial" w:cs="Arial"/>
+          <w:sz w:val="24"/>
+          <w:szCs w:val="24"/>
+        </w:rPr>
+        <w:t xml:space="preserve"> não possuem </w:t>
+      </w:r>
+      <w:r>
+        <w:rPr>
+          <w:rFonts w:ascii="Aptos Mono" w:hAnsi="Aptos Mono" w:cs="Arial"/>
+          <w:b/>
+          <w:bCs/>
+          <w:sz w:val="24"/>
+          <w:szCs w:val="24"/>
+        </w:rPr>
+        <w:t>construtor</w:t>
+      </w:r>
+      <w:r>
+        <w:rPr>
+          <w:rFonts w:ascii="Arial" w:hAnsi="Arial" w:cs="Arial"/>
+          <w:sz w:val="24"/>
+          <w:szCs w:val="24"/>
+        </w:rPr>
+        <w:t xml:space="preserve">, </w:t>
+      </w:r>
+      <w:r>
+        <w:rPr>
+          <w:rFonts w:ascii="Aptos Mono" w:hAnsi="Aptos Mono" w:cs="Arial"/>
+          <w:b/>
+          <w:bCs/>
+          <w:sz w:val="24"/>
+          <w:szCs w:val="24"/>
+        </w:rPr>
+        <w:t>get</w:t>
+      </w:r>
+      <w:r>
+        <w:rPr>
+          <w:rFonts w:ascii="Arial" w:hAnsi="Arial" w:cs="Arial"/>
+          <w:sz w:val="24"/>
+          <w:szCs w:val="24"/>
+        </w:rPr>
+        <w:t xml:space="preserve"> nem </w:t>
+      </w:r>
+      <w:r>
+        <w:rPr>
+          <w:rFonts w:ascii="Aptos Mono" w:hAnsi="Aptos Mono" w:cs="Arial"/>
+          <w:b/>
+          <w:bCs/>
+          <w:sz w:val="24"/>
+          <w:szCs w:val="24"/>
+        </w:rPr>
+        <w:t>set</w:t>
+      </w:r>
+      <w:r>
+        <w:rPr>
+          <w:rFonts w:ascii="Arial" w:hAnsi="Arial" w:cs="Arial"/>
+          <w:sz w:val="24"/>
+          <w:szCs w:val="24"/>
+        </w:rPr>
+        <w:t xml:space="preserve">, somente as funções </w:t>
+      </w:r>
+      <w:r>
+        <w:rPr>
+          <w:rFonts w:ascii="Arial" w:hAnsi="Arial" w:cs="Arial"/>
+          <w:sz w:val="24"/>
+          <w:szCs w:val="24"/>
+        </w:rPr>
+        <w:t>CRUD e outras complementares.</w:t>
+      </w:r>
+      <w:r>
+        <w:rPr>
+          <w:rFonts w:ascii="Arial" w:hAnsi="Arial" w:cs="Arial"/>
+          <w:sz w:val="24"/>
+          <w:szCs w:val="24"/>
+        </w:rPr>
+        <w:t xml:space="preserve"> No código do professor</w:t>
+      </w:r>
+      <w:r>
+        <w:rPr>
+          <w:rFonts w:ascii="Arial" w:hAnsi="Arial" w:cs="Arial"/>
+          <w:sz w:val="24"/>
+          <w:szCs w:val="24"/>
+        </w:rPr>
+        <w:t xml:space="preserve">, as </w:t>
+      </w:r>
+      <w:r>
+        <w:rPr>
+          <w:rFonts w:ascii="Arial" w:hAnsi="Arial" w:cs="Arial"/>
+          <w:sz w:val="24"/>
+          <w:szCs w:val="24"/>
+        </w:rPr>
+        <w:t xml:space="preserve">funções das </w:t>
+      </w:r>
+      <w:r>
+        <w:rPr>
+          <w:rFonts w:ascii="Arial" w:hAnsi="Arial" w:cs="Arial"/>
+          <w:sz w:val="24"/>
+          <w:szCs w:val="24"/>
+        </w:rPr>
+        <w:t>classes Controller sempre iniciam uma conexão</w:t>
+      </w:r>
+      <w:r>
+        <w:rPr>
+          <w:rFonts w:ascii="Arial" w:hAnsi="Arial" w:cs="Arial"/>
+          <w:sz w:val="24"/>
+          <w:szCs w:val="24"/>
+        </w:rPr>
+        <w:t xml:space="preserve"> (com permissão de alteração)</w:t>
+      </w:r>
+      <w:r>
+        <w:rPr>
+          <w:rFonts w:ascii="Arial" w:hAnsi="Arial" w:cs="Arial"/>
+          <w:sz w:val="24"/>
+          <w:szCs w:val="24"/>
+        </w:rPr>
+        <w:t xml:space="preserve"> com o BD antes </w:t>
+      </w:r>
+      <w:r>
+        <w:rPr>
+          <w:rFonts w:ascii="Arial" w:hAnsi="Arial" w:cs="Arial"/>
+          <w:sz w:val="24"/>
+          <w:szCs w:val="24"/>
+        </w:rPr>
+        <w:t>do resto da função correr</w:t>
+      </w:r>
+      <w:r>
+        <w:rPr>
+          <w:rFonts w:ascii="Arial" w:hAnsi="Arial" w:cs="Arial"/>
+          <w:sz w:val="24"/>
+          <w:szCs w:val="24"/>
+        </w:rPr>
+        <w:t>.</w:t>
+      </w:r>
+    </w:p>
+    <w:p>
+      <w:pPr>
+        <w:jc w:val="both"/>
+        <w:rPr>
+          <w:rFonts w:ascii="Arial" w:hAnsi="Arial" w:cs="Arial"/>
+          <w:sz w:val="24"/>
+          <w:szCs w:val="24"/>
+        </w:rPr>
+      </w:pPr>
+      <w:r>
+        <w:rPr>
+          <w:rFonts w:ascii="Arial" w:hAnsi="Arial" w:cs="Arial"/>
+          <w:sz w:val="24"/>
+          <w:szCs w:val="24"/>
+        </w:rPr>
+        <w:t>Se o código do professor parecer confuso, exclua todos os comentários do professor que o código ficará mais claro.</w:t>
+      </w:r>
     </w:p>
     <w:sectPr>
       <w:pgSz w:w="11906" w:h="16838"/>

--- a/planning/Logica do Trabalho.docx
+++ b/planning/Logica do Trabalho.docx
@@ -14763,26 +14763,23 @@
       <w:r>
         <w:rPr>
           <w:rFonts w:ascii="Arial" w:hAnsi="Arial" w:cs="Arial"/>
-          <w:b/>
-          <w:bCs/>
           <w:noProof/>
           <w:sz w:val="24"/>
           <w:szCs w:val="24"/>
-          <w:u w:val="single"/>
         </w:rPr>
         <w:drawing>
-          <wp:anchor distT="0" distB="0" distL="114300" distR="114300" simplePos="0" relativeHeight="251659264" behindDoc="0" locked="0" layoutInCell="1" allowOverlap="1" wp14:anchorId="3BE96334" wp14:editId="7C0CBE63">
+          <wp:anchor distT="0" distB="0" distL="114300" distR="114300" simplePos="0" relativeHeight="251657728" behindDoc="0" locked="0" layoutInCell="1" allowOverlap="1" wp14:anchorId="260337B9" wp14:editId="5188BCBC">
             <wp:simplePos x="0" y="0"/>
             <wp:positionH relativeFrom="column">
-              <wp:posOffset>1543050</wp:posOffset>
+              <wp:posOffset>1524000</wp:posOffset>
             </wp:positionH>
             <wp:positionV relativeFrom="paragraph">
-              <wp:posOffset>604520</wp:posOffset>
+              <wp:posOffset>518795</wp:posOffset>
             </wp:positionV>
-            <wp:extent cx="3623310" cy="8667750"/>
+            <wp:extent cx="3789680" cy="9206230"/>
             <wp:effectExtent l="0" t="0" r="0" b="0"/>
             <wp:wrapTopAndBottom/>
-            <wp:docPr id="1961250751" name="Imagem 1" descr="Diagrama&#10;&#10;O conteúdo gerado por IA pode estar incorreto."/>
+            <wp:docPr id="1606913393" name="Imagem 1" descr="Texto branco sobre fundo preto&#10;&#10;O conteúdo gerado por IA pode estar incorreto."/>
             <wp:cNvGraphicFramePr>
               <a:graphicFrameLocks xmlns:a="http://schemas.openxmlformats.org/drawingml/2006/main" noChangeAspect="1"/>
             </wp:cNvGraphicFramePr>
@@ -14790,7 +14787,7 @@
               <a:graphicData uri="http://schemas.openxmlformats.org/drawingml/2006/picture">
                 <pic:pic xmlns:pic="http://schemas.openxmlformats.org/drawingml/2006/picture">
                   <pic:nvPicPr>
-                    <pic:cNvPr id="1961250751" name="Imagem 1" descr="Diagrama&#10;&#10;O conteúdo gerado por IA pode estar incorreto."/>
+                    <pic:cNvPr id="1606913393" name="Imagem 1" descr="Texto branco sobre fundo preto&#10;&#10;O conteúdo gerado por IA pode estar incorreto."/>
                     <pic:cNvPicPr/>
                   </pic:nvPicPr>
                   <pic:blipFill>
@@ -14808,7 +14805,7 @@
                   <pic:spPr>
                     <a:xfrm>
                       <a:off x="0" y="0"/>
-                      <a:ext cx="3623310" cy="8667750"/>
+                      <a:ext cx="3789680" cy="9206230"/>
                     </a:xfrm>
                     <a:prstGeom prst="rect">
                       <a:avLst/>
@@ -14817,10 +14814,10 @@
                 </pic:pic>
               </a:graphicData>
             </a:graphic>
-            <wp14:sizeRelH relativeFrom="margin">
+            <wp14:sizeRelH relativeFrom="page">
               <wp14:pctWidth>0</wp14:pctWidth>
             </wp14:sizeRelH>
-            <wp14:sizeRelV relativeFrom="margin">
+            <wp14:sizeRelV relativeFrom="page">
               <wp14:pctHeight>0</wp14:pctHeight>
             </wp14:sizeRelV>
           </wp:anchor>
@@ -14914,6 +14911,7 @@
           <w:sz w:val="24"/>
           <w:szCs w:val="24"/>
           <w:u w:val="single"/>
+          <w:lang w:val="en-US"/>
         </w:rPr>
       </w:pPr>
       <w:r>
@@ -14924,6 +14922,7 @@
           <w:sz w:val="24"/>
           <w:szCs w:val="24"/>
           <w:u w:val="single"/>
+          <w:lang w:val="en-US"/>
         </w:rPr>
         <w:lastRenderedPageBreak/>
         <w:t>EXEMPLO:</w:t>
@@ -14944,6 +14943,7 @@
           <w:rFonts w:ascii="Aptos Mono" w:hAnsi="Aptos Mono" w:cs="Arial"/>
           <w:sz w:val="24"/>
           <w:szCs w:val="24"/>
+          <w:lang w:val="en-US"/>
         </w:rPr>
       </w:pPr>
       <w:r>
@@ -14951,6 +14951,7 @@
           <w:rFonts w:ascii="Aptos Mono" w:hAnsi="Aptos Mono" w:cs="Arial"/>
           <w:sz w:val="24"/>
           <w:szCs w:val="24"/>
+          <w:lang w:val="en-US"/>
         </w:rPr>
         <w:t>class Cliente:</w:t>
       </w:r>
@@ -15089,6 +15090,7 @@
           <w:rFonts w:ascii="Aptos Mono" w:hAnsi="Aptos Mono" w:cs="Arial"/>
           <w:sz w:val="24"/>
           <w:szCs w:val="24"/>
+          <w:lang w:val="en-US"/>
         </w:rPr>
       </w:pPr>
       <w:r>
@@ -15105,6 +15107,7 @@
           <w:rFonts w:ascii="Aptos Mono" w:hAnsi="Aptos Mono" w:cs="Arial"/>
           <w:sz w:val="24"/>
           <w:szCs w:val="24"/>
+          <w:lang w:val="en-US"/>
         </w:rPr>
         <w:t>self.</w:t>
       </w:r>
@@ -15113,6 +15116,7 @@
           <w:rFonts w:ascii="Aptos Mono" w:hAnsi="Aptos Mono" w:cs="Arial"/>
           <w:sz w:val="24"/>
           <w:szCs w:val="24"/>
+          <w:lang w:val="en-US"/>
         </w:rPr>
         <w:t>id = id</w:t>
       </w:r>
@@ -15132,6 +15136,7 @@
           <w:rFonts w:ascii="Aptos Mono" w:hAnsi="Aptos Mono" w:cs="Arial"/>
           <w:sz w:val="24"/>
           <w:szCs w:val="24"/>
+          <w:lang w:val="en-US"/>
         </w:rPr>
       </w:pPr>
       <w:r>
@@ -15139,6 +15144,7 @@
           <w:rFonts w:ascii="Aptos Mono" w:hAnsi="Aptos Mono" w:cs="Arial"/>
           <w:sz w:val="24"/>
           <w:szCs w:val="24"/>
+          <w:lang w:val="en-US"/>
         </w:rPr>
         <w:t xml:space="preserve">    self.cpf = cpf</w:t>
       </w:r>
@@ -15147,6 +15153,7 @@
           <w:rFonts w:ascii="Aptos Mono" w:hAnsi="Aptos Mono" w:cs="Arial"/>
           <w:sz w:val="24"/>
           <w:szCs w:val="24"/>
+          <w:lang w:val="en-US"/>
         </w:rPr>
         <w:tab/>
       </w:r>
@@ -15155,6 +15162,7 @@
           <w:rFonts w:ascii="Aptos Mono" w:hAnsi="Aptos Mono" w:cs="Arial"/>
           <w:sz w:val="24"/>
           <w:szCs w:val="24"/>
+          <w:lang w:val="en-US"/>
         </w:rPr>
         <w:tab/>
       </w:r>
@@ -15181,6 +15189,7 @@
           <w:rFonts w:ascii="Aptos Mono" w:hAnsi="Aptos Mono" w:cs="Arial"/>
           <w:sz w:val="24"/>
           <w:szCs w:val="24"/>
+          <w:lang w:val="en-US"/>
         </w:rPr>
         <w:t xml:space="preserve">    </w:t>
       </w:r>
@@ -15218,25 +15227,7 @@
           <w:sz w:val="24"/>
           <w:szCs w:val="24"/>
         </w:rPr>
-        <w:t>//</w:t>
-      </w:r>
-      <w:r>
-        <w:rPr>
-          <w:rFonts w:ascii="Aptos Mono" w:hAnsi="Aptos Mono" w:cs="Arial"/>
-          <w:color w:val="3A7C22" w:themeColor="accent6" w:themeShade="BF"/>
-          <w:sz w:val="24"/>
-          <w:szCs w:val="24"/>
-        </w:rPr>
-        <w:t>o</w:t>
-      </w:r>
-      <w:r>
-        <w:rPr>
-          <w:rFonts w:ascii="Aptos Mono" w:hAnsi="Aptos Mono" w:cs="Arial"/>
-          <w:color w:val="3A7C22" w:themeColor="accent6" w:themeShade="BF"/>
-          <w:sz w:val="24"/>
-          <w:szCs w:val="24"/>
-        </w:rPr>
-        <w:t xml:space="preserve"> id, na verdade, seria preenchido pelo próprio BD/SGBD</w:t>
+        <w:t>//o id, na verdade, seria preenchido pelo próprio BD/SGBD</w:t>
       </w:r>
     </w:p>
     <w:p>
@@ -16016,42 +16007,30 @@
           <w:rFonts w:ascii="Aptos Mono" w:hAnsi="Aptos Mono" w:cs="Arial"/>
           <w:sz w:val="24"/>
           <w:szCs w:val="24"/>
+        </w:rPr>
+      </w:pPr>
+      <w:r>
+        <w:rPr>
+          <w:rFonts w:ascii="Aptos Mono" w:hAnsi="Aptos Mono" w:cs="Arial"/>
+          <w:sz w:val="24"/>
+          <w:szCs w:val="24"/>
           <w:lang w:val="en-US"/>
         </w:rPr>
-      </w:pPr>
+        <w:t xml:space="preserve">  </w:t>
+      </w:r>
       <w:r>
         <w:rPr>
           <w:rFonts w:ascii="Aptos Mono" w:hAnsi="Aptos Mono" w:cs="Arial"/>
           <w:sz w:val="24"/>
           <w:szCs w:val="24"/>
-          <w:lang w:val="en-US"/>
-        </w:rPr>
-        <w:t xml:space="preserve">  </w:t>
+        </w:rPr>
+        <w:t>def set_nome</w:t>
       </w:r>
       <w:r>
         <w:rPr>
           <w:rFonts w:ascii="Aptos Mono" w:hAnsi="Aptos Mono" w:cs="Arial"/>
           <w:sz w:val="24"/>
           <w:szCs w:val="24"/>
-          <w:lang w:val="en-US"/>
-        </w:rPr>
-        <w:t>def set_</w:t>
-      </w:r>
-      <w:r>
-        <w:rPr>
-          <w:rFonts w:ascii="Aptos Mono" w:hAnsi="Aptos Mono" w:cs="Arial"/>
-          <w:sz w:val="24"/>
-          <w:szCs w:val="24"/>
-          <w:lang w:val="en-US"/>
-        </w:rPr>
-        <w:t>nome</w:t>
-      </w:r>
-      <w:r>
-        <w:rPr>
-          <w:rFonts w:ascii="Aptos Mono" w:hAnsi="Aptos Mono" w:cs="Arial"/>
-          <w:sz w:val="24"/>
-          <w:szCs w:val="24"/>
-          <w:lang w:val="en-US"/>
         </w:rPr>
         <w:t>()</w:t>
       </w:r>
@@ -16071,7 +16050,6 @@
           <w:rFonts w:ascii="Aptos Mono" w:hAnsi="Aptos Mono" w:cs="Arial"/>
           <w:sz w:val="24"/>
           <w:szCs w:val="24"/>
-          <w:lang w:val="en-US"/>
         </w:rPr>
       </w:pPr>
       <w:r>
@@ -16079,54 +16057,8 @@
           <w:rFonts w:ascii="Aptos Mono" w:hAnsi="Aptos Mono" w:cs="Arial"/>
           <w:sz w:val="24"/>
           <w:szCs w:val="24"/>
-          <w:lang w:val="en-US"/>
-        </w:rPr>
-        <w:t xml:space="preserve">  </w:t>
-      </w:r>
-      <w:r>
-        <w:rPr>
-          <w:rFonts w:ascii="Aptos Mono" w:hAnsi="Aptos Mono" w:cs="Arial"/>
-          <w:sz w:val="24"/>
-          <w:szCs w:val="24"/>
-          <w:lang w:val="en-US"/>
-        </w:rPr>
-        <w:t xml:space="preserve">  </w:t>
-      </w:r>
-      <w:r>
-        <w:rPr>
-          <w:rFonts w:ascii="Aptos Mono" w:hAnsi="Aptos Mono" w:cs="Arial"/>
-          <w:sz w:val="24"/>
-          <w:szCs w:val="24"/>
-          <w:lang w:val="en-US"/>
-        </w:rPr>
-        <w:t>self.</w:t>
-      </w:r>
-      <w:r>
-        <w:rPr>
-          <w:rFonts w:ascii="Aptos Mono" w:hAnsi="Aptos Mono" w:cs="Arial"/>
-          <w:sz w:val="24"/>
-          <w:szCs w:val="24"/>
-          <w:lang w:val="en-US"/>
-        </w:rPr>
-        <w:t>nome</w:t>
-      </w:r>
-      <w:r>
-        <w:rPr>
-          <w:rFonts w:ascii="Aptos Mono" w:hAnsi="Aptos Mono" w:cs="Arial"/>
-          <w:sz w:val="24"/>
-          <w:szCs w:val="24"/>
-          <w:lang w:val="en-US"/>
-        </w:rPr>
-        <w:t xml:space="preserve"> = </w:t>
-      </w:r>
-      <w:r>
-        <w:rPr>
-          <w:rFonts w:ascii="Aptos Mono" w:hAnsi="Aptos Mono" w:cs="Arial"/>
-          <w:sz w:val="24"/>
-          <w:szCs w:val="24"/>
-          <w:lang w:val="en-US"/>
-        </w:rPr>
-        <w:t>nome</w:t>
+        </w:rPr>
+        <w:t xml:space="preserve">    self.nome = nome</w:t>
       </w:r>
     </w:p>
     <w:p>
@@ -16144,7 +16076,6 @@
           <w:rFonts w:ascii="Aptos Mono" w:hAnsi="Aptos Mono" w:cs="Arial"/>
           <w:sz w:val="24"/>
           <w:szCs w:val="24"/>
-          <w:lang w:val="en-US"/>
         </w:rPr>
       </w:pPr>
     </w:p>
@@ -16170,7 +16101,6 @@
           <w:rFonts w:ascii="Aptos Mono" w:hAnsi="Aptos Mono" w:cs="Arial"/>
           <w:sz w:val="24"/>
           <w:szCs w:val="24"/>
-          <w:lang w:val="en-US"/>
         </w:rPr>
         <w:t xml:space="preserve">  </w:t>
       </w:r>
@@ -16195,7 +16125,6 @@
           <w:rFonts w:ascii="Aptos Mono" w:hAnsi="Aptos Mono" w:cs="Arial"/>
           <w:sz w:val="24"/>
           <w:szCs w:val="24"/>
-          <w:lang w:val="en-US"/>
         </w:rPr>
         <w:t>()</w:t>
       </w:r>
@@ -16328,7 +16257,6 @@
           <w:rFonts w:ascii="Aptos Mono" w:hAnsi="Aptos Mono" w:cs="Arial"/>
           <w:sz w:val="24"/>
           <w:szCs w:val="24"/>
-          <w:lang w:val="en-US"/>
         </w:rPr>
         <w:t xml:space="preserve">  </w:t>
       </w:r>
@@ -16466,16 +16394,7 @@
           <w:szCs w:val="24"/>
           <w:lang w:val="en-US"/>
         </w:rPr>
-        <w:t>()</w:t>
-      </w:r>
-      <w:r>
-        <w:rPr>
-          <w:rFonts w:ascii="Aptos Mono" w:hAnsi="Aptos Mono" w:cs="Arial"/>
-          <w:sz w:val="24"/>
-          <w:szCs w:val="24"/>
-          <w:lang w:val="en-US"/>
-        </w:rPr>
-        <w:t>.</w:t>
+        <w:t>().</w:t>
       </w:r>
       <w:r>
         <w:rPr>

--- a/planning/Logica do Trabalho.docx
+++ b/planning/Logica do Trabalho.docx
@@ -38,7 +38,29 @@
           <w:sz w:val="28"/>
           <w:szCs w:val="28"/>
         </w:rPr>
-        <w:t xml:space="preserve"> – PROFº HOWARD CRUZ ROATTI</w:t>
+        <w:t xml:space="preserve"> – </w:t>
+      </w:r>
+      <w:proofErr w:type="spellStart"/>
+      <w:r>
+        <w:rPr>
+          <w:rFonts w:ascii="Arial" w:hAnsi="Arial" w:cs="Arial"/>
+          <w:b/>
+          <w:bCs/>
+          <w:sz w:val="28"/>
+          <w:szCs w:val="28"/>
+        </w:rPr>
+        <w:t>PROFº</w:t>
+      </w:r>
+      <w:proofErr w:type="spellEnd"/>
+      <w:r>
+        <w:rPr>
+          <w:rFonts w:ascii="Arial" w:hAnsi="Arial" w:cs="Arial"/>
+          <w:b/>
+          <w:bCs/>
+          <w:sz w:val="28"/>
+          <w:szCs w:val="28"/>
+        </w:rPr>
+        <w:t xml:space="preserve"> HOWARD CRUZ ROATTI</w:t>
       </w:r>
     </w:p>
     <w:p>
@@ -193,13 +215,23 @@
         </w:rPr>
         <w:t xml:space="preserve"> </w:t>
       </w:r>
+      <w:proofErr w:type="spellStart"/>
       <w:r>
         <w:rPr>
           <w:rFonts w:ascii="Arial" w:hAnsi="Arial" w:cs="Arial"/>
           <w:sz w:val="28"/>
           <w:szCs w:val="28"/>
         </w:rPr>
-        <w:t xml:space="preserve">Gabriely </w:t>
+        <w:t>Gabriely</w:t>
+      </w:r>
+      <w:proofErr w:type="spellEnd"/>
+      <w:r>
+        <w:rPr>
+          <w:rFonts w:ascii="Arial" w:hAnsi="Arial" w:cs="Arial"/>
+          <w:sz w:val="28"/>
+          <w:szCs w:val="28"/>
+        </w:rPr>
+        <w:t xml:space="preserve"> </w:t>
       </w:r>
       <w:r>
         <w:rPr>
@@ -753,13 +785,23 @@
                 <w:szCs w:val="24"/>
               </w:rPr>
             </w:pPr>
-            <w:r>
-              <w:rPr>
-                <w:rFonts w:ascii="Arial" w:hAnsi="Arial" w:cs="Arial"/>
-                <w:sz w:val="24"/>
-                <w:szCs w:val="24"/>
-              </w:rPr>
-              <w:t>Qtd.</w:t>
+            <w:proofErr w:type="spellStart"/>
+            <w:r>
+              <w:rPr>
+                <w:rFonts w:ascii="Arial" w:hAnsi="Arial" w:cs="Arial"/>
+                <w:sz w:val="24"/>
+                <w:szCs w:val="24"/>
+              </w:rPr>
+              <w:t>Qtd</w:t>
+            </w:r>
+            <w:proofErr w:type="spellEnd"/>
+            <w:r>
+              <w:rPr>
+                <w:rFonts w:ascii="Arial" w:hAnsi="Arial" w:cs="Arial"/>
+                <w:sz w:val="24"/>
+                <w:szCs w:val="24"/>
+              </w:rPr>
+              <w:t>.</w:t>
             </w:r>
           </w:p>
         </w:tc>
@@ -828,13 +870,23 @@
                 <w:szCs w:val="24"/>
               </w:rPr>
             </w:pPr>
-            <w:r>
-              <w:rPr>
-                <w:rFonts w:ascii="Arial" w:hAnsi="Arial" w:cs="Arial"/>
-                <w:sz w:val="24"/>
-                <w:szCs w:val="24"/>
-              </w:rPr>
-              <w:t>Qtd.</w:t>
+            <w:proofErr w:type="spellStart"/>
+            <w:r>
+              <w:rPr>
+                <w:rFonts w:ascii="Arial" w:hAnsi="Arial" w:cs="Arial"/>
+                <w:sz w:val="24"/>
+                <w:szCs w:val="24"/>
+              </w:rPr>
+              <w:t>Qtd</w:t>
+            </w:r>
+            <w:proofErr w:type="spellEnd"/>
+            <w:r>
+              <w:rPr>
+                <w:rFonts w:ascii="Arial" w:hAnsi="Arial" w:cs="Arial"/>
+                <w:sz w:val="24"/>
+                <w:szCs w:val="24"/>
+              </w:rPr>
+              <w:t>.</w:t>
             </w:r>
           </w:p>
         </w:tc>
@@ -903,13 +955,23 @@
                 <w:szCs w:val="24"/>
               </w:rPr>
             </w:pPr>
-            <w:r>
-              <w:rPr>
-                <w:rFonts w:ascii="Arial" w:hAnsi="Arial" w:cs="Arial"/>
-                <w:sz w:val="24"/>
-                <w:szCs w:val="24"/>
-              </w:rPr>
-              <w:t>Qtd.</w:t>
+            <w:proofErr w:type="spellStart"/>
+            <w:r>
+              <w:rPr>
+                <w:rFonts w:ascii="Arial" w:hAnsi="Arial" w:cs="Arial"/>
+                <w:sz w:val="24"/>
+                <w:szCs w:val="24"/>
+              </w:rPr>
+              <w:t>Qtd</w:t>
+            </w:r>
+            <w:proofErr w:type="spellEnd"/>
+            <w:r>
+              <w:rPr>
+                <w:rFonts w:ascii="Arial" w:hAnsi="Arial" w:cs="Arial"/>
+                <w:sz w:val="24"/>
+                <w:szCs w:val="24"/>
+              </w:rPr>
+              <w:t>.</w:t>
             </w:r>
           </w:p>
         </w:tc>
@@ -1693,13 +1755,23 @@
                 <w:szCs w:val="24"/>
               </w:rPr>
             </w:pPr>
-            <w:r>
-              <w:rPr>
-                <w:rFonts w:ascii="Arial" w:hAnsi="Arial" w:cs="Arial"/>
-                <w:sz w:val="24"/>
-                <w:szCs w:val="24"/>
-              </w:rPr>
-              <w:t>Qtd.</w:t>
+            <w:proofErr w:type="spellStart"/>
+            <w:r>
+              <w:rPr>
+                <w:rFonts w:ascii="Arial" w:hAnsi="Arial" w:cs="Arial"/>
+                <w:sz w:val="24"/>
+                <w:szCs w:val="24"/>
+              </w:rPr>
+              <w:t>Qtd</w:t>
+            </w:r>
+            <w:proofErr w:type="spellEnd"/>
+            <w:r>
+              <w:rPr>
+                <w:rFonts w:ascii="Arial" w:hAnsi="Arial" w:cs="Arial"/>
+                <w:sz w:val="24"/>
+                <w:szCs w:val="24"/>
+              </w:rPr>
+              <w:t>.</w:t>
             </w:r>
           </w:p>
         </w:tc>
@@ -1768,13 +1840,23 @@
                 <w:szCs w:val="24"/>
               </w:rPr>
             </w:pPr>
-            <w:r>
-              <w:rPr>
-                <w:rFonts w:ascii="Arial" w:hAnsi="Arial" w:cs="Arial"/>
-                <w:sz w:val="24"/>
-                <w:szCs w:val="24"/>
-              </w:rPr>
-              <w:t>Qtd.</w:t>
+            <w:proofErr w:type="spellStart"/>
+            <w:r>
+              <w:rPr>
+                <w:rFonts w:ascii="Arial" w:hAnsi="Arial" w:cs="Arial"/>
+                <w:sz w:val="24"/>
+                <w:szCs w:val="24"/>
+              </w:rPr>
+              <w:t>Qtd</w:t>
+            </w:r>
+            <w:proofErr w:type="spellEnd"/>
+            <w:r>
+              <w:rPr>
+                <w:rFonts w:ascii="Arial" w:hAnsi="Arial" w:cs="Arial"/>
+                <w:sz w:val="24"/>
+                <w:szCs w:val="24"/>
+              </w:rPr>
+              <w:t>.</w:t>
             </w:r>
           </w:p>
         </w:tc>
@@ -1843,13 +1925,23 @@
                 <w:szCs w:val="24"/>
               </w:rPr>
             </w:pPr>
-            <w:r>
-              <w:rPr>
-                <w:rFonts w:ascii="Arial" w:hAnsi="Arial" w:cs="Arial"/>
-                <w:sz w:val="24"/>
-                <w:szCs w:val="24"/>
-              </w:rPr>
-              <w:t>Qtd.</w:t>
+            <w:proofErr w:type="spellStart"/>
+            <w:r>
+              <w:rPr>
+                <w:rFonts w:ascii="Arial" w:hAnsi="Arial" w:cs="Arial"/>
+                <w:sz w:val="24"/>
+                <w:szCs w:val="24"/>
+              </w:rPr>
+              <w:t>Qtd</w:t>
+            </w:r>
+            <w:proofErr w:type="spellEnd"/>
+            <w:r>
+              <w:rPr>
+                <w:rFonts w:ascii="Arial" w:hAnsi="Arial" w:cs="Arial"/>
+                <w:sz w:val="24"/>
+                <w:szCs w:val="24"/>
+              </w:rPr>
+              <w:t>.</w:t>
             </w:r>
           </w:p>
         </w:tc>
@@ -6272,13 +6364,23 @@
                 <w:szCs w:val="24"/>
               </w:rPr>
             </w:pPr>
-            <w:r>
-              <w:rPr>
-                <w:rFonts w:ascii="Arial" w:hAnsi="Arial" w:cs="Arial"/>
-                <w:sz w:val="24"/>
-                <w:szCs w:val="24"/>
-              </w:rPr>
-              <w:t>Qtd.</w:t>
+            <w:proofErr w:type="spellStart"/>
+            <w:r>
+              <w:rPr>
+                <w:rFonts w:ascii="Arial" w:hAnsi="Arial" w:cs="Arial"/>
+                <w:sz w:val="24"/>
+                <w:szCs w:val="24"/>
+              </w:rPr>
+              <w:t>Qtd</w:t>
+            </w:r>
+            <w:proofErr w:type="spellEnd"/>
+            <w:r>
+              <w:rPr>
+                <w:rFonts w:ascii="Arial" w:hAnsi="Arial" w:cs="Arial"/>
+                <w:sz w:val="24"/>
+                <w:szCs w:val="24"/>
+              </w:rPr>
+              <w:t>.</w:t>
             </w:r>
           </w:p>
         </w:tc>
@@ -6347,13 +6449,23 @@
                 <w:szCs w:val="24"/>
               </w:rPr>
             </w:pPr>
-            <w:r>
-              <w:rPr>
-                <w:rFonts w:ascii="Arial" w:hAnsi="Arial" w:cs="Arial"/>
-                <w:sz w:val="24"/>
-                <w:szCs w:val="24"/>
-              </w:rPr>
-              <w:t>Qtd.</w:t>
+            <w:proofErr w:type="spellStart"/>
+            <w:r>
+              <w:rPr>
+                <w:rFonts w:ascii="Arial" w:hAnsi="Arial" w:cs="Arial"/>
+                <w:sz w:val="24"/>
+                <w:szCs w:val="24"/>
+              </w:rPr>
+              <w:t>Qtd</w:t>
+            </w:r>
+            <w:proofErr w:type="spellEnd"/>
+            <w:r>
+              <w:rPr>
+                <w:rFonts w:ascii="Arial" w:hAnsi="Arial" w:cs="Arial"/>
+                <w:sz w:val="24"/>
+                <w:szCs w:val="24"/>
+              </w:rPr>
+              <w:t>.</w:t>
             </w:r>
           </w:p>
         </w:tc>
@@ -6422,13 +6534,23 @@
                 <w:szCs w:val="24"/>
               </w:rPr>
             </w:pPr>
-            <w:r>
-              <w:rPr>
-                <w:rFonts w:ascii="Arial" w:hAnsi="Arial" w:cs="Arial"/>
-                <w:sz w:val="24"/>
-                <w:szCs w:val="24"/>
-              </w:rPr>
-              <w:t>Qtd.</w:t>
+            <w:proofErr w:type="spellStart"/>
+            <w:r>
+              <w:rPr>
+                <w:rFonts w:ascii="Arial" w:hAnsi="Arial" w:cs="Arial"/>
+                <w:sz w:val="24"/>
+                <w:szCs w:val="24"/>
+              </w:rPr>
+              <w:t>Qtd</w:t>
+            </w:r>
+            <w:proofErr w:type="spellEnd"/>
+            <w:r>
+              <w:rPr>
+                <w:rFonts w:ascii="Arial" w:hAnsi="Arial" w:cs="Arial"/>
+                <w:sz w:val="24"/>
+                <w:szCs w:val="24"/>
+              </w:rPr>
+              <w:t>.</w:t>
             </w:r>
           </w:p>
         </w:tc>
@@ -10897,13 +11019,23 @@
                 <w:szCs w:val="24"/>
               </w:rPr>
             </w:pPr>
-            <w:r>
-              <w:rPr>
-                <w:rFonts w:ascii="Arial" w:hAnsi="Arial" w:cs="Arial"/>
-                <w:sz w:val="24"/>
-                <w:szCs w:val="24"/>
-              </w:rPr>
-              <w:t>Qtd.</w:t>
+            <w:proofErr w:type="spellStart"/>
+            <w:r>
+              <w:rPr>
+                <w:rFonts w:ascii="Arial" w:hAnsi="Arial" w:cs="Arial"/>
+                <w:sz w:val="24"/>
+                <w:szCs w:val="24"/>
+              </w:rPr>
+              <w:t>Qtd</w:t>
+            </w:r>
+            <w:proofErr w:type="spellEnd"/>
+            <w:r>
+              <w:rPr>
+                <w:rFonts w:ascii="Arial" w:hAnsi="Arial" w:cs="Arial"/>
+                <w:sz w:val="24"/>
+                <w:szCs w:val="24"/>
+              </w:rPr>
+              <w:t>.</w:t>
             </w:r>
           </w:p>
         </w:tc>
@@ -10972,13 +11104,23 @@
                 <w:szCs w:val="24"/>
               </w:rPr>
             </w:pPr>
-            <w:r>
-              <w:rPr>
-                <w:rFonts w:ascii="Arial" w:hAnsi="Arial" w:cs="Arial"/>
-                <w:sz w:val="24"/>
-                <w:szCs w:val="24"/>
-              </w:rPr>
-              <w:t>Qtd.</w:t>
+            <w:proofErr w:type="spellStart"/>
+            <w:r>
+              <w:rPr>
+                <w:rFonts w:ascii="Arial" w:hAnsi="Arial" w:cs="Arial"/>
+                <w:sz w:val="24"/>
+                <w:szCs w:val="24"/>
+              </w:rPr>
+              <w:t>Qtd</w:t>
+            </w:r>
+            <w:proofErr w:type="spellEnd"/>
+            <w:r>
+              <w:rPr>
+                <w:rFonts w:ascii="Arial" w:hAnsi="Arial" w:cs="Arial"/>
+                <w:sz w:val="24"/>
+                <w:szCs w:val="24"/>
+              </w:rPr>
+              <w:t>.</w:t>
             </w:r>
           </w:p>
         </w:tc>
@@ -11047,13 +11189,23 @@
                 <w:szCs w:val="24"/>
               </w:rPr>
             </w:pPr>
-            <w:r>
-              <w:rPr>
-                <w:rFonts w:ascii="Arial" w:hAnsi="Arial" w:cs="Arial"/>
-                <w:sz w:val="24"/>
-                <w:szCs w:val="24"/>
-              </w:rPr>
-              <w:t>Qtd.</w:t>
+            <w:proofErr w:type="spellStart"/>
+            <w:r>
+              <w:rPr>
+                <w:rFonts w:ascii="Arial" w:hAnsi="Arial" w:cs="Arial"/>
+                <w:sz w:val="24"/>
+                <w:szCs w:val="24"/>
+              </w:rPr>
+              <w:t>Qtd</w:t>
+            </w:r>
+            <w:proofErr w:type="spellEnd"/>
+            <w:r>
+              <w:rPr>
+                <w:rFonts w:ascii="Arial" w:hAnsi="Arial" w:cs="Arial"/>
+                <w:sz w:val="24"/>
+                <w:szCs w:val="24"/>
+              </w:rPr>
+              <w:t>.</w:t>
             </w:r>
           </w:p>
         </w:tc>
@@ -14941,19 +15093,31 @@
         <w:jc w:val="both"/>
         <w:rPr>
           <w:rFonts w:ascii="Aptos Mono" w:hAnsi="Aptos Mono" w:cs="Arial"/>
-          <w:sz w:val="24"/>
-          <w:szCs w:val="24"/>
           <w:lang w:val="en-US"/>
         </w:rPr>
       </w:pPr>
       <w:r>
         <w:rPr>
           <w:rFonts w:ascii="Aptos Mono" w:hAnsi="Aptos Mono" w:cs="Arial"/>
-          <w:sz w:val="24"/>
-          <w:szCs w:val="24"/>
           <w:lang w:val="en-US"/>
         </w:rPr>
-        <w:t>class Cliente:</w:t>
+        <w:t xml:space="preserve">class </w:t>
+      </w:r>
+      <w:proofErr w:type="spellStart"/>
+      <w:r>
+        <w:rPr>
+          <w:rFonts w:ascii="Aptos Mono" w:hAnsi="Aptos Mono" w:cs="Arial"/>
+          <w:lang w:val="en-US"/>
+        </w:rPr>
+        <w:t>Cliente</w:t>
+      </w:r>
+      <w:proofErr w:type="spellEnd"/>
+      <w:r>
+        <w:rPr>
+          <w:rFonts w:ascii="Aptos Mono" w:hAnsi="Aptos Mono" w:cs="Arial"/>
+          <w:lang w:val="en-US"/>
+        </w:rPr>
+        <w:t>:</w:t>
       </w:r>
     </w:p>
     <w:p>
@@ -14969,8 +15133,6 @@
         <w:jc w:val="both"/>
         <w:rPr>
           <w:rFonts w:ascii="Aptos Mono" w:hAnsi="Aptos Mono" w:cs="Arial"/>
-          <w:sz w:val="24"/>
-          <w:szCs w:val="24"/>
           <w:u w:val="single"/>
           <w:lang w:val="en-US"/>
         </w:rPr>
@@ -14978,8 +15140,6 @@
       <w:r>
         <w:rPr>
           <w:rFonts w:ascii="Aptos Mono" w:hAnsi="Aptos Mono" w:cs="Arial"/>
-          <w:sz w:val="24"/>
-          <w:szCs w:val="24"/>
           <w:lang w:val="en-US"/>
         </w:rPr>
         <w:t xml:space="preserve">  </w:t>
@@ -14987,26 +15147,36 @@
       <w:r>
         <w:rPr>
           <w:rFonts w:ascii="Aptos Mono" w:hAnsi="Aptos Mono" w:cs="Arial"/>
-          <w:sz w:val="24"/>
-          <w:szCs w:val="24"/>
           <w:lang w:val="en-US"/>
         </w:rPr>
-        <w:t>def __init__(</w:t>
-      </w:r>
-      <w:r>
-        <w:rPr>
-          <w:rFonts w:ascii="Aptos Mono" w:hAnsi="Aptos Mono" w:cs="Arial"/>
-          <w:sz w:val="24"/>
-          <w:szCs w:val="24"/>
+        <w:t>def __</w:t>
+      </w:r>
+      <w:proofErr w:type="spellStart"/>
+      <w:r>
+        <w:rPr>
+          <w:rFonts w:ascii="Aptos Mono" w:hAnsi="Aptos Mono" w:cs="Arial"/>
           <w:lang w:val="en-US"/>
         </w:rPr>
+        <w:t>init</w:t>
+      </w:r>
+      <w:proofErr w:type="spellEnd"/>
+      <w:r>
+        <w:rPr>
+          <w:rFonts w:ascii="Aptos Mono" w:hAnsi="Aptos Mono" w:cs="Arial"/>
+          <w:lang w:val="en-US"/>
+        </w:rPr>
+        <w:t>__(</w:t>
+      </w:r>
+      <w:r>
+        <w:rPr>
+          <w:rFonts w:ascii="Aptos Mono" w:hAnsi="Aptos Mono" w:cs="Arial"/>
+          <w:lang w:val="en-US"/>
+        </w:rPr>
         <w:t xml:space="preserve">self, </w:t>
       </w:r>
       <w:r>
         <w:rPr>
           <w:rFonts w:ascii="Aptos Mono" w:hAnsi="Aptos Mono" w:cs="Arial"/>
-          <w:sz w:val="24"/>
-          <w:szCs w:val="24"/>
           <w:lang w:val="en-US"/>
         </w:rPr>
         <w:t>id</w:t>
@@ -15014,53 +15184,59 @@
       <w:r>
         <w:rPr>
           <w:rFonts w:ascii="Aptos Mono" w:hAnsi="Aptos Mono" w:cs="Arial"/>
-          <w:sz w:val="24"/>
-          <w:szCs w:val="24"/>
           <w:lang w:val="en-US"/>
         </w:rPr>
         <w:t xml:space="preserve">, </w:t>
       </w:r>
-      <w:r>
-        <w:rPr>
-          <w:rFonts w:ascii="Aptos Mono" w:hAnsi="Aptos Mono" w:cs="Arial"/>
-          <w:sz w:val="24"/>
-          <w:szCs w:val="24"/>
+      <w:proofErr w:type="spellStart"/>
+      <w:r>
+        <w:rPr>
+          <w:rFonts w:ascii="Aptos Mono" w:hAnsi="Aptos Mono" w:cs="Arial"/>
           <w:lang w:val="en-US"/>
         </w:rPr>
-        <w:t>cpf,</w:t>
-      </w:r>
-      <w:r>
-        <w:rPr>
-          <w:rFonts w:ascii="Aptos Mono" w:hAnsi="Aptos Mono" w:cs="Arial"/>
-          <w:sz w:val="24"/>
-          <w:szCs w:val="24"/>
+        <w:t>cpf</w:t>
+      </w:r>
+      <w:proofErr w:type="spellEnd"/>
+      <w:r>
+        <w:rPr>
+          <w:rFonts w:ascii="Aptos Mono" w:hAnsi="Aptos Mono" w:cs="Arial"/>
           <w:lang w:val="en-US"/>
         </w:rPr>
+        <w:t>,</w:t>
+      </w:r>
+      <w:r>
+        <w:rPr>
+          <w:rFonts w:ascii="Aptos Mono" w:hAnsi="Aptos Mono" w:cs="Arial"/>
+          <w:lang w:val="en-US"/>
+        </w:rPr>
         <w:t xml:space="preserve"> </w:t>
       </w:r>
-      <w:r>
-        <w:rPr>
-          <w:rFonts w:ascii="Aptos Mono" w:hAnsi="Aptos Mono" w:cs="Arial"/>
-          <w:sz w:val="24"/>
-          <w:szCs w:val="24"/>
+      <w:proofErr w:type="spellStart"/>
+      <w:r>
+        <w:rPr>
+          <w:rFonts w:ascii="Aptos Mono" w:hAnsi="Aptos Mono" w:cs="Arial"/>
           <w:lang w:val="en-US"/>
         </w:rPr>
-        <w:t xml:space="preserve">nome, </w:t>
-      </w:r>
-      <w:r>
-        <w:rPr>
-          <w:rFonts w:ascii="Aptos Mono" w:hAnsi="Aptos Mono" w:cs="Arial"/>
-          <w:sz w:val="24"/>
-          <w:szCs w:val="24"/>
+        <w:t>nome</w:t>
+      </w:r>
+      <w:proofErr w:type="spellEnd"/>
+      <w:r>
+        <w:rPr>
+          <w:rFonts w:ascii="Aptos Mono" w:hAnsi="Aptos Mono" w:cs="Arial"/>
           <w:lang w:val="en-US"/>
         </w:rPr>
+        <w:t xml:space="preserve">, </w:t>
+      </w:r>
+      <w:r>
+        <w:rPr>
+          <w:rFonts w:ascii="Aptos Mono" w:hAnsi="Aptos Mono" w:cs="Arial"/>
+          <w:lang w:val="en-US"/>
+        </w:rPr>
         <w:t>None</w:t>
       </w:r>
       <w:r>
         <w:rPr>
           <w:rFonts w:ascii="Aptos Mono" w:hAnsi="Aptos Mono" w:cs="Arial"/>
-          <w:sz w:val="24"/>
-          <w:szCs w:val="24"/>
           <w:lang w:val="en-US"/>
         </w:rPr>
         <w:t>)</w:t>
@@ -15068,8 +15244,6 @@
       <w:r>
         <w:rPr>
           <w:rFonts w:ascii="Aptos Mono" w:hAnsi="Aptos Mono" w:cs="Arial"/>
-          <w:sz w:val="24"/>
-          <w:szCs w:val="24"/>
           <w:lang w:val="en-US"/>
         </w:rPr>
         <w:t>:</w:t>
@@ -15088,16 +15262,12 @@
         <w:jc w:val="both"/>
         <w:rPr>
           <w:rFonts w:ascii="Aptos Mono" w:hAnsi="Aptos Mono" w:cs="Arial"/>
-          <w:sz w:val="24"/>
-          <w:szCs w:val="24"/>
           <w:lang w:val="en-US"/>
         </w:rPr>
       </w:pPr>
       <w:r>
         <w:rPr>
           <w:rFonts w:ascii="Aptos Mono" w:hAnsi="Aptos Mono" w:cs="Arial"/>
-          <w:sz w:val="24"/>
-          <w:szCs w:val="24"/>
           <w:lang w:val="en-US"/>
         </w:rPr>
         <w:t xml:space="preserve">    </w:t>
@@ -15105,8 +15275,6 @@
       <w:r>
         <w:rPr>
           <w:rFonts w:ascii="Aptos Mono" w:hAnsi="Aptos Mono" w:cs="Arial"/>
-          <w:sz w:val="24"/>
-          <w:szCs w:val="24"/>
           <w:lang w:val="en-US"/>
         </w:rPr>
         <w:t>self.</w:t>
@@ -15114,8 +15282,6 @@
       <w:r>
         <w:rPr>
           <w:rFonts w:ascii="Aptos Mono" w:hAnsi="Aptos Mono" w:cs="Arial"/>
-          <w:sz w:val="24"/>
-          <w:szCs w:val="24"/>
           <w:lang w:val="en-US"/>
         </w:rPr>
         <w:t>id = id</w:t>
@@ -15134,34 +15300,51 @@
         <w:jc w:val="both"/>
         <w:rPr>
           <w:rFonts w:ascii="Aptos Mono" w:hAnsi="Aptos Mono" w:cs="Arial"/>
-          <w:sz w:val="24"/>
-          <w:szCs w:val="24"/>
           <w:lang w:val="en-US"/>
         </w:rPr>
       </w:pPr>
       <w:r>
         <w:rPr>
           <w:rFonts w:ascii="Aptos Mono" w:hAnsi="Aptos Mono" w:cs="Arial"/>
-          <w:sz w:val="24"/>
-          <w:szCs w:val="24"/>
           <w:lang w:val="en-US"/>
         </w:rPr>
-        <w:t xml:space="preserve">    self.cpf = cpf</w:t>
-      </w:r>
-      <w:r>
-        <w:rPr>
-          <w:rFonts w:ascii="Aptos Mono" w:hAnsi="Aptos Mono" w:cs="Arial"/>
-          <w:sz w:val="24"/>
-          <w:szCs w:val="24"/>
+        <w:t xml:space="preserve">    </w:t>
+      </w:r>
+      <w:proofErr w:type="spellStart"/>
+      <w:r>
+        <w:rPr>
+          <w:rFonts w:ascii="Aptos Mono" w:hAnsi="Aptos Mono" w:cs="Arial"/>
           <w:lang w:val="en-US"/>
         </w:rPr>
+        <w:t>self.cpf</w:t>
+      </w:r>
+      <w:proofErr w:type="spellEnd"/>
+      <w:r>
+        <w:rPr>
+          <w:rFonts w:ascii="Aptos Mono" w:hAnsi="Aptos Mono" w:cs="Arial"/>
+          <w:lang w:val="en-US"/>
+        </w:rPr>
+        <w:t xml:space="preserve"> = </w:t>
+      </w:r>
+      <w:proofErr w:type="spellStart"/>
+      <w:r>
+        <w:rPr>
+          <w:rFonts w:ascii="Aptos Mono" w:hAnsi="Aptos Mono" w:cs="Arial"/>
+          <w:lang w:val="en-US"/>
+        </w:rPr>
+        <w:t>cpf</w:t>
+      </w:r>
+      <w:proofErr w:type="spellEnd"/>
+      <w:r>
+        <w:rPr>
+          <w:rFonts w:ascii="Aptos Mono" w:hAnsi="Aptos Mono" w:cs="Arial"/>
+          <w:lang w:val="en-US"/>
+        </w:rPr>
         <w:tab/>
       </w:r>
       <w:r>
         <w:rPr>
           <w:rFonts w:ascii="Aptos Mono" w:hAnsi="Aptos Mono" w:cs="Arial"/>
-          <w:sz w:val="24"/>
-          <w:szCs w:val="24"/>
           <w:lang w:val="en-US"/>
         </w:rPr>
         <w:tab/>
@@ -15180,26 +15363,28 @@
         <w:jc w:val="both"/>
         <w:rPr>
           <w:rFonts w:ascii="Aptos Mono" w:hAnsi="Aptos Mono" w:cs="Arial"/>
-          <w:sz w:val="24"/>
-          <w:szCs w:val="24"/>
         </w:rPr>
       </w:pPr>
       <w:r>
         <w:rPr>
           <w:rFonts w:ascii="Aptos Mono" w:hAnsi="Aptos Mono" w:cs="Arial"/>
-          <w:sz w:val="24"/>
-          <w:szCs w:val="24"/>
           <w:lang w:val="en-US"/>
         </w:rPr>
         <w:t xml:space="preserve">    </w:t>
       </w:r>
-      <w:r>
-        <w:rPr>
-          <w:rFonts w:ascii="Aptos Mono" w:hAnsi="Aptos Mono" w:cs="Arial"/>
-          <w:sz w:val="24"/>
-          <w:szCs w:val="24"/>
-        </w:rPr>
-        <w:t>self.nome = nome</w:t>
+      <w:proofErr w:type="spellStart"/>
+      <w:r>
+        <w:rPr>
+          <w:rFonts w:ascii="Aptos Mono" w:hAnsi="Aptos Mono" w:cs="Arial"/>
+        </w:rPr>
+        <w:t>self.nome</w:t>
+      </w:r>
+      <w:proofErr w:type="spellEnd"/>
+      <w:r>
+        <w:rPr>
+          <w:rFonts w:ascii="Aptos Mono" w:hAnsi="Aptos Mono" w:cs="Arial"/>
+        </w:rPr>
+        <w:t xml:space="preserve"> = nome</w:t>
       </w:r>
     </w:p>
     <w:p>
@@ -15216,16 +15401,12 @@
         <w:rPr>
           <w:rFonts w:ascii="Aptos Mono" w:hAnsi="Aptos Mono" w:cs="Arial"/>
           <w:color w:val="3A7C22" w:themeColor="accent6" w:themeShade="BF"/>
-          <w:sz w:val="24"/>
-          <w:szCs w:val="24"/>
         </w:rPr>
       </w:pPr>
       <w:r>
         <w:rPr>
           <w:rFonts w:ascii="Aptos Mono" w:hAnsi="Aptos Mono" w:cs="Arial"/>
           <w:color w:val="3A7C22" w:themeColor="accent6" w:themeShade="BF"/>
-          <w:sz w:val="24"/>
-          <w:szCs w:val="24"/>
         </w:rPr>
         <w:t>//o id, na verdade, seria preenchido pelo próprio BD/SGBD</w:t>
       </w:r>
@@ -15244,8 +15425,6 @@
         <w:rPr>
           <w:rFonts w:ascii="Aptos Mono" w:hAnsi="Aptos Mono" w:cs="Arial"/>
           <w:color w:val="3A7C22" w:themeColor="accent6" w:themeShade="BF"/>
-          <w:sz w:val="24"/>
-          <w:szCs w:val="24"/>
         </w:rPr>
       </w:pPr>
     </w:p>
@@ -15263,16 +15442,12 @@
         <w:rPr>
           <w:rFonts w:ascii="Aptos Mono" w:hAnsi="Aptos Mono" w:cs="Arial"/>
           <w:color w:val="3A7C22" w:themeColor="accent6" w:themeShade="BF"/>
-          <w:sz w:val="24"/>
-          <w:szCs w:val="24"/>
         </w:rPr>
       </w:pPr>
       <w:r>
         <w:rPr>
           <w:rFonts w:ascii="Aptos Mono" w:hAnsi="Aptos Mono" w:cs="Arial"/>
           <w:color w:val="3A7C22" w:themeColor="accent6" w:themeShade="BF"/>
-          <w:sz w:val="24"/>
-          <w:szCs w:val="24"/>
         </w:rPr>
         <w:t>//</w:t>
       </w:r>
@@ -15280,8 +15455,6 @@
         <w:rPr>
           <w:rFonts w:ascii="Aptos Mono" w:hAnsi="Aptos Mono" w:cs="Arial"/>
           <w:color w:val="3A7C22" w:themeColor="accent6" w:themeShade="BF"/>
-          <w:sz w:val="24"/>
-          <w:szCs w:val="24"/>
         </w:rPr>
         <w:t>quando se i</w:t>
       </w:r>
@@ -15289,8 +15462,6 @@
         <w:rPr>
           <w:rFonts w:ascii="Aptos Mono" w:hAnsi="Aptos Mono" w:cs="Arial"/>
           <w:color w:val="3A7C22" w:themeColor="accent6" w:themeShade="BF"/>
-          <w:sz w:val="24"/>
-          <w:szCs w:val="24"/>
         </w:rPr>
         <w:t>ns</w:t>
       </w:r>
@@ -15298,8 +15469,6 @@
         <w:rPr>
           <w:rFonts w:ascii="Aptos Mono" w:hAnsi="Aptos Mono" w:cs="Arial"/>
           <w:color w:val="3A7C22" w:themeColor="accent6" w:themeShade="BF"/>
-          <w:sz w:val="24"/>
-          <w:szCs w:val="24"/>
         </w:rPr>
         <w:t>tancia o Cliente, pedidos é iniciado como Nulo</w:t>
       </w:r>
@@ -15307,8 +15476,6 @@
         <w:rPr>
           <w:rFonts w:ascii="Aptos Mono" w:hAnsi="Aptos Mono" w:cs="Arial"/>
           <w:color w:val="3A7C22" w:themeColor="accent6" w:themeShade="BF"/>
-          <w:sz w:val="24"/>
-          <w:szCs w:val="24"/>
         </w:rPr>
         <w:t xml:space="preserve">, o que ajuda a </w:t>
       </w:r>
@@ -15316,8 +15483,6 @@
         <w:rPr>
           <w:rFonts w:ascii="Aptos Mono" w:hAnsi="Aptos Mono" w:cs="Arial"/>
           <w:color w:val="3A7C22" w:themeColor="accent6" w:themeShade="BF"/>
-          <w:sz w:val="24"/>
-          <w:szCs w:val="24"/>
         </w:rPr>
         <w:t xml:space="preserve">salvar memória secundária. No cenário que o possível Cliente criou a conta mas NUNCA compra qualquer coisa, </w:t>
       </w:r>
@@ -15325,8 +15490,6 @@
         <w:rPr>
           <w:rFonts w:ascii="Aptos Mono" w:hAnsi="Aptos Mono" w:cs="Arial"/>
           <w:color w:val="3A7C22" w:themeColor="accent6" w:themeShade="BF"/>
-          <w:sz w:val="24"/>
-          <w:szCs w:val="24"/>
         </w:rPr>
         <w:t>a melhor opção é Nulo para a coleção pedidos</w:t>
       </w:r>
@@ -15345,8 +15508,6 @@
         <w:rPr>
           <w:rFonts w:ascii="Aptos Mono" w:hAnsi="Aptos Mono" w:cs="Arial"/>
           <w:color w:val="3A7C22" w:themeColor="accent6" w:themeShade="BF"/>
-          <w:sz w:val="24"/>
-          <w:szCs w:val="24"/>
         </w:rPr>
       </w:pPr>
     </w:p>
@@ -15364,16 +15525,12 @@
         <w:rPr>
           <w:rFonts w:ascii="Aptos Mono" w:hAnsi="Aptos Mono" w:cs="Arial"/>
           <w:color w:val="3A7C22" w:themeColor="accent6" w:themeShade="BF"/>
-          <w:sz w:val="24"/>
-          <w:szCs w:val="24"/>
         </w:rPr>
       </w:pPr>
       <w:r>
         <w:rPr>
           <w:rFonts w:ascii="Aptos Mono" w:hAnsi="Aptos Mono" w:cs="Arial"/>
           <w:color w:val="3A7C22" w:themeColor="accent6" w:themeShade="BF"/>
-          <w:sz w:val="24"/>
-          <w:szCs w:val="24"/>
         </w:rPr>
         <w:t>//quando o Cliente completa qualquer compra, verifica-se se pedidos</w:t>
       </w:r>
@@ -15381,8 +15538,6 @@
         <w:rPr>
           <w:rFonts w:ascii="Aptos Mono" w:hAnsi="Aptos Mono" w:cs="Arial"/>
           <w:color w:val="3A7C22" w:themeColor="accent6" w:themeShade="BF"/>
-          <w:sz w:val="24"/>
-          <w:szCs w:val="24"/>
         </w:rPr>
         <w:t xml:space="preserve"> é Nulo. Se for, cria-se a coleção pedidos; Se não for, simplesmente adiciona-se o novo pedido à coleção</w:t>
       </w:r>
@@ -15400,8 +15555,6 @@
         <w:jc w:val="both"/>
         <w:rPr>
           <w:rFonts w:ascii="Aptos Mono" w:hAnsi="Aptos Mono" w:cs="Arial"/>
-          <w:sz w:val="24"/>
-          <w:szCs w:val="24"/>
         </w:rPr>
       </w:pPr>
     </w:p>
@@ -15418,42 +15571,34 @@
         <w:jc w:val="both"/>
         <w:rPr>
           <w:rFonts w:ascii="Aptos Mono" w:hAnsi="Aptos Mono" w:cs="Arial"/>
-          <w:sz w:val="24"/>
-          <w:szCs w:val="24"/>
           <w:lang w:val="en-US"/>
         </w:rPr>
       </w:pPr>
       <w:r>
         <w:rPr>
           <w:rFonts w:ascii="Aptos Mono" w:hAnsi="Aptos Mono" w:cs="Arial"/>
-          <w:sz w:val="24"/>
-          <w:szCs w:val="24"/>
         </w:rPr>
         <w:t xml:space="preserve">  </w:t>
       </w:r>
       <w:r>
         <w:rPr>
           <w:rFonts w:ascii="Aptos Mono" w:hAnsi="Aptos Mono" w:cs="Arial"/>
-          <w:sz w:val="24"/>
-          <w:szCs w:val="24"/>
           <w:lang w:val="en-US"/>
         </w:rPr>
         <w:t xml:space="preserve">def </w:t>
       </w:r>
-      <w:r>
-        <w:rPr>
-          <w:rFonts w:ascii="Aptos Mono" w:hAnsi="Aptos Mono" w:cs="Arial"/>
-          <w:sz w:val="24"/>
-          <w:szCs w:val="24"/>
+      <w:proofErr w:type="spellStart"/>
+      <w:r>
+        <w:rPr>
+          <w:rFonts w:ascii="Aptos Mono" w:hAnsi="Aptos Mono" w:cs="Arial"/>
           <w:lang w:val="en-US"/>
         </w:rPr>
         <w:t>get_id</w:t>
       </w:r>
-      <w:r>
-        <w:rPr>
-          <w:rFonts w:ascii="Aptos Mono" w:hAnsi="Aptos Mono" w:cs="Arial"/>
-          <w:sz w:val="24"/>
-          <w:szCs w:val="24"/>
+      <w:proofErr w:type="spellEnd"/>
+      <w:r>
+        <w:rPr>
+          <w:rFonts w:ascii="Aptos Mono" w:hAnsi="Aptos Mono" w:cs="Arial"/>
           <w:lang w:val="en-US"/>
         </w:rPr>
         <w:t>()</w:t>
@@ -15472,16 +15617,12 @@
         <w:jc w:val="both"/>
         <w:rPr>
           <w:rFonts w:ascii="Aptos Mono" w:hAnsi="Aptos Mono" w:cs="Arial"/>
-          <w:sz w:val="24"/>
-          <w:szCs w:val="24"/>
           <w:lang w:val="en-US"/>
         </w:rPr>
       </w:pPr>
       <w:r>
         <w:rPr>
           <w:rFonts w:ascii="Aptos Mono" w:hAnsi="Aptos Mono" w:cs="Arial"/>
-          <w:sz w:val="24"/>
-          <w:szCs w:val="24"/>
           <w:lang w:val="en-US"/>
         </w:rPr>
         <w:t xml:space="preserve">  </w:t>
@@ -15489,8 +15630,6 @@
       <w:r>
         <w:rPr>
           <w:rFonts w:ascii="Aptos Mono" w:hAnsi="Aptos Mono" w:cs="Arial"/>
-          <w:sz w:val="24"/>
-          <w:szCs w:val="24"/>
           <w:lang w:val="en-US"/>
         </w:rPr>
         <w:t xml:space="preserve">  </w:t>
@@ -15498,8 +15637,6 @@
       <w:r>
         <w:rPr>
           <w:rFonts w:ascii="Aptos Mono" w:hAnsi="Aptos Mono" w:cs="Arial"/>
-          <w:sz w:val="24"/>
-          <w:szCs w:val="24"/>
           <w:lang w:val="en-US"/>
         </w:rPr>
         <w:t>return self.id</w:t>
@@ -15518,16 +15655,12 @@
         <w:jc w:val="both"/>
         <w:rPr>
           <w:rFonts w:ascii="Aptos Mono" w:hAnsi="Aptos Mono" w:cs="Arial"/>
-          <w:sz w:val="24"/>
-          <w:szCs w:val="24"/>
           <w:lang w:val="en-US"/>
         </w:rPr>
       </w:pPr>
       <w:r>
         <w:rPr>
           <w:rFonts w:ascii="Aptos Mono" w:hAnsi="Aptos Mono" w:cs="Arial"/>
-          <w:sz w:val="24"/>
-          <w:szCs w:val="24"/>
           <w:lang w:val="en-US"/>
         </w:rPr>
         <w:t xml:space="preserve">  </w:t>
@@ -15535,26 +15668,22 @@
       <w:r>
         <w:rPr>
           <w:rFonts w:ascii="Aptos Mono" w:hAnsi="Aptos Mono" w:cs="Arial"/>
-          <w:sz w:val="24"/>
-          <w:szCs w:val="24"/>
           <w:lang w:val="en-US"/>
         </w:rPr>
         <w:t xml:space="preserve">def </w:t>
       </w:r>
-      <w:r>
-        <w:rPr>
-          <w:rFonts w:ascii="Aptos Mono" w:hAnsi="Aptos Mono" w:cs="Arial"/>
-          <w:sz w:val="24"/>
-          <w:szCs w:val="24"/>
+      <w:proofErr w:type="spellStart"/>
+      <w:r>
+        <w:rPr>
+          <w:rFonts w:ascii="Aptos Mono" w:hAnsi="Aptos Mono" w:cs="Arial"/>
           <w:lang w:val="en-US"/>
         </w:rPr>
         <w:t>set_id</w:t>
       </w:r>
-      <w:r>
-        <w:rPr>
-          <w:rFonts w:ascii="Aptos Mono" w:hAnsi="Aptos Mono" w:cs="Arial"/>
-          <w:sz w:val="24"/>
-          <w:szCs w:val="24"/>
+      <w:proofErr w:type="spellEnd"/>
+      <w:r>
+        <w:rPr>
+          <w:rFonts w:ascii="Aptos Mono" w:hAnsi="Aptos Mono" w:cs="Arial"/>
           <w:lang w:val="en-US"/>
         </w:rPr>
         <w:t>()</w:t>
@@ -15573,16 +15702,12 @@
         <w:jc w:val="both"/>
         <w:rPr>
           <w:rFonts w:ascii="Aptos Mono" w:hAnsi="Aptos Mono" w:cs="Arial"/>
-          <w:sz w:val="24"/>
-          <w:szCs w:val="24"/>
           <w:lang w:val="en-US"/>
         </w:rPr>
       </w:pPr>
       <w:r>
         <w:rPr>
           <w:rFonts w:ascii="Aptos Mono" w:hAnsi="Aptos Mono" w:cs="Arial"/>
-          <w:sz w:val="24"/>
-          <w:szCs w:val="24"/>
           <w:lang w:val="en-US"/>
         </w:rPr>
         <w:t xml:space="preserve">  </w:t>
@@ -15590,8 +15715,6 @@
       <w:r>
         <w:rPr>
           <w:rFonts w:ascii="Aptos Mono" w:hAnsi="Aptos Mono" w:cs="Arial"/>
-          <w:sz w:val="24"/>
-          <w:szCs w:val="24"/>
           <w:lang w:val="en-US"/>
         </w:rPr>
         <w:t xml:space="preserve">  </w:t>
@@ -15599,8 +15722,6 @@
       <w:r>
         <w:rPr>
           <w:rFonts w:ascii="Aptos Mono" w:hAnsi="Aptos Mono" w:cs="Arial"/>
-          <w:sz w:val="24"/>
-          <w:szCs w:val="24"/>
           <w:lang w:val="en-US"/>
         </w:rPr>
         <w:t>self.id = id</w:t>
@@ -15619,8 +15740,6 @@
         <w:jc w:val="both"/>
         <w:rPr>
           <w:rFonts w:ascii="Aptos Mono" w:hAnsi="Aptos Mono" w:cs="Arial"/>
-          <w:sz w:val="24"/>
-          <w:szCs w:val="24"/>
           <w:lang w:val="en-US"/>
         </w:rPr>
       </w:pPr>
@@ -15638,16 +15757,12 @@
         <w:jc w:val="both"/>
         <w:rPr>
           <w:rFonts w:ascii="Aptos Mono" w:hAnsi="Aptos Mono" w:cs="Arial"/>
-          <w:sz w:val="24"/>
-          <w:szCs w:val="24"/>
           <w:lang w:val="en-US"/>
         </w:rPr>
       </w:pPr>
       <w:r>
         <w:rPr>
           <w:rFonts w:ascii="Aptos Mono" w:hAnsi="Aptos Mono" w:cs="Arial"/>
-          <w:sz w:val="24"/>
-          <w:szCs w:val="24"/>
           <w:lang w:val="en-US"/>
         </w:rPr>
         <w:t xml:space="preserve">  </w:t>
@@ -15655,26 +15770,29 @@
       <w:r>
         <w:rPr>
           <w:rFonts w:ascii="Aptos Mono" w:hAnsi="Aptos Mono" w:cs="Arial"/>
-          <w:sz w:val="24"/>
-          <w:szCs w:val="24"/>
           <w:lang w:val="en-US"/>
         </w:rPr>
-        <w:t>def get_</w:t>
-      </w:r>
-      <w:r>
-        <w:rPr>
-          <w:rFonts w:ascii="Aptos Mono" w:hAnsi="Aptos Mono" w:cs="Arial"/>
-          <w:sz w:val="24"/>
-          <w:szCs w:val="24"/>
+        <w:t xml:space="preserve">def </w:t>
+      </w:r>
+      <w:proofErr w:type="spellStart"/>
+      <w:r>
+        <w:rPr>
+          <w:rFonts w:ascii="Aptos Mono" w:hAnsi="Aptos Mono" w:cs="Arial"/>
           <w:lang w:val="en-US"/>
         </w:rPr>
+        <w:t>get_</w:t>
+      </w:r>
+      <w:r>
+        <w:rPr>
+          <w:rFonts w:ascii="Aptos Mono" w:hAnsi="Aptos Mono" w:cs="Arial"/>
+          <w:lang w:val="en-US"/>
+        </w:rPr>
         <w:t>cpf</w:t>
       </w:r>
-      <w:r>
-        <w:rPr>
-          <w:rFonts w:ascii="Aptos Mono" w:hAnsi="Aptos Mono" w:cs="Arial"/>
-          <w:sz w:val="24"/>
-          <w:szCs w:val="24"/>
+      <w:proofErr w:type="spellEnd"/>
+      <w:r>
+        <w:rPr>
+          <w:rFonts w:ascii="Aptos Mono" w:hAnsi="Aptos Mono" w:cs="Arial"/>
           <w:lang w:val="en-US"/>
         </w:rPr>
         <w:t>()</w:t>
@@ -15693,16 +15811,12 @@
         <w:jc w:val="both"/>
         <w:rPr>
           <w:rFonts w:ascii="Aptos Mono" w:hAnsi="Aptos Mono" w:cs="Arial"/>
-          <w:sz w:val="24"/>
-          <w:szCs w:val="24"/>
           <w:lang w:val="en-US"/>
         </w:rPr>
       </w:pPr>
       <w:r>
         <w:rPr>
           <w:rFonts w:ascii="Aptos Mono" w:hAnsi="Aptos Mono" w:cs="Arial"/>
-          <w:sz w:val="24"/>
-          <w:szCs w:val="24"/>
           <w:lang w:val="en-US"/>
         </w:rPr>
         <w:t xml:space="preserve">  </w:t>
@@ -15710,8 +15824,6 @@
       <w:r>
         <w:rPr>
           <w:rFonts w:ascii="Aptos Mono" w:hAnsi="Aptos Mono" w:cs="Arial"/>
-          <w:sz w:val="24"/>
-          <w:szCs w:val="24"/>
           <w:lang w:val="en-US"/>
         </w:rPr>
         <w:t xml:space="preserve">  </w:t>
@@ -15719,21 +15831,26 @@
       <w:r>
         <w:rPr>
           <w:rFonts w:ascii="Aptos Mono" w:hAnsi="Aptos Mono" w:cs="Arial"/>
-          <w:sz w:val="24"/>
-          <w:szCs w:val="24"/>
           <w:lang w:val="en-US"/>
         </w:rPr>
-        <w:t>return self.</w:t>
-      </w:r>
-      <w:r>
-        <w:rPr>
-          <w:rFonts w:ascii="Aptos Mono" w:hAnsi="Aptos Mono" w:cs="Arial"/>
-          <w:sz w:val="24"/>
-          <w:szCs w:val="24"/>
+        <w:t xml:space="preserve">return </w:t>
+      </w:r>
+      <w:proofErr w:type="spellStart"/>
+      <w:r>
+        <w:rPr>
+          <w:rFonts w:ascii="Aptos Mono" w:hAnsi="Aptos Mono" w:cs="Arial"/>
           <w:lang w:val="en-US"/>
         </w:rPr>
+        <w:t>self.</w:t>
+      </w:r>
+      <w:r>
+        <w:rPr>
+          <w:rFonts w:ascii="Aptos Mono" w:hAnsi="Aptos Mono" w:cs="Arial"/>
+          <w:lang w:val="en-US"/>
+        </w:rPr>
         <w:t>cpf</w:t>
       </w:r>
+      <w:proofErr w:type="spellEnd"/>
     </w:p>
     <w:p>
       <w:pPr>
@@ -15748,16 +15865,12 @@
         <w:jc w:val="both"/>
         <w:rPr>
           <w:rFonts w:ascii="Aptos Mono" w:hAnsi="Aptos Mono" w:cs="Arial"/>
-          <w:sz w:val="24"/>
-          <w:szCs w:val="24"/>
           <w:lang w:val="en-US"/>
         </w:rPr>
       </w:pPr>
       <w:r>
         <w:rPr>
           <w:rFonts w:ascii="Aptos Mono" w:hAnsi="Aptos Mono" w:cs="Arial"/>
-          <w:sz w:val="24"/>
-          <w:szCs w:val="24"/>
           <w:lang w:val="en-US"/>
         </w:rPr>
         <w:t xml:space="preserve">  </w:t>
@@ -15765,26 +15878,29 @@
       <w:r>
         <w:rPr>
           <w:rFonts w:ascii="Aptos Mono" w:hAnsi="Aptos Mono" w:cs="Arial"/>
-          <w:sz w:val="24"/>
-          <w:szCs w:val="24"/>
           <w:lang w:val="en-US"/>
         </w:rPr>
-        <w:t>def set_</w:t>
-      </w:r>
-      <w:r>
-        <w:rPr>
-          <w:rFonts w:ascii="Aptos Mono" w:hAnsi="Aptos Mono" w:cs="Arial"/>
-          <w:sz w:val="24"/>
-          <w:szCs w:val="24"/>
+        <w:t xml:space="preserve">def </w:t>
+      </w:r>
+      <w:proofErr w:type="spellStart"/>
+      <w:r>
+        <w:rPr>
+          <w:rFonts w:ascii="Aptos Mono" w:hAnsi="Aptos Mono" w:cs="Arial"/>
           <w:lang w:val="en-US"/>
         </w:rPr>
+        <w:t>set_</w:t>
+      </w:r>
+      <w:r>
+        <w:rPr>
+          <w:rFonts w:ascii="Aptos Mono" w:hAnsi="Aptos Mono" w:cs="Arial"/>
+          <w:lang w:val="en-US"/>
+        </w:rPr>
         <w:t>cpf</w:t>
       </w:r>
-      <w:r>
-        <w:rPr>
-          <w:rFonts w:ascii="Aptos Mono" w:hAnsi="Aptos Mono" w:cs="Arial"/>
-          <w:sz w:val="24"/>
-          <w:szCs w:val="24"/>
+      <w:proofErr w:type="spellEnd"/>
+      <w:r>
+        <w:rPr>
+          <w:rFonts w:ascii="Aptos Mono" w:hAnsi="Aptos Mono" w:cs="Arial"/>
           <w:lang w:val="en-US"/>
         </w:rPr>
         <w:t>()</w:t>
@@ -15803,16 +15919,12 @@
         <w:jc w:val="both"/>
         <w:rPr>
           <w:rFonts w:ascii="Aptos Mono" w:hAnsi="Aptos Mono" w:cs="Arial"/>
-          <w:sz w:val="24"/>
-          <w:szCs w:val="24"/>
           <w:lang w:val="en-US"/>
         </w:rPr>
       </w:pPr>
       <w:r>
         <w:rPr>
           <w:rFonts w:ascii="Aptos Mono" w:hAnsi="Aptos Mono" w:cs="Arial"/>
-          <w:sz w:val="24"/>
-          <w:szCs w:val="24"/>
           <w:lang w:val="en-US"/>
         </w:rPr>
         <w:t xml:space="preserve">  </w:t>
@@ -15820,17 +15932,14 @@
       <w:r>
         <w:rPr>
           <w:rFonts w:ascii="Aptos Mono" w:hAnsi="Aptos Mono" w:cs="Arial"/>
-          <w:sz w:val="24"/>
-          <w:szCs w:val="24"/>
           <w:lang w:val="en-US"/>
         </w:rPr>
         <w:t xml:space="preserve">  </w:t>
       </w:r>
-      <w:r>
-        <w:rPr>
-          <w:rFonts w:ascii="Aptos Mono" w:hAnsi="Aptos Mono" w:cs="Arial"/>
-          <w:sz w:val="24"/>
-          <w:szCs w:val="24"/>
+      <w:proofErr w:type="spellStart"/>
+      <w:r>
+        <w:rPr>
+          <w:rFonts w:ascii="Aptos Mono" w:hAnsi="Aptos Mono" w:cs="Arial"/>
           <w:lang w:val="en-US"/>
         </w:rPr>
         <w:t>self.</w:t>
@@ -15838,30 +15947,27 @@
       <w:r>
         <w:rPr>
           <w:rFonts w:ascii="Aptos Mono" w:hAnsi="Aptos Mono" w:cs="Arial"/>
-          <w:sz w:val="24"/>
-          <w:szCs w:val="24"/>
           <w:lang w:val="en-US"/>
         </w:rPr>
         <w:t>cpf</w:t>
       </w:r>
-      <w:r>
-        <w:rPr>
-          <w:rFonts w:ascii="Aptos Mono" w:hAnsi="Aptos Mono" w:cs="Arial"/>
-          <w:sz w:val="24"/>
-          <w:szCs w:val="24"/>
+      <w:proofErr w:type="spellEnd"/>
+      <w:r>
+        <w:rPr>
+          <w:rFonts w:ascii="Aptos Mono" w:hAnsi="Aptos Mono" w:cs="Arial"/>
           <w:lang w:val="en-US"/>
         </w:rPr>
         <w:t xml:space="preserve"> = </w:t>
       </w:r>
-      <w:r>
-        <w:rPr>
-          <w:rFonts w:ascii="Aptos Mono" w:hAnsi="Aptos Mono" w:cs="Arial"/>
-          <w:sz w:val="24"/>
-          <w:szCs w:val="24"/>
+      <w:proofErr w:type="spellStart"/>
+      <w:r>
+        <w:rPr>
+          <w:rFonts w:ascii="Aptos Mono" w:hAnsi="Aptos Mono" w:cs="Arial"/>
           <w:lang w:val="en-US"/>
         </w:rPr>
         <w:t>cpf</w:t>
       </w:r>
+      <w:proofErr w:type="spellEnd"/>
     </w:p>
     <w:p>
       <w:pPr>
@@ -15876,8 +15982,6 @@
         <w:jc w:val="both"/>
         <w:rPr>
           <w:rFonts w:ascii="Aptos Mono" w:hAnsi="Aptos Mono" w:cs="Arial"/>
-          <w:sz w:val="24"/>
-          <w:szCs w:val="24"/>
           <w:lang w:val="en-US"/>
         </w:rPr>
       </w:pPr>
@@ -15895,43 +15999,28 @@
         <w:jc w:val="both"/>
         <w:rPr>
           <w:rFonts w:ascii="Aptos Mono" w:hAnsi="Aptos Mono" w:cs="Arial"/>
-          <w:sz w:val="24"/>
-          <w:szCs w:val="24"/>
           <w:lang w:val="en-US"/>
         </w:rPr>
       </w:pPr>
       <w:r>
         <w:rPr>
           <w:rFonts w:ascii="Aptos Mono" w:hAnsi="Aptos Mono" w:cs="Arial"/>
-          <w:sz w:val="24"/>
-          <w:szCs w:val="24"/>
           <w:lang w:val="en-US"/>
         </w:rPr>
-        <w:t xml:space="preserve">  </w:t>
-      </w:r>
-      <w:r>
-        <w:rPr>
-          <w:rFonts w:ascii="Aptos Mono" w:hAnsi="Aptos Mono" w:cs="Arial"/>
-          <w:sz w:val="24"/>
-          <w:szCs w:val="24"/>
+        <w:t xml:space="preserve">  def </w:t>
+      </w:r>
+      <w:proofErr w:type="spellStart"/>
+      <w:r>
+        <w:rPr>
+          <w:rFonts w:ascii="Aptos Mono" w:hAnsi="Aptos Mono" w:cs="Arial"/>
           <w:lang w:val="en-US"/>
         </w:rPr>
-        <w:t>def get_</w:t>
-      </w:r>
-      <w:r>
-        <w:rPr>
-          <w:rFonts w:ascii="Aptos Mono" w:hAnsi="Aptos Mono" w:cs="Arial"/>
-          <w:sz w:val="24"/>
-          <w:szCs w:val="24"/>
-          <w:lang w:val="en-US"/>
-        </w:rPr>
-        <w:t>nome</w:t>
-      </w:r>
-      <w:r>
-        <w:rPr>
-          <w:rFonts w:ascii="Aptos Mono" w:hAnsi="Aptos Mono" w:cs="Arial"/>
-          <w:sz w:val="24"/>
-          <w:szCs w:val="24"/>
+        <w:t>get_nome</w:t>
+      </w:r>
+      <w:proofErr w:type="spellEnd"/>
+      <w:r>
+        <w:rPr>
+          <w:rFonts w:ascii="Aptos Mono" w:hAnsi="Aptos Mono" w:cs="Arial"/>
           <w:lang w:val="en-US"/>
         </w:rPr>
         <w:t>()</w:t>
@@ -15950,47 +16039,25 @@
         <w:jc w:val="both"/>
         <w:rPr>
           <w:rFonts w:ascii="Aptos Mono" w:hAnsi="Aptos Mono" w:cs="Arial"/>
-          <w:sz w:val="24"/>
-          <w:szCs w:val="24"/>
           <w:lang w:val="en-US"/>
         </w:rPr>
       </w:pPr>
       <w:r>
         <w:rPr>
           <w:rFonts w:ascii="Aptos Mono" w:hAnsi="Aptos Mono" w:cs="Arial"/>
-          <w:sz w:val="24"/>
-          <w:szCs w:val="24"/>
           <w:lang w:val="en-US"/>
         </w:rPr>
-        <w:t xml:space="preserve">  </w:t>
-      </w:r>
-      <w:r>
-        <w:rPr>
-          <w:rFonts w:ascii="Aptos Mono" w:hAnsi="Aptos Mono" w:cs="Arial"/>
-          <w:sz w:val="24"/>
-          <w:szCs w:val="24"/>
+        <w:t xml:space="preserve">    return </w:t>
+      </w:r>
+      <w:proofErr w:type="spellStart"/>
+      <w:r>
+        <w:rPr>
+          <w:rFonts w:ascii="Aptos Mono" w:hAnsi="Aptos Mono" w:cs="Arial"/>
           <w:lang w:val="en-US"/>
         </w:rPr>
-        <w:t xml:space="preserve">  </w:t>
-      </w:r>
-      <w:r>
-        <w:rPr>
-          <w:rFonts w:ascii="Aptos Mono" w:hAnsi="Aptos Mono" w:cs="Arial"/>
-          <w:sz w:val="24"/>
-          <w:szCs w:val="24"/>
-          <w:lang w:val="en-US"/>
-        </w:rPr>
-        <w:t>return self.</w:t>
-      </w:r>
-      <w:r>
-        <w:rPr>
-          <w:rFonts w:ascii="Aptos Mono" w:hAnsi="Aptos Mono" w:cs="Arial"/>
-          <w:sz w:val="24"/>
-          <w:szCs w:val="24"/>
-          <w:lang w:val="en-US"/>
-        </w:rPr>
-        <w:t>nome</w:t>
-      </w:r>
+        <w:t>self.nome</w:t>
+      </w:r>
+      <w:proofErr w:type="spellEnd"/>
     </w:p>
     <w:p>
       <w:pPr>
@@ -16005,32 +16072,40 @@
         <w:jc w:val="both"/>
         <w:rPr>
           <w:rFonts w:ascii="Aptos Mono" w:hAnsi="Aptos Mono" w:cs="Arial"/>
-          <w:sz w:val="24"/>
-          <w:szCs w:val="24"/>
         </w:rPr>
       </w:pPr>
       <w:r>
         <w:rPr>
           <w:rFonts w:ascii="Aptos Mono" w:hAnsi="Aptos Mono" w:cs="Arial"/>
-          <w:sz w:val="24"/>
-          <w:szCs w:val="24"/>
           <w:lang w:val="en-US"/>
         </w:rPr>
         <w:t xml:space="preserve">  </w:t>
       </w:r>
-      <w:r>
-        <w:rPr>
-          <w:rFonts w:ascii="Aptos Mono" w:hAnsi="Aptos Mono" w:cs="Arial"/>
-          <w:sz w:val="24"/>
-          <w:szCs w:val="24"/>
-        </w:rPr>
-        <w:t>def set_nome</w:t>
-      </w:r>
-      <w:r>
-        <w:rPr>
-          <w:rFonts w:ascii="Aptos Mono" w:hAnsi="Aptos Mono" w:cs="Arial"/>
-          <w:sz w:val="24"/>
-          <w:szCs w:val="24"/>
+      <w:proofErr w:type="spellStart"/>
+      <w:r>
+        <w:rPr>
+          <w:rFonts w:ascii="Aptos Mono" w:hAnsi="Aptos Mono" w:cs="Arial"/>
+        </w:rPr>
+        <w:t>def</w:t>
+      </w:r>
+      <w:proofErr w:type="spellEnd"/>
+      <w:r>
+        <w:rPr>
+          <w:rFonts w:ascii="Aptos Mono" w:hAnsi="Aptos Mono" w:cs="Arial"/>
+        </w:rPr>
+        <w:t xml:space="preserve"> </w:t>
+      </w:r>
+      <w:proofErr w:type="spellStart"/>
+      <w:r>
+        <w:rPr>
+          <w:rFonts w:ascii="Aptos Mono" w:hAnsi="Aptos Mono" w:cs="Arial"/>
+        </w:rPr>
+        <w:t>set_nome</w:t>
+      </w:r>
+      <w:proofErr w:type="spellEnd"/>
+      <w:r>
+        <w:rPr>
+          <w:rFonts w:ascii="Aptos Mono" w:hAnsi="Aptos Mono" w:cs="Arial"/>
         </w:rPr>
         <w:t>()</w:t>
       </w:r>
@@ -16048,17 +16123,27 @@
         <w:jc w:val="both"/>
         <w:rPr>
           <w:rFonts w:ascii="Aptos Mono" w:hAnsi="Aptos Mono" w:cs="Arial"/>
-          <w:sz w:val="24"/>
-          <w:szCs w:val="24"/>
         </w:rPr>
       </w:pPr>
       <w:r>
         <w:rPr>
           <w:rFonts w:ascii="Aptos Mono" w:hAnsi="Aptos Mono" w:cs="Arial"/>
-          <w:sz w:val="24"/>
-          <w:szCs w:val="24"/>
-        </w:rPr>
-        <w:t xml:space="preserve">    self.nome = nome</w:t>
+        </w:rPr>
+        <w:t xml:space="preserve">    </w:t>
+      </w:r>
+      <w:proofErr w:type="spellStart"/>
+      <w:r>
+        <w:rPr>
+          <w:rFonts w:ascii="Aptos Mono" w:hAnsi="Aptos Mono" w:cs="Arial"/>
+        </w:rPr>
+        <w:t>self.nome</w:t>
+      </w:r>
+      <w:proofErr w:type="spellEnd"/>
+      <w:r>
+        <w:rPr>
+          <w:rFonts w:ascii="Aptos Mono" w:hAnsi="Aptos Mono" w:cs="Arial"/>
+        </w:rPr>
+        <w:t xml:space="preserve"> = nome</w:t>
       </w:r>
     </w:p>
     <w:p>
@@ -16074,8 +16159,6 @@
         <w:jc w:val="both"/>
         <w:rPr>
           <w:rFonts w:ascii="Aptos Mono" w:hAnsi="Aptos Mono" w:cs="Arial"/>
-          <w:sz w:val="24"/>
-          <w:szCs w:val="24"/>
         </w:rPr>
       </w:pPr>
     </w:p>
@@ -16092,39 +16175,45 @@
         <w:jc w:val="both"/>
         <w:rPr>
           <w:rFonts w:ascii="Aptos Mono" w:hAnsi="Aptos Mono" w:cs="Arial"/>
-          <w:sz w:val="24"/>
-          <w:szCs w:val="24"/>
         </w:rPr>
       </w:pPr>
       <w:r>
         <w:rPr>
           <w:rFonts w:ascii="Aptos Mono" w:hAnsi="Aptos Mono" w:cs="Arial"/>
-          <w:sz w:val="24"/>
-          <w:szCs w:val="24"/>
         </w:rPr>
         <w:t xml:space="preserve">  </w:t>
       </w:r>
-      <w:r>
-        <w:rPr>
-          <w:rFonts w:ascii="Aptos Mono" w:hAnsi="Aptos Mono" w:cs="Arial"/>
-          <w:sz w:val="24"/>
-          <w:szCs w:val="24"/>
-        </w:rPr>
-        <w:t>def get_</w:t>
-      </w:r>
-      <w:r>
-        <w:rPr>
-          <w:rFonts w:ascii="Aptos Mono" w:hAnsi="Aptos Mono" w:cs="Arial"/>
-          <w:sz w:val="24"/>
-          <w:szCs w:val="24"/>
+      <w:proofErr w:type="spellStart"/>
+      <w:r>
+        <w:rPr>
+          <w:rFonts w:ascii="Aptos Mono" w:hAnsi="Aptos Mono" w:cs="Arial"/>
+        </w:rPr>
+        <w:t>def</w:t>
+      </w:r>
+      <w:proofErr w:type="spellEnd"/>
+      <w:r>
+        <w:rPr>
+          <w:rFonts w:ascii="Aptos Mono" w:hAnsi="Aptos Mono" w:cs="Arial"/>
+        </w:rPr>
+        <w:t xml:space="preserve"> </w:t>
+      </w:r>
+      <w:proofErr w:type="spellStart"/>
+      <w:r>
+        <w:rPr>
+          <w:rFonts w:ascii="Aptos Mono" w:hAnsi="Aptos Mono" w:cs="Arial"/>
+        </w:rPr>
+        <w:t>get_</w:t>
+      </w:r>
+      <w:r>
+        <w:rPr>
+          <w:rFonts w:ascii="Aptos Mono" w:hAnsi="Aptos Mono" w:cs="Arial"/>
         </w:rPr>
         <w:t>pedidos</w:t>
       </w:r>
-      <w:r>
-        <w:rPr>
-          <w:rFonts w:ascii="Aptos Mono" w:hAnsi="Aptos Mono" w:cs="Arial"/>
-          <w:sz w:val="24"/>
-          <w:szCs w:val="24"/>
+      <w:proofErr w:type="spellEnd"/>
+      <w:r>
+        <w:rPr>
+          <w:rFonts w:ascii="Aptos Mono" w:hAnsi="Aptos Mono" w:cs="Arial"/>
         </w:rPr>
         <w:t>()</w:t>
       </w:r>
@@ -16142,50 +16231,48 @@
         <w:jc w:val="both"/>
         <w:rPr>
           <w:rFonts w:ascii="Aptos Mono" w:hAnsi="Aptos Mono" w:cs="Arial"/>
-          <w:sz w:val="24"/>
-          <w:szCs w:val="24"/>
         </w:rPr>
       </w:pPr>
       <w:r>
         <w:rPr>
           <w:rFonts w:ascii="Aptos Mono" w:hAnsi="Aptos Mono" w:cs="Arial"/>
-          <w:sz w:val="24"/>
-          <w:szCs w:val="24"/>
         </w:rPr>
         <w:t xml:space="preserve">  </w:t>
       </w:r>
       <w:r>
         <w:rPr>
           <w:rFonts w:ascii="Aptos Mono" w:hAnsi="Aptos Mono" w:cs="Arial"/>
-          <w:sz w:val="24"/>
-          <w:szCs w:val="24"/>
+        </w:rPr>
+        <w:t xml:space="preserve">  </w:t>
+      </w:r>
+      <w:proofErr w:type="spellStart"/>
+      <w:r>
+        <w:rPr>
+          <w:rFonts w:ascii="Aptos Mono" w:hAnsi="Aptos Mono" w:cs="Arial"/>
+        </w:rPr>
+        <w:t>return</w:t>
+      </w:r>
+      <w:proofErr w:type="spellEnd"/>
+      <w:r>
+        <w:rPr>
+          <w:rFonts w:ascii="Aptos Mono" w:hAnsi="Aptos Mono" w:cs="Arial"/>
         </w:rPr>
         <w:t xml:space="preserve"> </w:t>
       </w:r>
-      <w:r>
-        <w:rPr>
-          <w:rFonts w:ascii="Aptos Mono" w:hAnsi="Aptos Mono" w:cs="Arial"/>
-          <w:sz w:val="24"/>
-          <w:szCs w:val="24"/>
-        </w:rPr>
-        <w:t xml:space="preserve"> </w:t>
-      </w:r>
-      <w:r>
-        <w:rPr>
-          <w:rFonts w:ascii="Aptos Mono" w:hAnsi="Aptos Mono" w:cs="Arial"/>
-          <w:sz w:val="24"/>
-          <w:szCs w:val="24"/>
-        </w:rPr>
-        <w:t>return self.</w:t>
-      </w:r>
-      <w:r>
-        <w:rPr>
-          <w:rFonts w:ascii="Aptos Mono" w:hAnsi="Aptos Mono" w:cs="Arial"/>
-          <w:sz w:val="24"/>
-          <w:szCs w:val="24"/>
+      <w:proofErr w:type="spellStart"/>
+      <w:r>
+        <w:rPr>
+          <w:rFonts w:ascii="Aptos Mono" w:hAnsi="Aptos Mono" w:cs="Arial"/>
+        </w:rPr>
+        <w:t>self.</w:t>
+      </w:r>
+      <w:r>
+        <w:rPr>
+          <w:rFonts w:ascii="Aptos Mono" w:hAnsi="Aptos Mono" w:cs="Arial"/>
         </w:rPr>
         <w:t>pedidos</w:t>
       </w:r>
+      <w:proofErr w:type="spellEnd"/>
     </w:p>
     <w:p>
       <w:pPr>
@@ -16201,18 +16288,30 @@
         <w:rPr>
           <w:rFonts w:ascii="Aptos Mono" w:hAnsi="Aptos Mono" w:cs="Arial"/>
           <w:color w:val="3A7C22" w:themeColor="accent6" w:themeShade="BF"/>
-          <w:sz w:val="24"/>
-          <w:szCs w:val="24"/>
         </w:rPr>
       </w:pPr>
       <w:r>
         <w:rPr>
           <w:rFonts w:ascii="Aptos Mono" w:hAnsi="Aptos Mono" w:cs="Arial"/>
           <w:color w:val="3A7C22" w:themeColor="accent6" w:themeShade="BF"/>
-          <w:sz w:val="24"/>
-          <w:szCs w:val="24"/>
-        </w:rPr>
-        <w:t>//nunca se cria um SET para coleções (vetores, listas, set, etc)</w:t>
+        </w:rPr>
+        <w:t xml:space="preserve">//nunca se cria um SET para coleções (vetores, listas, set, </w:t>
+      </w:r>
+      <w:proofErr w:type="spellStart"/>
+      <w:r>
+        <w:rPr>
+          <w:rFonts w:ascii="Aptos Mono" w:hAnsi="Aptos Mono" w:cs="Arial"/>
+          <w:color w:val="3A7C22" w:themeColor="accent6" w:themeShade="BF"/>
+        </w:rPr>
+        <w:t>etc</w:t>
+      </w:r>
+      <w:proofErr w:type="spellEnd"/>
+      <w:r>
+        <w:rPr>
+          <w:rFonts w:ascii="Aptos Mono" w:hAnsi="Aptos Mono" w:cs="Arial"/>
+          <w:color w:val="3A7C22" w:themeColor="accent6" w:themeShade="BF"/>
+        </w:rPr>
+        <w:t>)</w:t>
       </w:r>
     </w:p>
     <w:p>
@@ -16229,8 +16328,6 @@
         <w:rPr>
           <w:rFonts w:ascii="Aptos Mono" w:hAnsi="Aptos Mono" w:cs="Arial"/>
           <w:color w:val="3A7C22" w:themeColor="accent6" w:themeShade="BF"/>
-          <w:sz w:val="24"/>
-          <w:szCs w:val="24"/>
         </w:rPr>
       </w:pPr>
     </w:p>
@@ -16247,24 +16344,18 @@
         <w:jc w:val="both"/>
         <w:rPr>
           <w:rFonts w:ascii="Aptos Mono" w:hAnsi="Aptos Mono" w:cs="Arial"/>
-          <w:sz w:val="24"/>
-          <w:szCs w:val="24"/>
           <w:lang w:val="en-US"/>
         </w:rPr>
       </w:pPr>
       <w:r>
         <w:rPr>
           <w:rFonts w:ascii="Aptos Mono" w:hAnsi="Aptos Mono" w:cs="Arial"/>
-          <w:sz w:val="24"/>
-          <w:szCs w:val="24"/>
         </w:rPr>
         <w:t xml:space="preserve">  </w:t>
       </w:r>
       <w:r>
         <w:rPr>
           <w:rFonts w:ascii="Aptos Mono" w:hAnsi="Aptos Mono" w:cs="Arial"/>
-          <w:sz w:val="24"/>
-          <w:szCs w:val="24"/>
           <w:lang w:val="en-US"/>
         </w:rPr>
         <w:t>def</w:t>
@@ -16272,17 +16363,22 @@
       <w:r>
         <w:rPr>
           <w:rFonts w:ascii="Aptos Mono" w:hAnsi="Aptos Mono" w:cs="Arial"/>
-          <w:sz w:val="24"/>
-          <w:szCs w:val="24"/>
           <w:lang w:val="en-US"/>
         </w:rPr>
-        <w:t xml:space="preserve"> to_string</w:t>
-      </w:r>
-      <w:r>
-        <w:rPr>
-          <w:rFonts w:ascii="Aptos Mono" w:hAnsi="Aptos Mono" w:cs="Arial"/>
-          <w:sz w:val="24"/>
-          <w:szCs w:val="24"/>
+        <w:t xml:space="preserve"> </w:t>
+      </w:r>
+      <w:proofErr w:type="spellStart"/>
+      <w:r>
+        <w:rPr>
+          <w:rFonts w:ascii="Aptos Mono" w:hAnsi="Aptos Mono" w:cs="Arial"/>
+          <w:lang w:val="en-US"/>
+        </w:rPr>
+        <w:t>to_string</w:t>
+      </w:r>
+      <w:proofErr w:type="spellEnd"/>
+      <w:r>
+        <w:rPr>
+          <w:rFonts w:ascii="Aptos Mono" w:hAnsi="Aptos Mono" w:cs="Arial"/>
           <w:lang w:val="en-US"/>
         </w:rPr>
         <w:t>:</w:t>
@@ -16301,16 +16397,12 @@
         <w:jc w:val="both"/>
         <w:rPr>
           <w:rFonts w:ascii="Arial" w:hAnsi="Arial" w:cs="Arial"/>
-          <w:sz w:val="24"/>
-          <w:szCs w:val="24"/>
           <w:lang w:val="en-US"/>
         </w:rPr>
       </w:pPr>
       <w:r>
         <w:rPr>
           <w:rFonts w:ascii="Aptos Mono" w:hAnsi="Aptos Mono" w:cs="Arial"/>
-          <w:sz w:val="24"/>
-          <w:szCs w:val="24"/>
           <w:lang w:val="en-US"/>
         </w:rPr>
         <w:t xml:space="preserve">  </w:t>
@@ -16318,8 +16410,6 @@
       <w:r>
         <w:rPr>
           <w:rFonts w:ascii="Aptos Mono" w:hAnsi="Aptos Mono" w:cs="Arial"/>
-          <w:sz w:val="24"/>
-          <w:szCs w:val="24"/>
           <w:lang w:val="en-US"/>
         </w:rPr>
         <w:t xml:space="preserve">  </w:t>
@@ -16327,8 +16417,6 @@
       <w:r>
         <w:rPr>
           <w:rFonts w:ascii="Aptos Mono" w:hAnsi="Aptos Mono" w:cs="Arial"/>
-          <w:sz w:val="24"/>
-          <w:szCs w:val="24"/>
           <w:lang w:val="en-US"/>
         </w:rPr>
         <w:t>return f{</w:t>
@@ -16336,26 +16424,22 @@
       <w:r>
         <w:rPr>
           <w:rFonts w:ascii="Aptos Mono" w:hAnsi="Aptos Mono" w:cs="Arial"/>
-          <w:sz w:val="24"/>
-          <w:szCs w:val="24"/>
           <w:lang w:val="en-US"/>
         </w:rPr>
         <w:t xml:space="preserve">“CLIENTE: </w:t>
       </w:r>
-      <w:r>
-        <w:rPr>
-          <w:rFonts w:ascii="Aptos Mono" w:hAnsi="Aptos Mono" w:cs="Arial"/>
-          <w:sz w:val="24"/>
-          <w:szCs w:val="24"/>
+      <w:proofErr w:type="spellStart"/>
+      <w:r>
+        <w:rPr>
+          <w:rFonts w:ascii="Aptos Mono" w:hAnsi="Aptos Mono" w:cs="Arial"/>
           <w:lang w:val="en-US"/>
         </w:rPr>
         <w:t>self.get_nome</w:t>
       </w:r>
-      <w:r>
-        <w:rPr>
-          <w:rFonts w:ascii="Aptos Mono" w:hAnsi="Aptos Mono" w:cs="Arial"/>
-          <w:sz w:val="24"/>
-          <w:szCs w:val="24"/>
+      <w:proofErr w:type="spellEnd"/>
+      <w:r>
+        <w:rPr>
+          <w:rFonts w:ascii="Aptos Mono" w:hAnsi="Aptos Mono" w:cs="Arial"/>
           <w:lang w:val="en-US"/>
         </w:rPr>
         <w:t>()</w:t>
@@ -16363,8 +16447,6 @@
       <w:r>
         <w:rPr>
           <w:rFonts w:ascii="Aptos Mono" w:hAnsi="Aptos Mono" w:cs="Arial"/>
-          <w:sz w:val="24"/>
-          <w:szCs w:val="24"/>
           <w:lang w:val="en-US"/>
         </w:rPr>
         <w:t xml:space="preserve"> |</w:t>
@@ -16372,8 +16454,6 @@
       <w:r>
         <w:rPr>
           <w:rFonts w:ascii="Aptos Mono" w:hAnsi="Aptos Mono" w:cs="Arial"/>
-          <w:sz w:val="24"/>
-          <w:szCs w:val="24"/>
           <w:lang w:val="en-US"/>
         </w:rPr>
         <w:t xml:space="preserve"> </w:t>
@@ -16381,26 +16461,29 @@
       <w:r>
         <w:rPr>
           <w:rFonts w:ascii="Aptos Mono" w:hAnsi="Aptos Mono" w:cs="Arial"/>
-          <w:sz w:val="24"/>
-          <w:szCs w:val="24"/>
           <w:lang w:val="en-US"/>
         </w:rPr>
-        <w:t>CPF: self.get_id</w:t>
-      </w:r>
-      <w:r>
-        <w:rPr>
-          <w:rFonts w:ascii="Aptos Mono" w:hAnsi="Aptos Mono" w:cs="Arial"/>
-          <w:sz w:val="24"/>
-          <w:szCs w:val="24"/>
+        <w:t xml:space="preserve">CPF: </w:t>
+      </w:r>
+      <w:proofErr w:type="spellStart"/>
+      <w:r>
+        <w:rPr>
+          <w:rFonts w:ascii="Aptos Mono" w:hAnsi="Aptos Mono" w:cs="Arial"/>
           <w:lang w:val="en-US"/>
         </w:rPr>
+        <w:t>self.get_id</w:t>
+      </w:r>
+      <w:proofErr w:type="spellEnd"/>
+      <w:r>
+        <w:rPr>
+          <w:rFonts w:ascii="Aptos Mono" w:hAnsi="Aptos Mono" w:cs="Arial"/>
+          <w:lang w:val="en-US"/>
+        </w:rPr>
         <w:t>().</w:t>
       </w:r>
       <w:r>
         <w:rPr>
           <w:rFonts w:ascii="Aptos Mono" w:hAnsi="Aptos Mono" w:cs="Arial"/>
-          <w:sz w:val="24"/>
-          <w:szCs w:val="24"/>
           <w:lang w:val="en-US"/>
         </w:rPr>
         <w:t>”</w:t>
@@ -16408,8 +16491,6 @@
       <w:r>
         <w:rPr>
           <w:rFonts w:ascii="Aptos Mono" w:hAnsi="Aptos Mono" w:cs="Arial"/>
-          <w:sz w:val="24"/>
-          <w:szCs w:val="24"/>
           <w:lang w:val="en-US"/>
         </w:rPr>
         <w:t>}</w:t>
@@ -16555,46 +16636,6 @@
           <w:szCs w:val="24"/>
         </w:rPr>
       </w:pPr>
-    </w:p>
-    <w:p>
-      <w:pPr>
-        <w:jc w:val="both"/>
-        <w:rPr>
-          <w:rFonts w:ascii="Arial" w:hAnsi="Arial" w:cs="Arial"/>
-          <w:sz w:val="24"/>
-          <w:szCs w:val="24"/>
-        </w:rPr>
-      </w:pPr>
-    </w:p>
-    <w:p>
-      <w:pPr>
-        <w:jc w:val="both"/>
-        <w:rPr>
-          <w:rFonts w:ascii="Arial" w:hAnsi="Arial" w:cs="Arial"/>
-          <w:sz w:val="24"/>
-          <w:szCs w:val="24"/>
-        </w:rPr>
-      </w:pPr>
-    </w:p>
-    <w:p>
-      <w:pPr>
-        <w:jc w:val="both"/>
-        <w:rPr>
-          <w:rFonts w:ascii="Arial" w:hAnsi="Arial" w:cs="Arial"/>
-          <w:sz w:val="24"/>
-          <w:szCs w:val="24"/>
-        </w:rPr>
-      </w:pPr>
-    </w:p>
-    <w:p>
-      <w:pPr>
-        <w:jc w:val="both"/>
-        <w:rPr>
-          <w:rFonts w:ascii="Arial" w:hAnsi="Arial" w:cs="Arial"/>
-          <w:sz w:val="24"/>
-          <w:szCs w:val="24"/>
-        </w:rPr>
-      </w:pPr>
       <w:r>
         <w:rPr>
           <w:rFonts w:ascii="Arial" w:hAnsi="Arial" w:cs="Arial"/>
@@ -16604,7 +16645,6 @@
           <w:szCs w:val="24"/>
           <w:u w:val="single"/>
         </w:rPr>
-        <w:lastRenderedPageBreak/>
         <w:t>CONTROLLER:</w:t>
       </w:r>
       <w:r>
@@ -16679,13 +16719,23 @@
         </w:rPr>
         <w:t xml:space="preserve"> será criada uma classe </w:t>
       </w:r>
+      <w:proofErr w:type="spellStart"/>
       <w:r>
         <w:rPr>
           <w:rFonts w:ascii="Aptos Mono" w:hAnsi="Aptos Mono" w:cs="Arial"/>
           <w:sz w:val="24"/>
           <w:szCs w:val="24"/>
         </w:rPr>
-        <w:t>Controller_&lt;ENTIDADE&gt;</w:t>
+        <w:t>Controller</w:t>
+      </w:r>
+      <w:proofErr w:type="spellEnd"/>
+      <w:r>
+        <w:rPr>
+          <w:rFonts w:ascii="Aptos Mono" w:hAnsi="Aptos Mono" w:cs="Arial"/>
+          <w:sz w:val="24"/>
+          <w:szCs w:val="24"/>
+        </w:rPr>
+        <w:t>_&lt;ENTIDADE&gt;</w:t>
       </w:r>
       <w:r>
         <w:rPr>
@@ -16695,6 +16745,7 @@
         </w:rPr>
         <w:t xml:space="preserve">, então teremos </w:t>
       </w:r>
+      <w:proofErr w:type="spellStart"/>
       <w:r>
         <w:rPr>
           <w:rFonts w:ascii="Aptos Mono" w:hAnsi="Aptos Mono" w:cs="Arial"/>
@@ -16703,6 +16754,7 @@
         </w:rPr>
         <w:t>Controller_Cliente</w:t>
       </w:r>
+      <w:proofErr w:type="spellEnd"/>
       <w:r>
         <w:rPr>
           <w:rFonts w:ascii="Arial" w:hAnsi="Arial" w:cs="Arial"/>
@@ -16711,6 +16763,7 @@
         </w:rPr>
         <w:t xml:space="preserve">, </w:t>
       </w:r>
+      <w:proofErr w:type="spellStart"/>
       <w:r>
         <w:rPr>
           <w:rFonts w:ascii="Aptos Mono" w:hAnsi="Aptos Mono" w:cs="Arial"/>
@@ -16727,6 +16780,7 @@
         </w:rPr>
         <w:t>Fornecedor</w:t>
       </w:r>
+      <w:proofErr w:type="spellEnd"/>
       <w:r>
         <w:rPr>
           <w:rFonts w:ascii="Arial" w:hAnsi="Arial" w:cs="Arial"/>
@@ -16735,6 +16789,7 @@
         </w:rPr>
         <w:t xml:space="preserve"> e </w:t>
       </w:r>
+      <w:proofErr w:type="spellStart"/>
       <w:r>
         <w:rPr>
           <w:rFonts w:ascii="Aptos Mono" w:hAnsi="Aptos Mono" w:cs="Arial"/>
@@ -16743,6 +16798,7 @@
         </w:rPr>
         <w:t>Controller_Produto</w:t>
       </w:r>
+      <w:proofErr w:type="spellEnd"/>
       <w:r>
         <w:rPr>
           <w:rFonts w:ascii="Arial" w:hAnsi="Arial" w:cs="Arial"/>
@@ -16769,6 +16825,7 @@
         </w:rPr>
         <w:t xml:space="preserve">As classes </w:t>
       </w:r>
+      <w:proofErr w:type="spellStart"/>
       <w:r>
         <w:rPr>
           <w:rFonts w:ascii="Aptos Mono" w:hAnsi="Aptos Mono" w:cs="Arial"/>
@@ -16779,6 +16836,7 @@
         </w:rPr>
         <w:t>Controller</w:t>
       </w:r>
+      <w:proofErr w:type="spellEnd"/>
       <w:r>
         <w:rPr>
           <w:rFonts w:ascii="Arial" w:hAnsi="Arial" w:cs="Arial"/>
@@ -16805,6 +16863,7 @@
         </w:rPr>
         <w:t xml:space="preserve">, </w:t>
       </w:r>
+      <w:proofErr w:type="spellStart"/>
       <w:r>
         <w:rPr>
           <w:rFonts w:ascii="Aptos Mono" w:hAnsi="Aptos Mono" w:cs="Arial"/>
@@ -16815,6 +16874,7 @@
         </w:rPr>
         <w:t>get</w:t>
       </w:r>
+      <w:proofErr w:type="spellEnd"/>
       <w:r>
         <w:rPr>
           <w:rFonts w:ascii="Arial" w:hAnsi="Arial" w:cs="Arial"/>
@@ -16879,7 +16939,25 @@
           <w:sz w:val="24"/>
           <w:szCs w:val="24"/>
         </w:rPr>
-        <w:t>classes Controller sempre iniciam uma conexão</w:t>
+        <w:t xml:space="preserve">classes </w:t>
+      </w:r>
+      <w:proofErr w:type="spellStart"/>
+      <w:r>
+        <w:rPr>
+          <w:rFonts w:ascii="Arial" w:hAnsi="Arial" w:cs="Arial"/>
+          <w:sz w:val="24"/>
+          <w:szCs w:val="24"/>
+        </w:rPr>
+        <w:t>Controller</w:t>
+      </w:r>
+      <w:proofErr w:type="spellEnd"/>
+      <w:r>
+        <w:rPr>
+          <w:rFonts w:ascii="Arial" w:hAnsi="Arial" w:cs="Arial"/>
+          <w:sz w:val="24"/>
+          <w:szCs w:val="24"/>
+        </w:rPr>
+        <w:t xml:space="preserve"> sempre iniciam uma conexão</w:t>
       </w:r>
       <w:r>
         <w:rPr>
@@ -16931,6 +17009,2088 @@
         </w:rPr>
         <w:t>Se o código do professor parecer confuso, exclua todos os comentários do professor que o código ficará mais claro.</w:t>
       </w:r>
+    </w:p>
+    <w:p>
+      <w:pPr>
+        <w:pBdr>
+          <w:top w:val="single" w:sz="4" w:space="1" w:color="auto"/>
+          <w:left w:val="single" w:sz="4" w:space="4" w:color="auto"/>
+          <w:bottom w:val="single" w:sz="4" w:space="1" w:color="auto"/>
+          <w:right w:val="single" w:sz="4" w:space="4" w:color="auto"/>
+        </w:pBdr>
+        <w:shd w:val="clear" w:color="auto" w:fill="D9D9D9" w:themeFill="background1" w:themeFillShade="D9"/>
+        <w:jc w:val="both"/>
+        <w:rPr>
+          <w:rFonts w:ascii="Arial" w:hAnsi="Arial" w:cs="Arial"/>
+          <w:b/>
+          <w:bCs/>
+          <w:sz w:val="24"/>
+          <w:szCs w:val="24"/>
+          <w:u w:val="single"/>
+        </w:rPr>
+      </w:pPr>
+      <w:r>
+        <w:rPr>
+          <w:rFonts w:ascii="Arial" w:hAnsi="Arial" w:cs="Arial"/>
+          <w:b/>
+          <w:bCs/>
+          <w:sz w:val="24"/>
+          <w:szCs w:val="24"/>
+          <w:u w:val="single"/>
+        </w:rPr>
+        <w:lastRenderedPageBreak/>
+        <w:t>EXEMPLO:</w:t>
+      </w:r>
+    </w:p>
+    <w:p>
+      <w:pPr>
+        <w:pBdr>
+          <w:top w:val="single" w:sz="4" w:space="1" w:color="auto"/>
+          <w:left w:val="single" w:sz="4" w:space="4" w:color="auto"/>
+          <w:bottom w:val="single" w:sz="4" w:space="1" w:color="auto"/>
+          <w:right w:val="single" w:sz="4" w:space="4" w:color="auto"/>
+        </w:pBdr>
+        <w:shd w:val="clear" w:color="auto" w:fill="D9D9D9" w:themeFill="background1" w:themeFillShade="D9"/>
+        <w:spacing w:after="0"/>
+        <w:rPr>
+          <w:rFonts w:ascii="Aptos Mono" w:hAnsi="Aptos Mono" w:cs="Arial"/>
+        </w:rPr>
+      </w:pPr>
+      <w:proofErr w:type="spellStart"/>
+      <w:r>
+        <w:rPr>
+          <w:rFonts w:ascii="Aptos Mono" w:hAnsi="Aptos Mono" w:cs="Arial"/>
+        </w:rPr>
+        <w:t>from</w:t>
+      </w:r>
+      <w:proofErr w:type="spellEnd"/>
+      <w:r>
+        <w:rPr>
+          <w:rFonts w:ascii="Aptos Mono" w:hAnsi="Aptos Mono" w:cs="Arial"/>
+        </w:rPr>
+        <w:t xml:space="preserve"> </w:t>
+      </w:r>
+      <w:proofErr w:type="spellStart"/>
+      <w:r>
+        <w:rPr>
+          <w:rFonts w:ascii="Aptos Mono" w:hAnsi="Aptos Mono" w:cs="Arial"/>
+        </w:rPr>
+        <w:t>model.clientes</w:t>
+      </w:r>
+      <w:proofErr w:type="spellEnd"/>
+      <w:r>
+        <w:rPr>
+          <w:rFonts w:ascii="Aptos Mono" w:hAnsi="Aptos Mono" w:cs="Arial"/>
+        </w:rPr>
+        <w:t xml:space="preserve"> </w:t>
+      </w:r>
+      <w:proofErr w:type="spellStart"/>
+      <w:r>
+        <w:rPr>
+          <w:rFonts w:ascii="Aptos Mono" w:hAnsi="Aptos Mono" w:cs="Arial"/>
+        </w:rPr>
+        <w:t>import</w:t>
+      </w:r>
+      <w:proofErr w:type="spellEnd"/>
+      <w:r>
+        <w:rPr>
+          <w:rFonts w:ascii="Aptos Mono" w:hAnsi="Aptos Mono" w:cs="Arial"/>
+        </w:rPr>
+        <w:t xml:space="preserve"> Cliente</w:t>
+      </w:r>
+    </w:p>
+    <w:p>
+      <w:pPr>
+        <w:pBdr>
+          <w:top w:val="single" w:sz="4" w:space="1" w:color="auto"/>
+          <w:left w:val="single" w:sz="4" w:space="4" w:color="auto"/>
+          <w:bottom w:val="single" w:sz="4" w:space="1" w:color="auto"/>
+          <w:right w:val="single" w:sz="4" w:space="4" w:color="auto"/>
+        </w:pBdr>
+        <w:shd w:val="clear" w:color="auto" w:fill="D9D9D9" w:themeFill="background1" w:themeFillShade="D9"/>
+        <w:spacing w:after="0"/>
+        <w:rPr>
+          <w:rFonts w:ascii="Aptos Mono" w:hAnsi="Aptos Mono" w:cs="Arial"/>
+          <w:lang w:val="fr-CA"/>
+        </w:rPr>
+      </w:pPr>
+      <w:r>
+        <w:rPr>
+          <w:rFonts w:ascii="Aptos Mono" w:hAnsi="Aptos Mono" w:cs="Arial"/>
+          <w:lang w:val="fr-CA"/>
+        </w:rPr>
+        <w:t>from conexion.oracle_queries</w:t>
+      </w:r>
+      <w:r>
+        <w:rPr>
+          <w:rFonts w:ascii="Aptos Mono" w:hAnsi="Aptos Mono" w:cs="Arial"/>
+          <w:lang w:val="fr-CA"/>
+        </w:rPr>
+        <w:t xml:space="preserve"> import OracleQueries</w:t>
+      </w:r>
+    </w:p>
+    <w:p>
+      <w:pPr>
+        <w:pBdr>
+          <w:top w:val="single" w:sz="4" w:space="1" w:color="auto"/>
+          <w:left w:val="single" w:sz="4" w:space="4" w:color="auto"/>
+          <w:bottom w:val="single" w:sz="4" w:space="1" w:color="auto"/>
+          <w:right w:val="single" w:sz="4" w:space="4" w:color="auto"/>
+        </w:pBdr>
+        <w:shd w:val="clear" w:color="auto" w:fill="D9D9D9" w:themeFill="background1" w:themeFillShade="D9"/>
+        <w:spacing w:after="0"/>
+        <w:rPr>
+          <w:rFonts w:ascii="Aptos Mono" w:hAnsi="Aptos Mono" w:cs="Arial"/>
+          <w:lang w:val="fr-CA"/>
+        </w:rPr>
+      </w:pPr>
+    </w:p>
+    <w:p>
+      <w:pPr>
+        <w:pBdr>
+          <w:top w:val="single" w:sz="4" w:space="1" w:color="auto"/>
+          <w:left w:val="single" w:sz="4" w:space="4" w:color="auto"/>
+          <w:bottom w:val="single" w:sz="4" w:space="1" w:color="auto"/>
+          <w:right w:val="single" w:sz="4" w:space="4" w:color="auto"/>
+        </w:pBdr>
+        <w:shd w:val="clear" w:color="auto" w:fill="D9D9D9" w:themeFill="background1" w:themeFillShade="D9"/>
+        <w:spacing w:after="0"/>
+        <w:rPr>
+          <w:rFonts w:ascii="Aptos Mono" w:hAnsi="Aptos Mono" w:cs="Arial"/>
+          <w:lang w:val="en-US"/>
+        </w:rPr>
+      </w:pPr>
+      <w:r>
+        <w:rPr>
+          <w:rFonts w:ascii="Aptos Mono" w:hAnsi="Aptos Mono" w:cs="Arial"/>
+          <w:lang w:val="en-US"/>
+        </w:rPr>
+        <w:t xml:space="preserve">class </w:t>
+      </w:r>
+      <w:proofErr w:type="spellStart"/>
+      <w:r>
+        <w:rPr>
+          <w:rFonts w:ascii="Aptos Mono" w:hAnsi="Aptos Mono" w:cs="Arial"/>
+          <w:lang w:val="en-US"/>
+        </w:rPr>
+        <w:t>Controller_Cliente</w:t>
+      </w:r>
+      <w:proofErr w:type="spellEnd"/>
+      <w:r>
+        <w:rPr>
+          <w:rFonts w:ascii="Aptos Mono" w:hAnsi="Aptos Mono" w:cs="Arial"/>
+          <w:lang w:val="en-US"/>
+        </w:rPr>
+        <w:t>:</w:t>
+      </w:r>
+    </w:p>
+    <w:p>
+      <w:pPr>
+        <w:pBdr>
+          <w:top w:val="single" w:sz="4" w:space="1" w:color="auto"/>
+          <w:left w:val="single" w:sz="4" w:space="4" w:color="auto"/>
+          <w:bottom w:val="single" w:sz="4" w:space="1" w:color="auto"/>
+          <w:right w:val="single" w:sz="4" w:space="4" w:color="auto"/>
+        </w:pBdr>
+        <w:shd w:val="clear" w:color="auto" w:fill="D9D9D9" w:themeFill="background1" w:themeFillShade="D9"/>
+        <w:spacing w:after="0"/>
+        <w:rPr>
+          <w:rFonts w:ascii="Aptos Mono" w:hAnsi="Aptos Mono" w:cs="Arial"/>
+          <w:lang w:val="en-US"/>
+        </w:rPr>
+      </w:pPr>
+      <w:r>
+        <w:rPr>
+          <w:rFonts w:ascii="Aptos Mono" w:hAnsi="Aptos Mono" w:cs="Arial"/>
+          <w:lang w:val="en-US"/>
+        </w:rPr>
+        <w:t xml:space="preserve">  </w:t>
+      </w:r>
+      <w:r>
+        <w:rPr>
+          <w:rFonts w:ascii="Aptos Mono" w:hAnsi="Aptos Mono" w:cs="Arial"/>
+          <w:lang w:val="en-US"/>
+        </w:rPr>
+        <w:t>def __</w:t>
+      </w:r>
+      <w:proofErr w:type="spellStart"/>
+      <w:r>
+        <w:rPr>
+          <w:rFonts w:ascii="Aptos Mono" w:hAnsi="Aptos Mono" w:cs="Arial"/>
+          <w:lang w:val="en-US"/>
+        </w:rPr>
+        <w:t>init</w:t>
+      </w:r>
+      <w:proofErr w:type="spellEnd"/>
+      <w:r>
+        <w:rPr>
+          <w:rFonts w:ascii="Aptos Mono" w:hAnsi="Aptos Mono" w:cs="Arial"/>
+          <w:lang w:val="en-US"/>
+        </w:rPr>
+        <w:t>__(self):</w:t>
+      </w:r>
+    </w:p>
+    <w:p>
+      <w:pPr>
+        <w:pBdr>
+          <w:top w:val="single" w:sz="4" w:space="1" w:color="auto"/>
+          <w:left w:val="single" w:sz="4" w:space="4" w:color="auto"/>
+          <w:bottom w:val="single" w:sz="4" w:space="1" w:color="auto"/>
+          <w:right w:val="single" w:sz="4" w:space="4" w:color="auto"/>
+        </w:pBdr>
+        <w:shd w:val="clear" w:color="auto" w:fill="D9D9D9" w:themeFill="background1" w:themeFillShade="D9"/>
+        <w:spacing w:after="0"/>
+        <w:rPr>
+          <w:rFonts w:ascii="Aptos Mono" w:hAnsi="Aptos Mono" w:cs="Arial"/>
+          <w:lang w:val="en-US"/>
+        </w:rPr>
+      </w:pPr>
+      <w:r>
+        <w:rPr>
+          <w:rFonts w:ascii="Aptos Mono" w:hAnsi="Aptos Mono" w:cs="Arial"/>
+          <w:lang w:val="en-US"/>
+        </w:rPr>
+        <w:t xml:space="preserve">    </w:t>
+      </w:r>
+      <w:r>
+        <w:rPr>
+          <w:rFonts w:ascii="Aptos Mono" w:hAnsi="Aptos Mono" w:cs="Arial"/>
+          <w:lang w:val="en-US"/>
+        </w:rPr>
+        <w:t>pass</w:t>
+      </w:r>
+    </w:p>
+    <w:p>
+      <w:pPr>
+        <w:pBdr>
+          <w:top w:val="single" w:sz="4" w:space="1" w:color="auto"/>
+          <w:left w:val="single" w:sz="4" w:space="4" w:color="auto"/>
+          <w:bottom w:val="single" w:sz="4" w:space="1" w:color="auto"/>
+          <w:right w:val="single" w:sz="4" w:space="4" w:color="auto"/>
+        </w:pBdr>
+        <w:shd w:val="clear" w:color="auto" w:fill="D9D9D9" w:themeFill="background1" w:themeFillShade="D9"/>
+        <w:spacing w:after="0"/>
+        <w:rPr>
+          <w:rFonts w:ascii="Aptos Mono" w:hAnsi="Aptos Mono" w:cs="Arial"/>
+          <w:color w:val="3A7C22" w:themeColor="accent6" w:themeShade="BF"/>
+          <w:lang w:val="en-US"/>
+        </w:rPr>
+      </w:pPr>
+      <w:r>
+        <w:rPr>
+          <w:rFonts w:ascii="Aptos Mono" w:hAnsi="Aptos Mono" w:cs="Arial"/>
+          <w:lang w:val="en-US"/>
+        </w:rPr>
+        <w:t xml:space="preserve">  </w:t>
+      </w:r>
+      <w:r>
+        <w:rPr>
+          <w:rFonts w:ascii="Aptos Mono" w:hAnsi="Aptos Mono" w:cs="Arial"/>
+          <w:color w:val="3A7C22" w:themeColor="accent6" w:themeShade="BF"/>
+          <w:lang w:val="en-US"/>
+        </w:rPr>
+        <w:t>#-------------------------------------------------------------------------</w:t>
+      </w:r>
+    </w:p>
+    <w:p>
+      <w:pPr>
+        <w:pBdr>
+          <w:top w:val="single" w:sz="4" w:space="1" w:color="auto"/>
+          <w:left w:val="single" w:sz="4" w:space="4" w:color="auto"/>
+          <w:bottom w:val="single" w:sz="4" w:space="1" w:color="auto"/>
+          <w:right w:val="single" w:sz="4" w:space="4" w:color="auto"/>
+        </w:pBdr>
+        <w:shd w:val="clear" w:color="auto" w:fill="D9D9D9" w:themeFill="background1" w:themeFillShade="D9"/>
+        <w:spacing w:after="0"/>
+        <w:rPr>
+          <w:rFonts w:ascii="Aptos Mono" w:hAnsi="Aptos Mono" w:cs="Arial"/>
+          <w:lang w:val="en-US"/>
+        </w:rPr>
+      </w:pPr>
+      <w:r>
+        <w:rPr>
+          <w:rFonts w:ascii="Aptos Mono" w:hAnsi="Aptos Mono" w:cs="Arial"/>
+          <w:lang w:val="en-US"/>
+        </w:rPr>
+        <w:t xml:space="preserve">  </w:t>
+      </w:r>
+      <w:r>
+        <w:rPr>
+          <w:rFonts w:ascii="Aptos Mono" w:hAnsi="Aptos Mono" w:cs="Arial"/>
+          <w:lang w:val="en-US"/>
+        </w:rPr>
+        <w:t xml:space="preserve">def </w:t>
+      </w:r>
+      <w:proofErr w:type="spellStart"/>
+      <w:r>
+        <w:rPr>
+          <w:rFonts w:ascii="Aptos Mono" w:hAnsi="Aptos Mono" w:cs="Arial"/>
+          <w:lang w:val="en-US"/>
+        </w:rPr>
+        <w:t>pesquisaCliente</w:t>
+      </w:r>
+      <w:proofErr w:type="spellEnd"/>
+      <w:r>
+        <w:rPr>
+          <w:rFonts w:ascii="Aptos Mono" w:hAnsi="Aptos Mono" w:cs="Arial"/>
+          <w:lang w:val="en-US"/>
+        </w:rPr>
+        <w:t>(</w:t>
+      </w:r>
+      <w:r>
+        <w:rPr>
+          <w:rFonts w:ascii="Aptos Mono" w:hAnsi="Aptos Mono" w:cs="Arial"/>
+          <w:lang w:val="en-US"/>
+        </w:rPr>
+        <w:t>…</w:t>
+      </w:r>
+      <w:r>
+        <w:rPr>
+          <w:rFonts w:ascii="Aptos Mono" w:hAnsi="Aptos Mono" w:cs="Arial"/>
+          <w:lang w:val="en-US"/>
+        </w:rPr>
+        <w:t>) -&gt; bool:</w:t>
+      </w:r>
+    </w:p>
+    <w:p>
+      <w:pPr>
+        <w:pBdr>
+          <w:top w:val="single" w:sz="4" w:space="1" w:color="auto"/>
+          <w:left w:val="single" w:sz="4" w:space="4" w:color="auto"/>
+          <w:bottom w:val="single" w:sz="4" w:space="1" w:color="auto"/>
+          <w:right w:val="single" w:sz="4" w:space="4" w:color="auto"/>
+        </w:pBdr>
+        <w:shd w:val="clear" w:color="auto" w:fill="D9D9D9" w:themeFill="background1" w:themeFillShade="D9"/>
+        <w:spacing w:after="0"/>
+        <w:rPr>
+          <w:rFonts w:ascii="Aptos Mono" w:hAnsi="Aptos Mono" w:cs="Arial"/>
+          <w:lang w:val="en-US"/>
+        </w:rPr>
+      </w:pPr>
+      <w:r>
+        <w:rPr>
+          <w:rFonts w:ascii="Aptos Mono" w:hAnsi="Aptos Mono" w:cs="Arial"/>
+          <w:lang w:val="en-US"/>
+        </w:rPr>
+        <w:t xml:space="preserve">    </w:t>
+      </w:r>
+      <w:proofErr w:type="spellStart"/>
+      <w:r>
+        <w:rPr>
+          <w:rFonts w:ascii="Aptos Mono" w:hAnsi="Aptos Mono" w:cs="Arial"/>
+          <w:lang w:val="en-US"/>
+        </w:rPr>
+        <w:t>df_cliente</w:t>
+      </w:r>
+      <w:proofErr w:type="spellEnd"/>
+      <w:r>
+        <w:rPr>
+          <w:rFonts w:ascii="Aptos Mono" w:hAnsi="Aptos Mono" w:cs="Arial"/>
+          <w:lang w:val="en-US"/>
+        </w:rPr>
+        <w:t xml:space="preserve"> = </w:t>
+      </w:r>
+      <w:proofErr w:type="spellStart"/>
+      <w:r>
+        <w:rPr>
+          <w:rFonts w:ascii="Aptos Mono" w:hAnsi="Aptos Mono" w:cs="Arial"/>
+          <w:lang w:val="en-US"/>
+        </w:rPr>
+        <w:t>oracle.sqlToDataFrame</w:t>
+      </w:r>
+      <w:proofErr w:type="spellEnd"/>
+      <w:r>
+        <w:rPr>
+          <w:rFonts w:ascii="Aptos Mono" w:hAnsi="Aptos Mono" w:cs="Arial"/>
+          <w:lang w:val="en-US"/>
+        </w:rPr>
+        <w:t>(</w:t>
+      </w:r>
+      <w:r>
+        <w:rPr>
+          <w:rFonts w:ascii="Aptos Mono" w:hAnsi="Aptos Mono" w:cs="Arial"/>
+          <w:lang w:val="en-US"/>
+        </w:rPr>
+        <w:t>…</w:t>
+      </w:r>
+      <w:r>
+        <w:rPr>
+          <w:rFonts w:ascii="Aptos Mono" w:hAnsi="Aptos Mono" w:cs="Arial"/>
+          <w:lang w:val="en-US"/>
+        </w:rPr>
+        <w:t>)</w:t>
+      </w:r>
+    </w:p>
+    <w:p>
+      <w:pPr>
+        <w:pBdr>
+          <w:top w:val="single" w:sz="4" w:space="1" w:color="auto"/>
+          <w:left w:val="single" w:sz="4" w:space="4" w:color="auto"/>
+          <w:bottom w:val="single" w:sz="4" w:space="1" w:color="auto"/>
+          <w:right w:val="single" w:sz="4" w:space="4" w:color="auto"/>
+        </w:pBdr>
+        <w:shd w:val="clear" w:color="auto" w:fill="D9D9D9" w:themeFill="background1" w:themeFillShade="D9"/>
+        <w:spacing w:after="0"/>
+        <w:rPr>
+          <w:rFonts w:ascii="Aptos Mono" w:hAnsi="Aptos Mono" w:cs="Arial"/>
+          <w:lang w:val="en-US"/>
+        </w:rPr>
+      </w:pPr>
+      <w:r>
+        <w:rPr>
+          <w:rFonts w:ascii="Aptos Mono" w:hAnsi="Aptos Mono" w:cs="Arial"/>
+          <w:lang w:val="en-US"/>
+        </w:rPr>
+        <w:t xml:space="preserve">    </w:t>
+      </w:r>
+      <w:r>
+        <w:rPr>
+          <w:rFonts w:ascii="Aptos Mono" w:hAnsi="Aptos Mono" w:cs="Arial"/>
+          <w:lang w:val="en-US"/>
+        </w:rPr>
+        <w:t xml:space="preserve">return </w:t>
+      </w:r>
+      <w:proofErr w:type="spellStart"/>
+      <w:r>
+        <w:rPr>
+          <w:rFonts w:ascii="Aptos Mono" w:hAnsi="Aptos Mono" w:cs="Arial"/>
+          <w:lang w:val="en-US"/>
+        </w:rPr>
+        <w:t>df_cliente.empty</w:t>
+      </w:r>
+      <w:proofErr w:type="spellEnd"/>
+    </w:p>
+    <w:p>
+      <w:pPr>
+        <w:pBdr>
+          <w:top w:val="single" w:sz="4" w:space="1" w:color="auto"/>
+          <w:left w:val="single" w:sz="4" w:space="4" w:color="auto"/>
+          <w:bottom w:val="single" w:sz="4" w:space="1" w:color="auto"/>
+          <w:right w:val="single" w:sz="4" w:space="4" w:color="auto"/>
+        </w:pBdr>
+        <w:shd w:val="clear" w:color="auto" w:fill="D9D9D9" w:themeFill="background1" w:themeFillShade="D9"/>
+        <w:spacing w:after="0"/>
+        <w:rPr>
+          <w:rFonts w:ascii="Aptos Mono" w:hAnsi="Aptos Mono" w:cs="Arial"/>
+          <w:lang w:val="en-US"/>
+        </w:rPr>
+      </w:pPr>
+      <w:r>
+        <w:rPr>
+          <w:rFonts w:ascii="Aptos Mono" w:hAnsi="Aptos Mono" w:cs="Arial"/>
+          <w:lang w:val="en-US"/>
+        </w:rPr>
+        <w:t xml:space="preserve">  </w:t>
+      </w:r>
+      <w:r>
+        <w:rPr>
+          <w:rFonts w:ascii="Aptos Mono" w:hAnsi="Aptos Mono" w:cs="Arial"/>
+          <w:color w:val="3A7C22" w:themeColor="accent6" w:themeShade="BF"/>
+          <w:lang w:val="en-US"/>
+        </w:rPr>
+        <w:t>#-------------------------------------------------------------------------</w:t>
+      </w:r>
+    </w:p>
+    <w:p>
+      <w:pPr>
+        <w:pBdr>
+          <w:top w:val="single" w:sz="4" w:space="1" w:color="auto"/>
+          <w:left w:val="single" w:sz="4" w:space="4" w:color="auto"/>
+          <w:bottom w:val="single" w:sz="4" w:space="1" w:color="auto"/>
+          <w:right w:val="single" w:sz="4" w:space="4" w:color="auto"/>
+        </w:pBdr>
+        <w:shd w:val="clear" w:color="auto" w:fill="D9D9D9" w:themeFill="background1" w:themeFillShade="D9"/>
+        <w:spacing w:after="0"/>
+        <w:rPr>
+          <w:rFonts w:ascii="Aptos Mono" w:hAnsi="Aptos Mono" w:cs="Arial"/>
+          <w:lang w:val="en-US"/>
+        </w:rPr>
+      </w:pPr>
+      <w:r>
+        <w:rPr>
+          <w:rFonts w:ascii="Aptos Mono" w:hAnsi="Aptos Mono" w:cs="Arial"/>
+          <w:lang w:val="en-US"/>
+        </w:rPr>
+        <w:t xml:space="preserve">  </w:t>
+      </w:r>
+      <w:r>
+        <w:rPr>
+          <w:rFonts w:ascii="Aptos Mono" w:hAnsi="Aptos Mono" w:cs="Arial"/>
+          <w:lang w:val="en-US"/>
+        </w:rPr>
+        <w:t xml:space="preserve">def </w:t>
+      </w:r>
+      <w:proofErr w:type="spellStart"/>
+      <w:r>
+        <w:rPr>
+          <w:rFonts w:ascii="Aptos Mono" w:hAnsi="Aptos Mono" w:cs="Arial"/>
+          <w:lang w:val="en-US"/>
+        </w:rPr>
+        <w:t>novoCliente</w:t>
+      </w:r>
+      <w:proofErr w:type="spellEnd"/>
+      <w:r>
+        <w:rPr>
+          <w:rFonts w:ascii="Aptos Mono" w:hAnsi="Aptos Mono" w:cs="Arial"/>
+          <w:lang w:val="en-US"/>
+        </w:rPr>
+        <w:t>(</w:t>
+      </w:r>
+      <w:r>
+        <w:rPr>
+          <w:rFonts w:ascii="Aptos Mono" w:hAnsi="Aptos Mono" w:cs="Arial"/>
+          <w:lang w:val="en-US"/>
+        </w:rPr>
+        <w:t>…</w:t>
+      </w:r>
+      <w:r>
+        <w:rPr>
+          <w:rFonts w:ascii="Aptos Mono" w:hAnsi="Aptos Mono" w:cs="Arial"/>
+          <w:lang w:val="en-US"/>
+        </w:rPr>
+        <w:t xml:space="preserve">) -&gt; </w:t>
+      </w:r>
+      <w:proofErr w:type="spellStart"/>
+      <w:r>
+        <w:rPr>
+          <w:rFonts w:ascii="Aptos Mono" w:hAnsi="Aptos Mono" w:cs="Arial"/>
+          <w:lang w:val="en-US"/>
+        </w:rPr>
+        <w:t>Cliente</w:t>
+      </w:r>
+      <w:proofErr w:type="spellEnd"/>
+      <w:r>
+        <w:rPr>
+          <w:rFonts w:ascii="Aptos Mono" w:hAnsi="Aptos Mono" w:cs="Arial"/>
+          <w:lang w:val="en-US"/>
+        </w:rPr>
+        <w:t> :</w:t>
+      </w:r>
+    </w:p>
+    <w:p>
+      <w:pPr>
+        <w:pBdr>
+          <w:top w:val="single" w:sz="4" w:space="1" w:color="auto"/>
+          <w:left w:val="single" w:sz="4" w:space="4" w:color="auto"/>
+          <w:bottom w:val="single" w:sz="4" w:space="1" w:color="auto"/>
+          <w:right w:val="single" w:sz="4" w:space="4" w:color="auto"/>
+        </w:pBdr>
+        <w:shd w:val="clear" w:color="auto" w:fill="D9D9D9" w:themeFill="background1" w:themeFillShade="D9"/>
+        <w:spacing w:after="0"/>
+        <w:rPr>
+          <w:rFonts w:ascii="Aptos Mono" w:hAnsi="Aptos Mono" w:cs="Arial"/>
+          <w:lang w:val="en-US"/>
+        </w:rPr>
+      </w:pPr>
+      <w:r>
+        <w:rPr>
+          <w:rFonts w:ascii="Aptos Mono" w:hAnsi="Aptos Mono" w:cs="Arial"/>
+          <w:lang w:val="en-US"/>
+        </w:rPr>
+        <w:t xml:space="preserve">    </w:t>
+      </w:r>
+      <w:r>
+        <w:rPr>
+          <w:rFonts w:ascii="Aptos Mono" w:hAnsi="Aptos Mono" w:cs="Arial"/>
+          <w:lang w:val="en-US"/>
+        </w:rPr>
+        <w:t xml:space="preserve">oracle = </w:t>
+      </w:r>
+      <w:proofErr w:type="spellStart"/>
+      <w:r>
+        <w:rPr>
+          <w:rFonts w:ascii="Aptos Mono" w:hAnsi="Aptos Mono" w:cs="Arial"/>
+          <w:lang w:val="en-US"/>
+        </w:rPr>
+        <w:t>OracleQueries</w:t>
+      </w:r>
+      <w:proofErr w:type="spellEnd"/>
+      <w:r>
+        <w:rPr>
+          <w:rFonts w:ascii="Aptos Mono" w:hAnsi="Aptos Mono" w:cs="Arial"/>
+          <w:lang w:val="en-US"/>
+        </w:rPr>
+        <w:t>(</w:t>
+      </w:r>
+      <w:proofErr w:type="spellStart"/>
+      <w:r>
+        <w:rPr>
+          <w:rFonts w:ascii="Aptos Mono" w:hAnsi="Aptos Mono" w:cs="Arial"/>
+          <w:lang w:val="en-US"/>
+        </w:rPr>
+        <w:t>can_write</w:t>
+      </w:r>
+      <w:proofErr w:type="spellEnd"/>
+      <w:r>
+        <w:rPr>
+          <w:rFonts w:ascii="Aptos Mono" w:hAnsi="Aptos Mono" w:cs="Arial"/>
+          <w:lang w:val="en-US"/>
+        </w:rPr>
+        <w:t>=True)</w:t>
+      </w:r>
+    </w:p>
+    <w:p>
+      <w:pPr>
+        <w:pBdr>
+          <w:top w:val="single" w:sz="4" w:space="1" w:color="auto"/>
+          <w:left w:val="single" w:sz="4" w:space="4" w:color="auto"/>
+          <w:bottom w:val="single" w:sz="4" w:space="1" w:color="auto"/>
+          <w:right w:val="single" w:sz="4" w:space="4" w:color="auto"/>
+        </w:pBdr>
+        <w:shd w:val="clear" w:color="auto" w:fill="D9D9D9" w:themeFill="background1" w:themeFillShade="D9"/>
+        <w:spacing w:after="0"/>
+        <w:rPr>
+          <w:rFonts w:ascii="Aptos Mono" w:hAnsi="Aptos Mono" w:cs="Arial"/>
+          <w:lang w:val="en-US"/>
+        </w:rPr>
+      </w:pPr>
+      <w:r>
+        <w:rPr>
+          <w:rFonts w:ascii="Aptos Mono" w:hAnsi="Aptos Mono" w:cs="Arial"/>
+          <w:lang w:val="en-US"/>
+        </w:rPr>
+        <w:t xml:space="preserve">    </w:t>
+      </w:r>
+      <w:proofErr w:type="spellStart"/>
+      <w:r>
+        <w:rPr>
+          <w:rFonts w:ascii="Aptos Mono" w:hAnsi="Aptos Mono" w:cs="Arial"/>
+          <w:lang w:val="en-US"/>
+        </w:rPr>
+        <w:t>oracle.connect</w:t>
+      </w:r>
+      <w:proofErr w:type="spellEnd"/>
+      <w:r>
+        <w:rPr>
+          <w:rFonts w:ascii="Aptos Mono" w:hAnsi="Aptos Mono" w:cs="Arial"/>
+          <w:lang w:val="en-US"/>
+        </w:rPr>
+        <w:t>()</w:t>
+      </w:r>
+    </w:p>
+    <w:p>
+      <w:pPr>
+        <w:pBdr>
+          <w:top w:val="single" w:sz="4" w:space="1" w:color="auto"/>
+          <w:left w:val="single" w:sz="4" w:space="4" w:color="auto"/>
+          <w:bottom w:val="single" w:sz="4" w:space="1" w:color="auto"/>
+          <w:right w:val="single" w:sz="4" w:space="4" w:color="auto"/>
+        </w:pBdr>
+        <w:shd w:val="clear" w:color="auto" w:fill="D9D9D9" w:themeFill="background1" w:themeFillShade="D9"/>
+        <w:spacing w:after="0"/>
+        <w:rPr>
+          <w:rFonts w:ascii="Aptos Mono" w:hAnsi="Aptos Mono" w:cs="Arial"/>
+          <w:lang w:val="en-US"/>
+        </w:rPr>
+      </w:pPr>
+    </w:p>
+    <w:p>
+      <w:pPr>
+        <w:pBdr>
+          <w:top w:val="single" w:sz="4" w:space="1" w:color="auto"/>
+          <w:left w:val="single" w:sz="4" w:space="4" w:color="auto"/>
+          <w:bottom w:val="single" w:sz="4" w:space="1" w:color="auto"/>
+          <w:right w:val="single" w:sz="4" w:space="4" w:color="auto"/>
+        </w:pBdr>
+        <w:shd w:val="clear" w:color="auto" w:fill="D9D9D9" w:themeFill="background1" w:themeFillShade="D9"/>
+        <w:spacing w:after="0"/>
+        <w:rPr>
+          <w:rFonts w:ascii="Aptos Mono" w:hAnsi="Aptos Mono" w:cs="Arial"/>
+          <w:lang w:val="en-US"/>
+        </w:rPr>
+      </w:pPr>
+      <w:r>
+        <w:rPr>
+          <w:rFonts w:ascii="Aptos Mono" w:hAnsi="Aptos Mono" w:cs="Arial"/>
+          <w:lang w:val="en-US"/>
+        </w:rPr>
+        <w:t xml:space="preserve">    </w:t>
+      </w:r>
+      <w:proofErr w:type="spellStart"/>
+      <w:r>
+        <w:rPr>
+          <w:rFonts w:ascii="Aptos Mono" w:hAnsi="Aptos Mono" w:cs="Arial"/>
+          <w:lang w:val="en-US"/>
+        </w:rPr>
+        <w:t>cpf</w:t>
+      </w:r>
+      <w:proofErr w:type="spellEnd"/>
+      <w:r>
+        <w:rPr>
+          <w:rFonts w:ascii="Aptos Mono" w:hAnsi="Aptos Mono" w:cs="Arial"/>
+          <w:lang w:val="en-US"/>
+        </w:rPr>
+        <w:t xml:space="preserve"> = </w:t>
+      </w:r>
+      <w:r>
+        <w:rPr>
+          <w:rFonts w:ascii="Aptos Mono" w:hAnsi="Aptos Mono" w:cs="Arial"/>
+          <w:lang w:val="en-US"/>
+        </w:rPr>
+        <w:t>input(“CPF (Novo): ”)</w:t>
+      </w:r>
+    </w:p>
+    <w:p>
+      <w:pPr>
+        <w:pBdr>
+          <w:top w:val="single" w:sz="4" w:space="1" w:color="auto"/>
+          <w:left w:val="single" w:sz="4" w:space="4" w:color="auto"/>
+          <w:bottom w:val="single" w:sz="4" w:space="1" w:color="auto"/>
+          <w:right w:val="single" w:sz="4" w:space="4" w:color="auto"/>
+        </w:pBdr>
+        <w:shd w:val="clear" w:color="auto" w:fill="D9D9D9" w:themeFill="background1" w:themeFillShade="D9"/>
+        <w:spacing w:after="0"/>
+        <w:rPr>
+          <w:rFonts w:ascii="Aptos Mono" w:hAnsi="Aptos Mono" w:cs="Arial"/>
+          <w:lang w:val="en-US"/>
+        </w:rPr>
+      </w:pPr>
+    </w:p>
+    <w:p>
+      <w:pPr>
+        <w:pBdr>
+          <w:top w:val="single" w:sz="4" w:space="1" w:color="auto"/>
+          <w:left w:val="single" w:sz="4" w:space="4" w:color="auto"/>
+          <w:bottom w:val="single" w:sz="4" w:space="1" w:color="auto"/>
+          <w:right w:val="single" w:sz="4" w:space="4" w:color="auto"/>
+        </w:pBdr>
+        <w:shd w:val="clear" w:color="auto" w:fill="D9D9D9" w:themeFill="background1" w:themeFillShade="D9"/>
+        <w:spacing w:after="0"/>
+        <w:rPr>
+          <w:rFonts w:ascii="Aptos Mono" w:hAnsi="Aptos Mono" w:cs="Arial"/>
+        </w:rPr>
+      </w:pPr>
+      <w:r>
+        <w:rPr>
+          <w:rFonts w:ascii="Aptos Mono" w:hAnsi="Aptos Mono" w:cs="Arial"/>
+          <w:lang w:val="en-US"/>
+        </w:rPr>
+        <w:t xml:space="preserve">    </w:t>
+      </w:r>
+      <w:proofErr w:type="spellStart"/>
+      <w:r>
+        <w:rPr>
+          <w:rFonts w:ascii="Aptos Mono" w:hAnsi="Aptos Mono" w:cs="Arial"/>
+        </w:rPr>
+        <w:t>if</w:t>
+      </w:r>
+      <w:proofErr w:type="spellEnd"/>
+      <w:r>
+        <w:rPr>
+          <w:rFonts w:ascii="Aptos Mono" w:hAnsi="Aptos Mono" w:cs="Arial"/>
+        </w:rPr>
+        <w:t xml:space="preserve"> </w:t>
+      </w:r>
+      <w:proofErr w:type="spellStart"/>
+      <w:r>
+        <w:rPr>
+          <w:rFonts w:ascii="Aptos Mono" w:hAnsi="Aptos Mono" w:cs="Arial"/>
+        </w:rPr>
+        <w:t>self.pesquisaCliente</w:t>
+      </w:r>
+      <w:proofErr w:type="spellEnd"/>
+      <w:r>
+        <w:rPr>
+          <w:rFonts w:ascii="Aptos Mono" w:hAnsi="Aptos Mono" w:cs="Arial"/>
+        </w:rPr>
+        <w:t>(</w:t>
+      </w:r>
+      <w:proofErr w:type="spellStart"/>
+      <w:r>
+        <w:rPr>
+          <w:rFonts w:ascii="Aptos Mono" w:hAnsi="Aptos Mono" w:cs="Arial"/>
+        </w:rPr>
+        <w:t>oracle</w:t>
+      </w:r>
+      <w:proofErr w:type="spellEnd"/>
+      <w:r>
+        <w:rPr>
+          <w:rFonts w:ascii="Aptos Mono" w:hAnsi="Aptos Mono" w:cs="Arial"/>
+        </w:rPr>
+        <w:t xml:space="preserve">, </w:t>
+      </w:r>
+      <w:proofErr w:type="spellStart"/>
+      <w:r>
+        <w:rPr>
+          <w:rFonts w:ascii="Aptos Mono" w:hAnsi="Aptos Mono" w:cs="Arial"/>
+        </w:rPr>
+        <w:t>cpf</w:t>
+      </w:r>
+      <w:proofErr w:type="spellEnd"/>
+      <w:r>
+        <w:rPr>
+          <w:rFonts w:ascii="Aptos Mono" w:hAnsi="Aptos Mono" w:cs="Arial"/>
+        </w:rPr>
+        <w:t>):</w:t>
+      </w:r>
+    </w:p>
+    <w:p>
+      <w:pPr>
+        <w:pBdr>
+          <w:top w:val="single" w:sz="4" w:space="1" w:color="auto"/>
+          <w:left w:val="single" w:sz="4" w:space="4" w:color="auto"/>
+          <w:bottom w:val="single" w:sz="4" w:space="1" w:color="auto"/>
+          <w:right w:val="single" w:sz="4" w:space="4" w:color="auto"/>
+        </w:pBdr>
+        <w:shd w:val="clear" w:color="auto" w:fill="D9D9D9" w:themeFill="background1" w:themeFillShade="D9"/>
+        <w:spacing w:after="0"/>
+        <w:rPr>
+          <w:rFonts w:ascii="Aptos Mono" w:hAnsi="Aptos Mono" w:cs="Arial"/>
+        </w:rPr>
+      </w:pPr>
+      <w:r>
+        <w:rPr>
+          <w:rFonts w:ascii="Aptos Mono" w:hAnsi="Aptos Mono" w:cs="Arial"/>
+        </w:rPr>
+        <w:t xml:space="preserve">      </w:t>
+      </w:r>
+      <w:r>
+        <w:rPr>
+          <w:rFonts w:ascii="Aptos Mono" w:hAnsi="Aptos Mono" w:cs="Arial"/>
+        </w:rPr>
+        <w:t>nome = input(“Nome: ”)</w:t>
+      </w:r>
+    </w:p>
+    <w:p>
+      <w:pPr>
+        <w:pBdr>
+          <w:top w:val="single" w:sz="4" w:space="1" w:color="auto"/>
+          <w:left w:val="single" w:sz="4" w:space="4" w:color="auto"/>
+          <w:bottom w:val="single" w:sz="4" w:space="1" w:color="auto"/>
+          <w:right w:val="single" w:sz="4" w:space="4" w:color="auto"/>
+        </w:pBdr>
+        <w:shd w:val="clear" w:color="auto" w:fill="D9D9D9" w:themeFill="background1" w:themeFillShade="D9"/>
+        <w:spacing w:after="0"/>
+        <w:rPr>
+          <w:rFonts w:ascii="Aptos Mono" w:hAnsi="Aptos Mono" w:cs="Arial"/>
+        </w:rPr>
+      </w:pPr>
+      <w:r>
+        <w:rPr>
+          <w:rFonts w:ascii="Aptos Mono" w:hAnsi="Aptos Mono" w:cs="Arial"/>
+        </w:rPr>
+        <w:t xml:space="preserve">      </w:t>
+      </w:r>
+      <w:proofErr w:type="spellStart"/>
+      <w:r>
+        <w:rPr>
+          <w:rFonts w:ascii="Aptos Mono" w:hAnsi="Aptos Mono" w:cs="Arial"/>
+        </w:rPr>
+        <w:t>oracle.write</w:t>
+      </w:r>
+      <w:proofErr w:type="spellEnd"/>
+      <w:r>
+        <w:rPr>
+          <w:rFonts w:ascii="Aptos Mono" w:hAnsi="Aptos Mono" w:cs="Arial"/>
+        </w:rPr>
+        <w:t>(</w:t>
+      </w:r>
+      <w:r>
+        <w:rPr>
+          <w:rFonts w:ascii="Aptos Mono" w:hAnsi="Aptos Mono" w:cs="Arial"/>
+        </w:rPr>
+        <w:t>...</w:t>
+      </w:r>
+      <w:r>
+        <w:rPr>
+          <w:rFonts w:ascii="Aptos Mono" w:hAnsi="Aptos Mono" w:cs="Arial"/>
+        </w:rPr>
+        <w:t>)</w:t>
+      </w:r>
+    </w:p>
+    <w:p>
+      <w:pPr>
+        <w:pBdr>
+          <w:top w:val="single" w:sz="4" w:space="1" w:color="auto"/>
+          <w:left w:val="single" w:sz="4" w:space="4" w:color="auto"/>
+          <w:bottom w:val="single" w:sz="4" w:space="1" w:color="auto"/>
+          <w:right w:val="single" w:sz="4" w:space="4" w:color="auto"/>
+        </w:pBdr>
+        <w:shd w:val="clear" w:color="auto" w:fill="D9D9D9" w:themeFill="background1" w:themeFillShade="D9"/>
+        <w:spacing w:after="0"/>
+        <w:rPr>
+          <w:rFonts w:ascii="Aptos Mono" w:hAnsi="Aptos Mono" w:cs="Arial"/>
+        </w:rPr>
+      </w:pPr>
+      <w:r>
+        <w:rPr>
+          <w:rFonts w:ascii="Aptos Mono" w:hAnsi="Aptos Mono" w:cs="Arial"/>
+        </w:rPr>
+        <w:t xml:space="preserve">      </w:t>
+      </w:r>
+      <w:proofErr w:type="spellStart"/>
+      <w:r>
+        <w:rPr>
+          <w:rFonts w:ascii="Aptos Mono" w:hAnsi="Aptos Mono" w:cs="Arial"/>
+        </w:rPr>
+        <w:t>df_cliente</w:t>
+      </w:r>
+      <w:proofErr w:type="spellEnd"/>
+      <w:r>
+        <w:rPr>
+          <w:rFonts w:ascii="Aptos Mono" w:hAnsi="Aptos Mono" w:cs="Arial"/>
+        </w:rPr>
+        <w:t xml:space="preserve"> = </w:t>
+      </w:r>
+      <w:proofErr w:type="spellStart"/>
+      <w:r>
+        <w:rPr>
+          <w:rFonts w:ascii="Aptos Mono" w:hAnsi="Aptos Mono" w:cs="Arial"/>
+        </w:rPr>
+        <w:t>oracle.sqlToDataFrame</w:t>
+      </w:r>
+      <w:proofErr w:type="spellEnd"/>
+      <w:r>
+        <w:rPr>
+          <w:rFonts w:ascii="Aptos Mono" w:hAnsi="Aptos Mono" w:cs="Arial"/>
+        </w:rPr>
+        <w:t>(</w:t>
+      </w:r>
+      <w:r>
+        <w:rPr>
+          <w:rFonts w:ascii="Aptos Mono" w:hAnsi="Aptos Mono" w:cs="Arial"/>
+        </w:rPr>
+        <w:t>...</w:t>
+      </w:r>
+      <w:r>
+        <w:rPr>
+          <w:rFonts w:ascii="Aptos Mono" w:hAnsi="Aptos Mono" w:cs="Arial"/>
+        </w:rPr>
+        <w:t>)</w:t>
+      </w:r>
+    </w:p>
+    <w:p>
+      <w:pPr>
+        <w:pBdr>
+          <w:top w:val="single" w:sz="4" w:space="1" w:color="auto"/>
+          <w:left w:val="single" w:sz="4" w:space="4" w:color="auto"/>
+          <w:bottom w:val="single" w:sz="4" w:space="1" w:color="auto"/>
+          <w:right w:val="single" w:sz="4" w:space="4" w:color="auto"/>
+        </w:pBdr>
+        <w:shd w:val="clear" w:color="auto" w:fill="D9D9D9" w:themeFill="background1" w:themeFillShade="D9"/>
+        <w:spacing w:after="0"/>
+        <w:rPr>
+          <w:rFonts w:ascii="Aptos Mono" w:hAnsi="Aptos Mono" w:cs="Arial"/>
+        </w:rPr>
+      </w:pPr>
+      <w:r>
+        <w:rPr>
+          <w:rFonts w:ascii="Aptos Mono" w:hAnsi="Aptos Mono" w:cs="Arial"/>
+        </w:rPr>
+        <w:t xml:space="preserve">      </w:t>
+      </w:r>
+      <w:proofErr w:type="spellStart"/>
+      <w:r>
+        <w:rPr>
+          <w:rFonts w:ascii="Aptos Mono" w:hAnsi="Aptos Mono" w:cs="Arial"/>
+        </w:rPr>
+        <w:t>novoCliente</w:t>
+      </w:r>
+      <w:proofErr w:type="spellEnd"/>
+      <w:r>
+        <w:rPr>
+          <w:rFonts w:ascii="Aptos Mono" w:hAnsi="Aptos Mono" w:cs="Arial"/>
+        </w:rPr>
+        <w:t xml:space="preserve"> = Cliente(</w:t>
+      </w:r>
+      <w:r>
+        <w:rPr>
+          <w:rFonts w:ascii="Aptos Mono" w:hAnsi="Aptos Mono" w:cs="Arial"/>
+        </w:rPr>
+        <w:t>...)</w:t>
+      </w:r>
+    </w:p>
+    <w:p>
+      <w:pPr>
+        <w:pBdr>
+          <w:top w:val="single" w:sz="4" w:space="1" w:color="auto"/>
+          <w:left w:val="single" w:sz="4" w:space="4" w:color="auto"/>
+          <w:bottom w:val="single" w:sz="4" w:space="1" w:color="auto"/>
+          <w:right w:val="single" w:sz="4" w:space="4" w:color="auto"/>
+        </w:pBdr>
+        <w:shd w:val="clear" w:color="auto" w:fill="D9D9D9" w:themeFill="background1" w:themeFillShade="D9"/>
+        <w:spacing w:after="0"/>
+        <w:rPr>
+          <w:rFonts w:ascii="Aptos Mono" w:hAnsi="Aptos Mono" w:cs="Arial"/>
+        </w:rPr>
+      </w:pPr>
+      <w:r>
+        <w:rPr>
+          <w:rFonts w:ascii="Aptos Mono" w:hAnsi="Aptos Mono" w:cs="Arial"/>
+        </w:rPr>
+        <w:t xml:space="preserve">      </w:t>
+      </w:r>
+      <w:r>
+        <w:rPr>
+          <w:rFonts w:ascii="Aptos Mono" w:hAnsi="Aptos Mono" w:cs="Arial"/>
+        </w:rPr>
+        <w:t>print(</w:t>
+      </w:r>
+      <w:proofErr w:type="spellStart"/>
+      <w:r>
+        <w:rPr>
+          <w:rFonts w:ascii="Aptos Mono" w:hAnsi="Aptos Mono" w:cs="Arial"/>
+        </w:rPr>
+        <w:t>novoCliente.toString</w:t>
+      </w:r>
+      <w:proofErr w:type="spellEnd"/>
+      <w:r>
+        <w:rPr>
+          <w:rFonts w:ascii="Aptos Mono" w:hAnsi="Aptos Mono" w:cs="Arial"/>
+        </w:rPr>
+        <w:t>())</w:t>
+      </w:r>
+    </w:p>
+    <w:p>
+      <w:pPr>
+        <w:pBdr>
+          <w:top w:val="single" w:sz="4" w:space="1" w:color="auto"/>
+          <w:left w:val="single" w:sz="4" w:space="4" w:color="auto"/>
+          <w:bottom w:val="single" w:sz="4" w:space="1" w:color="auto"/>
+          <w:right w:val="single" w:sz="4" w:space="4" w:color="auto"/>
+        </w:pBdr>
+        <w:shd w:val="clear" w:color="auto" w:fill="D9D9D9" w:themeFill="background1" w:themeFillShade="D9"/>
+        <w:spacing w:after="0"/>
+        <w:rPr>
+          <w:rFonts w:ascii="Aptos Mono" w:hAnsi="Aptos Mono" w:cs="Arial"/>
+        </w:rPr>
+      </w:pPr>
+      <w:r>
+        <w:rPr>
+          <w:rFonts w:ascii="Aptos Mono" w:hAnsi="Aptos Mono" w:cs="Arial"/>
+        </w:rPr>
+        <w:t xml:space="preserve">      </w:t>
+      </w:r>
+      <w:proofErr w:type="spellStart"/>
+      <w:r>
+        <w:rPr>
+          <w:rFonts w:ascii="Aptos Mono" w:hAnsi="Aptos Mono" w:cs="Arial"/>
+        </w:rPr>
+        <w:t>return</w:t>
+      </w:r>
+      <w:proofErr w:type="spellEnd"/>
+      <w:r>
+        <w:rPr>
+          <w:rFonts w:ascii="Aptos Mono" w:hAnsi="Aptos Mono" w:cs="Arial"/>
+        </w:rPr>
+        <w:t xml:space="preserve"> </w:t>
+      </w:r>
+      <w:proofErr w:type="spellStart"/>
+      <w:r>
+        <w:rPr>
+          <w:rFonts w:ascii="Aptos Mono" w:hAnsi="Aptos Mono" w:cs="Arial"/>
+        </w:rPr>
+        <w:t>novoCliente</w:t>
+      </w:r>
+      <w:proofErr w:type="spellEnd"/>
+    </w:p>
+    <w:p>
+      <w:pPr>
+        <w:pBdr>
+          <w:top w:val="single" w:sz="4" w:space="1" w:color="auto"/>
+          <w:left w:val="single" w:sz="4" w:space="4" w:color="auto"/>
+          <w:bottom w:val="single" w:sz="4" w:space="1" w:color="auto"/>
+          <w:right w:val="single" w:sz="4" w:space="4" w:color="auto"/>
+        </w:pBdr>
+        <w:shd w:val="clear" w:color="auto" w:fill="D9D9D9" w:themeFill="background1" w:themeFillShade="D9"/>
+        <w:spacing w:after="0"/>
+        <w:rPr>
+          <w:rFonts w:ascii="Aptos Mono" w:hAnsi="Aptos Mono" w:cs="Arial"/>
+        </w:rPr>
+      </w:pPr>
+    </w:p>
+    <w:p>
+      <w:pPr>
+        <w:pBdr>
+          <w:top w:val="single" w:sz="4" w:space="1" w:color="auto"/>
+          <w:left w:val="single" w:sz="4" w:space="4" w:color="auto"/>
+          <w:bottom w:val="single" w:sz="4" w:space="1" w:color="auto"/>
+          <w:right w:val="single" w:sz="4" w:space="4" w:color="auto"/>
+        </w:pBdr>
+        <w:shd w:val="clear" w:color="auto" w:fill="D9D9D9" w:themeFill="background1" w:themeFillShade="D9"/>
+        <w:spacing w:after="0"/>
+        <w:rPr>
+          <w:rFonts w:ascii="Aptos Mono" w:hAnsi="Aptos Mono" w:cs="Arial"/>
+        </w:rPr>
+      </w:pPr>
+      <w:r>
+        <w:rPr>
+          <w:rFonts w:ascii="Aptos Mono" w:hAnsi="Aptos Mono" w:cs="Arial"/>
+        </w:rPr>
+        <w:t xml:space="preserve">    </w:t>
+      </w:r>
+      <w:proofErr w:type="spellStart"/>
+      <w:r>
+        <w:rPr>
+          <w:rFonts w:ascii="Aptos Mono" w:hAnsi="Aptos Mono" w:cs="Arial"/>
+        </w:rPr>
+        <w:t>else</w:t>
+      </w:r>
+      <w:proofErr w:type="spellEnd"/>
+      <w:r>
+        <w:rPr>
+          <w:rFonts w:ascii="Aptos Mono" w:hAnsi="Aptos Mono" w:cs="Arial"/>
+        </w:rPr>
+        <w:t>:</w:t>
+      </w:r>
+    </w:p>
+    <w:p>
+      <w:pPr>
+        <w:pBdr>
+          <w:top w:val="single" w:sz="4" w:space="1" w:color="auto"/>
+          <w:left w:val="single" w:sz="4" w:space="4" w:color="auto"/>
+          <w:bottom w:val="single" w:sz="4" w:space="1" w:color="auto"/>
+          <w:right w:val="single" w:sz="4" w:space="4" w:color="auto"/>
+        </w:pBdr>
+        <w:shd w:val="clear" w:color="auto" w:fill="D9D9D9" w:themeFill="background1" w:themeFillShade="D9"/>
+        <w:spacing w:after="0"/>
+        <w:rPr>
+          <w:rFonts w:ascii="Aptos Mono" w:hAnsi="Aptos Mono" w:cs="Arial"/>
+        </w:rPr>
+      </w:pPr>
+      <w:r>
+        <w:rPr>
+          <w:rFonts w:ascii="Aptos Mono" w:hAnsi="Aptos Mono" w:cs="Arial"/>
+        </w:rPr>
+        <w:t xml:space="preserve">      </w:t>
+      </w:r>
+      <w:r>
+        <w:rPr>
+          <w:rFonts w:ascii="Aptos Mono" w:hAnsi="Aptos Mono" w:cs="Arial"/>
+        </w:rPr>
+        <w:t>print(</w:t>
+      </w:r>
+      <w:proofErr w:type="spellStart"/>
+      <w:r>
+        <w:rPr>
+          <w:rFonts w:ascii="Aptos Mono" w:hAnsi="Aptos Mono" w:cs="Arial"/>
+        </w:rPr>
+        <w:t>f”O</w:t>
+      </w:r>
+      <w:proofErr w:type="spellEnd"/>
+      <w:r>
+        <w:rPr>
+          <w:rFonts w:ascii="Aptos Mono" w:hAnsi="Aptos Mono" w:cs="Arial"/>
+        </w:rPr>
+        <w:t xml:space="preserve"> CPF {</w:t>
+      </w:r>
+      <w:proofErr w:type="spellStart"/>
+      <w:r>
+        <w:rPr>
+          <w:rFonts w:ascii="Aptos Mono" w:hAnsi="Aptos Mono" w:cs="Arial"/>
+        </w:rPr>
+        <w:t>cpf</w:t>
+      </w:r>
+      <w:proofErr w:type="spellEnd"/>
+      <w:r>
+        <w:rPr>
+          <w:rFonts w:ascii="Aptos Mono" w:hAnsi="Aptos Mono" w:cs="Arial"/>
+        </w:rPr>
+        <w:t>}</w:t>
+      </w:r>
+      <w:r>
+        <w:rPr>
+          <w:rFonts w:ascii="Aptos Mono" w:hAnsi="Aptos Mono" w:cs="Arial"/>
+        </w:rPr>
+        <w:t xml:space="preserve"> já está cadastrado.</w:t>
+      </w:r>
+      <w:r>
+        <w:rPr>
+          <w:rFonts w:ascii="Aptos Mono" w:hAnsi="Aptos Mono" w:cs="Arial"/>
+        </w:rPr>
+        <w:t>”)</w:t>
+      </w:r>
+    </w:p>
+    <w:p>
+      <w:pPr>
+        <w:pBdr>
+          <w:top w:val="single" w:sz="4" w:space="1" w:color="auto"/>
+          <w:left w:val="single" w:sz="4" w:space="4" w:color="auto"/>
+          <w:bottom w:val="single" w:sz="4" w:space="1" w:color="auto"/>
+          <w:right w:val="single" w:sz="4" w:space="4" w:color="auto"/>
+        </w:pBdr>
+        <w:shd w:val="clear" w:color="auto" w:fill="D9D9D9" w:themeFill="background1" w:themeFillShade="D9"/>
+        <w:spacing w:after="0"/>
+        <w:rPr>
+          <w:rFonts w:ascii="Aptos Mono" w:hAnsi="Aptos Mono" w:cs="Arial"/>
+        </w:rPr>
+      </w:pPr>
+      <w:r>
+        <w:rPr>
+          <w:rFonts w:ascii="Aptos Mono" w:hAnsi="Aptos Mono" w:cs="Arial"/>
+        </w:rPr>
+        <w:t xml:space="preserve">      </w:t>
+      </w:r>
+      <w:proofErr w:type="spellStart"/>
+      <w:r>
+        <w:rPr>
+          <w:rFonts w:ascii="Aptos Mono" w:hAnsi="Aptos Mono" w:cs="Arial"/>
+        </w:rPr>
+        <w:t>return</w:t>
+      </w:r>
+      <w:proofErr w:type="spellEnd"/>
+      <w:r>
+        <w:rPr>
+          <w:rFonts w:ascii="Aptos Mono" w:hAnsi="Aptos Mono" w:cs="Arial"/>
+        </w:rPr>
+        <w:t xml:space="preserve"> </w:t>
+      </w:r>
+      <w:proofErr w:type="spellStart"/>
+      <w:r>
+        <w:rPr>
+          <w:rFonts w:ascii="Aptos Mono" w:hAnsi="Aptos Mono" w:cs="Arial"/>
+        </w:rPr>
+        <w:t>None</w:t>
+      </w:r>
+      <w:proofErr w:type="spellEnd"/>
+    </w:p>
+    <w:p>
+      <w:pPr>
+        <w:pBdr>
+          <w:top w:val="single" w:sz="4" w:space="1" w:color="auto"/>
+          <w:left w:val="single" w:sz="4" w:space="4" w:color="auto"/>
+          <w:bottom w:val="single" w:sz="4" w:space="1" w:color="auto"/>
+          <w:right w:val="single" w:sz="4" w:space="4" w:color="auto"/>
+        </w:pBdr>
+        <w:shd w:val="clear" w:color="auto" w:fill="D9D9D9" w:themeFill="background1" w:themeFillShade="D9"/>
+        <w:spacing w:after="0"/>
+        <w:rPr>
+          <w:rFonts w:ascii="Aptos Mono" w:hAnsi="Aptos Mono" w:cs="Arial"/>
+          <w:color w:val="3A7C22" w:themeColor="accent6" w:themeShade="BF"/>
+          <w:lang w:val="en-US"/>
+        </w:rPr>
+      </w:pPr>
+      <w:r>
+        <w:rPr>
+          <w:rFonts w:ascii="Aptos Mono" w:hAnsi="Aptos Mono" w:cs="Arial"/>
+        </w:rPr>
+        <w:t xml:space="preserve">  </w:t>
+      </w:r>
+      <w:r>
+        <w:rPr>
+          <w:rFonts w:ascii="Aptos Mono" w:hAnsi="Aptos Mono" w:cs="Arial"/>
+          <w:color w:val="3A7C22" w:themeColor="accent6" w:themeShade="BF"/>
+          <w:lang w:val="en-US"/>
+        </w:rPr>
+        <w:t>#-------------------------------------------------------------------------</w:t>
+      </w:r>
+    </w:p>
+    <w:p>
+      <w:pPr>
+        <w:pBdr>
+          <w:top w:val="single" w:sz="4" w:space="1" w:color="auto"/>
+          <w:left w:val="single" w:sz="4" w:space="4" w:color="auto"/>
+          <w:bottom w:val="single" w:sz="4" w:space="1" w:color="auto"/>
+          <w:right w:val="single" w:sz="4" w:space="4" w:color="auto"/>
+        </w:pBdr>
+        <w:shd w:val="clear" w:color="auto" w:fill="D9D9D9" w:themeFill="background1" w:themeFillShade="D9"/>
+        <w:spacing w:after="0"/>
+        <w:rPr>
+          <w:rFonts w:ascii="Aptos Mono" w:hAnsi="Aptos Mono" w:cs="Arial"/>
+          <w:lang w:val="en-US"/>
+        </w:rPr>
+      </w:pPr>
+      <w:r>
+        <w:rPr>
+          <w:rFonts w:ascii="Aptos Mono" w:hAnsi="Aptos Mono" w:cs="Arial"/>
+          <w:color w:val="3A7C22" w:themeColor="accent6" w:themeShade="BF"/>
+          <w:lang w:val="en-US"/>
+        </w:rPr>
+        <w:t xml:space="preserve">  </w:t>
+      </w:r>
+      <w:r>
+        <w:rPr>
+          <w:rFonts w:ascii="Aptos Mono" w:hAnsi="Aptos Mono" w:cs="Arial"/>
+          <w:lang w:val="en-US"/>
+        </w:rPr>
+        <w:t xml:space="preserve">def </w:t>
+      </w:r>
+      <w:proofErr w:type="spellStart"/>
+      <w:r>
+        <w:rPr>
+          <w:rFonts w:ascii="Aptos Mono" w:hAnsi="Aptos Mono" w:cs="Arial"/>
+          <w:lang w:val="en-US"/>
+        </w:rPr>
+        <w:t>atualizaCliente</w:t>
+      </w:r>
+      <w:proofErr w:type="spellEnd"/>
+      <w:r>
+        <w:rPr>
+          <w:rFonts w:ascii="Aptos Mono" w:hAnsi="Aptos Mono" w:cs="Arial"/>
+          <w:lang w:val="en-US"/>
+        </w:rPr>
+        <w:t xml:space="preserve">(…) -&gt; </w:t>
+      </w:r>
+      <w:proofErr w:type="spellStart"/>
+      <w:r>
+        <w:rPr>
+          <w:rFonts w:ascii="Aptos Mono" w:hAnsi="Aptos Mono" w:cs="Arial"/>
+          <w:lang w:val="en-US"/>
+        </w:rPr>
+        <w:t>Cliente</w:t>
+      </w:r>
+      <w:proofErr w:type="spellEnd"/>
+      <w:r>
+        <w:rPr>
+          <w:rFonts w:ascii="Aptos Mono" w:hAnsi="Aptos Mono" w:cs="Arial"/>
+          <w:lang w:val="en-US"/>
+        </w:rPr>
+        <w:t>:</w:t>
+      </w:r>
+    </w:p>
+    <w:p>
+      <w:pPr>
+        <w:pBdr>
+          <w:top w:val="single" w:sz="4" w:space="1" w:color="auto"/>
+          <w:left w:val="single" w:sz="4" w:space="4" w:color="auto"/>
+          <w:bottom w:val="single" w:sz="4" w:space="1" w:color="auto"/>
+          <w:right w:val="single" w:sz="4" w:space="4" w:color="auto"/>
+        </w:pBdr>
+        <w:shd w:val="clear" w:color="auto" w:fill="D9D9D9" w:themeFill="background1" w:themeFillShade="D9"/>
+        <w:spacing w:after="0"/>
+        <w:rPr>
+          <w:rFonts w:ascii="Aptos Mono" w:hAnsi="Aptos Mono" w:cs="Arial"/>
+          <w:lang w:val="en-US"/>
+        </w:rPr>
+      </w:pPr>
+      <w:r>
+        <w:rPr>
+          <w:rFonts w:ascii="Aptos Mono" w:hAnsi="Aptos Mono" w:cs="Arial"/>
+          <w:lang w:val="en-US"/>
+        </w:rPr>
+        <w:t xml:space="preserve">  </w:t>
+      </w:r>
+      <w:r>
+        <w:rPr>
+          <w:rFonts w:ascii="Aptos Mono" w:hAnsi="Aptos Mono" w:cs="Arial"/>
+          <w:lang w:val="en-US"/>
+        </w:rPr>
+        <w:t xml:space="preserve">  </w:t>
+      </w:r>
+      <w:r>
+        <w:rPr>
+          <w:rFonts w:ascii="Aptos Mono" w:hAnsi="Aptos Mono" w:cs="Arial"/>
+          <w:lang w:val="en-US"/>
+        </w:rPr>
+        <w:t xml:space="preserve">oracle = </w:t>
+      </w:r>
+      <w:proofErr w:type="spellStart"/>
+      <w:r>
+        <w:rPr>
+          <w:rFonts w:ascii="Aptos Mono" w:hAnsi="Aptos Mono" w:cs="Arial"/>
+          <w:lang w:val="en-US"/>
+        </w:rPr>
+        <w:t>OracleQueries</w:t>
+      </w:r>
+      <w:proofErr w:type="spellEnd"/>
+      <w:r>
+        <w:rPr>
+          <w:rFonts w:ascii="Aptos Mono" w:hAnsi="Aptos Mono" w:cs="Arial"/>
+          <w:lang w:val="en-US"/>
+        </w:rPr>
+        <w:t>(</w:t>
+      </w:r>
+      <w:proofErr w:type="spellStart"/>
+      <w:r>
+        <w:rPr>
+          <w:rFonts w:ascii="Aptos Mono" w:hAnsi="Aptos Mono" w:cs="Arial"/>
+          <w:lang w:val="en-US"/>
+        </w:rPr>
+        <w:t>can_write</w:t>
+      </w:r>
+      <w:proofErr w:type="spellEnd"/>
+      <w:r>
+        <w:rPr>
+          <w:rFonts w:ascii="Aptos Mono" w:hAnsi="Aptos Mono" w:cs="Arial"/>
+          <w:lang w:val="en-US"/>
+        </w:rPr>
+        <w:t>=True)</w:t>
+      </w:r>
+    </w:p>
+    <w:p>
+      <w:pPr>
+        <w:pBdr>
+          <w:top w:val="single" w:sz="4" w:space="1" w:color="auto"/>
+          <w:left w:val="single" w:sz="4" w:space="4" w:color="auto"/>
+          <w:bottom w:val="single" w:sz="4" w:space="1" w:color="auto"/>
+          <w:right w:val="single" w:sz="4" w:space="4" w:color="auto"/>
+        </w:pBdr>
+        <w:shd w:val="clear" w:color="auto" w:fill="D9D9D9" w:themeFill="background1" w:themeFillShade="D9"/>
+        <w:spacing w:after="0"/>
+        <w:rPr>
+          <w:rFonts w:ascii="Aptos Mono" w:hAnsi="Aptos Mono" w:cs="Arial"/>
+          <w:lang w:val="en-US"/>
+        </w:rPr>
+      </w:pPr>
+      <w:r>
+        <w:rPr>
+          <w:rFonts w:ascii="Aptos Mono" w:hAnsi="Aptos Mono" w:cs="Arial"/>
+          <w:lang w:val="en-US"/>
+        </w:rPr>
+        <w:t xml:space="preserve">    </w:t>
+      </w:r>
+      <w:proofErr w:type="spellStart"/>
+      <w:r>
+        <w:rPr>
+          <w:rFonts w:ascii="Aptos Mono" w:hAnsi="Aptos Mono" w:cs="Arial"/>
+          <w:lang w:val="en-US"/>
+        </w:rPr>
+        <w:t>oracle.connect</w:t>
+      </w:r>
+      <w:proofErr w:type="spellEnd"/>
+      <w:r>
+        <w:rPr>
+          <w:rFonts w:ascii="Aptos Mono" w:hAnsi="Aptos Mono" w:cs="Arial"/>
+          <w:lang w:val="en-US"/>
+        </w:rPr>
+        <w:t>()</w:t>
+      </w:r>
+    </w:p>
+    <w:p>
+      <w:pPr>
+        <w:pBdr>
+          <w:top w:val="single" w:sz="4" w:space="1" w:color="auto"/>
+          <w:left w:val="single" w:sz="4" w:space="4" w:color="auto"/>
+          <w:bottom w:val="single" w:sz="4" w:space="1" w:color="auto"/>
+          <w:right w:val="single" w:sz="4" w:space="4" w:color="auto"/>
+        </w:pBdr>
+        <w:shd w:val="clear" w:color="auto" w:fill="D9D9D9" w:themeFill="background1" w:themeFillShade="D9"/>
+        <w:spacing w:after="0"/>
+        <w:rPr>
+          <w:rFonts w:ascii="Aptos Mono" w:hAnsi="Aptos Mono" w:cs="Arial"/>
+          <w:lang w:val="en-US"/>
+        </w:rPr>
+      </w:pPr>
+    </w:p>
+    <w:p>
+      <w:pPr>
+        <w:pBdr>
+          <w:top w:val="single" w:sz="4" w:space="1" w:color="auto"/>
+          <w:left w:val="single" w:sz="4" w:space="4" w:color="auto"/>
+          <w:bottom w:val="single" w:sz="4" w:space="1" w:color="auto"/>
+          <w:right w:val="single" w:sz="4" w:space="4" w:color="auto"/>
+        </w:pBdr>
+        <w:shd w:val="clear" w:color="auto" w:fill="D9D9D9" w:themeFill="background1" w:themeFillShade="D9"/>
+        <w:spacing w:after="0"/>
+        <w:rPr>
+          <w:rFonts w:ascii="Aptos Mono" w:hAnsi="Aptos Mono" w:cs="Arial"/>
+          <w:lang w:val="en-US"/>
+        </w:rPr>
+      </w:pPr>
+      <w:r>
+        <w:rPr>
+          <w:rFonts w:ascii="Aptos Mono" w:hAnsi="Aptos Mono" w:cs="Arial"/>
+          <w:lang w:val="en-US"/>
+        </w:rPr>
+        <w:t xml:space="preserve">    </w:t>
+      </w:r>
+      <w:proofErr w:type="spellStart"/>
+      <w:r>
+        <w:rPr>
+          <w:rFonts w:ascii="Aptos Mono" w:hAnsi="Aptos Mono" w:cs="Arial"/>
+          <w:lang w:val="en-US"/>
+        </w:rPr>
+        <w:t>cpf</w:t>
+      </w:r>
+      <w:proofErr w:type="spellEnd"/>
+      <w:r>
+        <w:rPr>
+          <w:rFonts w:ascii="Aptos Mono" w:hAnsi="Aptos Mono" w:cs="Arial"/>
+          <w:lang w:val="en-US"/>
+        </w:rPr>
+        <w:t xml:space="preserve"> = input(“CPF (Novo): ”)</w:t>
+      </w:r>
+    </w:p>
+    <w:p>
+      <w:pPr>
+        <w:pBdr>
+          <w:top w:val="single" w:sz="4" w:space="1" w:color="auto"/>
+          <w:left w:val="single" w:sz="4" w:space="4" w:color="auto"/>
+          <w:bottom w:val="single" w:sz="4" w:space="1" w:color="auto"/>
+          <w:right w:val="single" w:sz="4" w:space="4" w:color="auto"/>
+        </w:pBdr>
+        <w:shd w:val="clear" w:color="auto" w:fill="D9D9D9" w:themeFill="background1" w:themeFillShade="D9"/>
+        <w:spacing w:after="0"/>
+        <w:rPr>
+          <w:rFonts w:ascii="Aptos Mono" w:hAnsi="Aptos Mono" w:cs="Arial"/>
+          <w:lang w:val="en-US"/>
+        </w:rPr>
+      </w:pPr>
+      <w:r>
+        <w:rPr>
+          <w:rFonts w:ascii="Aptos Mono" w:hAnsi="Aptos Mono" w:cs="Arial"/>
+          <w:lang w:val="en-US"/>
+        </w:rPr>
+        <w:t xml:space="preserve">    </w:t>
+      </w:r>
+    </w:p>
+    <w:p>
+      <w:pPr>
+        <w:pBdr>
+          <w:top w:val="single" w:sz="4" w:space="1" w:color="auto"/>
+          <w:left w:val="single" w:sz="4" w:space="4" w:color="auto"/>
+          <w:bottom w:val="single" w:sz="4" w:space="1" w:color="auto"/>
+          <w:right w:val="single" w:sz="4" w:space="4" w:color="auto"/>
+        </w:pBdr>
+        <w:shd w:val="clear" w:color="auto" w:fill="D9D9D9" w:themeFill="background1" w:themeFillShade="D9"/>
+        <w:spacing w:after="0"/>
+        <w:rPr>
+          <w:rFonts w:ascii="Aptos Mono" w:hAnsi="Aptos Mono" w:cs="Arial"/>
+          <w:lang w:val="en-US"/>
+        </w:rPr>
+      </w:pPr>
+      <w:r>
+        <w:rPr>
+          <w:rFonts w:ascii="Aptos Mono" w:hAnsi="Aptos Mono" w:cs="Arial"/>
+          <w:lang w:val="en-US"/>
+        </w:rPr>
+        <w:t xml:space="preserve">    if not </w:t>
+      </w:r>
+      <w:proofErr w:type="spellStart"/>
+      <w:r>
+        <w:rPr>
+          <w:rFonts w:ascii="Aptos Mono" w:hAnsi="Aptos Mono" w:cs="Arial"/>
+          <w:lang w:val="en-US"/>
+        </w:rPr>
+        <w:t>self.pesquisaCliente</w:t>
+      </w:r>
+      <w:proofErr w:type="spellEnd"/>
+      <w:r>
+        <w:rPr>
+          <w:rFonts w:ascii="Aptos Mono" w:hAnsi="Aptos Mono" w:cs="Arial"/>
+          <w:lang w:val="en-US"/>
+        </w:rPr>
+        <w:t xml:space="preserve">(oracle, </w:t>
+      </w:r>
+      <w:proofErr w:type="spellStart"/>
+      <w:r>
+        <w:rPr>
+          <w:rFonts w:ascii="Aptos Mono" w:hAnsi="Aptos Mono" w:cs="Arial"/>
+          <w:lang w:val="en-US"/>
+        </w:rPr>
+        <w:t>cpf</w:t>
+      </w:r>
+      <w:proofErr w:type="spellEnd"/>
+      <w:r>
+        <w:rPr>
+          <w:rFonts w:ascii="Aptos Mono" w:hAnsi="Aptos Mono" w:cs="Arial"/>
+          <w:lang w:val="en-US"/>
+        </w:rPr>
+        <w:t>):</w:t>
+      </w:r>
+    </w:p>
+    <w:p>
+      <w:pPr>
+        <w:pBdr>
+          <w:top w:val="single" w:sz="4" w:space="1" w:color="auto"/>
+          <w:left w:val="single" w:sz="4" w:space="4" w:color="auto"/>
+          <w:bottom w:val="single" w:sz="4" w:space="1" w:color="auto"/>
+          <w:right w:val="single" w:sz="4" w:space="4" w:color="auto"/>
+        </w:pBdr>
+        <w:shd w:val="clear" w:color="auto" w:fill="D9D9D9" w:themeFill="background1" w:themeFillShade="D9"/>
+        <w:spacing w:after="0"/>
+        <w:rPr>
+          <w:rFonts w:ascii="Aptos Mono" w:hAnsi="Aptos Mono" w:cs="Arial"/>
+        </w:rPr>
+      </w:pPr>
+      <w:r>
+        <w:rPr>
+          <w:rFonts w:ascii="Aptos Mono" w:hAnsi="Aptos Mono" w:cs="Arial"/>
+        </w:rPr>
+        <w:t xml:space="preserve">      </w:t>
+      </w:r>
+      <w:proofErr w:type="spellStart"/>
+      <w:r>
+        <w:rPr>
+          <w:rFonts w:ascii="Aptos Mono" w:hAnsi="Aptos Mono" w:cs="Arial"/>
+        </w:rPr>
+        <w:t>novo_nome</w:t>
+      </w:r>
+      <w:proofErr w:type="spellEnd"/>
+      <w:r>
+        <w:rPr>
+          <w:rFonts w:ascii="Aptos Mono" w:hAnsi="Aptos Mono" w:cs="Arial"/>
+        </w:rPr>
+        <w:t xml:space="preserve"> = input(“Novo nome: ”)</w:t>
+      </w:r>
+    </w:p>
+    <w:p>
+      <w:pPr>
+        <w:pBdr>
+          <w:top w:val="single" w:sz="4" w:space="1" w:color="auto"/>
+          <w:left w:val="single" w:sz="4" w:space="4" w:color="auto"/>
+          <w:bottom w:val="single" w:sz="4" w:space="1" w:color="auto"/>
+          <w:right w:val="single" w:sz="4" w:space="4" w:color="auto"/>
+        </w:pBdr>
+        <w:shd w:val="clear" w:color="auto" w:fill="D9D9D9" w:themeFill="background1" w:themeFillShade="D9"/>
+        <w:spacing w:after="0"/>
+        <w:rPr>
+          <w:rFonts w:ascii="Aptos Mono" w:hAnsi="Aptos Mono" w:cs="Arial"/>
+        </w:rPr>
+      </w:pPr>
+      <w:r>
+        <w:rPr>
+          <w:rFonts w:ascii="Aptos Mono" w:hAnsi="Aptos Mono" w:cs="Arial"/>
+        </w:rPr>
+        <w:t xml:space="preserve">      </w:t>
+      </w:r>
+      <w:proofErr w:type="spellStart"/>
+      <w:r>
+        <w:rPr>
+          <w:rFonts w:ascii="Aptos Mono" w:hAnsi="Aptos Mono" w:cs="Arial"/>
+        </w:rPr>
+        <w:t>oracle.write</w:t>
+      </w:r>
+      <w:proofErr w:type="spellEnd"/>
+      <w:r>
+        <w:rPr>
+          <w:rFonts w:ascii="Aptos Mono" w:hAnsi="Aptos Mono" w:cs="Arial"/>
+        </w:rPr>
+        <w:t>(...)</w:t>
+      </w:r>
+    </w:p>
+    <w:p>
+      <w:pPr>
+        <w:pBdr>
+          <w:top w:val="single" w:sz="4" w:space="1" w:color="auto"/>
+          <w:left w:val="single" w:sz="4" w:space="4" w:color="auto"/>
+          <w:bottom w:val="single" w:sz="4" w:space="1" w:color="auto"/>
+          <w:right w:val="single" w:sz="4" w:space="4" w:color="auto"/>
+        </w:pBdr>
+        <w:shd w:val="clear" w:color="auto" w:fill="D9D9D9" w:themeFill="background1" w:themeFillShade="D9"/>
+        <w:spacing w:after="0"/>
+        <w:rPr>
+          <w:rFonts w:ascii="Aptos Mono" w:hAnsi="Aptos Mono" w:cs="Arial"/>
+        </w:rPr>
+      </w:pPr>
+      <w:r>
+        <w:rPr>
+          <w:rFonts w:ascii="Aptos Mono" w:hAnsi="Aptos Mono" w:cs="Arial"/>
+        </w:rPr>
+        <w:t xml:space="preserve">      </w:t>
+      </w:r>
+      <w:proofErr w:type="spellStart"/>
+      <w:r>
+        <w:rPr>
+          <w:rFonts w:ascii="Aptos Mono" w:hAnsi="Aptos Mono" w:cs="Arial"/>
+        </w:rPr>
+        <w:t>df_cliente</w:t>
+      </w:r>
+      <w:proofErr w:type="spellEnd"/>
+      <w:r>
+        <w:rPr>
+          <w:rFonts w:ascii="Aptos Mono" w:hAnsi="Aptos Mono" w:cs="Arial"/>
+        </w:rPr>
+        <w:t xml:space="preserve"> = </w:t>
+      </w:r>
+      <w:proofErr w:type="spellStart"/>
+      <w:r>
+        <w:rPr>
+          <w:rFonts w:ascii="Aptos Mono" w:hAnsi="Aptos Mono" w:cs="Arial"/>
+        </w:rPr>
+        <w:t>oracle.sqlToDateFrame</w:t>
+      </w:r>
+      <w:proofErr w:type="spellEnd"/>
+      <w:r>
+        <w:rPr>
+          <w:rFonts w:ascii="Aptos Mono" w:hAnsi="Aptos Mono" w:cs="Arial"/>
+        </w:rPr>
+        <w:t>(...)</w:t>
+      </w:r>
+    </w:p>
+    <w:p>
+      <w:pPr>
+        <w:pBdr>
+          <w:top w:val="single" w:sz="4" w:space="1" w:color="auto"/>
+          <w:left w:val="single" w:sz="4" w:space="4" w:color="auto"/>
+          <w:bottom w:val="single" w:sz="4" w:space="1" w:color="auto"/>
+          <w:right w:val="single" w:sz="4" w:space="4" w:color="auto"/>
+        </w:pBdr>
+        <w:shd w:val="clear" w:color="auto" w:fill="D9D9D9" w:themeFill="background1" w:themeFillShade="D9"/>
+        <w:spacing w:after="0"/>
+        <w:rPr>
+          <w:rFonts w:ascii="Aptos Mono" w:hAnsi="Aptos Mono" w:cs="Arial"/>
+        </w:rPr>
+      </w:pPr>
+      <w:r>
+        <w:rPr>
+          <w:rFonts w:ascii="Aptos Mono" w:hAnsi="Aptos Mono" w:cs="Arial"/>
+        </w:rPr>
+        <w:t xml:space="preserve">      </w:t>
+      </w:r>
+      <w:proofErr w:type="spellStart"/>
+      <w:r>
+        <w:rPr>
+          <w:rFonts w:ascii="Aptos Mono" w:hAnsi="Aptos Mono" w:cs="Arial"/>
+        </w:rPr>
+        <w:t>clienteAtualizado</w:t>
+      </w:r>
+      <w:proofErr w:type="spellEnd"/>
+      <w:r>
+        <w:rPr>
+          <w:rFonts w:ascii="Aptos Mono" w:hAnsi="Aptos Mono" w:cs="Arial"/>
+        </w:rPr>
+        <w:t xml:space="preserve"> = Cliente(...)</w:t>
+      </w:r>
+    </w:p>
+    <w:p>
+      <w:pPr>
+        <w:pBdr>
+          <w:top w:val="single" w:sz="4" w:space="1" w:color="auto"/>
+          <w:left w:val="single" w:sz="4" w:space="4" w:color="auto"/>
+          <w:bottom w:val="single" w:sz="4" w:space="1" w:color="auto"/>
+          <w:right w:val="single" w:sz="4" w:space="4" w:color="auto"/>
+        </w:pBdr>
+        <w:shd w:val="clear" w:color="auto" w:fill="D9D9D9" w:themeFill="background1" w:themeFillShade="D9"/>
+        <w:spacing w:after="0"/>
+        <w:rPr>
+          <w:rFonts w:ascii="Aptos Mono" w:hAnsi="Aptos Mono" w:cs="Arial"/>
+        </w:rPr>
+      </w:pPr>
+      <w:r>
+        <w:rPr>
+          <w:rFonts w:ascii="Aptos Mono" w:hAnsi="Aptos Mono" w:cs="Arial"/>
+        </w:rPr>
+        <w:t xml:space="preserve">      </w:t>
+      </w:r>
+      <w:r>
+        <w:rPr>
+          <w:rFonts w:ascii="Aptos Mono" w:hAnsi="Aptos Mono" w:cs="Arial"/>
+        </w:rPr>
+        <w:t>print(</w:t>
+      </w:r>
+      <w:proofErr w:type="spellStart"/>
+      <w:r>
+        <w:rPr>
+          <w:rFonts w:ascii="Aptos Mono" w:hAnsi="Aptos Mono" w:cs="Arial"/>
+        </w:rPr>
+        <w:t>clienteAtualizado</w:t>
+      </w:r>
+      <w:r>
+        <w:rPr>
+          <w:rFonts w:ascii="Aptos Mono" w:hAnsi="Aptos Mono" w:cs="Arial"/>
+        </w:rPr>
+        <w:t>.toString</w:t>
+      </w:r>
+      <w:proofErr w:type="spellEnd"/>
+      <w:r>
+        <w:rPr>
+          <w:rFonts w:ascii="Aptos Mono" w:hAnsi="Aptos Mono" w:cs="Arial"/>
+        </w:rPr>
+        <w:t>()</w:t>
+      </w:r>
+      <w:r>
+        <w:rPr>
+          <w:rFonts w:ascii="Aptos Mono" w:hAnsi="Aptos Mono" w:cs="Arial"/>
+        </w:rPr>
+        <w:t>)</w:t>
+      </w:r>
+    </w:p>
+    <w:p>
+      <w:pPr>
+        <w:pBdr>
+          <w:top w:val="single" w:sz="4" w:space="1" w:color="auto"/>
+          <w:left w:val="single" w:sz="4" w:space="4" w:color="auto"/>
+          <w:bottom w:val="single" w:sz="4" w:space="1" w:color="auto"/>
+          <w:right w:val="single" w:sz="4" w:space="4" w:color="auto"/>
+        </w:pBdr>
+        <w:shd w:val="clear" w:color="auto" w:fill="D9D9D9" w:themeFill="background1" w:themeFillShade="D9"/>
+        <w:spacing w:after="0"/>
+        <w:rPr>
+          <w:rFonts w:ascii="Aptos Mono" w:hAnsi="Aptos Mono" w:cs="Arial"/>
+        </w:rPr>
+      </w:pPr>
+      <w:r>
+        <w:rPr>
+          <w:rFonts w:ascii="Aptos Mono" w:hAnsi="Aptos Mono" w:cs="Arial"/>
+        </w:rPr>
+        <w:t xml:space="preserve">      </w:t>
+      </w:r>
+      <w:proofErr w:type="spellStart"/>
+      <w:r>
+        <w:rPr>
+          <w:rFonts w:ascii="Aptos Mono" w:hAnsi="Aptos Mono" w:cs="Arial"/>
+        </w:rPr>
+        <w:t>return</w:t>
+      </w:r>
+      <w:proofErr w:type="spellEnd"/>
+      <w:r>
+        <w:rPr>
+          <w:rFonts w:ascii="Aptos Mono" w:hAnsi="Aptos Mono" w:cs="Arial"/>
+        </w:rPr>
+        <w:t xml:space="preserve"> </w:t>
+      </w:r>
+      <w:proofErr w:type="spellStart"/>
+      <w:r>
+        <w:rPr>
+          <w:rFonts w:ascii="Aptos Mono" w:hAnsi="Aptos Mono" w:cs="Arial"/>
+        </w:rPr>
+        <w:t>clienteAtualizado</w:t>
+      </w:r>
+      <w:proofErr w:type="spellEnd"/>
+    </w:p>
+    <w:p>
+      <w:pPr>
+        <w:pBdr>
+          <w:top w:val="single" w:sz="4" w:space="1" w:color="auto"/>
+          <w:left w:val="single" w:sz="4" w:space="4" w:color="auto"/>
+          <w:bottom w:val="single" w:sz="4" w:space="1" w:color="auto"/>
+          <w:right w:val="single" w:sz="4" w:space="4" w:color="auto"/>
+        </w:pBdr>
+        <w:shd w:val="clear" w:color="auto" w:fill="D9D9D9" w:themeFill="background1" w:themeFillShade="D9"/>
+        <w:spacing w:after="0"/>
+        <w:rPr>
+          <w:rFonts w:ascii="Aptos Mono" w:hAnsi="Aptos Mono" w:cs="Arial"/>
+        </w:rPr>
+      </w:pPr>
+    </w:p>
+    <w:p>
+      <w:pPr>
+        <w:pBdr>
+          <w:top w:val="single" w:sz="4" w:space="1" w:color="auto"/>
+          <w:left w:val="single" w:sz="4" w:space="4" w:color="auto"/>
+          <w:bottom w:val="single" w:sz="4" w:space="1" w:color="auto"/>
+          <w:right w:val="single" w:sz="4" w:space="4" w:color="auto"/>
+        </w:pBdr>
+        <w:shd w:val="clear" w:color="auto" w:fill="D9D9D9" w:themeFill="background1" w:themeFillShade="D9"/>
+        <w:spacing w:after="0"/>
+        <w:rPr>
+          <w:rFonts w:ascii="Aptos Mono" w:hAnsi="Aptos Mono" w:cs="Arial"/>
+        </w:rPr>
+      </w:pPr>
+      <w:r>
+        <w:rPr>
+          <w:rFonts w:ascii="Aptos Mono" w:hAnsi="Aptos Mono" w:cs="Arial"/>
+        </w:rPr>
+        <w:t xml:space="preserve">    </w:t>
+      </w:r>
+      <w:proofErr w:type="spellStart"/>
+      <w:r>
+        <w:rPr>
+          <w:rFonts w:ascii="Aptos Mono" w:hAnsi="Aptos Mono" w:cs="Arial"/>
+        </w:rPr>
+        <w:t>else</w:t>
+      </w:r>
+      <w:proofErr w:type="spellEnd"/>
+      <w:r>
+        <w:rPr>
+          <w:rFonts w:ascii="Aptos Mono" w:hAnsi="Aptos Mono" w:cs="Arial"/>
+        </w:rPr>
+        <w:t>:</w:t>
+      </w:r>
+    </w:p>
+    <w:p>
+      <w:pPr>
+        <w:pBdr>
+          <w:top w:val="single" w:sz="4" w:space="1" w:color="auto"/>
+          <w:left w:val="single" w:sz="4" w:space="4" w:color="auto"/>
+          <w:bottom w:val="single" w:sz="4" w:space="1" w:color="auto"/>
+          <w:right w:val="single" w:sz="4" w:space="4" w:color="auto"/>
+        </w:pBdr>
+        <w:shd w:val="clear" w:color="auto" w:fill="D9D9D9" w:themeFill="background1" w:themeFillShade="D9"/>
+        <w:spacing w:after="0"/>
+        <w:rPr>
+          <w:rFonts w:ascii="Aptos Mono" w:hAnsi="Aptos Mono" w:cs="Arial"/>
+        </w:rPr>
+      </w:pPr>
+      <w:r>
+        <w:rPr>
+          <w:rFonts w:ascii="Aptos Mono" w:hAnsi="Aptos Mono" w:cs="Arial"/>
+        </w:rPr>
+        <w:t xml:space="preserve">      </w:t>
+      </w:r>
+      <w:r>
+        <w:rPr>
+          <w:rFonts w:ascii="Aptos Mono" w:hAnsi="Aptos Mono" w:cs="Arial"/>
+        </w:rPr>
+        <w:t>print(</w:t>
+      </w:r>
+      <w:proofErr w:type="spellStart"/>
+      <w:r>
+        <w:rPr>
+          <w:rFonts w:ascii="Aptos Mono" w:hAnsi="Aptos Mono" w:cs="Arial"/>
+        </w:rPr>
+        <w:t>f”O</w:t>
+      </w:r>
+      <w:proofErr w:type="spellEnd"/>
+      <w:r>
+        <w:rPr>
+          <w:rFonts w:ascii="Aptos Mono" w:hAnsi="Aptos Mono" w:cs="Arial"/>
+        </w:rPr>
+        <w:t xml:space="preserve"> CPF {</w:t>
+      </w:r>
+      <w:proofErr w:type="spellStart"/>
+      <w:r>
+        <w:rPr>
+          <w:rFonts w:ascii="Aptos Mono" w:hAnsi="Aptos Mono" w:cs="Arial"/>
+        </w:rPr>
+        <w:t>cpf</w:t>
+      </w:r>
+      <w:proofErr w:type="spellEnd"/>
+      <w:r>
+        <w:rPr>
+          <w:rFonts w:ascii="Aptos Mono" w:hAnsi="Aptos Mono" w:cs="Arial"/>
+        </w:rPr>
+        <w:t>} não existe.”)</w:t>
+      </w:r>
+    </w:p>
+    <w:p>
+      <w:pPr>
+        <w:pBdr>
+          <w:top w:val="single" w:sz="4" w:space="1" w:color="auto"/>
+          <w:left w:val="single" w:sz="4" w:space="4" w:color="auto"/>
+          <w:bottom w:val="single" w:sz="4" w:space="1" w:color="auto"/>
+          <w:right w:val="single" w:sz="4" w:space="4" w:color="auto"/>
+        </w:pBdr>
+        <w:shd w:val="clear" w:color="auto" w:fill="D9D9D9" w:themeFill="background1" w:themeFillShade="D9"/>
+        <w:spacing w:after="0"/>
+        <w:rPr>
+          <w:rFonts w:ascii="Aptos Mono" w:hAnsi="Aptos Mono" w:cs="Arial"/>
+        </w:rPr>
+      </w:pPr>
+      <w:r>
+        <w:rPr>
+          <w:rFonts w:ascii="Aptos Mono" w:hAnsi="Aptos Mono" w:cs="Arial"/>
+        </w:rPr>
+        <w:t xml:space="preserve">      </w:t>
+      </w:r>
+      <w:proofErr w:type="spellStart"/>
+      <w:r>
+        <w:rPr>
+          <w:rFonts w:ascii="Aptos Mono" w:hAnsi="Aptos Mono" w:cs="Arial"/>
+        </w:rPr>
+        <w:t>return</w:t>
+      </w:r>
+      <w:proofErr w:type="spellEnd"/>
+      <w:r>
+        <w:rPr>
+          <w:rFonts w:ascii="Aptos Mono" w:hAnsi="Aptos Mono" w:cs="Arial"/>
+        </w:rPr>
+        <w:t xml:space="preserve"> </w:t>
+      </w:r>
+      <w:proofErr w:type="spellStart"/>
+      <w:r>
+        <w:rPr>
+          <w:rFonts w:ascii="Aptos Mono" w:hAnsi="Aptos Mono" w:cs="Arial"/>
+        </w:rPr>
+        <w:t>None</w:t>
+      </w:r>
+      <w:proofErr w:type="spellEnd"/>
+    </w:p>
+    <w:p>
+      <w:pPr>
+        <w:pBdr>
+          <w:top w:val="single" w:sz="4" w:space="1" w:color="auto"/>
+          <w:left w:val="single" w:sz="4" w:space="4" w:color="auto"/>
+          <w:bottom w:val="single" w:sz="4" w:space="1" w:color="auto"/>
+          <w:right w:val="single" w:sz="4" w:space="4" w:color="auto"/>
+        </w:pBdr>
+        <w:shd w:val="clear" w:color="auto" w:fill="D9D9D9" w:themeFill="background1" w:themeFillShade="D9"/>
+        <w:spacing w:after="0"/>
+        <w:rPr>
+          <w:rFonts w:ascii="Aptos Mono" w:hAnsi="Aptos Mono" w:cs="Arial"/>
+          <w:color w:val="3A7C22" w:themeColor="accent6" w:themeShade="BF"/>
+          <w:lang w:val="en-US"/>
+        </w:rPr>
+      </w:pPr>
+      <w:r>
+        <w:rPr>
+          <w:rFonts w:ascii="Aptos Mono" w:hAnsi="Aptos Mono" w:cs="Arial"/>
+        </w:rPr>
+        <w:t xml:space="preserve">  </w:t>
+      </w:r>
+      <w:r>
+        <w:rPr>
+          <w:rFonts w:ascii="Aptos Mono" w:hAnsi="Aptos Mono" w:cs="Arial"/>
+          <w:color w:val="3A7C22" w:themeColor="accent6" w:themeShade="BF"/>
+          <w:lang w:val="en-US"/>
+        </w:rPr>
+        <w:t>#-------------------------------------------------------------------------</w:t>
+      </w:r>
+    </w:p>
+    <w:p>
+      <w:pPr>
+        <w:pBdr>
+          <w:top w:val="single" w:sz="4" w:space="1" w:color="auto"/>
+          <w:left w:val="single" w:sz="4" w:space="4" w:color="auto"/>
+          <w:bottom w:val="single" w:sz="4" w:space="1" w:color="auto"/>
+          <w:right w:val="single" w:sz="4" w:space="4" w:color="auto"/>
+        </w:pBdr>
+        <w:shd w:val="clear" w:color="auto" w:fill="D9D9D9" w:themeFill="background1" w:themeFillShade="D9"/>
+        <w:spacing w:after="0"/>
+        <w:rPr>
+          <w:rFonts w:ascii="Aptos Mono" w:hAnsi="Aptos Mono" w:cs="Arial"/>
+        </w:rPr>
+      </w:pPr>
+      <w:r>
+        <w:rPr>
+          <w:rFonts w:ascii="Aptos Mono" w:hAnsi="Aptos Mono" w:cs="Arial"/>
+        </w:rPr>
+        <w:t xml:space="preserve">  </w:t>
+      </w:r>
+      <w:proofErr w:type="spellStart"/>
+      <w:r>
+        <w:rPr>
+          <w:rFonts w:ascii="Aptos Mono" w:hAnsi="Aptos Mono" w:cs="Arial"/>
+        </w:rPr>
+        <w:t>def</w:t>
+      </w:r>
+      <w:proofErr w:type="spellEnd"/>
+      <w:r>
+        <w:rPr>
+          <w:rFonts w:ascii="Aptos Mono" w:hAnsi="Aptos Mono" w:cs="Arial"/>
+        </w:rPr>
+        <w:t xml:space="preserve"> </w:t>
+      </w:r>
+      <w:proofErr w:type="spellStart"/>
+      <w:r>
+        <w:rPr>
+          <w:rFonts w:ascii="Aptos Mono" w:hAnsi="Aptos Mono" w:cs="Arial"/>
+        </w:rPr>
+        <w:t>excluirCLiente</w:t>
+      </w:r>
+      <w:proofErr w:type="spellEnd"/>
+      <w:r>
+        <w:rPr>
+          <w:rFonts w:ascii="Aptos Mono" w:hAnsi="Aptos Mono" w:cs="Arial"/>
+        </w:rPr>
+        <w:t>(self):</w:t>
+      </w:r>
+    </w:p>
+    <w:p>
+      <w:pPr>
+        <w:pBdr>
+          <w:top w:val="single" w:sz="4" w:space="1" w:color="auto"/>
+          <w:left w:val="single" w:sz="4" w:space="4" w:color="auto"/>
+          <w:bottom w:val="single" w:sz="4" w:space="1" w:color="auto"/>
+          <w:right w:val="single" w:sz="4" w:space="4" w:color="auto"/>
+        </w:pBdr>
+        <w:shd w:val="clear" w:color="auto" w:fill="D9D9D9" w:themeFill="background1" w:themeFillShade="D9"/>
+        <w:spacing w:after="0"/>
+        <w:rPr>
+          <w:rFonts w:ascii="Aptos Mono" w:hAnsi="Aptos Mono" w:cs="Arial"/>
+        </w:rPr>
+      </w:pPr>
+    </w:p>
+    <w:p>
+      <w:pPr>
+        <w:jc w:val="both"/>
+        <w:rPr>
+          <w:rFonts w:ascii="Arial" w:hAnsi="Arial" w:cs="Arial"/>
+          <w:sz w:val="24"/>
+          <w:szCs w:val="24"/>
+        </w:rPr>
+      </w:pPr>
+    </w:p>
+    <w:p>
+      <w:pPr>
+        <w:jc w:val="both"/>
+        <w:rPr>
+          <w:rFonts w:ascii="Arial" w:hAnsi="Arial" w:cs="Arial"/>
+          <w:sz w:val="24"/>
+          <w:szCs w:val="24"/>
+        </w:rPr>
+      </w:pPr>
     </w:p>
     <w:sectPr>
       <w:pgSz w:w="11906" w:h="16838"/>

--- a/planning/Logica do Trabalho.docx
+++ b/planning/Logica do Trabalho.docx
@@ -16295,7 +16295,15 @@
           <w:rFonts w:ascii="Aptos Mono" w:hAnsi="Aptos Mono" w:cs="Arial"/>
           <w:color w:val="3A7C22" w:themeColor="accent6" w:themeShade="BF"/>
         </w:rPr>
-        <w:t xml:space="preserve">//nunca se cria um SET para coleções (vetores, listas, set, </w:t>
+        <w:t xml:space="preserve">//nunca se cria um SET para coleções (vetores, listas, </w:t>
+      </w:r>
+      <w:proofErr w:type="gramStart"/>
+      <w:r>
+        <w:rPr>
+          <w:rFonts w:ascii="Aptos Mono" w:hAnsi="Aptos Mono" w:cs="Arial"/>
+          <w:color w:val="3A7C22" w:themeColor="accent6" w:themeShade="BF"/>
+        </w:rPr>
+        <w:t xml:space="preserve">set, </w:t>
       </w:r>
       <w:proofErr w:type="spellStart"/>
       <w:r>
@@ -16306,6 +16314,7 @@
         <w:t>etc</w:t>
       </w:r>
       <w:proofErr w:type="spellEnd"/>
+      <w:proofErr w:type="gramEnd"/>
       <w:r>
         <w:rPr>
           <w:rFonts w:ascii="Aptos Mono" w:hAnsi="Aptos Mono" w:cs="Arial"/>
@@ -17242,7 +17251,6 @@
         <w:spacing w:after="0"/>
         <w:rPr>
           <w:rFonts w:ascii="Aptos Mono" w:hAnsi="Aptos Mono" w:cs="Arial"/>
-          <w:lang w:val="en-US"/>
         </w:rPr>
       </w:pPr>
       <w:r>
@@ -17252,211 +17260,12 @@
         </w:rPr>
         <w:t xml:space="preserve">    </w:t>
       </w:r>
-      <w:r>
-        <w:rPr>
-          <w:rFonts w:ascii="Aptos Mono" w:hAnsi="Aptos Mono" w:cs="Arial"/>
-          <w:lang w:val="en-US"/>
+      <w:proofErr w:type="spellStart"/>
+      <w:r>
+        <w:rPr>
+          <w:rFonts w:ascii="Aptos Mono" w:hAnsi="Aptos Mono" w:cs="Arial"/>
         </w:rPr>
         <w:t>pass</w:t>
-      </w:r>
-    </w:p>
-    <w:p>
-      <w:pPr>
-        <w:pBdr>
-          <w:top w:val="single" w:sz="4" w:space="1" w:color="auto"/>
-          <w:left w:val="single" w:sz="4" w:space="4" w:color="auto"/>
-          <w:bottom w:val="single" w:sz="4" w:space="1" w:color="auto"/>
-          <w:right w:val="single" w:sz="4" w:space="4" w:color="auto"/>
-        </w:pBdr>
-        <w:shd w:val="clear" w:color="auto" w:fill="D9D9D9" w:themeFill="background1" w:themeFillShade="D9"/>
-        <w:spacing w:after="0"/>
-        <w:rPr>
-          <w:rFonts w:ascii="Aptos Mono" w:hAnsi="Aptos Mono" w:cs="Arial"/>
-          <w:color w:val="3A7C22" w:themeColor="accent6" w:themeShade="BF"/>
-          <w:lang w:val="en-US"/>
-        </w:rPr>
-      </w:pPr>
-      <w:r>
-        <w:rPr>
-          <w:rFonts w:ascii="Aptos Mono" w:hAnsi="Aptos Mono" w:cs="Arial"/>
-          <w:lang w:val="en-US"/>
-        </w:rPr>
-        <w:t xml:space="preserve">  </w:t>
-      </w:r>
-      <w:r>
-        <w:rPr>
-          <w:rFonts w:ascii="Aptos Mono" w:hAnsi="Aptos Mono" w:cs="Arial"/>
-          <w:color w:val="3A7C22" w:themeColor="accent6" w:themeShade="BF"/>
-          <w:lang w:val="en-US"/>
-        </w:rPr>
-        <w:t>#-------------------------------------------------------------------------</w:t>
-      </w:r>
-    </w:p>
-    <w:p>
-      <w:pPr>
-        <w:pBdr>
-          <w:top w:val="single" w:sz="4" w:space="1" w:color="auto"/>
-          <w:left w:val="single" w:sz="4" w:space="4" w:color="auto"/>
-          <w:bottom w:val="single" w:sz="4" w:space="1" w:color="auto"/>
-          <w:right w:val="single" w:sz="4" w:space="4" w:color="auto"/>
-        </w:pBdr>
-        <w:shd w:val="clear" w:color="auto" w:fill="D9D9D9" w:themeFill="background1" w:themeFillShade="D9"/>
-        <w:spacing w:after="0"/>
-        <w:rPr>
-          <w:rFonts w:ascii="Aptos Mono" w:hAnsi="Aptos Mono" w:cs="Arial"/>
-          <w:lang w:val="en-US"/>
-        </w:rPr>
-      </w:pPr>
-      <w:r>
-        <w:rPr>
-          <w:rFonts w:ascii="Aptos Mono" w:hAnsi="Aptos Mono" w:cs="Arial"/>
-          <w:lang w:val="en-US"/>
-        </w:rPr>
-        <w:t xml:space="preserve">  </w:t>
-      </w:r>
-      <w:r>
-        <w:rPr>
-          <w:rFonts w:ascii="Aptos Mono" w:hAnsi="Aptos Mono" w:cs="Arial"/>
-          <w:lang w:val="en-US"/>
-        </w:rPr>
-        <w:t xml:space="preserve">def </w:t>
-      </w:r>
-      <w:proofErr w:type="spellStart"/>
-      <w:r>
-        <w:rPr>
-          <w:rFonts w:ascii="Aptos Mono" w:hAnsi="Aptos Mono" w:cs="Arial"/>
-          <w:lang w:val="en-US"/>
-        </w:rPr>
-        <w:t>pesquisaCliente</w:t>
-      </w:r>
-      <w:proofErr w:type="spellEnd"/>
-      <w:r>
-        <w:rPr>
-          <w:rFonts w:ascii="Aptos Mono" w:hAnsi="Aptos Mono" w:cs="Arial"/>
-          <w:lang w:val="en-US"/>
-        </w:rPr>
-        <w:t>(</w:t>
-      </w:r>
-      <w:r>
-        <w:rPr>
-          <w:rFonts w:ascii="Aptos Mono" w:hAnsi="Aptos Mono" w:cs="Arial"/>
-          <w:lang w:val="en-US"/>
-        </w:rPr>
-        <w:t>…</w:t>
-      </w:r>
-      <w:r>
-        <w:rPr>
-          <w:rFonts w:ascii="Aptos Mono" w:hAnsi="Aptos Mono" w:cs="Arial"/>
-          <w:lang w:val="en-US"/>
-        </w:rPr>
-        <w:t>) -&gt; bool:</w:t>
-      </w:r>
-    </w:p>
-    <w:p>
-      <w:pPr>
-        <w:pBdr>
-          <w:top w:val="single" w:sz="4" w:space="1" w:color="auto"/>
-          <w:left w:val="single" w:sz="4" w:space="4" w:color="auto"/>
-          <w:bottom w:val="single" w:sz="4" w:space="1" w:color="auto"/>
-          <w:right w:val="single" w:sz="4" w:space="4" w:color="auto"/>
-        </w:pBdr>
-        <w:shd w:val="clear" w:color="auto" w:fill="D9D9D9" w:themeFill="background1" w:themeFillShade="D9"/>
-        <w:spacing w:after="0"/>
-        <w:rPr>
-          <w:rFonts w:ascii="Aptos Mono" w:hAnsi="Aptos Mono" w:cs="Arial"/>
-          <w:lang w:val="en-US"/>
-        </w:rPr>
-      </w:pPr>
-      <w:r>
-        <w:rPr>
-          <w:rFonts w:ascii="Aptos Mono" w:hAnsi="Aptos Mono" w:cs="Arial"/>
-          <w:lang w:val="en-US"/>
-        </w:rPr>
-        <w:t xml:space="preserve">    </w:t>
-      </w:r>
-      <w:proofErr w:type="spellStart"/>
-      <w:r>
-        <w:rPr>
-          <w:rFonts w:ascii="Aptos Mono" w:hAnsi="Aptos Mono" w:cs="Arial"/>
-          <w:lang w:val="en-US"/>
-        </w:rPr>
-        <w:t>df_cliente</w:t>
-      </w:r>
-      <w:proofErr w:type="spellEnd"/>
-      <w:r>
-        <w:rPr>
-          <w:rFonts w:ascii="Aptos Mono" w:hAnsi="Aptos Mono" w:cs="Arial"/>
-          <w:lang w:val="en-US"/>
-        </w:rPr>
-        <w:t xml:space="preserve"> = </w:t>
-      </w:r>
-      <w:proofErr w:type="spellStart"/>
-      <w:r>
-        <w:rPr>
-          <w:rFonts w:ascii="Aptos Mono" w:hAnsi="Aptos Mono" w:cs="Arial"/>
-          <w:lang w:val="en-US"/>
-        </w:rPr>
-        <w:t>oracle.sqlToDataFrame</w:t>
-      </w:r>
-      <w:proofErr w:type="spellEnd"/>
-      <w:r>
-        <w:rPr>
-          <w:rFonts w:ascii="Aptos Mono" w:hAnsi="Aptos Mono" w:cs="Arial"/>
-          <w:lang w:val="en-US"/>
-        </w:rPr>
-        <w:t>(</w:t>
-      </w:r>
-      <w:r>
-        <w:rPr>
-          <w:rFonts w:ascii="Aptos Mono" w:hAnsi="Aptos Mono" w:cs="Arial"/>
-          <w:lang w:val="en-US"/>
-        </w:rPr>
-        <w:t>…</w:t>
-      </w:r>
-      <w:r>
-        <w:rPr>
-          <w:rFonts w:ascii="Aptos Mono" w:hAnsi="Aptos Mono" w:cs="Arial"/>
-          <w:lang w:val="en-US"/>
-        </w:rPr>
-        <w:t>)</w:t>
-      </w:r>
-    </w:p>
-    <w:p>
-      <w:pPr>
-        <w:pBdr>
-          <w:top w:val="single" w:sz="4" w:space="1" w:color="auto"/>
-          <w:left w:val="single" w:sz="4" w:space="4" w:color="auto"/>
-          <w:bottom w:val="single" w:sz="4" w:space="1" w:color="auto"/>
-          <w:right w:val="single" w:sz="4" w:space="4" w:color="auto"/>
-        </w:pBdr>
-        <w:shd w:val="clear" w:color="auto" w:fill="D9D9D9" w:themeFill="background1" w:themeFillShade="D9"/>
-        <w:spacing w:after="0"/>
-        <w:rPr>
-          <w:rFonts w:ascii="Aptos Mono" w:hAnsi="Aptos Mono" w:cs="Arial"/>
-          <w:lang w:val="en-US"/>
-        </w:rPr>
-      </w:pPr>
-      <w:r>
-        <w:rPr>
-          <w:rFonts w:ascii="Aptos Mono" w:hAnsi="Aptos Mono" w:cs="Arial"/>
-          <w:lang w:val="en-US"/>
-        </w:rPr>
-        <w:t xml:space="preserve">    </w:t>
-      </w:r>
-      <w:r>
-        <w:rPr>
-          <w:rFonts w:ascii="Aptos Mono" w:hAnsi="Aptos Mono" w:cs="Arial"/>
-          <w:lang w:val="en-US"/>
-        </w:rPr>
-        <w:t xml:space="preserve">return </w:t>
-      </w:r>
-      <w:proofErr w:type="spellStart"/>
-      <w:r>
-        <w:rPr>
-          <w:rFonts w:ascii="Aptos Mono" w:hAnsi="Aptos Mono" w:cs="Arial"/>
-          <w:lang w:val="en-US"/>
-        </w:rPr>
-        <w:t>df_cliente.empty</w:t>
       </w:r>
       <w:proofErr w:type="spellEnd"/>
     </w:p>
@@ -17472,23 +17281,244 @@
         <w:spacing w:after="0"/>
         <w:rPr>
           <w:rFonts w:ascii="Aptos Mono" w:hAnsi="Aptos Mono" w:cs="Arial"/>
-          <w:lang w:val="en-US"/>
+          <w:color w:val="3A7C22" w:themeColor="accent6" w:themeShade="BF"/>
         </w:rPr>
       </w:pPr>
       <w:r>
         <w:rPr>
           <w:rFonts w:ascii="Aptos Mono" w:hAnsi="Aptos Mono" w:cs="Arial"/>
-          <w:lang w:val="en-US"/>
+          <w:color w:val="3A7C22" w:themeColor="accent6" w:themeShade="BF"/>
+        </w:rPr>
+        <w:t>#</w:t>
+      </w:r>
+      <w:r>
+        <w:rPr>
+          <w:rFonts w:ascii="Aptos Mono" w:hAnsi="Aptos Mono" w:cs="Arial"/>
+          <w:color w:val="3A7C22" w:themeColor="accent6" w:themeShade="BF"/>
+          <w:lang w:val="en-US"/>
+        </w:rPr>
+        <w:t>--</w:t>
+      </w:r>
+      <w:r>
+        <w:rPr>
+          <w:rFonts w:ascii="Aptos Mono" w:hAnsi="Aptos Mono" w:cs="Arial"/>
+          <w:color w:val="3A7C22" w:themeColor="accent6" w:themeShade="BF"/>
+        </w:rPr>
+        <w:t>-------------------------------------------------------------------------</w:t>
+      </w:r>
+    </w:p>
+    <w:p>
+      <w:pPr>
+        <w:pBdr>
+          <w:top w:val="single" w:sz="4" w:space="1" w:color="auto"/>
+          <w:left w:val="single" w:sz="4" w:space="4" w:color="auto"/>
+          <w:bottom w:val="single" w:sz="4" w:space="1" w:color="auto"/>
+          <w:right w:val="single" w:sz="4" w:space="4" w:color="auto"/>
+        </w:pBdr>
+        <w:shd w:val="clear" w:color="auto" w:fill="D9D9D9" w:themeFill="background1" w:themeFillShade="D9"/>
+        <w:spacing w:after="0"/>
+        <w:rPr>
+          <w:rFonts w:ascii="Aptos Mono" w:hAnsi="Aptos Mono" w:cs="Arial"/>
+        </w:rPr>
+      </w:pPr>
+      <w:r>
+        <w:rPr>
+          <w:rFonts w:ascii="Aptos Mono" w:hAnsi="Aptos Mono" w:cs="Arial"/>
         </w:rPr>
         <w:t xml:space="preserve">  </w:t>
       </w:r>
+      <w:proofErr w:type="spellStart"/>
+      <w:r>
+        <w:rPr>
+          <w:rFonts w:ascii="Aptos Mono" w:hAnsi="Aptos Mono" w:cs="Arial"/>
+        </w:rPr>
+        <w:t>def</w:t>
+      </w:r>
+      <w:proofErr w:type="spellEnd"/>
+      <w:r>
+        <w:rPr>
+          <w:rFonts w:ascii="Aptos Mono" w:hAnsi="Aptos Mono" w:cs="Arial"/>
+        </w:rPr>
+        <w:t xml:space="preserve"> </w:t>
+      </w:r>
+      <w:proofErr w:type="spellStart"/>
+      <w:r>
+        <w:rPr>
+          <w:rFonts w:ascii="Aptos Mono" w:hAnsi="Aptos Mono" w:cs="Arial"/>
+        </w:rPr>
+        <w:t>pesquisaCliente</w:t>
+      </w:r>
+      <w:proofErr w:type="spellEnd"/>
+      <w:r>
+        <w:rPr>
+          <w:rFonts w:ascii="Aptos Mono" w:hAnsi="Aptos Mono" w:cs="Arial"/>
+        </w:rPr>
+        <w:t>(</w:t>
+      </w:r>
+      <w:r>
+        <w:rPr>
+          <w:rFonts w:ascii="Aptos Mono" w:hAnsi="Aptos Mono" w:cs="Arial"/>
+        </w:rPr>
+        <w:t>…</w:t>
+      </w:r>
+      <w:r>
+        <w:rPr>
+          <w:rFonts w:ascii="Aptos Mono" w:hAnsi="Aptos Mono" w:cs="Arial"/>
+        </w:rPr>
+        <w:t xml:space="preserve">) -&gt; </w:t>
+      </w:r>
+      <w:proofErr w:type="spellStart"/>
+      <w:r>
+        <w:rPr>
+          <w:rFonts w:ascii="Aptos Mono" w:hAnsi="Aptos Mono" w:cs="Arial"/>
+        </w:rPr>
+        <w:t>bool</w:t>
+      </w:r>
+      <w:proofErr w:type="spellEnd"/>
+      <w:r>
+        <w:rPr>
+          <w:rFonts w:ascii="Aptos Mono" w:hAnsi="Aptos Mono" w:cs="Arial"/>
+        </w:rPr>
+        <w:t>:</w:t>
+      </w:r>
+    </w:p>
+    <w:p>
+      <w:pPr>
+        <w:pBdr>
+          <w:top w:val="single" w:sz="4" w:space="1" w:color="auto"/>
+          <w:left w:val="single" w:sz="4" w:space="4" w:color="auto"/>
+          <w:bottom w:val="single" w:sz="4" w:space="1" w:color="auto"/>
+          <w:right w:val="single" w:sz="4" w:space="4" w:color="auto"/>
+        </w:pBdr>
+        <w:shd w:val="clear" w:color="auto" w:fill="D9D9D9" w:themeFill="background1" w:themeFillShade="D9"/>
+        <w:spacing w:after="0"/>
+        <w:rPr>
+          <w:rFonts w:ascii="Aptos Mono" w:hAnsi="Aptos Mono" w:cs="Arial"/>
+        </w:rPr>
+      </w:pPr>
+      <w:r>
+        <w:rPr>
+          <w:rFonts w:ascii="Aptos Mono" w:hAnsi="Aptos Mono" w:cs="Arial"/>
+        </w:rPr>
+        <w:t xml:space="preserve">    </w:t>
+      </w:r>
+      <w:proofErr w:type="spellStart"/>
+      <w:r>
+        <w:rPr>
+          <w:rFonts w:ascii="Aptos Mono" w:hAnsi="Aptos Mono" w:cs="Arial"/>
+        </w:rPr>
+        <w:t>df_cliente</w:t>
+      </w:r>
+      <w:proofErr w:type="spellEnd"/>
+      <w:r>
+        <w:rPr>
+          <w:rFonts w:ascii="Aptos Mono" w:hAnsi="Aptos Mono" w:cs="Arial"/>
+        </w:rPr>
+        <w:t xml:space="preserve"> = </w:t>
+      </w:r>
+      <w:proofErr w:type="spellStart"/>
+      <w:r>
+        <w:rPr>
+          <w:rFonts w:ascii="Aptos Mono" w:hAnsi="Aptos Mono" w:cs="Arial"/>
+        </w:rPr>
+        <w:t>oracle.sqlToDataFrame</w:t>
+      </w:r>
+      <w:proofErr w:type="spellEnd"/>
+      <w:r>
+        <w:rPr>
+          <w:rFonts w:ascii="Aptos Mono" w:hAnsi="Aptos Mono" w:cs="Arial"/>
+        </w:rPr>
+        <w:t>(</w:t>
+      </w:r>
+      <w:r>
+        <w:rPr>
+          <w:rFonts w:ascii="Aptos Mono" w:hAnsi="Aptos Mono" w:cs="Arial"/>
+        </w:rPr>
+        <w:t>…</w:t>
+      </w:r>
+      <w:r>
+        <w:rPr>
+          <w:rFonts w:ascii="Aptos Mono" w:hAnsi="Aptos Mono" w:cs="Arial"/>
+        </w:rPr>
+        <w:t>)</w:t>
+      </w:r>
+    </w:p>
+    <w:p>
+      <w:pPr>
+        <w:pBdr>
+          <w:top w:val="single" w:sz="4" w:space="1" w:color="auto"/>
+          <w:left w:val="single" w:sz="4" w:space="4" w:color="auto"/>
+          <w:bottom w:val="single" w:sz="4" w:space="1" w:color="auto"/>
+          <w:right w:val="single" w:sz="4" w:space="4" w:color="auto"/>
+        </w:pBdr>
+        <w:shd w:val="clear" w:color="auto" w:fill="D9D9D9" w:themeFill="background1" w:themeFillShade="D9"/>
+        <w:spacing w:after="0"/>
+        <w:rPr>
+          <w:rFonts w:ascii="Aptos Mono" w:hAnsi="Aptos Mono" w:cs="Arial"/>
+          <w:lang w:val="en-US"/>
+        </w:rPr>
+      </w:pPr>
+      <w:r>
+        <w:rPr>
+          <w:rFonts w:ascii="Aptos Mono" w:hAnsi="Aptos Mono" w:cs="Arial"/>
+        </w:rPr>
+        <w:t xml:space="preserve">    </w:t>
+      </w:r>
+      <w:r>
+        <w:rPr>
+          <w:rFonts w:ascii="Aptos Mono" w:hAnsi="Aptos Mono" w:cs="Arial"/>
+          <w:lang w:val="en-US"/>
+        </w:rPr>
+        <w:t xml:space="preserve">return </w:t>
+      </w:r>
+      <w:proofErr w:type="spellStart"/>
+      <w:r>
+        <w:rPr>
+          <w:rFonts w:ascii="Aptos Mono" w:hAnsi="Aptos Mono" w:cs="Arial"/>
+          <w:lang w:val="en-US"/>
+        </w:rPr>
+        <w:t>df_cliente.empty</w:t>
+      </w:r>
+      <w:proofErr w:type="spellEnd"/>
+    </w:p>
+    <w:p>
+      <w:pPr>
+        <w:pBdr>
+          <w:top w:val="single" w:sz="4" w:space="1" w:color="auto"/>
+          <w:left w:val="single" w:sz="4" w:space="4" w:color="auto"/>
+          <w:bottom w:val="single" w:sz="4" w:space="1" w:color="auto"/>
+          <w:right w:val="single" w:sz="4" w:space="4" w:color="auto"/>
+        </w:pBdr>
+        <w:shd w:val="clear" w:color="auto" w:fill="D9D9D9" w:themeFill="background1" w:themeFillShade="D9"/>
+        <w:spacing w:after="0"/>
+        <w:rPr>
+          <w:rFonts w:ascii="Aptos Mono" w:hAnsi="Aptos Mono" w:cs="Arial"/>
+          <w:lang w:val="en-US"/>
+        </w:rPr>
+      </w:pPr>
       <w:r>
         <w:rPr>
           <w:rFonts w:ascii="Aptos Mono" w:hAnsi="Aptos Mono" w:cs="Arial"/>
           <w:color w:val="3A7C22" w:themeColor="accent6" w:themeShade="BF"/>
           <w:lang w:val="en-US"/>
         </w:rPr>
-        <w:t>#-------------------------------------------------------------------------</w:t>
+        <w:t>#-</w:t>
+      </w:r>
+      <w:r>
+        <w:rPr>
+          <w:rFonts w:ascii="Aptos Mono" w:hAnsi="Aptos Mono" w:cs="Arial"/>
+          <w:color w:val="3A7C22" w:themeColor="accent6" w:themeShade="BF"/>
+          <w:lang w:val="en-US"/>
+        </w:rPr>
+        <w:t>--</w:t>
+      </w:r>
+      <w:r>
+        <w:rPr>
+          <w:rFonts w:ascii="Aptos Mono" w:hAnsi="Aptos Mono" w:cs="Arial"/>
+          <w:color w:val="3A7C22" w:themeColor="accent6" w:themeShade="BF"/>
+          <w:lang w:val="en-US"/>
+        </w:rPr>
+        <w:t>------------------------------------------------------------------------</w:t>
       </w:r>
     </w:p>
     <w:p>
@@ -17727,7 +17757,7 @@
           <w:rFonts w:ascii="Aptos Mono" w:hAnsi="Aptos Mono" w:cs="Arial"/>
           <w:lang w:val="en-US"/>
         </w:rPr>
-        <w:t>input(“CPF (Novo): ”)</w:t>
+        <w:t>input(“CPF: ”)</w:t>
       </w:r>
     </w:p>
     <w:p>
@@ -18213,6 +18243,7 @@
         <w:spacing w:after="0"/>
         <w:rPr>
           <w:rFonts w:ascii="Aptos Mono" w:hAnsi="Aptos Mono" w:cs="Arial"/>
+          <w:lang w:val="en-US"/>
         </w:rPr>
       </w:pPr>
       <w:r>
@@ -18221,10 +18252,600 @@
         </w:rPr>
         <w:t xml:space="preserve">      </w:t>
       </w:r>
+      <w:proofErr w:type="gramStart"/>
+      <w:r>
+        <w:rPr>
+          <w:rFonts w:ascii="Aptos Mono" w:hAnsi="Aptos Mono" w:cs="Arial"/>
+          <w:lang w:val="en-US"/>
+        </w:rPr>
+        <w:t>return</w:t>
+      </w:r>
+      <w:proofErr w:type="gramEnd"/>
+      <w:r>
+        <w:rPr>
+          <w:rFonts w:ascii="Aptos Mono" w:hAnsi="Aptos Mono" w:cs="Arial"/>
+          <w:lang w:val="en-US"/>
+        </w:rPr>
+        <w:t xml:space="preserve"> None</w:t>
+      </w:r>
+    </w:p>
+    <w:p>
+      <w:pPr>
+        <w:pBdr>
+          <w:top w:val="single" w:sz="4" w:space="1" w:color="auto"/>
+          <w:left w:val="single" w:sz="4" w:space="4" w:color="auto"/>
+          <w:bottom w:val="single" w:sz="4" w:space="1" w:color="auto"/>
+          <w:right w:val="single" w:sz="4" w:space="4" w:color="auto"/>
+        </w:pBdr>
+        <w:shd w:val="clear" w:color="auto" w:fill="D9D9D9" w:themeFill="background1" w:themeFillShade="D9"/>
+        <w:spacing w:after="0"/>
+        <w:rPr>
+          <w:rFonts w:ascii="Aptos Mono" w:hAnsi="Aptos Mono" w:cs="Arial"/>
+          <w:color w:val="3A7C22" w:themeColor="accent6" w:themeShade="BF"/>
+          <w:lang w:val="en-US"/>
+        </w:rPr>
+      </w:pPr>
+      <w:r>
+        <w:rPr>
+          <w:rFonts w:ascii="Aptos Mono" w:hAnsi="Aptos Mono" w:cs="Arial"/>
+          <w:color w:val="3A7C22" w:themeColor="accent6" w:themeShade="BF"/>
+          <w:lang w:val="en-US"/>
+        </w:rPr>
+        <w:t>#-</w:t>
+      </w:r>
+      <w:r>
+        <w:rPr>
+          <w:rFonts w:ascii="Aptos Mono" w:hAnsi="Aptos Mono" w:cs="Arial"/>
+          <w:color w:val="3A7C22" w:themeColor="accent6" w:themeShade="BF"/>
+          <w:lang w:val="en-US"/>
+        </w:rPr>
+        <w:t>----</w:t>
+      </w:r>
+      <w:r>
+        <w:rPr>
+          <w:rFonts w:ascii="Aptos Mono" w:hAnsi="Aptos Mono" w:cs="Arial"/>
+          <w:color w:val="3A7C22" w:themeColor="accent6" w:themeShade="BF"/>
+          <w:lang w:val="en-US"/>
+        </w:rPr>
+        <w:t>----------------------------------------------------------------------</w:t>
+      </w:r>
+    </w:p>
+    <w:p>
+      <w:pPr>
+        <w:pBdr>
+          <w:top w:val="single" w:sz="4" w:space="1" w:color="auto"/>
+          <w:left w:val="single" w:sz="4" w:space="4" w:color="auto"/>
+          <w:bottom w:val="single" w:sz="4" w:space="1" w:color="auto"/>
+          <w:right w:val="single" w:sz="4" w:space="4" w:color="auto"/>
+        </w:pBdr>
+        <w:shd w:val="clear" w:color="auto" w:fill="D9D9D9" w:themeFill="background1" w:themeFillShade="D9"/>
+        <w:spacing w:after="0"/>
+        <w:rPr>
+          <w:rFonts w:ascii="Aptos Mono" w:hAnsi="Aptos Mono" w:cs="Arial"/>
+          <w:lang w:val="en-US"/>
+        </w:rPr>
+      </w:pPr>
+      <w:r>
+        <w:rPr>
+          <w:rFonts w:ascii="Aptos Mono" w:hAnsi="Aptos Mono" w:cs="Arial"/>
+          <w:color w:val="3A7C22" w:themeColor="accent6" w:themeShade="BF"/>
+          <w:lang w:val="en-US"/>
+        </w:rPr>
+        <w:t xml:space="preserve">  </w:t>
+      </w:r>
+      <w:r>
+        <w:rPr>
+          <w:rFonts w:ascii="Aptos Mono" w:hAnsi="Aptos Mono" w:cs="Arial"/>
+          <w:lang w:val="en-US"/>
+        </w:rPr>
+        <w:t xml:space="preserve">def </w:t>
+      </w:r>
       <w:proofErr w:type="spellStart"/>
       <w:r>
         <w:rPr>
           <w:rFonts w:ascii="Aptos Mono" w:hAnsi="Aptos Mono" w:cs="Arial"/>
+          <w:lang w:val="en-US"/>
+        </w:rPr>
+        <w:t>atualizaCliente</w:t>
+      </w:r>
+      <w:proofErr w:type="spellEnd"/>
+      <w:r>
+        <w:rPr>
+          <w:rFonts w:ascii="Aptos Mono" w:hAnsi="Aptos Mono" w:cs="Arial"/>
+          <w:lang w:val="en-US"/>
+        </w:rPr>
+        <w:t xml:space="preserve">(…) -&gt; </w:t>
+      </w:r>
+      <w:proofErr w:type="spellStart"/>
+      <w:r>
+        <w:rPr>
+          <w:rFonts w:ascii="Aptos Mono" w:hAnsi="Aptos Mono" w:cs="Arial"/>
+          <w:lang w:val="en-US"/>
+        </w:rPr>
+        <w:t>Cliente</w:t>
+      </w:r>
+      <w:proofErr w:type="spellEnd"/>
+      <w:r>
+        <w:rPr>
+          <w:rFonts w:ascii="Aptos Mono" w:hAnsi="Aptos Mono" w:cs="Arial"/>
+          <w:lang w:val="en-US"/>
+        </w:rPr>
+        <w:t>:</w:t>
+      </w:r>
+    </w:p>
+    <w:p>
+      <w:pPr>
+        <w:pBdr>
+          <w:top w:val="single" w:sz="4" w:space="1" w:color="auto"/>
+          <w:left w:val="single" w:sz="4" w:space="4" w:color="auto"/>
+          <w:bottom w:val="single" w:sz="4" w:space="1" w:color="auto"/>
+          <w:right w:val="single" w:sz="4" w:space="4" w:color="auto"/>
+        </w:pBdr>
+        <w:shd w:val="clear" w:color="auto" w:fill="D9D9D9" w:themeFill="background1" w:themeFillShade="D9"/>
+        <w:spacing w:after="0"/>
+        <w:rPr>
+          <w:rFonts w:ascii="Aptos Mono" w:hAnsi="Aptos Mono" w:cs="Arial"/>
+          <w:lang w:val="en-US"/>
+        </w:rPr>
+      </w:pPr>
+      <w:r>
+        <w:rPr>
+          <w:rFonts w:ascii="Aptos Mono" w:hAnsi="Aptos Mono" w:cs="Arial"/>
+          <w:lang w:val="en-US"/>
+        </w:rPr>
+        <w:t xml:space="preserve">  </w:t>
+      </w:r>
+      <w:r>
+        <w:rPr>
+          <w:rFonts w:ascii="Aptos Mono" w:hAnsi="Aptos Mono" w:cs="Arial"/>
+          <w:lang w:val="en-US"/>
+        </w:rPr>
+        <w:t xml:space="preserve">  </w:t>
+      </w:r>
+      <w:r>
+        <w:rPr>
+          <w:rFonts w:ascii="Aptos Mono" w:hAnsi="Aptos Mono" w:cs="Arial"/>
+          <w:lang w:val="en-US"/>
+        </w:rPr>
+        <w:t xml:space="preserve">oracle = </w:t>
+      </w:r>
+      <w:proofErr w:type="spellStart"/>
+      <w:r>
+        <w:rPr>
+          <w:rFonts w:ascii="Aptos Mono" w:hAnsi="Aptos Mono" w:cs="Arial"/>
+          <w:lang w:val="en-US"/>
+        </w:rPr>
+        <w:t>OracleQueries</w:t>
+      </w:r>
+      <w:proofErr w:type="spellEnd"/>
+      <w:r>
+        <w:rPr>
+          <w:rFonts w:ascii="Aptos Mono" w:hAnsi="Aptos Mono" w:cs="Arial"/>
+          <w:lang w:val="en-US"/>
+        </w:rPr>
+        <w:t>(</w:t>
+      </w:r>
+      <w:proofErr w:type="spellStart"/>
+      <w:r>
+        <w:rPr>
+          <w:rFonts w:ascii="Aptos Mono" w:hAnsi="Aptos Mono" w:cs="Arial"/>
+          <w:lang w:val="en-US"/>
+        </w:rPr>
+        <w:t>can_write</w:t>
+      </w:r>
+      <w:proofErr w:type="spellEnd"/>
+      <w:r>
+        <w:rPr>
+          <w:rFonts w:ascii="Aptos Mono" w:hAnsi="Aptos Mono" w:cs="Arial"/>
+          <w:lang w:val="en-US"/>
+        </w:rPr>
+        <w:t>=True)</w:t>
+      </w:r>
+    </w:p>
+    <w:p>
+      <w:pPr>
+        <w:pBdr>
+          <w:top w:val="single" w:sz="4" w:space="1" w:color="auto"/>
+          <w:left w:val="single" w:sz="4" w:space="4" w:color="auto"/>
+          <w:bottom w:val="single" w:sz="4" w:space="1" w:color="auto"/>
+          <w:right w:val="single" w:sz="4" w:space="4" w:color="auto"/>
+        </w:pBdr>
+        <w:shd w:val="clear" w:color="auto" w:fill="D9D9D9" w:themeFill="background1" w:themeFillShade="D9"/>
+        <w:spacing w:after="0"/>
+        <w:rPr>
+          <w:rFonts w:ascii="Aptos Mono" w:hAnsi="Aptos Mono" w:cs="Arial"/>
+          <w:lang w:val="en-US"/>
+        </w:rPr>
+      </w:pPr>
+      <w:r>
+        <w:rPr>
+          <w:rFonts w:ascii="Aptos Mono" w:hAnsi="Aptos Mono" w:cs="Arial"/>
+          <w:lang w:val="en-US"/>
+        </w:rPr>
+        <w:t xml:space="preserve">    </w:t>
+      </w:r>
+      <w:proofErr w:type="spellStart"/>
+      <w:r>
+        <w:rPr>
+          <w:rFonts w:ascii="Aptos Mono" w:hAnsi="Aptos Mono" w:cs="Arial"/>
+          <w:lang w:val="en-US"/>
+        </w:rPr>
+        <w:t>oracle.connect</w:t>
+      </w:r>
+      <w:proofErr w:type="spellEnd"/>
+      <w:r>
+        <w:rPr>
+          <w:rFonts w:ascii="Aptos Mono" w:hAnsi="Aptos Mono" w:cs="Arial"/>
+          <w:lang w:val="en-US"/>
+        </w:rPr>
+        <w:t>()</w:t>
+      </w:r>
+    </w:p>
+    <w:p>
+      <w:pPr>
+        <w:pBdr>
+          <w:top w:val="single" w:sz="4" w:space="1" w:color="auto"/>
+          <w:left w:val="single" w:sz="4" w:space="4" w:color="auto"/>
+          <w:bottom w:val="single" w:sz="4" w:space="1" w:color="auto"/>
+          <w:right w:val="single" w:sz="4" w:space="4" w:color="auto"/>
+        </w:pBdr>
+        <w:shd w:val="clear" w:color="auto" w:fill="D9D9D9" w:themeFill="background1" w:themeFillShade="D9"/>
+        <w:spacing w:after="0"/>
+        <w:rPr>
+          <w:rFonts w:ascii="Aptos Mono" w:hAnsi="Aptos Mono" w:cs="Arial"/>
+          <w:lang w:val="en-US"/>
+        </w:rPr>
+      </w:pPr>
+    </w:p>
+    <w:p>
+      <w:pPr>
+        <w:pBdr>
+          <w:top w:val="single" w:sz="4" w:space="1" w:color="auto"/>
+          <w:left w:val="single" w:sz="4" w:space="4" w:color="auto"/>
+          <w:bottom w:val="single" w:sz="4" w:space="1" w:color="auto"/>
+          <w:right w:val="single" w:sz="4" w:space="4" w:color="auto"/>
+        </w:pBdr>
+        <w:shd w:val="clear" w:color="auto" w:fill="D9D9D9" w:themeFill="background1" w:themeFillShade="D9"/>
+        <w:spacing w:after="0"/>
+        <w:rPr>
+          <w:rFonts w:ascii="Aptos Mono" w:hAnsi="Aptos Mono" w:cs="Arial"/>
+          <w:lang w:val="en-US"/>
+        </w:rPr>
+      </w:pPr>
+      <w:r>
+        <w:rPr>
+          <w:rFonts w:ascii="Aptos Mono" w:hAnsi="Aptos Mono" w:cs="Arial"/>
+          <w:lang w:val="en-US"/>
+        </w:rPr>
+        <w:t xml:space="preserve">    </w:t>
+      </w:r>
+      <w:proofErr w:type="spellStart"/>
+      <w:r>
+        <w:rPr>
+          <w:rFonts w:ascii="Aptos Mono" w:hAnsi="Aptos Mono" w:cs="Arial"/>
+          <w:lang w:val="en-US"/>
+        </w:rPr>
+        <w:t>cpf</w:t>
+      </w:r>
+      <w:proofErr w:type="spellEnd"/>
+      <w:r>
+        <w:rPr>
+          <w:rFonts w:ascii="Aptos Mono" w:hAnsi="Aptos Mono" w:cs="Arial"/>
+          <w:lang w:val="en-US"/>
+        </w:rPr>
+        <w:t xml:space="preserve"> = input(“CPF (Novo): ”)</w:t>
+      </w:r>
+    </w:p>
+    <w:p>
+      <w:pPr>
+        <w:pBdr>
+          <w:top w:val="single" w:sz="4" w:space="1" w:color="auto"/>
+          <w:left w:val="single" w:sz="4" w:space="4" w:color="auto"/>
+          <w:bottom w:val="single" w:sz="4" w:space="1" w:color="auto"/>
+          <w:right w:val="single" w:sz="4" w:space="4" w:color="auto"/>
+        </w:pBdr>
+        <w:shd w:val="clear" w:color="auto" w:fill="D9D9D9" w:themeFill="background1" w:themeFillShade="D9"/>
+        <w:spacing w:after="0"/>
+        <w:rPr>
+          <w:rFonts w:ascii="Aptos Mono" w:hAnsi="Aptos Mono" w:cs="Arial"/>
+          <w:lang w:val="en-US"/>
+        </w:rPr>
+      </w:pPr>
+      <w:r>
+        <w:rPr>
+          <w:rFonts w:ascii="Aptos Mono" w:hAnsi="Aptos Mono" w:cs="Arial"/>
+          <w:lang w:val="en-US"/>
+        </w:rPr>
+        <w:t xml:space="preserve">    </w:t>
+      </w:r>
+    </w:p>
+    <w:p>
+      <w:pPr>
+        <w:pBdr>
+          <w:top w:val="single" w:sz="4" w:space="1" w:color="auto"/>
+          <w:left w:val="single" w:sz="4" w:space="4" w:color="auto"/>
+          <w:bottom w:val="single" w:sz="4" w:space="1" w:color="auto"/>
+          <w:right w:val="single" w:sz="4" w:space="4" w:color="auto"/>
+        </w:pBdr>
+        <w:shd w:val="clear" w:color="auto" w:fill="D9D9D9" w:themeFill="background1" w:themeFillShade="D9"/>
+        <w:spacing w:after="0"/>
+        <w:rPr>
+          <w:rFonts w:ascii="Aptos Mono" w:hAnsi="Aptos Mono" w:cs="Arial"/>
+          <w:lang w:val="en-US"/>
+        </w:rPr>
+      </w:pPr>
+      <w:r>
+        <w:rPr>
+          <w:rFonts w:ascii="Aptos Mono" w:hAnsi="Aptos Mono" w:cs="Arial"/>
+          <w:lang w:val="en-US"/>
+        </w:rPr>
+        <w:t xml:space="preserve">    if not </w:t>
+      </w:r>
+      <w:proofErr w:type="spellStart"/>
+      <w:r>
+        <w:rPr>
+          <w:rFonts w:ascii="Aptos Mono" w:hAnsi="Aptos Mono" w:cs="Arial"/>
+          <w:lang w:val="en-US"/>
+        </w:rPr>
+        <w:t>self.pesquisaCliente</w:t>
+      </w:r>
+      <w:proofErr w:type="spellEnd"/>
+      <w:r>
+        <w:rPr>
+          <w:rFonts w:ascii="Aptos Mono" w:hAnsi="Aptos Mono" w:cs="Arial"/>
+          <w:lang w:val="en-US"/>
+        </w:rPr>
+        <w:t xml:space="preserve">(oracle, </w:t>
+      </w:r>
+      <w:proofErr w:type="spellStart"/>
+      <w:r>
+        <w:rPr>
+          <w:rFonts w:ascii="Aptos Mono" w:hAnsi="Aptos Mono" w:cs="Arial"/>
+          <w:lang w:val="en-US"/>
+        </w:rPr>
+        <w:t>cpf</w:t>
+      </w:r>
+      <w:proofErr w:type="spellEnd"/>
+      <w:r>
+        <w:rPr>
+          <w:rFonts w:ascii="Aptos Mono" w:hAnsi="Aptos Mono" w:cs="Arial"/>
+          <w:lang w:val="en-US"/>
+        </w:rPr>
+        <w:t>):</w:t>
+      </w:r>
+    </w:p>
+    <w:p>
+      <w:pPr>
+        <w:pBdr>
+          <w:top w:val="single" w:sz="4" w:space="1" w:color="auto"/>
+          <w:left w:val="single" w:sz="4" w:space="4" w:color="auto"/>
+          <w:bottom w:val="single" w:sz="4" w:space="1" w:color="auto"/>
+          <w:right w:val="single" w:sz="4" w:space="4" w:color="auto"/>
+        </w:pBdr>
+        <w:shd w:val="clear" w:color="auto" w:fill="D9D9D9" w:themeFill="background1" w:themeFillShade="D9"/>
+        <w:spacing w:after="0"/>
+        <w:rPr>
+          <w:rFonts w:ascii="Aptos Mono" w:hAnsi="Aptos Mono" w:cs="Arial"/>
+        </w:rPr>
+      </w:pPr>
+      <w:r>
+        <w:rPr>
+          <w:rFonts w:ascii="Aptos Mono" w:hAnsi="Aptos Mono" w:cs="Arial"/>
+          <w:lang w:val="en-US"/>
+        </w:rPr>
+        <w:t xml:space="preserve">      </w:t>
+      </w:r>
+      <w:proofErr w:type="spellStart"/>
+      <w:r>
+        <w:rPr>
+          <w:rFonts w:ascii="Aptos Mono" w:hAnsi="Aptos Mono" w:cs="Arial"/>
+        </w:rPr>
+        <w:t>novo_nome</w:t>
+      </w:r>
+      <w:proofErr w:type="spellEnd"/>
+      <w:r>
+        <w:rPr>
+          <w:rFonts w:ascii="Aptos Mono" w:hAnsi="Aptos Mono" w:cs="Arial"/>
+        </w:rPr>
+        <w:t xml:space="preserve"> = input(“Novo nome: ”)</w:t>
+      </w:r>
+    </w:p>
+    <w:p>
+      <w:pPr>
+        <w:pBdr>
+          <w:top w:val="single" w:sz="4" w:space="1" w:color="auto"/>
+          <w:left w:val="single" w:sz="4" w:space="4" w:color="auto"/>
+          <w:bottom w:val="single" w:sz="4" w:space="1" w:color="auto"/>
+          <w:right w:val="single" w:sz="4" w:space="4" w:color="auto"/>
+        </w:pBdr>
+        <w:shd w:val="clear" w:color="auto" w:fill="D9D9D9" w:themeFill="background1" w:themeFillShade="D9"/>
+        <w:spacing w:after="0"/>
+        <w:rPr>
+          <w:rFonts w:ascii="Aptos Mono" w:hAnsi="Aptos Mono" w:cs="Arial"/>
+        </w:rPr>
+      </w:pPr>
+      <w:r>
+        <w:rPr>
+          <w:rFonts w:ascii="Aptos Mono" w:hAnsi="Aptos Mono" w:cs="Arial"/>
+        </w:rPr>
+        <w:t xml:space="preserve">      </w:t>
+      </w:r>
+      <w:proofErr w:type="spellStart"/>
+      <w:r>
+        <w:rPr>
+          <w:rFonts w:ascii="Aptos Mono" w:hAnsi="Aptos Mono" w:cs="Arial"/>
+        </w:rPr>
+        <w:t>oracle.write</w:t>
+      </w:r>
+      <w:proofErr w:type="spellEnd"/>
+      <w:r>
+        <w:rPr>
+          <w:rFonts w:ascii="Aptos Mono" w:hAnsi="Aptos Mono" w:cs="Arial"/>
+        </w:rPr>
+        <w:t>(...)</w:t>
+      </w:r>
+    </w:p>
+    <w:p>
+      <w:pPr>
+        <w:pBdr>
+          <w:top w:val="single" w:sz="4" w:space="1" w:color="auto"/>
+          <w:left w:val="single" w:sz="4" w:space="4" w:color="auto"/>
+          <w:bottom w:val="single" w:sz="4" w:space="1" w:color="auto"/>
+          <w:right w:val="single" w:sz="4" w:space="4" w:color="auto"/>
+        </w:pBdr>
+        <w:shd w:val="clear" w:color="auto" w:fill="D9D9D9" w:themeFill="background1" w:themeFillShade="D9"/>
+        <w:spacing w:after="0"/>
+        <w:rPr>
+          <w:rFonts w:ascii="Aptos Mono" w:hAnsi="Aptos Mono" w:cs="Arial"/>
+        </w:rPr>
+      </w:pPr>
+      <w:r>
+        <w:rPr>
+          <w:rFonts w:ascii="Aptos Mono" w:hAnsi="Aptos Mono" w:cs="Arial"/>
+        </w:rPr>
+        <w:t xml:space="preserve">      </w:t>
+      </w:r>
+      <w:proofErr w:type="spellStart"/>
+      <w:r>
+        <w:rPr>
+          <w:rFonts w:ascii="Aptos Mono" w:hAnsi="Aptos Mono" w:cs="Arial"/>
+        </w:rPr>
+        <w:t>df_cliente</w:t>
+      </w:r>
+      <w:proofErr w:type="spellEnd"/>
+      <w:r>
+        <w:rPr>
+          <w:rFonts w:ascii="Aptos Mono" w:hAnsi="Aptos Mono" w:cs="Arial"/>
+        </w:rPr>
+        <w:t xml:space="preserve"> = </w:t>
+      </w:r>
+      <w:proofErr w:type="spellStart"/>
+      <w:r>
+        <w:rPr>
+          <w:rFonts w:ascii="Aptos Mono" w:hAnsi="Aptos Mono" w:cs="Arial"/>
+        </w:rPr>
+        <w:t>oracle.sqlToDateFrame</w:t>
+      </w:r>
+      <w:proofErr w:type="spellEnd"/>
+      <w:r>
+        <w:rPr>
+          <w:rFonts w:ascii="Aptos Mono" w:hAnsi="Aptos Mono" w:cs="Arial"/>
+        </w:rPr>
+        <w:t>(...)</w:t>
+      </w:r>
+    </w:p>
+    <w:p>
+      <w:pPr>
+        <w:pBdr>
+          <w:top w:val="single" w:sz="4" w:space="1" w:color="auto"/>
+          <w:left w:val="single" w:sz="4" w:space="4" w:color="auto"/>
+          <w:bottom w:val="single" w:sz="4" w:space="1" w:color="auto"/>
+          <w:right w:val="single" w:sz="4" w:space="4" w:color="auto"/>
+        </w:pBdr>
+        <w:shd w:val="clear" w:color="auto" w:fill="D9D9D9" w:themeFill="background1" w:themeFillShade="D9"/>
+        <w:spacing w:after="0"/>
+        <w:rPr>
+          <w:rFonts w:ascii="Aptos Mono" w:hAnsi="Aptos Mono" w:cs="Arial"/>
+        </w:rPr>
+      </w:pPr>
+      <w:r>
+        <w:rPr>
+          <w:rFonts w:ascii="Aptos Mono" w:hAnsi="Aptos Mono" w:cs="Arial"/>
+        </w:rPr>
+        <w:t xml:space="preserve">      </w:t>
+      </w:r>
+      <w:proofErr w:type="spellStart"/>
+      <w:r>
+        <w:rPr>
+          <w:rFonts w:ascii="Aptos Mono" w:hAnsi="Aptos Mono" w:cs="Arial"/>
+        </w:rPr>
+        <w:t>clienteAtualizado</w:t>
+      </w:r>
+      <w:proofErr w:type="spellEnd"/>
+      <w:r>
+        <w:rPr>
+          <w:rFonts w:ascii="Aptos Mono" w:hAnsi="Aptos Mono" w:cs="Arial"/>
+        </w:rPr>
+        <w:t xml:space="preserve"> = Cliente(...)</w:t>
+      </w:r>
+    </w:p>
+    <w:p>
+      <w:pPr>
+        <w:pBdr>
+          <w:top w:val="single" w:sz="4" w:space="1" w:color="auto"/>
+          <w:left w:val="single" w:sz="4" w:space="4" w:color="auto"/>
+          <w:bottom w:val="single" w:sz="4" w:space="1" w:color="auto"/>
+          <w:right w:val="single" w:sz="4" w:space="4" w:color="auto"/>
+        </w:pBdr>
+        <w:shd w:val="clear" w:color="auto" w:fill="D9D9D9" w:themeFill="background1" w:themeFillShade="D9"/>
+        <w:spacing w:after="0"/>
+        <w:rPr>
+          <w:rFonts w:ascii="Aptos Mono" w:hAnsi="Aptos Mono" w:cs="Arial"/>
+        </w:rPr>
+      </w:pPr>
+      <w:r>
+        <w:rPr>
+          <w:rFonts w:ascii="Aptos Mono" w:hAnsi="Aptos Mono" w:cs="Arial"/>
+        </w:rPr>
+        <w:t xml:space="preserve">      </w:t>
+      </w:r>
+      <w:r>
+        <w:rPr>
+          <w:rFonts w:ascii="Aptos Mono" w:hAnsi="Aptos Mono" w:cs="Arial"/>
+        </w:rPr>
+        <w:t>print(</w:t>
+      </w:r>
+      <w:proofErr w:type="spellStart"/>
+      <w:r>
+        <w:rPr>
+          <w:rFonts w:ascii="Aptos Mono" w:hAnsi="Aptos Mono" w:cs="Arial"/>
+        </w:rPr>
+        <w:t>clienteAtualizado</w:t>
+      </w:r>
+      <w:r>
+        <w:rPr>
+          <w:rFonts w:ascii="Aptos Mono" w:hAnsi="Aptos Mono" w:cs="Arial"/>
+        </w:rPr>
+        <w:t>.toString</w:t>
+      </w:r>
+      <w:proofErr w:type="spellEnd"/>
+      <w:r>
+        <w:rPr>
+          <w:rFonts w:ascii="Aptos Mono" w:hAnsi="Aptos Mono" w:cs="Arial"/>
+        </w:rPr>
+        <w:t>()</w:t>
+      </w:r>
+      <w:r>
+        <w:rPr>
+          <w:rFonts w:ascii="Aptos Mono" w:hAnsi="Aptos Mono" w:cs="Arial"/>
+        </w:rPr>
+        <w:t>)</w:t>
+      </w:r>
+    </w:p>
+    <w:p>
+      <w:pPr>
+        <w:pBdr>
+          <w:top w:val="single" w:sz="4" w:space="1" w:color="auto"/>
+          <w:left w:val="single" w:sz="4" w:space="4" w:color="auto"/>
+          <w:bottom w:val="single" w:sz="4" w:space="1" w:color="auto"/>
+          <w:right w:val="single" w:sz="4" w:space="4" w:color="auto"/>
+        </w:pBdr>
+        <w:shd w:val="clear" w:color="auto" w:fill="D9D9D9" w:themeFill="background1" w:themeFillShade="D9"/>
+        <w:spacing w:after="0"/>
+        <w:rPr>
+          <w:rFonts w:ascii="Aptos Mono" w:hAnsi="Aptos Mono" w:cs="Arial"/>
+        </w:rPr>
+      </w:pPr>
+      <w:r>
+        <w:rPr>
+          <w:rFonts w:ascii="Aptos Mono" w:hAnsi="Aptos Mono" w:cs="Arial"/>
+        </w:rPr>
+        <w:t xml:space="preserve">      </w:t>
+      </w:r>
+      <w:proofErr w:type="spellStart"/>
+      <w:r>
+        <w:rPr>
+          <w:rFonts w:ascii="Aptos Mono" w:hAnsi="Aptos Mono" w:cs="Arial"/>
         </w:rPr>
         <w:t>return</w:t>
       </w:r>
@@ -18240,7 +18861,7 @@
         <w:rPr>
           <w:rFonts w:ascii="Aptos Mono" w:hAnsi="Aptos Mono" w:cs="Arial"/>
         </w:rPr>
-        <w:t>None</w:t>
+        <w:t>clienteAtualizado</w:t>
       </w:r>
       <w:proofErr w:type="spellEnd"/>
     </w:p>
@@ -18256,209 +18877,6 @@
         <w:spacing w:after="0"/>
         <w:rPr>
           <w:rFonts w:ascii="Aptos Mono" w:hAnsi="Aptos Mono" w:cs="Arial"/>
-          <w:color w:val="3A7C22" w:themeColor="accent6" w:themeShade="BF"/>
-          <w:lang w:val="en-US"/>
-        </w:rPr>
-      </w:pPr>
-      <w:r>
-        <w:rPr>
-          <w:rFonts w:ascii="Aptos Mono" w:hAnsi="Aptos Mono" w:cs="Arial"/>
-        </w:rPr>
-        <w:t xml:space="preserve">  </w:t>
-      </w:r>
-      <w:r>
-        <w:rPr>
-          <w:rFonts w:ascii="Aptos Mono" w:hAnsi="Aptos Mono" w:cs="Arial"/>
-          <w:color w:val="3A7C22" w:themeColor="accent6" w:themeShade="BF"/>
-          <w:lang w:val="en-US"/>
-        </w:rPr>
-        <w:t>#-------------------------------------------------------------------------</w:t>
-      </w:r>
-    </w:p>
-    <w:p>
-      <w:pPr>
-        <w:pBdr>
-          <w:top w:val="single" w:sz="4" w:space="1" w:color="auto"/>
-          <w:left w:val="single" w:sz="4" w:space="4" w:color="auto"/>
-          <w:bottom w:val="single" w:sz="4" w:space="1" w:color="auto"/>
-          <w:right w:val="single" w:sz="4" w:space="4" w:color="auto"/>
-        </w:pBdr>
-        <w:shd w:val="clear" w:color="auto" w:fill="D9D9D9" w:themeFill="background1" w:themeFillShade="D9"/>
-        <w:spacing w:after="0"/>
-        <w:rPr>
-          <w:rFonts w:ascii="Aptos Mono" w:hAnsi="Aptos Mono" w:cs="Arial"/>
-          <w:lang w:val="en-US"/>
-        </w:rPr>
-      </w:pPr>
-      <w:r>
-        <w:rPr>
-          <w:rFonts w:ascii="Aptos Mono" w:hAnsi="Aptos Mono" w:cs="Arial"/>
-          <w:color w:val="3A7C22" w:themeColor="accent6" w:themeShade="BF"/>
-          <w:lang w:val="en-US"/>
-        </w:rPr>
-        <w:t xml:space="preserve">  </w:t>
-      </w:r>
-      <w:r>
-        <w:rPr>
-          <w:rFonts w:ascii="Aptos Mono" w:hAnsi="Aptos Mono" w:cs="Arial"/>
-          <w:lang w:val="en-US"/>
-        </w:rPr>
-        <w:t xml:space="preserve">def </w:t>
-      </w:r>
-      <w:proofErr w:type="spellStart"/>
-      <w:r>
-        <w:rPr>
-          <w:rFonts w:ascii="Aptos Mono" w:hAnsi="Aptos Mono" w:cs="Arial"/>
-          <w:lang w:val="en-US"/>
-        </w:rPr>
-        <w:t>atualizaCliente</w:t>
-      </w:r>
-      <w:proofErr w:type="spellEnd"/>
-      <w:r>
-        <w:rPr>
-          <w:rFonts w:ascii="Aptos Mono" w:hAnsi="Aptos Mono" w:cs="Arial"/>
-          <w:lang w:val="en-US"/>
-        </w:rPr>
-        <w:t xml:space="preserve">(…) -&gt; </w:t>
-      </w:r>
-      <w:proofErr w:type="spellStart"/>
-      <w:r>
-        <w:rPr>
-          <w:rFonts w:ascii="Aptos Mono" w:hAnsi="Aptos Mono" w:cs="Arial"/>
-          <w:lang w:val="en-US"/>
-        </w:rPr>
-        <w:t>Cliente</w:t>
-      </w:r>
-      <w:proofErr w:type="spellEnd"/>
-      <w:r>
-        <w:rPr>
-          <w:rFonts w:ascii="Aptos Mono" w:hAnsi="Aptos Mono" w:cs="Arial"/>
-          <w:lang w:val="en-US"/>
-        </w:rPr>
-        <w:t>:</w:t>
-      </w:r>
-    </w:p>
-    <w:p>
-      <w:pPr>
-        <w:pBdr>
-          <w:top w:val="single" w:sz="4" w:space="1" w:color="auto"/>
-          <w:left w:val="single" w:sz="4" w:space="4" w:color="auto"/>
-          <w:bottom w:val="single" w:sz="4" w:space="1" w:color="auto"/>
-          <w:right w:val="single" w:sz="4" w:space="4" w:color="auto"/>
-        </w:pBdr>
-        <w:shd w:val="clear" w:color="auto" w:fill="D9D9D9" w:themeFill="background1" w:themeFillShade="D9"/>
-        <w:spacing w:after="0"/>
-        <w:rPr>
-          <w:rFonts w:ascii="Aptos Mono" w:hAnsi="Aptos Mono" w:cs="Arial"/>
-          <w:lang w:val="en-US"/>
-        </w:rPr>
-      </w:pPr>
-      <w:r>
-        <w:rPr>
-          <w:rFonts w:ascii="Aptos Mono" w:hAnsi="Aptos Mono" w:cs="Arial"/>
-          <w:lang w:val="en-US"/>
-        </w:rPr>
-        <w:t xml:space="preserve">  </w:t>
-      </w:r>
-      <w:r>
-        <w:rPr>
-          <w:rFonts w:ascii="Aptos Mono" w:hAnsi="Aptos Mono" w:cs="Arial"/>
-          <w:lang w:val="en-US"/>
-        </w:rPr>
-        <w:t xml:space="preserve">  </w:t>
-      </w:r>
-      <w:r>
-        <w:rPr>
-          <w:rFonts w:ascii="Aptos Mono" w:hAnsi="Aptos Mono" w:cs="Arial"/>
-          <w:lang w:val="en-US"/>
-        </w:rPr>
-        <w:t xml:space="preserve">oracle = </w:t>
-      </w:r>
-      <w:proofErr w:type="spellStart"/>
-      <w:r>
-        <w:rPr>
-          <w:rFonts w:ascii="Aptos Mono" w:hAnsi="Aptos Mono" w:cs="Arial"/>
-          <w:lang w:val="en-US"/>
-        </w:rPr>
-        <w:t>OracleQueries</w:t>
-      </w:r>
-      <w:proofErr w:type="spellEnd"/>
-      <w:r>
-        <w:rPr>
-          <w:rFonts w:ascii="Aptos Mono" w:hAnsi="Aptos Mono" w:cs="Arial"/>
-          <w:lang w:val="en-US"/>
-        </w:rPr>
-        <w:t>(</w:t>
-      </w:r>
-      <w:proofErr w:type="spellStart"/>
-      <w:r>
-        <w:rPr>
-          <w:rFonts w:ascii="Aptos Mono" w:hAnsi="Aptos Mono" w:cs="Arial"/>
-          <w:lang w:val="en-US"/>
-        </w:rPr>
-        <w:t>can_write</w:t>
-      </w:r>
-      <w:proofErr w:type="spellEnd"/>
-      <w:r>
-        <w:rPr>
-          <w:rFonts w:ascii="Aptos Mono" w:hAnsi="Aptos Mono" w:cs="Arial"/>
-          <w:lang w:val="en-US"/>
-        </w:rPr>
-        <w:t>=True)</w:t>
-      </w:r>
-    </w:p>
-    <w:p>
-      <w:pPr>
-        <w:pBdr>
-          <w:top w:val="single" w:sz="4" w:space="1" w:color="auto"/>
-          <w:left w:val="single" w:sz="4" w:space="4" w:color="auto"/>
-          <w:bottom w:val="single" w:sz="4" w:space="1" w:color="auto"/>
-          <w:right w:val="single" w:sz="4" w:space="4" w:color="auto"/>
-        </w:pBdr>
-        <w:shd w:val="clear" w:color="auto" w:fill="D9D9D9" w:themeFill="background1" w:themeFillShade="D9"/>
-        <w:spacing w:after="0"/>
-        <w:rPr>
-          <w:rFonts w:ascii="Aptos Mono" w:hAnsi="Aptos Mono" w:cs="Arial"/>
-          <w:lang w:val="en-US"/>
-        </w:rPr>
-      </w:pPr>
-      <w:r>
-        <w:rPr>
-          <w:rFonts w:ascii="Aptos Mono" w:hAnsi="Aptos Mono" w:cs="Arial"/>
-          <w:lang w:val="en-US"/>
-        </w:rPr>
-        <w:t xml:space="preserve">    </w:t>
-      </w:r>
-      <w:proofErr w:type="spellStart"/>
-      <w:r>
-        <w:rPr>
-          <w:rFonts w:ascii="Aptos Mono" w:hAnsi="Aptos Mono" w:cs="Arial"/>
-          <w:lang w:val="en-US"/>
-        </w:rPr>
-        <w:t>oracle.connect</w:t>
-      </w:r>
-      <w:proofErr w:type="spellEnd"/>
-      <w:r>
-        <w:rPr>
-          <w:rFonts w:ascii="Aptos Mono" w:hAnsi="Aptos Mono" w:cs="Arial"/>
-          <w:lang w:val="en-US"/>
-        </w:rPr>
-        <w:t>()</w:t>
-      </w:r>
-    </w:p>
-    <w:p>
-      <w:pPr>
-        <w:pBdr>
-          <w:top w:val="single" w:sz="4" w:space="1" w:color="auto"/>
-          <w:left w:val="single" w:sz="4" w:space="4" w:color="auto"/>
-          <w:bottom w:val="single" w:sz="4" w:space="1" w:color="auto"/>
-          <w:right w:val="single" w:sz="4" w:space="4" w:color="auto"/>
-        </w:pBdr>
-        <w:shd w:val="clear" w:color="auto" w:fill="D9D9D9" w:themeFill="background1" w:themeFillShade="D9"/>
-        <w:spacing w:after="0"/>
-        <w:rPr>
-          <w:rFonts w:ascii="Aptos Mono" w:hAnsi="Aptos Mono" w:cs="Arial"/>
-          <w:lang w:val="en-US"/>
         </w:rPr>
       </w:pPr>
     </w:p>
@@ -18474,13 +18892,11 @@
         <w:spacing w:after="0"/>
         <w:rPr>
           <w:rFonts w:ascii="Aptos Mono" w:hAnsi="Aptos Mono" w:cs="Arial"/>
-          <w:lang w:val="en-US"/>
         </w:rPr>
       </w:pPr>
       <w:r>
         <w:rPr>
           <w:rFonts w:ascii="Aptos Mono" w:hAnsi="Aptos Mono" w:cs="Arial"/>
-          <w:lang w:val="en-US"/>
         </w:rPr>
         <w:t xml:space="preserve">    </w:t>
       </w:r>
@@ -18488,17 +18904,15 @@
       <w:r>
         <w:rPr>
           <w:rFonts w:ascii="Aptos Mono" w:hAnsi="Aptos Mono" w:cs="Arial"/>
-          <w:lang w:val="en-US"/>
-        </w:rPr>
-        <w:t>cpf</w:t>
+        </w:rPr>
+        <w:t>else</w:t>
       </w:r>
       <w:proofErr w:type="spellEnd"/>
       <w:r>
         <w:rPr>
           <w:rFonts w:ascii="Aptos Mono" w:hAnsi="Aptos Mono" w:cs="Arial"/>
-          <w:lang w:val="en-US"/>
-        </w:rPr>
-        <w:t xml:space="preserve"> = input(“CPF (Novo): ”)</w:t>
+        </w:rPr>
+        <w:t>:</w:t>
       </w:r>
     </w:p>
     <w:p>
@@ -18513,15 +18927,41 @@
         <w:spacing w:after="0"/>
         <w:rPr>
           <w:rFonts w:ascii="Aptos Mono" w:hAnsi="Aptos Mono" w:cs="Arial"/>
-          <w:lang w:val="en-US"/>
         </w:rPr>
       </w:pPr>
       <w:r>
         <w:rPr>
           <w:rFonts w:ascii="Aptos Mono" w:hAnsi="Aptos Mono" w:cs="Arial"/>
-          <w:lang w:val="en-US"/>
-        </w:rPr>
-        <w:t xml:space="preserve">    </w:t>
+        </w:rPr>
+        <w:t xml:space="preserve">      print(</w:t>
+      </w:r>
+      <w:proofErr w:type="spellStart"/>
+      <w:r>
+        <w:rPr>
+          <w:rFonts w:ascii="Aptos Mono" w:hAnsi="Aptos Mono" w:cs="Arial"/>
+        </w:rPr>
+        <w:t>f”O</w:t>
+      </w:r>
+      <w:proofErr w:type="spellEnd"/>
+      <w:r>
+        <w:rPr>
+          <w:rFonts w:ascii="Aptos Mono" w:hAnsi="Aptos Mono" w:cs="Arial"/>
+        </w:rPr>
+        <w:t xml:space="preserve"> CPF {</w:t>
+      </w:r>
+      <w:proofErr w:type="spellStart"/>
+      <w:r>
+        <w:rPr>
+          <w:rFonts w:ascii="Aptos Mono" w:hAnsi="Aptos Mono" w:cs="Arial"/>
+        </w:rPr>
+        <w:t>cpf</w:t>
+      </w:r>
+      <w:proofErr w:type="spellEnd"/>
+      <w:r>
+        <w:rPr>
+          <w:rFonts w:ascii="Aptos Mono" w:hAnsi="Aptos Mono" w:cs="Arial"/>
+        </w:rPr>
+        <w:t>} não existe.”)</w:t>
       </w:r>
     </w:p>
     <w:p>
@@ -18542,41 +18982,24 @@
       <w:r>
         <w:rPr>
           <w:rFonts w:ascii="Aptos Mono" w:hAnsi="Aptos Mono" w:cs="Arial"/>
-          <w:lang w:val="en-US"/>
-        </w:rPr>
-        <w:t xml:space="preserve">    if not </w:t>
-      </w:r>
-      <w:proofErr w:type="spellStart"/>
-      <w:r>
-        <w:rPr>
-          <w:rFonts w:ascii="Aptos Mono" w:hAnsi="Aptos Mono" w:cs="Arial"/>
-          <w:lang w:val="en-US"/>
-        </w:rPr>
-        <w:t>self.pesquisaCliente</w:t>
-      </w:r>
-      <w:proofErr w:type="spellEnd"/>
-      <w:r>
-        <w:rPr>
-          <w:rFonts w:ascii="Aptos Mono" w:hAnsi="Aptos Mono" w:cs="Arial"/>
-          <w:lang w:val="en-US"/>
-        </w:rPr>
-        <w:t xml:space="preserve">(oracle, </w:t>
-      </w:r>
-      <w:proofErr w:type="spellStart"/>
-      <w:r>
-        <w:rPr>
-          <w:rFonts w:ascii="Aptos Mono" w:hAnsi="Aptos Mono" w:cs="Arial"/>
-          <w:lang w:val="en-US"/>
-        </w:rPr>
-        <w:t>cpf</w:t>
-      </w:r>
-      <w:proofErr w:type="spellEnd"/>
-      <w:r>
-        <w:rPr>
-          <w:rFonts w:ascii="Aptos Mono" w:hAnsi="Aptos Mono" w:cs="Arial"/>
-          <w:lang w:val="en-US"/>
-        </w:rPr>
-        <w:t>):</w:t>
+        </w:rPr>
+        <w:t xml:space="preserve">      </w:t>
+      </w:r>
+      <w:proofErr w:type="gramStart"/>
+      <w:r>
+        <w:rPr>
+          <w:rFonts w:ascii="Aptos Mono" w:hAnsi="Aptos Mono" w:cs="Arial"/>
+          <w:lang w:val="en-US"/>
+        </w:rPr>
+        <w:t>return</w:t>
+      </w:r>
+      <w:proofErr w:type="gramEnd"/>
+      <w:r>
+        <w:rPr>
+          <w:rFonts w:ascii="Aptos Mono" w:hAnsi="Aptos Mono" w:cs="Arial"/>
+          <w:lang w:val="en-US"/>
+        </w:rPr>
+        <w:t xml:space="preserve"> None</w:t>
       </w:r>
     </w:p>
     <w:p>
@@ -18591,27 +19014,15 @@
         <w:spacing w:after="0"/>
         <w:rPr>
           <w:rFonts w:ascii="Aptos Mono" w:hAnsi="Aptos Mono" w:cs="Arial"/>
+          <w:lang w:val="en-US"/>
         </w:rPr>
       </w:pPr>
       <w:r>
         <w:rPr>
           <w:rFonts w:ascii="Aptos Mono" w:hAnsi="Aptos Mono" w:cs="Arial"/>
-        </w:rPr>
-        <w:t xml:space="preserve">      </w:t>
-      </w:r>
-      <w:proofErr w:type="spellStart"/>
-      <w:r>
-        <w:rPr>
-          <w:rFonts w:ascii="Aptos Mono" w:hAnsi="Aptos Mono" w:cs="Arial"/>
-        </w:rPr>
-        <w:t>novo_nome</w:t>
-      </w:r>
-      <w:proofErr w:type="spellEnd"/>
-      <w:r>
-        <w:rPr>
-          <w:rFonts w:ascii="Aptos Mono" w:hAnsi="Aptos Mono" w:cs="Arial"/>
-        </w:rPr>
-        <w:t xml:space="preserve"> = input(“Novo nome: ”)</w:t>
+          <w:lang w:val="en-US"/>
+        </w:rPr>
+        <w:t xml:space="preserve">  </w:t>
       </w:r>
     </w:p>
     <w:p>
@@ -18626,28 +19037,9 @@
         <w:spacing w:after="0"/>
         <w:rPr>
           <w:rFonts w:ascii="Aptos Mono" w:hAnsi="Aptos Mono" w:cs="Arial"/>
+          <w:lang w:val="en-US"/>
         </w:rPr>
       </w:pPr>
-      <w:r>
-        <w:rPr>
-          <w:rFonts w:ascii="Aptos Mono" w:hAnsi="Aptos Mono" w:cs="Arial"/>
-        </w:rPr>
-        <w:t xml:space="preserve">      </w:t>
-      </w:r>
-      <w:proofErr w:type="spellStart"/>
-      <w:r>
-        <w:rPr>
-          <w:rFonts w:ascii="Aptos Mono" w:hAnsi="Aptos Mono" w:cs="Arial"/>
-        </w:rPr>
-        <w:t>oracle.write</w:t>
-      </w:r>
-      <w:proofErr w:type="spellEnd"/>
-      <w:r>
-        <w:rPr>
-          <w:rFonts w:ascii="Aptos Mono" w:hAnsi="Aptos Mono" w:cs="Arial"/>
-        </w:rPr>
-        <w:t>(...)</w:t>
-      </w:r>
     </w:p>
     <w:p>
       <w:pPr>
@@ -18661,42 +19053,9 @@
         <w:spacing w:after="0"/>
         <w:rPr>
           <w:rFonts w:ascii="Aptos Mono" w:hAnsi="Aptos Mono" w:cs="Arial"/>
+          <w:lang w:val="en-US"/>
         </w:rPr>
       </w:pPr>
-      <w:r>
-        <w:rPr>
-          <w:rFonts w:ascii="Aptos Mono" w:hAnsi="Aptos Mono" w:cs="Arial"/>
-        </w:rPr>
-        <w:t xml:space="preserve">      </w:t>
-      </w:r>
-      <w:proofErr w:type="spellStart"/>
-      <w:r>
-        <w:rPr>
-          <w:rFonts w:ascii="Aptos Mono" w:hAnsi="Aptos Mono" w:cs="Arial"/>
-        </w:rPr>
-        <w:t>df_cliente</w:t>
-      </w:r>
-      <w:proofErr w:type="spellEnd"/>
-      <w:r>
-        <w:rPr>
-          <w:rFonts w:ascii="Aptos Mono" w:hAnsi="Aptos Mono" w:cs="Arial"/>
-        </w:rPr>
-        <w:t xml:space="preserve"> = </w:t>
-      </w:r>
-      <w:proofErr w:type="spellStart"/>
-      <w:r>
-        <w:rPr>
-          <w:rFonts w:ascii="Aptos Mono" w:hAnsi="Aptos Mono" w:cs="Arial"/>
-        </w:rPr>
-        <w:t>oracle.sqlToDateFrame</w:t>
-      </w:r>
-      <w:proofErr w:type="spellEnd"/>
-      <w:r>
-        <w:rPr>
-          <w:rFonts w:ascii="Aptos Mono" w:hAnsi="Aptos Mono" w:cs="Arial"/>
-        </w:rPr>
-        <w:t>(...)</w:t>
-      </w:r>
     </w:p>
     <w:p>
       <w:pPr>
@@ -18710,28 +19069,9 @@
         <w:spacing w:after="0"/>
         <w:rPr>
           <w:rFonts w:ascii="Aptos Mono" w:hAnsi="Aptos Mono" w:cs="Arial"/>
+          <w:lang w:val="en-US"/>
         </w:rPr>
       </w:pPr>
-      <w:r>
-        <w:rPr>
-          <w:rFonts w:ascii="Aptos Mono" w:hAnsi="Aptos Mono" w:cs="Arial"/>
-        </w:rPr>
-        <w:t xml:space="preserve">      </w:t>
-      </w:r>
-      <w:proofErr w:type="spellStart"/>
-      <w:r>
-        <w:rPr>
-          <w:rFonts w:ascii="Aptos Mono" w:hAnsi="Aptos Mono" w:cs="Arial"/>
-        </w:rPr>
-        <w:t>clienteAtualizado</w:t>
-      </w:r>
-      <w:proofErr w:type="spellEnd"/>
-      <w:r>
-        <w:rPr>
-          <w:rFonts w:ascii="Aptos Mono" w:hAnsi="Aptos Mono" w:cs="Arial"/>
-        </w:rPr>
-        <w:t xml:space="preserve"> = Cliente(...)</w:t>
-      </w:r>
     </w:p>
     <w:p>
       <w:pPr>
@@ -18745,46 +19085,9 @@
         <w:spacing w:after="0"/>
         <w:rPr>
           <w:rFonts w:ascii="Aptos Mono" w:hAnsi="Aptos Mono" w:cs="Arial"/>
+          <w:lang w:val="en-US"/>
         </w:rPr>
       </w:pPr>
-      <w:r>
-        <w:rPr>
-          <w:rFonts w:ascii="Aptos Mono" w:hAnsi="Aptos Mono" w:cs="Arial"/>
-        </w:rPr>
-        <w:t xml:space="preserve">      </w:t>
-      </w:r>
-      <w:r>
-        <w:rPr>
-          <w:rFonts w:ascii="Aptos Mono" w:hAnsi="Aptos Mono" w:cs="Arial"/>
-        </w:rPr>
-        <w:t>print(</w:t>
-      </w:r>
-      <w:proofErr w:type="spellStart"/>
-      <w:r>
-        <w:rPr>
-          <w:rFonts w:ascii="Aptos Mono" w:hAnsi="Aptos Mono" w:cs="Arial"/>
-        </w:rPr>
-        <w:t>clienteAtualizado</w:t>
-      </w:r>
-      <w:r>
-        <w:rPr>
-          <w:rFonts w:ascii="Aptos Mono" w:hAnsi="Aptos Mono" w:cs="Arial"/>
-        </w:rPr>
-        <w:t>.toString</w:t>
-      </w:r>
-      <w:proofErr w:type="spellEnd"/>
-      <w:r>
-        <w:rPr>
-          <w:rFonts w:ascii="Aptos Mono" w:hAnsi="Aptos Mono" w:cs="Arial"/>
-        </w:rPr>
-        <w:t>()</w:t>
-      </w:r>
-      <w:r>
-        <w:rPr>
-          <w:rFonts w:ascii="Aptos Mono" w:hAnsi="Aptos Mono" w:cs="Arial"/>
-        </w:rPr>
-        <w:t>)</w:t>
-      </w:r>
     </w:p>
     <w:p>
       <w:pPr>
@@ -18798,11 +19101,294 @@
         <w:spacing w:after="0"/>
         <w:rPr>
           <w:rFonts w:ascii="Aptos Mono" w:hAnsi="Aptos Mono" w:cs="Arial"/>
+          <w:color w:val="3A7C22" w:themeColor="accent6" w:themeShade="BF"/>
+          <w:lang w:val="en-US"/>
         </w:rPr>
       </w:pPr>
       <w:r>
         <w:rPr>
           <w:rFonts w:ascii="Aptos Mono" w:hAnsi="Aptos Mono" w:cs="Arial"/>
+          <w:color w:val="3A7C22" w:themeColor="accent6" w:themeShade="BF"/>
+          <w:lang w:val="en-US"/>
+        </w:rPr>
+        <w:lastRenderedPageBreak/>
+        <w:t>#-------------------------------------------------------------------------</w:t>
+      </w:r>
+    </w:p>
+    <w:p>
+      <w:pPr>
+        <w:pBdr>
+          <w:top w:val="single" w:sz="4" w:space="1" w:color="auto"/>
+          <w:left w:val="single" w:sz="4" w:space="4" w:color="auto"/>
+          <w:bottom w:val="single" w:sz="4" w:space="1" w:color="auto"/>
+          <w:right w:val="single" w:sz="4" w:space="4" w:color="auto"/>
+        </w:pBdr>
+        <w:shd w:val="clear" w:color="auto" w:fill="D9D9D9" w:themeFill="background1" w:themeFillShade="D9"/>
+        <w:spacing w:after="0"/>
+        <w:rPr>
+          <w:rFonts w:ascii="Aptos Mono" w:hAnsi="Aptos Mono" w:cs="Arial"/>
+          <w:lang w:val="en-US"/>
+        </w:rPr>
+      </w:pPr>
+      <w:r>
+        <w:rPr>
+          <w:rFonts w:ascii="Aptos Mono" w:hAnsi="Aptos Mono" w:cs="Arial"/>
+          <w:lang w:val="en-US"/>
+        </w:rPr>
+        <w:t xml:space="preserve">  </w:t>
+      </w:r>
+      <w:r>
+        <w:rPr>
+          <w:rFonts w:ascii="Aptos Mono" w:hAnsi="Aptos Mono" w:cs="Arial"/>
+          <w:lang w:val="en-US"/>
+        </w:rPr>
+        <w:t xml:space="preserve">def </w:t>
+      </w:r>
+      <w:proofErr w:type="spellStart"/>
+      <w:r>
+        <w:rPr>
+          <w:rFonts w:ascii="Aptos Mono" w:hAnsi="Aptos Mono" w:cs="Arial"/>
+          <w:lang w:val="en-US"/>
+        </w:rPr>
+        <w:t>excluirCLiente</w:t>
+      </w:r>
+      <w:proofErr w:type="spellEnd"/>
+      <w:r>
+        <w:rPr>
+          <w:rFonts w:ascii="Aptos Mono" w:hAnsi="Aptos Mono" w:cs="Arial"/>
+          <w:lang w:val="en-US"/>
+        </w:rPr>
+        <w:t>(self):</w:t>
+      </w:r>
+    </w:p>
+    <w:p>
+      <w:pPr>
+        <w:pBdr>
+          <w:top w:val="single" w:sz="4" w:space="1" w:color="auto"/>
+          <w:left w:val="single" w:sz="4" w:space="4" w:color="auto"/>
+          <w:bottom w:val="single" w:sz="4" w:space="1" w:color="auto"/>
+          <w:right w:val="single" w:sz="4" w:space="4" w:color="auto"/>
+        </w:pBdr>
+        <w:shd w:val="clear" w:color="auto" w:fill="D9D9D9" w:themeFill="background1" w:themeFillShade="D9"/>
+        <w:spacing w:after="0"/>
+        <w:rPr>
+          <w:rFonts w:ascii="Aptos Mono" w:hAnsi="Aptos Mono" w:cs="Arial"/>
+          <w:lang w:val="en-US"/>
+        </w:rPr>
+      </w:pPr>
+      <w:r>
+        <w:rPr>
+          <w:rFonts w:ascii="Aptos Mono" w:hAnsi="Aptos Mono" w:cs="Arial"/>
+          <w:lang w:val="en-US"/>
+        </w:rPr>
+        <w:t xml:space="preserve">    </w:t>
+      </w:r>
+      <w:r>
+        <w:rPr>
+          <w:rFonts w:ascii="Aptos Mono" w:hAnsi="Aptos Mono" w:cs="Arial"/>
+          <w:lang w:val="en-US"/>
+        </w:rPr>
+        <w:t xml:space="preserve">oracle = </w:t>
+      </w:r>
+      <w:proofErr w:type="spellStart"/>
+      <w:r>
+        <w:rPr>
+          <w:rFonts w:ascii="Aptos Mono" w:hAnsi="Aptos Mono" w:cs="Arial"/>
+          <w:lang w:val="en-US"/>
+        </w:rPr>
+        <w:t>OracleQueries</w:t>
+      </w:r>
+      <w:proofErr w:type="spellEnd"/>
+      <w:r>
+        <w:rPr>
+          <w:rFonts w:ascii="Aptos Mono" w:hAnsi="Aptos Mono" w:cs="Arial"/>
+          <w:lang w:val="en-US"/>
+        </w:rPr>
+        <w:t>(</w:t>
+      </w:r>
+      <w:proofErr w:type="spellStart"/>
+      <w:r>
+        <w:rPr>
+          <w:rFonts w:ascii="Aptos Mono" w:hAnsi="Aptos Mono" w:cs="Arial"/>
+          <w:lang w:val="en-US"/>
+        </w:rPr>
+        <w:t>can_write</w:t>
+      </w:r>
+      <w:proofErr w:type="spellEnd"/>
+      <w:r>
+        <w:rPr>
+          <w:rFonts w:ascii="Aptos Mono" w:hAnsi="Aptos Mono" w:cs="Arial"/>
+          <w:lang w:val="en-US"/>
+        </w:rPr>
+        <w:t>=True)</w:t>
+      </w:r>
+    </w:p>
+    <w:p>
+      <w:pPr>
+        <w:pBdr>
+          <w:top w:val="single" w:sz="4" w:space="1" w:color="auto"/>
+          <w:left w:val="single" w:sz="4" w:space="4" w:color="auto"/>
+          <w:bottom w:val="single" w:sz="4" w:space="1" w:color="auto"/>
+          <w:right w:val="single" w:sz="4" w:space="4" w:color="auto"/>
+        </w:pBdr>
+        <w:shd w:val="clear" w:color="auto" w:fill="D9D9D9" w:themeFill="background1" w:themeFillShade="D9"/>
+        <w:spacing w:after="0"/>
+        <w:rPr>
+          <w:rFonts w:ascii="Aptos Mono" w:hAnsi="Aptos Mono" w:cs="Arial"/>
+          <w:lang w:val="en-US"/>
+        </w:rPr>
+      </w:pPr>
+      <w:r>
+        <w:rPr>
+          <w:rFonts w:ascii="Aptos Mono" w:hAnsi="Aptos Mono" w:cs="Arial"/>
+          <w:lang w:val="en-US"/>
+        </w:rPr>
+        <w:t xml:space="preserve">    </w:t>
+      </w:r>
+      <w:proofErr w:type="spellStart"/>
+      <w:r>
+        <w:rPr>
+          <w:rFonts w:ascii="Aptos Mono" w:hAnsi="Aptos Mono" w:cs="Arial"/>
+          <w:lang w:val="en-US"/>
+        </w:rPr>
+        <w:t>oracle.connect</w:t>
+      </w:r>
+      <w:proofErr w:type="spellEnd"/>
+      <w:r>
+        <w:rPr>
+          <w:rFonts w:ascii="Aptos Mono" w:hAnsi="Aptos Mono" w:cs="Arial"/>
+          <w:lang w:val="en-US"/>
+        </w:rPr>
+        <w:t>()</w:t>
+      </w:r>
+    </w:p>
+    <w:p>
+      <w:pPr>
+        <w:pBdr>
+          <w:top w:val="single" w:sz="4" w:space="1" w:color="auto"/>
+          <w:left w:val="single" w:sz="4" w:space="4" w:color="auto"/>
+          <w:bottom w:val="single" w:sz="4" w:space="1" w:color="auto"/>
+          <w:right w:val="single" w:sz="4" w:space="4" w:color="auto"/>
+        </w:pBdr>
+        <w:shd w:val="clear" w:color="auto" w:fill="D9D9D9" w:themeFill="background1" w:themeFillShade="D9"/>
+        <w:spacing w:after="0"/>
+        <w:rPr>
+          <w:rFonts w:ascii="Aptos Mono" w:hAnsi="Aptos Mono" w:cs="Arial"/>
+          <w:lang w:val="en-US"/>
+        </w:rPr>
+      </w:pPr>
+    </w:p>
+    <w:p>
+      <w:pPr>
+        <w:pBdr>
+          <w:top w:val="single" w:sz="4" w:space="1" w:color="auto"/>
+          <w:left w:val="single" w:sz="4" w:space="4" w:color="auto"/>
+          <w:bottom w:val="single" w:sz="4" w:space="1" w:color="auto"/>
+          <w:right w:val="single" w:sz="4" w:space="4" w:color="auto"/>
+        </w:pBdr>
+        <w:shd w:val="clear" w:color="auto" w:fill="D9D9D9" w:themeFill="background1" w:themeFillShade="D9"/>
+        <w:spacing w:after="0"/>
+        <w:rPr>
+          <w:rFonts w:ascii="Aptos Mono" w:hAnsi="Aptos Mono" w:cs="Arial"/>
+          <w:lang w:val="en-US"/>
+        </w:rPr>
+      </w:pPr>
+      <w:r>
+        <w:rPr>
+          <w:rFonts w:ascii="Aptos Mono" w:hAnsi="Aptos Mono" w:cs="Arial"/>
+          <w:lang w:val="en-US"/>
+        </w:rPr>
+        <w:t xml:space="preserve">    </w:t>
+      </w:r>
+      <w:proofErr w:type="spellStart"/>
+      <w:r>
+        <w:rPr>
+          <w:rFonts w:ascii="Aptos Mono" w:hAnsi="Aptos Mono" w:cs="Arial"/>
+          <w:lang w:val="en-US"/>
+        </w:rPr>
+        <w:t>cpf</w:t>
+      </w:r>
+      <w:proofErr w:type="spellEnd"/>
+      <w:r>
+        <w:rPr>
+          <w:rFonts w:ascii="Aptos Mono" w:hAnsi="Aptos Mono" w:cs="Arial"/>
+          <w:lang w:val="en-US"/>
+        </w:rPr>
+        <w:t xml:space="preserve"> = input(“CPF: ”)</w:t>
+      </w:r>
+    </w:p>
+    <w:p>
+      <w:pPr>
+        <w:pBdr>
+          <w:top w:val="single" w:sz="4" w:space="1" w:color="auto"/>
+          <w:left w:val="single" w:sz="4" w:space="4" w:color="auto"/>
+          <w:bottom w:val="single" w:sz="4" w:space="1" w:color="auto"/>
+          <w:right w:val="single" w:sz="4" w:space="4" w:color="auto"/>
+        </w:pBdr>
+        <w:shd w:val="clear" w:color="auto" w:fill="D9D9D9" w:themeFill="background1" w:themeFillShade="D9"/>
+        <w:spacing w:after="0"/>
+        <w:rPr>
+          <w:rFonts w:ascii="Aptos Mono" w:hAnsi="Aptos Mono" w:cs="Arial"/>
+          <w:lang w:val="en-US"/>
+        </w:rPr>
+      </w:pPr>
+    </w:p>
+    <w:p>
+      <w:pPr>
+        <w:pBdr>
+          <w:top w:val="single" w:sz="4" w:space="1" w:color="auto"/>
+          <w:left w:val="single" w:sz="4" w:space="4" w:color="auto"/>
+          <w:bottom w:val="single" w:sz="4" w:space="1" w:color="auto"/>
+          <w:right w:val="single" w:sz="4" w:space="4" w:color="auto"/>
+        </w:pBdr>
+        <w:shd w:val="clear" w:color="auto" w:fill="D9D9D9" w:themeFill="background1" w:themeFillShade="D9"/>
+        <w:spacing w:after="0"/>
+        <w:rPr>
+          <w:rFonts w:ascii="Aptos Mono" w:hAnsi="Aptos Mono" w:cs="Arial"/>
+          <w:lang w:val="en-US"/>
+        </w:rPr>
+      </w:pPr>
+      <w:r>
+        <w:rPr>
+          <w:rFonts w:ascii="Aptos Mono" w:hAnsi="Aptos Mono" w:cs="Arial"/>
+          <w:lang w:val="en-US"/>
+        </w:rPr>
+        <w:t xml:space="preserve">    if not </w:t>
+      </w:r>
+      <w:proofErr w:type="spellStart"/>
+      <w:r>
+        <w:rPr>
+          <w:rFonts w:ascii="Aptos Mono" w:hAnsi="Aptos Mono" w:cs="Arial"/>
+          <w:lang w:val="en-US"/>
+        </w:rPr>
+        <w:t>self.pesquisaCliente</w:t>
+      </w:r>
+      <w:proofErr w:type="spellEnd"/>
+      <w:r>
+        <w:rPr>
+          <w:rFonts w:ascii="Aptos Mono" w:hAnsi="Aptos Mono" w:cs="Arial"/>
+          <w:lang w:val="en-US"/>
+        </w:rPr>
+        <w:t>(oracle, cpf):</w:t>
+      </w:r>
+    </w:p>
+    <w:p>
+      <w:pPr>
+        <w:pBdr>
+          <w:top w:val="single" w:sz="4" w:space="1" w:color="auto"/>
+          <w:left w:val="single" w:sz="4" w:space="4" w:color="auto"/>
+          <w:bottom w:val="single" w:sz="4" w:space="1" w:color="auto"/>
+          <w:right w:val="single" w:sz="4" w:space="4" w:color="auto"/>
+        </w:pBdr>
+        <w:shd w:val="clear" w:color="auto" w:fill="D9D9D9" w:themeFill="background1" w:themeFillShade="D9"/>
+        <w:spacing w:after="0"/>
+        <w:rPr>
+          <w:rFonts w:ascii="Aptos Mono" w:hAnsi="Aptos Mono" w:cs="Arial"/>
+        </w:rPr>
+      </w:pPr>
+      <w:r>
+        <w:rPr>
+          <w:rFonts w:ascii="Aptos Mono" w:hAnsi="Aptos Mono" w:cs="Arial"/>
         </w:rPr>
         <w:t xml:space="preserve">      </w:t>
       </w:r>
@@ -18811,13 +19397,689 @@
         <w:rPr>
           <w:rFonts w:ascii="Aptos Mono" w:hAnsi="Aptos Mono" w:cs="Arial"/>
         </w:rPr>
-        <w:t>return</w:t>
+        <w:t>df_cliente</w:t>
       </w:r>
       <w:proofErr w:type="spellEnd"/>
       <w:r>
         <w:rPr>
           <w:rFonts w:ascii="Aptos Mono" w:hAnsi="Aptos Mono" w:cs="Arial"/>
         </w:rPr>
+        <w:t xml:space="preserve"> = </w:t>
+      </w:r>
+      <w:proofErr w:type="spellStart"/>
+      <w:r>
+        <w:rPr>
+          <w:rFonts w:ascii="Aptos Mono" w:hAnsi="Aptos Mono" w:cs="Arial"/>
+        </w:rPr>
+        <w:t>oracle.sqlToDataFrame</w:t>
+      </w:r>
+      <w:proofErr w:type="spellEnd"/>
+      <w:r>
+        <w:rPr>
+          <w:rFonts w:ascii="Aptos Mono" w:hAnsi="Aptos Mono" w:cs="Arial"/>
+        </w:rPr>
+        <w:t>(…)</w:t>
+      </w:r>
+    </w:p>
+    <w:p>
+      <w:pPr>
+        <w:pBdr>
+          <w:top w:val="single" w:sz="4" w:space="1" w:color="auto"/>
+          <w:left w:val="single" w:sz="4" w:space="4" w:color="auto"/>
+          <w:bottom w:val="single" w:sz="4" w:space="1" w:color="auto"/>
+          <w:right w:val="single" w:sz="4" w:space="4" w:color="auto"/>
+        </w:pBdr>
+        <w:shd w:val="clear" w:color="auto" w:fill="D9D9D9" w:themeFill="background1" w:themeFillShade="D9"/>
+        <w:spacing w:after="0"/>
+        <w:rPr>
+          <w:rFonts w:ascii="Aptos Mono" w:hAnsi="Aptos Mono" w:cs="Arial"/>
+          <w:lang w:val="en-US"/>
+        </w:rPr>
+      </w:pPr>
+      <w:r>
+        <w:rPr>
+          <w:rFonts w:ascii="Aptos Mono" w:hAnsi="Aptos Mono" w:cs="Arial"/>
+          <w:lang w:val="en-US"/>
+        </w:rPr>
+        <w:t xml:space="preserve">      </w:t>
+      </w:r>
+      <w:proofErr w:type="spellStart"/>
+      <w:r>
+        <w:rPr>
+          <w:rFonts w:ascii="Aptos Mono" w:hAnsi="Aptos Mono" w:cs="Arial"/>
+          <w:lang w:val="en-US"/>
+        </w:rPr>
+        <w:t>oracle.write</w:t>
+      </w:r>
+      <w:proofErr w:type="spellEnd"/>
+      <w:r>
+        <w:rPr>
+          <w:rFonts w:ascii="Aptos Mono" w:hAnsi="Aptos Mono" w:cs="Arial"/>
+          <w:lang w:val="en-US"/>
+        </w:rPr>
+        <w:t>(</w:t>
+      </w:r>
+      <w:proofErr w:type="spellStart"/>
+      <w:r>
+        <w:rPr>
+          <w:rFonts w:ascii="Aptos Mono" w:hAnsi="Aptos Mono" w:cs="Arial"/>
+          <w:lang w:val="en-US"/>
+        </w:rPr>
+        <w:t>f”delete</w:t>
+      </w:r>
+      <w:proofErr w:type="spellEnd"/>
+      <w:r>
+        <w:rPr>
+          <w:rFonts w:ascii="Aptos Mono" w:hAnsi="Aptos Mono" w:cs="Arial"/>
+          <w:lang w:val="en-US"/>
+        </w:rPr>
+        <w:t xml:space="preserve"> from </w:t>
+      </w:r>
+      <w:proofErr w:type="spellStart"/>
+      <w:r>
+        <w:rPr>
+          <w:rFonts w:ascii="Aptos Mono" w:hAnsi="Aptos Mono" w:cs="Arial"/>
+          <w:lang w:val="en-US"/>
+        </w:rPr>
+        <w:t>clientes</w:t>
+      </w:r>
+      <w:proofErr w:type="spellEnd"/>
+      <w:r>
+        <w:rPr>
+          <w:rFonts w:ascii="Aptos Mono" w:hAnsi="Aptos Mono" w:cs="Arial"/>
+          <w:lang w:val="en-US"/>
+        </w:rPr>
+        <w:t xml:space="preserve"> where </w:t>
+      </w:r>
+      <w:proofErr w:type="spellStart"/>
+      <w:r>
+        <w:rPr>
+          <w:rFonts w:ascii="Aptos Mono" w:hAnsi="Aptos Mono" w:cs="Arial"/>
+          <w:lang w:val="en-US"/>
+        </w:rPr>
+        <w:t>cpf</w:t>
+      </w:r>
+      <w:proofErr w:type="spellEnd"/>
+      <w:r>
+        <w:rPr>
+          <w:rFonts w:ascii="Aptos Mono" w:hAnsi="Aptos Mono" w:cs="Arial"/>
+          <w:lang w:val="en-US"/>
+        </w:rPr>
+        <w:t xml:space="preserve"> = {</w:t>
+      </w:r>
+      <w:proofErr w:type="spellStart"/>
+      <w:r>
+        <w:rPr>
+          <w:rFonts w:ascii="Aptos Mono" w:hAnsi="Aptos Mono" w:cs="Arial"/>
+          <w:lang w:val="en-US"/>
+        </w:rPr>
+        <w:t>cpf</w:t>
+      </w:r>
+      <w:proofErr w:type="spellEnd"/>
+      <w:r>
+        <w:rPr>
+          <w:rFonts w:ascii="Aptos Mono" w:hAnsi="Aptos Mono" w:cs="Arial"/>
+          <w:lang w:val="en-US"/>
+        </w:rPr>
+        <w:t>}”</w:t>
+      </w:r>
+      <w:r>
+        <w:rPr>
+          <w:rFonts w:ascii="Aptos Mono" w:hAnsi="Aptos Mono" w:cs="Arial"/>
+          <w:lang w:val="en-US"/>
+        </w:rPr>
+        <w:t>)</w:t>
+      </w:r>
+    </w:p>
+    <w:p>
+      <w:pPr>
+        <w:pBdr>
+          <w:top w:val="single" w:sz="4" w:space="1" w:color="auto"/>
+          <w:left w:val="single" w:sz="4" w:space="4" w:color="auto"/>
+          <w:bottom w:val="single" w:sz="4" w:space="1" w:color="auto"/>
+          <w:right w:val="single" w:sz="4" w:space="4" w:color="auto"/>
+        </w:pBdr>
+        <w:shd w:val="clear" w:color="auto" w:fill="D9D9D9" w:themeFill="background1" w:themeFillShade="D9"/>
+        <w:spacing w:after="0"/>
+        <w:rPr>
+          <w:rFonts w:ascii="Aptos Mono" w:hAnsi="Aptos Mono" w:cs="Arial"/>
+        </w:rPr>
+      </w:pPr>
+      <w:r>
+        <w:rPr>
+          <w:rFonts w:ascii="Aptos Mono" w:hAnsi="Aptos Mono" w:cs="Arial"/>
+        </w:rPr>
+        <w:t xml:space="preserve">      </w:t>
+      </w:r>
+      <w:proofErr w:type="spellStart"/>
+      <w:r>
+        <w:rPr>
+          <w:rFonts w:ascii="Aptos Mono" w:hAnsi="Aptos Mono" w:cs="Arial"/>
+        </w:rPr>
+        <w:t>cliente</w:t>
+      </w:r>
+      <w:r>
+        <w:rPr>
+          <w:rFonts w:ascii="Aptos Mono" w:hAnsi="Aptos Mono" w:cs="Arial"/>
+        </w:rPr>
+        <w:t>E</w:t>
+      </w:r>
+      <w:r>
+        <w:rPr>
+          <w:rFonts w:ascii="Aptos Mono" w:hAnsi="Aptos Mono" w:cs="Arial"/>
+        </w:rPr>
+        <w:t>xcluido</w:t>
+      </w:r>
+      <w:proofErr w:type="spellEnd"/>
+      <w:r>
+        <w:rPr>
+          <w:rFonts w:ascii="Aptos Mono" w:hAnsi="Aptos Mono" w:cs="Arial"/>
+        </w:rPr>
+        <w:t xml:space="preserve"> = Cliente(</w:t>
+      </w:r>
+      <w:r>
+        <w:rPr>
+          <w:rFonts w:ascii="Aptos Mono" w:hAnsi="Aptos Mono" w:cs="Arial"/>
+        </w:rPr>
+        <w:t>…</w:t>
+      </w:r>
+      <w:r>
+        <w:rPr>
+          <w:rFonts w:ascii="Aptos Mono" w:hAnsi="Aptos Mono" w:cs="Arial"/>
+        </w:rPr>
+        <w:t>)</w:t>
+      </w:r>
+    </w:p>
+    <w:p>
+      <w:pPr>
+        <w:pBdr>
+          <w:top w:val="single" w:sz="4" w:space="1" w:color="auto"/>
+          <w:left w:val="single" w:sz="4" w:space="4" w:color="auto"/>
+          <w:bottom w:val="single" w:sz="4" w:space="1" w:color="auto"/>
+          <w:right w:val="single" w:sz="4" w:space="4" w:color="auto"/>
+        </w:pBdr>
+        <w:shd w:val="clear" w:color="auto" w:fill="D9D9D9" w:themeFill="background1" w:themeFillShade="D9"/>
+        <w:spacing w:after="0"/>
+        <w:rPr>
+          <w:rFonts w:ascii="Aptos Mono" w:hAnsi="Aptos Mono" w:cs="Arial"/>
+        </w:rPr>
+      </w:pPr>
+      <w:r>
+        <w:rPr>
+          <w:rFonts w:ascii="Aptos Mono" w:hAnsi="Aptos Mono" w:cs="Arial"/>
+        </w:rPr>
+        <w:t xml:space="preserve">      </w:t>
+      </w:r>
+      <w:r>
+        <w:rPr>
+          <w:rFonts w:ascii="Aptos Mono" w:hAnsi="Aptos Mono" w:cs="Arial"/>
+        </w:rPr>
+        <w:t>print(“Cliente removido com sucesso!”)</w:t>
+      </w:r>
+    </w:p>
+    <w:p>
+      <w:pPr>
+        <w:pBdr>
+          <w:top w:val="single" w:sz="4" w:space="1" w:color="auto"/>
+          <w:left w:val="single" w:sz="4" w:space="4" w:color="auto"/>
+          <w:bottom w:val="single" w:sz="4" w:space="1" w:color="auto"/>
+          <w:right w:val="single" w:sz="4" w:space="4" w:color="auto"/>
+        </w:pBdr>
+        <w:shd w:val="clear" w:color="auto" w:fill="D9D9D9" w:themeFill="background1" w:themeFillShade="D9"/>
+        <w:spacing w:after="0"/>
+        <w:rPr>
+          <w:rFonts w:ascii="Aptos Mono" w:hAnsi="Aptos Mono" w:cs="Arial"/>
+        </w:rPr>
+      </w:pPr>
+      <w:r>
+        <w:rPr>
+          <w:rFonts w:ascii="Aptos Mono" w:hAnsi="Aptos Mono" w:cs="Arial"/>
+          <w:lang w:val="en-US"/>
+        </w:rPr>
+        <w:t xml:space="preserve">      </w:t>
+      </w:r>
+      <w:r>
+        <w:rPr>
+          <w:rFonts w:ascii="Aptos Mono" w:hAnsi="Aptos Mono" w:cs="Arial"/>
+        </w:rPr>
+        <w:t>print(</w:t>
+      </w:r>
+      <w:proofErr w:type="spellStart"/>
+      <w:r>
+        <w:rPr>
+          <w:rFonts w:ascii="Aptos Mono" w:hAnsi="Aptos Mono" w:cs="Arial"/>
+        </w:rPr>
+        <w:t>clienteExcluido.toString</w:t>
+      </w:r>
+      <w:proofErr w:type="spellEnd"/>
+      <w:r>
+        <w:rPr>
+          <w:rFonts w:ascii="Aptos Mono" w:hAnsi="Aptos Mono" w:cs="Arial"/>
+        </w:rPr>
+        <w:t>()</w:t>
+      </w:r>
+      <w:r>
+        <w:rPr>
+          <w:rFonts w:ascii="Aptos Mono" w:hAnsi="Aptos Mono" w:cs="Arial"/>
+        </w:rPr>
+        <w:t>)</w:t>
+      </w:r>
+    </w:p>
+    <w:p>
+      <w:pPr>
+        <w:pBdr>
+          <w:top w:val="single" w:sz="4" w:space="1" w:color="auto"/>
+          <w:left w:val="single" w:sz="4" w:space="4" w:color="auto"/>
+          <w:bottom w:val="single" w:sz="4" w:space="1" w:color="auto"/>
+          <w:right w:val="single" w:sz="4" w:space="4" w:color="auto"/>
+        </w:pBdr>
+        <w:shd w:val="clear" w:color="auto" w:fill="D9D9D9" w:themeFill="background1" w:themeFillShade="D9"/>
+        <w:spacing w:after="0"/>
+        <w:rPr>
+          <w:rFonts w:ascii="Aptos Mono" w:hAnsi="Aptos Mono" w:cs="Arial"/>
+        </w:rPr>
+      </w:pPr>
+    </w:p>
+    <w:p>
+      <w:pPr>
+        <w:pBdr>
+          <w:top w:val="single" w:sz="4" w:space="1" w:color="auto"/>
+          <w:left w:val="single" w:sz="4" w:space="4" w:color="auto"/>
+          <w:bottom w:val="single" w:sz="4" w:space="1" w:color="auto"/>
+          <w:right w:val="single" w:sz="4" w:space="4" w:color="auto"/>
+        </w:pBdr>
+        <w:shd w:val="clear" w:color="auto" w:fill="D9D9D9" w:themeFill="background1" w:themeFillShade="D9"/>
+        <w:spacing w:after="0"/>
+        <w:rPr>
+          <w:rFonts w:ascii="Aptos Mono" w:hAnsi="Aptos Mono" w:cs="Arial"/>
+        </w:rPr>
+      </w:pPr>
+      <w:r>
+        <w:rPr>
+          <w:rFonts w:ascii="Aptos Mono" w:hAnsi="Aptos Mono" w:cs="Arial"/>
+        </w:rPr>
+        <w:t xml:space="preserve">    </w:t>
+      </w:r>
+      <w:proofErr w:type="spellStart"/>
+      <w:r>
+        <w:rPr>
+          <w:rFonts w:ascii="Aptos Mono" w:hAnsi="Aptos Mono" w:cs="Arial"/>
+        </w:rPr>
+        <w:t>else</w:t>
+      </w:r>
+      <w:proofErr w:type="spellEnd"/>
+      <w:r>
+        <w:rPr>
+          <w:rFonts w:ascii="Aptos Mono" w:hAnsi="Aptos Mono" w:cs="Arial"/>
+        </w:rPr>
+        <w:t>:</w:t>
+      </w:r>
+    </w:p>
+    <w:p>
+      <w:pPr>
+        <w:pBdr>
+          <w:top w:val="single" w:sz="4" w:space="1" w:color="auto"/>
+          <w:left w:val="single" w:sz="4" w:space="4" w:color="auto"/>
+          <w:bottom w:val="single" w:sz="4" w:space="1" w:color="auto"/>
+          <w:right w:val="single" w:sz="4" w:space="4" w:color="auto"/>
+        </w:pBdr>
+        <w:shd w:val="clear" w:color="auto" w:fill="D9D9D9" w:themeFill="background1" w:themeFillShade="D9"/>
+        <w:spacing w:after="0"/>
+        <w:rPr>
+          <w:rFonts w:ascii="Aptos Mono" w:hAnsi="Aptos Mono" w:cs="Arial"/>
+        </w:rPr>
+      </w:pPr>
+      <w:r>
+        <w:rPr>
+          <w:rFonts w:ascii="Aptos Mono" w:hAnsi="Aptos Mono" w:cs="Arial"/>
+        </w:rPr>
+        <w:t xml:space="preserve">      </w:t>
+      </w:r>
+      <w:r>
+        <w:rPr>
+          <w:rFonts w:ascii="Aptos Mono" w:hAnsi="Aptos Mono" w:cs="Arial"/>
+        </w:rPr>
+        <w:t>print(</w:t>
+      </w:r>
+      <w:proofErr w:type="spellStart"/>
+      <w:r>
+        <w:rPr>
+          <w:rFonts w:ascii="Aptos Mono" w:hAnsi="Aptos Mono" w:cs="Arial"/>
+        </w:rPr>
+        <w:t>f</w:t>
+      </w:r>
+      <w:r>
+        <w:rPr>
+          <w:rFonts w:ascii="Aptos Mono" w:hAnsi="Aptos Mono" w:cs="Arial"/>
+        </w:rPr>
+        <w:t>”O</w:t>
+      </w:r>
+      <w:proofErr w:type="spellEnd"/>
+      <w:r>
+        <w:rPr>
+          <w:rFonts w:ascii="Aptos Mono" w:hAnsi="Aptos Mono" w:cs="Arial"/>
+        </w:rPr>
+        <w:t xml:space="preserve"> CPF {</w:t>
+      </w:r>
+      <w:proofErr w:type="spellStart"/>
+      <w:r>
+        <w:rPr>
+          <w:rFonts w:ascii="Aptos Mono" w:hAnsi="Aptos Mono" w:cs="Arial"/>
+        </w:rPr>
+        <w:t>cpf</w:t>
+      </w:r>
+      <w:proofErr w:type="spellEnd"/>
+      <w:r>
+        <w:rPr>
+          <w:rFonts w:ascii="Aptos Mono" w:hAnsi="Aptos Mono" w:cs="Arial"/>
+        </w:rPr>
+        <w:t>} não existe.”</w:t>
+      </w:r>
+      <w:r>
+        <w:rPr>
+          <w:rFonts w:ascii="Aptos Mono" w:hAnsi="Aptos Mono" w:cs="Arial"/>
+        </w:rPr>
+        <w:t>)</w:t>
+      </w:r>
+    </w:p>
+    <w:p>
+      <w:pPr>
+        <w:pBdr>
+          <w:top w:val="single" w:sz="4" w:space="1" w:color="auto"/>
+          <w:left w:val="single" w:sz="4" w:space="4" w:color="auto"/>
+          <w:bottom w:val="single" w:sz="4" w:space="1" w:color="auto"/>
+          <w:right w:val="single" w:sz="4" w:space="4" w:color="auto"/>
+        </w:pBdr>
+        <w:shd w:val="clear" w:color="auto" w:fill="D9D9D9" w:themeFill="background1" w:themeFillShade="D9"/>
+        <w:spacing w:after="0"/>
+        <w:rPr>
+          <w:rFonts w:ascii="Aptos Mono" w:hAnsi="Aptos Mono" w:cs="Arial"/>
+          <w:color w:val="3A7C22" w:themeColor="accent6" w:themeShade="BF"/>
+          <w:lang w:val="en-US"/>
+        </w:rPr>
+      </w:pPr>
+      <w:r>
+        <w:rPr>
+          <w:rFonts w:ascii="Aptos Mono" w:hAnsi="Aptos Mono" w:cs="Arial"/>
+          <w:color w:val="3A7C22" w:themeColor="accent6" w:themeShade="BF"/>
+          <w:lang w:val="en-US"/>
+        </w:rPr>
+        <w:t>#-------------------------------------------------------------------------</w:t>
+      </w:r>
+    </w:p>
+    <w:p>
+      <w:pPr>
+        <w:pBdr>
+          <w:top w:val="single" w:sz="4" w:space="1" w:color="auto"/>
+          <w:left w:val="single" w:sz="4" w:space="4" w:color="auto"/>
+          <w:bottom w:val="single" w:sz="4" w:space="1" w:color="auto"/>
+          <w:right w:val="single" w:sz="4" w:space="4" w:color="auto"/>
+        </w:pBdr>
+        <w:shd w:val="clear" w:color="auto" w:fill="D9D9D9" w:themeFill="background1" w:themeFillShade="D9"/>
+        <w:spacing w:after="0"/>
+        <w:rPr>
+          <w:rFonts w:ascii="Aptos Mono" w:hAnsi="Aptos Mono" w:cs="Arial"/>
+          <w:lang w:val="en-US"/>
+        </w:rPr>
+      </w:pPr>
+      <w:r>
+        <w:rPr>
+          <w:rFonts w:ascii="Aptos Mono" w:hAnsi="Aptos Mono" w:cs="Arial"/>
+          <w:lang w:val="en-US"/>
+        </w:rPr>
+        <w:t xml:space="preserve">  def </w:t>
+      </w:r>
+      <w:proofErr w:type="spellStart"/>
+      <w:r>
+        <w:rPr>
+          <w:rFonts w:ascii="Aptos Mono" w:hAnsi="Aptos Mono" w:cs="Arial"/>
+          <w:lang w:val="en-US"/>
+        </w:rPr>
+        <w:t>verPedidos</w:t>
+      </w:r>
+      <w:proofErr w:type="spellEnd"/>
+      <w:r>
+        <w:rPr>
+          <w:rFonts w:ascii="Aptos Mono" w:hAnsi="Aptos Mono" w:cs="Arial"/>
+          <w:lang w:val="en-US"/>
+        </w:rPr>
+        <w:t>()</w:t>
+      </w:r>
+      <w:r>
+        <w:rPr>
+          <w:rFonts w:ascii="Aptos Mono" w:hAnsi="Aptos Mono" w:cs="Arial"/>
+          <w:lang w:val="en-US"/>
+        </w:rPr>
+        <w:t xml:space="preserve"> -&gt; </w:t>
+      </w:r>
+      <w:r>
+        <w:rPr>
+          <w:rFonts w:ascii="Aptos Mono" w:hAnsi="Aptos Mono" w:cs="Arial"/>
+          <w:lang w:val="en-US"/>
+        </w:rPr>
+        <w:t>String[]</w:t>
+      </w:r>
+      <w:r>
+        <w:rPr>
+          <w:rFonts w:ascii="Aptos Mono" w:hAnsi="Aptos Mono" w:cs="Arial"/>
+          <w:lang w:val="en-US"/>
+        </w:rPr>
+        <w:t>:</w:t>
+      </w:r>
+    </w:p>
+    <w:p>
+      <w:pPr>
+        <w:pBdr>
+          <w:top w:val="single" w:sz="4" w:space="1" w:color="auto"/>
+          <w:left w:val="single" w:sz="4" w:space="4" w:color="auto"/>
+          <w:bottom w:val="single" w:sz="4" w:space="1" w:color="auto"/>
+          <w:right w:val="single" w:sz="4" w:space="4" w:color="auto"/>
+        </w:pBdr>
+        <w:shd w:val="clear" w:color="auto" w:fill="D9D9D9" w:themeFill="background1" w:themeFillShade="D9"/>
+        <w:spacing w:after="0"/>
+        <w:rPr>
+          <w:rFonts w:ascii="Aptos Mono" w:hAnsi="Aptos Mono" w:cs="Arial"/>
+          <w:lang w:val="en-US"/>
+        </w:rPr>
+      </w:pPr>
+      <w:r>
+        <w:rPr>
+          <w:rFonts w:ascii="Aptos Mono" w:hAnsi="Aptos Mono" w:cs="Arial"/>
+          <w:lang w:val="en-US"/>
+        </w:rPr>
+        <w:t xml:space="preserve">    </w:t>
+      </w:r>
+      <w:r>
+        <w:rPr>
+          <w:rFonts w:ascii="Aptos Mono" w:hAnsi="Aptos Mono" w:cs="Arial"/>
+          <w:lang w:val="en-US"/>
+        </w:rPr>
+        <w:t xml:space="preserve">oracle = </w:t>
+      </w:r>
+      <w:proofErr w:type="spellStart"/>
+      <w:r>
+        <w:rPr>
+          <w:rFonts w:ascii="Aptos Mono" w:hAnsi="Aptos Mono" w:cs="Arial"/>
+          <w:lang w:val="en-US"/>
+        </w:rPr>
+        <w:t>OracleQueries</w:t>
+      </w:r>
+      <w:proofErr w:type="spellEnd"/>
+      <w:r>
+        <w:rPr>
+          <w:rFonts w:ascii="Aptos Mono" w:hAnsi="Aptos Mono" w:cs="Arial"/>
+          <w:lang w:val="en-US"/>
+        </w:rPr>
+        <w:t>(</w:t>
+      </w:r>
+      <w:proofErr w:type="spellStart"/>
+      <w:r>
+        <w:rPr>
+          <w:rFonts w:ascii="Aptos Mono" w:hAnsi="Aptos Mono" w:cs="Arial"/>
+          <w:lang w:val="en-US"/>
+        </w:rPr>
+        <w:t>can_write</w:t>
+      </w:r>
+      <w:proofErr w:type="spellEnd"/>
+      <w:r>
+        <w:rPr>
+          <w:rFonts w:ascii="Aptos Mono" w:hAnsi="Aptos Mono" w:cs="Arial"/>
+          <w:lang w:val="en-US"/>
+        </w:rPr>
+        <w:t>=</w:t>
+      </w:r>
+      <w:r>
+        <w:rPr>
+          <w:rFonts w:ascii="Aptos Mono" w:hAnsi="Aptos Mono" w:cs="Arial"/>
+          <w:lang w:val="en-US"/>
+        </w:rPr>
+        <w:t>False</w:t>
+      </w:r>
+      <w:r>
+        <w:rPr>
+          <w:rFonts w:ascii="Aptos Mono" w:hAnsi="Aptos Mono" w:cs="Arial"/>
+          <w:lang w:val="en-US"/>
+        </w:rPr>
+        <w:t>)</w:t>
+      </w:r>
+    </w:p>
+    <w:p>
+      <w:pPr>
+        <w:pBdr>
+          <w:top w:val="single" w:sz="4" w:space="1" w:color="auto"/>
+          <w:left w:val="single" w:sz="4" w:space="4" w:color="auto"/>
+          <w:bottom w:val="single" w:sz="4" w:space="1" w:color="auto"/>
+          <w:right w:val="single" w:sz="4" w:space="4" w:color="auto"/>
+        </w:pBdr>
+        <w:shd w:val="clear" w:color="auto" w:fill="D9D9D9" w:themeFill="background1" w:themeFillShade="D9"/>
+        <w:spacing w:after="0"/>
+        <w:rPr>
+          <w:rFonts w:ascii="Aptos Mono" w:hAnsi="Aptos Mono" w:cs="Arial"/>
+          <w:lang w:val="en-US"/>
+        </w:rPr>
+      </w:pPr>
+      <w:r>
+        <w:rPr>
+          <w:rFonts w:ascii="Aptos Mono" w:hAnsi="Aptos Mono" w:cs="Arial"/>
+          <w:lang w:val="en-US"/>
+        </w:rPr>
+        <w:t xml:space="preserve">    </w:t>
+      </w:r>
+      <w:proofErr w:type="spellStart"/>
+      <w:r>
+        <w:rPr>
+          <w:rFonts w:ascii="Aptos Mono" w:hAnsi="Aptos Mono" w:cs="Arial"/>
+          <w:lang w:val="en-US"/>
+        </w:rPr>
+        <w:t>oracle.connect</w:t>
+      </w:r>
+      <w:proofErr w:type="spellEnd"/>
+      <w:r>
+        <w:rPr>
+          <w:rFonts w:ascii="Aptos Mono" w:hAnsi="Aptos Mono" w:cs="Arial"/>
+          <w:lang w:val="en-US"/>
+        </w:rPr>
+        <w:t>()</w:t>
+      </w:r>
+    </w:p>
+    <w:p>
+      <w:pPr>
+        <w:pBdr>
+          <w:top w:val="single" w:sz="4" w:space="1" w:color="auto"/>
+          <w:left w:val="single" w:sz="4" w:space="4" w:color="auto"/>
+          <w:bottom w:val="single" w:sz="4" w:space="1" w:color="auto"/>
+          <w:right w:val="single" w:sz="4" w:space="4" w:color="auto"/>
+        </w:pBdr>
+        <w:shd w:val="clear" w:color="auto" w:fill="D9D9D9" w:themeFill="background1" w:themeFillShade="D9"/>
+        <w:spacing w:after="0"/>
+        <w:rPr>
+          <w:rFonts w:ascii="Aptos Mono" w:hAnsi="Aptos Mono" w:cs="Arial"/>
+          <w:lang w:val="en-US"/>
+        </w:rPr>
+      </w:pPr>
+    </w:p>
+    <w:p>
+      <w:pPr>
+        <w:pBdr>
+          <w:top w:val="single" w:sz="4" w:space="1" w:color="auto"/>
+          <w:left w:val="single" w:sz="4" w:space="4" w:color="auto"/>
+          <w:bottom w:val="single" w:sz="4" w:space="1" w:color="auto"/>
+          <w:right w:val="single" w:sz="4" w:space="4" w:color="auto"/>
+        </w:pBdr>
+        <w:shd w:val="clear" w:color="auto" w:fill="D9D9D9" w:themeFill="background1" w:themeFillShade="D9"/>
+        <w:spacing w:after="0"/>
+        <w:rPr>
+          <w:rFonts w:ascii="Aptos Mono" w:hAnsi="Aptos Mono" w:cs="Arial"/>
+        </w:rPr>
+      </w:pPr>
+      <w:r>
+        <w:rPr>
+          <w:rFonts w:ascii="Aptos Mono" w:hAnsi="Aptos Mono" w:cs="Arial"/>
+        </w:rPr>
+        <w:t xml:space="preserve">    </w:t>
+      </w:r>
+      <w:proofErr w:type="spellStart"/>
+      <w:r>
+        <w:rPr>
+          <w:rFonts w:ascii="Aptos Mono" w:hAnsi="Aptos Mono" w:cs="Arial"/>
+        </w:rPr>
+        <w:t>cpf</w:t>
+      </w:r>
+      <w:proofErr w:type="spellEnd"/>
+      <w:r>
+        <w:rPr>
+          <w:rFonts w:ascii="Aptos Mono" w:hAnsi="Aptos Mono" w:cs="Arial"/>
+        </w:rPr>
+        <w:t xml:space="preserve"> = input(“CPF: ”)</w:t>
+      </w:r>
+    </w:p>
+    <w:p>
+      <w:pPr>
+        <w:pBdr>
+          <w:top w:val="single" w:sz="4" w:space="1" w:color="auto"/>
+          <w:left w:val="single" w:sz="4" w:space="4" w:color="auto"/>
+          <w:bottom w:val="single" w:sz="4" w:space="1" w:color="auto"/>
+          <w:right w:val="single" w:sz="4" w:space="4" w:color="auto"/>
+        </w:pBdr>
+        <w:shd w:val="clear" w:color="auto" w:fill="D9D9D9" w:themeFill="background1" w:themeFillShade="D9"/>
+        <w:spacing w:after="0"/>
+        <w:rPr>
+          <w:rFonts w:ascii="Aptos Mono" w:hAnsi="Aptos Mono" w:cs="Arial"/>
+        </w:rPr>
+      </w:pPr>
+    </w:p>
+    <w:p>
+      <w:pPr>
+        <w:pBdr>
+          <w:top w:val="single" w:sz="4" w:space="1" w:color="auto"/>
+          <w:left w:val="single" w:sz="4" w:space="4" w:color="auto"/>
+          <w:bottom w:val="single" w:sz="4" w:space="1" w:color="auto"/>
+          <w:right w:val="single" w:sz="4" w:space="4" w:color="auto"/>
+        </w:pBdr>
+        <w:shd w:val="clear" w:color="auto" w:fill="D9D9D9" w:themeFill="background1" w:themeFillShade="D9"/>
+        <w:spacing w:after="0"/>
+        <w:rPr>
+          <w:rFonts w:ascii="Aptos Mono" w:hAnsi="Aptos Mono" w:cs="Arial"/>
+        </w:rPr>
+      </w:pPr>
+      <w:r>
+        <w:rPr>
+          <w:rFonts w:ascii="Aptos Mono" w:hAnsi="Aptos Mono" w:cs="Arial"/>
+        </w:rPr>
+        <w:t xml:space="preserve">    </w:t>
+      </w:r>
+      <w:proofErr w:type="spellStart"/>
+      <w:r>
+        <w:rPr>
+          <w:rFonts w:ascii="Aptos Mono" w:hAnsi="Aptos Mono" w:cs="Arial"/>
+        </w:rPr>
+        <w:t>if</w:t>
+      </w:r>
+      <w:proofErr w:type="spellEnd"/>
+      <w:r>
+        <w:rPr>
+          <w:rFonts w:ascii="Aptos Mono" w:hAnsi="Aptos Mono" w:cs="Arial"/>
+        </w:rPr>
         <w:t xml:space="preserve"> </w:t>
       </w:r>
       <w:proofErr w:type="spellStart"/>
@@ -18825,7 +20087,125 @@
         <w:rPr>
           <w:rFonts w:ascii="Aptos Mono" w:hAnsi="Aptos Mono" w:cs="Arial"/>
         </w:rPr>
-        <w:t>clienteAtualizado</w:t>
+        <w:t>self.pesquisaCliente</w:t>
+      </w:r>
+      <w:proofErr w:type="spellEnd"/>
+      <w:r>
+        <w:rPr>
+          <w:rFonts w:ascii="Aptos Mono" w:hAnsi="Aptos Mono" w:cs="Arial"/>
+        </w:rPr>
+        <w:t>(</w:t>
+      </w:r>
+      <w:proofErr w:type="spellStart"/>
+      <w:r>
+        <w:rPr>
+          <w:rFonts w:ascii="Aptos Mono" w:hAnsi="Aptos Mono" w:cs="Arial"/>
+        </w:rPr>
+        <w:t>oracle</w:t>
+      </w:r>
+      <w:proofErr w:type="spellEnd"/>
+      <w:r>
+        <w:rPr>
+          <w:rFonts w:ascii="Aptos Mono" w:hAnsi="Aptos Mono" w:cs="Arial"/>
+        </w:rPr>
+        <w:t xml:space="preserve">, </w:t>
+      </w:r>
+      <w:proofErr w:type="spellStart"/>
+      <w:r>
+        <w:rPr>
+          <w:rFonts w:ascii="Aptos Mono" w:hAnsi="Aptos Mono" w:cs="Arial"/>
+        </w:rPr>
+        <w:t>cpf</w:t>
+      </w:r>
+      <w:proofErr w:type="spellEnd"/>
+      <w:r>
+        <w:rPr>
+          <w:rFonts w:ascii="Aptos Mono" w:hAnsi="Aptos Mono" w:cs="Arial"/>
+        </w:rPr>
+        <w:t>):</w:t>
+      </w:r>
+    </w:p>
+    <w:p>
+      <w:pPr>
+        <w:pBdr>
+          <w:top w:val="single" w:sz="4" w:space="1" w:color="auto"/>
+          <w:left w:val="single" w:sz="4" w:space="4" w:color="auto"/>
+          <w:bottom w:val="single" w:sz="4" w:space="1" w:color="auto"/>
+          <w:right w:val="single" w:sz="4" w:space="4" w:color="auto"/>
+        </w:pBdr>
+        <w:shd w:val="clear" w:color="auto" w:fill="D9D9D9" w:themeFill="background1" w:themeFillShade="D9"/>
+        <w:spacing w:after="0"/>
+        <w:rPr>
+          <w:rFonts w:ascii="Aptos Mono" w:hAnsi="Aptos Mono" w:cs="Arial"/>
+          <w:color w:val="3A7C22" w:themeColor="accent6" w:themeShade="BF"/>
+        </w:rPr>
+      </w:pPr>
+      <w:r>
+        <w:rPr>
+          <w:rFonts w:ascii="Aptos Mono" w:hAnsi="Aptos Mono" w:cs="Arial"/>
+        </w:rPr>
+        <w:t xml:space="preserve">      </w:t>
+      </w:r>
+      <w:r>
+        <w:rPr>
+          <w:rFonts w:ascii="Aptos Mono" w:hAnsi="Aptos Mono" w:cs="Arial"/>
+          <w:color w:val="3A7C22" w:themeColor="accent6" w:themeShade="BF"/>
+        </w:rPr>
+        <w:t>#aqui, caso o CPF conste no BD</w:t>
+      </w:r>
+      <w:r>
+        <w:rPr>
+          <w:rFonts w:ascii="Aptos Mono" w:hAnsi="Aptos Mono" w:cs="Arial"/>
+          <w:color w:val="3A7C22" w:themeColor="accent6" w:themeShade="BF"/>
+        </w:rPr>
+        <w:t>, vamos montar uma String com cada pedido</w:t>
+      </w:r>
+    </w:p>
+    <w:p>
+      <w:pPr>
+        <w:pBdr>
+          <w:top w:val="single" w:sz="4" w:space="1" w:color="auto"/>
+          <w:left w:val="single" w:sz="4" w:space="4" w:color="auto"/>
+          <w:bottom w:val="single" w:sz="4" w:space="1" w:color="auto"/>
+          <w:right w:val="single" w:sz="4" w:space="4" w:color="auto"/>
+        </w:pBdr>
+        <w:shd w:val="clear" w:color="auto" w:fill="D9D9D9" w:themeFill="background1" w:themeFillShade="D9"/>
+        <w:spacing w:after="0"/>
+        <w:rPr>
+          <w:rFonts w:ascii="Aptos Mono" w:hAnsi="Aptos Mono" w:cs="Arial"/>
+          <w:color w:val="3A7C22" w:themeColor="accent6" w:themeShade="BF"/>
+        </w:rPr>
+      </w:pPr>
+      <w:r>
+        <w:rPr>
+          <w:rFonts w:ascii="Aptos Mono" w:hAnsi="Aptos Mono" w:cs="Arial"/>
+          <w:color w:val="3A7C22" w:themeColor="accent6" w:themeShade="BF"/>
+        </w:rPr>
+        <w:t xml:space="preserve">      #do </w:t>
+      </w:r>
+      <w:proofErr w:type="spellStart"/>
+      <w:r>
+        <w:rPr>
+          <w:rFonts w:ascii="Aptos Mono" w:hAnsi="Aptos Mono" w:cs="Arial"/>
+          <w:color w:val="3A7C22" w:themeColor="accent6" w:themeShade="BF"/>
+        </w:rPr>
+        <w:t>Clinte</w:t>
+      </w:r>
+      <w:proofErr w:type="spellEnd"/>
+      <w:r>
+        <w:rPr>
+          <w:rFonts w:ascii="Aptos Mono" w:hAnsi="Aptos Mono" w:cs="Arial"/>
+          <w:color w:val="3A7C22" w:themeColor="accent6" w:themeShade="BF"/>
+        </w:rPr>
+        <w:t xml:space="preserve"> no </w:t>
+      </w:r>
+      <w:proofErr w:type="spellStart"/>
+      <w:r>
+        <w:rPr>
+          <w:rFonts w:ascii="Aptos Mono" w:hAnsi="Aptos Mono" w:cs="Arial"/>
+          <w:color w:val="3A7C22" w:themeColor="accent6" w:themeShade="BF"/>
+        </w:rPr>
+        <w:t>modelo</w:t>
       </w:r>
       <w:proofErr w:type="spellEnd"/>
     </w:p>
@@ -18843,6 +20223,141 @@
           <w:rFonts w:ascii="Aptos Mono" w:hAnsi="Aptos Mono" w:cs="Arial"/>
         </w:rPr>
       </w:pPr>
+      <w:r>
+        <w:rPr>
+          <w:rFonts w:ascii="Aptos Mono" w:hAnsi="Aptos Mono" w:cs="Arial"/>
+          <w:color w:val="3A7C22" w:themeColor="accent6" w:themeShade="BF"/>
+        </w:rPr>
+        <w:t xml:space="preserve">      </w:t>
+      </w:r>
+      <w:r>
+        <w:rPr>
+          <w:rFonts w:ascii="Aptos Mono" w:hAnsi="Aptos Mono" w:cs="Arial"/>
+          <w:color w:val="3A7C22" w:themeColor="accent6" w:themeShade="BF"/>
+        </w:rPr>
+        <w:t>#</w:t>
+      </w:r>
+      <w:r>
+        <w:rPr>
+          <w:rFonts w:ascii="Aptos Mono" w:hAnsi="Aptos Mono" w:cs="Arial"/>
+          <w:color w:val="3A7C22" w:themeColor="accent6" w:themeShade="BF"/>
+        </w:rPr>
+        <w:t>“dd/mm/yyyy</w:t>
+      </w:r>
+      <w:r>
+        <w:rPr>
+          <w:rFonts w:ascii="Aptos Mono" w:hAnsi="Aptos Mono" w:cs="Arial"/>
+          <w:color w:val="3A7C22" w:themeColor="accent6" w:themeShade="BF"/>
+        </w:rPr>
+        <w:t xml:space="preserve"> –</w:t>
+      </w:r>
+      <w:r>
+        <w:rPr>
+          <w:rFonts w:ascii="Aptos Mono" w:hAnsi="Aptos Mono" w:cs="Arial"/>
+          <w:color w:val="3A7C22" w:themeColor="accent6" w:themeShade="BF"/>
+        </w:rPr>
+        <w:t xml:space="preserve"> </w:t>
+      </w:r>
+      <w:proofErr w:type="spellStart"/>
+      <w:r>
+        <w:rPr>
+          <w:rFonts w:ascii="Aptos Mono" w:hAnsi="Aptos Mono" w:cs="Arial"/>
+          <w:color w:val="3A7C22" w:themeColor="accent6" w:themeShade="BF"/>
+        </w:rPr>
+        <w:t>idVenda</w:t>
+      </w:r>
+      <w:proofErr w:type="spellEnd"/>
+      <w:r>
+        <w:rPr>
+          <w:rFonts w:ascii="Aptos Mono" w:hAnsi="Aptos Mono" w:cs="Arial"/>
+          <w:color w:val="3A7C22" w:themeColor="accent6" w:themeShade="BF"/>
+        </w:rPr>
+        <w:t xml:space="preserve"> -</w:t>
+      </w:r>
+      <w:r>
+        <w:rPr>
+          <w:rFonts w:ascii="Aptos Mono" w:hAnsi="Aptos Mono" w:cs="Arial"/>
+          <w:color w:val="3A7C22" w:themeColor="accent6" w:themeShade="BF"/>
+        </w:rPr>
+        <w:t xml:space="preserve"> Produto</w:t>
+      </w:r>
+      <w:r>
+        <w:rPr>
+          <w:rFonts w:ascii="Aptos Mono" w:hAnsi="Aptos Mono" w:cs="Arial"/>
+          <w:color w:val="3A7C22" w:themeColor="accent6" w:themeShade="BF"/>
+        </w:rPr>
+        <w:t>(s)</w:t>
+      </w:r>
+      <w:r>
+        <w:rPr>
+          <w:rFonts w:ascii="Aptos Mono" w:hAnsi="Aptos Mono" w:cs="Arial"/>
+          <w:color w:val="3A7C22" w:themeColor="accent6" w:themeShade="BF"/>
+        </w:rPr>
+        <w:t xml:space="preserve"> </w:t>
+      </w:r>
+      <w:r>
+        <w:rPr>
+          <w:rFonts w:ascii="Aptos Mono" w:hAnsi="Aptos Mono" w:cs="Arial"/>
+          <w:color w:val="3A7C22" w:themeColor="accent6" w:themeShade="BF"/>
+        </w:rPr>
+        <w:t>–</w:t>
+      </w:r>
+      <w:r>
+        <w:rPr>
+          <w:rFonts w:ascii="Aptos Mono" w:hAnsi="Aptos Mono" w:cs="Arial"/>
+          <w:color w:val="3A7C22" w:themeColor="accent6" w:themeShade="BF"/>
+        </w:rPr>
+        <w:t xml:space="preserve"> </w:t>
+      </w:r>
+      <w:r>
+        <w:rPr>
+          <w:rFonts w:ascii="Aptos Mono" w:hAnsi="Aptos Mono" w:cs="Arial"/>
+          <w:color w:val="3A7C22" w:themeColor="accent6" w:themeShade="BF"/>
+        </w:rPr>
+        <w:t xml:space="preserve">Preço Un. </w:t>
+      </w:r>
+      <w:r>
+        <w:rPr>
+          <w:rFonts w:ascii="Aptos Mono" w:hAnsi="Aptos Mono" w:cs="Arial"/>
+          <w:color w:val="3A7C22" w:themeColor="accent6" w:themeShade="BF"/>
+        </w:rPr>
+        <w:t xml:space="preserve">Médio </w:t>
+      </w:r>
+      <w:r>
+        <w:rPr>
+          <w:rFonts w:ascii="Aptos Mono" w:hAnsi="Aptos Mono" w:cs="Arial"/>
+          <w:color w:val="3A7C22" w:themeColor="accent6" w:themeShade="BF"/>
+        </w:rPr>
+        <w:t xml:space="preserve">– </w:t>
+      </w:r>
+      <w:r>
+        <w:rPr>
+          <w:rFonts w:ascii="Aptos Mono" w:hAnsi="Aptos Mono" w:cs="Arial"/>
+          <w:color w:val="3A7C22" w:themeColor="accent6" w:themeShade="BF"/>
+        </w:rPr>
+        <w:t>Qua</w:t>
+      </w:r>
+      <w:r>
+        <w:rPr>
+          <w:rFonts w:ascii="Aptos Mono" w:hAnsi="Aptos Mono" w:cs="Arial"/>
+          <w:color w:val="3A7C22" w:themeColor="accent6" w:themeShade="BF"/>
+        </w:rPr>
+        <w:t>nt.</w:t>
+      </w:r>
+      <w:r>
+        <w:rPr>
+          <w:rFonts w:ascii="Aptos Mono" w:hAnsi="Aptos Mono" w:cs="Arial"/>
+          <w:color w:val="3A7C22" w:themeColor="accent6" w:themeShade="BF"/>
+        </w:rPr>
+        <w:t xml:space="preserve"> - Total</w:t>
+      </w:r>
+      <w:r>
+        <w:rPr>
+          <w:rFonts w:ascii="Aptos Mono" w:hAnsi="Aptos Mono" w:cs="Arial"/>
+          <w:color w:val="3A7C22" w:themeColor="accent6" w:themeShade="BF"/>
+        </w:rPr>
+        <w:t>”</w:t>
+      </w:r>
     </w:p>
     <w:p>
       <w:pPr>
@@ -18858,26 +20373,6 @@
           <w:rFonts w:ascii="Aptos Mono" w:hAnsi="Aptos Mono" w:cs="Arial"/>
         </w:rPr>
       </w:pPr>
-      <w:r>
-        <w:rPr>
-          <w:rFonts w:ascii="Aptos Mono" w:hAnsi="Aptos Mono" w:cs="Arial"/>
-        </w:rPr>
-        <w:t xml:space="preserve">    </w:t>
-      </w:r>
-      <w:proofErr w:type="spellStart"/>
-      <w:r>
-        <w:rPr>
-          <w:rFonts w:ascii="Aptos Mono" w:hAnsi="Aptos Mono" w:cs="Arial"/>
-        </w:rPr>
-        <w:t>else</w:t>
-      </w:r>
-      <w:proofErr w:type="spellEnd"/>
-      <w:r>
-        <w:rPr>
-          <w:rFonts w:ascii="Aptos Mono" w:hAnsi="Aptos Mono" w:cs="Arial"/>
-        </w:rPr>
-        <w:t>:</w:t>
-      </w:r>
     </w:p>
     <w:p>
       <w:pPr>
@@ -18897,41 +20392,21 @@
         <w:rPr>
           <w:rFonts w:ascii="Aptos Mono" w:hAnsi="Aptos Mono" w:cs="Arial"/>
         </w:rPr>
-        <w:t xml:space="preserve">      </w:t>
-      </w:r>
-      <w:r>
-        <w:rPr>
-          <w:rFonts w:ascii="Aptos Mono" w:hAnsi="Aptos Mono" w:cs="Arial"/>
-        </w:rPr>
-        <w:t>print(</w:t>
+        <w:t xml:space="preserve">    </w:t>
       </w:r>
       <w:proofErr w:type="spellStart"/>
       <w:r>
         <w:rPr>
           <w:rFonts w:ascii="Aptos Mono" w:hAnsi="Aptos Mono" w:cs="Arial"/>
         </w:rPr>
-        <w:t>f”O</w:t>
+        <w:t>else</w:t>
       </w:r>
       <w:proofErr w:type="spellEnd"/>
       <w:r>
         <w:rPr>
           <w:rFonts w:ascii="Aptos Mono" w:hAnsi="Aptos Mono" w:cs="Arial"/>
         </w:rPr>
-        <w:t xml:space="preserve"> CPF {</w:t>
-      </w:r>
-      <w:proofErr w:type="spellStart"/>
-      <w:r>
-        <w:rPr>
-          <w:rFonts w:ascii="Aptos Mono" w:hAnsi="Aptos Mono" w:cs="Arial"/>
-        </w:rPr>
-        <w:t>cpf</w:t>
-      </w:r>
-      <w:proofErr w:type="spellEnd"/>
-      <w:r>
-        <w:rPr>
-          <w:rFonts w:ascii="Aptos Mono" w:hAnsi="Aptos Mono" w:cs="Arial"/>
-        </w:rPr>
-        <w:t>} não existe.”)</w:t>
+        <w:t>:</w:t>
       </w:r>
     </w:p>
     <w:p>
@@ -18954,123 +20429,40 @@
         </w:rPr>
         <w:t xml:space="preserve">      </w:t>
       </w:r>
+      <w:r>
+        <w:rPr>
+          <w:rFonts w:ascii="Aptos Mono" w:hAnsi="Aptos Mono" w:cs="Arial"/>
+        </w:rPr>
+        <w:t>print(</w:t>
+      </w:r>
       <w:proofErr w:type="spellStart"/>
       <w:r>
         <w:rPr>
           <w:rFonts w:ascii="Aptos Mono" w:hAnsi="Aptos Mono" w:cs="Arial"/>
         </w:rPr>
-        <w:t>return</w:t>
+        <w:t>f”O</w:t>
       </w:r>
       <w:proofErr w:type="spellEnd"/>
       <w:r>
         <w:rPr>
           <w:rFonts w:ascii="Aptos Mono" w:hAnsi="Aptos Mono" w:cs="Arial"/>
         </w:rPr>
-        <w:t xml:space="preserve"> </w:t>
+        <w:t xml:space="preserve"> CPF {</w:t>
       </w:r>
       <w:proofErr w:type="spellStart"/>
       <w:r>
         <w:rPr>
           <w:rFonts w:ascii="Aptos Mono" w:hAnsi="Aptos Mono" w:cs="Arial"/>
         </w:rPr>
-        <w:t>None</w:t>
+        <w:t>cpf</w:t>
       </w:r>
       <w:proofErr w:type="spellEnd"/>
-    </w:p>
-    <w:p>
-      <w:pPr>
-        <w:pBdr>
-          <w:top w:val="single" w:sz="4" w:space="1" w:color="auto"/>
-          <w:left w:val="single" w:sz="4" w:space="4" w:color="auto"/>
-          <w:bottom w:val="single" w:sz="4" w:space="1" w:color="auto"/>
-          <w:right w:val="single" w:sz="4" w:space="4" w:color="auto"/>
-        </w:pBdr>
-        <w:shd w:val="clear" w:color="auto" w:fill="D9D9D9" w:themeFill="background1" w:themeFillShade="D9"/>
-        <w:spacing w:after="0"/>
-        <w:rPr>
-          <w:rFonts w:ascii="Aptos Mono" w:hAnsi="Aptos Mono" w:cs="Arial"/>
-          <w:color w:val="3A7C22" w:themeColor="accent6" w:themeShade="BF"/>
-          <w:lang w:val="en-US"/>
-        </w:rPr>
-      </w:pPr>
-      <w:r>
-        <w:rPr>
-          <w:rFonts w:ascii="Aptos Mono" w:hAnsi="Aptos Mono" w:cs="Arial"/>
-        </w:rPr>
-        <w:t xml:space="preserve">  </w:t>
-      </w:r>
-      <w:r>
-        <w:rPr>
-          <w:rFonts w:ascii="Aptos Mono" w:hAnsi="Aptos Mono" w:cs="Arial"/>
-          <w:color w:val="3A7C22" w:themeColor="accent6" w:themeShade="BF"/>
-          <w:lang w:val="en-US"/>
-        </w:rPr>
-        <w:t>#-------------------------------------------------------------------------</w:t>
-      </w:r>
-    </w:p>
-    <w:p>
-      <w:pPr>
-        <w:pBdr>
-          <w:top w:val="single" w:sz="4" w:space="1" w:color="auto"/>
-          <w:left w:val="single" w:sz="4" w:space="4" w:color="auto"/>
-          <w:bottom w:val="single" w:sz="4" w:space="1" w:color="auto"/>
-          <w:right w:val="single" w:sz="4" w:space="4" w:color="auto"/>
-        </w:pBdr>
-        <w:shd w:val="clear" w:color="auto" w:fill="D9D9D9" w:themeFill="background1" w:themeFillShade="D9"/>
-        <w:spacing w:after="0"/>
-        <w:rPr>
-          <w:rFonts w:ascii="Aptos Mono" w:hAnsi="Aptos Mono" w:cs="Arial"/>
-        </w:rPr>
-      </w:pPr>
-      <w:r>
-        <w:rPr>
-          <w:rFonts w:ascii="Aptos Mono" w:hAnsi="Aptos Mono" w:cs="Arial"/>
-        </w:rPr>
-        <w:t xml:space="preserve">  </w:t>
-      </w:r>
-      <w:proofErr w:type="spellStart"/>
-      <w:r>
-        <w:rPr>
-          <w:rFonts w:ascii="Aptos Mono" w:hAnsi="Aptos Mono" w:cs="Arial"/>
-        </w:rPr>
-        <w:t>def</w:t>
-      </w:r>
-      <w:proofErr w:type="spellEnd"/>
-      <w:r>
-        <w:rPr>
-          <w:rFonts w:ascii="Aptos Mono" w:hAnsi="Aptos Mono" w:cs="Arial"/>
-        </w:rPr>
-        <w:t xml:space="preserve"> </w:t>
-      </w:r>
-      <w:proofErr w:type="spellStart"/>
-      <w:r>
-        <w:rPr>
-          <w:rFonts w:ascii="Aptos Mono" w:hAnsi="Aptos Mono" w:cs="Arial"/>
-        </w:rPr>
-        <w:t>excluirCLiente</w:t>
-      </w:r>
-      <w:proofErr w:type="spellEnd"/>
-      <w:r>
-        <w:rPr>
-          <w:rFonts w:ascii="Aptos Mono" w:hAnsi="Aptos Mono" w:cs="Arial"/>
-        </w:rPr>
-        <w:t>(self):</w:t>
-      </w:r>
-    </w:p>
-    <w:p>
-      <w:pPr>
-        <w:pBdr>
-          <w:top w:val="single" w:sz="4" w:space="1" w:color="auto"/>
-          <w:left w:val="single" w:sz="4" w:space="4" w:color="auto"/>
-          <w:bottom w:val="single" w:sz="4" w:space="1" w:color="auto"/>
-          <w:right w:val="single" w:sz="4" w:space="4" w:color="auto"/>
-        </w:pBdr>
-        <w:shd w:val="clear" w:color="auto" w:fill="D9D9D9" w:themeFill="background1" w:themeFillShade="D9"/>
-        <w:spacing w:after="0"/>
-        <w:rPr>
-          <w:rFonts w:ascii="Aptos Mono" w:hAnsi="Aptos Mono" w:cs="Arial"/>
-        </w:rPr>
-      </w:pPr>
+      <w:r>
+        <w:rPr>
+          <w:rFonts w:ascii="Aptos Mono" w:hAnsi="Aptos Mono" w:cs="Arial"/>
+        </w:rPr>
+        <w:t>} não existe.”)</w:t>
+      </w:r>
     </w:p>
     <w:p>
       <w:pPr>

--- a/planning/Logica do Trabalho.docx
+++ b/planning/Logica do Trabalho.docx
@@ -38,29 +38,7 @@
           <w:sz w:val="28"/>
           <w:szCs w:val="28"/>
         </w:rPr>
-        <w:t xml:space="preserve"> – </w:t>
-      </w:r>
-      <w:proofErr w:type="spellStart"/>
-      <w:r>
-        <w:rPr>
-          <w:rFonts w:ascii="Arial" w:hAnsi="Arial" w:cs="Arial"/>
-          <w:b/>
-          <w:bCs/>
-          <w:sz w:val="28"/>
-          <w:szCs w:val="28"/>
-        </w:rPr>
-        <w:t>PROFº</w:t>
-      </w:r>
-      <w:proofErr w:type="spellEnd"/>
-      <w:r>
-        <w:rPr>
-          <w:rFonts w:ascii="Arial" w:hAnsi="Arial" w:cs="Arial"/>
-          <w:b/>
-          <w:bCs/>
-          <w:sz w:val="28"/>
-          <w:szCs w:val="28"/>
-        </w:rPr>
-        <w:t xml:space="preserve"> HOWARD CRUZ ROATTI</w:t>
+        <w:t xml:space="preserve"> – PROFº HOWARD CRUZ ROATTI</w:t>
       </w:r>
     </w:p>
     <w:p>
@@ -215,23 +193,13 @@
         </w:rPr>
         <w:t xml:space="preserve"> </w:t>
       </w:r>
-      <w:proofErr w:type="spellStart"/>
       <w:r>
         <w:rPr>
           <w:rFonts w:ascii="Arial" w:hAnsi="Arial" w:cs="Arial"/>
           <w:sz w:val="28"/>
           <w:szCs w:val="28"/>
         </w:rPr>
-        <w:t>Gabriely</w:t>
-      </w:r>
-      <w:proofErr w:type="spellEnd"/>
-      <w:r>
-        <w:rPr>
-          <w:rFonts w:ascii="Arial" w:hAnsi="Arial" w:cs="Arial"/>
-          <w:sz w:val="28"/>
-          <w:szCs w:val="28"/>
-        </w:rPr>
-        <w:t xml:space="preserve"> </w:t>
+        <w:t xml:space="preserve">Gabriely </w:t>
       </w:r>
       <w:r>
         <w:rPr>
@@ -785,23 +753,13 @@
                 <w:szCs w:val="24"/>
               </w:rPr>
             </w:pPr>
-            <w:proofErr w:type="spellStart"/>
-            <w:r>
-              <w:rPr>
-                <w:rFonts w:ascii="Arial" w:hAnsi="Arial" w:cs="Arial"/>
-                <w:sz w:val="24"/>
-                <w:szCs w:val="24"/>
-              </w:rPr>
-              <w:t>Qtd</w:t>
-            </w:r>
-            <w:proofErr w:type="spellEnd"/>
-            <w:r>
-              <w:rPr>
-                <w:rFonts w:ascii="Arial" w:hAnsi="Arial" w:cs="Arial"/>
-                <w:sz w:val="24"/>
-                <w:szCs w:val="24"/>
-              </w:rPr>
-              <w:t>.</w:t>
+            <w:r>
+              <w:rPr>
+                <w:rFonts w:ascii="Arial" w:hAnsi="Arial" w:cs="Arial"/>
+                <w:sz w:val="24"/>
+                <w:szCs w:val="24"/>
+              </w:rPr>
+              <w:t>Qtd.</w:t>
             </w:r>
           </w:p>
         </w:tc>
@@ -870,23 +828,13 @@
                 <w:szCs w:val="24"/>
               </w:rPr>
             </w:pPr>
-            <w:proofErr w:type="spellStart"/>
-            <w:r>
-              <w:rPr>
-                <w:rFonts w:ascii="Arial" w:hAnsi="Arial" w:cs="Arial"/>
-                <w:sz w:val="24"/>
-                <w:szCs w:val="24"/>
-              </w:rPr>
-              <w:t>Qtd</w:t>
-            </w:r>
-            <w:proofErr w:type="spellEnd"/>
-            <w:r>
-              <w:rPr>
-                <w:rFonts w:ascii="Arial" w:hAnsi="Arial" w:cs="Arial"/>
-                <w:sz w:val="24"/>
-                <w:szCs w:val="24"/>
-              </w:rPr>
-              <w:t>.</w:t>
+            <w:r>
+              <w:rPr>
+                <w:rFonts w:ascii="Arial" w:hAnsi="Arial" w:cs="Arial"/>
+                <w:sz w:val="24"/>
+                <w:szCs w:val="24"/>
+              </w:rPr>
+              <w:t>Qtd.</w:t>
             </w:r>
           </w:p>
         </w:tc>
@@ -955,23 +903,13 @@
                 <w:szCs w:val="24"/>
               </w:rPr>
             </w:pPr>
-            <w:proofErr w:type="spellStart"/>
-            <w:r>
-              <w:rPr>
-                <w:rFonts w:ascii="Arial" w:hAnsi="Arial" w:cs="Arial"/>
-                <w:sz w:val="24"/>
-                <w:szCs w:val="24"/>
-              </w:rPr>
-              <w:t>Qtd</w:t>
-            </w:r>
-            <w:proofErr w:type="spellEnd"/>
-            <w:r>
-              <w:rPr>
-                <w:rFonts w:ascii="Arial" w:hAnsi="Arial" w:cs="Arial"/>
-                <w:sz w:val="24"/>
-                <w:szCs w:val="24"/>
-              </w:rPr>
-              <w:t>.</w:t>
+            <w:r>
+              <w:rPr>
+                <w:rFonts w:ascii="Arial" w:hAnsi="Arial" w:cs="Arial"/>
+                <w:sz w:val="24"/>
+                <w:szCs w:val="24"/>
+              </w:rPr>
+              <w:t>Qtd.</w:t>
             </w:r>
           </w:p>
         </w:tc>
@@ -1755,23 +1693,13 @@
                 <w:szCs w:val="24"/>
               </w:rPr>
             </w:pPr>
-            <w:proofErr w:type="spellStart"/>
-            <w:r>
-              <w:rPr>
-                <w:rFonts w:ascii="Arial" w:hAnsi="Arial" w:cs="Arial"/>
-                <w:sz w:val="24"/>
-                <w:szCs w:val="24"/>
-              </w:rPr>
-              <w:t>Qtd</w:t>
-            </w:r>
-            <w:proofErr w:type="spellEnd"/>
-            <w:r>
-              <w:rPr>
-                <w:rFonts w:ascii="Arial" w:hAnsi="Arial" w:cs="Arial"/>
-                <w:sz w:val="24"/>
-                <w:szCs w:val="24"/>
-              </w:rPr>
-              <w:t>.</w:t>
+            <w:r>
+              <w:rPr>
+                <w:rFonts w:ascii="Arial" w:hAnsi="Arial" w:cs="Arial"/>
+                <w:sz w:val="24"/>
+                <w:szCs w:val="24"/>
+              </w:rPr>
+              <w:t>Qtd.</w:t>
             </w:r>
           </w:p>
         </w:tc>
@@ -1840,23 +1768,13 @@
                 <w:szCs w:val="24"/>
               </w:rPr>
             </w:pPr>
-            <w:proofErr w:type="spellStart"/>
-            <w:r>
-              <w:rPr>
-                <w:rFonts w:ascii="Arial" w:hAnsi="Arial" w:cs="Arial"/>
-                <w:sz w:val="24"/>
-                <w:szCs w:val="24"/>
-              </w:rPr>
-              <w:t>Qtd</w:t>
-            </w:r>
-            <w:proofErr w:type="spellEnd"/>
-            <w:r>
-              <w:rPr>
-                <w:rFonts w:ascii="Arial" w:hAnsi="Arial" w:cs="Arial"/>
-                <w:sz w:val="24"/>
-                <w:szCs w:val="24"/>
-              </w:rPr>
-              <w:t>.</w:t>
+            <w:r>
+              <w:rPr>
+                <w:rFonts w:ascii="Arial" w:hAnsi="Arial" w:cs="Arial"/>
+                <w:sz w:val="24"/>
+                <w:szCs w:val="24"/>
+              </w:rPr>
+              <w:t>Qtd.</w:t>
             </w:r>
           </w:p>
         </w:tc>
@@ -1925,23 +1843,13 @@
                 <w:szCs w:val="24"/>
               </w:rPr>
             </w:pPr>
-            <w:proofErr w:type="spellStart"/>
-            <w:r>
-              <w:rPr>
-                <w:rFonts w:ascii="Arial" w:hAnsi="Arial" w:cs="Arial"/>
-                <w:sz w:val="24"/>
-                <w:szCs w:val="24"/>
-              </w:rPr>
-              <w:t>Qtd</w:t>
-            </w:r>
-            <w:proofErr w:type="spellEnd"/>
-            <w:r>
-              <w:rPr>
-                <w:rFonts w:ascii="Arial" w:hAnsi="Arial" w:cs="Arial"/>
-                <w:sz w:val="24"/>
-                <w:szCs w:val="24"/>
-              </w:rPr>
-              <w:t>.</w:t>
+            <w:r>
+              <w:rPr>
+                <w:rFonts w:ascii="Arial" w:hAnsi="Arial" w:cs="Arial"/>
+                <w:sz w:val="24"/>
+                <w:szCs w:val="24"/>
+              </w:rPr>
+              <w:t>Qtd.</w:t>
             </w:r>
           </w:p>
         </w:tc>
@@ -6364,23 +6272,13 @@
                 <w:szCs w:val="24"/>
               </w:rPr>
             </w:pPr>
-            <w:proofErr w:type="spellStart"/>
-            <w:r>
-              <w:rPr>
-                <w:rFonts w:ascii="Arial" w:hAnsi="Arial" w:cs="Arial"/>
-                <w:sz w:val="24"/>
-                <w:szCs w:val="24"/>
-              </w:rPr>
-              <w:t>Qtd</w:t>
-            </w:r>
-            <w:proofErr w:type="spellEnd"/>
-            <w:r>
-              <w:rPr>
-                <w:rFonts w:ascii="Arial" w:hAnsi="Arial" w:cs="Arial"/>
-                <w:sz w:val="24"/>
-                <w:szCs w:val="24"/>
-              </w:rPr>
-              <w:t>.</w:t>
+            <w:r>
+              <w:rPr>
+                <w:rFonts w:ascii="Arial" w:hAnsi="Arial" w:cs="Arial"/>
+                <w:sz w:val="24"/>
+                <w:szCs w:val="24"/>
+              </w:rPr>
+              <w:t>Qtd.</w:t>
             </w:r>
           </w:p>
         </w:tc>
@@ -6449,23 +6347,13 @@
                 <w:szCs w:val="24"/>
               </w:rPr>
             </w:pPr>
-            <w:proofErr w:type="spellStart"/>
-            <w:r>
-              <w:rPr>
-                <w:rFonts w:ascii="Arial" w:hAnsi="Arial" w:cs="Arial"/>
-                <w:sz w:val="24"/>
-                <w:szCs w:val="24"/>
-              </w:rPr>
-              <w:t>Qtd</w:t>
-            </w:r>
-            <w:proofErr w:type="spellEnd"/>
-            <w:r>
-              <w:rPr>
-                <w:rFonts w:ascii="Arial" w:hAnsi="Arial" w:cs="Arial"/>
-                <w:sz w:val="24"/>
-                <w:szCs w:val="24"/>
-              </w:rPr>
-              <w:t>.</w:t>
+            <w:r>
+              <w:rPr>
+                <w:rFonts w:ascii="Arial" w:hAnsi="Arial" w:cs="Arial"/>
+                <w:sz w:val="24"/>
+                <w:szCs w:val="24"/>
+              </w:rPr>
+              <w:t>Qtd.</w:t>
             </w:r>
           </w:p>
         </w:tc>
@@ -6534,23 +6422,13 @@
                 <w:szCs w:val="24"/>
               </w:rPr>
             </w:pPr>
-            <w:proofErr w:type="spellStart"/>
-            <w:r>
-              <w:rPr>
-                <w:rFonts w:ascii="Arial" w:hAnsi="Arial" w:cs="Arial"/>
-                <w:sz w:val="24"/>
-                <w:szCs w:val="24"/>
-              </w:rPr>
-              <w:t>Qtd</w:t>
-            </w:r>
-            <w:proofErr w:type="spellEnd"/>
-            <w:r>
-              <w:rPr>
-                <w:rFonts w:ascii="Arial" w:hAnsi="Arial" w:cs="Arial"/>
-                <w:sz w:val="24"/>
-                <w:szCs w:val="24"/>
-              </w:rPr>
-              <w:t>.</w:t>
+            <w:r>
+              <w:rPr>
+                <w:rFonts w:ascii="Arial" w:hAnsi="Arial" w:cs="Arial"/>
+                <w:sz w:val="24"/>
+                <w:szCs w:val="24"/>
+              </w:rPr>
+              <w:t>Qtd.</w:t>
             </w:r>
           </w:p>
         </w:tc>
@@ -11019,23 +10897,13 @@
                 <w:szCs w:val="24"/>
               </w:rPr>
             </w:pPr>
-            <w:proofErr w:type="spellStart"/>
-            <w:r>
-              <w:rPr>
-                <w:rFonts w:ascii="Arial" w:hAnsi="Arial" w:cs="Arial"/>
-                <w:sz w:val="24"/>
-                <w:szCs w:val="24"/>
-              </w:rPr>
-              <w:t>Qtd</w:t>
-            </w:r>
-            <w:proofErr w:type="spellEnd"/>
-            <w:r>
-              <w:rPr>
-                <w:rFonts w:ascii="Arial" w:hAnsi="Arial" w:cs="Arial"/>
-                <w:sz w:val="24"/>
-                <w:szCs w:val="24"/>
-              </w:rPr>
-              <w:t>.</w:t>
+            <w:r>
+              <w:rPr>
+                <w:rFonts w:ascii="Arial" w:hAnsi="Arial" w:cs="Arial"/>
+                <w:sz w:val="24"/>
+                <w:szCs w:val="24"/>
+              </w:rPr>
+              <w:t>Qtd.</w:t>
             </w:r>
           </w:p>
         </w:tc>
@@ -11104,23 +10972,13 @@
                 <w:szCs w:val="24"/>
               </w:rPr>
             </w:pPr>
-            <w:proofErr w:type="spellStart"/>
-            <w:r>
-              <w:rPr>
-                <w:rFonts w:ascii="Arial" w:hAnsi="Arial" w:cs="Arial"/>
-                <w:sz w:val="24"/>
-                <w:szCs w:val="24"/>
-              </w:rPr>
-              <w:t>Qtd</w:t>
-            </w:r>
-            <w:proofErr w:type="spellEnd"/>
-            <w:r>
-              <w:rPr>
-                <w:rFonts w:ascii="Arial" w:hAnsi="Arial" w:cs="Arial"/>
-                <w:sz w:val="24"/>
-                <w:szCs w:val="24"/>
-              </w:rPr>
-              <w:t>.</w:t>
+            <w:r>
+              <w:rPr>
+                <w:rFonts w:ascii="Arial" w:hAnsi="Arial" w:cs="Arial"/>
+                <w:sz w:val="24"/>
+                <w:szCs w:val="24"/>
+              </w:rPr>
+              <w:t>Qtd.</w:t>
             </w:r>
           </w:p>
         </w:tc>
@@ -11189,23 +11047,13 @@
                 <w:szCs w:val="24"/>
               </w:rPr>
             </w:pPr>
-            <w:proofErr w:type="spellStart"/>
-            <w:r>
-              <w:rPr>
-                <w:rFonts w:ascii="Arial" w:hAnsi="Arial" w:cs="Arial"/>
-                <w:sz w:val="24"/>
-                <w:szCs w:val="24"/>
-              </w:rPr>
-              <w:t>Qtd</w:t>
-            </w:r>
-            <w:proofErr w:type="spellEnd"/>
-            <w:r>
-              <w:rPr>
-                <w:rFonts w:ascii="Arial" w:hAnsi="Arial" w:cs="Arial"/>
-                <w:sz w:val="24"/>
-                <w:szCs w:val="24"/>
-              </w:rPr>
-              <w:t>.</w:t>
+            <w:r>
+              <w:rPr>
+                <w:rFonts w:ascii="Arial" w:hAnsi="Arial" w:cs="Arial"/>
+                <w:sz w:val="24"/>
+                <w:szCs w:val="24"/>
+              </w:rPr>
+              <w:t>Qtd.</w:t>
             </w:r>
           </w:p>
         </w:tc>
@@ -15101,23 +14949,7 @@
           <w:rFonts w:ascii="Aptos Mono" w:hAnsi="Aptos Mono" w:cs="Arial"/>
           <w:lang w:val="en-US"/>
         </w:rPr>
-        <w:t xml:space="preserve">class </w:t>
-      </w:r>
-      <w:proofErr w:type="spellStart"/>
-      <w:r>
-        <w:rPr>
-          <w:rFonts w:ascii="Aptos Mono" w:hAnsi="Aptos Mono" w:cs="Arial"/>
-          <w:lang w:val="en-US"/>
-        </w:rPr>
-        <w:t>Cliente</w:t>
-      </w:r>
-      <w:proofErr w:type="spellEnd"/>
-      <w:r>
-        <w:rPr>
-          <w:rFonts w:ascii="Aptos Mono" w:hAnsi="Aptos Mono" w:cs="Arial"/>
-          <w:lang w:val="en-US"/>
-        </w:rPr>
-        <w:t>:</w:t>
+        <w:t>class Cliente:</w:t>
       </w:r>
     </w:p>
     <w:p>
@@ -15149,83 +14981,49 @@
           <w:rFonts w:ascii="Aptos Mono" w:hAnsi="Aptos Mono" w:cs="Arial"/>
           <w:lang w:val="en-US"/>
         </w:rPr>
-        <w:t>def __</w:t>
-      </w:r>
-      <w:proofErr w:type="spellStart"/>
+        <w:t>def __init__(</w:t>
+      </w:r>
       <w:r>
         <w:rPr>
           <w:rFonts w:ascii="Aptos Mono" w:hAnsi="Aptos Mono" w:cs="Arial"/>
           <w:lang w:val="en-US"/>
         </w:rPr>
-        <w:t>init</w:t>
-      </w:r>
-      <w:proofErr w:type="spellEnd"/>
+        <w:t xml:space="preserve">self, </w:t>
+      </w:r>
       <w:r>
         <w:rPr>
           <w:rFonts w:ascii="Aptos Mono" w:hAnsi="Aptos Mono" w:cs="Arial"/>
           <w:lang w:val="en-US"/>
         </w:rPr>
-        <w:t>__(</w:t>
+        <w:t>id</w:t>
       </w:r>
       <w:r>
         <w:rPr>
           <w:rFonts w:ascii="Aptos Mono" w:hAnsi="Aptos Mono" w:cs="Arial"/>
           <w:lang w:val="en-US"/>
         </w:rPr>
-        <w:t xml:space="preserve">self, </w:t>
+        <w:t xml:space="preserve">, </w:t>
       </w:r>
       <w:r>
         <w:rPr>
           <w:rFonts w:ascii="Aptos Mono" w:hAnsi="Aptos Mono" w:cs="Arial"/>
           <w:lang w:val="en-US"/>
         </w:rPr>
-        <w:t>id</w:t>
+        <w:t>cpf,</w:t>
       </w:r>
       <w:r>
         <w:rPr>
           <w:rFonts w:ascii="Aptos Mono" w:hAnsi="Aptos Mono" w:cs="Arial"/>
           <w:lang w:val="en-US"/>
         </w:rPr>
-        <w:t xml:space="preserve">, </w:t>
-      </w:r>
-      <w:proofErr w:type="spellStart"/>
+        <w:t xml:space="preserve"> </w:t>
+      </w:r>
       <w:r>
         <w:rPr>
           <w:rFonts w:ascii="Aptos Mono" w:hAnsi="Aptos Mono" w:cs="Arial"/>
           <w:lang w:val="en-US"/>
         </w:rPr>
-        <w:t>cpf</w:t>
-      </w:r>
-      <w:proofErr w:type="spellEnd"/>
-      <w:r>
-        <w:rPr>
-          <w:rFonts w:ascii="Aptos Mono" w:hAnsi="Aptos Mono" w:cs="Arial"/>
-          <w:lang w:val="en-US"/>
-        </w:rPr>
-        <w:t>,</w:t>
-      </w:r>
-      <w:r>
-        <w:rPr>
-          <w:rFonts w:ascii="Aptos Mono" w:hAnsi="Aptos Mono" w:cs="Arial"/>
-          <w:lang w:val="en-US"/>
-        </w:rPr>
-        <w:t xml:space="preserve"> </w:t>
-      </w:r>
-      <w:proofErr w:type="spellStart"/>
-      <w:r>
-        <w:rPr>
-          <w:rFonts w:ascii="Aptos Mono" w:hAnsi="Aptos Mono" w:cs="Arial"/>
-          <w:lang w:val="en-US"/>
-        </w:rPr>
-        <w:t>nome</w:t>
-      </w:r>
-      <w:proofErr w:type="spellEnd"/>
-      <w:r>
-        <w:rPr>
-          <w:rFonts w:ascii="Aptos Mono" w:hAnsi="Aptos Mono" w:cs="Arial"/>
-          <w:lang w:val="en-US"/>
-        </w:rPr>
-        <w:t xml:space="preserve">, </w:t>
+        <w:t xml:space="preserve">nome, </w:t>
       </w:r>
       <w:r>
         <w:rPr>
@@ -15308,33 +15106,8 @@
           <w:rFonts w:ascii="Aptos Mono" w:hAnsi="Aptos Mono" w:cs="Arial"/>
           <w:lang w:val="en-US"/>
         </w:rPr>
-        <w:t xml:space="preserve">    </w:t>
-      </w:r>
-      <w:proofErr w:type="spellStart"/>
-      <w:r>
-        <w:rPr>
-          <w:rFonts w:ascii="Aptos Mono" w:hAnsi="Aptos Mono" w:cs="Arial"/>
-          <w:lang w:val="en-US"/>
-        </w:rPr>
-        <w:t>self.cpf</w:t>
-      </w:r>
-      <w:proofErr w:type="spellEnd"/>
-      <w:r>
-        <w:rPr>
-          <w:rFonts w:ascii="Aptos Mono" w:hAnsi="Aptos Mono" w:cs="Arial"/>
-          <w:lang w:val="en-US"/>
-        </w:rPr>
-        <w:t xml:space="preserve"> = </w:t>
-      </w:r>
-      <w:proofErr w:type="spellStart"/>
-      <w:r>
-        <w:rPr>
-          <w:rFonts w:ascii="Aptos Mono" w:hAnsi="Aptos Mono" w:cs="Arial"/>
-          <w:lang w:val="en-US"/>
-        </w:rPr>
-        <w:t>cpf</w:t>
-      </w:r>
-      <w:proofErr w:type="spellEnd"/>
+        <w:t xml:space="preserve">    self.cpf = cpf</w:t>
+      </w:r>
       <w:r>
         <w:rPr>
           <w:rFonts w:ascii="Aptos Mono" w:hAnsi="Aptos Mono" w:cs="Arial"/>
@@ -15372,19 +15145,11 @@
         </w:rPr>
         <w:t xml:space="preserve">    </w:t>
       </w:r>
-      <w:proofErr w:type="spellStart"/>
-      <w:r>
-        <w:rPr>
-          <w:rFonts w:ascii="Aptos Mono" w:hAnsi="Aptos Mono" w:cs="Arial"/>
-        </w:rPr>
-        <w:t>self.nome</w:t>
-      </w:r>
-      <w:proofErr w:type="spellEnd"/>
-      <w:r>
-        <w:rPr>
-          <w:rFonts w:ascii="Aptos Mono" w:hAnsi="Aptos Mono" w:cs="Arial"/>
-        </w:rPr>
-        <w:t xml:space="preserve"> = nome</w:t>
+      <w:r>
+        <w:rPr>
+          <w:rFonts w:ascii="Aptos Mono" w:hAnsi="Aptos Mono" w:cs="Arial"/>
+        </w:rPr>
+        <w:t>self.nome = nome</w:t>
       </w:r>
     </w:p>
     <w:p>
@@ -15587,7 +15352,6 @@
         </w:rPr>
         <w:t xml:space="preserve">def </w:t>
       </w:r>
-      <w:proofErr w:type="spellStart"/>
       <w:r>
         <w:rPr>
           <w:rFonts w:ascii="Aptos Mono" w:hAnsi="Aptos Mono" w:cs="Arial"/>
@@ -15595,7 +15359,6 @@
         </w:rPr>
         <w:t>get_id</w:t>
       </w:r>
-      <w:proofErr w:type="spellEnd"/>
       <w:r>
         <w:rPr>
           <w:rFonts w:ascii="Aptos Mono" w:hAnsi="Aptos Mono" w:cs="Arial"/>
@@ -15672,7 +15435,6 @@
         </w:rPr>
         <w:t xml:space="preserve">def </w:t>
       </w:r>
-      <w:proofErr w:type="spellStart"/>
       <w:r>
         <w:rPr>
           <w:rFonts w:ascii="Aptos Mono" w:hAnsi="Aptos Mono" w:cs="Arial"/>
@@ -15680,7 +15442,6 @@
         </w:rPr>
         <w:t>set_id</w:t>
       </w:r>
-      <w:proofErr w:type="spellEnd"/>
       <w:r>
         <w:rPr>
           <w:rFonts w:ascii="Aptos Mono" w:hAnsi="Aptos Mono" w:cs="Arial"/>
@@ -15772,24 +15533,15 @@
           <w:rFonts w:ascii="Aptos Mono" w:hAnsi="Aptos Mono" w:cs="Arial"/>
           <w:lang w:val="en-US"/>
         </w:rPr>
-        <w:t xml:space="preserve">def </w:t>
-      </w:r>
-      <w:proofErr w:type="spellStart"/>
+        <w:t>def get_</w:t>
+      </w:r>
       <w:r>
         <w:rPr>
           <w:rFonts w:ascii="Aptos Mono" w:hAnsi="Aptos Mono" w:cs="Arial"/>
           <w:lang w:val="en-US"/>
         </w:rPr>
-        <w:t>get_</w:t>
-      </w:r>
-      <w:r>
-        <w:rPr>
-          <w:rFonts w:ascii="Aptos Mono" w:hAnsi="Aptos Mono" w:cs="Arial"/>
-          <w:lang w:val="en-US"/>
-        </w:rPr>
         <w:t>cpf</w:t>
       </w:r>
-      <w:proofErr w:type="spellEnd"/>
       <w:r>
         <w:rPr>
           <w:rFonts w:ascii="Aptos Mono" w:hAnsi="Aptos Mono" w:cs="Arial"/>
@@ -15833,24 +15585,15 @@
           <w:rFonts w:ascii="Aptos Mono" w:hAnsi="Aptos Mono" w:cs="Arial"/>
           <w:lang w:val="en-US"/>
         </w:rPr>
-        <w:t xml:space="preserve">return </w:t>
-      </w:r>
-      <w:proofErr w:type="spellStart"/>
+        <w:t>return self.</w:t>
+      </w:r>
       <w:r>
         <w:rPr>
           <w:rFonts w:ascii="Aptos Mono" w:hAnsi="Aptos Mono" w:cs="Arial"/>
           <w:lang w:val="en-US"/>
         </w:rPr>
-        <w:t>self.</w:t>
-      </w:r>
-      <w:r>
-        <w:rPr>
-          <w:rFonts w:ascii="Aptos Mono" w:hAnsi="Aptos Mono" w:cs="Arial"/>
-          <w:lang w:val="en-US"/>
-        </w:rPr>
         <w:t>cpf</w:t>
       </w:r>
-      <w:proofErr w:type="spellEnd"/>
     </w:p>
     <w:p>
       <w:pPr>
@@ -15880,24 +15623,15 @@
           <w:rFonts w:ascii="Aptos Mono" w:hAnsi="Aptos Mono" w:cs="Arial"/>
           <w:lang w:val="en-US"/>
         </w:rPr>
-        <w:t xml:space="preserve">def </w:t>
-      </w:r>
-      <w:proofErr w:type="spellStart"/>
+        <w:t>def set_</w:t>
+      </w:r>
       <w:r>
         <w:rPr>
           <w:rFonts w:ascii="Aptos Mono" w:hAnsi="Aptos Mono" w:cs="Arial"/>
           <w:lang w:val="en-US"/>
         </w:rPr>
-        <w:t>set_</w:t>
-      </w:r>
-      <w:r>
-        <w:rPr>
-          <w:rFonts w:ascii="Aptos Mono" w:hAnsi="Aptos Mono" w:cs="Arial"/>
-          <w:lang w:val="en-US"/>
-        </w:rPr>
         <w:t>cpf</w:t>
       </w:r>
-      <w:proofErr w:type="spellEnd"/>
       <w:r>
         <w:rPr>
           <w:rFonts w:ascii="Aptos Mono" w:hAnsi="Aptos Mono" w:cs="Arial"/>
@@ -15936,7 +15670,6 @@
         </w:rPr>
         <w:t xml:space="preserve">  </w:t>
       </w:r>
-      <w:proofErr w:type="spellStart"/>
       <w:r>
         <w:rPr>
           <w:rFonts w:ascii="Aptos Mono" w:hAnsi="Aptos Mono" w:cs="Arial"/>
@@ -15951,7 +15684,6 @@
         </w:rPr>
         <w:t>cpf</w:t>
       </w:r>
-      <w:proofErr w:type="spellEnd"/>
       <w:r>
         <w:rPr>
           <w:rFonts w:ascii="Aptos Mono" w:hAnsi="Aptos Mono" w:cs="Arial"/>
@@ -15959,7 +15691,6 @@
         </w:rPr>
         <w:t xml:space="preserve"> = </w:t>
       </w:r>
-      <w:proofErr w:type="spellStart"/>
       <w:r>
         <w:rPr>
           <w:rFonts w:ascii="Aptos Mono" w:hAnsi="Aptos Mono" w:cs="Arial"/>
@@ -15967,7 +15698,6 @@
         </w:rPr>
         <w:t>cpf</w:t>
       </w:r>
-      <w:proofErr w:type="spellEnd"/>
     </w:p>
     <w:p>
       <w:pPr>
@@ -16007,17 +15737,8 @@
           <w:rFonts w:ascii="Aptos Mono" w:hAnsi="Aptos Mono" w:cs="Arial"/>
           <w:lang w:val="en-US"/>
         </w:rPr>
-        <w:t xml:space="preserve">  def </w:t>
-      </w:r>
-      <w:proofErr w:type="spellStart"/>
-      <w:r>
-        <w:rPr>
-          <w:rFonts w:ascii="Aptos Mono" w:hAnsi="Aptos Mono" w:cs="Arial"/>
-          <w:lang w:val="en-US"/>
-        </w:rPr>
-        <w:t>get_nome</w:t>
-      </w:r>
-      <w:proofErr w:type="spellEnd"/>
+        <w:t xml:space="preserve">  def get_nome</w:t>
+      </w:r>
       <w:r>
         <w:rPr>
           <w:rFonts w:ascii="Aptos Mono" w:hAnsi="Aptos Mono" w:cs="Arial"/>
@@ -16047,17 +15768,8 @@
           <w:rFonts w:ascii="Aptos Mono" w:hAnsi="Aptos Mono" w:cs="Arial"/>
           <w:lang w:val="en-US"/>
         </w:rPr>
-        <w:t xml:space="preserve">    return </w:t>
-      </w:r>
-      <w:proofErr w:type="spellStart"/>
-      <w:r>
-        <w:rPr>
-          <w:rFonts w:ascii="Aptos Mono" w:hAnsi="Aptos Mono" w:cs="Arial"/>
-          <w:lang w:val="en-US"/>
-        </w:rPr>
-        <w:t>self.nome</w:t>
-      </w:r>
-      <w:proofErr w:type="spellEnd"/>
+        <w:t xml:space="preserve">    return self.nome</w:t>
+      </w:r>
     </w:p>
     <w:p>
       <w:pPr>
@@ -16081,28 +15793,12 @@
         </w:rPr>
         <w:t xml:space="preserve">  </w:t>
       </w:r>
-      <w:proofErr w:type="spellStart"/>
-      <w:r>
-        <w:rPr>
-          <w:rFonts w:ascii="Aptos Mono" w:hAnsi="Aptos Mono" w:cs="Arial"/>
-        </w:rPr>
-        <w:t>def</w:t>
-      </w:r>
-      <w:proofErr w:type="spellEnd"/>
-      <w:r>
-        <w:rPr>
-          <w:rFonts w:ascii="Aptos Mono" w:hAnsi="Aptos Mono" w:cs="Arial"/>
-        </w:rPr>
-        <w:t xml:space="preserve"> </w:t>
-      </w:r>
-      <w:proofErr w:type="spellStart"/>
-      <w:r>
-        <w:rPr>
-          <w:rFonts w:ascii="Aptos Mono" w:hAnsi="Aptos Mono" w:cs="Arial"/>
-        </w:rPr>
-        <w:t>set_nome</w:t>
-      </w:r>
-      <w:proofErr w:type="spellEnd"/>
+      <w:r>
+        <w:rPr>
+          <w:rFonts w:ascii="Aptos Mono" w:hAnsi="Aptos Mono" w:cs="Arial"/>
+        </w:rPr>
+        <w:t>def set_nome</w:t>
+      </w:r>
       <w:r>
         <w:rPr>
           <w:rFonts w:ascii="Aptos Mono" w:hAnsi="Aptos Mono" w:cs="Arial"/>
@@ -16129,21 +15825,7 @@
         <w:rPr>
           <w:rFonts w:ascii="Aptos Mono" w:hAnsi="Aptos Mono" w:cs="Arial"/>
         </w:rPr>
-        <w:t xml:space="preserve">    </w:t>
-      </w:r>
-      <w:proofErr w:type="spellStart"/>
-      <w:r>
-        <w:rPr>
-          <w:rFonts w:ascii="Aptos Mono" w:hAnsi="Aptos Mono" w:cs="Arial"/>
-        </w:rPr>
-        <w:t>self.nome</w:t>
-      </w:r>
-      <w:proofErr w:type="spellEnd"/>
-      <w:r>
-        <w:rPr>
-          <w:rFonts w:ascii="Aptos Mono" w:hAnsi="Aptos Mono" w:cs="Arial"/>
-        </w:rPr>
-        <w:t xml:space="preserve"> = nome</w:t>
+        <w:t xml:space="preserve">    self.nome = nome</w:t>
       </w:r>
     </w:p>
     <w:p>
@@ -16183,26 +15865,11 @@
         </w:rPr>
         <w:t xml:space="preserve">  </w:t>
       </w:r>
-      <w:proofErr w:type="spellStart"/>
-      <w:r>
-        <w:rPr>
-          <w:rFonts w:ascii="Aptos Mono" w:hAnsi="Aptos Mono" w:cs="Arial"/>
-        </w:rPr>
-        <w:t>def</w:t>
-      </w:r>
-      <w:proofErr w:type="spellEnd"/>
-      <w:r>
-        <w:rPr>
-          <w:rFonts w:ascii="Aptos Mono" w:hAnsi="Aptos Mono" w:cs="Arial"/>
-        </w:rPr>
-        <w:t xml:space="preserve"> </w:t>
-      </w:r>
-      <w:proofErr w:type="spellStart"/>
-      <w:r>
-        <w:rPr>
-          <w:rFonts w:ascii="Aptos Mono" w:hAnsi="Aptos Mono" w:cs="Arial"/>
-        </w:rPr>
-        <w:t>get_</w:t>
+      <w:r>
+        <w:rPr>
+          <w:rFonts w:ascii="Aptos Mono" w:hAnsi="Aptos Mono" w:cs="Arial"/>
+        </w:rPr>
+        <w:t>def get_</w:t>
       </w:r>
       <w:r>
         <w:rPr>
@@ -16210,7 +15877,6 @@
         </w:rPr>
         <w:t>pedidos</w:t>
       </w:r>
-      <w:proofErr w:type="spellEnd"/>
       <w:r>
         <w:rPr>
           <w:rFonts w:ascii="Aptos Mono" w:hAnsi="Aptos Mono" w:cs="Arial"/>
@@ -16245,26 +15911,11 @@
         </w:rPr>
         <w:t xml:space="preserve">  </w:t>
       </w:r>
-      <w:proofErr w:type="spellStart"/>
-      <w:r>
-        <w:rPr>
-          <w:rFonts w:ascii="Aptos Mono" w:hAnsi="Aptos Mono" w:cs="Arial"/>
-        </w:rPr>
-        <w:t>return</w:t>
-      </w:r>
-      <w:proofErr w:type="spellEnd"/>
-      <w:r>
-        <w:rPr>
-          <w:rFonts w:ascii="Aptos Mono" w:hAnsi="Aptos Mono" w:cs="Arial"/>
-        </w:rPr>
-        <w:t xml:space="preserve"> </w:t>
-      </w:r>
-      <w:proofErr w:type="spellStart"/>
-      <w:r>
-        <w:rPr>
-          <w:rFonts w:ascii="Aptos Mono" w:hAnsi="Aptos Mono" w:cs="Arial"/>
-        </w:rPr>
-        <w:t>self.</w:t>
+      <w:r>
+        <w:rPr>
+          <w:rFonts w:ascii="Aptos Mono" w:hAnsi="Aptos Mono" w:cs="Arial"/>
+        </w:rPr>
+        <w:t>return self.</w:t>
       </w:r>
       <w:r>
         <w:rPr>
@@ -16272,7 +15923,6 @@
         </w:rPr>
         <w:t>pedidos</w:t>
       </w:r>
-      <w:proofErr w:type="spellEnd"/>
     </w:p>
     <w:p>
       <w:pPr>
@@ -16295,32 +15945,7 @@
           <w:rFonts w:ascii="Aptos Mono" w:hAnsi="Aptos Mono" w:cs="Arial"/>
           <w:color w:val="3A7C22" w:themeColor="accent6" w:themeShade="BF"/>
         </w:rPr>
-        <w:t xml:space="preserve">//nunca se cria um SET para coleções (vetores, listas, </w:t>
-      </w:r>
-      <w:proofErr w:type="gramStart"/>
-      <w:r>
-        <w:rPr>
-          <w:rFonts w:ascii="Aptos Mono" w:hAnsi="Aptos Mono" w:cs="Arial"/>
-          <w:color w:val="3A7C22" w:themeColor="accent6" w:themeShade="BF"/>
-        </w:rPr>
-        <w:t xml:space="preserve">set, </w:t>
-      </w:r>
-      <w:proofErr w:type="spellStart"/>
-      <w:r>
-        <w:rPr>
-          <w:rFonts w:ascii="Aptos Mono" w:hAnsi="Aptos Mono" w:cs="Arial"/>
-          <w:color w:val="3A7C22" w:themeColor="accent6" w:themeShade="BF"/>
-        </w:rPr>
-        <w:t>etc</w:t>
-      </w:r>
-      <w:proofErr w:type="spellEnd"/>
-      <w:proofErr w:type="gramEnd"/>
-      <w:r>
-        <w:rPr>
-          <w:rFonts w:ascii="Aptos Mono" w:hAnsi="Aptos Mono" w:cs="Arial"/>
-          <w:color w:val="3A7C22" w:themeColor="accent6" w:themeShade="BF"/>
-        </w:rPr>
-        <w:t>)</w:t>
+        <w:t>//nunca se cria um SET para coleções (vetores, listas, set, etc)</w:t>
       </w:r>
     </w:p>
     <w:p>
@@ -16374,17 +15999,8 @@
           <w:rFonts w:ascii="Aptos Mono" w:hAnsi="Aptos Mono" w:cs="Arial"/>
           <w:lang w:val="en-US"/>
         </w:rPr>
-        <w:t xml:space="preserve"> </w:t>
-      </w:r>
-      <w:proofErr w:type="spellStart"/>
-      <w:r>
-        <w:rPr>
-          <w:rFonts w:ascii="Aptos Mono" w:hAnsi="Aptos Mono" w:cs="Arial"/>
-          <w:lang w:val="en-US"/>
-        </w:rPr>
-        <w:t>to_string</w:t>
-      </w:r>
-      <w:proofErr w:type="spellEnd"/>
+        <w:t xml:space="preserve"> to_string</w:t>
+      </w:r>
       <w:r>
         <w:rPr>
           <w:rFonts w:ascii="Aptos Mono" w:hAnsi="Aptos Mono" w:cs="Arial"/>
@@ -16437,7 +16053,6 @@
         </w:rPr>
         <w:t xml:space="preserve">“CLIENTE: </w:t>
       </w:r>
-      <w:proofErr w:type="spellStart"/>
       <w:r>
         <w:rPr>
           <w:rFonts w:ascii="Aptos Mono" w:hAnsi="Aptos Mono" w:cs="Arial"/>
@@ -16445,7 +16060,6 @@
         </w:rPr>
         <w:t>self.get_nome</w:t>
       </w:r>
-      <w:proofErr w:type="spellEnd"/>
       <w:r>
         <w:rPr>
           <w:rFonts w:ascii="Aptos Mono" w:hAnsi="Aptos Mono" w:cs="Arial"/>
@@ -16472,23 +16086,7 @@
           <w:rFonts w:ascii="Aptos Mono" w:hAnsi="Aptos Mono" w:cs="Arial"/>
           <w:lang w:val="en-US"/>
         </w:rPr>
-        <w:t xml:space="preserve">CPF: </w:t>
-      </w:r>
-      <w:proofErr w:type="spellStart"/>
-      <w:r>
-        <w:rPr>
-          <w:rFonts w:ascii="Aptos Mono" w:hAnsi="Aptos Mono" w:cs="Arial"/>
-          <w:lang w:val="en-US"/>
-        </w:rPr>
-        <w:t>self.get_id</w:t>
-      </w:r>
-      <w:proofErr w:type="spellEnd"/>
-      <w:r>
-        <w:rPr>
-          <w:rFonts w:ascii="Aptos Mono" w:hAnsi="Aptos Mono" w:cs="Arial"/>
-          <w:lang w:val="en-US"/>
-        </w:rPr>
-        <w:t>().</w:t>
+        <w:t>CPF: self.get_id().</w:t>
       </w:r>
       <w:r>
         <w:rPr>
@@ -16728,23 +16326,13 @@
         </w:rPr>
         <w:t xml:space="preserve"> será criada uma classe </w:t>
       </w:r>
-      <w:proofErr w:type="spellStart"/>
       <w:r>
         <w:rPr>
           <w:rFonts w:ascii="Aptos Mono" w:hAnsi="Aptos Mono" w:cs="Arial"/>
           <w:sz w:val="24"/>
           <w:szCs w:val="24"/>
         </w:rPr>
-        <w:t>Controller</w:t>
-      </w:r>
-      <w:proofErr w:type="spellEnd"/>
-      <w:r>
-        <w:rPr>
-          <w:rFonts w:ascii="Aptos Mono" w:hAnsi="Aptos Mono" w:cs="Arial"/>
-          <w:sz w:val="24"/>
-          <w:szCs w:val="24"/>
-        </w:rPr>
-        <w:t>_&lt;ENTIDADE&gt;</w:t>
+        <w:t>Controller_&lt;ENTIDADE&gt;</w:t>
       </w:r>
       <w:r>
         <w:rPr>
@@ -16754,7 +16342,6 @@
         </w:rPr>
         <w:t xml:space="preserve">, então teremos </w:t>
       </w:r>
-      <w:proofErr w:type="spellStart"/>
       <w:r>
         <w:rPr>
           <w:rFonts w:ascii="Aptos Mono" w:hAnsi="Aptos Mono" w:cs="Arial"/>
@@ -16763,7 +16350,6 @@
         </w:rPr>
         <w:t>Controller_Cliente</w:t>
       </w:r>
-      <w:proofErr w:type="spellEnd"/>
       <w:r>
         <w:rPr>
           <w:rFonts w:ascii="Arial" w:hAnsi="Arial" w:cs="Arial"/>
@@ -16772,7 +16358,6 @@
         </w:rPr>
         <w:t xml:space="preserve">, </w:t>
       </w:r>
-      <w:proofErr w:type="spellStart"/>
       <w:r>
         <w:rPr>
           <w:rFonts w:ascii="Aptos Mono" w:hAnsi="Aptos Mono" w:cs="Arial"/>
@@ -16789,7 +16374,6 @@
         </w:rPr>
         <w:t>Fornecedor</w:t>
       </w:r>
-      <w:proofErr w:type="spellEnd"/>
       <w:r>
         <w:rPr>
           <w:rFonts w:ascii="Arial" w:hAnsi="Arial" w:cs="Arial"/>
@@ -16798,7 +16382,6 @@
         </w:rPr>
         <w:t xml:space="preserve"> e </w:t>
       </w:r>
-      <w:proofErr w:type="spellStart"/>
       <w:r>
         <w:rPr>
           <w:rFonts w:ascii="Aptos Mono" w:hAnsi="Aptos Mono" w:cs="Arial"/>
@@ -16807,7 +16390,6 @@
         </w:rPr>
         <w:t>Controller_Produto</w:t>
       </w:r>
-      <w:proofErr w:type="spellEnd"/>
       <w:r>
         <w:rPr>
           <w:rFonts w:ascii="Arial" w:hAnsi="Arial" w:cs="Arial"/>
@@ -16834,7 +16416,6 @@
         </w:rPr>
         <w:t xml:space="preserve">As classes </w:t>
       </w:r>
-      <w:proofErr w:type="spellStart"/>
       <w:r>
         <w:rPr>
           <w:rFonts w:ascii="Aptos Mono" w:hAnsi="Aptos Mono" w:cs="Arial"/>
@@ -16845,7 +16426,6 @@
         </w:rPr>
         <w:t>Controller</w:t>
       </w:r>
-      <w:proofErr w:type="spellEnd"/>
       <w:r>
         <w:rPr>
           <w:rFonts w:ascii="Arial" w:hAnsi="Arial" w:cs="Arial"/>
@@ -16872,7 +16452,6 @@
         </w:rPr>
         <w:t xml:space="preserve">, </w:t>
       </w:r>
-      <w:proofErr w:type="spellStart"/>
       <w:r>
         <w:rPr>
           <w:rFonts w:ascii="Aptos Mono" w:hAnsi="Aptos Mono" w:cs="Arial"/>
@@ -16883,7 +16462,6 @@
         </w:rPr>
         <w:t>get</w:t>
       </w:r>
-      <w:proofErr w:type="spellEnd"/>
       <w:r>
         <w:rPr>
           <w:rFonts w:ascii="Arial" w:hAnsi="Arial" w:cs="Arial"/>
@@ -16948,25 +16526,7 @@
           <w:sz w:val="24"/>
           <w:szCs w:val="24"/>
         </w:rPr>
-        <w:t xml:space="preserve">classes </w:t>
-      </w:r>
-      <w:proofErr w:type="spellStart"/>
-      <w:r>
-        <w:rPr>
-          <w:rFonts w:ascii="Arial" w:hAnsi="Arial" w:cs="Arial"/>
-          <w:sz w:val="24"/>
-          <w:szCs w:val="24"/>
-        </w:rPr>
-        <w:t>Controller</w:t>
-      </w:r>
-      <w:proofErr w:type="spellEnd"/>
-      <w:r>
-        <w:rPr>
-          <w:rFonts w:ascii="Arial" w:hAnsi="Arial" w:cs="Arial"/>
-          <w:sz w:val="24"/>
-          <w:szCs w:val="24"/>
-        </w:rPr>
-        <w:t xml:space="preserve"> sempre iniciam uma conexão</w:t>
+        <w:t>classes Controller sempre iniciam uma conexão</w:t>
       </w:r>
       <w:r>
         <w:rPr>
@@ -17065,47 +16625,11 @@
           <w:rFonts w:ascii="Aptos Mono" w:hAnsi="Aptos Mono" w:cs="Arial"/>
         </w:rPr>
       </w:pPr>
-      <w:proofErr w:type="spellStart"/>
-      <w:r>
-        <w:rPr>
-          <w:rFonts w:ascii="Aptos Mono" w:hAnsi="Aptos Mono" w:cs="Arial"/>
-        </w:rPr>
-        <w:t>from</w:t>
-      </w:r>
-      <w:proofErr w:type="spellEnd"/>
-      <w:r>
-        <w:rPr>
-          <w:rFonts w:ascii="Aptos Mono" w:hAnsi="Aptos Mono" w:cs="Arial"/>
-        </w:rPr>
-        <w:t xml:space="preserve"> </w:t>
-      </w:r>
-      <w:proofErr w:type="spellStart"/>
-      <w:r>
-        <w:rPr>
-          <w:rFonts w:ascii="Aptos Mono" w:hAnsi="Aptos Mono" w:cs="Arial"/>
-        </w:rPr>
-        <w:t>model.clientes</w:t>
-      </w:r>
-      <w:proofErr w:type="spellEnd"/>
-      <w:r>
-        <w:rPr>
-          <w:rFonts w:ascii="Aptos Mono" w:hAnsi="Aptos Mono" w:cs="Arial"/>
-        </w:rPr>
-        <w:t xml:space="preserve"> </w:t>
-      </w:r>
-      <w:proofErr w:type="spellStart"/>
-      <w:r>
-        <w:rPr>
-          <w:rFonts w:ascii="Aptos Mono" w:hAnsi="Aptos Mono" w:cs="Arial"/>
-        </w:rPr>
-        <w:t>import</w:t>
-      </w:r>
-      <w:proofErr w:type="spellEnd"/>
-      <w:r>
-        <w:rPr>
-          <w:rFonts w:ascii="Aptos Mono" w:hAnsi="Aptos Mono" w:cs="Arial"/>
-        </w:rPr>
-        <w:t xml:space="preserve"> Cliente</w:t>
+      <w:r>
+        <w:rPr>
+          <w:rFonts w:ascii="Aptos Mono" w:hAnsi="Aptos Mono" w:cs="Arial"/>
+        </w:rPr>
+        <w:t>from model.clientes import Cliente</w:t>
       </w:r>
     </w:p>
     <w:p>
@@ -17174,23 +16698,7 @@
           <w:rFonts w:ascii="Aptos Mono" w:hAnsi="Aptos Mono" w:cs="Arial"/>
           <w:lang w:val="en-US"/>
         </w:rPr>
-        <w:t xml:space="preserve">class </w:t>
-      </w:r>
-      <w:proofErr w:type="spellStart"/>
-      <w:r>
-        <w:rPr>
-          <w:rFonts w:ascii="Aptos Mono" w:hAnsi="Aptos Mono" w:cs="Arial"/>
-          <w:lang w:val="en-US"/>
-        </w:rPr>
-        <w:t>Controller_Cliente</w:t>
-      </w:r>
-      <w:proofErr w:type="spellEnd"/>
-      <w:r>
-        <w:rPr>
-          <w:rFonts w:ascii="Aptos Mono" w:hAnsi="Aptos Mono" w:cs="Arial"/>
-          <w:lang w:val="en-US"/>
-        </w:rPr>
-        <w:t>:</w:t>
+        <w:t>class Controller_Cliente:</w:t>
       </w:r>
     </w:p>
     <w:p>
@@ -17220,23 +16728,7 @@
           <w:rFonts w:ascii="Aptos Mono" w:hAnsi="Aptos Mono" w:cs="Arial"/>
           <w:lang w:val="en-US"/>
         </w:rPr>
-        <w:t>def __</w:t>
-      </w:r>
-      <w:proofErr w:type="spellStart"/>
-      <w:r>
-        <w:rPr>
-          <w:rFonts w:ascii="Aptos Mono" w:hAnsi="Aptos Mono" w:cs="Arial"/>
-          <w:lang w:val="en-US"/>
-        </w:rPr>
-        <w:t>init</w:t>
-      </w:r>
-      <w:proofErr w:type="spellEnd"/>
-      <w:r>
-        <w:rPr>
-          <w:rFonts w:ascii="Aptos Mono" w:hAnsi="Aptos Mono" w:cs="Arial"/>
-          <w:lang w:val="en-US"/>
-        </w:rPr>
-        <w:t>__(self):</w:t>
+        <w:t>def __init__(self):</w:t>
       </w:r>
     </w:p>
     <w:p>
@@ -17260,14 +16752,12 @@
         </w:rPr>
         <w:t xml:space="preserve">    </w:t>
       </w:r>
-      <w:proofErr w:type="spellStart"/>
       <w:r>
         <w:rPr>
           <w:rFonts w:ascii="Aptos Mono" w:hAnsi="Aptos Mono" w:cs="Arial"/>
         </w:rPr>
         <w:t>pass</w:t>
       </w:r>
-      <w:proofErr w:type="spellEnd"/>
     </w:p>
     <w:p>
       <w:pPr>
@@ -17295,7 +16785,6 @@
         <w:rPr>
           <w:rFonts w:ascii="Aptos Mono" w:hAnsi="Aptos Mono" w:cs="Arial"/>
           <w:color w:val="3A7C22" w:themeColor="accent6" w:themeShade="BF"/>
-          <w:lang w:val="en-US"/>
         </w:rPr>
         <w:t>--</w:t>
       </w:r>
@@ -17327,28 +16816,12 @@
         </w:rPr>
         <w:t xml:space="preserve">  </w:t>
       </w:r>
-      <w:proofErr w:type="spellStart"/>
-      <w:r>
-        <w:rPr>
-          <w:rFonts w:ascii="Aptos Mono" w:hAnsi="Aptos Mono" w:cs="Arial"/>
-        </w:rPr>
-        <w:t>def</w:t>
-      </w:r>
-      <w:proofErr w:type="spellEnd"/>
-      <w:r>
-        <w:rPr>
-          <w:rFonts w:ascii="Aptos Mono" w:hAnsi="Aptos Mono" w:cs="Arial"/>
-        </w:rPr>
-        <w:t xml:space="preserve"> </w:t>
-      </w:r>
-      <w:proofErr w:type="spellStart"/>
-      <w:r>
-        <w:rPr>
-          <w:rFonts w:ascii="Aptos Mono" w:hAnsi="Aptos Mono" w:cs="Arial"/>
-        </w:rPr>
-        <w:t>pesquisaCliente</w:t>
-      </w:r>
-      <w:proofErr w:type="spellEnd"/>
+      <w:r>
+        <w:rPr>
+          <w:rFonts w:ascii="Aptos Mono" w:hAnsi="Aptos Mono" w:cs="Arial"/>
+        </w:rPr>
+        <w:t>def pesquisaCliente</w:t>
+      </w:r>
       <w:r>
         <w:rPr>
           <w:rFonts w:ascii="Aptos Mono" w:hAnsi="Aptos Mono" w:cs="Arial"/>
@@ -17365,21 +16838,7 @@
         <w:rPr>
           <w:rFonts w:ascii="Aptos Mono" w:hAnsi="Aptos Mono" w:cs="Arial"/>
         </w:rPr>
-        <w:t xml:space="preserve">) -&gt; </w:t>
-      </w:r>
-      <w:proofErr w:type="spellStart"/>
-      <w:r>
-        <w:rPr>
-          <w:rFonts w:ascii="Aptos Mono" w:hAnsi="Aptos Mono" w:cs="Arial"/>
-        </w:rPr>
-        <w:t>bool</w:t>
-      </w:r>
-      <w:proofErr w:type="spellEnd"/>
-      <w:r>
-        <w:rPr>
-          <w:rFonts w:ascii="Aptos Mono" w:hAnsi="Aptos Mono" w:cs="Arial"/>
-        </w:rPr>
-        <w:t>:</w:t>
+        <w:t>) -&gt; bool:</w:t>
       </w:r>
     </w:p>
     <w:p>
@@ -17402,33 +16861,11 @@
         </w:rPr>
         <w:t xml:space="preserve">    </w:t>
       </w:r>
-      <w:proofErr w:type="spellStart"/>
-      <w:r>
-        <w:rPr>
-          <w:rFonts w:ascii="Aptos Mono" w:hAnsi="Aptos Mono" w:cs="Arial"/>
-        </w:rPr>
-        <w:t>df_cliente</w:t>
-      </w:r>
-      <w:proofErr w:type="spellEnd"/>
-      <w:r>
-        <w:rPr>
-          <w:rFonts w:ascii="Aptos Mono" w:hAnsi="Aptos Mono" w:cs="Arial"/>
-        </w:rPr>
-        <w:t xml:space="preserve"> = </w:t>
-      </w:r>
-      <w:proofErr w:type="spellStart"/>
-      <w:r>
-        <w:rPr>
-          <w:rFonts w:ascii="Aptos Mono" w:hAnsi="Aptos Mono" w:cs="Arial"/>
-        </w:rPr>
-        <w:t>oracle.sqlToDataFrame</w:t>
-      </w:r>
-      <w:proofErr w:type="spellEnd"/>
-      <w:r>
-        <w:rPr>
-          <w:rFonts w:ascii="Aptos Mono" w:hAnsi="Aptos Mono" w:cs="Arial"/>
-        </w:rPr>
-        <w:t>(</w:t>
+      <w:r>
+        <w:rPr>
+          <w:rFonts w:ascii="Aptos Mono" w:hAnsi="Aptos Mono" w:cs="Arial"/>
+        </w:rPr>
+        <w:t>df_cliente = oracle.sqlToDataFrame(</w:t>
       </w:r>
       <w:r>
         <w:rPr>
@@ -17469,17 +16906,8 @@
           <w:rFonts w:ascii="Aptos Mono" w:hAnsi="Aptos Mono" w:cs="Arial"/>
           <w:lang w:val="en-US"/>
         </w:rPr>
-        <w:t xml:space="preserve">return </w:t>
-      </w:r>
-      <w:proofErr w:type="spellStart"/>
-      <w:r>
-        <w:rPr>
-          <w:rFonts w:ascii="Aptos Mono" w:hAnsi="Aptos Mono" w:cs="Arial"/>
-          <w:lang w:val="en-US"/>
-        </w:rPr>
-        <w:t>df_cliente.empty</w:t>
-      </w:r>
-      <w:proofErr w:type="spellEnd"/>
+        <w:t>return df_cliente.empty</w:t>
+      </w:r>
     </w:p>
     <w:p>
       <w:pPr>
@@ -17548,53 +16976,21 @@
           <w:rFonts w:ascii="Aptos Mono" w:hAnsi="Aptos Mono" w:cs="Arial"/>
           <w:lang w:val="en-US"/>
         </w:rPr>
-        <w:t xml:space="preserve">def </w:t>
-      </w:r>
-      <w:proofErr w:type="spellStart"/>
+        <w:t>def novoCliente(</w:t>
+      </w:r>
       <w:r>
         <w:rPr>
           <w:rFonts w:ascii="Aptos Mono" w:hAnsi="Aptos Mono" w:cs="Arial"/>
           <w:lang w:val="en-US"/>
         </w:rPr>
-        <w:t>novoCliente</w:t>
-      </w:r>
-      <w:proofErr w:type="spellEnd"/>
+        <w:t>…</w:t>
+      </w:r>
       <w:r>
         <w:rPr>
           <w:rFonts w:ascii="Aptos Mono" w:hAnsi="Aptos Mono" w:cs="Arial"/>
           <w:lang w:val="en-US"/>
         </w:rPr>
-        <w:t>(</w:t>
-      </w:r>
-      <w:r>
-        <w:rPr>
-          <w:rFonts w:ascii="Aptos Mono" w:hAnsi="Aptos Mono" w:cs="Arial"/>
-          <w:lang w:val="en-US"/>
-        </w:rPr>
-        <w:t>…</w:t>
-      </w:r>
-      <w:r>
-        <w:rPr>
-          <w:rFonts w:ascii="Aptos Mono" w:hAnsi="Aptos Mono" w:cs="Arial"/>
-          <w:lang w:val="en-US"/>
-        </w:rPr>
-        <w:t xml:space="preserve">) -&gt; </w:t>
-      </w:r>
-      <w:proofErr w:type="spellStart"/>
-      <w:r>
-        <w:rPr>
-          <w:rFonts w:ascii="Aptos Mono" w:hAnsi="Aptos Mono" w:cs="Arial"/>
-          <w:lang w:val="en-US"/>
-        </w:rPr>
-        <w:t>Cliente</w:t>
-      </w:r>
-      <w:proofErr w:type="spellEnd"/>
-      <w:r>
-        <w:rPr>
-          <w:rFonts w:ascii="Aptos Mono" w:hAnsi="Aptos Mono" w:cs="Arial"/>
-          <w:lang w:val="en-US"/>
-        </w:rPr>
-        <w:t> :</w:t>
+        <w:t>) -&gt; Cliente :</w:t>
       </w:r>
     </w:p>
     <w:p>
@@ -17624,39 +17020,7 @@
           <w:rFonts w:ascii="Aptos Mono" w:hAnsi="Aptos Mono" w:cs="Arial"/>
           <w:lang w:val="en-US"/>
         </w:rPr>
-        <w:t xml:space="preserve">oracle = </w:t>
-      </w:r>
-      <w:proofErr w:type="spellStart"/>
-      <w:r>
-        <w:rPr>
-          <w:rFonts w:ascii="Aptos Mono" w:hAnsi="Aptos Mono" w:cs="Arial"/>
-          <w:lang w:val="en-US"/>
-        </w:rPr>
-        <w:t>OracleQueries</w:t>
-      </w:r>
-      <w:proofErr w:type="spellEnd"/>
-      <w:r>
-        <w:rPr>
-          <w:rFonts w:ascii="Aptos Mono" w:hAnsi="Aptos Mono" w:cs="Arial"/>
-          <w:lang w:val="en-US"/>
-        </w:rPr>
-        <w:t>(</w:t>
-      </w:r>
-      <w:proofErr w:type="spellStart"/>
-      <w:r>
-        <w:rPr>
-          <w:rFonts w:ascii="Aptos Mono" w:hAnsi="Aptos Mono" w:cs="Arial"/>
-          <w:lang w:val="en-US"/>
-        </w:rPr>
-        <w:t>can_write</w:t>
-      </w:r>
-      <w:proofErr w:type="spellEnd"/>
-      <w:r>
-        <w:rPr>
-          <w:rFonts w:ascii="Aptos Mono" w:hAnsi="Aptos Mono" w:cs="Arial"/>
-          <w:lang w:val="en-US"/>
-        </w:rPr>
-        <w:t>=True)</w:t>
+        <w:t>oracle = OracleQueries(can_write=True)</w:t>
       </w:r>
     </w:p>
     <w:p>
@@ -17681,21 +17045,12 @@
         </w:rPr>
         <w:t xml:space="preserve">    </w:t>
       </w:r>
-      <w:proofErr w:type="spellStart"/>
       <w:r>
         <w:rPr>
           <w:rFonts w:ascii="Aptos Mono" w:hAnsi="Aptos Mono" w:cs="Arial"/>
           <w:lang w:val="en-US"/>
         </w:rPr>
-        <w:t>oracle.connect</w:t>
-      </w:r>
-      <w:proofErr w:type="spellEnd"/>
-      <w:r>
-        <w:rPr>
-          <w:rFonts w:ascii="Aptos Mono" w:hAnsi="Aptos Mono" w:cs="Arial"/>
-          <w:lang w:val="en-US"/>
-        </w:rPr>
-        <w:t>()</w:t>
+        <w:t>oracle.connect()</w:t>
       </w:r>
     </w:p>
     <w:p>
@@ -17736,21 +17091,12 @@
         </w:rPr>
         <w:t xml:space="preserve">    </w:t>
       </w:r>
-      <w:proofErr w:type="spellStart"/>
       <w:r>
         <w:rPr>
           <w:rFonts w:ascii="Aptos Mono" w:hAnsi="Aptos Mono" w:cs="Arial"/>
           <w:lang w:val="en-US"/>
         </w:rPr>
-        <w:t>cpf</w:t>
-      </w:r>
-      <w:proofErr w:type="spellEnd"/>
-      <w:r>
-        <w:rPr>
-          <w:rFonts w:ascii="Aptos Mono" w:hAnsi="Aptos Mono" w:cs="Arial"/>
-          <w:lang w:val="en-US"/>
-        </w:rPr>
-        <w:t xml:space="preserve"> = </w:t>
+        <w:t xml:space="preserve">cpf = </w:t>
       </w:r>
       <w:r>
         <w:rPr>
@@ -17797,61 +17143,11 @@
         </w:rPr>
         <w:t xml:space="preserve">    </w:t>
       </w:r>
-      <w:proofErr w:type="spellStart"/>
-      <w:r>
-        <w:rPr>
-          <w:rFonts w:ascii="Aptos Mono" w:hAnsi="Aptos Mono" w:cs="Arial"/>
-        </w:rPr>
-        <w:t>if</w:t>
-      </w:r>
-      <w:proofErr w:type="spellEnd"/>
-      <w:r>
-        <w:rPr>
-          <w:rFonts w:ascii="Aptos Mono" w:hAnsi="Aptos Mono" w:cs="Arial"/>
-        </w:rPr>
-        <w:t xml:space="preserve"> </w:t>
-      </w:r>
-      <w:proofErr w:type="spellStart"/>
-      <w:r>
-        <w:rPr>
-          <w:rFonts w:ascii="Aptos Mono" w:hAnsi="Aptos Mono" w:cs="Arial"/>
-        </w:rPr>
-        <w:t>self.pesquisaCliente</w:t>
-      </w:r>
-      <w:proofErr w:type="spellEnd"/>
-      <w:r>
-        <w:rPr>
-          <w:rFonts w:ascii="Aptos Mono" w:hAnsi="Aptos Mono" w:cs="Arial"/>
-        </w:rPr>
-        <w:t>(</w:t>
-      </w:r>
-      <w:proofErr w:type="spellStart"/>
-      <w:r>
-        <w:rPr>
-          <w:rFonts w:ascii="Aptos Mono" w:hAnsi="Aptos Mono" w:cs="Arial"/>
-        </w:rPr>
-        <w:t>oracle</w:t>
-      </w:r>
-      <w:proofErr w:type="spellEnd"/>
-      <w:r>
-        <w:rPr>
-          <w:rFonts w:ascii="Aptos Mono" w:hAnsi="Aptos Mono" w:cs="Arial"/>
-        </w:rPr>
-        <w:t xml:space="preserve">, </w:t>
-      </w:r>
-      <w:proofErr w:type="spellStart"/>
-      <w:r>
-        <w:rPr>
-          <w:rFonts w:ascii="Aptos Mono" w:hAnsi="Aptos Mono" w:cs="Arial"/>
-        </w:rPr>
-        <w:t>cpf</w:t>
-      </w:r>
-      <w:proofErr w:type="spellEnd"/>
-      <w:r>
-        <w:rPr>
-          <w:rFonts w:ascii="Aptos Mono" w:hAnsi="Aptos Mono" w:cs="Arial"/>
-        </w:rPr>
-        <w:t>):</w:t>
+      <w:r>
+        <w:rPr>
+          <w:rFonts w:ascii="Aptos Mono" w:hAnsi="Aptos Mono" w:cs="Arial"/>
+        </w:rPr>
+        <w:t>if self.pesquisaCliente(oracle, cpf):</w:t>
       </w:r>
     </w:p>
     <w:p>
@@ -17901,14 +17197,12 @@
         </w:rPr>
         <w:t xml:space="preserve">      </w:t>
       </w:r>
-      <w:proofErr w:type="spellStart"/>
       <w:r>
         <w:rPr>
           <w:rFonts w:ascii="Aptos Mono" w:hAnsi="Aptos Mono" w:cs="Arial"/>
         </w:rPr>
         <w:t>oracle.write</w:t>
       </w:r>
-      <w:proofErr w:type="spellEnd"/>
       <w:r>
         <w:rPr>
           <w:rFonts w:ascii="Aptos Mono" w:hAnsi="Aptos Mono" w:cs="Arial"/>
@@ -17948,33 +17242,11 @@
         </w:rPr>
         <w:t xml:space="preserve">      </w:t>
       </w:r>
-      <w:proofErr w:type="spellStart"/>
-      <w:r>
-        <w:rPr>
-          <w:rFonts w:ascii="Aptos Mono" w:hAnsi="Aptos Mono" w:cs="Arial"/>
-        </w:rPr>
-        <w:t>df_cliente</w:t>
-      </w:r>
-      <w:proofErr w:type="spellEnd"/>
-      <w:r>
-        <w:rPr>
-          <w:rFonts w:ascii="Aptos Mono" w:hAnsi="Aptos Mono" w:cs="Arial"/>
-        </w:rPr>
-        <w:t xml:space="preserve"> = </w:t>
-      </w:r>
-      <w:proofErr w:type="spellStart"/>
-      <w:r>
-        <w:rPr>
-          <w:rFonts w:ascii="Aptos Mono" w:hAnsi="Aptos Mono" w:cs="Arial"/>
-        </w:rPr>
-        <w:t>oracle.sqlToDataFrame</w:t>
-      </w:r>
-      <w:proofErr w:type="spellEnd"/>
-      <w:r>
-        <w:rPr>
-          <w:rFonts w:ascii="Aptos Mono" w:hAnsi="Aptos Mono" w:cs="Arial"/>
-        </w:rPr>
-        <w:t>(</w:t>
+      <w:r>
+        <w:rPr>
+          <w:rFonts w:ascii="Aptos Mono" w:hAnsi="Aptos Mono" w:cs="Arial"/>
+        </w:rPr>
+        <w:t>df_cliente = oracle.sqlToDataFrame(</w:t>
       </w:r>
       <w:r>
         <w:rPr>
@@ -18009,19 +17281,11 @@
         </w:rPr>
         <w:t xml:space="preserve">      </w:t>
       </w:r>
-      <w:proofErr w:type="spellStart"/>
-      <w:r>
-        <w:rPr>
-          <w:rFonts w:ascii="Aptos Mono" w:hAnsi="Aptos Mono" w:cs="Arial"/>
-        </w:rPr>
-        <w:t>novoCliente</w:t>
-      </w:r>
-      <w:proofErr w:type="spellEnd"/>
-      <w:r>
-        <w:rPr>
-          <w:rFonts w:ascii="Aptos Mono" w:hAnsi="Aptos Mono" w:cs="Arial"/>
-        </w:rPr>
-        <w:t xml:space="preserve"> = Cliente(</w:t>
+      <w:r>
+        <w:rPr>
+          <w:rFonts w:ascii="Aptos Mono" w:hAnsi="Aptos Mono" w:cs="Arial"/>
+        </w:rPr>
+        <w:t>novoCliente = Cliente(</w:t>
       </w:r>
       <w:r>
         <w:rPr>
@@ -18054,21 +17318,7 @@
         <w:rPr>
           <w:rFonts w:ascii="Aptos Mono" w:hAnsi="Aptos Mono" w:cs="Arial"/>
         </w:rPr>
-        <w:t>print(</w:t>
-      </w:r>
-      <w:proofErr w:type="spellStart"/>
-      <w:r>
-        <w:rPr>
-          <w:rFonts w:ascii="Aptos Mono" w:hAnsi="Aptos Mono" w:cs="Arial"/>
-        </w:rPr>
-        <w:t>novoCliente.toString</w:t>
-      </w:r>
-      <w:proofErr w:type="spellEnd"/>
-      <w:r>
-        <w:rPr>
-          <w:rFonts w:ascii="Aptos Mono" w:hAnsi="Aptos Mono" w:cs="Arial"/>
-        </w:rPr>
-        <w:t>())</w:t>
+        <w:t>print(novoCliente.toString())</w:t>
       </w:r>
     </w:p>
     <w:p>
@@ -18091,28 +17341,12 @@
         </w:rPr>
         <w:t xml:space="preserve">      </w:t>
       </w:r>
-      <w:proofErr w:type="spellStart"/>
-      <w:r>
-        <w:rPr>
-          <w:rFonts w:ascii="Aptos Mono" w:hAnsi="Aptos Mono" w:cs="Arial"/>
-        </w:rPr>
-        <w:t>return</w:t>
-      </w:r>
-      <w:proofErr w:type="spellEnd"/>
-      <w:r>
-        <w:rPr>
-          <w:rFonts w:ascii="Aptos Mono" w:hAnsi="Aptos Mono" w:cs="Arial"/>
-        </w:rPr>
-        <w:t xml:space="preserve"> </w:t>
-      </w:r>
-      <w:proofErr w:type="spellStart"/>
-      <w:r>
-        <w:rPr>
-          <w:rFonts w:ascii="Aptos Mono" w:hAnsi="Aptos Mono" w:cs="Arial"/>
-        </w:rPr>
-        <w:t>novoCliente</w:t>
-      </w:r>
-      <w:proofErr w:type="spellEnd"/>
+      <w:r>
+        <w:rPr>
+          <w:rFonts w:ascii="Aptos Mono" w:hAnsi="Aptos Mono" w:cs="Arial"/>
+        </w:rPr>
+        <w:t>return novoCliente</w:t>
+      </w:r>
     </w:p>
     <w:p>
       <w:pPr>
@@ -18149,19 +17383,11 @@
         </w:rPr>
         <w:t xml:space="preserve">    </w:t>
       </w:r>
-      <w:proofErr w:type="spellStart"/>
-      <w:r>
-        <w:rPr>
-          <w:rFonts w:ascii="Aptos Mono" w:hAnsi="Aptos Mono" w:cs="Arial"/>
-        </w:rPr>
-        <w:t>else</w:t>
-      </w:r>
-      <w:proofErr w:type="spellEnd"/>
-      <w:r>
-        <w:rPr>
-          <w:rFonts w:ascii="Aptos Mono" w:hAnsi="Aptos Mono" w:cs="Arial"/>
-        </w:rPr>
-        <w:t>:</w:t>
+      <w:r>
+        <w:rPr>
+          <w:rFonts w:ascii="Aptos Mono" w:hAnsi="Aptos Mono" w:cs="Arial"/>
+        </w:rPr>
+        <w:t>else:</w:t>
       </w:r>
     </w:p>
     <w:p>
@@ -18188,35 +17414,7 @@
         <w:rPr>
           <w:rFonts w:ascii="Aptos Mono" w:hAnsi="Aptos Mono" w:cs="Arial"/>
         </w:rPr>
-        <w:t>print(</w:t>
-      </w:r>
-      <w:proofErr w:type="spellStart"/>
-      <w:r>
-        <w:rPr>
-          <w:rFonts w:ascii="Aptos Mono" w:hAnsi="Aptos Mono" w:cs="Arial"/>
-        </w:rPr>
-        <w:t>f”O</w:t>
-      </w:r>
-      <w:proofErr w:type="spellEnd"/>
-      <w:r>
-        <w:rPr>
-          <w:rFonts w:ascii="Aptos Mono" w:hAnsi="Aptos Mono" w:cs="Arial"/>
-        </w:rPr>
-        <w:t xml:space="preserve"> CPF {</w:t>
-      </w:r>
-      <w:proofErr w:type="spellStart"/>
-      <w:r>
-        <w:rPr>
-          <w:rFonts w:ascii="Aptos Mono" w:hAnsi="Aptos Mono" w:cs="Arial"/>
-        </w:rPr>
-        <w:t>cpf</w:t>
-      </w:r>
-      <w:proofErr w:type="spellEnd"/>
-      <w:r>
-        <w:rPr>
-          <w:rFonts w:ascii="Aptos Mono" w:hAnsi="Aptos Mono" w:cs="Arial"/>
-        </w:rPr>
-        <w:t>}</w:t>
+        <w:t>print(f”O CPF {cpf}</w:t>
       </w:r>
       <w:r>
         <w:rPr>
@@ -18252,21 +17450,12 @@
         </w:rPr>
         <w:t xml:space="preserve">      </w:t>
       </w:r>
-      <w:proofErr w:type="gramStart"/>
       <w:r>
         <w:rPr>
           <w:rFonts w:ascii="Aptos Mono" w:hAnsi="Aptos Mono" w:cs="Arial"/>
           <w:lang w:val="en-US"/>
         </w:rPr>
-        <w:t>return</w:t>
-      </w:r>
-      <w:proofErr w:type="gramEnd"/>
-      <w:r>
-        <w:rPr>
-          <w:rFonts w:ascii="Aptos Mono" w:hAnsi="Aptos Mono" w:cs="Arial"/>
-          <w:lang w:val="en-US"/>
-        </w:rPr>
-        <w:t xml:space="preserve"> None</w:t>
+        <w:t>return None</w:t>
       </w:r>
     </w:p>
     <w:p>
@@ -18338,39 +17527,14 @@
           <w:rFonts w:ascii="Aptos Mono" w:hAnsi="Aptos Mono" w:cs="Arial"/>
           <w:lang w:val="en-US"/>
         </w:rPr>
-        <w:t xml:space="preserve">def </w:t>
-      </w:r>
-      <w:proofErr w:type="spellStart"/>
+        <w:t>def atualizaCliente</w:t>
+      </w:r>
       <w:r>
         <w:rPr>
           <w:rFonts w:ascii="Aptos Mono" w:hAnsi="Aptos Mono" w:cs="Arial"/>
           <w:lang w:val="en-US"/>
         </w:rPr>
-        <w:t>atualizaCliente</w:t>
-      </w:r>
-      <w:proofErr w:type="spellEnd"/>
-      <w:r>
-        <w:rPr>
-          <w:rFonts w:ascii="Aptos Mono" w:hAnsi="Aptos Mono" w:cs="Arial"/>
-          <w:lang w:val="en-US"/>
-        </w:rPr>
-        <w:t xml:space="preserve">(…) -&gt; </w:t>
-      </w:r>
-      <w:proofErr w:type="spellStart"/>
-      <w:r>
-        <w:rPr>
-          <w:rFonts w:ascii="Aptos Mono" w:hAnsi="Aptos Mono" w:cs="Arial"/>
-          <w:lang w:val="en-US"/>
-        </w:rPr>
-        <w:t>Cliente</w:t>
-      </w:r>
-      <w:proofErr w:type="spellEnd"/>
-      <w:r>
-        <w:rPr>
-          <w:rFonts w:ascii="Aptos Mono" w:hAnsi="Aptos Mono" w:cs="Arial"/>
-          <w:lang w:val="en-US"/>
-        </w:rPr>
-        <w:t>:</w:t>
+        <w:t>(…) -&gt; Cliente:</w:t>
       </w:r>
     </w:p>
     <w:p>
@@ -18407,39 +17571,7 @@
           <w:rFonts w:ascii="Aptos Mono" w:hAnsi="Aptos Mono" w:cs="Arial"/>
           <w:lang w:val="en-US"/>
         </w:rPr>
-        <w:t xml:space="preserve">oracle = </w:t>
-      </w:r>
-      <w:proofErr w:type="spellStart"/>
-      <w:r>
-        <w:rPr>
-          <w:rFonts w:ascii="Aptos Mono" w:hAnsi="Aptos Mono" w:cs="Arial"/>
-          <w:lang w:val="en-US"/>
-        </w:rPr>
-        <w:t>OracleQueries</w:t>
-      </w:r>
-      <w:proofErr w:type="spellEnd"/>
-      <w:r>
-        <w:rPr>
-          <w:rFonts w:ascii="Aptos Mono" w:hAnsi="Aptos Mono" w:cs="Arial"/>
-          <w:lang w:val="en-US"/>
-        </w:rPr>
-        <w:t>(</w:t>
-      </w:r>
-      <w:proofErr w:type="spellStart"/>
-      <w:r>
-        <w:rPr>
-          <w:rFonts w:ascii="Aptos Mono" w:hAnsi="Aptos Mono" w:cs="Arial"/>
-          <w:lang w:val="en-US"/>
-        </w:rPr>
-        <w:t>can_write</w:t>
-      </w:r>
-      <w:proofErr w:type="spellEnd"/>
-      <w:r>
-        <w:rPr>
-          <w:rFonts w:ascii="Aptos Mono" w:hAnsi="Aptos Mono" w:cs="Arial"/>
-          <w:lang w:val="en-US"/>
-        </w:rPr>
-        <w:t>=True)</w:t>
+        <w:t>oracle = OracleQueries(can_write=True)</w:t>
       </w:r>
     </w:p>
     <w:p>
@@ -18462,23 +17594,7 @@
           <w:rFonts w:ascii="Aptos Mono" w:hAnsi="Aptos Mono" w:cs="Arial"/>
           <w:lang w:val="en-US"/>
         </w:rPr>
-        <w:t xml:space="preserve">    </w:t>
-      </w:r>
-      <w:proofErr w:type="spellStart"/>
-      <w:r>
-        <w:rPr>
-          <w:rFonts w:ascii="Aptos Mono" w:hAnsi="Aptos Mono" w:cs="Arial"/>
-          <w:lang w:val="en-US"/>
-        </w:rPr>
-        <w:t>oracle.connect</w:t>
-      </w:r>
-      <w:proofErr w:type="spellEnd"/>
-      <w:r>
-        <w:rPr>
-          <w:rFonts w:ascii="Aptos Mono" w:hAnsi="Aptos Mono" w:cs="Arial"/>
-          <w:lang w:val="en-US"/>
-        </w:rPr>
-        <w:t>()</w:t>
+        <w:t xml:space="preserve">    oracle.connect()</w:t>
       </w:r>
     </w:p>
     <w:p>
@@ -18517,23 +17633,7 @@
           <w:rFonts w:ascii="Aptos Mono" w:hAnsi="Aptos Mono" w:cs="Arial"/>
           <w:lang w:val="en-US"/>
         </w:rPr>
-        <w:t xml:space="preserve">    </w:t>
-      </w:r>
-      <w:proofErr w:type="spellStart"/>
-      <w:r>
-        <w:rPr>
-          <w:rFonts w:ascii="Aptos Mono" w:hAnsi="Aptos Mono" w:cs="Arial"/>
-          <w:lang w:val="en-US"/>
-        </w:rPr>
-        <w:t>cpf</w:t>
-      </w:r>
-      <w:proofErr w:type="spellEnd"/>
-      <w:r>
-        <w:rPr>
-          <w:rFonts w:ascii="Aptos Mono" w:hAnsi="Aptos Mono" w:cs="Arial"/>
-          <w:lang w:val="en-US"/>
-        </w:rPr>
-        <w:t xml:space="preserve"> = input(“CPF (Novo): ”)</w:t>
+        <w:t xml:space="preserve">    cpf = input(“CPF (Novo): ”)</w:t>
       </w:r>
     </w:p>
     <w:p>
@@ -18579,39 +17679,14 @@
           <w:rFonts w:ascii="Aptos Mono" w:hAnsi="Aptos Mono" w:cs="Arial"/>
           <w:lang w:val="en-US"/>
         </w:rPr>
-        <w:t xml:space="preserve">    if not </w:t>
-      </w:r>
-      <w:proofErr w:type="spellStart"/>
+        <w:t xml:space="preserve">    if not self.pesquisaCliente</w:t>
+      </w:r>
       <w:r>
         <w:rPr>
           <w:rFonts w:ascii="Aptos Mono" w:hAnsi="Aptos Mono" w:cs="Arial"/>
           <w:lang w:val="en-US"/>
         </w:rPr>
-        <w:t>self.pesquisaCliente</w:t>
-      </w:r>
-      <w:proofErr w:type="spellEnd"/>
-      <w:r>
-        <w:rPr>
-          <w:rFonts w:ascii="Aptos Mono" w:hAnsi="Aptos Mono" w:cs="Arial"/>
-          <w:lang w:val="en-US"/>
-        </w:rPr>
-        <w:t xml:space="preserve">(oracle, </w:t>
-      </w:r>
-      <w:proofErr w:type="spellStart"/>
-      <w:r>
-        <w:rPr>
-          <w:rFonts w:ascii="Aptos Mono" w:hAnsi="Aptos Mono" w:cs="Arial"/>
-          <w:lang w:val="en-US"/>
-        </w:rPr>
-        <w:t>cpf</w:t>
-      </w:r>
-      <w:proofErr w:type="spellEnd"/>
-      <w:r>
-        <w:rPr>
-          <w:rFonts w:ascii="Aptos Mono" w:hAnsi="Aptos Mono" w:cs="Arial"/>
-          <w:lang w:val="en-US"/>
-        </w:rPr>
-        <w:t>):</w:t>
+        <w:t>(oracle, cpf):</w:t>
       </w:r>
     </w:p>
     <w:p>
@@ -18635,19 +17710,11 @@
         </w:rPr>
         <w:t xml:space="preserve">      </w:t>
       </w:r>
-      <w:proofErr w:type="spellStart"/>
-      <w:r>
-        <w:rPr>
-          <w:rFonts w:ascii="Aptos Mono" w:hAnsi="Aptos Mono" w:cs="Arial"/>
-        </w:rPr>
-        <w:t>novo_nome</w:t>
-      </w:r>
-      <w:proofErr w:type="spellEnd"/>
-      <w:r>
-        <w:rPr>
-          <w:rFonts w:ascii="Aptos Mono" w:hAnsi="Aptos Mono" w:cs="Arial"/>
-        </w:rPr>
-        <w:t xml:space="preserve"> = input(“Novo nome: ”)</w:t>
+      <w:r>
+        <w:rPr>
+          <w:rFonts w:ascii="Aptos Mono" w:hAnsi="Aptos Mono" w:cs="Arial"/>
+        </w:rPr>
+        <w:t>novo_nome = input(“Novo nome: ”)</w:t>
       </w:r>
     </w:p>
     <w:p>
@@ -18668,21 +17735,7 @@
         <w:rPr>
           <w:rFonts w:ascii="Aptos Mono" w:hAnsi="Aptos Mono" w:cs="Arial"/>
         </w:rPr>
-        <w:t xml:space="preserve">      </w:t>
-      </w:r>
-      <w:proofErr w:type="spellStart"/>
-      <w:r>
-        <w:rPr>
-          <w:rFonts w:ascii="Aptos Mono" w:hAnsi="Aptos Mono" w:cs="Arial"/>
-        </w:rPr>
-        <w:t>oracle.write</w:t>
-      </w:r>
-      <w:proofErr w:type="spellEnd"/>
-      <w:r>
-        <w:rPr>
-          <w:rFonts w:ascii="Aptos Mono" w:hAnsi="Aptos Mono" w:cs="Arial"/>
-        </w:rPr>
-        <w:t>(...)</w:t>
+        <w:t xml:space="preserve">      oracle.write(...)</w:t>
       </w:r>
     </w:p>
     <w:p>
@@ -18703,35 +17756,7 @@
         <w:rPr>
           <w:rFonts w:ascii="Aptos Mono" w:hAnsi="Aptos Mono" w:cs="Arial"/>
         </w:rPr>
-        <w:t xml:space="preserve">      </w:t>
-      </w:r>
-      <w:proofErr w:type="spellStart"/>
-      <w:r>
-        <w:rPr>
-          <w:rFonts w:ascii="Aptos Mono" w:hAnsi="Aptos Mono" w:cs="Arial"/>
-        </w:rPr>
-        <w:t>df_cliente</w:t>
-      </w:r>
-      <w:proofErr w:type="spellEnd"/>
-      <w:r>
-        <w:rPr>
-          <w:rFonts w:ascii="Aptos Mono" w:hAnsi="Aptos Mono" w:cs="Arial"/>
-        </w:rPr>
-        <w:t xml:space="preserve"> = </w:t>
-      </w:r>
-      <w:proofErr w:type="spellStart"/>
-      <w:r>
-        <w:rPr>
-          <w:rFonts w:ascii="Aptos Mono" w:hAnsi="Aptos Mono" w:cs="Arial"/>
-        </w:rPr>
-        <w:t>oracle.sqlToDateFrame</w:t>
-      </w:r>
-      <w:proofErr w:type="spellEnd"/>
-      <w:r>
-        <w:rPr>
-          <w:rFonts w:ascii="Aptos Mono" w:hAnsi="Aptos Mono" w:cs="Arial"/>
-        </w:rPr>
-        <w:t>(...)</w:t>
+        <w:t xml:space="preserve">      df_cliente = oracle.sqlToDateFrame(...)</w:t>
       </w:r>
     </w:p>
     <w:p>
@@ -18754,19 +17779,11 @@
         </w:rPr>
         <w:t xml:space="preserve">      </w:t>
       </w:r>
-      <w:proofErr w:type="spellStart"/>
-      <w:r>
-        <w:rPr>
-          <w:rFonts w:ascii="Aptos Mono" w:hAnsi="Aptos Mono" w:cs="Arial"/>
-        </w:rPr>
-        <w:t>clienteAtualizado</w:t>
-      </w:r>
-      <w:proofErr w:type="spellEnd"/>
-      <w:r>
-        <w:rPr>
-          <w:rFonts w:ascii="Aptos Mono" w:hAnsi="Aptos Mono" w:cs="Arial"/>
-        </w:rPr>
-        <w:t xml:space="preserve"> = Cliente(...)</w:t>
+      <w:r>
+        <w:rPr>
+          <w:rFonts w:ascii="Aptos Mono" w:hAnsi="Aptos Mono" w:cs="Arial"/>
+        </w:rPr>
+        <w:t>clienteAtualizado = Cliente(...)</w:t>
       </w:r>
     </w:p>
     <w:p>
@@ -18793,27 +17810,13 @@
         <w:rPr>
           <w:rFonts w:ascii="Aptos Mono" w:hAnsi="Aptos Mono" w:cs="Arial"/>
         </w:rPr>
-        <w:t>print(</w:t>
-      </w:r>
-      <w:proofErr w:type="spellStart"/>
-      <w:r>
-        <w:rPr>
-          <w:rFonts w:ascii="Aptos Mono" w:hAnsi="Aptos Mono" w:cs="Arial"/>
-        </w:rPr>
-        <w:t>clienteAtualizado</w:t>
-      </w:r>
-      <w:r>
-        <w:rPr>
-          <w:rFonts w:ascii="Aptos Mono" w:hAnsi="Aptos Mono" w:cs="Arial"/>
-        </w:rPr>
-        <w:t>.toString</w:t>
-      </w:r>
-      <w:proofErr w:type="spellEnd"/>
-      <w:r>
-        <w:rPr>
-          <w:rFonts w:ascii="Aptos Mono" w:hAnsi="Aptos Mono" w:cs="Arial"/>
-        </w:rPr>
-        <w:t>()</w:t>
+        <w:t>print(clienteAtualizado</w:t>
+      </w:r>
+      <w:r>
+        <w:rPr>
+          <w:rFonts w:ascii="Aptos Mono" w:hAnsi="Aptos Mono" w:cs="Arial"/>
+        </w:rPr>
+        <w:t>.toString()</w:t>
       </w:r>
       <w:r>
         <w:rPr>
@@ -18840,30 +17843,8 @@
         <w:rPr>
           <w:rFonts w:ascii="Aptos Mono" w:hAnsi="Aptos Mono" w:cs="Arial"/>
         </w:rPr>
-        <w:t xml:space="preserve">      </w:t>
-      </w:r>
-      <w:proofErr w:type="spellStart"/>
-      <w:r>
-        <w:rPr>
-          <w:rFonts w:ascii="Aptos Mono" w:hAnsi="Aptos Mono" w:cs="Arial"/>
-        </w:rPr>
-        <w:t>return</w:t>
-      </w:r>
-      <w:proofErr w:type="spellEnd"/>
-      <w:r>
-        <w:rPr>
-          <w:rFonts w:ascii="Aptos Mono" w:hAnsi="Aptos Mono" w:cs="Arial"/>
-        </w:rPr>
-        <w:t xml:space="preserve"> </w:t>
-      </w:r>
-      <w:proofErr w:type="spellStart"/>
-      <w:r>
-        <w:rPr>
-          <w:rFonts w:ascii="Aptos Mono" w:hAnsi="Aptos Mono" w:cs="Arial"/>
-        </w:rPr>
-        <w:t>clienteAtualizado</w:t>
-      </w:r>
-      <w:proofErr w:type="spellEnd"/>
+        <w:t xml:space="preserve">      return clienteAtualizado</w:t>
+      </w:r>
     </w:p>
     <w:p>
       <w:pPr>
@@ -18898,21 +17879,7 @@
         <w:rPr>
           <w:rFonts w:ascii="Aptos Mono" w:hAnsi="Aptos Mono" w:cs="Arial"/>
         </w:rPr>
-        <w:t xml:space="preserve">    </w:t>
-      </w:r>
-      <w:proofErr w:type="spellStart"/>
-      <w:r>
-        <w:rPr>
-          <w:rFonts w:ascii="Aptos Mono" w:hAnsi="Aptos Mono" w:cs="Arial"/>
-        </w:rPr>
-        <w:t>else</w:t>
-      </w:r>
-      <w:proofErr w:type="spellEnd"/>
-      <w:r>
-        <w:rPr>
-          <w:rFonts w:ascii="Aptos Mono" w:hAnsi="Aptos Mono" w:cs="Arial"/>
-        </w:rPr>
-        <w:t>:</w:t>
+        <w:t xml:space="preserve">    else:</w:t>
       </w:r>
     </w:p>
     <w:p>
@@ -18933,35 +17900,7 @@
         <w:rPr>
           <w:rFonts w:ascii="Aptos Mono" w:hAnsi="Aptos Mono" w:cs="Arial"/>
         </w:rPr>
-        <w:t xml:space="preserve">      print(</w:t>
-      </w:r>
-      <w:proofErr w:type="spellStart"/>
-      <w:r>
-        <w:rPr>
-          <w:rFonts w:ascii="Aptos Mono" w:hAnsi="Aptos Mono" w:cs="Arial"/>
-        </w:rPr>
-        <w:t>f”O</w:t>
-      </w:r>
-      <w:proofErr w:type="spellEnd"/>
-      <w:r>
-        <w:rPr>
-          <w:rFonts w:ascii="Aptos Mono" w:hAnsi="Aptos Mono" w:cs="Arial"/>
-        </w:rPr>
-        <w:t xml:space="preserve"> CPF {</w:t>
-      </w:r>
-      <w:proofErr w:type="spellStart"/>
-      <w:r>
-        <w:rPr>
-          <w:rFonts w:ascii="Aptos Mono" w:hAnsi="Aptos Mono" w:cs="Arial"/>
-        </w:rPr>
-        <w:t>cpf</w:t>
-      </w:r>
-      <w:proofErr w:type="spellEnd"/>
-      <w:r>
-        <w:rPr>
-          <w:rFonts w:ascii="Aptos Mono" w:hAnsi="Aptos Mono" w:cs="Arial"/>
-        </w:rPr>
-        <w:t>} não existe.”)</w:t>
+        <w:t xml:space="preserve">      print(f”O CPF {cpf} não existe.”)</w:t>
       </w:r>
     </w:p>
     <w:p>
@@ -18985,21 +17924,12 @@
         </w:rPr>
         <w:t xml:space="preserve">      </w:t>
       </w:r>
-      <w:proofErr w:type="gramStart"/>
       <w:r>
         <w:rPr>
           <w:rFonts w:ascii="Aptos Mono" w:hAnsi="Aptos Mono" w:cs="Arial"/>
           <w:lang w:val="en-US"/>
         </w:rPr>
-        <w:t>return</w:t>
-      </w:r>
-      <w:proofErr w:type="gramEnd"/>
-      <w:r>
-        <w:rPr>
-          <w:rFonts w:ascii="Aptos Mono" w:hAnsi="Aptos Mono" w:cs="Arial"/>
-          <w:lang w:val="en-US"/>
-        </w:rPr>
-        <w:t xml:space="preserve"> None</w:t>
+        <w:t>return None</w:t>
       </w:r>
     </w:p>
     <w:p>
@@ -19142,23 +18072,7 @@
           <w:rFonts w:ascii="Aptos Mono" w:hAnsi="Aptos Mono" w:cs="Arial"/>
           <w:lang w:val="en-US"/>
         </w:rPr>
-        <w:t xml:space="preserve">def </w:t>
-      </w:r>
-      <w:proofErr w:type="spellStart"/>
-      <w:r>
-        <w:rPr>
-          <w:rFonts w:ascii="Aptos Mono" w:hAnsi="Aptos Mono" w:cs="Arial"/>
-          <w:lang w:val="en-US"/>
-        </w:rPr>
-        <w:t>excluirCLiente</w:t>
-      </w:r>
-      <w:proofErr w:type="spellEnd"/>
-      <w:r>
-        <w:rPr>
-          <w:rFonts w:ascii="Aptos Mono" w:hAnsi="Aptos Mono" w:cs="Arial"/>
-          <w:lang w:val="en-US"/>
-        </w:rPr>
-        <w:t>(self):</w:t>
+        <w:t>def excluirCLiente(self):</w:t>
       </w:r>
     </w:p>
     <w:p>
@@ -19188,39 +18102,7 @@
           <w:rFonts w:ascii="Aptos Mono" w:hAnsi="Aptos Mono" w:cs="Arial"/>
           <w:lang w:val="en-US"/>
         </w:rPr>
-        <w:t xml:space="preserve">oracle = </w:t>
-      </w:r>
-      <w:proofErr w:type="spellStart"/>
-      <w:r>
-        <w:rPr>
-          <w:rFonts w:ascii="Aptos Mono" w:hAnsi="Aptos Mono" w:cs="Arial"/>
-          <w:lang w:val="en-US"/>
-        </w:rPr>
-        <w:t>OracleQueries</w:t>
-      </w:r>
-      <w:proofErr w:type="spellEnd"/>
-      <w:r>
-        <w:rPr>
-          <w:rFonts w:ascii="Aptos Mono" w:hAnsi="Aptos Mono" w:cs="Arial"/>
-          <w:lang w:val="en-US"/>
-        </w:rPr>
-        <w:t>(</w:t>
-      </w:r>
-      <w:proofErr w:type="spellStart"/>
-      <w:r>
-        <w:rPr>
-          <w:rFonts w:ascii="Aptos Mono" w:hAnsi="Aptos Mono" w:cs="Arial"/>
-          <w:lang w:val="en-US"/>
-        </w:rPr>
-        <w:t>can_write</w:t>
-      </w:r>
-      <w:proofErr w:type="spellEnd"/>
-      <w:r>
-        <w:rPr>
-          <w:rFonts w:ascii="Aptos Mono" w:hAnsi="Aptos Mono" w:cs="Arial"/>
-          <w:lang w:val="en-US"/>
-        </w:rPr>
-        <w:t>=True)</w:t>
+        <w:t>oracle = OracleQueries(can_write=True)</w:t>
       </w:r>
     </w:p>
     <w:p>
@@ -19243,23 +18125,7 @@
           <w:rFonts w:ascii="Aptos Mono" w:hAnsi="Aptos Mono" w:cs="Arial"/>
           <w:lang w:val="en-US"/>
         </w:rPr>
-        <w:t xml:space="preserve">    </w:t>
-      </w:r>
-      <w:proofErr w:type="spellStart"/>
-      <w:r>
-        <w:rPr>
-          <w:rFonts w:ascii="Aptos Mono" w:hAnsi="Aptos Mono" w:cs="Arial"/>
-          <w:lang w:val="en-US"/>
-        </w:rPr>
-        <w:t>oracle.connect</w:t>
-      </w:r>
-      <w:proofErr w:type="spellEnd"/>
-      <w:r>
-        <w:rPr>
-          <w:rFonts w:ascii="Aptos Mono" w:hAnsi="Aptos Mono" w:cs="Arial"/>
-          <w:lang w:val="en-US"/>
-        </w:rPr>
-        <w:t>()</w:t>
+        <w:t xml:space="preserve">    oracle.connect()</w:t>
       </w:r>
     </w:p>
     <w:p>
@@ -19298,23 +18164,7 @@
           <w:rFonts w:ascii="Aptos Mono" w:hAnsi="Aptos Mono" w:cs="Arial"/>
           <w:lang w:val="en-US"/>
         </w:rPr>
-        <w:t xml:space="preserve">    </w:t>
-      </w:r>
-      <w:proofErr w:type="spellStart"/>
-      <w:r>
-        <w:rPr>
-          <w:rFonts w:ascii="Aptos Mono" w:hAnsi="Aptos Mono" w:cs="Arial"/>
-          <w:lang w:val="en-US"/>
-        </w:rPr>
-        <w:t>cpf</w:t>
-      </w:r>
-      <w:proofErr w:type="spellEnd"/>
-      <w:r>
-        <w:rPr>
-          <w:rFonts w:ascii="Aptos Mono" w:hAnsi="Aptos Mono" w:cs="Arial"/>
-          <w:lang w:val="en-US"/>
-        </w:rPr>
-        <w:t xml:space="preserve"> = input(“CPF: ”)</w:t>
+        <w:t xml:space="preserve">    cpf = input(“CPF: ”)</w:t>
       </w:r>
     </w:p>
     <w:p>
@@ -19353,23 +18203,7 @@
           <w:rFonts w:ascii="Aptos Mono" w:hAnsi="Aptos Mono" w:cs="Arial"/>
           <w:lang w:val="en-US"/>
         </w:rPr>
-        <w:t xml:space="preserve">    if not </w:t>
-      </w:r>
-      <w:proofErr w:type="spellStart"/>
-      <w:r>
-        <w:rPr>
-          <w:rFonts w:ascii="Aptos Mono" w:hAnsi="Aptos Mono" w:cs="Arial"/>
-          <w:lang w:val="en-US"/>
-        </w:rPr>
-        <w:t>self.pesquisaCliente</w:t>
-      </w:r>
-      <w:proofErr w:type="spellEnd"/>
-      <w:r>
-        <w:rPr>
-          <w:rFonts w:ascii="Aptos Mono" w:hAnsi="Aptos Mono" w:cs="Arial"/>
-          <w:lang w:val="en-US"/>
-        </w:rPr>
-        <w:t>(oracle, cpf):</w:t>
+        <w:t xml:space="preserve">    if not self.pesquisaCliente(oracle, cpf):</w:t>
       </w:r>
     </w:p>
     <w:p>
@@ -19389,36 +18223,15 @@
       <w:r>
         <w:rPr>
           <w:rFonts w:ascii="Aptos Mono" w:hAnsi="Aptos Mono" w:cs="Arial"/>
+          <w:lang w:val="en-US"/>
         </w:rPr>
         <w:t xml:space="preserve">      </w:t>
       </w:r>
-      <w:proofErr w:type="spellStart"/>
-      <w:r>
-        <w:rPr>
-          <w:rFonts w:ascii="Aptos Mono" w:hAnsi="Aptos Mono" w:cs="Arial"/>
-        </w:rPr>
-        <w:t>df_cliente</w:t>
-      </w:r>
-      <w:proofErr w:type="spellEnd"/>
-      <w:r>
-        <w:rPr>
-          <w:rFonts w:ascii="Aptos Mono" w:hAnsi="Aptos Mono" w:cs="Arial"/>
-        </w:rPr>
-        <w:t xml:space="preserve"> = </w:t>
-      </w:r>
-      <w:proofErr w:type="spellStart"/>
-      <w:r>
-        <w:rPr>
-          <w:rFonts w:ascii="Aptos Mono" w:hAnsi="Aptos Mono" w:cs="Arial"/>
-        </w:rPr>
-        <w:t>oracle.sqlToDataFrame</w:t>
-      </w:r>
-      <w:proofErr w:type="spellEnd"/>
-      <w:r>
-        <w:rPr>
-          <w:rFonts w:ascii="Aptos Mono" w:hAnsi="Aptos Mono" w:cs="Arial"/>
-        </w:rPr>
-        <w:t>(…)</w:t>
+      <w:r>
+        <w:rPr>
+          <w:rFonts w:ascii="Aptos Mono" w:hAnsi="Aptos Mono" w:cs="Arial"/>
+        </w:rPr>
+        <w:t>df_cliente = oracle.sqlToDataFrame(…)</w:t>
       </w:r>
     </w:p>
     <w:p>
@@ -19433,100 +18246,29 @@
         <w:spacing w:after="0"/>
         <w:rPr>
           <w:rFonts w:ascii="Aptos Mono" w:hAnsi="Aptos Mono" w:cs="Arial"/>
-          <w:lang w:val="en-US"/>
         </w:rPr>
       </w:pPr>
       <w:r>
         <w:rPr>
           <w:rFonts w:ascii="Aptos Mono" w:hAnsi="Aptos Mono" w:cs="Arial"/>
-          <w:lang w:val="en-US"/>
         </w:rPr>
         <w:t xml:space="preserve">      </w:t>
       </w:r>
-      <w:proofErr w:type="spellStart"/>
-      <w:r>
-        <w:rPr>
-          <w:rFonts w:ascii="Aptos Mono" w:hAnsi="Aptos Mono" w:cs="Arial"/>
-          <w:lang w:val="en-US"/>
-        </w:rPr>
-        <w:t>oracle.write</w:t>
-      </w:r>
-      <w:proofErr w:type="spellEnd"/>
-      <w:r>
-        <w:rPr>
-          <w:rFonts w:ascii="Aptos Mono" w:hAnsi="Aptos Mono" w:cs="Arial"/>
-          <w:lang w:val="en-US"/>
-        </w:rPr>
-        <w:t>(</w:t>
-      </w:r>
-      <w:proofErr w:type="spellStart"/>
-      <w:r>
-        <w:rPr>
-          <w:rFonts w:ascii="Aptos Mono" w:hAnsi="Aptos Mono" w:cs="Arial"/>
-          <w:lang w:val="en-US"/>
-        </w:rPr>
-        <w:t>f”delete</w:t>
-      </w:r>
-      <w:proofErr w:type="spellEnd"/>
-      <w:r>
-        <w:rPr>
-          <w:rFonts w:ascii="Aptos Mono" w:hAnsi="Aptos Mono" w:cs="Arial"/>
-          <w:lang w:val="en-US"/>
-        </w:rPr>
-        <w:t xml:space="preserve"> from </w:t>
-      </w:r>
-      <w:proofErr w:type="spellStart"/>
-      <w:r>
-        <w:rPr>
-          <w:rFonts w:ascii="Aptos Mono" w:hAnsi="Aptos Mono" w:cs="Arial"/>
-          <w:lang w:val="en-US"/>
-        </w:rPr>
-        <w:t>clientes</w:t>
-      </w:r>
-      <w:proofErr w:type="spellEnd"/>
-      <w:r>
-        <w:rPr>
-          <w:rFonts w:ascii="Aptos Mono" w:hAnsi="Aptos Mono" w:cs="Arial"/>
-          <w:lang w:val="en-US"/>
-        </w:rPr>
-        <w:t xml:space="preserve"> where </w:t>
-      </w:r>
-      <w:proofErr w:type="spellStart"/>
-      <w:r>
-        <w:rPr>
-          <w:rFonts w:ascii="Aptos Mono" w:hAnsi="Aptos Mono" w:cs="Arial"/>
-          <w:lang w:val="en-US"/>
-        </w:rPr>
-        <w:t>cpf</w:t>
-      </w:r>
-      <w:proofErr w:type="spellEnd"/>
-      <w:r>
-        <w:rPr>
-          <w:rFonts w:ascii="Aptos Mono" w:hAnsi="Aptos Mono" w:cs="Arial"/>
-          <w:lang w:val="en-US"/>
-        </w:rPr>
-        <w:t xml:space="preserve"> = {</w:t>
-      </w:r>
-      <w:proofErr w:type="spellStart"/>
-      <w:r>
-        <w:rPr>
-          <w:rFonts w:ascii="Aptos Mono" w:hAnsi="Aptos Mono" w:cs="Arial"/>
-          <w:lang w:val="en-US"/>
-        </w:rPr>
-        <w:t>cpf</w:t>
-      </w:r>
-      <w:proofErr w:type="spellEnd"/>
-      <w:r>
-        <w:rPr>
-          <w:rFonts w:ascii="Aptos Mono" w:hAnsi="Aptos Mono" w:cs="Arial"/>
-          <w:lang w:val="en-US"/>
-        </w:rPr>
-        <w:t>}”</w:t>
-      </w:r>
-      <w:r>
-        <w:rPr>
-          <w:rFonts w:ascii="Aptos Mono" w:hAnsi="Aptos Mono" w:cs="Arial"/>
-          <w:lang w:val="en-US"/>
+      <w:r>
+        <w:rPr>
+          <w:rFonts w:ascii="Aptos Mono" w:hAnsi="Aptos Mono" w:cs="Arial"/>
+        </w:rPr>
+        <w:t>oracle.write(</w:t>
+      </w:r>
+      <w:r>
+        <w:rPr>
+          <w:rFonts w:ascii="Aptos Mono" w:hAnsi="Aptos Mono" w:cs="Arial"/>
+        </w:rPr>
+        <w:t>f”delete from clientes where cpf = {cpf}”</w:t>
+      </w:r>
+      <w:r>
+        <w:rPr>
+          <w:rFonts w:ascii="Aptos Mono" w:hAnsi="Aptos Mono" w:cs="Arial"/>
         </w:rPr>
         <w:t>)</w:t>
       </w:r>
@@ -19551,7 +18293,6 @@
         </w:rPr>
         <w:t xml:space="preserve">      </w:t>
       </w:r>
-      <w:proofErr w:type="spellStart"/>
       <w:r>
         <w:rPr>
           <w:rFonts w:ascii="Aptos Mono" w:hAnsi="Aptos Mono" w:cs="Arial"/>
@@ -19568,14 +18309,7 @@
         <w:rPr>
           <w:rFonts w:ascii="Aptos Mono" w:hAnsi="Aptos Mono" w:cs="Arial"/>
         </w:rPr>
-        <w:t>xcluido</w:t>
-      </w:r>
-      <w:proofErr w:type="spellEnd"/>
-      <w:r>
-        <w:rPr>
-          <w:rFonts w:ascii="Aptos Mono" w:hAnsi="Aptos Mono" w:cs="Arial"/>
-        </w:rPr>
-        <w:t xml:space="preserve"> = Cliente(</w:t>
+        <w:t>xcluido = Cliente(</w:t>
       </w:r>
       <w:r>
         <w:rPr>
@@ -19634,7 +18368,6 @@
       <w:r>
         <w:rPr>
           <w:rFonts w:ascii="Aptos Mono" w:hAnsi="Aptos Mono" w:cs="Arial"/>
-          <w:lang w:val="en-US"/>
         </w:rPr>
         <w:t xml:space="preserve">      </w:t>
       </w:r>
@@ -19644,19 +18377,11 @@
         </w:rPr>
         <w:t>print(</w:t>
       </w:r>
-      <w:proofErr w:type="spellStart"/>
-      <w:r>
-        <w:rPr>
-          <w:rFonts w:ascii="Aptos Mono" w:hAnsi="Aptos Mono" w:cs="Arial"/>
-        </w:rPr>
-        <w:t>clienteExcluido.toString</w:t>
-      </w:r>
-      <w:proofErr w:type="spellEnd"/>
-      <w:r>
-        <w:rPr>
-          <w:rFonts w:ascii="Aptos Mono" w:hAnsi="Aptos Mono" w:cs="Arial"/>
-        </w:rPr>
-        <w:t>()</w:t>
+      <w:r>
+        <w:rPr>
+          <w:rFonts w:ascii="Aptos Mono" w:hAnsi="Aptos Mono" w:cs="Arial"/>
+        </w:rPr>
+        <w:t>clienteExcluido.toString()</w:t>
       </w:r>
       <w:r>
         <w:rPr>
@@ -19700,19 +18425,11 @@
         </w:rPr>
         <w:t xml:space="preserve">    </w:t>
       </w:r>
-      <w:proofErr w:type="spellStart"/>
-      <w:r>
-        <w:rPr>
-          <w:rFonts w:ascii="Aptos Mono" w:hAnsi="Aptos Mono" w:cs="Arial"/>
-        </w:rPr>
-        <w:t>else</w:t>
-      </w:r>
-      <w:proofErr w:type="spellEnd"/>
-      <w:r>
-        <w:rPr>
-          <w:rFonts w:ascii="Aptos Mono" w:hAnsi="Aptos Mono" w:cs="Arial"/>
-        </w:rPr>
-        <w:t>:</w:t>
+      <w:r>
+        <w:rPr>
+          <w:rFonts w:ascii="Aptos Mono" w:hAnsi="Aptos Mono" w:cs="Arial"/>
+        </w:rPr>
+        <w:t>else:</w:t>
       </w:r>
     </w:p>
     <w:p>
@@ -19739,41 +18456,13 @@
         <w:rPr>
           <w:rFonts w:ascii="Aptos Mono" w:hAnsi="Aptos Mono" w:cs="Arial"/>
         </w:rPr>
-        <w:t>print(</w:t>
-      </w:r>
-      <w:proofErr w:type="spellStart"/>
-      <w:r>
-        <w:rPr>
-          <w:rFonts w:ascii="Aptos Mono" w:hAnsi="Aptos Mono" w:cs="Arial"/>
-        </w:rPr>
-        <w:t>f</w:t>
-      </w:r>
-      <w:r>
-        <w:rPr>
-          <w:rFonts w:ascii="Aptos Mono" w:hAnsi="Aptos Mono" w:cs="Arial"/>
-        </w:rPr>
-        <w:t>”O</w:t>
-      </w:r>
-      <w:proofErr w:type="spellEnd"/>
-      <w:r>
-        <w:rPr>
-          <w:rFonts w:ascii="Aptos Mono" w:hAnsi="Aptos Mono" w:cs="Arial"/>
-        </w:rPr>
-        <w:t xml:space="preserve"> CPF {</w:t>
-      </w:r>
-      <w:proofErr w:type="spellStart"/>
-      <w:r>
-        <w:rPr>
-          <w:rFonts w:ascii="Aptos Mono" w:hAnsi="Aptos Mono" w:cs="Arial"/>
-        </w:rPr>
-        <w:t>cpf</w:t>
-      </w:r>
-      <w:proofErr w:type="spellEnd"/>
-      <w:r>
-        <w:rPr>
-          <w:rFonts w:ascii="Aptos Mono" w:hAnsi="Aptos Mono" w:cs="Arial"/>
-        </w:rPr>
-        <w:t>} não existe.”</w:t>
+        <w:t>print(f</w:t>
+      </w:r>
+      <w:r>
+        <w:rPr>
+          <w:rFonts w:ascii="Aptos Mono" w:hAnsi="Aptos Mono" w:cs="Arial"/>
+        </w:rPr>
+        <w:t>”O CPF {cpf} não existe.”</w:t>
       </w:r>
       <w:r>
         <w:rPr>
@@ -19827,23 +18516,7 @@
           <w:rFonts w:ascii="Aptos Mono" w:hAnsi="Aptos Mono" w:cs="Arial"/>
           <w:lang w:val="en-US"/>
         </w:rPr>
-        <w:t xml:space="preserve">  def </w:t>
-      </w:r>
-      <w:proofErr w:type="spellStart"/>
-      <w:r>
-        <w:rPr>
-          <w:rFonts w:ascii="Aptos Mono" w:hAnsi="Aptos Mono" w:cs="Arial"/>
-          <w:lang w:val="en-US"/>
-        </w:rPr>
-        <w:t>verPedidos</w:t>
-      </w:r>
-      <w:proofErr w:type="spellEnd"/>
-      <w:r>
-        <w:rPr>
-          <w:rFonts w:ascii="Aptos Mono" w:hAnsi="Aptos Mono" w:cs="Arial"/>
-          <w:lang w:val="en-US"/>
-        </w:rPr>
-        <w:t>()</w:t>
+        <w:t xml:space="preserve">  def verPedidos()</w:t>
       </w:r>
       <w:r>
         <w:rPr>
@@ -19894,39 +18567,7 @@
           <w:rFonts w:ascii="Aptos Mono" w:hAnsi="Aptos Mono" w:cs="Arial"/>
           <w:lang w:val="en-US"/>
         </w:rPr>
-        <w:t xml:space="preserve">oracle = </w:t>
-      </w:r>
-      <w:proofErr w:type="spellStart"/>
-      <w:r>
-        <w:rPr>
-          <w:rFonts w:ascii="Aptos Mono" w:hAnsi="Aptos Mono" w:cs="Arial"/>
-          <w:lang w:val="en-US"/>
-        </w:rPr>
-        <w:t>OracleQueries</w:t>
-      </w:r>
-      <w:proofErr w:type="spellEnd"/>
-      <w:r>
-        <w:rPr>
-          <w:rFonts w:ascii="Aptos Mono" w:hAnsi="Aptos Mono" w:cs="Arial"/>
-          <w:lang w:val="en-US"/>
-        </w:rPr>
-        <w:t>(</w:t>
-      </w:r>
-      <w:proofErr w:type="spellStart"/>
-      <w:r>
-        <w:rPr>
-          <w:rFonts w:ascii="Aptos Mono" w:hAnsi="Aptos Mono" w:cs="Arial"/>
-          <w:lang w:val="en-US"/>
-        </w:rPr>
-        <w:t>can_write</w:t>
-      </w:r>
-      <w:proofErr w:type="spellEnd"/>
-      <w:r>
-        <w:rPr>
-          <w:rFonts w:ascii="Aptos Mono" w:hAnsi="Aptos Mono" w:cs="Arial"/>
-          <w:lang w:val="en-US"/>
-        </w:rPr>
-        <w:t>=</w:t>
+        <w:t>oracle = OracleQueries(can_write=</w:t>
       </w:r>
       <w:r>
         <w:rPr>
@@ -19963,23 +18604,7 @@
           <w:rFonts w:ascii="Aptos Mono" w:hAnsi="Aptos Mono" w:cs="Arial"/>
           <w:lang w:val="en-US"/>
         </w:rPr>
-        <w:t xml:space="preserve">    </w:t>
-      </w:r>
-      <w:proofErr w:type="spellStart"/>
-      <w:r>
-        <w:rPr>
-          <w:rFonts w:ascii="Aptos Mono" w:hAnsi="Aptos Mono" w:cs="Arial"/>
-          <w:lang w:val="en-US"/>
-        </w:rPr>
-        <w:t>oracle.connect</w:t>
-      </w:r>
-      <w:proofErr w:type="spellEnd"/>
-      <w:r>
-        <w:rPr>
-          <w:rFonts w:ascii="Aptos Mono" w:hAnsi="Aptos Mono" w:cs="Arial"/>
-          <w:lang w:val="en-US"/>
-        </w:rPr>
-        <w:t>()</w:t>
+        <w:t xml:space="preserve">    oracle.connect()</w:t>
       </w:r>
     </w:p>
     <w:p>
@@ -20010,27 +18635,15 @@
         <w:spacing w:after="0"/>
         <w:rPr>
           <w:rFonts w:ascii="Aptos Mono" w:hAnsi="Aptos Mono" w:cs="Arial"/>
+          <w:lang w:val="en-US"/>
         </w:rPr>
       </w:pPr>
       <w:r>
         <w:rPr>
           <w:rFonts w:ascii="Aptos Mono" w:hAnsi="Aptos Mono" w:cs="Arial"/>
-        </w:rPr>
-        <w:t xml:space="preserve">    </w:t>
-      </w:r>
-      <w:proofErr w:type="spellStart"/>
-      <w:r>
-        <w:rPr>
-          <w:rFonts w:ascii="Aptos Mono" w:hAnsi="Aptos Mono" w:cs="Arial"/>
-        </w:rPr>
-        <w:t>cpf</w:t>
-      </w:r>
-      <w:proofErr w:type="spellEnd"/>
-      <w:r>
-        <w:rPr>
-          <w:rFonts w:ascii="Aptos Mono" w:hAnsi="Aptos Mono" w:cs="Arial"/>
-        </w:rPr>
-        <w:t xml:space="preserve"> = input(“CPF: ”)</w:t>
+          <w:lang w:val="en-US"/>
+        </w:rPr>
+        <w:t xml:space="preserve">    cpf = input(“CPF: ”)</w:t>
       </w:r>
     </w:p>
     <w:p>
@@ -20045,6 +18658,7 @@
         <w:spacing w:after="0"/>
         <w:rPr>
           <w:rFonts w:ascii="Aptos Mono" w:hAnsi="Aptos Mono" w:cs="Arial"/>
+          <w:lang w:val="en-US"/>
         </w:rPr>
       </w:pPr>
     </w:p>
@@ -20065,64 +18679,15 @@
       <w:r>
         <w:rPr>
           <w:rFonts w:ascii="Aptos Mono" w:hAnsi="Aptos Mono" w:cs="Arial"/>
+          <w:lang w:val="en-US"/>
         </w:rPr>
         <w:t xml:space="preserve">    </w:t>
       </w:r>
-      <w:proofErr w:type="spellStart"/>
-      <w:r>
-        <w:rPr>
-          <w:rFonts w:ascii="Aptos Mono" w:hAnsi="Aptos Mono" w:cs="Arial"/>
-        </w:rPr>
-        <w:t>if</w:t>
-      </w:r>
-      <w:proofErr w:type="spellEnd"/>
-      <w:r>
-        <w:rPr>
-          <w:rFonts w:ascii="Aptos Mono" w:hAnsi="Aptos Mono" w:cs="Arial"/>
-        </w:rPr>
-        <w:t xml:space="preserve"> </w:t>
-      </w:r>
-      <w:proofErr w:type="spellStart"/>
-      <w:r>
-        <w:rPr>
-          <w:rFonts w:ascii="Aptos Mono" w:hAnsi="Aptos Mono" w:cs="Arial"/>
-        </w:rPr>
-        <w:t>self.pesquisaCliente</w:t>
-      </w:r>
-      <w:proofErr w:type="spellEnd"/>
-      <w:r>
-        <w:rPr>
-          <w:rFonts w:ascii="Aptos Mono" w:hAnsi="Aptos Mono" w:cs="Arial"/>
-        </w:rPr>
-        <w:t>(</w:t>
-      </w:r>
-      <w:proofErr w:type="spellStart"/>
-      <w:r>
-        <w:rPr>
-          <w:rFonts w:ascii="Aptos Mono" w:hAnsi="Aptos Mono" w:cs="Arial"/>
-        </w:rPr>
-        <w:t>oracle</w:t>
-      </w:r>
-      <w:proofErr w:type="spellEnd"/>
-      <w:r>
-        <w:rPr>
-          <w:rFonts w:ascii="Aptos Mono" w:hAnsi="Aptos Mono" w:cs="Arial"/>
-        </w:rPr>
-        <w:t xml:space="preserve">, </w:t>
-      </w:r>
-      <w:proofErr w:type="spellStart"/>
-      <w:r>
-        <w:rPr>
-          <w:rFonts w:ascii="Aptos Mono" w:hAnsi="Aptos Mono" w:cs="Arial"/>
-        </w:rPr>
-        <w:t>cpf</w:t>
-      </w:r>
-      <w:proofErr w:type="spellEnd"/>
-      <w:r>
-        <w:rPr>
-          <w:rFonts w:ascii="Aptos Mono" w:hAnsi="Aptos Mono" w:cs="Arial"/>
-        </w:rPr>
-        <w:t>):</w:t>
+      <w:r>
+        <w:rPr>
+          <w:rFonts w:ascii="Aptos Mono" w:hAnsi="Aptos Mono" w:cs="Arial"/>
+        </w:rPr>
+        <w:t>if self.pesquisaCliente(oracle, cpf):</w:t>
       </w:r>
     </w:p>
     <w:p>
@@ -20181,33 +18746,8 @@
           <w:rFonts w:ascii="Aptos Mono" w:hAnsi="Aptos Mono" w:cs="Arial"/>
           <w:color w:val="3A7C22" w:themeColor="accent6" w:themeShade="BF"/>
         </w:rPr>
-        <w:t xml:space="preserve">      #do </w:t>
-      </w:r>
-      <w:proofErr w:type="spellStart"/>
-      <w:r>
-        <w:rPr>
-          <w:rFonts w:ascii="Aptos Mono" w:hAnsi="Aptos Mono" w:cs="Arial"/>
-          <w:color w:val="3A7C22" w:themeColor="accent6" w:themeShade="BF"/>
-        </w:rPr>
-        <w:t>Clinte</w:t>
-      </w:r>
-      <w:proofErr w:type="spellEnd"/>
-      <w:r>
-        <w:rPr>
-          <w:rFonts w:ascii="Aptos Mono" w:hAnsi="Aptos Mono" w:cs="Arial"/>
-          <w:color w:val="3A7C22" w:themeColor="accent6" w:themeShade="BF"/>
-        </w:rPr>
-        <w:t xml:space="preserve"> no </w:t>
-      </w:r>
-      <w:proofErr w:type="spellStart"/>
-      <w:r>
-        <w:rPr>
-          <w:rFonts w:ascii="Aptos Mono" w:hAnsi="Aptos Mono" w:cs="Arial"/>
-          <w:color w:val="3A7C22" w:themeColor="accent6" w:themeShade="BF"/>
-        </w:rPr>
-        <w:t>modelo</w:t>
-      </w:r>
-      <w:proofErr w:type="spellEnd"/>
+        <w:t xml:space="preserve">      #do Clinte no modelo</w:t>
+      </w:r>
     </w:p>
     <w:p>
       <w:pPr>
@@ -20256,23 +18796,7 @@
           <w:rFonts w:ascii="Aptos Mono" w:hAnsi="Aptos Mono" w:cs="Arial"/>
           <w:color w:val="3A7C22" w:themeColor="accent6" w:themeShade="BF"/>
         </w:rPr>
-        <w:t xml:space="preserve"> </w:t>
-      </w:r>
-      <w:proofErr w:type="spellStart"/>
-      <w:r>
-        <w:rPr>
-          <w:rFonts w:ascii="Aptos Mono" w:hAnsi="Aptos Mono" w:cs="Arial"/>
-          <w:color w:val="3A7C22" w:themeColor="accent6" w:themeShade="BF"/>
-        </w:rPr>
-        <w:t>idVenda</w:t>
-      </w:r>
-      <w:proofErr w:type="spellEnd"/>
-      <w:r>
-        <w:rPr>
-          <w:rFonts w:ascii="Aptos Mono" w:hAnsi="Aptos Mono" w:cs="Arial"/>
-          <w:color w:val="3A7C22" w:themeColor="accent6" w:themeShade="BF"/>
-        </w:rPr>
-        <w:t xml:space="preserve"> -</w:t>
+        <w:t xml:space="preserve"> idVenda -</w:t>
       </w:r>
       <w:r>
         <w:rPr>
@@ -20392,21 +18916,7 @@
         <w:rPr>
           <w:rFonts w:ascii="Aptos Mono" w:hAnsi="Aptos Mono" w:cs="Arial"/>
         </w:rPr>
-        <w:t xml:space="preserve">    </w:t>
-      </w:r>
-      <w:proofErr w:type="spellStart"/>
-      <w:r>
-        <w:rPr>
-          <w:rFonts w:ascii="Aptos Mono" w:hAnsi="Aptos Mono" w:cs="Arial"/>
-        </w:rPr>
-        <w:t>else</w:t>
-      </w:r>
-      <w:proofErr w:type="spellEnd"/>
-      <w:r>
-        <w:rPr>
-          <w:rFonts w:ascii="Aptos Mono" w:hAnsi="Aptos Mono" w:cs="Arial"/>
-        </w:rPr>
-        <w:t>:</w:t>
+        <w:t xml:space="preserve">    else:</w:t>
       </w:r>
     </w:p>
     <w:p>
@@ -20427,41 +18937,128 @@
         <w:rPr>
           <w:rFonts w:ascii="Aptos Mono" w:hAnsi="Aptos Mono" w:cs="Arial"/>
         </w:rPr>
-        <w:t xml:space="preserve">      </w:t>
-      </w:r>
-      <w:r>
-        <w:rPr>
-          <w:rFonts w:ascii="Aptos Mono" w:hAnsi="Aptos Mono" w:cs="Arial"/>
-        </w:rPr>
-        <w:t>print(</w:t>
-      </w:r>
-      <w:proofErr w:type="spellStart"/>
-      <w:r>
-        <w:rPr>
-          <w:rFonts w:ascii="Aptos Mono" w:hAnsi="Aptos Mono" w:cs="Arial"/>
-        </w:rPr>
-        <w:t>f”O</w:t>
-      </w:r>
-      <w:proofErr w:type="spellEnd"/>
-      <w:r>
-        <w:rPr>
-          <w:rFonts w:ascii="Aptos Mono" w:hAnsi="Aptos Mono" w:cs="Arial"/>
-        </w:rPr>
-        <w:t xml:space="preserve"> CPF {</w:t>
-      </w:r>
-      <w:proofErr w:type="spellStart"/>
-      <w:r>
-        <w:rPr>
-          <w:rFonts w:ascii="Aptos Mono" w:hAnsi="Aptos Mono" w:cs="Arial"/>
-        </w:rPr>
-        <w:t>cpf</w:t>
-      </w:r>
-      <w:proofErr w:type="spellEnd"/>
-      <w:r>
-        <w:rPr>
-          <w:rFonts w:ascii="Aptos Mono" w:hAnsi="Aptos Mono" w:cs="Arial"/>
-        </w:rPr>
-        <w:t>} não existe.”)</w:t>
+        <w:t xml:space="preserve">      print(f”O CPF {cpf} não existe.”)</w:t>
+      </w:r>
+    </w:p>
+    <w:p>
+      <w:pPr>
+        <w:jc w:val="both"/>
+        <w:rPr>
+          <w:rFonts w:ascii="Arial" w:hAnsi="Arial" w:cs="Arial"/>
+          <w:sz w:val="24"/>
+          <w:szCs w:val="24"/>
+        </w:rPr>
+      </w:pPr>
+    </w:p>
+    <w:p>
+      <w:pPr>
+        <w:jc w:val="both"/>
+        <w:rPr>
+          <w:rFonts w:ascii="Arial" w:hAnsi="Arial" w:cs="Arial"/>
+          <w:sz w:val="24"/>
+          <w:szCs w:val="24"/>
+        </w:rPr>
+      </w:pPr>
+      <w:r>
+        <w:rPr>
+          <w:rFonts w:ascii="Arial" w:hAnsi="Arial" w:cs="Arial"/>
+          <w:b/>
+          <w:bCs/>
+          <w:sz w:val="24"/>
+          <w:szCs w:val="24"/>
+          <w:u w:val="single"/>
+        </w:rPr>
+        <w:t>VIEW:</w:t>
+      </w:r>
+      <w:r>
+        <w:rPr>
+          <w:rFonts w:ascii="Arial" w:hAnsi="Arial" w:cs="Arial"/>
+          <w:sz w:val="24"/>
+          <w:szCs w:val="24"/>
+        </w:rPr>
+        <w:t xml:space="preserve"> </w:t>
+      </w:r>
+      <w:r>
+        <w:rPr>
+          <w:rFonts w:ascii="Arial" w:hAnsi="Arial" w:cs="Arial"/>
+          <w:sz w:val="24"/>
+          <w:szCs w:val="24"/>
+        </w:rPr>
+        <w:t>cada View é uma interface que o Usuário pode requisitar</w:t>
+      </w:r>
+      <w:r>
+        <w:rPr>
+          <w:rFonts w:ascii="Arial" w:hAnsi="Arial" w:cs="Arial"/>
+          <w:sz w:val="24"/>
+          <w:szCs w:val="24"/>
+        </w:rPr>
+        <w:t xml:space="preserve">. Em um site de empregos, por exemplo, uma das páginas do site é a “Meu Perfil” onde o Usuário pode preencher dados </w:t>
+      </w:r>
+      <w:r>
+        <w:rPr>
+          <w:rFonts w:ascii="Arial" w:hAnsi="Arial" w:cs="Arial"/>
+          <w:sz w:val="24"/>
+          <w:szCs w:val="24"/>
+        </w:rPr>
+        <w:t>em falta ou alterar dados previamente preenchidos.</w:t>
+      </w:r>
+      <w:r>
+        <w:rPr>
+          <w:rFonts w:ascii="Arial" w:hAnsi="Arial" w:cs="Arial"/>
+          <w:sz w:val="24"/>
+          <w:szCs w:val="24"/>
+        </w:rPr>
+        <w:t xml:space="preserve"> A página “Vagas”, onde o usuário </w:t>
+      </w:r>
+      <w:r>
+        <w:rPr>
+          <w:rFonts w:ascii="Arial" w:hAnsi="Arial" w:cs="Arial"/>
+          <w:sz w:val="24"/>
+          <w:szCs w:val="24"/>
+        </w:rPr>
+        <w:t>pode fazer a busca de oportunidades de emprego, é uma outra View.</w:t>
+      </w:r>
+    </w:p>
+    <w:p>
+      <w:pPr>
+        <w:jc w:val="both"/>
+        <w:rPr>
+          <w:rFonts w:ascii="Arial" w:hAnsi="Arial" w:cs="Arial"/>
+          <w:sz w:val="24"/>
+          <w:szCs w:val="24"/>
+        </w:rPr>
+      </w:pPr>
+      <w:r>
+        <w:rPr>
+          <w:rFonts w:ascii="Arial" w:hAnsi="Arial" w:cs="Arial"/>
+          <w:sz w:val="24"/>
+          <w:szCs w:val="24"/>
+        </w:rPr>
+        <w:t xml:space="preserve">A View pode mudar </w:t>
+      </w:r>
+      <w:r>
+        <w:rPr>
+          <w:rFonts w:ascii="Arial" w:hAnsi="Arial" w:cs="Arial"/>
+          <w:sz w:val="24"/>
+          <w:szCs w:val="24"/>
+        </w:rPr>
+        <w:t>bastante de acordo com o objetivo da View. Enquanto a página “Meu Perfil”</w:t>
+      </w:r>
+      <w:r>
+        <w:rPr>
+          <w:rFonts w:ascii="Arial" w:hAnsi="Arial" w:cs="Arial"/>
+          <w:sz w:val="24"/>
+          <w:szCs w:val="24"/>
+        </w:rPr>
+        <w:t xml:space="preserve"> não vai ter um espaço para iniciar pesquisa de vagas, mas pode ter um espaço para pesquisa geral no site, a página “Vagas” obrigatoriamente terá uma forma de pesquisar por vagas</w:t>
+      </w:r>
+      <w:r>
+        <w:rPr>
+          <w:rFonts w:ascii="Arial" w:hAnsi="Arial" w:cs="Arial"/>
+          <w:sz w:val="24"/>
+          <w:szCs w:val="24"/>
+        </w:rPr>
+        <w:t>, e, como é comum ver, ela provavelmente terá também o espaço de pesquisa geral no site.</w:t>
       </w:r>
     </w:p>
     <w:p>

--- a/planning/Logica do Trabalho.docx
+++ b/planning/Logica do Trabalho.docx
@@ -14768,18 +14768,18 @@
           <w:szCs w:val="24"/>
         </w:rPr>
         <w:drawing>
-          <wp:anchor distT="0" distB="0" distL="114300" distR="114300" simplePos="0" relativeHeight="251657728" behindDoc="0" locked="0" layoutInCell="1" allowOverlap="1" wp14:anchorId="260337B9" wp14:editId="5188BCBC">
+          <wp:anchor distT="0" distB="0" distL="114300" distR="114300" simplePos="0" relativeHeight="251658240" behindDoc="0" locked="0" layoutInCell="1" allowOverlap="1" wp14:anchorId="39696965" wp14:editId="215962FF">
             <wp:simplePos x="0" y="0"/>
             <wp:positionH relativeFrom="column">
-              <wp:posOffset>1524000</wp:posOffset>
+              <wp:posOffset>1514475</wp:posOffset>
             </wp:positionH>
             <wp:positionV relativeFrom="paragraph">
-              <wp:posOffset>518795</wp:posOffset>
+              <wp:posOffset>604520</wp:posOffset>
             </wp:positionV>
-            <wp:extent cx="3789680" cy="9206230"/>
+            <wp:extent cx="3665855" cy="8905875"/>
             <wp:effectExtent l="0" t="0" r="0" b="0"/>
             <wp:wrapTopAndBottom/>
-            <wp:docPr id="1606913393" name="Imagem 1" descr="Texto branco sobre fundo preto&#10;&#10;O conteúdo gerado por IA pode estar incorreto."/>
+            <wp:docPr id="259341519" name="Imagem 1" descr="Texto branco sobre fundo preto&#10;&#10;O conteúdo gerado por IA pode estar incorreto."/>
             <wp:cNvGraphicFramePr>
               <a:graphicFrameLocks xmlns:a="http://schemas.openxmlformats.org/drawingml/2006/main" noChangeAspect="1"/>
             </wp:cNvGraphicFramePr>
@@ -14787,7 +14787,7 @@
               <a:graphicData uri="http://schemas.openxmlformats.org/drawingml/2006/picture">
                 <pic:pic xmlns:pic="http://schemas.openxmlformats.org/drawingml/2006/picture">
                   <pic:nvPicPr>
-                    <pic:cNvPr id="1606913393" name="Imagem 1" descr="Texto branco sobre fundo preto&#10;&#10;O conteúdo gerado por IA pode estar incorreto."/>
+                    <pic:cNvPr id="259341519" name="Imagem 1" descr="Texto branco sobre fundo preto&#10;&#10;O conteúdo gerado por IA pode estar incorreto."/>
                     <pic:cNvPicPr/>
                   </pic:nvPicPr>
                   <pic:blipFill>
@@ -14805,7 +14805,7 @@
                   <pic:spPr>
                     <a:xfrm>
                       <a:off x="0" y="0"/>
-                      <a:ext cx="3789680" cy="9206230"/>
+                      <a:ext cx="3665855" cy="8905875"/>
                     </a:xfrm>
                     <a:prstGeom prst="rect">
                       <a:avLst/>
@@ -14814,10 +14814,10 @@
                 </pic:pic>
               </a:graphicData>
             </a:graphic>
-            <wp14:sizeRelH relativeFrom="page">
+            <wp14:sizeRelH relativeFrom="margin">
               <wp14:pctWidth>0</wp14:pctWidth>
             </wp14:sizeRelH>
-            <wp14:sizeRelV relativeFrom="page">
+            <wp14:sizeRelV relativeFrom="margin">
               <wp14:pctHeight>0</wp14:pctHeight>
             </wp14:sizeRelV>
           </wp:anchor>
@@ -19042,7 +19042,23 @@
           <w:sz w:val="24"/>
           <w:szCs w:val="24"/>
         </w:rPr>
-        <w:t>bastante de acordo com o objetivo da View. Enquanto a página “Meu Perfil”</w:t>
+        <w:t xml:space="preserve">bastante de acordo com o objetivo da </w:t>
+      </w:r>
+      <w:r>
+        <w:rPr>
+          <w:rFonts w:ascii="Arial" w:hAnsi="Arial" w:cs="Arial"/>
+          <w:sz w:val="24"/>
+          <w:szCs w:val="24"/>
+        </w:rPr>
+        <w:t>mesma</w:t>
+      </w:r>
+      <w:r>
+        <w:rPr>
+          <w:rFonts w:ascii="Arial" w:hAnsi="Arial" w:cs="Arial"/>
+          <w:sz w:val="24"/>
+          <w:szCs w:val="24"/>
+        </w:rPr>
+        <w:t>. Enquanto a página “Meu Perfil”</w:t>
       </w:r>
       <w:r>
         <w:rPr>
@@ -19070,6 +19086,1196 @@
           <w:szCs w:val="24"/>
         </w:rPr>
       </w:pPr>
+      <w:r>
+        <w:rPr>
+          <w:rFonts w:ascii="Arial" w:hAnsi="Arial" w:cs="Arial"/>
+          <w:sz w:val="24"/>
+          <w:szCs w:val="24"/>
+        </w:rPr>
+        <w:t xml:space="preserve">As views, no nosso trabalho, são resultado </w:t>
+      </w:r>
+      <w:r>
+        <w:rPr>
+          <w:rFonts w:ascii="Arial" w:hAnsi="Arial" w:cs="Arial"/>
+          <w:sz w:val="24"/>
+          <w:szCs w:val="24"/>
+        </w:rPr>
+        <w:t>do sqlToDataFrame do professor, onde um script python será ativado</w:t>
+      </w:r>
+      <w:r>
+        <w:rPr>
+          <w:rFonts w:ascii="Arial" w:hAnsi="Arial" w:cs="Arial"/>
+          <w:sz w:val="24"/>
+          <w:szCs w:val="24"/>
+        </w:rPr>
+        <w:t>, executando uma pesquisa (query(ies)) SQL e</w:t>
+      </w:r>
+      <w:r>
+        <w:rPr>
+          <w:rFonts w:ascii="Arial" w:hAnsi="Arial" w:cs="Arial"/>
+          <w:sz w:val="24"/>
+          <w:szCs w:val="24"/>
+        </w:rPr>
+        <w:t xml:space="preserve"> pegando a Relação/Tabela de resposta para gerar uma visualização de fácil compreensão.</w:t>
+      </w:r>
+    </w:p>
+    <w:p>
+      <w:pPr>
+        <w:jc w:val="both"/>
+        <w:rPr>
+          <w:rFonts w:ascii="Arial" w:hAnsi="Arial" w:cs="Arial"/>
+          <w:sz w:val="24"/>
+          <w:szCs w:val="24"/>
+        </w:rPr>
+      </w:pPr>
+      <w:r>
+        <w:rPr>
+          <w:rFonts w:ascii="Arial" w:hAnsi="Arial" w:cs="Arial"/>
+          <w:sz w:val="24"/>
+          <w:szCs w:val="24"/>
+        </w:rPr>
+        <w:t xml:space="preserve">O </w:t>
+      </w:r>
+      <w:r>
+        <w:rPr>
+          <w:rFonts w:ascii="Arial" w:hAnsi="Arial" w:cs="Arial"/>
+          <w:sz w:val="24"/>
+          <w:szCs w:val="24"/>
+        </w:rPr>
+        <w:t xml:space="preserve">relatório (View) </w:t>
+      </w:r>
+      <w:r>
+        <w:rPr>
+          <w:rFonts w:ascii="Aptos Mono" w:hAnsi="Aptos Mono" w:cs="Arial"/>
+          <w:b/>
+          <w:bCs/>
+          <w:sz w:val="24"/>
+          <w:szCs w:val="24"/>
+        </w:rPr>
+        <w:t>relat</w:t>
+      </w:r>
+      <w:r>
+        <w:rPr>
+          <w:rFonts w:ascii="Aptos Mono" w:hAnsi="Aptos Mono" w:cs="Arial"/>
+          <w:b/>
+          <w:bCs/>
+          <w:sz w:val="24"/>
+          <w:szCs w:val="24"/>
+        </w:rPr>
+        <w:t>o</w:t>
+      </w:r>
+      <w:r>
+        <w:rPr>
+          <w:rFonts w:ascii="Aptos Mono" w:hAnsi="Aptos Mono" w:cs="Arial"/>
+          <w:b/>
+          <w:bCs/>
+          <w:sz w:val="24"/>
+          <w:szCs w:val="24"/>
+        </w:rPr>
+        <w:t>rio_pedidos.sql</w:t>
+      </w:r>
+      <w:r>
+        <w:rPr>
+          <w:rFonts w:ascii="Arial" w:hAnsi="Arial" w:cs="Arial"/>
+          <w:sz w:val="24"/>
+          <w:szCs w:val="24"/>
+        </w:rPr>
+        <w:t xml:space="preserve">, </w:t>
+      </w:r>
+      <w:r>
+        <w:rPr>
+          <w:rFonts w:ascii="Aptos Mono" w:hAnsi="Aptos Mono" w:cs="Arial"/>
+          <w:b/>
+          <w:bCs/>
+          <w:sz w:val="24"/>
+          <w:szCs w:val="24"/>
+        </w:rPr>
+        <w:t>relat</w:t>
+      </w:r>
+      <w:r>
+        <w:rPr>
+          <w:rFonts w:ascii="Aptos Mono" w:hAnsi="Aptos Mono" w:cs="Arial"/>
+          <w:b/>
+          <w:bCs/>
+          <w:sz w:val="24"/>
+          <w:szCs w:val="24"/>
+        </w:rPr>
+        <w:t>o</w:t>
+      </w:r>
+      <w:r>
+        <w:rPr>
+          <w:rFonts w:ascii="Aptos Mono" w:hAnsi="Aptos Mono" w:cs="Arial"/>
+          <w:b/>
+          <w:bCs/>
+          <w:sz w:val="24"/>
+          <w:szCs w:val="24"/>
+        </w:rPr>
+        <w:t>rio_pedidos_por_fornecedor.sql</w:t>
+      </w:r>
+      <w:r>
+        <w:rPr>
+          <w:rFonts w:ascii="Arial" w:hAnsi="Arial" w:cs="Arial"/>
+          <w:sz w:val="24"/>
+          <w:szCs w:val="24"/>
+        </w:rPr>
+        <w:t xml:space="preserve"> e </w:t>
+      </w:r>
+      <w:r>
+        <w:rPr>
+          <w:rFonts w:ascii="Aptos Mono" w:hAnsi="Aptos Mono" w:cs="Arial"/>
+          <w:b/>
+          <w:bCs/>
+          <w:sz w:val="24"/>
+          <w:szCs w:val="24"/>
+        </w:rPr>
+        <w:t>relatorio_itens_pedidos.sql</w:t>
+      </w:r>
+      <w:r>
+        <w:rPr>
+          <w:rFonts w:ascii="Arial" w:hAnsi="Arial" w:cs="Arial"/>
+          <w:sz w:val="24"/>
+          <w:szCs w:val="24"/>
+        </w:rPr>
+        <w:t xml:space="preserve"> serão substituídos por:</w:t>
+      </w:r>
+    </w:p>
+    <w:p>
+      <w:pPr>
+        <w:pStyle w:val="PargrafodaLista"/>
+        <w:numPr>
+          <w:ilvl w:val="0"/>
+          <w:numId w:val="5"/>
+        </w:numPr>
+        <w:jc w:val="both"/>
+        <w:rPr>
+          <w:rFonts w:ascii="Arial" w:hAnsi="Arial" w:cs="Arial"/>
+          <w:sz w:val="24"/>
+          <w:szCs w:val="24"/>
+        </w:rPr>
+      </w:pPr>
+      <w:r>
+        <w:rPr>
+          <w:rFonts w:ascii="Aptos Mono" w:hAnsi="Aptos Mono" w:cs="Arial"/>
+          <w:b/>
+          <w:bCs/>
+          <w:sz w:val="24"/>
+          <w:szCs w:val="24"/>
+        </w:rPr>
+        <w:t>relatorio_compras.sql</w:t>
+      </w:r>
+      <w:r>
+        <w:rPr>
+          <w:rFonts w:ascii="Arial" w:hAnsi="Arial" w:cs="Arial"/>
+          <w:sz w:val="24"/>
+          <w:szCs w:val="24"/>
+        </w:rPr>
+        <w:t xml:space="preserve">  </w:t>
+      </w:r>
+      <w:r>
+        <w:rPr>
+          <w:rFonts w:ascii="Arial" w:hAnsi="Arial" w:cs="Arial"/>
+          <w:sz w:val="24"/>
+          <w:szCs w:val="24"/>
+        </w:rPr>
+        <w:t xml:space="preserve">  </w:t>
+      </w:r>
+      <w:r>
+        <w:rPr>
+          <w:rFonts w:ascii="Arial" w:hAnsi="Arial" w:cs="Arial"/>
+          <w:sz w:val="24"/>
+          <w:szCs w:val="24"/>
+        </w:rPr>
+        <w:t>|</w:t>
+      </w:r>
+      <w:r>
+        <w:rPr>
+          <w:rFonts w:ascii="Arial" w:hAnsi="Arial" w:cs="Arial"/>
+          <w:sz w:val="24"/>
+          <w:szCs w:val="24"/>
+        </w:rPr>
+        <w:t xml:space="preserve">  </w:t>
+      </w:r>
+      <w:r>
+        <w:rPr>
+          <w:rFonts w:ascii="Arial" w:hAnsi="Arial" w:cs="Arial"/>
+          <w:sz w:val="24"/>
+          <w:szCs w:val="24"/>
+        </w:rPr>
+        <w:t xml:space="preserve">  </w:t>
+      </w:r>
+      <w:r>
+        <w:rPr>
+          <w:rFonts w:ascii="Aptos Mono" w:hAnsi="Aptos Mono" w:cs="Arial"/>
+          <w:b/>
+          <w:bCs/>
+          <w:sz w:val="24"/>
+          <w:szCs w:val="24"/>
+        </w:rPr>
+        <w:t>relatorio_vendas.sql</w:t>
+      </w:r>
+    </w:p>
+    <w:p>
+      <w:pPr>
+        <w:pStyle w:val="PargrafodaLista"/>
+        <w:numPr>
+          <w:ilvl w:val="0"/>
+          <w:numId w:val="5"/>
+        </w:numPr>
+        <w:jc w:val="both"/>
+        <w:rPr>
+          <w:rFonts w:ascii="Arial" w:hAnsi="Arial" w:cs="Arial"/>
+          <w:sz w:val="24"/>
+          <w:szCs w:val="24"/>
+        </w:rPr>
+      </w:pPr>
+      <w:r>
+        <w:rPr>
+          <w:rFonts w:ascii="Aptos Mono" w:hAnsi="Aptos Mono" w:cs="Arial"/>
+          <w:b/>
+          <w:bCs/>
+          <w:sz w:val="24"/>
+          <w:szCs w:val="24"/>
+        </w:rPr>
+        <w:t>relatorio_</w:t>
+      </w:r>
+      <w:r>
+        <w:rPr>
+          <w:rFonts w:ascii="Aptos Mono" w:hAnsi="Aptos Mono" w:cs="Arial"/>
+          <w:b/>
+          <w:bCs/>
+          <w:sz w:val="24"/>
+          <w:szCs w:val="24"/>
+        </w:rPr>
+        <w:t>compras</w:t>
+      </w:r>
+      <w:r>
+        <w:rPr>
+          <w:rFonts w:ascii="Aptos Mono" w:hAnsi="Aptos Mono" w:cs="Arial"/>
+          <w:b/>
+          <w:bCs/>
+          <w:sz w:val="24"/>
+          <w:szCs w:val="24"/>
+        </w:rPr>
+        <w:t>_</w:t>
+      </w:r>
+      <w:r>
+        <w:rPr>
+          <w:rFonts w:ascii="Aptos Mono" w:hAnsi="Aptos Mono" w:cs="Arial"/>
+          <w:b/>
+          <w:bCs/>
+          <w:sz w:val="24"/>
+          <w:szCs w:val="24"/>
+        </w:rPr>
+        <w:t>fornecedor.sql</w:t>
+      </w:r>
+      <w:r>
+        <w:rPr>
+          <w:rFonts w:ascii="Arial" w:hAnsi="Arial" w:cs="Arial"/>
+          <w:sz w:val="24"/>
+          <w:szCs w:val="24"/>
+        </w:rPr>
+        <w:t xml:space="preserve"> </w:t>
+      </w:r>
+      <w:r>
+        <w:rPr>
+          <w:rFonts w:ascii="Arial" w:hAnsi="Arial" w:cs="Arial"/>
+          <w:sz w:val="24"/>
+          <w:szCs w:val="24"/>
+        </w:rPr>
+        <w:t xml:space="preserve">  </w:t>
+      </w:r>
+      <w:r>
+        <w:rPr>
+          <w:rFonts w:ascii="Arial" w:hAnsi="Arial" w:cs="Arial"/>
+          <w:sz w:val="24"/>
+          <w:szCs w:val="24"/>
+        </w:rPr>
+        <w:t xml:space="preserve"> |</w:t>
+      </w:r>
+      <w:r>
+        <w:rPr>
+          <w:rFonts w:ascii="Arial" w:hAnsi="Arial" w:cs="Arial"/>
+          <w:sz w:val="24"/>
+          <w:szCs w:val="24"/>
+        </w:rPr>
+        <w:t xml:space="preserve">  </w:t>
+      </w:r>
+      <w:r>
+        <w:rPr>
+          <w:rFonts w:ascii="Arial" w:hAnsi="Arial" w:cs="Arial"/>
+          <w:sz w:val="24"/>
+          <w:szCs w:val="24"/>
+        </w:rPr>
+        <w:t xml:space="preserve">  </w:t>
+      </w:r>
+      <w:r>
+        <w:rPr>
+          <w:rFonts w:ascii="Aptos Mono" w:hAnsi="Aptos Mono" w:cs="Arial"/>
+          <w:b/>
+          <w:bCs/>
+          <w:sz w:val="24"/>
+          <w:szCs w:val="24"/>
+        </w:rPr>
+        <w:t>relatorio_vendas_cliente.sql</w:t>
+      </w:r>
+    </w:p>
+    <w:p>
+      <w:pPr>
+        <w:pStyle w:val="PargrafodaLista"/>
+        <w:numPr>
+          <w:ilvl w:val="0"/>
+          <w:numId w:val="5"/>
+        </w:numPr>
+        <w:jc w:val="both"/>
+        <w:rPr>
+          <w:rFonts w:ascii="Arial" w:hAnsi="Arial" w:cs="Arial"/>
+          <w:sz w:val="24"/>
+          <w:szCs w:val="24"/>
+        </w:rPr>
+      </w:pPr>
+      <w:r>
+        <w:rPr>
+          <w:rFonts w:ascii="Aptos Mono" w:hAnsi="Aptos Mono" w:cs="Arial"/>
+          <w:b/>
+          <w:bCs/>
+          <w:sz w:val="24"/>
+          <w:szCs w:val="24"/>
+        </w:rPr>
+        <w:t>relatorio_compra_id.sql</w:t>
+      </w:r>
+      <w:r>
+        <w:rPr>
+          <w:rFonts w:ascii="Arial" w:hAnsi="Arial" w:cs="Arial"/>
+          <w:sz w:val="24"/>
+          <w:szCs w:val="24"/>
+        </w:rPr>
+        <w:t xml:space="preserve">  </w:t>
+      </w:r>
+      <w:r>
+        <w:rPr>
+          <w:rFonts w:ascii="Arial" w:hAnsi="Arial" w:cs="Arial"/>
+          <w:sz w:val="24"/>
+          <w:szCs w:val="24"/>
+        </w:rPr>
+        <w:t xml:space="preserve">  </w:t>
+      </w:r>
+      <w:r>
+        <w:rPr>
+          <w:rFonts w:ascii="Arial" w:hAnsi="Arial" w:cs="Arial"/>
+          <w:sz w:val="24"/>
+          <w:szCs w:val="24"/>
+        </w:rPr>
+        <w:t>|</w:t>
+      </w:r>
+      <w:r>
+        <w:rPr>
+          <w:rFonts w:ascii="Arial" w:hAnsi="Arial" w:cs="Arial"/>
+          <w:sz w:val="24"/>
+          <w:szCs w:val="24"/>
+        </w:rPr>
+        <w:t xml:space="preserve">  </w:t>
+      </w:r>
+      <w:r>
+        <w:rPr>
+          <w:rFonts w:ascii="Arial" w:hAnsi="Arial" w:cs="Arial"/>
+          <w:sz w:val="24"/>
+          <w:szCs w:val="24"/>
+        </w:rPr>
+        <w:t xml:space="preserve">  </w:t>
+      </w:r>
+      <w:r>
+        <w:rPr>
+          <w:rFonts w:ascii="Aptos Mono" w:hAnsi="Aptos Mono" w:cs="Arial"/>
+          <w:b/>
+          <w:bCs/>
+          <w:sz w:val="24"/>
+          <w:szCs w:val="24"/>
+        </w:rPr>
+        <w:t>relatorio_venda_id.sql</w:t>
+      </w:r>
+    </w:p>
+    <w:p>
+      <w:pPr>
+        <w:jc w:val="both"/>
+        <w:rPr>
+          <w:rFonts w:ascii="Arial" w:hAnsi="Arial" w:cs="Arial"/>
+          <w:sz w:val="24"/>
+          <w:szCs w:val="24"/>
+        </w:rPr>
+      </w:pPr>
+    </w:p>
+    <w:p>
+      <w:pPr>
+        <w:jc w:val="both"/>
+        <w:rPr>
+          <w:rFonts w:ascii="Arial" w:hAnsi="Arial" w:cs="Arial"/>
+          <w:sz w:val="24"/>
+          <w:szCs w:val="24"/>
+        </w:rPr>
+      </w:pPr>
+      <w:r>
+        <w:rPr>
+          <w:rFonts w:ascii="Arial" w:hAnsi="Arial" w:cs="Arial"/>
+          <w:sz w:val="24"/>
+          <w:szCs w:val="24"/>
+        </w:rPr>
+        <w:lastRenderedPageBreak/>
+        <w:t xml:space="preserve">Outra especificidade nossa é necessitar </w:t>
+      </w:r>
+      <w:r>
+        <w:rPr>
+          <w:rFonts w:ascii="Arial" w:hAnsi="Arial" w:cs="Arial"/>
+          <w:sz w:val="24"/>
+          <w:szCs w:val="24"/>
+        </w:rPr>
+        <w:t>de um relatorio_estoque.sql, que vai gerar a View de Controle de Estoque</w:t>
+      </w:r>
+      <w:r>
+        <w:rPr>
+          <w:rFonts w:ascii="Arial" w:hAnsi="Arial" w:cs="Arial"/>
+          <w:sz w:val="24"/>
+          <w:szCs w:val="24"/>
+        </w:rPr>
+        <w:t xml:space="preserve">. Esta View do Estoque deve </w:t>
+      </w:r>
+      <w:r>
+        <w:rPr>
+          <w:rFonts w:ascii="Arial" w:hAnsi="Arial" w:cs="Arial"/>
+          <w:sz w:val="24"/>
+          <w:szCs w:val="24"/>
+        </w:rPr>
+        <w:t>sair parecida com:</w:t>
+      </w:r>
+    </w:p>
+    <w:tbl>
+      <w:tblPr>
+        <w:tblStyle w:val="Tabelacomgrade"/>
+        <w:tblW w:w="11341" w:type="dxa"/>
+        <w:tblInd w:w="-318" w:type="dxa"/>
+        <w:tblLook w:val="04A0" w:firstRow="1" w:lastRow="0" w:firstColumn="1" w:lastColumn="0" w:noHBand="0" w:noVBand="1"/>
+      </w:tblPr>
+      <w:tblGrid>
+        <w:gridCol w:w="1217"/>
+        <w:gridCol w:w="1157"/>
+        <w:gridCol w:w="887"/>
+        <w:gridCol w:w="851"/>
+        <w:gridCol w:w="992"/>
+        <w:gridCol w:w="992"/>
+        <w:gridCol w:w="709"/>
+        <w:gridCol w:w="851"/>
+        <w:gridCol w:w="850"/>
+        <w:gridCol w:w="851"/>
+        <w:gridCol w:w="992"/>
+        <w:gridCol w:w="992"/>
+      </w:tblGrid>
+      <w:tr>
+        <w:tc>
+          <w:tcPr>
+            <w:tcW w:w="1217" w:type="dxa"/>
+            <w:vAlign w:val="center"/>
+          </w:tcPr>
+          <w:p>
+            <w:pPr>
+              <w:jc w:val="center"/>
+              <w:rPr>
+                <w:rFonts w:ascii="Arial" w:hAnsi="Arial" w:cs="Arial"/>
+                <w:sz w:val="20"/>
+                <w:szCs w:val="20"/>
+              </w:rPr>
+            </w:pPr>
+            <w:r>
+              <w:rPr>
+                <w:rFonts w:ascii="Arial" w:hAnsi="Arial" w:cs="Arial"/>
+                <w:sz w:val="20"/>
+                <w:szCs w:val="20"/>
+              </w:rPr>
+              <w:t>DATA</w:t>
+            </w:r>
+          </w:p>
+        </w:tc>
+        <w:tc>
+          <w:tcPr>
+            <w:tcW w:w="1157" w:type="dxa"/>
+            <w:vAlign w:val="center"/>
+          </w:tcPr>
+          <w:p>
+            <w:pPr>
+              <w:jc w:val="center"/>
+              <w:rPr>
+                <w:rFonts w:ascii="Arial" w:hAnsi="Arial" w:cs="Arial"/>
+                <w:sz w:val="20"/>
+                <w:szCs w:val="20"/>
+              </w:rPr>
+            </w:pPr>
+            <w:r>
+              <w:rPr>
+                <w:rFonts w:ascii="Arial" w:hAnsi="Arial" w:cs="Arial"/>
+                <w:sz w:val="20"/>
+                <w:szCs w:val="20"/>
+              </w:rPr>
+              <w:t>ID_PROD</w:t>
+            </w:r>
+          </w:p>
+        </w:tc>
+        <w:tc>
+          <w:tcPr>
+            <w:tcW w:w="887" w:type="dxa"/>
+            <w:vAlign w:val="center"/>
+          </w:tcPr>
+          <w:p>
+            <w:pPr>
+              <w:jc w:val="center"/>
+              <w:rPr>
+                <w:rFonts w:ascii="Arial" w:hAnsi="Arial" w:cs="Arial"/>
+                <w:sz w:val="20"/>
+                <w:szCs w:val="20"/>
+              </w:rPr>
+            </w:pPr>
+            <w:r>
+              <w:rPr>
+                <w:rFonts w:ascii="Arial" w:hAnsi="Arial" w:cs="Arial"/>
+                <w:sz w:val="20"/>
+                <w:szCs w:val="20"/>
+              </w:rPr>
+              <w:t>NOME</w:t>
+            </w:r>
+          </w:p>
+        </w:tc>
+        <w:tc>
+          <w:tcPr>
+            <w:tcW w:w="851" w:type="dxa"/>
+            <w:vAlign w:val="center"/>
+          </w:tcPr>
+          <w:p>
+            <w:pPr>
+              <w:jc w:val="center"/>
+              <w:rPr>
+                <w:rFonts w:ascii="Arial" w:hAnsi="Arial" w:cs="Arial"/>
+                <w:sz w:val="20"/>
+                <w:szCs w:val="20"/>
+              </w:rPr>
+            </w:pPr>
+            <w:r>
+              <w:rPr>
+                <w:rFonts w:ascii="Arial" w:hAnsi="Arial" w:cs="Arial"/>
+                <w:sz w:val="20"/>
+                <w:szCs w:val="20"/>
+              </w:rPr>
+              <w:t>E</w:t>
+            </w:r>
+            <w:r>
+              <w:rPr>
+                <w:rFonts w:ascii="Arial" w:hAnsi="Arial" w:cs="Arial"/>
+                <w:sz w:val="20"/>
+                <w:szCs w:val="20"/>
+              </w:rPr>
+              <w:t>N</w:t>
+            </w:r>
+            <w:r>
+              <w:rPr>
+                <w:rFonts w:ascii="Arial" w:hAnsi="Arial" w:cs="Arial"/>
+                <w:sz w:val="20"/>
+                <w:szCs w:val="20"/>
+              </w:rPr>
+              <w:t>.PR</w:t>
+            </w:r>
+          </w:p>
+        </w:tc>
+        <w:tc>
+          <w:tcPr>
+            <w:tcW w:w="992" w:type="dxa"/>
+            <w:vAlign w:val="center"/>
+          </w:tcPr>
+          <w:p>
+            <w:pPr>
+              <w:jc w:val="center"/>
+              <w:rPr>
+                <w:rFonts w:ascii="Arial" w:hAnsi="Arial" w:cs="Arial"/>
+                <w:sz w:val="20"/>
+                <w:szCs w:val="20"/>
+              </w:rPr>
+            </w:pPr>
+            <w:r>
+              <w:rPr>
+                <w:rFonts w:ascii="Arial" w:hAnsi="Arial" w:cs="Arial"/>
+                <w:sz w:val="20"/>
+                <w:szCs w:val="20"/>
+              </w:rPr>
+              <w:t>E</w:t>
+            </w:r>
+            <w:r>
+              <w:rPr>
+                <w:rFonts w:ascii="Arial" w:hAnsi="Arial" w:cs="Arial"/>
+                <w:sz w:val="20"/>
+                <w:szCs w:val="20"/>
+              </w:rPr>
+              <w:t>N</w:t>
+            </w:r>
+            <w:r>
+              <w:rPr>
+                <w:rFonts w:ascii="Arial" w:hAnsi="Arial" w:cs="Arial"/>
+                <w:sz w:val="20"/>
+                <w:szCs w:val="20"/>
+              </w:rPr>
+              <w:t>.QTD</w:t>
+            </w:r>
+          </w:p>
+        </w:tc>
+        <w:tc>
+          <w:tcPr>
+            <w:tcW w:w="992" w:type="dxa"/>
+            <w:vAlign w:val="center"/>
+          </w:tcPr>
+          <w:p>
+            <w:pPr>
+              <w:jc w:val="center"/>
+              <w:rPr>
+                <w:rFonts w:ascii="Arial" w:hAnsi="Arial" w:cs="Arial"/>
+                <w:sz w:val="20"/>
+                <w:szCs w:val="20"/>
+              </w:rPr>
+            </w:pPr>
+            <w:r>
+              <w:rPr>
+                <w:rFonts w:ascii="Arial" w:hAnsi="Arial" w:cs="Arial"/>
+                <w:sz w:val="20"/>
+                <w:szCs w:val="20"/>
+              </w:rPr>
+              <w:t>E</w:t>
+            </w:r>
+            <w:r>
+              <w:rPr>
+                <w:rFonts w:ascii="Arial" w:hAnsi="Arial" w:cs="Arial"/>
+                <w:sz w:val="20"/>
+                <w:szCs w:val="20"/>
+              </w:rPr>
+              <w:t>N</w:t>
+            </w:r>
+            <w:r>
+              <w:rPr>
+                <w:rFonts w:ascii="Arial" w:hAnsi="Arial" w:cs="Arial"/>
+                <w:sz w:val="20"/>
+                <w:szCs w:val="20"/>
+              </w:rPr>
+              <w:t>.</w:t>
+            </w:r>
+            <w:r>
+              <w:rPr>
+                <w:rFonts w:ascii="Arial" w:hAnsi="Arial" w:cs="Arial"/>
+                <w:sz w:val="20"/>
+                <w:szCs w:val="20"/>
+              </w:rPr>
+              <w:t>SAL</w:t>
+            </w:r>
+          </w:p>
+        </w:tc>
+        <w:tc>
+          <w:tcPr>
+            <w:tcW w:w="709" w:type="dxa"/>
+            <w:vAlign w:val="center"/>
+          </w:tcPr>
+          <w:p>
+            <w:pPr>
+              <w:jc w:val="center"/>
+              <w:rPr>
+                <w:rFonts w:ascii="Arial" w:hAnsi="Arial" w:cs="Arial"/>
+                <w:sz w:val="20"/>
+                <w:szCs w:val="20"/>
+              </w:rPr>
+            </w:pPr>
+            <w:r>
+              <w:rPr>
+                <w:rFonts w:ascii="Arial" w:hAnsi="Arial" w:cs="Arial"/>
+                <w:sz w:val="20"/>
+                <w:szCs w:val="20"/>
+              </w:rPr>
+              <w:t>S.PR</w:t>
+            </w:r>
+          </w:p>
+        </w:tc>
+        <w:tc>
+          <w:tcPr>
+            <w:tcW w:w="851" w:type="dxa"/>
+            <w:vAlign w:val="center"/>
+          </w:tcPr>
+          <w:p>
+            <w:pPr>
+              <w:jc w:val="center"/>
+              <w:rPr>
+                <w:rFonts w:ascii="Arial" w:hAnsi="Arial" w:cs="Arial"/>
+                <w:sz w:val="20"/>
+                <w:szCs w:val="20"/>
+              </w:rPr>
+            </w:pPr>
+            <w:r>
+              <w:rPr>
+                <w:rFonts w:ascii="Arial" w:hAnsi="Arial" w:cs="Arial"/>
+                <w:sz w:val="20"/>
+                <w:szCs w:val="20"/>
+              </w:rPr>
+              <w:t>S.QTD</w:t>
+            </w:r>
+          </w:p>
+        </w:tc>
+        <w:tc>
+          <w:tcPr>
+            <w:tcW w:w="850" w:type="dxa"/>
+            <w:vAlign w:val="center"/>
+          </w:tcPr>
+          <w:p>
+            <w:pPr>
+              <w:jc w:val="center"/>
+              <w:rPr>
+                <w:rFonts w:ascii="Arial" w:hAnsi="Arial" w:cs="Arial"/>
+                <w:sz w:val="20"/>
+                <w:szCs w:val="20"/>
+              </w:rPr>
+            </w:pPr>
+            <w:r>
+              <w:rPr>
+                <w:rFonts w:ascii="Arial" w:hAnsi="Arial" w:cs="Arial"/>
+                <w:sz w:val="20"/>
+                <w:szCs w:val="20"/>
+              </w:rPr>
+              <w:t>S.SAL</w:t>
+            </w:r>
+          </w:p>
+        </w:tc>
+        <w:tc>
+          <w:tcPr>
+            <w:tcW w:w="851" w:type="dxa"/>
+            <w:vAlign w:val="center"/>
+          </w:tcPr>
+          <w:p>
+            <w:pPr>
+              <w:jc w:val="center"/>
+              <w:rPr>
+                <w:rFonts w:ascii="Arial" w:hAnsi="Arial" w:cs="Arial"/>
+                <w:sz w:val="20"/>
+                <w:szCs w:val="20"/>
+              </w:rPr>
+            </w:pPr>
+            <w:r>
+              <w:rPr>
+                <w:rFonts w:ascii="Arial" w:hAnsi="Arial" w:cs="Arial"/>
+                <w:sz w:val="20"/>
+                <w:szCs w:val="20"/>
+              </w:rPr>
+              <w:t>E</w:t>
+            </w:r>
+            <w:r>
+              <w:rPr>
+                <w:rFonts w:ascii="Arial" w:hAnsi="Arial" w:cs="Arial"/>
+                <w:sz w:val="20"/>
+                <w:szCs w:val="20"/>
+              </w:rPr>
+              <w:t>S.PR</w:t>
+            </w:r>
+          </w:p>
+        </w:tc>
+        <w:tc>
+          <w:tcPr>
+            <w:tcW w:w="992" w:type="dxa"/>
+            <w:vAlign w:val="center"/>
+          </w:tcPr>
+          <w:p>
+            <w:pPr>
+              <w:jc w:val="center"/>
+              <w:rPr>
+                <w:rFonts w:ascii="Arial" w:hAnsi="Arial" w:cs="Arial"/>
+                <w:sz w:val="20"/>
+                <w:szCs w:val="20"/>
+              </w:rPr>
+            </w:pPr>
+            <w:r>
+              <w:rPr>
+                <w:rFonts w:ascii="Arial" w:hAnsi="Arial" w:cs="Arial"/>
+                <w:sz w:val="20"/>
+                <w:szCs w:val="20"/>
+              </w:rPr>
+              <w:t>ES.QTD</w:t>
+            </w:r>
+          </w:p>
+        </w:tc>
+        <w:tc>
+          <w:tcPr>
+            <w:tcW w:w="992" w:type="dxa"/>
+            <w:vAlign w:val="center"/>
+          </w:tcPr>
+          <w:p>
+            <w:pPr>
+              <w:jc w:val="center"/>
+              <w:rPr>
+                <w:rFonts w:ascii="Arial" w:hAnsi="Arial" w:cs="Arial"/>
+                <w:sz w:val="20"/>
+                <w:szCs w:val="20"/>
+              </w:rPr>
+            </w:pPr>
+            <w:r>
+              <w:rPr>
+                <w:rFonts w:ascii="Arial" w:hAnsi="Arial" w:cs="Arial"/>
+                <w:sz w:val="20"/>
+                <w:szCs w:val="20"/>
+              </w:rPr>
+              <w:t>ES.SAL</w:t>
+            </w:r>
+          </w:p>
+        </w:tc>
+      </w:tr>
+      <w:tr>
+        <w:tc>
+          <w:tcPr>
+            <w:tcW w:w="1217" w:type="dxa"/>
+          </w:tcPr>
+          <w:p>
+            <w:pPr>
+              <w:jc w:val="both"/>
+              <w:rPr>
+                <w:rFonts w:ascii="Arial" w:hAnsi="Arial" w:cs="Arial"/>
+                <w:sz w:val="20"/>
+                <w:szCs w:val="20"/>
+              </w:rPr>
+            </w:pPr>
+            <w:r>
+              <w:rPr>
+                <w:rFonts w:ascii="Arial" w:hAnsi="Arial" w:cs="Arial"/>
+                <w:sz w:val="20"/>
+                <w:szCs w:val="20"/>
+              </w:rPr>
+              <w:t>01/01/2001</w:t>
+            </w:r>
+          </w:p>
+        </w:tc>
+        <w:tc>
+          <w:tcPr>
+            <w:tcW w:w="1157" w:type="dxa"/>
+          </w:tcPr>
+          <w:p>
+            <w:pPr>
+              <w:jc w:val="both"/>
+              <w:rPr>
+                <w:rFonts w:ascii="Arial" w:hAnsi="Arial" w:cs="Arial"/>
+                <w:sz w:val="20"/>
+                <w:szCs w:val="20"/>
+              </w:rPr>
+            </w:pPr>
+            <w:r>
+              <w:rPr>
+                <w:rFonts w:ascii="Arial" w:hAnsi="Arial" w:cs="Arial"/>
+                <w:sz w:val="20"/>
+                <w:szCs w:val="20"/>
+              </w:rPr>
+              <w:t>1</w:t>
+            </w:r>
+          </w:p>
+        </w:tc>
+        <w:tc>
+          <w:tcPr>
+            <w:tcW w:w="887" w:type="dxa"/>
+          </w:tcPr>
+          <w:p>
+            <w:pPr>
+              <w:jc w:val="both"/>
+              <w:rPr>
+                <w:rFonts w:ascii="Arial" w:hAnsi="Arial" w:cs="Arial"/>
+                <w:sz w:val="20"/>
+                <w:szCs w:val="20"/>
+              </w:rPr>
+            </w:pPr>
+            <w:r>
+              <w:rPr>
+                <w:rFonts w:ascii="Arial" w:hAnsi="Arial" w:cs="Arial"/>
+                <w:sz w:val="20"/>
+                <w:szCs w:val="20"/>
+              </w:rPr>
+              <w:t>A</w:t>
+            </w:r>
+          </w:p>
+        </w:tc>
+        <w:tc>
+          <w:tcPr>
+            <w:tcW w:w="851" w:type="dxa"/>
+          </w:tcPr>
+          <w:p>
+            <w:pPr>
+              <w:jc w:val="both"/>
+              <w:rPr>
+                <w:rFonts w:ascii="Arial" w:hAnsi="Arial" w:cs="Arial"/>
+                <w:sz w:val="20"/>
+                <w:szCs w:val="20"/>
+              </w:rPr>
+            </w:pPr>
+            <w:r>
+              <w:rPr>
+                <w:rFonts w:ascii="Arial" w:hAnsi="Arial" w:cs="Arial"/>
+                <w:sz w:val="20"/>
+                <w:szCs w:val="20"/>
+              </w:rPr>
+              <w:t>10.0</w:t>
+            </w:r>
+          </w:p>
+        </w:tc>
+        <w:tc>
+          <w:tcPr>
+            <w:tcW w:w="992" w:type="dxa"/>
+          </w:tcPr>
+          <w:p>
+            <w:pPr>
+              <w:jc w:val="both"/>
+              <w:rPr>
+                <w:rFonts w:ascii="Arial" w:hAnsi="Arial" w:cs="Arial"/>
+                <w:sz w:val="20"/>
+                <w:szCs w:val="20"/>
+              </w:rPr>
+            </w:pPr>
+            <w:r>
+              <w:rPr>
+                <w:rFonts w:ascii="Arial" w:hAnsi="Arial" w:cs="Arial"/>
+                <w:sz w:val="20"/>
+                <w:szCs w:val="20"/>
+              </w:rPr>
+              <w:t>100</w:t>
+            </w:r>
+          </w:p>
+        </w:tc>
+        <w:tc>
+          <w:tcPr>
+            <w:tcW w:w="992" w:type="dxa"/>
+          </w:tcPr>
+          <w:p>
+            <w:pPr>
+              <w:jc w:val="both"/>
+              <w:rPr>
+                <w:rFonts w:ascii="Arial" w:hAnsi="Arial" w:cs="Arial"/>
+                <w:sz w:val="20"/>
+                <w:szCs w:val="20"/>
+              </w:rPr>
+            </w:pPr>
+            <w:r>
+              <w:rPr>
+                <w:rFonts w:ascii="Arial" w:hAnsi="Arial" w:cs="Arial"/>
+                <w:sz w:val="20"/>
+                <w:szCs w:val="20"/>
+              </w:rPr>
+              <w:t>1000.0</w:t>
+            </w:r>
+          </w:p>
+        </w:tc>
+        <w:tc>
+          <w:tcPr>
+            <w:tcW w:w="709" w:type="dxa"/>
+          </w:tcPr>
+          <w:p>
+            <w:pPr>
+              <w:jc w:val="both"/>
+              <w:rPr>
+                <w:rFonts w:ascii="Arial" w:hAnsi="Arial" w:cs="Arial"/>
+                <w:sz w:val="20"/>
+                <w:szCs w:val="20"/>
+              </w:rPr>
+            </w:pPr>
+            <w:r>
+              <w:rPr>
+                <w:rFonts w:ascii="Arial" w:hAnsi="Arial" w:cs="Arial"/>
+                <w:sz w:val="20"/>
+                <w:szCs w:val="20"/>
+              </w:rPr>
+              <w:t>10.0</w:t>
+            </w:r>
+          </w:p>
+        </w:tc>
+        <w:tc>
+          <w:tcPr>
+            <w:tcW w:w="851" w:type="dxa"/>
+          </w:tcPr>
+          <w:p>
+            <w:pPr>
+              <w:jc w:val="both"/>
+              <w:rPr>
+                <w:rFonts w:ascii="Arial" w:hAnsi="Arial" w:cs="Arial"/>
+                <w:sz w:val="20"/>
+                <w:szCs w:val="20"/>
+              </w:rPr>
+            </w:pPr>
+            <w:r>
+              <w:rPr>
+                <w:rFonts w:ascii="Arial" w:hAnsi="Arial" w:cs="Arial"/>
+                <w:sz w:val="20"/>
+                <w:szCs w:val="20"/>
+              </w:rPr>
+              <w:t>30</w:t>
+            </w:r>
+          </w:p>
+        </w:tc>
+        <w:tc>
+          <w:tcPr>
+            <w:tcW w:w="850" w:type="dxa"/>
+          </w:tcPr>
+          <w:p>
+            <w:pPr>
+              <w:jc w:val="both"/>
+              <w:rPr>
+                <w:rFonts w:ascii="Arial" w:hAnsi="Arial" w:cs="Arial"/>
+                <w:sz w:val="20"/>
+                <w:szCs w:val="20"/>
+              </w:rPr>
+            </w:pPr>
+            <w:r>
+              <w:rPr>
+                <w:rFonts w:ascii="Arial" w:hAnsi="Arial" w:cs="Arial"/>
+                <w:sz w:val="20"/>
+                <w:szCs w:val="20"/>
+              </w:rPr>
+              <w:t>300.0</w:t>
+            </w:r>
+          </w:p>
+        </w:tc>
+        <w:tc>
+          <w:tcPr>
+            <w:tcW w:w="851" w:type="dxa"/>
+          </w:tcPr>
+          <w:p>
+            <w:pPr>
+              <w:jc w:val="both"/>
+              <w:rPr>
+                <w:rFonts w:ascii="Arial" w:hAnsi="Arial" w:cs="Arial"/>
+                <w:sz w:val="20"/>
+                <w:szCs w:val="20"/>
+              </w:rPr>
+            </w:pPr>
+            <w:r>
+              <w:rPr>
+                <w:rFonts w:ascii="Arial" w:hAnsi="Arial" w:cs="Arial"/>
+                <w:sz w:val="20"/>
+                <w:szCs w:val="20"/>
+              </w:rPr>
+              <w:t>10.0</w:t>
+            </w:r>
+          </w:p>
+        </w:tc>
+        <w:tc>
+          <w:tcPr>
+            <w:tcW w:w="992" w:type="dxa"/>
+          </w:tcPr>
+          <w:p>
+            <w:pPr>
+              <w:jc w:val="both"/>
+              <w:rPr>
+                <w:rFonts w:ascii="Arial" w:hAnsi="Arial" w:cs="Arial"/>
+                <w:sz w:val="20"/>
+                <w:szCs w:val="20"/>
+              </w:rPr>
+            </w:pPr>
+            <w:r>
+              <w:rPr>
+                <w:rFonts w:ascii="Arial" w:hAnsi="Arial" w:cs="Arial"/>
+                <w:sz w:val="20"/>
+                <w:szCs w:val="20"/>
+              </w:rPr>
+              <w:t>70</w:t>
+            </w:r>
+          </w:p>
+        </w:tc>
+        <w:tc>
+          <w:tcPr>
+            <w:tcW w:w="992" w:type="dxa"/>
+          </w:tcPr>
+          <w:p>
+            <w:pPr>
+              <w:jc w:val="both"/>
+              <w:rPr>
+                <w:rFonts w:ascii="Arial" w:hAnsi="Arial" w:cs="Arial"/>
+                <w:sz w:val="20"/>
+                <w:szCs w:val="20"/>
+              </w:rPr>
+            </w:pPr>
+            <w:r>
+              <w:rPr>
+                <w:rFonts w:ascii="Arial" w:hAnsi="Arial" w:cs="Arial"/>
+                <w:sz w:val="20"/>
+                <w:szCs w:val="20"/>
+              </w:rPr>
+              <w:t>700.0</w:t>
+            </w:r>
+          </w:p>
+        </w:tc>
+      </w:tr>
+    </w:tbl>
+    <w:p>
+      <w:pPr>
+        <w:jc w:val="both"/>
+        <w:rPr>
+          <w:rFonts w:ascii="Arial" w:hAnsi="Arial" w:cs="Arial"/>
+          <w:sz w:val="24"/>
+          <w:szCs w:val="24"/>
+        </w:rPr>
+      </w:pPr>
+    </w:p>
+    <w:p>
+      <w:pPr>
+        <w:jc w:val="both"/>
+        <w:rPr>
+          <w:rFonts w:ascii="Arial" w:hAnsi="Arial" w:cs="Arial"/>
+          <w:sz w:val="24"/>
+          <w:szCs w:val="24"/>
+        </w:rPr>
+      </w:pPr>
+      <w:r>
+        <w:rPr>
+          <w:rFonts w:ascii="Arial" w:hAnsi="Arial" w:cs="Arial"/>
+          <w:sz w:val="24"/>
+          <w:szCs w:val="24"/>
+        </w:rPr>
+        <w:t xml:space="preserve">Cada código SQL desses gera um View específica, </w:t>
+      </w:r>
+      <w:r>
+        <w:rPr>
+          <w:rFonts w:ascii="Arial" w:hAnsi="Arial" w:cs="Arial"/>
+          <w:sz w:val="24"/>
+          <w:szCs w:val="24"/>
+        </w:rPr>
+        <w:t xml:space="preserve">e o professor concentrou </w:t>
+      </w:r>
+      <w:r>
+        <w:rPr>
+          <w:rFonts w:ascii="Arial" w:hAnsi="Arial" w:cs="Arial"/>
+          <w:sz w:val="24"/>
+          <w:szCs w:val="24"/>
+        </w:rPr>
+        <w:t>tod</w:t>
+      </w:r>
+      <w:r>
+        <w:rPr>
+          <w:rFonts w:ascii="Arial" w:hAnsi="Arial" w:cs="Arial"/>
+          <w:sz w:val="24"/>
+          <w:szCs w:val="24"/>
+        </w:rPr>
+        <w:t>as as chamadas no arquivo relatorios.py</w:t>
+      </w:r>
+      <w:r>
+        <w:rPr>
+          <w:rFonts w:ascii="Arial" w:hAnsi="Arial" w:cs="Arial"/>
+          <w:sz w:val="24"/>
+          <w:szCs w:val="24"/>
+        </w:rPr>
+        <w:t>.</w:t>
+      </w:r>
+      <w:r>
+        <w:rPr>
+          <w:rFonts w:ascii="Arial" w:hAnsi="Arial" w:cs="Arial"/>
+          <w:sz w:val="24"/>
+          <w:szCs w:val="24"/>
+        </w:rPr>
+        <w:t xml:space="preserve"> Os códigos SQL em si estão na pasta SQL</w:t>
+      </w:r>
+      <w:r>
+        <w:rPr>
+          <w:rFonts w:ascii="Arial" w:hAnsi="Arial" w:cs="Arial"/>
+          <w:sz w:val="24"/>
+          <w:szCs w:val="24"/>
+        </w:rPr>
+        <w:t xml:space="preserve"> do projeto do professor.</w:t>
+      </w:r>
     </w:p>
     <w:p>
       <w:pPr>
@@ -19320,6 +20526,119 @@
     </w:lvl>
   </w:abstractNum>
   <w:abstractNum w:abstractNumId="2" w15:restartNumberingAfterBreak="0">
+    <w:nsid w:val="1CE94E36"/>
+    <w:multiLevelType w:val="hybridMultilevel"/>
+    <w:tmpl w:val="4244A3A4"/>
+    <w:lvl w:ilvl="0" w:tplc="04160001">
+      <w:start w:val="1"/>
+      <w:numFmt w:val="bullet"/>
+      <w:lvlText w:val=""/>
+      <w:lvlJc w:val="left"/>
+      <w:pPr>
+        <w:ind w:left="720" w:hanging="360"/>
+      </w:pPr>
+      <w:rPr>
+        <w:rFonts w:ascii="Symbol" w:hAnsi="Symbol" w:hint="default"/>
+      </w:rPr>
+    </w:lvl>
+    <w:lvl w:ilvl="1" w:tplc="04160003" w:tentative="1">
+      <w:start w:val="1"/>
+      <w:numFmt w:val="bullet"/>
+      <w:lvlText w:val="o"/>
+      <w:lvlJc w:val="left"/>
+      <w:pPr>
+        <w:ind w:left="1440" w:hanging="360"/>
+      </w:pPr>
+      <w:rPr>
+        <w:rFonts w:ascii="Courier New" w:hAnsi="Courier New" w:cs="Courier New" w:hint="default"/>
+      </w:rPr>
+    </w:lvl>
+    <w:lvl w:ilvl="2" w:tplc="04160005" w:tentative="1">
+      <w:start w:val="1"/>
+      <w:numFmt w:val="bullet"/>
+      <w:lvlText w:val=""/>
+      <w:lvlJc w:val="left"/>
+      <w:pPr>
+        <w:ind w:left="2160" w:hanging="360"/>
+      </w:pPr>
+      <w:rPr>
+        <w:rFonts w:ascii="Wingdings" w:hAnsi="Wingdings" w:hint="default"/>
+      </w:rPr>
+    </w:lvl>
+    <w:lvl w:ilvl="3" w:tplc="04160001" w:tentative="1">
+      <w:start w:val="1"/>
+      <w:numFmt w:val="bullet"/>
+      <w:lvlText w:val=""/>
+      <w:lvlJc w:val="left"/>
+      <w:pPr>
+        <w:ind w:left="2880" w:hanging="360"/>
+      </w:pPr>
+      <w:rPr>
+        <w:rFonts w:ascii="Symbol" w:hAnsi="Symbol" w:hint="default"/>
+      </w:rPr>
+    </w:lvl>
+    <w:lvl w:ilvl="4" w:tplc="04160003" w:tentative="1">
+      <w:start w:val="1"/>
+      <w:numFmt w:val="bullet"/>
+      <w:lvlText w:val="o"/>
+      <w:lvlJc w:val="left"/>
+      <w:pPr>
+        <w:ind w:left="3600" w:hanging="360"/>
+      </w:pPr>
+      <w:rPr>
+        <w:rFonts w:ascii="Courier New" w:hAnsi="Courier New" w:cs="Courier New" w:hint="default"/>
+      </w:rPr>
+    </w:lvl>
+    <w:lvl w:ilvl="5" w:tplc="04160005" w:tentative="1">
+      <w:start w:val="1"/>
+      <w:numFmt w:val="bullet"/>
+      <w:lvlText w:val=""/>
+      <w:lvlJc w:val="left"/>
+      <w:pPr>
+        <w:ind w:left="4320" w:hanging="360"/>
+      </w:pPr>
+      <w:rPr>
+        <w:rFonts w:ascii="Wingdings" w:hAnsi="Wingdings" w:hint="default"/>
+      </w:rPr>
+    </w:lvl>
+    <w:lvl w:ilvl="6" w:tplc="04160001" w:tentative="1">
+      <w:start w:val="1"/>
+      <w:numFmt w:val="bullet"/>
+      <w:lvlText w:val=""/>
+      <w:lvlJc w:val="left"/>
+      <w:pPr>
+        <w:ind w:left="5040" w:hanging="360"/>
+      </w:pPr>
+      <w:rPr>
+        <w:rFonts w:ascii="Symbol" w:hAnsi="Symbol" w:hint="default"/>
+      </w:rPr>
+    </w:lvl>
+    <w:lvl w:ilvl="7" w:tplc="04160003" w:tentative="1">
+      <w:start w:val="1"/>
+      <w:numFmt w:val="bullet"/>
+      <w:lvlText w:val="o"/>
+      <w:lvlJc w:val="left"/>
+      <w:pPr>
+        <w:ind w:left="5760" w:hanging="360"/>
+      </w:pPr>
+      <w:rPr>
+        <w:rFonts w:ascii="Courier New" w:hAnsi="Courier New" w:cs="Courier New" w:hint="default"/>
+      </w:rPr>
+    </w:lvl>
+    <w:lvl w:ilvl="8" w:tplc="04160005" w:tentative="1">
+      <w:start w:val="1"/>
+      <w:numFmt w:val="bullet"/>
+      <w:lvlText w:val=""/>
+      <w:lvlJc w:val="left"/>
+      <w:pPr>
+        <w:ind w:left="6480" w:hanging="360"/>
+      </w:pPr>
+      <w:rPr>
+        <w:rFonts w:ascii="Wingdings" w:hAnsi="Wingdings" w:hint="default"/>
+      </w:rPr>
+    </w:lvl>
+  </w:abstractNum>
+  <w:abstractNum w:abstractNumId="3" w15:restartNumberingAfterBreak="0">
     <w:nsid w:val="3B91749D"/>
     <w:multiLevelType w:val="hybridMultilevel"/>
     <w:tmpl w:val="18BAF210"/>
@@ -19432,7 +20751,7 @@
       </w:rPr>
     </w:lvl>
   </w:abstractNum>
-  <w:abstractNum w:abstractNumId="3" w15:restartNumberingAfterBreak="0">
+  <w:abstractNum w:abstractNumId="4" w15:restartNumberingAfterBreak="0">
     <w:nsid w:val="411756FF"/>
     <w:multiLevelType w:val="hybridMultilevel"/>
     <w:tmpl w:val="596AA2FA"/>
@@ -19549,13 +20868,16 @@
     <w:abstractNumId w:val="0"/>
   </w:num>
   <w:num w:numId="2" w16cid:durableId="1314724846">
-    <w:abstractNumId w:val="2"/>
+    <w:abstractNumId w:val="3"/>
   </w:num>
   <w:num w:numId="3" w16cid:durableId="1669558396">
     <w:abstractNumId w:val="1"/>
   </w:num>
   <w:num w:numId="4" w16cid:durableId="186993857">
-    <w:abstractNumId w:val="3"/>
+    <w:abstractNumId w:val="4"/>
+  </w:num>
+  <w:num w:numId="5" w16cid:durableId="1927109338">
+    <w:abstractNumId w:val="2"/>
   </w:num>
 </w:numbering>
 </file>

--- a/planning/Logica do Trabalho.docx
+++ b/planning/Logica do Trabalho.docx
@@ -1,14 +1,14 @@
 
 <file path=word/document.xml><?xml version="1.0" encoding="utf-8"?>
-<w:document xmlns:wpc="http://schemas.microsoft.com/office/word/2010/wordprocessingCanvas" xmlns:cx="http://schemas.microsoft.com/office/drawing/2014/chartex" xmlns:cx1="http://schemas.microsoft.com/office/drawing/2015/9/8/chartex" xmlns:cx2="http://schemas.microsoft.com/office/drawing/2015/10/21/chartex" xmlns:cx3="http://schemas.microsoft.com/office/drawing/2016/5/9/chartex" xmlns:cx4="http://schemas.microsoft.com/office/drawing/2016/5/10/chartex" xmlns:cx5="http://schemas.microsoft.com/office/drawing/2016/5/11/chartex" xmlns:cx6="http://schemas.microsoft.com/office/drawing/2016/5/12/chartex" xmlns:cx7="http://schemas.microsoft.com/office/drawing/2016/5/13/chartex" xmlns:cx8="http://schemas.microsoft.com/office/drawing/2016/5/14/chartex" xmlns:mc="http://schemas.openxmlformats.org/markup-compatibility/2006" xmlns:aink="http://schemas.microsoft.com/office/drawing/2016/ink" xmlns:am3d="http://schemas.microsoft.com/office/drawing/2017/model3d" xmlns:o="urn:schemas-microsoft-com:office:office" xmlns:oel="http://schemas.microsoft.com/office/2019/extlst" xmlns:r="http://schemas.openxmlformats.org/officeDocument/2006/relationships" xmlns:m="http://schemas.openxmlformats.org/officeDocument/2006/math" xmlns:v="urn:schemas-microsoft-com:vml" xmlns:wp14="http://schemas.microsoft.com/office/word/2010/wordprocessingDrawing" xmlns:wp="http://schemas.openxmlformats.org/drawingml/2006/wordprocessingDrawing" xmlns:w10="urn:schemas-microsoft-com:office:word" xmlns:w="http://schemas.openxmlformats.org/wordprocessingml/2006/main" xmlns:w14="http://schemas.microsoft.com/office/word/2010/wordml" xmlns:w15="http://schemas.microsoft.com/office/word/2012/wordml" xmlns:w16cex="http://schemas.microsoft.com/office/word/2018/wordml/cex" xmlns:w16cid="http://schemas.microsoft.com/office/word/2016/wordml/cid" xmlns:w16="http://schemas.microsoft.com/office/word/2018/wordml" xmlns:w16du="http://schemas.microsoft.com/office/word/2023/wordml/word16du" xmlns:w16sdtdh="http://schemas.microsoft.com/office/word/2020/wordml/sdtdatahash" xmlns:w16sdtfl="http://schemas.microsoft.com/office/word/2024/wordml/sdtformatlock" xmlns:w16se="http://schemas.microsoft.com/office/word/2015/wordml/symex" xmlns:wpg="http://schemas.microsoft.com/office/word/2010/wordprocessingGroup" xmlns:wpi="http://schemas.microsoft.com/office/word/2010/wordprocessingInk" xmlns:wne="http://schemas.microsoft.com/office/word/2006/wordml" xmlns:wps="http://schemas.microsoft.com/office/word/2010/wordprocessingShape" mc:Ignorable="w14 w15 w16se w16cid w16 w16cex w16sdtdh w16sdtfl w16du wp14">
+<w:document xmlns:wpc="http://schemas.microsoft.com/office/word/2010/wordprocessingCanvas" xmlns:cx="http://schemas.microsoft.com/office/drawing/2014/chartex" xmlns:cx1="http://schemas.microsoft.com/office/drawing/2015/9/8/chartex" xmlns:cx2="http://schemas.microsoft.com/office/drawing/2015/10/21/chartex" xmlns:cx3="http://schemas.microsoft.com/office/drawing/2016/5/9/chartex" xmlns:cx4="http://schemas.microsoft.com/office/drawing/2016/5/10/chartex" xmlns:cx5="http://schemas.microsoft.com/office/drawing/2016/5/11/chartex" xmlns:cx6="http://schemas.microsoft.com/office/drawing/2016/5/12/chartex" xmlns:cx7="http://schemas.microsoft.com/office/drawing/2016/5/13/chartex" xmlns:cx8="http://schemas.microsoft.com/office/drawing/2016/5/14/chartex" xmlns:mc="http://schemas.openxmlformats.org/markup-compatibility/2006" xmlns:aink="http://schemas.microsoft.com/office/drawing/2016/ink" xmlns:am3d="http://schemas.microsoft.com/office/drawing/2017/model3d" xmlns:o="urn:schemas-microsoft-com:office:office" xmlns:oel="http://schemas.microsoft.com/office/2019/extlst" xmlns:r="http://schemas.openxmlformats.org/officeDocument/2006/relationships" xmlns:m="http://schemas.openxmlformats.org/officeDocument/2006/math" xmlns:v="urn:schemas-microsoft-com:vml" xmlns:wp14="http://schemas.microsoft.com/office/word/2010/wordprocessingDrawing" xmlns:wp="http://schemas.openxmlformats.org/drawingml/2006/wordprocessingDrawing" xmlns:w10="urn:schemas-microsoft-com:office:word" xmlns:w="http://schemas.openxmlformats.org/wordprocessingml/2006/main" xmlns:w14="http://schemas.microsoft.com/office/word/2010/wordml" xmlns:w15="http://schemas.microsoft.com/office/word/2012/wordml" xmlns:w16cex="http://schemas.microsoft.com/office/word/2018/wordml/cex" xmlns:w16cid="http://schemas.microsoft.com/office/word/2016/wordml/cid" xmlns:w16="http://schemas.microsoft.com/office/word/2018/wordml" xmlns:w16du="http://schemas.microsoft.com/office/word/2023/wordml/word16du" xmlns:w16sdtdh="http://schemas.microsoft.com/office/word/2020/wordml/sdtdatahash" xmlns:w16sdtfl="http://schemas.microsoft.com/office/word/2024/wordml/sdtformatlock" xmlns:w16se="http://schemas.microsoft.com/office/word/2015/wordml/symex" xmlns:wpg="http://schemas.microsoft.com/office/word/2010/wordprocessingGroup" xmlns:wpi="http://schemas.microsoft.com/office/word/2010/wordprocessingInk" xmlns:wne="http://schemas.microsoft.com/office/word/2006/wordml" xmlns:wps="http://schemas.microsoft.com/office/word/2010/wordprocessingShape" xmlns:a="http://schemas.openxmlformats.org/drawingml/2006/main" xmlns:pic="http://schemas.openxmlformats.org/drawingml/2006/picture" xmlns:a14="http://schemas.microsoft.com/office/drawing/2010/main" mc:Ignorable="w14 w15 w16se w16cid w16 w16cex w16sdtdh w16sdtfl w16du wp14">
   <w:body>
     <w:p>
       <w:pPr>
         <w:pBdr>
-          <w:top w:val="single" w:sz="4" w:space="1" w:color="auto"/>
-          <w:left w:val="single" w:sz="4" w:space="1" w:color="auto"/>
-          <w:bottom w:val="single" w:sz="4" w:space="1" w:color="auto"/>
-          <w:right w:val="single" w:sz="4" w:space="1" w:color="auto"/>
+          <w:top w:val="single" w:color="auto" w:sz="4" w:space="1"/>
+          <w:left w:val="single" w:color="auto" w:sz="4" w:space="1"/>
+          <w:bottom w:val="single" w:color="auto" w:sz="4" w:space="1"/>
+          <w:right w:val="single" w:color="auto" w:sz="4" w:space="1"/>
         </w:pBdr>
         <w:shd w:val="clear" w:color="auto" w:fill="D9D9D9" w:themeFill="background1" w:themeFillShade="D9"/>
         <w:jc w:val="center"/>
@@ -44,10 +44,10 @@
     <w:p>
       <w:pPr>
         <w:pBdr>
-          <w:top w:val="single" w:sz="4" w:space="1" w:color="auto"/>
-          <w:left w:val="single" w:sz="4" w:space="1" w:color="auto"/>
-          <w:bottom w:val="single" w:sz="4" w:space="1" w:color="auto"/>
-          <w:right w:val="single" w:sz="4" w:space="1" w:color="auto"/>
+          <w:top w:val="single" w:color="auto" w:sz="4" w:space="1"/>
+          <w:left w:val="single" w:color="auto" w:sz="4" w:space="1"/>
+          <w:bottom w:val="single" w:color="auto" w:sz="4" w:space="1"/>
+          <w:right w:val="single" w:color="auto" w:sz="4" w:space="1"/>
         </w:pBdr>
         <w:shd w:val="clear" w:color="auto" w:fill="D9D9D9" w:themeFill="background1" w:themeFillShade="D9"/>
         <w:jc w:val="center"/>
@@ -93,10 +93,10 @@
     <w:p>
       <w:pPr>
         <w:pBdr>
-          <w:top w:val="single" w:sz="4" w:space="1" w:color="auto"/>
-          <w:left w:val="single" w:sz="4" w:space="1" w:color="auto"/>
-          <w:bottom w:val="single" w:sz="4" w:space="1" w:color="auto"/>
-          <w:right w:val="single" w:sz="4" w:space="1" w:color="auto"/>
+          <w:top w:val="single" w:color="auto" w:sz="4" w:space="1"/>
+          <w:left w:val="single" w:color="auto" w:sz="4" w:space="1"/>
+          <w:bottom w:val="single" w:color="auto" w:sz="4" w:space="1"/>
+          <w:right w:val="single" w:color="auto" w:sz="4" w:space="1"/>
         </w:pBdr>
         <w:shd w:val="clear" w:color="auto" w:fill="D9D9D9" w:themeFill="background1" w:themeFillShade="D9"/>
         <w:jc w:val="both"/>
@@ -161,10 +161,10 @@
     <w:p>
       <w:pPr>
         <w:pBdr>
-          <w:top w:val="single" w:sz="4" w:space="1" w:color="auto"/>
-          <w:left w:val="single" w:sz="4" w:space="1" w:color="auto"/>
-          <w:bottom w:val="single" w:sz="4" w:space="1" w:color="auto"/>
-          <w:right w:val="single" w:sz="4" w:space="1" w:color="auto"/>
+          <w:top w:val="single" w:color="auto" w:sz="4" w:space="1"/>
+          <w:left w:val="single" w:color="auto" w:sz="4" w:space="1"/>
+          <w:bottom w:val="single" w:color="auto" w:sz="4" w:space="1"/>
+          <w:right w:val="single" w:color="auto" w:sz="4" w:space="1"/>
         </w:pBdr>
         <w:shd w:val="clear" w:color="auto" w:fill="D9D9D9" w:themeFill="background1" w:themeFillShade="D9"/>
         <w:jc w:val="both"/>
@@ -247,10 +247,10 @@
     <w:p>
       <w:pPr>
         <w:pBdr>
-          <w:top w:val="single" w:sz="4" w:space="1" w:color="auto"/>
-          <w:left w:val="single" w:sz="4" w:space="4" w:color="auto"/>
-          <w:bottom w:val="single" w:sz="4" w:space="1" w:color="auto"/>
-          <w:right w:val="single" w:sz="4" w:space="4" w:color="auto"/>
+          <w:top w:val="single" w:color="auto" w:sz="4" w:space="1"/>
+          <w:left w:val="single" w:color="auto" w:sz="4" w:space="4"/>
+          <w:bottom w:val="single" w:color="auto" w:sz="4" w:space="1"/>
+          <w:right w:val="single" w:color="auto" w:sz="4" w:space="4"/>
         </w:pBdr>
         <w:shd w:val="clear" w:color="auto" w:fill="D9D9D9" w:themeFill="background1" w:themeFillShade="D9"/>
         <w:jc w:val="center"/>
@@ -14714,10 +14714,10 @@
     <w:p>
       <w:pPr>
         <w:pBdr>
-          <w:top w:val="single" w:sz="4" w:space="1" w:color="auto"/>
-          <w:left w:val="single" w:sz="4" w:space="4" w:color="auto"/>
-          <w:bottom w:val="single" w:sz="4" w:space="1" w:color="auto"/>
-          <w:right w:val="single" w:sz="4" w:space="4" w:color="auto"/>
+          <w:top w:val="single" w:color="auto" w:sz="4" w:space="1"/>
+          <w:left w:val="single" w:color="auto" w:sz="4" w:space="4"/>
+          <w:bottom w:val="single" w:color="auto" w:sz="4" w:space="1"/>
+          <w:right w:val="single" w:color="auto" w:sz="4" w:space="4"/>
         </w:pBdr>
         <w:shd w:val="clear" w:color="auto" w:fill="D9D9D9" w:themeFill="background1" w:themeFillShade="D9"/>
         <w:jc w:val="center"/>
@@ -14897,10 +14897,10 @@
     <w:p>
       <w:pPr>
         <w:pBdr>
-          <w:top w:val="single" w:sz="4" w:space="1" w:color="auto"/>
-          <w:left w:val="single" w:sz="4" w:space="4" w:color="auto"/>
-          <w:bottom w:val="single" w:sz="4" w:space="1" w:color="auto"/>
-          <w:right w:val="single" w:sz="4" w:space="4" w:color="auto"/>
+          <w:top w:val="single" w:color="auto" w:sz="4" w:space="1"/>
+          <w:left w:val="single" w:color="auto" w:sz="4" w:space="4"/>
+          <w:bottom w:val="single" w:color="auto" w:sz="4" w:space="1"/>
+          <w:right w:val="single" w:color="auto" w:sz="4" w:space="4"/>
         </w:pBdr>
         <w:shd w:val="clear" w:color="auto" w:fill="D9D9D9" w:themeFill="background1" w:themeFillShade="D9"/>
         <w:jc w:val="both"/>
@@ -14931,10 +14931,10 @@
     <w:p>
       <w:pPr>
         <w:pBdr>
-          <w:top w:val="single" w:sz="4" w:space="1" w:color="auto"/>
-          <w:left w:val="single" w:sz="4" w:space="4" w:color="auto"/>
-          <w:bottom w:val="single" w:sz="4" w:space="1" w:color="auto"/>
-          <w:right w:val="single" w:sz="4" w:space="4" w:color="auto"/>
+          <w:top w:val="single" w:color="auto" w:sz="4" w:space="1"/>
+          <w:left w:val="single" w:color="auto" w:sz="4" w:space="4"/>
+          <w:bottom w:val="single" w:color="auto" w:sz="4" w:space="1"/>
+          <w:right w:val="single" w:color="auto" w:sz="4" w:space="4"/>
         </w:pBdr>
         <w:shd w:val="clear" w:color="auto" w:fill="D9D9D9" w:themeFill="background1" w:themeFillShade="D9"/>
         <w:spacing w:after="0"/>
@@ -14955,10 +14955,10 @@
     <w:p>
       <w:pPr>
         <w:pBdr>
-          <w:top w:val="single" w:sz="4" w:space="1" w:color="auto"/>
-          <w:left w:val="single" w:sz="4" w:space="4" w:color="auto"/>
-          <w:bottom w:val="single" w:sz="4" w:space="1" w:color="auto"/>
-          <w:right w:val="single" w:sz="4" w:space="4" w:color="auto"/>
+          <w:top w:val="single" w:color="auto" w:sz="4" w:space="1"/>
+          <w:left w:val="single" w:color="auto" w:sz="4" w:space="4"/>
+          <w:bottom w:val="single" w:color="auto" w:sz="4" w:space="1"/>
+          <w:right w:val="single" w:color="auto" w:sz="4" w:space="4"/>
         </w:pBdr>
         <w:shd w:val="clear" w:color="auto" w:fill="D9D9D9" w:themeFill="background1" w:themeFillShade="D9"/>
         <w:spacing w:after="0"/>
@@ -15050,10 +15050,10 @@
     <w:p>
       <w:pPr>
         <w:pBdr>
-          <w:top w:val="single" w:sz="4" w:space="1" w:color="auto"/>
-          <w:left w:val="single" w:sz="4" w:space="4" w:color="auto"/>
-          <w:bottom w:val="single" w:sz="4" w:space="1" w:color="auto"/>
-          <w:right w:val="single" w:sz="4" w:space="4" w:color="auto"/>
+          <w:top w:val="single" w:color="auto" w:sz="4" w:space="1"/>
+          <w:left w:val="single" w:color="auto" w:sz="4" w:space="4"/>
+          <w:bottom w:val="single" w:color="auto" w:sz="4" w:space="1"/>
+          <w:right w:val="single" w:color="auto" w:sz="4" w:space="4"/>
         </w:pBdr>
         <w:shd w:val="clear" w:color="auto" w:fill="D9D9D9" w:themeFill="background1" w:themeFillShade="D9"/>
         <w:spacing w:after="0"/>
@@ -15088,10 +15088,10 @@
     <w:p>
       <w:pPr>
         <w:pBdr>
-          <w:top w:val="single" w:sz="4" w:space="1" w:color="auto"/>
-          <w:left w:val="single" w:sz="4" w:space="4" w:color="auto"/>
-          <w:bottom w:val="single" w:sz="4" w:space="1" w:color="auto"/>
-          <w:right w:val="single" w:sz="4" w:space="4" w:color="auto"/>
+          <w:top w:val="single" w:color="auto" w:sz="4" w:space="1"/>
+          <w:left w:val="single" w:color="auto" w:sz="4" w:space="4"/>
+          <w:bottom w:val="single" w:color="auto" w:sz="4" w:space="1"/>
+          <w:right w:val="single" w:color="auto" w:sz="4" w:space="4"/>
         </w:pBdr>
         <w:shd w:val="clear" w:color="auto" w:fill="D9D9D9" w:themeFill="background1" w:themeFillShade="D9"/>
         <w:spacing w:after="0"/>
@@ -15126,10 +15126,10 @@
     <w:p>
       <w:pPr>
         <w:pBdr>
-          <w:top w:val="single" w:sz="4" w:space="1" w:color="auto"/>
-          <w:left w:val="single" w:sz="4" w:space="4" w:color="auto"/>
-          <w:bottom w:val="single" w:sz="4" w:space="1" w:color="auto"/>
-          <w:right w:val="single" w:sz="4" w:space="4" w:color="auto"/>
+          <w:top w:val="single" w:color="auto" w:sz="4" w:space="1"/>
+          <w:left w:val="single" w:color="auto" w:sz="4" w:space="4"/>
+          <w:bottom w:val="single" w:color="auto" w:sz="4" w:space="1"/>
+          <w:right w:val="single" w:color="auto" w:sz="4" w:space="4"/>
         </w:pBdr>
         <w:shd w:val="clear" w:color="auto" w:fill="D9D9D9" w:themeFill="background1" w:themeFillShade="D9"/>
         <w:spacing w:after="0"/>
@@ -15155,10 +15155,10 @@
     <w:p>
       <w:pPr>
         <w:pBdr>
-          <w:top w:val="single" w:sz="4" w:space="1" w:color="auto"/>
-          <w:left w:val="single" w:sz="4" w:space="4" w:color="auto"/>
-          <w:bottom w:val="single" w:sz="4" w:space="1" w:color="auto"/>
-          <w:right w:val="single" w:sz="4" w:space="4" w:color="auto"/>
+          <w:top w:val="single" w:color="auto" w:sz="4" w:space="1"/>
+          <w:left w:val="single" w:color="auto" w:sz="4" w:space="4"/>
+          <w:bottom w:val="single" w:color="auto" w:sz="4" w:space="1"/>
+          <w:right w:val="single" w:color="auto" w:sz="4" w:space="4"/>
         </w:pBdr>
         <w:shd w:val="clear" w:color="auto" w:fill="D9D9D9" w:themeFill="background1" w:themeFillShade="D9"/>
         <w:spacing w:after="0"/>
@@ -15179,10 +15179,10 @@
     <w:p>
       <w:pPr>
         <w:pBdr>
-          <w:top w:val="single" w:sz="4" w:space="1" w:color="auto"/>
-          <w:left w:val="single" w:sz="4" w:space="4" w:color="auto"/>
-          <w:bottom w:val="single" w:sz="4" w:space="1" w:color="auto"/>
-          <w:right w:val="single" w:sz="4" w:space="4" w:color="auto"/>
+          <w:top w:val="single" w:color="auto" w:sz="4" w:space="1"/>
+          <w:left w:val="single" w:color="auto" w:sz="4" w:space="4"/>
+          <w:bottom w:val="single" w:color="auto" w:sz="4" w:space="1"/>
+          <w:right w:val="single" w:color="auto" w:sz="4" w:space="4"/>
         </w:pBdr>
         <w:shd w:val="clear" w:color="auto" w:fill="D9D9D9" w:themeFill="background1" w:themeFillShade="D9"/>
         <w:spacing w:after="0"/>
@@ -15196,10 +15196,10 @@
     <w:p>
       <w:pPr>
         <w:pBdr>
-          <w:top w:val="single" w:sz="4" w:space="1" w:color="auto"/>
-          <w:left w:val="single" w:sz="4" w:space="4" w:color="auto"/>
-          <w:bottom w:val="single" w:sz="4" w:space="1" w:color="auto"/>
-          <w:right w:val="single" w:sz="4" w:space="4" w:color="auto"/>
+          <w:top w:val="single" w:color="auto" w:sz="4" w:space="1"/>
+          <w:left w:val="single" w:color="auto" w:sz="4" w:space="4"/>
+          <w:bottom w:val="single" w:color="auto" w:sz="4" w:space="1"/>
+          <w:right w:val="single" w:color="auto" w:sz="4" w:space="4"/>
         </w:pBdr>
         <w:shd w:val="clear" w:color="auto" w:fill="D9D9D9" w:themeFill="background1" w:themeFillShade="D9"/>
         <w:spacing w:after="0"/>
@@ -15262,10 +15262,10 @@
     <w:p>
       <w:pPr>
         <w:pBdr>
-          <w:top w:val="single" w:sz="4" w:space="1" w:color="auto"/>
-          <w:left w:val="single" w:sz="4" w:space="4" w:color="auto"/>
-          <w:bottom w:val="single" w:sz="4" w:space="1" w:color="auto"/>
-          <w:right w:val="single" w:sz="4" w:space="4" w:color="auto"/>
+          <w:top w:val="single" w:color="auto" w:sz="4" w:space="1"/>
+          <w:left w:val="single" w:color="auto" w:sz="4" w:space="4"/>
+          <w:bottom w:val="single" w:color="auto" w:sz="4" w:space="1"/>
+          <w:right w:val="single" w:color="auto" w:sz="4" w:space="4"/>
         </w:pBdr>
         <w:shd w:val="clear" w:color="auto" w:fill="D9D9D9" w:themeFill="background1" w:themeFillShade="D9"/>
         <w:spacing w:after="0"/>
@@ -15279,10 +15279,10 @@
     <w:p>
       <w:pPr>
         <w:pBdr>
-          <w:top w:val="single" w:sz="4" w:space="1" w:color="auto"/>
-          <w:left w:val="single" w:sz="4" w:space="4" w:color="auto"/>
-          <w:bottom w:val="single" w:sz="4" w:space="1" w:color="auto"/>
-          <w:right w:val="single" w:sz="4" w:space="4" w:color="auto"/>
+          <w:top w:val="single" w:color="auto" w:sz="4" w:space="1"/>
+          <w:left w:val="single" w:color="auto" w:sz="4" w:space="4"/>
+          <w:bottom w:val="single" w:color="auto" w:sz="4" w:space="1"/>
+          <w:right w:val="single" w:color="auto" w:sz="4" w:space="4"/>
         </w:pBdr>
         <w:shd w:val="clear" w:color="auto" w:fill="D9D9D9" w:themeFill="background1" w:themeFillShade="D9"/>
         <w:spacing w:after="0"/>
@@ -15310,10 +15310,10 @@
     <w:p>
       <w:pPr>
         <w:pBdr>
-          <w:top w:val="single" w:sz="4" w:space="1" w:color="auto"/>
-          <w:left w:val="single" w:sz="4" w:space="4" w:color="auto"/>
-          <w:bottom w:val="single" w:sz="4" w:space="1" w:color="auto"/>
-          <w:right w:val="single" w:sz="4" w:space="4" w:color="auto"/>
+          <w:top w:val="single" w:color="auto" w:sz="4" w:space="1"/>
+          <w:left w:val="single" w:color="auto" w:sz="4" w:space="4"/>
+          <w:bottom w:val="single" w:color="auto" w:sz="4" w:space="1"/>
+          <w:right w:val="single" w:color="auto" w:sz="4" w:space="4"/>
         </w:pBdr>
         <w:shd w:val="clear" w:color="auto" w:fill="D9D9D9" w:themeFill="background1" w:themeFillShade="D9"/>
         <w:spacing w:after="0"/>
@@ -15326,10 +15326,10 @@
     <w:p>
       <w:pPr>
         <w:pBdr>
-          <w:top w:val="single" w:sz="4" w:space="1" w:color="auto"/>
-          <w:left w:val="single" w:sz="4" w:space="4" w:color="auto"/>
-          <w:bottom w:val="single" w:sz="4" w:space="1" w:color="auto"/>
-          <w:right w:val="single" w:sz="4" w:space="4" w:color="auto"/>
+          <w:top w:val="single" w:color="auto" w:sz="4" w:space="1"/>
+          <w:left w:val="single" w:color="auto" w:sz="4" w:space="4"/>
+          <w:bottom w:val="single" w:color="auto" w:sz="4" w:space="1"/>
+          <w:right w:val="single" w:color="auto" w:sz="4" w:space="4"/>
         </w:pBdr>
         <w:shd w:val="clear" w:color="auto" w:fill="D9D9D9" w:themeFill="background1" w:themeFillShade="D9"/>
         <w:spacing w:after="0"/>
@@ -15370,10 +15370,10 @@
     <w:p>
       <w:pPr>
         <w:pBdr>
-          <w:top w:val="single" w:sz="4" w:space="1" w:color="auto"/>
-          <w:left w:val="single" w:sz="4" w:space="4" w:color="auto"/>
-          <w:bottom w:val="single" w:sz="4" w:space="1" w:color="auto"/>
-          <w:right w:val="single" w:sz="4" w:space="4" w:color="auto"/>
+          <w:top w:val="single" w:color="auto" w:sz="4" w:space="1"/>
+          <w:left w:val="single" w:color="auto" w:sz="4" w:space="4"/>
+          <w:bottom w:val="single" w:color="auto" w:sz="4" w:space="1"/>
+          <w:right w:val="single" w:color="auto" w:sz="4" w:space="4"/>
         </w:pBdr>
         <w:shd w:val="clear" w:color="auto" w:fill="D9D9D9" w:themeFill="background1" w:themeFillShade="D9"/>
         <w:spacing w:after="0"/>
@@ -15408,10 +15408,10 @@
     <w:p>
       <w:pPr>
         <w:pBdr>
-          <w:top w:val="single" w:sz="4" w:space="1" w:color="auto"/>
-          <w:left w:val="single" w:sz="4" w:space="4" w:color="auto"/>
-          <w:bottom w:val="single" w:sz="4" w:space="1" w:color="auto"/>
-          <w:right w:val="single" w:sz="4" w:space="4" w:color="auto"/>
+          <w:top w:val="single" w:color="auto" w:sz="4" w:space="1"/>
+          <w:left w:val="single" w:color="auto" w:sz="4" w:space="4"/>
+          <w:bottom w:val="single" w:color="auto" w:sz="4" w:space="1"/>
+          <w:right w:val="single" w:color="auto" w:sz="4" w:space="4"/>
         </w:pBdr>
         <w:shd w:val="clear" w:color="auto" w:fill="D9D9D9" w:themeFill="background1" w:themeFillShade="D9"/>
         <w:spacing w:after="0"/>
@@ -15453,10 +15453,10 @@
     <w:p>
       <w:pPr>
         <w:pBdr>
-          <w:top w:val="single" w:sz="4" w:space="1" w:color="auto"/>
-          <w:left w:val="single" w:sz="4" w:space="4" w:color="auto"/>
-          <w:bottom w:val="single" w:sz="4" w:space="1" w:color="auto"/>
-          <w:right w:val="single" w:sz="4" w:space="4" w:color="auto"/>
+          <w:top w:val="single" w:color="auto" w:sz="4" w:space="1"/>
+          <w:left w:val="single" w:color="auto" w:sz="4" w:space="4"/>
+          <w:bottom w:val="single" w:color="auto" w:sz="4" w:space="1"/>
+          <w:right w:val="single" w:color="auto" w:sz="4" w:space="4"/>
         </w:pBdr>
         <w:shd w:val="clear" w:color="auto" w:fill="D9D9D9" w:themeFill="background1" w:themeFillShade="D9"/>
         <w:spacing w:after="0"/>
@@ -15491,10 +15491,10 @@
     <w:p>
       <w:pPr>
         <w:pBdr>
-          <w:top w:val="single" w:sz="4" w:space="1" w:color="auto"/>
-          <w:left w:val="single" w:sz="4" w:space="4" w:color="auto"/>
-          <w:bottom w:val="single" w:sz="4" w:space="1" w:color="auto"/>
-          <w:right w:val="single" w:sz="4" w:space="4" w:color="auto"/>
+          <w:top w:val="single" w:color="auto" w:sz="4" w:space="1"/>
+          <w:left w:val="single" w:color="auto" w:sz="4" w:space="4"/>
+          <w:bottom w:val="single" w:color="auto" w:sz="4" w:space="1"/>
+          <w:right w:val="single" w:color="auto" w:sz="4" w:space="4"/>
         </w:pBdr>
         <w:shd w:val="clear" w:color="auto" w:fill="D9D9D9" w:themeFill="background1" w:themeFillShade="D9"/>
         <w:spacing w:after="0"/>
@@ -15508,10 +15508,10 @@
     <w:p>
       <w:pPr>
         <w:pBdr>
-          <w:top w:val="single" w:sz="4" w:space="1" w:color="auto"/>
-          <w:left w:val="single" w:sz="4" w:space="4" w:color="auto"/>
-          <w:bottom w:val="single" w:sz="4" w:space="1" w:color="auto"/>
-          <w:right w:val="single" w:sz="4" w:space="4" w:color="auto"/>
+          <w:top w:val="single" w:color="auto" w:sz="4" w:space="1"/>
+          <w:left w:val="single" w:color="auto" w:sz="4" w:space="4"/>
+          <w:bottom w:val="single" w:color="auto" w:sz="4" w:space="1"/>
+          <w:right w:val="single" w:color="auto" w:sz="4" w:space="4"/>
         </w:pBdr>
         <w:shd w:val="clear" w:color="auto" w:fill="D9D9D9" w:themeFill="background1" w:themeFillShade="D9"/>
         <w:spacing w:after="0"/>
@@ -15553,10 +15553,10 @@
     <w:p>
       <w:pPr>
         <w:pBdr>
-          <w:top w:val="single" w:sz="4" w:space="1" w:color="auto"/>
-          <w:left w:val="single" w:sz="4" w:space="4" w:color="auto"/>
-          <w:bottom w:val="single" w:sz="4" w:space="1" w:color="auto"/>
-          <w:right w:val="single" w:sz="4" w:space="4" w:color="auto"/>
+          <w:top w:val="single" w:color="auto" w:sz="4" w:space="1"/>
+          <w:left w:val="single" w:color="auto" w:sz="4" w:space="4"/>
+          <w:bottom w:val="single" w:color="auto" w:sz="4" w:space="1"/>
+          <w:right w:val="single" w:color="auto" w:sz="4" w:space="4"/>
         </w:pBdr>
         <w:shd w:val="clear" w:color="auto" w:fill="D9D9D9" w:themeFill="background1" w:themeFillShade="D9"/>
         <w:spacing w:after="0"/>
@@ -15598,10 +15598,10 @@
     <w:p>
       <w:pPr>
         <w:pBdr>
-          <w:top w:val="single" w:sz="4" w:space="1" w:color="auto"/>
-          <w:left w:val="single" w:sz="4" w:space="4" w:color="auto"/>
-          <w:bottom w:val="single" w:sz="4" w:space="1" w:color="auto"/>
-          <w:right w:val="single" w:sz="4" w:space="4" w:color="auto"/>
+          <w:top w:val="single" w:color="auto" w:sz="4" w:space="1"/>
+          <w:left w:val="single" w:color="auto" w:sz="4" w:space="4"/>
+          <w:bottom w:val="single" w:color="auto" w:sz="4" w:space="1"/>
+          <w:right w:val="single" w:color="auto" w:sz="4" w:space="4"/>
         </w:pBdr>
         <w:shd w:val="clear" w:color="auto" w:fill="D9D9D9" w:themeFill="background1" w:themeFillShade="D9"/>
         <w:spacing w:after="0"/>
@@ -15643,10 +15643,10 @@
     <w:p>
       <w:pPr>
         <w:pBdr>
-          <w:top w:val="single" w:sz="4" w:space="1" w:color="auto"/>
-          <w:left w:val="single" w:sz="4" w:space="4" w:color="auto"/>
-          <w:bottom w:val="single" w:sz="4" w:space="1" w:color="auto"/>
-          <w:right w:val="single" w:sz="4" w:space="4" w:color="auto"/>
+          <w:top w:val="single" w:color="auto" w:sz="4" w:space="1"/>
+          <w:left w:val="single" w:color="auto" w:sz="4" w:space="4"/>
+          <w:bottom w:val="single" w:color="auto" w:sz="4" w:space="1"/>
+          <w:right w:val="single" w:color="auto" w:sz="4" w:space="4"/>
         </w:pBdr>
         <w:shd w:val="clear" w:color="auto" w:fill="D9D9D9" w:themeFill="background1" w:themeFillShade="D9"/>
         <w:spacing w:after="0"/>
@@ -15702,10 +15702,10 @@
     <w:p>
       <w:pPr>
         <w:pBdr>
-          <w:top w:val="single" w:sz="4" w:space="1" w:color="auto"/>
-          <w:left w:val="single" w:sz="4" w:space="4" w:color="auto"/>
-          <w:bottom w:val="single" w:sz="4" w:space="1" w:color="auto"/>
-          <w:right w:val="single" w:sz="4" w:space="4" w:color="auto"/>
+          <w:top w:val="single" w:color="auto" w:sz="4" w:space="1"/>
+          <w:left w:val="single" w:color="auto" w:sz="4" w:space="4"/>
+          <w:bottom w:val="single" w:color="auto" w:sz="4" w:space="1"/>
+          <w:right w:val="single" w:color="auto" w:sz="4" w:space="4"/>
         </w:pBdr>
         <w:shd w:val="clear" w:color="auto" w:fill="D9D9D9" w:themeFill="background1" w:themeFillShade="D9"/>
         <w:spacing w:after="0"/>
@@ -15719,10 +15719,10 @@
     <w:p>
       <w:pPr>
         <w:pBdr>
-          <w:top w:val="single" w:sz="4" w:space="1" w:color="auto"/>
-          <w:left w:val="single" w:sz="4" w:space="4" w:color="auto"/>
-          <w:bottom w:val="single" w:sz="4" w:space="1" w:color="auto"/>
-          <w:right w:val="single" w:sz="4" w:space="4" w:color="auto"/>
+          <w:top w:val="single" w:color="auto" w:sz="4" w:space="1"/>
+          <w:left w:val="single" w:color="auto" w:sz="4" w:space="4"/>
+          <w:bottom w:val="single" w:color="auto" w:sz="4" w:space="1"/>
+          <w:right w:val="single" w:color="auto" w:sz="4" w:space="4"/>
         </w:pBdr>
         <w:shd w:val="clear" w:color="auto" w:fill="D9D9D9" w:themeFill="background1" w:themeFillShade="D9"/>
         <w:spacing w:after="0"/>
@@ -15750,10 +15750,10 @@
     <w:p>
       <w:pPr>
         <w:pBdr>
-          <w:top w:val="single" w:sz="4" w:space="1" w:color="auto"/>
-          <w:left w:val="single" w:sz="4" w:space="4" w:color="auto"/>
-          <w:bottom w:val="single" w:sz="4" w:space="1" w:color="auto"/>
-          <w:right w:val="single" w:sz="4" w:space="4" w:color="auto"/>
+          <w:top w:val="single" w:color="auto" w:sz="4" w:space="1"/>
+          <w:left w:val="single" w:color="auto" w:sz="4" w:space="4"/>
+          <w:bottom w:val="single" w:color="auto" w:sz="4" w:space="1"/>
+          <w:right w:val="single" w:color="auto" w:sz="4" w:space="4"/>
         </w:pBdr>
         <w:shd w:val="clear" w:color="auto" w:fill="D9D9D9" w:themeFill="background1" w:themeFillShade="D9"/>
         <w:spacing w:after="0"/>
@@ -15774,10 +15774,10 @@
     <w:p>
       <w:pPr>
         <w:pBdr>
-          <w:top w:val="single" w:sz="4" w:space="1" w:color="auto"/>
-          <w:left w:val="single" w:sz="4" w:space="4" w:color="auto"/>
-          <w:bottom w:val="single" w:sz="4" w:space="1" w:color="auto"/>
-          <w:right w:val="single" w:sz="4" w:space="4" w:color="auto"/>
+          <w:top w:val="single" w:color="auto" w:sz="4" w:space="1"/>
+          <w:left w:val="single" w:color="auto" w:sz="4" w:space="4"/>
+          <w:bottom w:val="single" w:color="auto" w:sz="4" w:space="1"/>
+          <w:right w:val="single" w:color="auto" w:sz="4" w:space="4"/>
         </w:pBdr>
         <w:shd w:val="clear" w:color="auto" w:fill="D9D9D9" w:themeFill="background1" w:themeFillShade="D9"/>
         <w:spacing w:after="0"/>
@@ -15809,10 +15809,10 @@
     <w:p>
       <w:pPr>
         <w:pBdr>
-          <w:top w:val="single" w:sz="4" w:space="1" w:color="auto"/>
-          <w:left w:val="single" w:sz="4" w:space="4" w:color="auto"/>
-          <w:bottom w:val="single" w:sz="4" w:space="1" w:color="auto"/>
-          <w:right w:val="single" w:sz="4" w:space="4" w:color="auto"/>
+          <w:top w:val="single" w:color="auto" w:sz="4" w:space="1"/>
+          <w:left w:val="single" w:color="auto" w:sz="4" w:space="4"/>
+          <w:bottom w:val="single" w:color="auto" w:sz="4" w:space="1"/>
+          <w:right w:val="single" w:color="auto" w:sz="4" w:space="4"/>
         </w:pBdr>
         <w:shd w:val="clear" w:color="auto" w:fill="D9D9D9" w:themeFill="background1" w:themeFillShade="D9"/>
         <w:spacing w:after="0"/>
@@ -15831,10 +15831,10 @@
     <w:p>
       <w:pPr>
         <w:pBdr>
-          <w:top w:val="single" w:sz="4" w:space="1" w:color="auto"/>
-          <w:left w:val="single" w:sz="4" w:space="4" w:color="auto"/>
-          <w:bottom w:val="single" w:sz="4" w:space="1" w:color="auto"/>
-          <w:right w:val="single" w:sz="4" w:space="4" w:color="auto"/>
+          <w:top w:val="single" w:color="auto" w:sz="4" w:space="1"/>
+          <w:left w:val="single" w:color="auto" w:sz="4" w:space="4"/>
+          <w:bottom w:val="single" w:color="auto" w:sz="4" w:space="1"/>
+          <w:right w:val="single" w:color="auto" w:sz="4" w:space="4"/>
         </w:pBdr>
         <w:shd w:val="clear" w:color="auto" w:fill="D9D9D9" w:themeFill="background1" w:themeFillShade="D9"/>
         <w:spacing w:after="0"/>
@@ -15847,10 +15847,10 @@
     <w:p>
       <w:pPr>
         <w:pBdr>
-          <w:top w:val="single" w:sz="4" w:space="1" w:color="auto"/>
-          <w:left w:val="single" w:sz="4" w:space="4" w:color="auto"/>
-          <w:bottom w:val="single" w:sz="4" w:space="1" w:color="auto"/>
-          <w:right w:val="single" w:sz="4" w:space="4" w:color="auto"/>
+          <w:top w:val="single" w:color="auto" w:sz="4" w:space="1"/>
+          <w:left w:val="single" w:color="auto" w:sz="4" w:space="4"/>
+          <w:bottom w:val="single" w:color="auto" w:sz="4" w:space="1"/>
+          <w:right w:val="single" w:color="auto" w:sz="4" w:space="4"/>
         </w:pBdr>
         <w:shd w:val="clear" w:color="auto" w:fill="D9D9D9" w:themeFill="background1" w:themeFillShade="D9"/>
         <w:spacing w:after="0"/>
@@ -15887,10 +15887,10 @@
     <w:p>
       <w:pPr>
         <w:pBdr>
-          <w:top w:val="single" w:sz="4" w:space="1" w:color="auto"/>
-          <w:left w:val="single" w:sz="4" w:space="4" w:color="auto"/>
-          <w:bottom w:val="single" w:sz="4" w:space="1" w:color="auto"/>
-          <w:right w:val="single" w:sz="4" w:space="4" w:color="auto"/>
+          <w:top w:val="single" w:color="auto" w:sz="4" w:space="1"/>
+          <w:left w:val="single" w:color="auto" w:sz="4" w:space="4"/>
+          <w:bottom w:val="single" w:color="auto" w:sz="4" w:space="1"/>
+          <w:right w:val="single" w:color="auto" w:sz="4" w:space="4"/>
         </w:pBdr>
         <w:shd w:val="clear" w:color="auto" w:fill="D9D9D9" w:themeFill="background1" w:themeFillShade="D9"/>
         <w:spacing w:after="0"/>
@@ -15927,10 +15927,10 @@
     <w:p>
       <w:pPr>
         <w:pBdr>
-          <w:top w:val="single" w:sz="4" w:space="1" w:color="auto"/>
-          <w:left w:val="single" w:sz="4" w:space="4" w:color="auto"/>
-          <w:bottom w:val="single" w:sz="4" w:space="1" w:color="auto"/>
-          <w:right w:val="single" w:sz="4" w:space="4" w:color="auto"/>
+          <w:top w:val="single" w:color="auto" w:sz="4" w:space="1"/>
+          <w:left w:val="single" w:color="auto" w:sz="4" w:space="4"/>
+          <w:bottom w:val="single" w:color="auto" w:sz="4" w:space="1"/>
+          <w:right w:val="single" w:color="auto" w:sz="4" w:space="4"/>
         </w:pBdr>
         <w:shd w:val="clear" w:color="auto" w:fill="D9D9D9" w:themeFill="background1" w:themeFillShade="D9"/>
         <w:spacing w:after="0"/>
@@ -15951,10 +15951,10 @@
     <w:p>
       <w:pPr>
         <w:pBdr>
-          <w:top w:val="single" w:sz="4" w:space="1" w:color="auto"/>
-          <w:left w:val="single" w:sz="4" w:space="4" w:color="auto"/>
-          <w:bottom w:val="single" w:sz="4" w:space="1" w:color="auto"/>
-          <w:right w:val="single" w:sz="4" w:space="4" w:color="auto"/>
+          <w:top w:val="single" w:color="auto" w:sz="4" w:space="1"/>
+          <w:left w:val="single" w:color="auto" w:sz="4" w:space="4"/>
+          <w:bottom w:val="single" w:color="auto" w:sz="4" w:space="1"/>
+          <w:right w:val="single" w:color="auto" w:sz="4" w:space="4"/>
         </w:pBdr>
         <w:shd w:val="clear" w:color="auto" w:fill="D9D9D9" w:themeFill="background1" w:themeFillShade="D9"/>
         <w:spacing w:after="0"/>
@@ -15968,10 +15968,10 @@
     <w:p>
       <w:pPr>
         <w:pBdr>
-          <w:top w:val="single" w:sz="4" w:space="1" w:color="auto"/>
-          <w:left w:val="single" w:sz="4" w:space="4" w:color="auto"/>
-          <w:bottom w:val="single" w:sz="4" w:space="1" w:color="auto"/>
-          <w:right w:val="single" w:sz="4" w:space="4" w:color="auto"/>
+          <w:top w:val="single" w:color="auto" w:sz="4" w:space="1"/>
+          <w:left w:val="single" w:color="auto" w:sz="4" w:space="4"/>
+          <w:bottom w:val="single" w:color="auto" w:sz="4" w:space="1"/>
+          <w:right w:val="single" w:color="auto" w:sz="4" w:space="4"/>
         </w:pBdr>
         <w:shd w:val="clear" w:color="auto" w:fill="D9D9D9" w:themeFill="background1" w:themeFillShade="D9"/>
         <w:spacing w:after="0"/>
@@ -16012,10 +16012,10 @@
     <w:p>
       <w:pPr>
         <w:pBdr>
-          <w:top w:val="single" w:sz="4" w:space="1" w:color="auto"/>
-          <w:left w:val="single" w:sz="4" w:space="4" w:color="auto"/>
-          <w:bottom w:val="single" w:sz="4" w:space="1" w:color="auto"/>
-          <w:right w:val="single" w:sz="4" w:space="4" w:color="auto"/>
+          <w:top w:val="single" w:color="auto" w:sz="4" w:space="1"/>
+          <w:left w:val="single" w:color="auto" w:sz="4" w:space="4"/>
+          <w:bottom w:val="single" w:color="auto" w:sz="4" w:space="1"/>
+          <w:right w:val="single" w:color="auto" w:sz="4" w:space="4"/>
         </w:pBdr>
         <w:shd w:val="clear" w:color="auto" w:fill="D9D9D9" w:themeFill="background1" w:themeFillShade="D9"/>
         <w:spacing w:after="0"/>
@@ -16106,10 +16106,10 @@
     <w:p>
       <w:pPr>
         <w:pBdr>
-          <w:top w:val="single" w:sz="4" w:space="1" w:color="auto"/>
-          <w:left w:val="single" w:sz="4" w:space="4" w:color="auto"/>
-          <w:bottom w:val="single" w:sz="4" w:space="1" w:color="auto"/>
-          <w:right w:val="single" w:sz="4" w:space="4" w:color="auto"/>
+          <w:top w:val="single" w:color="auto" w:sz="4" w:space="1"/>
+          <w:left w:val="single" w:color="auto" w:sz="4" w:space="4"/>
+          <w:bottom w:val="single" w:color="auto" w:sz="4" w:space="1"/>
+          <w:right w:val="single" w:color="auto" w:sz="4" w:space="4"/>
         </w:pBdr>
         <w:shd w:val="clear" w:color="auto" w:fill="D9D9D9" w:themeFill="background1" w:themeFillShade="D9"/>
         <w:jc w:val="both"/>
@@ -16124,10 +16124,10 @@
     <w:p>
       <w:pPr>
         <w:pBdr>
-          <w:top w:val="single" w:sz="4" w:space="1" w:color="auto"/>
-          <w:left w:val="single" w:sz="4" w:space="4" w:color="auto"/>
-          <w:bottom w:val="single" w:sz="4" w:space="1" w:color="auto"/>
-          <w:right w:val="single" w:sz="4" w:space="4" w:color="auto"/>
+          <w:top w:val="single" w:color="auto" w:sz="4" w:space="1"/>
+          <w:left w:val="single" w:color="auto" w:sz="4" w:space="4"/>
+          <w:bottom w:val="single" w:color="auto" w:sz="4" w:space="1"/>
+          <w:right w:val="single" w:color="auto" w:sz="4" w:space="4"/>
         </w:pBdr>
         <w:shd w:val="clear" w:color="auto" w:fill="D9D9D9" w:themeFill="background1" w:themeFillShade="D9"/>
         <w:jc w:val="both"/>
@@ -16582,10 +16582,10 @@
     <w:p>
       <w:pPr>
         <w:pBdr>
-          <w:top w:val="single" w:sz="4" w:space="1" w:color="auto"/>
-          <w:left w:val="single" w:sz="4" w:space="4" w:color="auto"/>
-          <w:bottom w:val="single" w:sz="4" w:space="1" w:color="auto"/>
-          <w:right w:val="single" w:sz="4" w:space="4" w:color="auto"/>
+          <w:top w:val="single" w:color="auto" w:sz="4" w:space="1"/>
+          <w:left w:val="single" w:color="auto" w:sz="4" w:space="4"/>
+          <w:bottom w:val="single" w:color="auto" w:sz="4" w:space="1"/>
+          <w:right w:val="single" w:color="auto" w:sz="4" w:space="4"/>
         </w:pBdr>
         <w:shd w:val="clear" w:color="auto" w:fill="D9D9D9" w:themeFill="background1" w:themeFillShade="D9"/>
         <w:jc w:val="both"/>
@@ -16614,10 +16614,10 @@
     <w:p>
       <w:pPr>
         <w:pBdr>
-          <w:top w:val="single" w:sz="4" w:space="1" w:color="auto"/>
-          <w:left w:val="single" w:sz="4" w:space="4" w:color="auto"/>
-          <w:bottom w:val="single" w:sz="4" w:space="1" w:color="auto"/>
-          <w:right w:val="single" w:sz="4" w:space="4" w:color="auto"/>
+          <w:top w:val="single" w:color="auto" w:sz="4" w:space="1"/>
+          <w:left w:val="single" w:color="auto" w:sz="4" w:space="4"/>
+          <w:bottom w:val="single" w:color="auto" w:sz="4" w:space="1"/>
+          <w:right w:val="single" w:color="auto" w:sz="4" w:space="4"/>
         </w:pBdr>
         <w:shd w:val="clear" w:color="auto" w:fill="D9D9D9" w:themeFill="background1" w:themeFillShade="D9"/>
         <w:spacing w:after="0"/>
@@ -16635,10 +16635,10 @@
     <w:p>
       <w:pPr>
         <w:pBdr>
-          <w:top w:val="single" w:sz="4" w:space="1" w:color="auto"/>
-          <w:left w:val="single" w:sz="4" w:space="4" w:color="auto"/>
-          <w:bottom w:val="single" w:sz="4" w:space="1" w:color="auto"/>
-          <w:right w:val="single" w:sz="4" w:space="4" w:color="auto"/>
+          <w:top w:val="single" w:color="auto" w:sz="4" w:space="1"/>
+          <w:left w:val="single" w:color="auto" w:sz="4" w:space="4"/>
+          <w:bottom w:val="single" w:color="auto" w:sz="4" w:space="1"/>
+          <w:right w:val="single" w:color="auto" w:sz="4" w:space="4"/>
         </w:pBdr>
         <w:shd w:val="clear" w:color="auto" w:fill="D9D9D9" w:themeFill="background1" w:themeFillShade="D9"/>
         <w:spacing w:after="0"/>
@@ -16665,10 +16665,10 @@
     <w:p>
       <w:pPr>
         <w:pBdr>
-          <w:top w:val="single" w:sz="4" w:space="1" w:color="auto"/>
-          <w:left w:val="single" w:sz="4" w:space="4" w:color="auto"/>
-          <w:bottom w:val="single" w:sz="4" w:space="1" w:color="auto"/>
-          <w:right w:val="single" w:sz="4" w:space="4" w:color="auto"/>
+          <w:top w:val="single" w:color="auto" w:sz="4" w:space="1"/>
+          <w:left w:val="single" w:color="auto" w:sz="4" w:space="4"/>
+          <w:bottom w:val="single" w:color="auto" w:sz="4" w:space="1"/>
+          <w:right w:val="single" w:color="auto" w:sz="4" w:space="4"/>
         </w:pBdr>
         <w:shd w:val="clear" w:color="auto" w:fill="D9D9D9" w:themeFill="background1" w:themeFillShade="D9"/>
         <w:spacing w:after="0"/>
@@ -16681,10 +16681,10 @@
     <w:p>
       <w:pPr>
         <w:pBdr>
-          <w:top w:val="single" w:sz="4" w:space="1" w:color="auto"/>
-          <w:left w:val="single" w:sz="4" w:space="4" w:color="auto"/>
-          <w:bottom w:val="single" w:sz="4" w:space="1" w:color="auto"/>
-          <w:right w:val="single" w:sz="4" w:space="4" w:color="auto"/>
+          <w:top w:val="single" w:color="auto" w:sz="4" w:space="1"/>
+          <w:left w:val="single" w:color="auto" w:sz="4" w:space="4"/>
+          <w:bottom w:val="single" w:color="auto" w:sz="4" w:space="1"/>
+          <w:right w:val="single" w:color="auto" w:sz="4" w:space="4"/>
         </w:pBdr>
         <w:shd w:val="clear" w:color="auto" w:fill="D9D9D9" w:themeFill="background1" w:themeFillShade="D9"/>
         <w:spacing w:after="0"/>
@@ -16704,10 +16704,10 @@
     <w:p>
       <w:pPr>
         <w:pBdr>
-          <w:top w:val="single" w:sz="4" w:space="1" w:color="auto"/>
-          <w:left w:val="single" w:sz="4" w:space="4" w:color="auto"/>
-          <w:bottom w:val="single" w:sz="4" w:space="1" w:color="auto"/>
-          <w:right w:val="single" w:sz="4" w:space="4" w:color="auto"/>
+          <w:top w:val="single" w:color="auto" w:sz="4" w:space="1"/>
+          <w:left w:val="single" w:color="auto" w:sz="4" w:space="4"/>
+          <w:bottom w:val="single" w:color="auto" w:sz="4" w:space="1"/>
+          <w:right w:val="single" w:color="auto" w:sz="4" w:space="4"/>
         </w:pBdr>
         <w:shd w:val="clear" w:color="auto" w:fill="D9D9D9" w:themeFill="background1" w:themeFillShade="D9"/>
         <w:spacing w:after="0"/>
@@ -16734,10 +16734,10 @@
     <w:p>
       <w:pPr>
         <w:pBdr>
-          <w:top w:val="single" w:sz="4" w:space="1" w:color="auto"/>
-          <w:left w:val="single" w:sz="4" w:space="4" w:color="auto"/>
-          <w:bottom w:val="single" w:sz="4" w:space="1" w:color="auto"/>
-          <w:right w:val="single" w:sz="4" w:space="4" w:color="auto"/>
+          <w:top w:val="single" w:color="auto" w:sz="4" w:space="1"/>
+          <w:left w:val="single" w:color="auto" w:sz="4" w:space="4"/>
+          <w:bottom w:val="single" w:color="auto" w:sz="4" w:space="1"/>
+          <w:right w:val="single" w:color="auto" w:sz="4" w:space="4"/>
         </w:pBdr>
         <w:shd w:val="clear" w:color="auto" w:fill="D9D9D9" w:themeFill="background1" w:themeFillShade="D9"/>
         <w:spacing w:after="0"/>
@@ -16762,10 +16762,10 @@
     <w:p>
       <w:pPr>
         <w:pBdr>
-          <w:top w:val="single" w:sz="4" w:space="1" w:color="auto"/>
-          <w:left w:val="single" w:sz="4" w:space="4" w:color="auto"/>
-          <w:bottom w:val="single" w:sz="4" w:space="1" w:color="auto"/>
-          <w:right w:val="single" w:sz="4" w:space="4" w:color="auto"/>
+          <w:top w:val="single" w:color="auto" w:sz="4" w:space="1"/>
+          <w:left w:val="single" w:color="auto" w:sz="4" w:space="4"/>
+          <w:bottom w:val="single" w:color="auto" w:sz="4" w:space="1"/>
+          <w:right w:val="single" w:color="auto" w:sz="4" w:space="4"/>
         </w:pBdr>
         <w:shd w:val="clear" w:color="auto" w:fill="D9D9D9" w:themeFill="background1" w:themeFillShade="D9"/>
         <w:spacing w:after="0"/>
@@ -16799,10 +16799,10 @@
     <w:p>
       <w:pPr>
         <w:pBdr>
-          <w:top w:val="single" w:sz="4" w:space="1" w:color="auto"/>
-          <w:left w:val="single" w:sz="4" w:space="4" w:color="auto"/>
-          <w:bottom w:val="single" w:sz="4" w:space="1" w:color="auto"/>
-          <w:right w:val="single" w:sz="4" w:space="4" w:color="auto"/>
+          <w:top w:val="single" w:color="auto" w:sz="4" w:space="1"/>
+          <w:left w:val="single" w:color="auto" w:sz="4" w:space="4"/>
+          <w:bottom w:val="single" w:color="auto" w:sz="4" w:space="1"/>
+          <w:right w:val="single" w:color="auto" w:sz="4" w:space="4"/>
         </w:pBdr>
         <w:shd w:val="clear" w:color="auto" w:fill="D9D9D9" w:themeFill="background1" w:themeFillShade="D9"/>
         <w:spacing w:after="0"/>
@@ -16844,10 +16844,10 @@
     <w:p>
       <w:pPr>
         <w:pBdr>
-          <w:top w:val="single" w:sz="4" w:space="1" w:color="auto"/>
-          <w:left w:val="single" w:sz="4" w:space="4" w:color="auto"/>
-          <w:bottom w:val="single" w:sz="4" w:space="1" w:color="auto"/>
-          <w:right w:val="single" w:sz="4" w:space="4" w:color="auto"/>
+          <w:top w:val="single" w:color="auto" w:sz="4" w:space="1"/>
+          <w:left w:val="single" w:color="auto" w:sz="4" w:space="4"/>
+          <w:bottom w:val="single" w:color="auto" w:sz="4" w:space="1"/>
+          <w:right w:val="single" w:color="auto" w:sz="4" w:space="4"/>
         </w:pBdr>
         <w:shd w:val="clear" w:color="auto" w:fill="D9D9D9" w:themeFill="background1" w:themeFillShade="D9"/>
         <w:spacing w:after="0"/>
@@ -16883,10 +16883,10 @@
     <w:p>
       <w:pPr>
         <w:pBdr>
-          <w:top w:val="single" w:sz="4" w:space="1" w:color="auto"/>
-          <w:left w:val="single" w:sz="4" w:space="4" w:color="auto"/>
-          <w:bottom w:val="single" w:sz="4" w:space="1" w:color="auto"/>
-          <w:right w:val="single" w:sz="4" w:space="4" w:color="auto"/>
+          <w:top w:val="single" w:color="auto" w:sz="4" w:space="1"/>
+          <w:left w:val="single" w:color="auto" w:sz="4" w:space="4"/>
+          <w:bottom w:val="single" w:color="auto" w:sz="4" w:space="1"/>
+          <w:right w:val="single" w:color="auto" w:sz="4" w:space="4"/>
         </w:pBdr>
         <w:shd w:val="clear" w:color="auto" w:fill="D9D9D9" w:themeFill="background1" w:themeFillShade="D9"/>
         <w:spacing w:after="0"/>
@@ -16912,10 +16912,10 @@
     <w:p>
       <w:pPr>
         <w:pBdr>
-          <w:top w:val="single" w:sz="4" w:space="1" w:color="auto"/>
-          <w:left w:val="single" w:sz="4" w:space="4" w:color="auto"/>
-          <w:bottom w:val="single" w:sz="4" w:space="1" w:color="auto"/>
-          <w:right w:val="single" w:sz="4" w:space="4" w:color="auto"/>
+          <w:top w:val="single" w:color="auto" w:sz="4" w:space="1"/>
+          <w:left w:val="single" w:color="auto" w:sz="4" w:space="4"/>
+          <w:bottom w:val="single" w:color="auto" w:sz="4" w:space="1"/>
+          <w:right w:val="single" w:color="auto" w:sz="4" w:space="4"/>
         </w:pBdr>
         <w:shd w:val="clear" w:color="auto" w:fill="D9D9D9" w:themeFill="background1" w:themeFillShade="D9"/>
         <w:spacing w:after="0"/>
@@ -16952,10 +16952,10 @@
     <w:p>
       <w:pPr>
         <w:pBdr>
-          <w:top w:val="single" w:sz="4" w:space="1" w:color="auto"/>
-          <w:left w:val="single" w:sz="4" w:space="4" w:color="auto"/>
-          <w:bottom w:val="single" w:sz="4" w:space="1" w:color="auto"/>
-          <w:right w:val="single" w:sz="4" w:space="4" w:color="auto"/>
+          <w:top w:val="single" w:color="auto" w:sz="4" w:space="1"/>
+          <w:left w:val="single" w:color="auto" w:sz="4" w:space="4"/>
+          <w:bottom w:val="single" w:color="auto" w:sz="4" w:space="1"/>
+          <w:right w:val="single" w:color="auto" w:sz="4" w:space="4"/>
         </w:pBdr>
         <w:shd w:val="clear" w:color="auto" w:fill="D9D9D9" w:themeFill="background1" w:themeFillShade="D9"/>
         <w:spacing w:after="0"/>
@@ -16996,10 +16996,10 @@
     <w:p>
       <w:pPr>
         <w:pBdr>
-          <w:top w:val="single" w:sz="4" w:space="1" w:color="auto"/>
-          <w:left w:val="single" w:sz="4" w:space="4" w:color="auto"/>
-          <w:bottom w:val="single" w:sz="4" w:space="1" w:color="auto"/>
-          <w:right w:val="single" w:sz="4" w:space="4" w:color="auto"/>
+          <w:top w:val="single" w:color="auto" w:sz="4" w:space="1"/>
+          <w:left w:val="single" w:color="auto" w:sz="4" w:space="4"/>
+          <w:bottom w:val="single" w:color="auto" w:sz="4" w:space="1"/>
+          <w:right w:val="single" w:color="auto" w:sz="4" w:space="4"/>
         </w:pBdr>
         <w:shd w:val="clear" w:color="auto" w:fill="D9D9D9" w:themeFill="background1" w:themeFillShade="D9"/>
         <w:spacing w:after="0"/>
@@ -17026,10 +17026,10 @@
     <w:p>
       <w:pPr>
         <w:pBdr>
-          <w:top w:val="single" w:sz="4" w:space="1" w:color="auto"/>
-          <w:left w:val="single" w:sz="4" w:space="4" w:color="auto"/>
-          <w:bottom w:val="single" w:sz="4" w:space="1" w:color="auto"/>
-          <w:right w:val="single" w:sz="4" w:space="4" w:color="auto"/>
+          <w:top w:val="single" w:color="auto" w:sz="4" w:space="1"/>
+          <w:left w:val="single" w:color="auto" w:sz="4" w:space="4"/>
+          <w:bottom w:val="single" w:color="auto" w:sz="4" w:space="1"/>
+          <w:right w:val="single" w:color="auto" w:sz="4" w:space="4"/>
         </w:pBdr>
         <w:shd w:val="clear" w:color="auto" w:fill="D9D9D9" w:themeFill="background1" w:themeFillShade="D9"/>
         <w:spacing w:after="0"/>
@@ -17056,10 +17056,10 @@
     <w:p>
       <w:pPr>
         <w:pBdr>
-          <w:top w:val="single" w:sz="4" w:space="1" w:color="auto"/>
-          <w:left w:val="single" w:sz="4" w:space="4" w:color="auto"/>
-          <w:bottom w:val="single" w:sz="4" w:space="1" w:color="auto"/>
-          <w:right w:val="single" w:sz="4" w:space="4" w:color="auto"/>
+          <w:top w:val="single" w:color="auto" w:sz="4" w:space="1"/>
+          <w:left w:val="single" w:color="auto" w:sz="4" w:space="4"/>
+          <w:bottom w:val="single" w:color="auto" w:sz="4" w:space="1"/>
+          <w:right w:val="single" w:color="auto" w:sz="4" w:space="4"/>
         </w:pBdr>
         <w:shd w:val="clear" w:color="auto" w:fill="D9D9D9" w:themeFill="background1" w:themeFillShade="D9"/>
         <w:spacing w:after="0"/>
@@ -17072,10 +17072,10 @@
     <w:p>
       <w:pPr>
         <w:pBdr>
-          <w:top w:val="single" w:sz="4" w:space="1" w:color="auto"/>
-          <w:left w:val="single" w:sz="4" w:space="4" w:color="auto"/>
-          <w:bottom w:val="single" w:sz="4" w:space="1" w:color="auto"/>
-          <w:right w:val="single" w:sz="4" w:space="4" w:color="auto"/>
+          <w:top w:val="single" w:color="auto" w:sz="4" w:space="1"/>
+          <w:left w:val="single" w:color="auto" w:sz="4" w:space="4"/>
+          <w:bottom w:val="single" w:color="auto" w:sz="4" w:space="1"/>
+          <w:right w:val="single" w:color="auto" w:sz="4" w:space="4"/>
         </w:pBdr>
         <w:shd w:val="clear" w:color="auto" w:fill="D9D9D9" w:themeFill="background1" w:themeFillShade="D9"/>
         <w:spacing w:after="0"/>
@@ -17109,10 +17109,10 @@
     <w:p>
       <w:pPr>
         <w:pBdr>
-          <w:top w:val="single" w:sz="4" w:space="1" w:color="auto"/>
-          <w:left w:val="single" w:sz="4" w:space="4" w:color="auto"/>
-          <w:bottom w:val="single" w:sz="4" w:space="1" w:color="auto"/>
-          <w:right w:val="single" w:sz="4" w:space="4" w:color="auto"/>
+          <w:top w:val="single" w:color="auto" w:sz="4" w:space="1"/>
+          <w:left w:val="single" w:color="auto" w:sz="4" w:space="4"/>
+          <w:bottom w:val="single" w:color="auto" w:sz="4" w:space="1"/>
+          <w:right w:val="single" w:color="auto" w:sz="4" w:space="4"/>
         </w:pBdr>
         <w:shd w:val="clear" w:color="auto" w:fill="D9D9D9" w:themeFill="background1" w:themeFillShade="D9"/>
         <w:spacing w:after="0"/>
@@ -17125,10 +17125,10 @@
     <w:p>
       <w:pPr>
         <w:pBdr>
-          <w:top w:val="single" w:sz="4" w:space="1" w:color="auto"/>
-          <w:left w:val="single" w:sz="4" w:space="4" w:color="auto"/>
-          <w:bottom w:val="single" w:sz="4" w:space="1" w:color="auto"/>
-          <w:right w:val="single" w:sz="4" w:space="4" w:color="auto"/>
+          <w:top w:val="single" w:color="auto" w:sz="4" w:space="1"/>
+          <w:left w:val="single" w:color="auto" w:sz="4" w:space="4"/>
+          <w:bottom w:val="single" w:color="auto" w:sz="4" w:space="1"/>
+          <w:right w:val="single" w:color="auto" w:sz="4" w:space="4"/>
         </w:pBdr>
         <w:shd w:val="clear" w:color="auto" w:fill="D9D9D9" w:themeFill="background1" w:themeFillShade="D9"/>
         <w:spacing w:after="0"/>
@@ -17153,10 +17153,10 @@
     <w:p>
       <w:pPr>
         <w:pBdr>
-          <w:top w:val="single" w:sz="4" w:space="1" w:color="auto"/>
-          <w:left w:val="single" w:sz="4" w:space="4" w:color="auto"/>
-          <w:bottom w:val="single" w:sz="4" w:space="1" w:color="auto"/>
-          <w:right w:val="single" w:sz="4" w:space="4" w:color="auto"/>
+          <w:top w:val="single" w:color="auto" w:sz="4" w:space="1"/>
+          <w:left w:val="single" w:color="auto" w:sz="4" w:space="4"/>
+          <w:bottom w:val="single" w:color="auto" w:sz="4" w:space="1"/>
+          <w:right w:val="single" w:color="auto" w:sz="4" w:space="4"/>
         </w:pBdr>
         <w:shd w:val="clear" w:color="auto" w:fill="D9D9D9" w:themeFill="background1" w:themeFillShade="D9"/>
         <w:spacing w:after="0"/>
@@ -17180,10 +17180,10 @@
     <w:p>
       <w:pPr>
         <w:pBdr>
-          <w:top w:val="single" w:sz="4" w:space="1" w:color="auto"/>
-          <w:left w:val="single" w:sz="4" w:space="4" w:color="auto"/>
-          <w:bottom w:val="single" w:sz="4" w:space="1" w:color="auto"/>
-          <w:right w:val="single" w:sz="4" w:space="4" w:color="auto"/>
+          <w:top w:val="single" w:color="auto" w:sz="4" w:space="1"/>
+          <w:left w:val="single" w:color="auto" w:sz="4" w:space="4"/>
+          <w:bottom w:val="single" w:color="auto" w:sz="4" w:space="1"/>
+          <w:right w:val="single" w:color="auto" w:sz="4" w:space="4"/>
         </w:pBdr>
         <w:shd w:val="clear" w:color="auto" w:fill="D9D9D9" w:themeFill="background1" w:themeFillShade="D9"/>
         <w:spacing w:after="0"/>
@@ -17225,10 +17225,10 @@
     <w:p>
       <w:pPr>
         <w:pBdr>
-          <w:top w:val="single" w:sz="4" w:space="1" w:color="auto"/>
-          <w:left w:val="single" w:sz="4" w:space="4" w:color="auto"/>
-          <w:bottom w:val="single" w:sz="4" w:space="1" w:color="auto"/>
-          <w:right w:val="single" w:sz="4" w:space="4" w:color="auto"/>
+          <w:top w:val="single" w:color="auto" w:sz="4" w:space="1"/>
+          <w:left w:val="single" w:color="auto" w:sz="4" w:space="4"/>
+          <w:bottom w:val="single" w:color="auto" w:sz="4" w:space="1"/>
+          <w:right w:val="single" w:color="auto" w:sz="4" w:space="4"/>
         </w:pBdr>
         <w:shd w:val="clear" w:color="auto" w:fill="D9D9D9" w:themeFill="background1" w:themeFillShade="D9"/>
         <w:spacing w:after="0"/>
@@ -17264,10 +17264,10 @@
     <w:p>
       <w:pPr>
         <w:pBdr>
-          <w:top w:val="single" w:sz="4" w:space="1" w:color="auto"/>
-          <w:left w:val="single" w:sz="4" w:space="4" w:color="auto"/>
-          <w:bottom w:val="single" w:sz="4" w:space="1" w:color="auto"/>
-          <w:right w:val="single" w:sz="4" w:space="4" w:color="auto"/>
+          <w:top w:val="single" w:color="auto" w:sz="4" w:space="1"/>
+          <w:left w:val="single" w:color="auto" w:sz="4" w:space="4"/>
+          <w:bottom w:val="single" w:color="auto" w:sz="4" w:space="1"/>
+          <w:right w:val="single" w:color="auto" w:sz="4" w:space="4"/>
         </w:pBdr>
         <w:shd w:val="clear" w:color="auto" w:fill="D9D9D9" w:themeFill="background1" w:themeFillShade="D9"/>
         <w:spacing w:after="0"/>
@@ -17297,10 +17297,10 @@
     <w:p>
       <w:pPr>
         <w:pBdr>
-          <w:top w:val="single" w:sz="4" w:space="1" w:color="auto"/>
-          <w:left w:val="single" w:sz="4" w:space="4" w:color="auto"/>
-          <w:bottom w:val="single" w:sz="4" w:space="1" w:color="auto"/>
-          <w:right w:val="single" w:sz="4" w:space="4" w:color="auto"/>
+          <w:top w:val="single" w:color="auto" w:sz="4" w:space="1"/>
+          <w:left w:val="single" w:color="auto" w:sz="4" w:space="4"/>
+          <w:bottom w:val="single" w:color="auto" w:sz="4" w:space="1"/>
+          <w:right w:val="single" w:color="auto" w:sz="4" w:space="4"/>
         </w:pBdr>
         <w:shd w:val="clear" w:color="auto" w:fill="D9D9D9" w:themeFill="background1" w:themeFillShade="D9"/>
         <w:spacing w:after="0"/>
@@ -17324,10 +17324,10 @@
     <w:p>
       <w:pPr>
         <w:pBdr>
-          <w:top w:val="single" w:sz="4" w:space="1" w:color="auto"/>
-          <w:left w:val="single" w:sz="4" w:space="4" w:color="auto"/>
-          <w:bottom w:val="single" w:sz="4" w:space="1" w:color="auto"/>
-          <w:right w:val="single" w:sz="4" w:space="4" w:color="auto"/>
+          <w:top w:val="single" w:color="auto" w:sz="4" w:space="1"/>
+          <w:left w:val="single" w:color="auto" w:sz="4" w:space="4"/>
+          <w:bottom w:val="single" w:color="auto" w:sz="4" w:space="1"/>
+          <w:right w:val="single" w:color="auto" w:sz="4" w:space="4"/>
         </w:pBdr>
         <w:shd w:val="clear" w:color="auto" w:fill="D9D9D9" w:themeFill="background1" w:themeFillShade="D9"/>
         <w:spacing w:after="0"/>
@@ -17351,10 +17351,10 @@
     <w:p>
       <w:pPr>
         <w:pBdr>
-          <w:top w:val="single" w:sz="4" w:space="1" w:color="auto"/>
-          <w:left w:val="single" w:sz="4" w:space="4" w:color="auto"/>
-          <w:bottom w:val="single" w:sz="4" w:space="1" w:color="auto"/>
-          <w:right w:val="single" w:sz="4" w:space="4" w:color="auto"/>
+          <w:top w:val="single" w:color="auto" w:sz="4" w:space="1"/>
+          <w:left w:val="single" w:color="auto" w:sz="4" w:space="4"/>
+          <w:bottom w:val="single" w:color="auto" w:sz="4" w:space="1"/>
+          <w:right w:val="single" w:color="auto" w:sz="4" w:space="4"/>
         </w:pBdr>
         <w:shd w:val="clear" w:color="auto" w:fill="D9D9D9" w:themeFill="background1" w:themeFillShade="D9"/>
         <w:spacing w:after="0"/>
@@ -17366,10 +17366,10 @@
     <w:p>
       <w:pPr>
         <w:pBdr>
-          <w:top w:val="single" w:sz="4" w:space="1" w:color="auto"/>
-          <w:left w:val="single" w:sz="4" w:space="4" w:color="auto"/>
-          <w:bottom w:val="single" w:sz="4" w:space="1" w:color="auto"/>
-          <w:right w:val="single" w:sz="4" w:space="4" w:color="auto"/>
+          <w:top w:val="single" w:color="auto" w:sz="4" w:space="1"/>
+          <w:left w:val="single" w:color="auto" w:sz="4" w:space="4"/>
+          <w:bottom w:val="single" w:color="auto" w:sz="4" w:space="1"/>
+          <w:right w:val="single" w:color="auto" w:sz="4" w:space="4"/>
         </w:pBdr>
         <w:shd w:val="clear" w:color="auto" w:fill="D9D9D9" w:themeFill="background1" w:themeFillShade="D9"/>
         <w:spacing w:after="0"/>
@@ -17393,10 +17393,10 @@
     <w:p>
       <w:pPr>
         <w:pBdr>
-          <w:top w:val="single" w:sz="4" w:space="1" w:color="auto"/>
-          <w:left w:val="single" w:sz="4" w:space="4" w:color="auto"/>
-          <w:bottom w:val="single" w:sz="4" w:space="1" w:color="auto"/>
-          <w:right w:val="single" w:sz="4" w:space="4" w:color="auto"/>
+          <w:top w:val="single" w:color="auto" w:sz="4" w:space="1"/>
+          <w:left w:val="single" w:color="auto" w:sz="4" w:space="4"/>
+          <w:bottom w:val="single" w:color="auto" w:sz="4" w:space="1"/>
+          <w:right w:val="single" w:color="auto" w:sz="4" w:space="4"/>
         </w:pBdr>
         <w:shd w:val="clear" w:color="auto" w:fill="D9D9D9" w:themeFill="background1" w:themeFillShade="D9"/>
         <w:spacing w:after="0"/>
@@ -17432,10 +17432,10 @@
     <w:p>
       <w:pPr>
         <w:pBdr>
-          <w:top w:val="single" w:sz="4" w:space="1" w:color="auto"/>
-          <w:left w:val="single" w:sz="4" w:space="4" w:color="auto"/>
-          <w:bottom w:val="single" w:sz="4" w:space="1" w:color="auto"/>
-          <w:right w:val="single" w:sz="4" w:space="4" w:color="auto"/>
+          <w:top w:val="single" w:color="auto" w:sz="4" w:space="1"/>
+          <w:left w:val="single" w:color="auto" w:sz="4" w:space="4"/>
+          <w:bottom w:val="single" w:color="auto" w:sz="4" w:space="1"/>
+          <w:right w:val="single" w:color="auto" w:sz="4" w:space="4"/>
         </w:pBdr>
         <w:shd w:val="clear" w:color="auto" w:fill="D9D9D9" w:themeFill="background1" w:themeFillShade="D9"/>
         <w:spacing w:after="0"/>
@@ -17461,10 +17461,10 @@
     <w:p>
       <w:pPr>
         <w:pBdr>
-          <w:top w:val="single" w:sz="4" w:space="1" w:color="auto"/>
-          <w:left w:val="single" w:sz="4" w:space="4" w:color="auto"/>
-          <w:bottom w:val="single" w:sz="4" w:space="1" w:color="auto"/>
-          <w:right w:val="single" w:sz="4" w:space="4" w:color="auto"/>
+          <w:top w:val="single" w:color="auto" w:sz="4" w:space="1"/>
+          <w:left w:val="single" w:color="auto" w:sz="4" w:space="4"/>
+          <w:bottom w:val="single" w:color="auto" w:sz="4" w:space="1"/>
+          <w:right w:val="single" w:color="auto" w:sz="4" w:space="4"/>
         </w:pBdr>
         <w:shd w:val="clear" w:color="auto" w:fill="D9D9D9" w:themeFill="background1" w:themeFillShade="D9"/>
         <w:spacing w:after="0"/>
@@ -17502,10 +17502,10 @@
     <w:p>
       <w:pPr>
         <w:pBdr>
-          <w:top w:val="single" w:sz="4" w:space="1" w:color="auto"/>
-          <w:left w:val="single" w:sz="4" w:space="4" w:color="auto"/>
-          <w:bottom w:val="single" w:sz="4" w:space="1" w:color="auto"/>
-          <w:right w:val="single" w:sz="4" w:space="4" w:color="auto"/>
+          <w:top w:val="single" w:color="auto" w:sz="4" w:space="1"/>
+          <w:left w:val="single" w:color="auto" w:sz="4" w:space="4"/>
+          <w:bottom w:val="single" w:color="auto" w:sz="4" w:space="1"/>
+          <w:right w:val="single" w:color="auto" w:sz="4" w:space="4"/>
         </w:pBdr>
         <w:shd w:val="clear" w:color="auto" w:fill="D9D9D9" w:themeFill="background1" w:themeFillShade="D9"/>
         <w:spacing w:after="0"/>
@@ -17540,10 +17540,10 @@
     <w:p>
       <w:pPr>
         <w:pBdr>
-          <w:top w:val="single" w:sz="4" w:space="1" w:color="auto"/>
-          <w:left w:val="single" w:sz="4" w:space="4" w:color="auto"/>
-          <w:bottom w:val="single" w:sz="4" w:space="1" w:color="auto"/>
-          <w:right w:val="single" w:sz="4" w:space="4" w:color="auto"/>
+          <w:top w:val="single" w:color="auto" w:sz="4" w:space="1"/>
+          <w:left w:val="single" w:color="auto" w:sz="4" w:space="4"/>
+          <w:bottom w:val="single" w:color="auto" w:sz="4" w:space="1"/>
+          <w:right w:val="single" w:color="auto" w:sz="4" w:space="4"/>
         </w:pBdr>
         <w:shd w:val="clear" w:color="auto" w:fill="D9D9D9" w:themeFill="background1" w:themeFillShade="D9"/>
         <w:spacing w:after="0"/>
@@ -17577,10 +17577,10 @@
     <w:p>
       <w:pPr>
         <w:pBdr>
-          <w:top w:val="single" w:sz="4" w:space="1" w:color="auto"/>
-          <w:left w:val="single" w:sz="4" w:space="4" w:color="auto"/>
-          <w:bottom w:val="single" w:sz="4" w:space="1" w:color="auto"/>
-          <w:right w:val="single" w:sz="4" w:space="4" w:color="auto"/>
+          <w:top w:val="single" w:color="auto" w:sz="4" w:space="1"/>
+          <w:left w:val="single" w:color="auto" w:sz="4" w:space="4"/>
+          <w:bottom w:val="single" w:color="auto" w:sz="4" w:space="1"/>
+          <w:right w:val="single" w:color="auto" w:sz="4" w:space="4"/>
         </w:pBdr>
         <w:shd w:val="clear" w:color="auto" w:fill="D9D9D9" w:themeFill="background1" w:themeFillShade="D9"/>
         <w:spacing w:after="0"/>
@@ -17600,10 +17600,10 @@
     <w:p>
       <w:pPr>
         <w:pBdr>
-          <w:top w:val="single" w:sz="4" w:space="1" w:color="auto"/>
-          <w:left w:val="single" w:sz="4" w:space="4" w:color="auto"/>
-          <w:bottom w:val="single" w:sz="4" w:space="1" w:color="auto"/>
-          <w:right w:val="single" w:sz="4" w:space="4" w:color="auto"/>
+          <w:top w:val="single" w:color="auto" w:sz="4" w:space="1"/>
+          <w:left w:val="single" w:color="auto" w:sz="4" w:space="4"/>
+          <w:bottom w:val="single" w:color="auto" w:sz="4" w:space="1"/>
+          <w:right w:val="single" w:color="auto" w:sz="4" w:space="4"/>
         </w:pBdr>
         <w:shd w:val="clear" w:color="auto" w:fill="D9D9D9" w:themeFill="background1" w:themeFillShade="D9"/>
         <w:spacing w:after="0"/>
@@ -17616,10 +17616,10 @@
     <w:p>
       <w:pPr>
         <w:pBdr>
-          <w:top w:val="single" w:sz="4" w:space="1" w:color="auto"/>
-          <w:left w:val="single" w:sz="4" w:space="4" w:color="auto"/>
-          <w:bottom w:val="single" w:sz="4" w:space="1" w:color="auto"/>
-          <w:right w:val="single" w:sz="4" w:space="4" w:color="auto"/>
+          <w:top w:val="single" w:color="auto" w:sz="4" w:space="1"/>
+          <w:left w:val="single" w:color="auto" w:sz="4" w:space="4"/>
+          <w:bottom w:val="single" w:color="auto" w:sz="4" w:space="1"/>
+          <w:right w:val="single" w:color="auto" w:sz="4" w:space="4"/>
         </w:pBdr>
         <w:shd w:val="clear" w:color="auto" w:fill="D9D9D9" w:themeFill="background1" w:themeFillShade="D9"/>
         <w:spacing w:after="0"/>
@@ -17639,10 +17639,10 @@
     <w:p>
       <w:pPr>
         <w:pBdr>
-          <w:top w:val="single" w:sz="4" w:space="1" w:color="auto"/>
-          <w:left w:val="single" w:sz="4" w:space="4" w:color="auto"/>
-          <w:bottom w:val="single" w:sz="4" w:space="1" w:color="auto"/>
-          <w:right w:val="single" w:sz="4" w:space="4" w:color="auto"/>
+          <w:top w:val="single" w:color="auto" w:sz="4" w:space="1"/>
+          <w:left w:val="single" w:color="auto" w:sz="4" w:space="4"/>
+          <w:bottom w:val="single" w:color="auto" w:sz="4" w:space="1"/>
+          <w:right w:val="single" w:color="auto" w:sz="4" w:space="4"/>
         </w:pBdr>
         <w:shd w:val="clear" w:color="auto" w:fill="D9D9D9" w:themeFill="background1" w:themeFillShade="D9"/>
         <w:spacing w:after="0"/>
@@ -17662,10 +17662,10 @@
     <w:p>
       <w:pPr>
         <w:pBdr>
-          <w:top w:val="single" w:sz="4" w:space="1" w:color="auto"/>
-          <w:left w:val="single" w:sz="4" w:space="4" w:color="auto"/>
-          <w:bottom w:val="single" w:sz="4" w:space="1" w:color="auto"/>
-          <w:right w:val="single" w:sz="4" w:space="4" w:color="auto"/>
+          <w:top w:val="single" w:color="auto" w:sz="4" w:space="1"/>
+          <w:left w:val="single" w:color="auto" w:sz="4" w:space="4"/>
+          <w:bottom w:val="single" w:color="auto" w:sz="4" w:space="1"/>
+          <w:right w:val="single" w:color="auto" w:sz="4" w:space="4"/>
         </w:pBdr>
         <w:shd w:val="clear" w:color="auto" w:fill="D9D9D9" w:themeFill="background1" w:themeFillShade="D9"/>
         <w:spacing w:after="0"/>
@@ -17692,10 +17692,10 @@
     <w:p>
       <w:pPr>
         <w:pBdr>
-          <w:top w:val="single" w:sz="4" w:space="1" w:color="auto"/>
-          <w:left w:val="single" w:sz="4" w:space="4" w:color="auto"/>
-          <w:bottom w:val="single" w:sz="4" w:space="1" w:color="auto"/>
-          <w:right w:val="single" w:sz="4" w:space="4" w:color="auto"/>
+          <w:top w:val="single" w:color="auto" w:sz="4" w:space="1"/>
+          <w:left w:val="single" w:color="auto" w:sz="4" w:space="4"/>
+          <w:bottom w:val="single" w:color="auto" w:sz="4" w:space="1"/>
+          <w:right w:val="single" w:color="auto" w:sz="4" w:space="4"/>
         </w:pBdr>
         <w:shd w:val="clear" w:color="auto" w:fill="D9D9D9" w:themeFill="background1" w:themeFillShade="D9"/>
         <w:spacing w:after="0"/>
@@ -17720,10 +17720,10 @@
     <w:p>
       <w:pPr>
         <w:pBdr>
-          <w:top w:val="single" w:sz="4" w:space="1" w:color="auto"/>
-          <w:left w:val="single" w:sz="4" w:space="4" w:color="auto"/>
-          <w:bottom w:val="single" w:sz="4" w:space="1" w:color="auto"/>
-          <w:right w:val="single" w:sz="4" w:space="4" w:color="auto"/>
+          <w:top w:val="single" w:color="auto" w:sz="4" w:space="1"/>
+          <w:left w:val="single" w:color="auto" w:sz="4" w:space="4"/>
+          <w:bottom w:val="single" w:color="auto" w:sz="4" w:space="1"/>
+          <w:right w:val="single" w:color="auto" w:sz="4" w:space="4"/>
         </w:pBdr>
         <w:shd w:val="clear" w:color="auto" w:fill="D9D9D9" w:themeFill="background1" w:themeFillShade="D9"/>
         <w:spacing w:after="0"/>
@@ -17741,10 +17741,10 @@
     <w:p>
       <w:pPr>
         <w:pBdr>
-          <w:top w:val="single" w:sz="4" w:space="1" w:color="auto"/>
-          <w:left w:val="single" w:sz="4" w:space="4" w:color="auto"/>
-          <w:bottom w:val="single" w:sz="4" w:space="1" w:color="auto"/>
-          <w:right w:val="single" w:sz="4" w:space="4" w:color="auto"/>
+          <w:top w:val="single" w:color="auto" w:sz="4" w:space="1"/>
+          <w:left w:val="single" w:color="auto" w:sz="4" w:space="4"/>
+          <w:bottom w:val="single" w:color="auto" w:sz="4" w:space="1"/>
+          <w:right w:val="single" w:color="auto" w:sz="4" w:space="4"/>
         </w:pBdr>
         <w:shd w:val="clear" w:color="auto" w:fill="D9D9D9" w:themeFill="background1" w:themeFillShade="D9"/>
         <w:spacing w:after="0"/>
@@ -17762,10 +17762,10 @@
     <w:p>
       <w:pPr>
         <w:pBdr>
-          <w:top w:val="single" w:sz="4" w:space="1" w:color="auto"/>
-          <w:left w:val="single" w:sz="4" w:space="4" w:color="auto"/>
-          <w:bottom w:val="single" w:sz="4" w:space="1" w:color="auto"/>
-          <w:right w:val="single" w:sz="4" w:space="4" w:color="auto"/>
+          <w:top w:val="single" w:color="auto" w:sz="4" w:space="1"/>
+          <w:left w:val="single" w:color="auto" w:sz="4" w:space="4"/>
+          <w:bottom w:val="single" w:color="auto" w:sz="4" w:space="1"/>
+          <w:right w:val="single" w:color="auto" w:sz="4" w:space="4"/>
         </w:pBdr>
         <w:shd w:val="clear" w:color="auto" w:fill="D9D9D9" w:themeFill="background1" w:themeFillShade="D9"/>
         <w:spacing w:after="0"/>
@@ -17789,10 +17789,10 @@
     <w:p>
       <w:pPr>
         <w:pBdr>
-          <w:top w:val="single" w:sz="4" w:space="1" w:color="auto"/>
-          <w:left w:val="single" w:sz="4" w:space="4" w:color="auto"/>
-          <w:bottom w:val="single" w:sz="4" w:space="1" w:color="auto"/>
-          <w:right w:val="single" w:sz="4" w:space="4" w:color="auto"/>
+          <w:top w:val="single" w:color="auto" w:sz="4" w:space="1"/>
+          <w:left w:val="single" w:color="auto" w:sz="4" w:space="4"/>
+          <w:bottom w:val="single" w:color="auto" w:sz="4" w:space="1"/>
+          <w:right w:val="single" w:color="auto" w:sz="4" w:space="4"/>
         </w:pBdr>
         <w:shd w:val="clear" w:color="auto" w:fill="D9D9D9" w:themeFill="background1" w:themeFillShade="D9"/>
         <w:spacing w:after="0"/>
@@ -17828,10 +17828,10 @@
     <w:p>
       <w:pPr>
         <w:pBdr>
-          <w:top w:val="single" w:sz="4" w:space="1" w:color="auto"/>
-          <w:left w:val="single" w:sz="4" w:space="4" w:color="auto"/>
-          <w:bottom w:val="single" w:sz="4" w:space="1" w:color="auto"/>
-          <w:right w:val="single" w:sz="4" w:space="4" w:color="auto"/>
+          <w:top w:val="single" w:color="auto" w:sz="4" w:space="1"/>
+          <w:left w:val="single" w:color="auto" w:sz="4" w:space="4"/>
+          <w:bottom w:val="single" w:color="auto" w:sz="4" w:space="1"/>
+          <w:right w:val="single" w:color="auto" w:sz="4" w:space="4"/>
         </w:pBdr>
         <w:shd w:val="clear" w:color="auto" w:fill="D9D9D9" w:themeFill="background1" w:themeFillShade="D9"/>
         <w:spacing w:after="0"/>
@@ -17849,10 +17849,10 @@
     <w:p>
       <w:pPr>
         <w:pBdr>
-          <w:top w:val="single" w:sz="4" w:space="1" w:color="auto"/>
-          <w:left w:val="single" w:sz="4" w:space="4" w:color="auto"/>
-          <w:bottom w:val="single" w:sz="4" w:space="1" w:color="auto"/>
-          <w:right w:val="single" w:sz="4" w:space="4" w:color="auto"/>
+          <w:top w:val="single" w:color="auto" w:sz="4" w:space="1"/>
+          <w:left w:val="single" w:color="auto" w:sz="4" w:space="4"/>
+          <w:bottom w:val="single" w:color="auto" w:sz="4" w:space="1"/>
+          <w:right w:val="single" w:color="auto" w:sz="4" w:space="4"/>
         </w:pBdr>
         <w:shd w:val="clear" w:color="auto" w:fill="D9D9D9" w:themeFill="background1" w:themeFillShade="D9"/>
         <w:spacing w:after="0"/>
@@ -17864,10 +17864,10 @@
     <w:p>
       <w:pPr>
         <w:pBdr>
-          <w:top w:val="single" w:sz="4" w:space="1" w:color="auto"/>
-          <w:left w:val="single" w:sz="4" w:space="4" w:color="auto"/>
-          <w:bottom w:val="single" w:sz="4" w:space="1" w:color="auto"/>
-          <w:right w:val="single" w:sz="4" w:space="4" w:color="auto"/>
+          <w:top w:val="single" w:color="auto" w:sz="4" w:space="1"/>
+          <w:left w:val="single" w:color="auto" w:sz="4" w:space="4"/>
+          <w:bottom w:val="single" w:color="auto" w:sz="4" w:space="1"/>
+          <w:right w:val="single" w:color="auto" w:sz="4" w:space="4"/>
         </w:pBdr>
         <w:shd w:val="clear" w:color="auto" w:fill="D9D9D9" w:themeFill="background1" w:themeFillShade="D9"/>
         <w:spacing w:after="0"/>
@@ -17885,10 +17885,10 @@
     <w:p>
       <w:pPr>
         <w:pBdr>
-          <w:top w:val="single" w:sz="4" w:space="1" w:color="auto"/>
-          <w:left w:val="single" w:sz="4" w:space="4" w:color="auto"/>
-          <w:bottom w:val="single" w:sz="4" w:space="1" w:color="auto"/>
-          <w:right w:val="single" w:sz="4" w:space="4" w:color="auto"/>
+          <w:top w:val="single" w:color="auto" w:sz="4" w:space="1"/>
+          <w:left w:val="single" w:color="auto" w:sz="4" w:space="4"/>
+          <w:bottom w:val="single" w:color="auto" w:sz="4" w:space="1"/>
+          <w:right w:val="single" w:color="auto" w:sz="4" w:space="4"/>
         </w:pBdr>
         <w:shd w:val="clear" w:color="auto" w:fill="D9D9D9" w:themeFill="background1" w:themeFillShade="D9"/>
         <w:spacing w:after="0"/>
@@ -17906,10 +17906,10 @@
     <w:p>
       <w:pPr>
         <w:pBdr>
-          <w:top w:val="single" w:sz="4" w:space="1" w:color="auto"/>
-          <w:left w:val="single" w:sz="4" w:space="4" w:color="auto"/>
-          <w:bottom w:val="single" w:sz="4" w:space="1" w:color="auto"/>
-          <w:right w:val="single" w:sz="4" w:space="4" w:color="auto"/>
+          <w:top w:val="single" w:color="auto" w:sz="4" w:space="1"/>
+          <w:left w:val="single" w:color="auto" w:sz="4" w:space="4"/>
+          <w:bottom w:val="single" w:color="auto" w:sz="4" w:space="1"/>
+          <w:right w:val="single" w:color="auto" w:sz="4" w:space="4"/>
         </w:pBdr>
         <w:shd w:val="clear" w:color="auto" w:fill="D9D9D9" w:themeFill="background1" w:themeFillShade="D9"/>
         <w:spacing w:after="0"/>
@@ -17935,10 +17935,10 @@
     <w:p>
       <w:pPr>
         <w:pBdr>
-          <w:top w:val="single" w:sz="4" w:space="1" w:color="auto"/>
-          <w:left w:val="single" w:sz="4" w:space="4" w:color="auto"/>
-          <w:bottom w:val="single" w:sz="4" w:space="1" w:color="auto"/>
-          <w:right w:val="single" w:sz="4" w:space="4" w:color="auto"/>
+          <w:top w:val="single" w:color="auto" w:sz="4" w:space="1"/>
+          <w:left w:val="single" w:color="auto" w:sz="4" w:space="4"/>
+          <w:bottom w:val="single" w:color="auto" w:sz="4" w:space="1"/>
+          <w:right w:val="single" w:color="auto" w:sz="4" w:space="4"/>
         </w:pBdr>
         <w:shd w:val="clear" w:color="auto" w:fill="D9D9D9" w:themeFill="background1" w:themeFillShade="D9"/>
         <w:spacing w:after="0"/>
@@ -17958,10 +17958,10 @@
     <w:p>
       <w:pPr>
         <w:pBdr>
-          <w:top w:val="single" w:sz="4" w:space="1" w:color="auto"/>
-          <w:left w:val="single" w:sz="4" w:space="4" w:color="auto"/>
-          <w:bottom w:val="single" w:sz="4" w:space="1" w:color="auto"/>
-          <w:right w:val="single" w:sz="4" w:space="4" w:color="auto"/>
+          <w:top w:val="single" w:color="auto" w:sz="4" w:space="1"/>
+          <w:left w:val="single" w:color="auto" w:sz="4" w:space="4"/>
+          <w:bottom w:val="single" w:color="auto" w:sz="4" w:space="1"/>
+          <w:right w:val="single" w:color="auto" w:sz="4" w:space="4"/>
         </w:pBdr>
         <w:shd w:val="clear" w:color="auto" w:fill="D9D9D9" w:themeFill="background1" w:themeFillShade="D9"/>
         <w:spacing w:after="0"/>
@@ -17974,10 +17974,10 @@
     <w:p>
       <w:pPr>
         <w:pBdr>
-          <w:top w:val="single" w:sz="4" w:space="1" w:color="auto"/>
-          <w:left w:val="single" w:sz="4" w:space="4" w:color="auto"/>
-          <w:bottom w:val="single" w:sz="4" w:space="1" w:color="auto"/>
-          <w:right w:val="single" w:sz="4" w:space="4" w:color="auto"/>
+          <w:top w:val="single" w:color="auto" w:sz="4" w:space="1"/>
+          <w:left w:val="single" w:color="auto" w:sz="4" w:space="4"/>
+          <w:bottom w:val="single" w:color="auto" w:sz="4" w:space="1"/>
+          <w:right w:val="single" w:color="auto" w:sz="4" w:space="4"/>
         </w:pBdr>
         <w:shd w:val="clear" w:color="auto" w:fill="D9D9D9" w:themeFill="background1" w:themeFillShade="D9"/>
         <w:spacing w:after="0"/>
@@ -17990,10 +17990,10 @@
     <w:p>
       <w:pPr>
         <w:pBdr>
-          <w:top w:val="single" w:sz="4" w:space="1" w:color="auto"/>
-          <w:left w:val="single" w:sz="4" w:space="4" w:color="auto"/>
-          <w:bottom w:val="single" w:sz="4" w:space="1" w:color="auto"/>
-          <w:right w:val="single" w:sz="4" w:space="4" w:color="auto"/>
+          <w:top w:val="single" w:color="auto" w:sz="4" w:space="1"/>
+          <w:left w:val="single" w:color="auto" w:sz="4" w:space="4"/>
+          <w:bottom w:val="single" w:color="auto" w:sz="4" w:space="1"/>
+          <w:right w:val="single" w:color="auto" w:sz="4" w:space="4"/>
         </w:pBdr>
         <w:shd w:val="clear" w:color="auto" w:fill="D9D9D9" w:themeFill="background1" w:themeFillShade="D9"/>
         <w:spacing w:after="0"/>
@@ -18006,10 +18006,10 @@
     <w:p>
       <w:pPr>
         <w:pBdr>
-          <w:top w:val="single" w:sz="4" w:space="1" w:color="auto"/>
-          <w:left w:val="single" w:sz="4" w:space="4" w:color="auto"/>
-          <w:bottom w:val="single" w:sz="4" w:space="1" w:color="auto"/>
-          <w:right w:val="single" w:sz="4" w:space="4" w:color="auto"/>
+          <w:top w:val="single" w:color="auto" w:sz="4" w:space="1"/>
+          <w:left w:val="single" w:color="auto" w:sz="4" w:space="4"/>
+          <w:bottom w:val="single" w:color="auto" w:sz="4" w:space="1"/>
+          <w:right w:val="single" w:color="auto" w:sz="4" w:space="4"/>
         </w:pBdr>
         <w:shd w:val="clear" w:color="auto" w:fill="D9D9D9" w:themeFill="background1" w:themeFillShade="D9"/>
         <w:spacing w:after="0"/>
@@ -18022,10 +18022,10 @@
     <w:p>
       <w:pPr>
         <w:pBdr>
-          <w:top w:val="single" w:sz="4" w:space="1" w:color="auto"/>
-          <w:left w:val="single" w:sz="4" w:space="4" w:color="auto"/>
-          <w:bottom w:val="single" w:sz="4" w:space="1" w:color="auto"/>
-          <w:right w:val="single" w:sz="4" w:space="4" w:color="auto"/>
+          <w:top w:val="single" w:color="auto" w:sz="4" w:space="1"/>
+          <w:left w:val="single" w:color="auto" w:sz="4" w:space="4"/>
+          <w:bottom w:val="single" w:color="auto" w:sz="4" w:space="1"/>
+          <w:right w:val="single" w:color="auto" w:sz="4" w:space="4"/>
         </w:pBdr>
         <w:shd w:val="clear" w:color="auto" w:fill="D9D9D9" w:themeFill="background1" w:themeFillShade="D9"/>
         <w:spacing w:after="0"/>
@@ -18048,10 +18048,10 @@
     <w:p>
       <w:pPr>
         <w:pBdr>
-          <w:top w:val="single" w:sz="4" w:space="1" w:color="auto"/>
-          <w:left w:val="single" w:sz="4" w:space="4" w:color="auto"/>
-          <w:bottom w:val="single" w:sz="4" w:space="1" w:color="auto"/>
-          <w:right w:val="single" w:sz="4" w:space="4" w:color="auto"/>
+          <w:top w:val="single" w:color="auto" w:sz="4" w:space="1"/>
+          <w:left w:val="single" w:color="auto" w:sz="4" w:space="4"/>
+          <w:bottom w:val="single" w:color="auto" w:sz="4" w:space="1"/>
+          <w:right w:val="single" w:color="auto" w:sz="4" w:space="4"/>
         </w:pBdr>
         <w:shd w:val="clear" w:color="auto" w:fill="D9D9D9" w:themeFill="background1" w:themeFillShade="D9"/>
         <w:spacing w:after="0"/>
@@ -18078,10 +18078,10 @@
     <w:p>
       <w:pPr>
         <w:pBdr>
-          <w:top w:val="single" w:sz="4" w:space="1" w:color="auto"/>
-          <w:left w:val="single" w:sz="4" w:space="4" w:color="auto"/>
-          <w:bottom w:val="single" w:sz="4" w:space="1" w:color="auto"/>
-          <w:right w:val="single" w:sz="4" w:space="4" w:color="auto"/>
+          <w:top w:val="single" w:color="auto" w:sz="4" w:space="1"/>
+          <w:left w:val="single" w:color="auto" w:sz="4" w:space="4"/>
+          <w:bottom w:val="single" w:color="auto" w:sz="4" w:space="1"/>
+          <w:right w:val="single" w:color="auto" w:sz="4" w:space="4"/>
         </w:pBdr>
         <w:shd w:val="clear" w:color="auto" w:fill="D9D9D9" w:themeFill="background1" w:themeFillShade="D9"/>
         <w:spacing w:after="0"/>
@@ -18108,10 +18108,10 @@
     <w:p>
       <w:pPr>
         <w:pBdr>
-          <w:top w:val="single" w:sz="4" w:space="1" w:color="auto"/>
-          <w:left w:val="single" w:sz="4" w:space="4" w:color="auto"/>
-          <w:bottom w:val="single" w:sz="4" w:space="1" w:color="auto"/>
-          <w:right w:val="single" w:sz="4" w:space="4" w:color="auto"/>
+          <w:top w:val="single" w:color="auto" w:sz="4" w:space="1"/>
+          <w:left w:val="single" w:color="auto" w:sz="4" w:space="4"/>
+          <w:bottom w:val="single" w:color="auto" w:sz="4" w:space="1"/>
+          <w:right w:val="single" w:color="auto" w:sz="4" w:space="4"/>
         </w:pBdr>
         <w:shd w:val="clear" w:color="auto" w:fill="D9D9D9" w:themeFill="background1" w:themeFillShade="D9"/>
         <w:spacing w:after="0"/>
@@ -18131,10 +18131,10 @@
     <w:p>
       <w:pPr>
         <w:pBdr>
-          <w:top w:val="single" w:sz="4" w:space="1" w:color="auto"/>
-          <w:left w:val="single" w:sz="4" w:space="4" w:color="auto"/>
-          <w:bottom w:val="single" w:sz="4" w:space="1" w:color="auto"/>
-          <w:right w:val="single" w:sz="4" w:space="4" w:color="auto"/>
+          <w:top w:val="single" w:color="auto" w:sz="4" w:space="1"/>
+          <w:left w:val="single" w:color="auto" w:sz="4" w:space="4"/>
+          <w:bottom w:val="single" w:color="auto" w:sz="4" w:space="1"/>
+          <w:right w:val="single" w:color="auto" w:sz="4" w:space="4"/>
         </w:pBdr>
         <w:shd w:val="clear" w:color="auto" w:fill="D9D9D9" w:themeFill="background1" w:themeFillShade="D9"/>
         <w:spacing w:after="0"/>
@@ -18147,10 +18147,10 @@
     <w:p>
       <w:pPr>
         <w:pBdr>
-          <w:top w:val="single" w:sz="4" w:space="1" w:color="auto"/>
-          <w:left w:val="single" w:sz="4" w:space="4" w:color="auto"/>
-          <w:bottom w:val="single" w:sz="4" w:space="1" w:color="auto"/>
-          <w:right w:val="single" w:sz="4" w:space="4" w:color="auto"/>
+          <w:top w:val="single" w:color="auto" w:sz="4" w:space="1"/>
+          <w:left w:val="single" w:color="auto" w:sz="4" w:space="4"/>
+          <w:bottom w:val="single" w:color="auto" w:sz="4" w:space="1"/>
+          <w:right w:val="single" w:color="auto" w:sz="4" w:space="4"/>
         </w:pBdr>
         <w:shd w:val="clear" w:color="auto" w:fill="D9D9D9" w:themeFill="background1" w:themeFillShade="D9"/>
         <w:spacing w:after="0"/>
@@ -18170,10 +18170,10 @@
     <w:p>
       <w:pPr>
         <w:pBdr>
-          <w:top w:val="single" w:sz="4" w:space="1" w:color="auto"/>
-          <w:left w:val="single" w:sz="4" w:space="4" w:color="auto"/>
-          <w:bottom w:val="single" w:sz="4" w:space="1" w:color="auto"/>
-          <w:right w:val="single" w:sz="4" w:space="4" w:color="auto"/>
+          <w:top w:val="single" w:color="auto" w:sz="4" w:space="1"/>
+          <w:left w:val="single" w:color="auto" w:sz="4" w:space="4"/>
+          <w:bottom w:val="single" w:color="auto" w:sz="4" w:space="1"/>
+          <w:right w:val="single" w:color="auto" w:sz="4" w:space="4"/>
         </w:pBdr>
         <w:shd w:val="clear" w:color="auto" w:fill="D9D9D9" w:themeFill="background1" w:themeFillShade="D9"/>
         <w:spacing w:after="0"/>
@@ -18186,10 +18186,10 @@
     <w:p>
       <w:pPr>
         <w:pBdr>
-          <w:top w:val="single" w:sz="4" w:space="1" w:color="auto"/>
-          <w:left w:val="single" w:sz="4" w:space="4" w:color="auto"/>
-          <w:bottom w:val="single" w:sz="4" w:space="1" w:color="auto"/>
-          <w:right w:val="single" w:sz="4" w:space="4" w:color="auto"/>
+          <w:top w:val="single" w:color="auto" w:sz="4" w:space="1"/>
+          <w:left w:val="single" w:color="auto" w:sz="4" w:space="4"/>
+          <w:bottom w:val="single" w:color="auto" w:sz="4" w:space="1"/>
+          <w:right w:val="single" w:color="auto" w:sz="4" w:space="4"/>
         </w:pBdr>
         <w:shd w:val="clear" w:color="auto" w:fill="D9D9D9" w:themeFill="background1" w:themeFillShade="D9"/>
         <w:spacing w:after="0"/>
@@ -18209,10 +18209,10 @@
     <w:p>
       <w:pPr>
         <w:pBdr>
-          <w:top w:val="single" w:sz="4" w:space="1" w:color="auto"/>
-          <w:left w:val="single" w:sz="4" w:space="4" w:color="auto"/>
-          <w:bottom w:val="single" w:sz="4" w:space="1" w:color="auto"/>
-          <w:right w:val="single" w:sz="4" w:space="4" w:color="auto"/>
+          <w:top w:val="single" w:color="auto" w:sz="4" w:space="1"/>
+          <w:left w:val="single" w:color="auto" w:sz="4" w:space="4"/>
+          <w:bottom w:val="single" w:color="auto" w:sz="4" w:space="1"/>
+          <w:right w:val="single" w:color="auto" w:sz="4" w:space="4"/>
         </w:pBdr>
         <w:shd w:val="clear" w:color="auto" w:fill="D9D9D9" w:themeFill="background1" w:themeFillShade="D9"/>
         <w:spacing w:after="0"/>
@@ -18237,10 +18237,10 @@
     <w:p>
       <w:pPr>
         <w:pBdr>
-          <w:top w:val="single" w:sz="4" w:space="1" w:color="auto"/>
-          <w:left w:val="single" w:sz="4" w:space="4" w:color="auto"/>
-          <w:bottom w:val="single" w:sz="4" w:space="1" w:color="auto"/>
-          <w:right w:val="single" w:sz="4" w:space="4" w:color="auto"/>
+          <w:top w:val="single" w:color="auto" w:sz="4" w:space="1"/>
+          <w:left w:val="single" w:color="auto" w:sz="4" w:space="4"/>
+          <w:bottom w:val="single" w:color="auto" w:sz="4" w:space="1"/>
+          <w:right w:val="single" w:color="auto" w:sz="4" w:space="4"/>
         </w:pBdr>
         <w:shd w:val="clear" w:color="auto" w:fill="D9D9D9" w:themeFill="background1" w:themeFillShade="D9"/>
         <w:spacing w:after="0"/>
@@ -18276,10 +18276,10 @@
     <w:p>
       <w:pPr>
         <w:pBdr>
-          <w:top w:val="single" w:sz="4" w:space="1" w:color="auto"/>
-          <w:left w:val="single" w:sz="4" w:space="4" w:color="auto"/>
-          <w:bottom w:val="single" w:sz="4" w:space="1" w:color="auto"/>
-          <w:right w:val="single" w:sz="4" w:space="4" w:color="auto"/>
+          <w:top w:val="single" w:color="auto" w:sz="4" w:space="1"/>
+          <w:left w:val="single" w:color="auto" w:sz="4" w:space="4"/>
+          <w:bottom w:val="single" w:color="auto" w:sz="4" w:space="1"/>
+          <w:right w:val="single" w:color="auto" w:sz="4" w:space="4"/>
         </w:pBdr>
         <w:shd w:val="clear" w:color="auto" w:fill="D9D9D9" w:themeFill="background1" w:themeFillShade="D9"/>
         <w:spacing w:after="0"/>
@@ -18327,10 +18327,10 @@
     <w:p>
       <w:pPr>
         <w:pBdr>
-          <w:top w:val="single" w:sz="4" w:space="1" w:color="auto"/>
-          <w:left w:val="single" w:sz="4" w:space="4" w:color="auto"/>
-          <w:bottom w:val="single" w:sz="4" w:space="1" w:color="auto"/>
-          <w:right w:val="single" w:sz="4" w:space="4" w:color="auto"/>
+          <w:top w:val="single" w:color="auto" w:sz="4" w:space="1"/>
+          <w:left w:val="single" w:color="auto" w:sz="4" w:space="4"/>
+          <w:bottom w:val="single" w:color="auto" w:sz="4" w:space="1"/>
+          <w:right w:val="single" w:color="auto" w:sz="4" w:space="4"/>
         </w:pBdr>
         <w:shd w:val="clear" w:color="auto" w:fill="D9D9D9" w:themeFill="background1" w:themeFillShade="D9"/>
         <w:spacing w:after="0"/>
@@ -18354,10 +18354,10 @@
     <w:p>
       <w:pPr>
         <w:pBdr>
-          <w:top w:val="single" w:sz="4" w:space="1" w:color="auto"/>
-          <w:left w:val="single" w:sz="4" w:space="4" w:color="auto"/>
-          <w:bottom w:val="single" w:sz="4" w:space="1" w:color="auto"/>
-          <w:right w:val="single" w:sz="4" w:space="4" w:color="auto"/>
+          <w:top w:val="single" w:color="auto" w:sz="4" w:space="1"/>
+          <w:left w:val="single" w:color="auto" w:sz="4" w:space="4"/>
+          <w:bottom w:val="single" w:color="auto" w:sz="4" w:space="1"/>
+          <w:right w:val="single" w:color="auto" w:sz="4" w:space="4"/>
         </w:pBdr>
         <w:shd w:val="clear" w:color="auto" w:fill="D9D9D9" w:themeFill="background1" w:themeFillShade="D9"/>
         <w:spacing w:after="0"/>
@@ -18393,10 +18393,10 @@
     <w:p>
       <w:pPr>
         <w:pBdr>
-          <w:top w:val="single" w:sz="4" w:space="1" w:color="auto"/>
-          <w:left w:val="single" w:sz="4" w:space="4" w:color="auto"/>
-          <w:bottom w:val="single" w:sz="4" w:space="1" w:color="auto"/>
-          <w:right w:val="single" w:sz="4" w:space="4" w:color="auto"/>
+          <w:top w:val="single" w:color="auto" w:sz="4" w:space="1"/>
+          <w:left w:val="single" w:color="auto" w:sz="4" w:space="4"/>
+          <w:bottom w:val="single" w:color="auto" w:sz="4" w:space="1"/>
+          <w:right w:val="single" w:color="auto" w:sz="4" w:space="4"/>
         </w:pBdr>
         <w:shd w:val="clear" w:color="auto" w:fill="D9D9D9" w:themeFill="background1" w:themeFillShade="D9"/>
         <w:spacing w:after="0"/>
@@ -18408,10 +18408,10 @@
     <w:p>
       <w:pPr>
         <w:pBdr>
-          <w:top w:val="single" w:sz="4" w:space="1" w:color="auto"/>
-          <w:left w:val="single" w:sz="4" w:space="4" w:color="auto"/>
-          <w:bottom w:val="single" w:sz="4" w:space="1" w:color="auto"/>
-          <w:right w:val="single" w:sz="4" w:space="4" w:color="auto"/>
+          <w:top w:val="single" w:color="auto" w:sz="4" w:space="1"/>
+          <w:left w:val="single" w:color="auto" w:sz="4" w:space="4"/>
+          <w:bottom w:val="single" w:color="auto" w:sz="4" w:space="1"/>
+          <w:right w:val="single" w:color="auto" w:sz="4" w:space="4"/>
         </w:pBdr>
         <w:shd w:val="clear" w:color="auto" w:fill="D9D9D9" w:themeFill="background1" w:themeFillShade="D9"/>
         <w:spacing w:after="0"/>
@@ -18435,10 +18435,10 @@
     <w:p>
       <w:pPr>
         <w:pBdr>
-          <w:top w:val="single" w:sz="4" w:space="1" w:color="auto"/>
-          <w:left w:val="single" w:sz="4" w:space="4" w:color="auto"/>
-          <w:bottom w:val="single" w:sz="4" w:space="1" w:color="auto"/>
-          <w:right w:val="single" w:sz="4" w:space="4" w:color="auto"/>
+          <w:top w:val="single" w:color="auto" w:sz="4" w:space="1"/>
+          <w:left w:val="single" w:color="auto" w:sz="4" w:space="4"/>
+          <w:bottom w:val="single" w:color="auto" w:sz="4" w:space="1"/>
+          <w:right w:val="single" w:color="auto" w:sz="4" w:space="4"/>
         </w:pBdr>
         <w:shd w:val="clear" w:color="auto" w:fill="D9D9D9" w:themeFill="background1" w:themeFillShade="D9"/>
         <w:spacing w:after="0"/>
@@ -18474,10 +18474,10 @@
     <w:p>
       <w:pPr>
         <w:pBdr>
-          <w:top w:val="single" w:sz="4" w:space="1" w:color="auto"/>
-          <w:left w:val="single" w:sz="4" w:space="4" w:color="auto"/>
-          <w:bottom w:val="single" w:sz="4" w:space="1" w:color="auto"/>
-          <w:right w:val="single" w:sz="4" w:space="4" w:color="auto"/>
+          <w:top w:val="single" w:color="auto" w:sz="4" w:space="1"/>
+          <w:left w:val="single" w:color="auto" w:sz="4" w:space="4"/>
+          <w:bottom w:val="single" w:color="auto" w:sz="4" w:space="1"/>
+          <w:right w:val="single" w:color="auto" w:sz="4" w:space="4"/>
         </w:pBdr>
         <w:shd w:val="clear" w:color="auto" w:fill="D9D9D9" w:themeFill="background1" w:themeFillShade="D9"/>
         <w:spacing w:after="0"/>
@@ -18499,10 +18499,10 @@
     <w:p>
       <w:pPr>
         <w:pBdr>
-          <w:top w:val="single" w:sz="4" w:space="1" w:color="auto"/>
-          <w:left w:val="single" w:sz="4" w:space="4" w:color="auto"/>
-          <w:bottom w:val="single" w:sz="4" w:space="1" w:color="auto"/>
-          <w:right w:val="single" w:sz="4" w:space="4" w:color="auto"/>
+          <w:top w:val="single" w:color="auto" w:sz="4" w:space="1"/>
+          <w:left w:val="single" w:color="auto" w:sz="4" w:space="4"/>
+          <w:bottom w:val="single" w:color="auto" w:sz="4" w:space="1"/>
+          <w:right w:val="single" w:color="auto" w:sz="4" w:space="4"/>
         </w:pBdr>
         <w:shd w:val="clear" w:color="auto" w:fill="D9D9D9" w:themeFill="background1" w:themeFillShade="D9"/>
         <w:spacing w:after="0"/>
@@ -18543,10 +18543,10 @@
     <w:p>
       <w:pPr>
         <w:pBdr>
-          <w:top w:val="single" w:sz="4" w:space="1" w:color="auto"/>
-          <w:left w:val="single" w:sz="4" w:space="4" w:color="auto"/>
-          <w:bottom w:val="single" w:sz="4" w:space="1" w:color="auto"/>
-          <w:right w:val="single" w:sz="4" w:space="4" w:color="auto"/>
+          <w:top w:val="single" w:color="auto" w:sz="4" w:space="1"/>
+          <w:left w:val="single" w:color="auto" w:sz="4" w:space="4"/>
+          <w:bottom w:val="single" w:color="auto" w:sz="4" w:space="1"/>
+          <w:right w:val="single" w:color="auto" w:sz="4" w:space="4"/>
         </w:pBdr>
         <w:shd w:val="clear" w:color="auto" w:fill="D9D9D9" w:themeFill="background1" w:themeFillShade="D9"/>
         <w:spacing w:after="0"/>
@@ -18587,10 +18587,10 @@
     <w:p>
       <w:pPr>
         <w:pBdr>
-          <w:top w:val="single" w:sz="4" w:space="1" w:color="auto"/>
-          <w:left w:val="single" w:sz="4" w:space="4" w:color="auto"/>
-          <w:bottom w:val="single" w:sz="4" w:space="1" w:color="auto"/>
-          <w:right w:val="single" w:sz="4" w:space="4" w:color="auto"/>
+          <w:top w:val="single" w:color="auto" w:sz="4" w:space="1"/>
+          <w:left w:val="single" w:color="auto" w:sz="4" w:space="4"/>
+          <w:bottom w:val="single" w:color="auto" w:sz="4" w:space="1"/>
+          <w:right w:val="single" w:color="auto" w:sz="4" w:space="4"/>
         </w:pBdr>
         <w:shd w:val="clear" w:color="auto" w:fill="D9D9D9" w:themeFill="background1" w:themeFillShade="D9"/>
         <w:spacing w:after="0"/>
@@ -18610,10 +18610,10 @@
     <w:p>
       <w:pPr>
         <w:pBdr>
-          <w:top w:val="single" w:sz="4" w:space="1" w:color="auto"/>
-          <w:left w:val="single" w:sz="4" w:space="4" w:color="auto"/>
-          <w:bottom w:val="single" w:sz="4" w:space="1" w:color="auto"/>
-          <w:right w:val="single" w:sz="4" w:space="4" w:color="auto"/>
+          <w:top w:val="single" w:color="auto" w:sz="4" w:space="1"/>
+          <w:left w:val="single" w:color="auto" w:sz="4" w:space="4"/>
+          <w:bottom w:val="single" w:color="auto" w:sz="4" w:space="1"/>
+          <w:right w:val="single" w:color="auto" w:sz="4" w:space="4"/>
         </w:pBdr>
         <w:shd w:val="clear" w:color="auto" w:fill="D9D9D9" w:themeFill="background1" w:themeFillShade="D9"/>
         <w:spacing w:after="0"/>
@@ -18626,10 +18626,10 @@
     <w:p>
       <w:pPr>
         <w:pBdr>
-          <w:top w:val="single" w:sz="4" w:space="1" w:color="auto"/>
-          <w:left w:val="single" w:sz="4" w:space="4" w:color="auto"/>
-          <w:bottom w:val="single" w:sz="4" w:space="1" w:color="auto"/>
-          <w:right w:val="single" w:sz="4" w:space="4" w:color="auto"/>
+          <w:top w:val="single" w:color="auto" w:sz="4" w:space="1"/>
+          <w:left w:val="single" w:color="auto" w:sz="4" w:space="4"/>
+          <w:bottom w:val="single" w:color="auto" w:sz="4" w:space="1"/>
+          <w:right w:val="single" w:color="auto" w:sz="4" w:space="4"/>
         </w:pBdr>
         <w:shd w:val="clear" w:color="auto" w:fill="D9D9D9" w:themeFill="background1" w:themeFillShade="D9"/>
         <w:spacing w:after="0"/>
@@ -18649,10 +18649,10 @@
     <w:p>
       <w:pPr>
         <w:pBdr>
-          <w:top w:val="single" w:sz="4" w:space="1" w:color="auto"/>
-          <w:left w:val="single" w:sz="4" w:space="4" w:color="auto"/>
-          <w:bottom w:val="single" w:sz="4" w:space="1" w:color="auto"/>
-          <w:right w:val="single" w:sz="4" w:space="4" w:color="auto"/>
+          <w:top w:val="single" w:color="auto" w:sz="4" w:space="1"/>
+          <w:left w:val="single" w:color="auto" w:sz="4" w:space="4"/>
+          <w:bottom w:val="single" w:color="auto" w:sz="4" w:space="1"/>
+          <w:right w:val="single" w:color="auto" w:sz="4" w:space="4"/>
         </w:pBdr>
         <w:shd w:val="clear" w:color="auto" w:fill="D9D9D9" w:themeFill="background1" w:themeFillShade="D9"/>
         <w:spacing w:after="0"/>
@@ -18665,10 +18665,10 @@
     <w:p>
       <w:pPr>
         <w:pBdr>
-          <w:top w:val="single" w:sz="4" w:space="1" w:color="auto"/>
-          <w:left w:val="single" w:sz="4" w:space="4" w:color="auto"/>
-          <w:bottom w:val="single" w:sz="4" w:space="1" w:color="auto"/>
-          <w:right w:val="single" w:sz="4" w:space="4" w:color="auto"/>
+          <w:top w:val="single" w:color="auto" w:sz="4" w:space="1"/>
+          <w:left w:val="single" w:color="auto" w:sz="4" w:space="4"/>
+          <w:bottom w:val="single" w:color="auto" w:sz="4" w:space="1"/>
+          <w:right w:val="single" w:color="auto" w:sz="4" w:space="4"/>
         </w:pBdr>
         <w:shd w:val="clear" w:color="auto" w:fill="D9D9D9" w:themeFill="background1" w:themeFillShade="D9"/>
         <w:spacing w:after="0"/>
@@ -18693,10 +18693,10 @@
     <w:p>
       <w:pPr>
         <w:pBdr>
-          <w:top w:val="single" w:sz="4" w:space="1" w:color="auto"/>
-          <w:left w:val="single" w:sz="4" w:space="4" w:color="auto"/>
-          <w:bottom w:val="single" w:sz="4" w:space="1" w:color="auto"/>
-          <w:right w:val="single" w:sz="4" w:space="4" w:color="auto"/>
+          <w:top w:val="single" w:color="auto" w:sz="4" w:space="1"/>
+          <w:left w:val="single" w:color="auto" w:sz="4" w:space="4"/>
+          <w:bottom w:val="single" w:color="auto" w:sz="4" w:space="1"/>
+          <w:right w:val="single" w:color="auto" w:sz="4" w:space="4"/>
         </w:pBdr>
         <w:shd w:val="clear" w:color="auto" w:fill="D9D9D9" w:themeFill="background1" w:themeFillShade="D9"/>
         <w:spacing w:after="0"/>
@@ -18729,10 +18729,10 @@
     <w:p>
       <w:pPr>
         <w:pBdr>
-          <w:top w:val="single" w:sz="4" w:space="1" w:color="auto"/>
-          <w:left w:val="single" w:sz="4" w:space="4" w:color="auto"/>
-          <w:bottom w:val="single" w:sz="4" w:space="1" w:color="auto"/>
-          <w:right w:val="single" w:sz="4" w:space="4" w:color="auto"/>
+          <w:top w:val="single" w:color="auto" w:sz="4" w:space="1"/>
+          <w:left w:val="single" w:color="auto" w:sz="4" w:space="4"/>
+          <w:bottom w:val="single" w:color="auto" w:sz="4" w:space="1"/>
+          <w:right w:val="single" w:color="auto" w:sz="4" w:space="4"/>
         </w:pBdr>
         <w:shd w:val="clear" w:color="auto" w:fill="D9D9D9" w:themeFill="background1" w:themeFillShade="D9"/>
         <w:spacing w:after="0"/>
@@ -18752,10 +18752,10 @@
     <w:p>
       <w:pPr>
         <w:pBdr>
-          <w:top w:val="single" w:sz="4" w:space="1" w:color="auto"/>
-          <w:left w:val="single" w:sz="4" w:space="4" w:color="auto"/>
-          <w:bottom w:val="single" w:sz="4" w:space="1" w:color="auto"/>
-          <w:right w:val="single" w:sz="4" w:space="4" w:color="auto"/>
+          <w:top w:val="single" w:color="auto" w:sz="4" w:space="1"/>
+          <w:left w:val="single" w:color="auto" w:sz="4" w:space="4"/>
+          <w:bottom w:val="single" w:color="auto" w:sz="4" w:space="1"/>
+          <w:right w:val="single" w:color="auto" w:sz="4" w:space="4"/>
         </w:pBdr>
         <w:shd w:val="clear" w:color="auto" w:fill="D9D9D9" w:themeFill="background1" w:themeFillShade="D9"/>
         <w:spacing w:after="0"/>
@@ -18886,10 +18886,10 @@
     <w:p>
       <w:pPr>
         <w:pBdr>
-          <w:top w:val="single" w:sz="4" w:space="1" w:color="auto"/>
-          <w:left w:val="single" w:sz="4" w:space="4" w:color="auto"/>
-          <w:bottom w:val="single" w:sz="4" w:space="1" w:color="auto"/>
-          <w:right w:val="single" w:sz="4" w:space="4" w:color="auto"/>
+          <w:top w:val="single" w:color="auto" w:sz="4" w:space="1"/>
+          <w:left w:val="single" w:color="auto" w:sz="4" w:space="4"/>
+          <w:bottom w:val="single" w:color="auto" w:sz="4" w:space="1"/>
+          <w:right w:val="single" w:color="auto" w:sz="4" w:space="4"/>
         </w:pBdr>
         <w:shd w:val="clear" w:color="auto" w:fill="D9D9D9" w:themeFill="background1" w:themeFillShade="D9"/>
         <w:spacing w:after="0"/>
@@ -18901,10 +18901,10 @@
     <w:p>
       <w:pPr>
         <w:pBdr>
-          <w:top w:val="single" w:sz="4" w:space="1" w:color="auto"/>
-          <w:left w:val="single" w:sz="4" w:space="4" w:color="auto"/>
-          <w:bottom w:val="single" w:sz="4" w:space="1" w:color="auto"/>
-          <w:right w:val="single" w:sz="4" w:space="4" w:color="auto"/>
+          <w:top w:val="single" w:color="auto" w:sz="4" w:space="1"/>
+          <w:left w:val="single" w:color="auto" w:sz="4" w:space="4"/>
+          <w:bottom w:val="single" w:color="auto" w:sz="4" w:space="1"/>
+          <w:right w:val="single" w:color="auto" w:sz="4" w:space="4"/>
         </w:pBdr>
         <w:shd w:val="clear" w:color="auto" w:fill="D9D9D9" w:themeFill="background1" w:themeFillShade="D9"/>
         <w:spacing w:after="0"/>
@@ -18922,10 +18922,10 @@
     <w:p>
       <w:pPr>
         <w:pBdr>
-          <w:top w:val="single" w:sz="4" w:space="1" w:color="auto"/>
-          <w:left w:val="single" w:sz="4" w:space="4" w:color="auto"/>
-          <w:bottom w:val="single" w:sz="4" w:space="1" w:color="auto"/>
-          <w:right w:val="single" w:sz="4" w:space="4" w:color="auto"/>
+          <w:top w:val="single" w:color="auto" w:sz="4" w:space="1"/>
+          <w:left w:val="single" w:color="auto" w:sz="4" w:space="4"/>
+          <w:bottom w:val="single" w:color="auto" w:sz="4" w:space="1"/>
+          <w:right w:val="single" w:color="auto" w:sz="4" w:space="4"/>
         </w:pBdr>
         <w:shd w:val="clear" w:color="auto" w:fill="D9D9D9" w:themeFill="background1" w:themeFillShade="D9"/>
         <w:spacing w:after="0"/>
@@ -19034,47 +19034,39 @@
           <w:sz w:val="24"/>
           <w:szCs w:val="24"/>
         </w:rPr>
-        <w:t xml:space="preserve">A View pode mudar </w:t>
-      </w:r>
-      <w:r>
-        <w:rPr>
-          <w:rFonts w:ascii="Arial" w:hAnsi="Arial" w:cs="Arial"/>
-          <w:sz w:val="24"/>
-          <w:szCs w:val="24"/>
-        </w:rPr>
-        <w:t xml:space="preserve">bastante de acordo com o objetivo da </w:t>
-      </w:r>
-      <w:r>
-        <w:rPr>
-          <w:rFonts w:ascii="Arial" w:hAnsi="Arial" w:cs="Arial"/>
-          <w:sz w:val="24"/>
-          <w:szCs w:val="24"/>
-        </w:rPr>
-        <w:t>mesma</w:t>
-      </w:r>
-      <w:r>
-        <w:rPr>
-          <w:rFonts w:ascii="Arial" w:hAnsi="Arial" w:cs="Arial"/>
-          <w:sz w:val="24"/>
-          <w:szCs w:val="24"/>
-        </w:rPr>
-        <w:t>. Enquanto a página “Meu Perfil”</w:t>
-      </w:r>
-      <w:r>
-        <w:rPr>
-          <w:rFonts w:ascii="Arial" w:hAnsi="Arial" w:cs="Arial"/>
-          <w:sz w:val="24"/>
-          <w:szCs w:val="24"/>
-        </w:rPr>
-        <w:t xml:space="preserve"> não vai ter um espaço para iniciar pesquisa de vagas, mas pode ter um espaço para pesquisa geral no site, a página “Vagas” obrigatoriamente terá uma forma de pesquisar por vagas</w:t>
-      </w:r>
-      <w:r>
-        <w:rPr>
-          <w:rFonts w:ascii="Arial" w:hAnsi="Arial" w:cs="Arial"/>
-          <w:sz w:val="24"/>
-          <w:szCs w:val="24"/>
-        </w:rPr>
-        <w:t>, e, como é comum ver, ela provavelmente terá também o espaço de pesquisa geral no site.</w:t>
+        <w:t xml:space="preserve">A </w:t>
+      </w:r>
+      <w:r>
+        <w:rPr>
+          <w:rFonts w:ascii="Arial" w:hAnsi="Arial" w:cs="Arial"/>
+          <w:sz w:val="24"/>
+          <w:szCs w:val="24"/>
+        </w:rPr>
+        <w:t>View</w:t>
+      </w:r>
+      <w:r>
+        <w:rPr>
+          <w:rFonts w:ascii="Arial" w:hAnsi="Arial" w:cs="Arial"/>
+          <w:sz w:val="24"/>
+          <w:szCs w:val="24"/>
+        </w:rPr>
+        <w:t xml:space="preserve"> pode mudar bastante de acordo com o objetivo </w:t>
+      </w:r>
+      <w:r>
+        <w:rPr>
+          <w:rFonts w:ascii="Arial" w:hAnsi="Arial" w:cs="Arial"/>
+          <w:sz w:val="24"/>
+          <w:szCs w:val="24"/>
+        </w:rPr>
+        <w:t>da mesma</w:t>
+      </w:r>
+      <w:r>
+        <w:rPr>
+          <w:rFonts w:ascii="Arial" w:hAnsi="Arial" w:cs="Arial"/>
+          <w:sz w:val="24"/>
+          <w:szCs w:val="24"/>
+        </w:rPr>
+        <w:t>. Enquanto a página “Meu Perfil” não vai ter um espaço para iniciar pesquisa de vagas, mas pode ter um espaço para pesquisa geral no site, a página “Vagas” obrigatoriamente terá uma forma de pesquisar por vagas, e, como é comum ver, ela provavelmente terá também o espaço de pesquisa geral no site.</w:t>
       </w:r>
     </w:p>
     <w:p>
@@ -20288,7 +20280,7 @@
       </w:pPr>
     </w:p>
     <w:sectPr>
-      <w:pgSz w:w="11906" w:h="16838"/>
+      <w:pgSz w:w="11906" w:h="16838" w:orient="portrait"/>
       <w:pgMar w:top="720" w:right="720" w:bottom="720" w:left="720" w:header="708" w:footer="708" w:gutter="0"/>
       <w:cols w:space="708"/>
       <w:docGrid w:linePitch="360"/>
@@ -20312,7 +20304,7 @@
         <w:ind w:left="720" w:hanging="360"/>
       </w:pPr>
       <w:rPr>
-        <w:rFonts w:ascii="Symbol" w:hAnsi="Symbol" w:hint="default"/>
+        <w:rFonts w:hint="default" w:ascii="Symbol" w:hAnsi="Symbol"/>
       </w:rPr>
     </w:lvl>
     <w:lvl w:ilvl="1" w:tplc="04160003">
@@ -20324,7 +20316,7 @@
         <w:ind w:left="1440" w:hanging="360"/>
       </w:pPr>
       <w:rPr>
-        <w:rFonts w:ascii="Courier New" w:hAnsi="Courier New" w:cs="Courier New" w:hint="default"/>
+        <w:rFonts w:hint="default" w:ascii="Courier New" w:hAnsi="Courier New" w:cs="Courier New"/>
       </w:rPr>
     </w:lvl>
     <w:lvl w:ilvl="2" w:tplc="04160005" w:tentative="1">
@@ -20336,7 +20328,7 @@
         <w:ind w:left="2160" w:hanging="360"/>
       </w:pPr>
       <w:rPr>
-        <w:rFonts w:ascii="Wingdings" w:hAnsi="Wingdings" w:hint="default"/>
+        <w:rFonts w:hint="default" w:ascii="Wingdings" w:hAnsi="Wingdings"/>
       </w:rPr>
     </w:lvl>
     <w:lvl w:ilvl="3" w:tplc="04160001" w:tentative="1">
@@ -20348,7 +20340,7 @@
         <w:ind w:left="2880" w:hanging="360"/>
       </w:pPr>
       <w:rPr>
-        <w:rFonts w:ascii="Symbol" w:hAnsi="Symbol" w:hint="default"/>
+        <w:rFonts w:hint="default" w:ascii="Symbol" w:hAnsi="Symbol"/>
       </w:rPr>
     </w:lvl>
     <w:lvl w:ilvl="4" w:tplc="04160003" w:tentative="1">
@@ -20360,7 +20352,7 @@
         <w:ind w:left="3600" w:hanging="360"/>
       </w:pPr>
       <w:rPr>
-        <w:rFonts w:ascii="Courier New" w:hAnsi="Courier New" w:cs="Courier New" w:hint="default"/>
+        <w:rFonts w:hint="default" w:ascii="Courier New" w:hAnsi="Courier New" w:cs="Courier New"/>
       </w:rPr>
     </w:lvl>
     <w:lvl w:ilvl="5" w:tplc="04160005" w:tentative="1">
@@ -20372,7 +20364,7 @@
         <w:ind w:left="4320" w:hanging="360"/>
       </w:pPr>
       <w:rPr>
-        <w:rFonts w:ascii="Wingdings" w:hAnsi="Wingdings" w:hint="default"/>
+        <w:rFonts w:hint="default" w:ascii="Wingdings" w:hAnsi="Wingdings"/>
       </w:rPr>
     </w:lvl>
     <w:lvl w:ilvl="6" w:tplc="04160001" w:tentative="1">
@@ -20384,7 +20376,7 @@
         <w:ind w:left="5040" w:hanging="360"/>
       </w:pPr>
       <w:rPr>
-        <w:rFonts w:ascii="Symbol" w:hAnsi="Symbol" w:hint="default"/>
+        <w:rFonts w:hint="default" w:ascii="Symbol" w:hAnsi="Symbol"/>
       </w:rPr>
     </w:lvl>
     <w:lvl w:ilvl="7" w:tplc="04160003" w:tentative="1">
@@ -20396,7 +20388,7 @@
         <w:ind w:left="5760" w:hanging="360"/>
       </w:pPr>
       <w:rPr>
-        <w:rFonts w:ascii="Courier New" w:hAnsi="Courier New" w:cs="Courier New" w:hint="default"/>
+        <w:rFonts w:hint="default" w:ascii="Courier New" w:hAnsi="Courier New" w:cs="Courier New"/>
       </w:rPr>
     </w:lvl>
     <w:lvl w:ilvl="8" w:tplc="04160005" w:tentative="1">
@@ -20408,7 +20400,7 @@
         <w:ind w:left="6480" w:hanging="360"/>
       </w:pPr>
       <w:rPr>
-        <w:rFonts w:ascii="Wingdings" w:hAnsi="Wingdings" w:hint="default"/>
+        <w:rFonts w:hint="default" w:ascii="Wingdings" w:hAnsi="Wingdings"/>
       </w:rPr>
     </w:lvl>
   </w:abstractNum>
@@ -20425,7 +20417,7 @@
         <w:ind w:left="720" w:hanging="360"/>
       </w:pPr>
       <w:rPr>
-        <w:rFonts w:ascii="Symbol" w:hAnsi="Symbol" w:hint="default"/>
+        <w:rFonts w:hint="default" w:ascii="Symbol" w:hAnsi="Symbol"/>
       </w:rPr>
     </w:lvl>
     <w:lvl w:ilvl="1" w:tplc="04160003" w:tentative="1">
@@ -20437,7 +20429,7 @@
         <w:ind w:left="1440" w:hanging="360"/>
       </w:pPr>
       <w:rPr>
-        <w:rFonts w:ascii="Courier New" w:hAnsi="Courier New" w:cs="Courier New" w:hint="default"/>
+        <w:rFonts w:hint="default" w:ascii="Courier New" w:hAnsi="Courier New" w:cs="Courier New"/>
       </w:rPr>
     </w:lvl>
     <w:lvl w:ilvl="2" w:tplc="04160005" w:tentative="1">
@@ -20449,7 +20441,7 @@
         <w:ind w:left="2160" w:hanging="360"/>
       </w:pPr>
       <w:rPr>
-        <w:rFonts w:ascii="Wingdings" w:hAnsi="Wingdings" w:hint="default"/>
+        <w:rFonts w:hint="default" w:ascii="Wingdings" w:hAnsi="Wingdings"/>
       </w:rPr>
     </w:lvl>
     <w:lvl w:ilvl="3" w:tplc="04160001" w:tentative="1">
@@ -20461,7 +20453,7 @@
         <w:ind w:left="2880" w:hanging="360"/>
       </w:pPr>
       <w:rPr>
-        <w:rFonts w:ascii="Symbol" w:hAnsi="Symbol" w:hint="default"/>
+        <w:rFonts w:hint="default" w:ascii="Symbol" w:hAnsi="Symbol"/>
       </w:rPr>
     </w:lvl>
     <w:lvl w:ilvl="4" w:tplc="04160003" w:tentative="1">
@@ -20473,7 +20465,7 @@
         <w:ind w:left="3600" w:hanging="360"/>
       </w:pPr>
       <w:rPr>
-        <w:rFonts w:ascii="Courier New" w:hAnsi="Courier New" w:cs="Courier New" w:hint="default"/>
+        <w:rFonts w:hint="default" w:ascii="Courier New" w:hAnsi="Courier New" w:cs="Courier New"/>
       </w:rPr>
     </w:lvl>
     <w:lvl w:ilvl="5" w:tplc="04160005" w:tentative="1">
@@ -20485,7 +20477,7 @@
         <w:ind w:left="4320" w:hanging="360"/>
       </w:pPr>
       <w:rPr>
-        <w:rFonts w:ascii="Wingdings" w:hAnsi="Wingdings" w:hint="default"/>
+        <w:rFonts w:hint="default" w:ascii="Wingdings" w:hAnsi="Wingdings"/>
       </w:rPr>
     </w:lvl>
     <w:lvl w:ilvl="6" w:tplc="04160001" w:tentative="1">
@@ -20497,7 +20489,7 @@
         <w:ind w:left="5040" w:hanging="360"/>
       </w:pPr>
       <w:rPr>
-        <w:rFonts w:ascii="Symbol" w:hAnsi="Symbol" w:hint="default"/>
+        <w:rFonts w:hint="default" w:ascii="Symbol" w:hAnsi="Symbol"/>
       </w:rPr>
     </w:lvl>
     <w:lvl w:ilvl="7" w:tplc="04160003" w:tentative="1">
@@ -20509,7 +20501,7 @@
         <w:ind w:left="5760" w:hanging="360"/>
       </w:pPr>
       <w:rPr>
-        <w:rFonts w:ascii="Courier New" w:hAnsi="Courier New" w:cs="Courier New" w:hint="default"/>
+        <w:rFonts w:hint="default" w:ascii="Courier New" w:hAnsi="Courier New" w:cs="Courier New"/>
       </w:rPr>
     </w:lvl>
     <w:lvl w:ilvl="8" w:tplc="04160005" w:tentative="1">
@@ -20521,7 +20513,7 @@
         <w:ind w:left="6480" w:hanging="360"/>
       </w:pPr>
       <w:rPr>
-        <w:rFonts w:ascii="Wingdings" w:hAnsi="Wingdings" w:hint="default"/>
+        <w:rFonts w:hint="default" w:ascii="Wingdings" w:hAnsi="Wingdings"/>
       </w:rPr>
     </w:lvl>
   </w:abstractNum>
@@ -20538,7 +20530,7 @@
         <w:ind w:left="720" w:hanging="360"/>
       </w:pPr>
       <w:rPr>
-        <w:rFonts w:ascii="Symbol" w:hAnsi="Symbol" w:hint="default"/>
+        <w:rFonts w:hint="default" w:ascii="Symbol" w:hAnsi="Symbol"/>
       </w:rPr>
     </w:lvl>
     <w:lvl w:ilvl="1" w:tplc="04160003" w:tentative="1">
@@ -20550,7 +20542,7 @@
         <w:ind w:left="1440" w:hanging="360"/>
       </w:pPr>
       <w:rPr>
-        <w:rFonts w:ascii="Courier New" w:hAnsi="Courier New" w:cs="Courier New" w:hint="default"/>
+        <w:rFonts w:hint="default" w:ascii="Courier New" w:hAnsi="Courier New" w:cs="Courier New"/>
       </w:rPr>
     </w:lvl>
     <w:lvl w:ilvl="2" w:tplc="04160005" w:tentative="1">
@@ -20562,7 +20554,7 @@
         <w:ind w:left="2160" w:hanging="360"/>
       </w:pPr>
       <w:rPr>
-        <w:rFonts w:ascii="Wingdings" w:hAnsi="Wingdings" w:hint="default"/>
+        <w:rFonts w:hint="default" w:ascii="Wingdings" w:hAnsi="Wingdings"/>
       </w:rPr>
     </w:lvl>
     <w:lvl w:ilvl="3" w:tplc="04160001" w:tentative="1">
@@ -20574,7 +20566,7 @@
         <w:ind w:left="2880" w:hanging="360"/>
       </w:pPr>
       <w:rPr>
-        <w:rFonts w:ascii="Symbol" w:hAnsi="Symbol" w:hint="default"/>
+        <w:rFonts w:hint="default" w:ascii="Symbol" w:hAnsi="Symbol"/>
       </w:rPr>
     </w:lvl>
     <w:lvl w:ilvl="4" w:tplc="04160003" w:tentative="1">
@@ -20586,7 +20578,7 @@
         <w:ind w:left="3600" w:hanging="360"/>
       </w:pPr>
       <w:rPr>
-        <w:rFonts w:ascii="Courier New" w:hAnsi="Courier New" w:cs="Courier New" w:hint="default"/>
+        <w:rFonts w:hint="default" w:ascii="Courier New" w:hAnsi="Courier New" w:cs="Courier New"/>
       </w:rPr>
     </w:lvl>
     <w:lvl w:ilvl="5" w:tplc="04160005" w:tentative="1">
@@ -20598,7 +20590,7 @@
         <w:ind w:left="4320" w:hanging="360"/>
       </w:pPr>
       <w:rPr>
-        <w:rFonts w:ascii="Wingdings" w:hAnsi="Wingdings" w:hint="default"/>
+        <w:rFonts w:hint="default" w:ascii="Wingdings" w:hAnsi="Wingdings"/>
       </w:rPr>
     </w:lvl>
     <w:lvl w:ilvl="6" w:tplc="04160001" w:tentative="1">
@@ -20610,7 +20602,7 @@
         <w:ind w:left="5040" w:hanging="360"/>
       </w:pPr>
       <w:rPr>
-        <w:rFonts w:ascii="Symbol" w:hAnsi="Symbol" w:hint="default"/>
+        <w:rFonts w:hint="default" w:ascii="Symbol" w:hAnsi="Symbol"/>
       </w:rPr>
     </w:lvl>
     <w:lvl w:ilvl="7" w:tplc="04160003" w:tentative="1">
@@ -20622,7 +20614,7 @@
         <w:ind w:left="5760" w:hanging="360"/>
       </w:pPr>
       <w:rPr>
-        <w:rFonts w:ascii="Courier New" w:hAnsi="Courier New" w:cs="Courier New" w:hint="default"/>
+        <w:rFonts w:hint="default" w:ascii="Courier New" w:hAnsi="Courier New" w:cs="Courier New"/>
       </w:rPr>
     </w:lvl>
     <w:lvl w:ilvl="8" w:tplc="04160005" w:tentative="1">
@@ -20634,7 +20626,7 @@
         <w:ind w:left="6480" w:hanging="360"/>
       </w:pPr>
       <w:rPr>
-        <w:rFonts w:ascii="Wingdings" w:hAnsi="Wingdings" w:hint="default"/>
+        <w:rFonts w:hint="default" w:ascii="Wingdings" w:hAnsi="Wingdings"/>
       </w:rPr>
     </w:lvl>
   </w:abstractNum>
@@ -20651,7 +20643,7 @@
         <w:ind w:left="720" w:hanging="360"/>
       </w:pPr>
       <w:rPr>
-        <w:rFonts w:ascii="Symbol" w:hAnsi="Symbol" w:hint="default"/>
+        <w:rFonts w:hint="default" w:ascii="Symbol" w:hAnsi="Symbol"/>
       </w:rPr>
     </w:lvl>
     <w:lvl w:ilvl="1" w:tplc="04160003">
@@ -20663,7 +20655,7 @@
         <w:ind w:left="1440" w:hanging="360"/>
       </w:pPr>
       <w:rPr>
-        <w:rFonts w:ascii="Courier New" w:hAnsi="Courier New" w:cs="Courier New" w:hint="default"/>
+        <w:rFonts w:hint="default" w:ascii="Courier New" w:hAnsi="Courier New" w:cs="Courier New"/>
       </w:rPr>
     </w:lvl>
     <w:lvl w:ilvl="2" w:tplc="04160005" w:tentative="1">
@@ -20675,7 +20667,7 @@
         <w:ind w:left="2160" w:hanging="360"/>
       </w:pPr>
       <w:rPr>
-        <w:rFonts w:ascii="Wingdings" w:hAnsi="Wingdings" w:hint="default"/>
+        <w:rFonts w:hint="default" w:ascii="Wingdings" w:hAnsi="Wingdings"/>
       </w:rPr>
     </w:lvl>
     <w:lvl w:ilvl="3" w:tplc="04160001" w:tentative="1">
@@ -20687,7 +20679,7 @@
         <w:ind w:left="2880" w:hanging="360"/>
       </w:pPr>
       <w:rPr>
-        <w:rFonts w:ascii="Symbol" w:hAnsi="Symbol" w:hint="default"/>
+        <w:rFonts w:hint="default" w:ascii="Symbol" w:hAnsi="Symbol"/>
       </w:rPr>
     </w:lvl>
     <w:lvl w:ilvl="4" w:tplc="04160003" w:tentative="1">
@@ -20699,7 +20691,7 @@
         <w:ind w:left="3600" w:hanging="360"/>
       </w:pPr>
       <w:rPr>
-        <w:rFonts w:ascii="Courier New" w:hAnsi="Courier New" w:cs="Courier New" w:hint="default"/>
+        <w:rFonts w:hint="default" w:ascii="Courier New" w:hAnsi="Courier New" w:cs="Courier New"/>
       </w:rPr>
     </w:lvl>
     <w:lvl w:ilvl="5" w:tplc="04160005" w:tentative="1">
@@ -20711,7 +20703,7 @@
         <w:ind w:left="4320" w:hanging="360"/>
       </w:pPr>
       <w:rPr>
-        <w:rFonts w:ascii="Wingdings" w:hAnsi="Wingdings" w:hint="default"/>
+        <w:rFonts w:hint="default" w:ascii="Wingdings" w:hAnsi="Wingdings"/>
       </w:rPr>
     </w:lvl>
     <w:lvl w:ilvl="6" w:tplc="04160001" w:tentative="1">
@@ -20723,7 +20715,7 @@
         <w:ind w:left="5040" w:hanging="360"/>
       </w:pPr>
       <w:rPr>
-        <w:rFonts w:ascii="Symbol" w:hAnsi="Symbol" w:hint="default"/>
+        <w:rFonts w:hint="default" w:ascii="Symbol" w:hAnsi="Symbol"/>
       </w:rPr>
     </w:lvl>
     <w:lvl w:ilvl="7" w:tplc="04160003" w:tentative="1">
@@ -20735,7 +20727,7 @@
         <w:ind w:left="5760" w:hanging="360"/>
       </w:pPr>
       <w:rPr>
-        <w:rFonts w:ascii="Courier New" w:hAnsi="Courier New" w:cs="Courier New" w:hint="default"/>
+        <w:rFonts w:hint="default" w:ascii="Courier New" w:hAnsi="Courier New" w:cs="Courier New"/>
       </w:rPr>
     </w:lvl>
     <w:lvl w:ilvl="8" w:tplc="04160005" w:tentative="1">
@@ -20747,7 +20739,7 @@
         <w:ind w:left="6480" w:hanging="360"/>
       </w:pPr>
       <w:rPr>
-        <w:rFonts w:ascii="Wingdings" w:hAnsi="Wingdings" w:hint="default"/>
+        <w:rFonts w:hint="default" w:ascii="Wingdings" w:hAnsi="Wingdings"/>
       </w:rPr>
     </w:lvl>
   </w:abstractNum>
@@ -20764,7 +20756,7 @@
         <w:ind w:left="720" w:hanging="360"/>
       </w:pPr>
       <w:rPr>
-        <w:rFonts w:ascii="Symbol" w:hAnsi="Symbol" w:hint="default"/>
+        <w:rFonts w:hint="default" w:ascii="Symbol" w:hAnsi="Symbol"/>
       </w:rPr>
     </w:lvl>
     <w:lvl w:ilvl="1" w:tplc="04160003" w:tentative="1">
@@ -20776,7 +20768,7 @@
         <w:ind w:left="1440" w:hanging="360"/>
       </w:pPr>
       <w:rPr>
-        <w:rFonts w:ascii="Courier New" w:hAnsi="Courier New" w:cs="Courier New" w:hint="default"/>
+        <w:rFonts w:hint="default" w:ascii="Courier New" w:hAnsi="Courier New" w:cs="Courier New"/>
       </w:rPr>
     </w:lvl>
     <w:lvl w:ilvl="2" w:tplc="04160005" w:tentative="1">
@@ -20788,7 +20780,7 @@
         <w:ind w:left="2160" w:hanging="360"/>
       </w:pPr>
       <w:rPr>
-        <w:rFonts w:ascii="Wingdings" w:hAnsi="Wingdings" w:hint="default"/>
+        <w:rFonts w:hint="default" w:ascii="Wingdings" w:hAnsi="Wingdings"/>
       </w:rPr>
     </w:lvl>
     <w:lvl w:ilvl="3" w:tplc="04160001" w:tentative="1">
@@ -20800,7 +20792,7 @@
         <w:ind w:left="2880" w:hanging="360"/>
       </w:pPr>
       <w:rPr>
-        <w:rFonts w:ascii="Symbol" w:hAnsi="Symbol" w:hint="default"/>
+        <w:rFonts w:hint="default" w:ascii="Symbol" w:hAnsi="Symbol"/>
       </w:rPr>
     </w:lvl>
     <w:lvl w:ilvl="4" w:tplc="04160003" w:tentative="1">
@@ -20812,7 +20804,7 @@
         <w:ind w:left="3600" w:hanging="360"/>
       </w:pPr>
       <w:rPr>
-        <w:rFonts w:ascii="Courier New" w:hAnsi="Courier New" w:cs="Courier New" w:hint="default"/>
+        <w:rFonts w:hint="default" w:ascii="Courier New" w:hAnsi="Courier New" w:cs="Courier New"/>
       </w:rPr>
     </w:lvl>
     <w:lvl w:ilvl="5" w:tplc="04160005" w:tentative="1">
@@ -20824,7 +20816,7 @@
         <w:ind w:left="4320" w:hanging="360"/>
       </w:pPr>
       <w:rPr>
-        <w:rFonts w:ascii="Wingdings" w:hAnsi="Wingdings" w:hint="default"/>
+        <w:rFonts w:hint="default" w:ascii="Wingdings" w:hAnsi="Wingdings"/>
       </w:rPr>
     </w:lvl>
     <w:lvl w:ilvl="6" w:tplc="04160001" w:tentative="1">
@@ -20836,7 +20828,7 @@
         <w:ind w:left="5040" w:hanging="360"/>
       </w:pPr>
       <w:rPr>
-        <w:rFonts w:ascii="Symbol" w:hAnsi="Symbol" w:hint="default"/>
+        <w:rFonts w:hint="default" w:ascii="Symbol" w:hAnsi="Symbol"/>
       </w:rPr>
     </w:lvl>
     <w:lvl w:ilvl="7" w:tplc="04160003" w:tentative="1">
@@ -20848,7 +20840,7 @@
         <w:ind w:left="5760" w:hanging="360"/>
       </w:pPr>
       <w:rPr>
-        <w:rFonts w:ascii="Courier New" w:hAnsi="Courier New" w:cs="Courier New" w:hint="default"/>
+        <w:rFonts w:hint="default" w:ascii="Courier New" w:hAnsi="Courier New" w:cs="Courier New"/>
       </w:rPr>
     </w:lvl>
     <w:lvl w:ilvl="8" w:tplc="04160005" w:tentative="1">
@@ -20860,7 +20852,7 @@
         <w:ind w:left="6480" w:hanging="360"/>
       </w:pPr>
       <w:rPr>
-        <w:rFonts w:ascii="Wingdings" w:hAnsi="Wingdings" w:hint="default"/>
+        <w:rFonts w:hint="default" w:ascii="Wingdings" w:hAnsi="Wingdings"/>
       </w:rPr>
     </w:lvl>
   </w:abstractNum>
@@ -20887,7 +20879,7 @@
   <w:docDefaults>
     <w:rPrDefault>
       <w:rPr>
-        <w:rFonts w:asciiTheme="minorHAnsi" w:eastAsiaTheme="minorHAnsi" w:hAnsiTheme="minorHAnsi" w:cstheme="minorBidi"/>
+        <w:rFonts w:asciiTheme="minorHAnsi" w:hAnsiTheme="minorHAnsi" w:eastAsiaTheme="minorHAnsi" w:cstheme="minorBidi"/>
         <w:kern w:val="2"/>
         <w:sz w:val="22"/>
         <w:szCs w:val="22"/>
@@ -20904,14 +20896,14 @@
   <w:latentStyles w:defLockedState="0" w:defUIPriority="99" w:defSemiHidden="0" w:defUnhideWhenUsed="0" w:defQFormat="0" w:count="376">
     <w:lsdException w:name="Normal" w:uiPriority="0" w:qFormat="1"/>
     <w:lsdException w:name="heading 1" w:uiPriority="9" w:qFormat="1"/>
-    <w:lsdException w:name="heading 2" w:semiHidden="1" w:uiPriority="9" w:unhideWhenUsed="1" w:qFormat="1"/>
-    <w:lsdException w:name="heading 3" w:semiHidden="1" w:uiPriority="9" w:unhideWhenUsed="1" w:qFormat="1"/>
-    <w:lsdException w:name="heading 4" w:semiHidden="1" w:uiPriority="9" w:unhideWhenUsed="1" w:qFormat="1"/>
-    <w:lsdException w:name="heading 5" w:semiHidden="1" w:uiPriority="9" w:unhideWhenUsed="1" w:qFormat="1"/>
-    <w:lsdException w:name="heading 6" w:semiHidden="1" w:uiPriority="9" w:unhideWhenUsed="1" w:qFormat="1"/>
-    <w:lsdException w:name="heading 7" w:semiHidden="1" w:uiPriority="9" w:unhideWhenUsed="1" w:qFormat="1"/>
-    <w:lsdException w:name="heading 8" w:semiHidden="1" w:uiPriority="9" w:unhideWhenUsed="1" w:qFormat="1"/>
-    <w:lsdException w:name="heading 9" w:semiHidden="1" w:uiPriority="9" w:unhideWhenUsed="1" w:qFormat="1"/>
+    <w:lsdException w:name="heading 2" w:uiPriority="9" w:semiHidden="1" w:unhideWhenUsed="1" w:qFormat="1"/>
+    <w:lsdException w:name="heading 3" w:uiPriority="9" w:semiHidden="1" w:unhideWhenUsed="1" w:qFormat="1"/>
+    <w:lsdException w:name="heading 4" w:uiPriority="9" w:semiHidden="1" w:unhideWhenUsed="1" w:qFormat="1"/>
+    <w:lsdException w:name="heading 5" w:uiPriority="9" w:semiHidden="1" w:unhideWhenUsed="1" w:qFormat="1"/>
+    <w:lsdException w:name="heading 6" w:uiPriority="9" w:semiHidden="1" w:unhideWhenUsed="1" w:qFormat="1"/>
+    <w:lsdException w:name="heading 7" w:uiPriority="9" w:semiHidden="1" w:unhideWhenUsed="1" w:qFormat="1"/>
+    <w:lsdException w:name="heading 8" w:uiPriority="9" w:semiHidden="1" w:unhideWhenUsed="1" w:qFormat="1"/>
+    <w:lsdException w:name="heading 9" w:uiPriority="9" w:semiHidden="1" w:unhideWhenUsed="1" w:qFormat="1"/>
     <w:lsdException w:name="index 1" w:semiHidden="1" w:unhideWhenUsed="1"/>
     <w:lsdException w:name="index 2" w:semiHidden="1" w:unhideWhenUsed="1"/>
     <w:lsdException w:name="index 3" w:semiHidden="1" w:unhideWhenUsed="1"/>
@@ -20921,22 +20913,22 @@
     <w:lsdException w:name="index 7" w:semiHidden="1" w:unhideWhenUsed="1"/>
     <w:lsdException w:name="index 8" w:semiHidden="1" w:unhideWhenUsed="1"/>
     <w:lsdException w:name="index 9" w:semiHidden="1" w:unhideWhenUsed="1"/>
-    <w:lsdException w:name="toc 1" w:semiHidden="1" w:uiPriority="39" w:unhideWhenUsed="1"/>
-    <w:lsdException w:name="toc 2" w:semiHidden="1" w:uiPriority="39" w:unhideWhenUsed="1"/>
-    <w:lsdException w:name="toc 3" w:semiHidden="1" w:uiPriority="39" w:unhideWhenUsed="1"/>
-    <w:lsdException w:name="toc 4" w:semiHidden="1" w:uiPriority="39" w:unhideWhenUsed="1"/>
-    <w:lsdException w:name="toc 5" w:semiHidden="1" w:uiPriority="39" w:unhideWhenUsed="1"/>
-    <w:lsdException w:name="toc 6" w:semiHidden="1" w:uiPriority="39" w:unhideWhenUsed="1"/>
-    <w:lsdException w:name="toc 7" w:semiHidden="1" w:uiPriority="39" w:unhideWhenUsed="1"/>
-    <w:lsdException w:name="toc 8" w:semiHidden="1" w:uiPriority="39" w:unhideWhenUsed="1"/>
-    <w:lsdException w:name="toc 9" w:semiHidden="1" w:uiPriority="39" w:unhideWhenUsed="1"/>
+    <w:lsdException w:name="toc 1" w:uiPriority="39" w:semiHidden="1" w:unhideWhenUsed="1"/>
+    <w:lsdException w:name="toc 2" w:uiPriority="39" w:semiHidden="1" w:unhideWhenUsed="1"/>
+    <w:lsdException w:name="toc 3" w:uiPriority="39" w:semiHidden="1" w:unhideWhenUsed="1"/>
+    <w:lsdException w:name="toc 4" w:uiPriority="39" w:semiHidden="1" w:unhideWhenUsed="1"/>
+    <w:lsdException w:name="toc 5" w:uiPriority="39" w:semiHidden="1" w:unhideWhenUsed="1"/>
+    <w:lsdException w:name="toc 6" w:uiPriority="39" w:semiHidden="1" w:unhideWhenUsed="1"/>
+    <w:lsdException w:name="toc 7" w:uiPriority="39" w:semiHidden="1" w:unhideWhenUsed="1"/>
+    <w:lsdException w:name="toc 8" w:uiPriority="39" w:semiHidden="1" w:unhideWhenUsed="1"/>
+    <w:lsdException w:name="toc 9" w:uiPriority="39" w:semiHidden="1" w:unhideWhenUsed="1"/>
     <w:lsdException w:name="Normal Indent" w:semiHidden="1" w:unhideWhenUsed="1"/>
     <w:lsdException w:name="footnote text" w:semiHidden="1" w:unhideWhenUsed="1"/>
     <w:lsdException w:name="annotation text" w:semiHidden="1" w:unhideWhenUsed="1"/>
     <w:lsdException w:name="header" w:semiHidden="1" w:unhideWhenUsed="1"/>
     <w:lsdException w:name="footer" w:semiHidden="1" w:unhideWhenUsed="1"/>
     <w:lsdException w:name="index heading" w:semiHidden="1" w:unhideWhenUsed="1"/>
-    <w:lsdException w:name="caption" w:semiHidden="1" w:uiPriority="35" w:unhideWhenUsed="1" w:qFormat="1"/>
+    <w:lsdException w:name="caption" w:uiPriority="35" w:semiHidden="1" w:unhideWhenUsed="1" w:qFormat="1"/>
     <w:lsdException w:name="table of figures" w:semiHidden="1" w:unhideWhenUsed="1"/>
     <w:lsdException w:name="envelope address" w:semiHidden="1" w:unhideWhenUsed="1"/>
     <w:lsdException w:name="envelope return" w:semiHidden="1" w:unhideWhenUsed="1"/>
@@ -20967,7 +20959,7 @@
     <w:lsdException w:name="Title" w:uiPriority="10" w:qFormat="1"/>
     <w:lsdException w:name="Closing" w:semiHidden="1" w:unhideWhenUsed="1"/>
     <w:lsdException w:name="Signature" w:semiHidden="1" w:unhideWhenUsed="1"/>
-    <w:lsdException w:name="Default Paragraph Font" w:semiHidden="1" w:uiPriority="1" w:unhideWhenUsed="1"/>
+    <w:lsdException w:name="Default Paragraph Font" w:uiPriority="1" w:semiHidden="1" w:unhideWhenUsed="1"/>
     <w:lsdException w:name="Body Text" w:semiHidden="1" w:unhideWhenUsed="1"/>
     <w:lsdException w:name="Body Text Indent" w:semiHidden="1" w:unhideWhenUsed="1"/>
     <w:lsdException w:name="List Continue" w:semiHidden="1" w:unhideWhenUsed="1"/>
@@ -21167,8 +21159,8 @@
     <w:lsdException w:name="Subtle Reference" w:uiPriority="31" w:qFormat="1"/>
     <w:lsdException w:name="Intense Reference" w:uiPriority="32" w:qFormat="1"/>
     <w:lsdException w:name="Book Title" w:uiPriority="33" w:qFormat="1"/>
-    <w:lsdException w:name="Bibliography" w:semiHidden="1" w:uiPriority="37" w:unhideWhenUsed="1"/>
-    <w:lsdException w:name="TOC Heading" w:semiHidden="1" w:uiPriority="39" w:unhideWhenUsed="1" w:qFormat="1"/>
+    <w:lsdException w:name="Bibliography" w:uiPriority="37" w:semiHidden="1" w:unhideWhenUsed="1"/>
+    <w:lsdException w:name="TOC Heading" w:uiPriority="39" w:semiHidden="1" w:unhideWhenUsed="1" w:qFormat="1"/>
     <w:lsdException w:name="Plain Table 1" w:uiPriority="41"/>
     <w:lsdException w:name="Plain Table 2" w:uiPriority="42"/>
     <w:lsdException w:name="Plain Table 3" w:uiPriority="43"/>
@@ -21279,7 +21271,7 @@
     <w:lsdException w:name="Unresolved Mention" w:semiHidden="1" w:unhideWhenUsed="1"/>
     <w:lsdException w:name="Smart Link" w:semiHidden="1" w:unhideWhenUsed="1"/>
   </w:latentStyles>
-  <w:style w:type="paragraph" w:default="1" w:styleId="Normal">
+  <w:style w:type="paragraph" w:styleId="Normal" w:default="1">
     <w:name w:val="Normal"/>
     <w:qFormat/>
   </w:style>
@@ -21298,7 +21290,7 @@
       <w:outlineLvl w:val="0"/>
     </w:pPr>
     <w:rPr>
-      <w:rFonts w:asciiTheme="majorHAnsi" w:eastAsiaTheme="majorEastAsia" w:hAnsiTheme="majorHAnsi" w:cstheme="majorBidi"/>
+      <w:rFonts w:asciiTheme="majorHAnsi" w:hAnsiTheme="majorHAnsi" w:eastAsiaTheme="majorEastAsia" w:cstheme="majorBidi"/>
       <w:color w:val="0F4761" w:themeColor="accent1" w:themeShade="BF"/>
       <w:sz w:val="40"/>
       <w:szCs w:val="40"/>
@@ -21321,7 +21313,7 @@
       <w:outlineLvl w:val="1"/>
     </w:pPr>
     <w:rPr>
-      <w:rFonts w:asciiTheme="majorHAnsi" w:eastAsiaTheme="majorEastAsia" w:hAnsiTheme="majorHAnsi" w:cstheme="majorBidi"/>
+      <w:rFonts w:asciiTheme="majorHAnsi" w:hAnsiTheme="majorHAnsi" w:eastAsiaTheme="majorEastAsia" w:cstheme="majorBidi"/>
       <w:color w:val="0F4761" w:themeColor="accent1" w:themeShade="BF"/>
       <w:sz w:val="32"/>
       <w:szCs w:val="32"/>
@@ -21482,13 +21474,13 @@
       <w:color w:val="272727" w:themeColor="text1" w:themeTint="D8"/>
     </w:rPr>
   </w:style>
-  <w:style w:type="character" w:default="1" w:styleId="Fontepargpadro">
+  <w:style w:type="character" w:styleId="Fontepargpadro" w:default="1">
     <w:name w:val="Default Paragraph Font"/>
     <w:uiPriority w:val="1"/>
     <w:semiHidden/>
     <w:unhideWhenUsed/>
   </w:style>
-  <w:style w:type="table" w:default="1" w:styleId="Tabelanormal">
+  <w:style w:type="table" w:styleId="Tabelanormal" w:default="1">
     <w:name w:val="Normal Table"/>
     <w:uiPriority w:val="99"/>
     <w:semiHidden/>
@@ -21503,26 +21495,26 @@
       </w:tblCellMar>
     </w:tblPr>
   </w:style>
-  <w:style w:type="numbering" w:default="1" w:styleId="Semlista">
+  <w:style w:type="numbering" w:styleId="Semlista" w:default="1">
     <w:name w:val="No List"/>
     <w:uiPriority w:val="99"/>
     <w:semiHidden/>
     <w:unhideWhenUsed/>
   </w:style>
-  <w:style w:type="character" w:customStyle="1" w:styleId="Ttulo1Char">
+  <w:style w:type="character" w:styleId="Ttulo1Char" w:customStyle="1">
     <w:name w:val="Título 1 Char"/>
     <w:basedOn w:val="Fontepargpadro"/>
     <w:link w:val="Ttulo1"/>
     <w:uiPriority w:val="9"/>
     <w:rsid w:val="00116B32"/>
     <w:rPr>
-      <w:rFonts w:asciiTheme="majorHAnsi" w:eastAsiaTheme="majorEastAsia" w:hAnsiTheme="majorHAnsi" w:cstheme="majorBidi"/>
+      <w:rFonts w:asciiTheme="majorHAnsi" w:hAnsiTheme="majorHAnsi" w:eastAsiaTheme="majorEastAsia" w:cstheme="majorBidi"/>
       <w:color w:val="0F4761" w:themeColor="accent1" w:themeShade="BF"/>
       <w:sz w:val="40"/>
       <w:szCs w:val="40"/>
     </w:rPr>
   </w:style>
-  <w:style w:type="character" w:customStyle="1" w:styleId="Ttulo2Char">
+  <w:style w:type="character" w:styleId="Ttulo2Char" w:customStyle="1">
     <w:name w:val="Título 2 Char"/>
     <w:basedOn w:val="Fontepargpadro"/>
     <w:link w:val="Ttulo2"/>
@@ -21530,13 +21522,13 @@
     <w:semiHidden/>
     <w:rsid w:val="00116B32"/>
     <w:rPr>
-      <w:rFonts w:asciiTheme="majorHAnsi" w:eastAsiaTheme="majorEastAsia" w:hAnsiTheme="majorHAnsi" w:cstheme="majorBidi"/>
+      <w:rFonts w:asciiTheme="majorHAnsi" w:hAnsiTheme="majorHAnsi" w:eastAsiaTheme="majorEastAsia" w:cstheme="majorBidi"/>
       <w:color w:val="0F4761" w:themeColor="accent1" w:themeShade="BF"/>
       <w:sz w:val="32"/>
       <w:szCs w:val="32"/>
     </w:rPr>
   </w:style>
-  <w:style w:type="character" w:customStyle="1" w:styleId="Ttulo3Char">
+  <w:style w:type="character" w:styleId="Ttulo3Char" w:customStyle="1">
     <w:name w:val="Título 3 Char"/>
     <w:basedOn w:val="Fontepargpadro"/>
     <w:link w:val="Ttulo3"/>
@@ -21550,7 +21542,7 @@
       <w:szCs w:val="28"/>
     </w:rPr>
   </w:style>
-  <w:style w:type="character" w:customStyle="1" w:styleId="Ttulo4Char">
+  <w:style w:type="character" w:styleId="Ttulo4Char" w:customStyle="1">
     <w:name w:val="Título 4 Char"/>
     <w:basedOn w:val="Fontepargpadro"/>
     <w:link w:val="Ttulo4"/>
@@ -21564,7 +21556,7 @@
       <w:color w:val="0F4761" w:themeColor="accent1" w:themeShade="BF"/>
     </w:rPr>
   </w:style>
-  <w:style w:type="character" w:customStyle="1" w:styleId="Ttulo5Char">
+  <w:style w:type="character" w:styleId="Ttulo5Char" w:customStyle="1">
     <w:name w:val="Título 5 Char"/>
     <w:basedOn w:val="Fontepargpadro"/>
     <w:link w:val="Ttulo5"/>
@@ -21576,7 +21568,7 @@
       <w:color w:val="0F4761" w:themeColor="accent1" w:themeShade="BF"/>
     </w:rPr>
   </w:style>
-  <w:style w:type="character" w:customStyle="1" w:styleId="Ttulo6Char">
+  <w:style w:type="character" w:styleId="Ttulo6Char" w:customStyle="1">
     <w:name w:val="Título 6 Char"/>
     <w:basedOn w:val="Fontepargpadro"/>
     <w:link w:val="Ttulo6"/>
@@ -21590,7 +21582,7 @@
       <w:color w:val="595959" w:themeColor="text1" w:themeTint="A6"/>
     </w:rPr>
   </w:style>
-  <w:style w:type="character" w:customStyle="1" w:styleId="Ttulo7Char">
+  <w:style w:type="character" w:styleId="Ttulo7Char" w:customStyle="1">
     <w:name w:val="Título 7 Char"/>
     <w:basedOn w:val="Fontepargpadro"/>
     <w:link w:val="Ttulo7"/>
@@ -21602,7 +21594,7 @@
       <w:color w:val="595959" w:themeColor="text1" w:themeTint="A6"/>
     </w:rPr>
   </w:style>
-  <w:style w:type="character" w:customStyle="1" w:styleId="Ttulo8Char">
+  <w:style w:type="character" w:styleId="Ttulo8Char" w:customStyle="1">
     <w:name w:val="Título 8 Char"/>
     <w:basedOn w:val="Fontepargpadro"/>
     <w:link w:val="Ttulo8"/>
@@ -21616,7 +21608,7 @@
       <w:color w:val="272727" w:themeColor="text1" w:themeTint="D8"/>
     </w:rPr>
   </w:style>
-  <w:style w:type="character" w:customStyle="1" w:styleId="Ttulo9Char">
+  <w:style w:type="character" w:styleId="Ttulo9Char" w:customStyle="1">
     <w:name w:val="Título 9 Char"/>
     <w:basedOn w:val="Fontepargpadro"/>
     <w:link w:val="Ttulo9"/>
@@ -21641,21 +21633,21 @@
       <w:contextualSpacing/>
     </w:pPr>
     <w:rPr>
-      <w:rFonts w:asciiTheme="majorHAnsi" w:eastAsiaTheme="majorEastAsia" w:hAnsiTheme="majorHAnsi" w:cstheme="majorBidi"/>
+      <w:rFonts w:asciiTheme="majorHAnsi" w:hAnsiTheme="majorHAnsi" w:eastAsiaTheme="majorEastAsia" w:cstheme="majorBidi"/>
       <w:spacing w:val="-10"/>
       <w:kern w:val="28"/>
       <w:sz w:val="56"/>
       <w:szCs w:val="56"/>
     </w:rPr>
   </w:style>
-  <w:style w:type="character" w:customStyle="1" w:styleId="TtuloChar">
+  <w:style w:type="character" w:styleId="TtuloChar" w:customStyle="1">
     <w:name w:val="Título Char"/>
     <w:basedOn w:val="Fontepargpadro"/>
     <w:link w:val="Ttulo"/>
     <w:uiPriority w:val="10"/>
     <w:rsid w:val="00116B32"/>
     <w:rPr>
-      <w:rFonts w:asciiTheme="majorHAnsi" w:eastAsiaTheme="majorEastAsia" w:hAnsiTheme="majorHAnsi" w:cstheme="majorBidi"/>
+      <w:rFonts w:asciiTheme="majorHAnsi" w:hAnsiTheme="majorHAnsi" w:eastAsiaTheme="majorEastAsia" w:cstheme="majorBidi"/>
       <w:spacing w:val="-10"/>
       <w:kern w:val="28"/>
       <w:sz w:val="56"/>
@@ -21683,7 +21675,7 @@
       <w:szCs w:val="28"/>
     </w:rPr>
   </w:style>
-  <w:style w:type="character" w:customStyle="1" w:styleId="SubttuloChar">
+  <w:style w:type="character" w:styleId="SubttuloChar" w:customStyle="1">
     <w:name w:val="Subtítulo Char"/>
     <w:basedOn w:val="Fontepargpadro"/>
     <w:link w:val="Subttulo"/>
@@ -21715,7 +21707,7 @@
       <w:color w:val="404040" w:themeColor="text1" w:themeTint="BF"/>
     </w:rPr>
   </w:style>
-  <w:style w:type="character" w:customStyle="1" w:styleId="CitaoChar">
+  <w:style w:type="character" w:styleId="CitaoChar" w:customStyle="1">
     <w:name w:val="Citação Char"/>
     <w:basedOn w:val="Fontepargpadro"/>
     <w:link w:val="Citao"/>
@@ -21760,8 +21752,8 @@
     <w:rsid w:val="00116B32"/>
     <w:pPr>
       <w:pBdr>
-        <w:top w:val="single" w:sz="4" w:space="10" w:color="0F4761" w:themeColor="accent1" w:themeShade="BF"/>
-        <w:bottom w:val="single" w:sz="4" w:space="10" w:color="0F4761" w:themeColor="accent1" w:themeShade="BF"/>
+        <w:top w:val="single" w:color="0F4761" w:themeColor="accent1" w:themeShade="BF" w:sz="4" w:space="10"/>
+        <w:bottom w:val="single" w:color="0F4761" w:themeColor="accent1" w:themeShade="BF" w:sz="4" w:space="10"/>
       </w:pBdr>
       <w:spacing w:before="360" w:after="360"/>
       <w:ind w:left="864" w:right="864"/>
@@ -21773,7 +21765,7 @@
       <w:color w:val="0F4761" w:themeColor="accent1" w:themeShade="BF"/>
     </w:rPr>
   </w:style>
-  <w:style w:type="character" w:customStyle="1" w:styleId="CitaoIntensaChar">
+  <w:style w:type="character" w:styleId="CitaoIntensaChar" w:customStyle="1">
     <w:name w:val="Citação Intensa Char"/>
     <w:basedOn w:val="Fontepargpadro"/>
     <w:link w:val="CitaoIntensa"/>
@@ -21809,12 +21801,12 @@
     </w:pPr>
     <w:tblPr>
       <w:tblBorders>
-        <w:top w:val="single" w:sz="4" w:space="0" w:color="auto"/>
-        <w:left w:val="single" w:sz="4" w:space="0" w:color="auto"/>
-        <w:bottom w:val="single" w:sz="4" w:space="0" w:color="auto"/>
-        <w:right w:val="single" w:sz="4" w:space="0" w:color="auto"/>
-        <w:insideH w:val="single" w:sz="4" w:space="0" w:color="auto"/>
-        <w:insideV w:val="single" w:sz="4" w:space="0" w:color="auto"/>
+        <w:top w:val="single" w:color="auto" w:sz="4" w:space="0"/>
+        <w:left w:val="single" w:color="auto" w:sz="4" w:space="0"/>
+        <w:bottom w:val="single" w:color="auto" w:sz="4" w:space="0"/>
+        <w:right w:val="single" w:color="auto" w:sz="4" w:space="0"/>
+        <w:insideH w:val="single" w:color="auto" w:sz="4" w:space="0"/>
+        <w:insideV w:val="single" w:color="auto" w:sz="4" w:space="0"/>
       </w:tblBorders>
     </w:tblPr>
   </w:style>
@@ -21822,7 +21814,7 @@
 </file>
 
 <file path=word/theme/theme1.xml><?xml version="1.0" encoding="utf-8"?>
-<a:theme xmlns:a="http://schemas.openxmlformats.org/drawingml/2006/main" name="Tema do Office">
+<a:theme xmlns:a="http://schemas.openxmlformats.org/drawingml/2006/main" xmlns:thm15="http://schemas.microsoft.com/office/thememl/2012/main" name="Tema do Office">
   <a:themeElements>
     <a:clrScheme name="Office">
       <a:dk1>

--- a/planning/Logica do Trabalho.docx
+++ b/planning/Logica do Trabalho.docx
@@ -1,14 +1,14 @@
 
 <file path=word/document.xml><?xml version="1.0" encoding="utf-8"?>
-<w:document xmlns:wpc="http://schemas.microsoft.com/office/word/2010/wordprocessingCanvas" xmlns:cx="http://schemas.microsoft.com/office/drawing/2014/chartex" xmlns:cx1="http://schemas.microsoft.com/office/drawing/2015/9/8/chartex" xmlns:cx2="http://schemas.microsoft.com/office/drawing/2015/10/21/chartex" xmlns:cx3="http://schemas.microsoft.com/office/drawing/2016/5/9/chartex" xmlns:cx4="http://schemas.microsoft.com/office/drawing/2016/5/10/chartex" xmlns:cx5="http://schemas.microsoft.com/office/drawing/2016/5/11/chartex" xmlns:cx6="http://schemas.microsoft.com/office/drawing/2016/5/12/chartex" xmlns:cx7="http://schemas.microsoft.com/office/drawing/2016/5/13/chartex" xmlns:cx8="http://schemas.microsoft.com/office/drawing/2016/5/14/chartex" xmlns:mc="http://schemas.openxmlformats.org/markup-compatibility/2006" xmlns:aink="http://schemas.microsoft.com/office/drawing/2016/ink" xmlns:am3d="http://schemas.microsoft.com/office/drawing/2017/model3d" xmlns:o="urn:schemas-microsoft-com:office:office" xmlns:oel="http://schemas.microsoft.com/office/2019/extlst" xmlns:r="http://schemas.openxmlformats.org/officeDocument/2006/relationships" xmlns:m="http://schemas.openxmlformats.org/officeDocument/2006/math" xmlns:v="urn:schemas-microsoft-com:vml" xmlns:wp14="http://schemas.microsoft.com/office/word/2010/wordprocessingDrawing" xmlns:wp="http://schemas.openxmlformats.org/drawingml/2006/wordprocessingDrawing" xmlns:w10="urn:schemas-microsoft-com:office:word" xmlns:w="http://schemas.openxmlformats.org/wordprocessingml/2006/main" xmlns:w14="http://schemas.microsoft.com/office/word/2010/wordml" xmlns:w15="http://schemas.microsoft.com/office/word/2012/wordml" xmlns:w16cex="http://schemas.microsoft.com/office/word/2018/wordml/cex" xmlns:w16cid="http://schemas.microsoft.com/office/word/2016/wordml/cid" xmlns:w16="http://schemas.microsoft.com/office/word/2018/wordml" xmlns:w16du="http://schemas.microsoft.com/office/word/2023/wordml/word16du" xmlns:w16sdtdh="http://schemas.microsoft.com/office/word/2020/wordml/sdtdatahash" xmlns:w16sdtfl="http://schemas.microsoft.com/office/word/2024/wordml/sdtformatlock" xmlns:w16se="http://schemas.microsoft.com/office/word/2015/wordml/symex" xmlns:wpg="http://schemas.microsoft.com/office/word/2010/wordprocessingGroup" xmlns:wpi="http://schemas.microsoft.com/office/word/2010/wordprocessingInk" xmlns:wne="http://schemas.microsoft.com/office/word/2006/wordml" xmlns:wps="http://schemas.microsoft.com/office/word/2010/wordprocessingShape" xmlns:a="http://schemas.openxmlformats.org/drawingml/2006/main" xmlns:pic="http://schemas.openxmlformats.org/drawingml/2006/picture" xmlns:a14="http://schemas.microsoft.com/office/drawing/2010/main" mc:Ignorable="w14 w15 w16se w16cid w16 w16cex w16sdtdh w16sdtfl w16du wp14">
+<w:document xmlns:wpc="http://schemas.microsoft.com/office/word/2010/wordprocessingCanvas" xmlns:cx="http://schemas.microsoft.com/office/drawing/2014/chartex" xmlns:cx1="http://schemas.microsoft.com/office/drawing/2015/9/8/chartex" xmlns:cx2="http://schemas.microsoft.com/office/drawing/2015/10/21/chartex" xmlns:cx3="http://schemas.microsoft.com/office/drawing/2016/5/9/chartex" xmlns:cx4="http://schemas.microsoft.com/office/drawing/2016/5/10/chartex" xmlns:cx5="http://schemas.microsoft.com/office/drawing/2016/5/11/chartex" xmlns:cx6="http://schemas.microsoft.com/office/drawing/2016/5/12/chartex" xmlns:cx7="http://schemas.microsoft.com/office/drawing/2016/5/13/chartex" xmlns:cx8="http://schemas.microsoft.com/office/drawing/2016/5/14/chartex" xmlns:mc="http://schemas.openxmlformats.org/markup-compatibility/2006" xmlns:aink="http://schemas.microsoft.com/office/drawing/2016/ink" xmlns:am3d="http://schemas.microsoft.com/office/drawing/2017/model3d" xmlns:o="urn:schemas-microsoft-com:office:office" xmlns:oel="http://schemas.microsoft.com/office/2019/extlst" xmlns:r="http://schemas.openxmlformats.org/officeDocument/2006/relationships" xmlns:m="http://schemas.openxmlformats.org/officeDocument/2006/math" xmlns:v="urn:schemas-microsoft-com:vml" xmlns:wp14="http://schemas.microsoft.com/office/word/2010/wordprocessingDrawing" xmlns:wp="http://schemas.openxmlformats.org/drawingml/2006/wordprocessingDrawing" xmlns:w10="urn:schemas-microsoft-com:office:word" xmlns:w="http://schemas.openxmlformats.org/wordprocessingml/2006/main" xmlns:w14="http://schemas.microsoft.com/office/word/2010/wordml" xmlns:w15="http://schemas.microsoft.com/office/word/2012/wordml" xmlns:w16cex="http://schemas.microsoft.com/office/word/2018/wordml/cex" xmlns:w16cid="http://schemas.microsoft.com/office/word/2016/wordml/cid" xmlns:w16="http://schemas.microsoft.com/office/word/2018/wordml" xmlns:w16du="http://schemas.microsoft.com/office/word/2023/wordml/word16du" xmlns:w16sdtdh="http://schemas.microsoft.com/office/word/2020/wordml/sdtdatahash" xmlns:w16sdtfl="http://schemas.microsoft.com/office/word/2024/wordml/sdtformatlock" xmlns:w16se="http://schemas.microsoft.com/office/word/2015/wordml/symex" xmlns:wpg="http://schemas.microsoft.com/office/word/2010/wordprocessingGroup" xmlns:wpi="http://schemas.microsoft.com/office/word/2010/wordprocessingInk" xmlns:wne="http://schemas.microsoft.com/office/word/2006/wordml" xmlns:wps="http://schemas.microsoft.com/office/word/2010/wordprocessingShape" mc:Ignorable="w14 w15 w16se w16cid w16 w16cex w16sdtdh w16sdtfl w16du wp14">
   <w:body>
     <w:p>
       <w:pPr>
         <w:pBdr>
-          <w:top w:val="single" w:color="auto" w:sz="4" w:space="1"/>
-          <w:left w:val="single" w:color="auto" w:sz="4" w:space="1"/>
-          <w:bottom w:val="single" w:color="auto" w:sz="4" w:space="1"/>
-          <w:right w:val="single" w:color="auto" w:sz="4" w:space="1"/>
+          <w:top w:val="single" w:sz="4" w:space="1" w:color="auto"/>
+          <w:left w:val="single" w:sz="4" w:space="1" w:color="auto"/>
+          <w:bottom w:val="single" w:sz="4" w:space="1" w:color="auto"/>
+          <w:right w:val="single" w:sz="4" w:space="1" w:color="auto"/>
         </w:pBdr>
         <w:shd w:val="clear" w:color="auto" w:fill="D9D9D9" w:themeFill="background1" w:themeFillShade="D9"/>
         <w:jc w:val="center"/>
@@ -38,16 +38,38 @@
           <w:sz w:val="28"/>
           <w:szCs w:val="28"/>
         </w:rPr>
-        <w:t xml:space="preserve"> – PROFº HOWARD CRUZ ROATTI</w:t>
+        <w:t xml:space="preserve"> – </w:t>
+      </w:r>
+      <w:proofErr w:type="spellStart"/>
+      <w:r>
+        <w:rPr>
+          <w:rFonts w:ascii="Arial" w:hAnsi="Arial" w:cs="Arial"/>
+          <w:b/>
+          <w:bCs/>
+          <w:sz w:val="28"/>
+          <w:szCs w:val="28"/>
+        </w:rPr>
+        <w:t>PROFº</w:t>
+      </w:r>
+      <w:proofErr w:type="spellEnd"/>
+      <w:r>
+        <w:rPr>
+          <w:rFonts w:ascii="Arial" w:hAnsi="Arial" w:cs="Arial"/>
+          <w:b/>
+          <w:bCs/>
+          <w:sz w:val="28"/>
+          <w:szCs w:val="28"/>
+        </w:rPr>
+        <w:t xml:space="preserve"> HOWARD CRUZ ROATTI</w:t>
       </w:r>
     </w:p>
     <w:p>
       <w:pPr>
         <w:pBdr>
-          <w:top w:val="single" w:color="auto" w:sz="4" w:space="1"/>
-          <w:left w:val="single" w:color="auto" w:sz="4" w:space="1"/>
-          <w:bottom w:val="single" w:color="auto" w:sz="4" w:space="1"/>
-          <w:right w:val="single" w:color="auto" w:sz="4" w:space="1"/>
+          <w:top w:val="single" w:sz="4" w:space="1" w:color="auto"/>
+          <w:left w:val="single" w:sz="4" w:space="1" w:color="auto"/>
+          <w:bottom w:val="single" w:sz="4" w:space="1" w:color="auto"/>
+          <w:right w:val="single" w:sz="4" w:space="1" w:color="auto"/>
         </w:pBdr>
         <w:shd w:val="clear" w:color="auto" w:fill="D9D9D9" w:themeFill="background1" w:themeFillShade="D9"/>
         <w:jc w:val="center"/>
@@ -93,10 +115,10 @@
     <w:p>
       <w:pPr>
         <w:pBdr>
-          <w:top w:val="single" w:color="auto" w:sz="4" w:space="1"/>
-          <w:left w:val="single" w:color="auto" w:sz="4" w:space="1"/>
-          <w:bottom w:val="single" w:color="auto" w:sz="4" w:space="1"/>
-          <w:right w:val="single" w:color="auto" w:sz="4" w:space="1"/>
+          <w:top w:val="single" w:sz="4" w:space="1" w:color="auto"/>
+          <w:left w:val="single" w:sz="4" w:space="1" w:color="auto"/>
+          <w:bottom w:val="single" w:sz="4" w:space="1" w:color="auto"/>
+          <w:right w:val="single" w:sz="4" w:space="1" w:color="auto"/>
         </w:pBdr>
         <w:shd w:val="clear" w:color="auto" w:fill="D9D9D9" w:themeFill="background1" w:themeFillShade="D9"/>
         <w:jc w:val="both"/>
@@ -161,10 +183,10 @@
     <w:p>
       <w:pPr>
         <w:pBdr>
-          <w:top w:val="single" w:color="auto" w:sz="4" w:space="1"/>
-          <w:left w:val="single" w:color="auto" w:sz="4" w:space="1"/>
-          <w:bottom w:val="single" w:color="auto" w:sz="4" w:space="1"/>
-          <w:right w:val="single" w:color="auto" w:sz="4" w:space="1"/>
+          <w:top w:val="single" w:sz="4" w:space="1" w:color="auto"/>
+          <w:left w:val="single" w:sz="4" w:space="1" w:color="auto"/>
+          <w:bottom w:val="single" w:sz="4" w:space="1" w:color="auto"/>
+          <w:right w:val="single" w:sz="4" w:space="1" w:color="auto"/>
         </w:pBdr>
         <w:shd w:val="clear" w:color="auto" w:fill="D9D9D9" w:themeFill="background1" w:themeFillShade="D9"/>
         <w:jc w:val="both"/>
@@ -193,13 +215,23 @@
         </w:rPr>
         <w:t xml:space="preserve"> </w:t>
       </w:r>
+      <w:proofErr w:type="spellStart"/>
       <w:r>
         <w:rPr>
           <w:rFonts w:ascii="Arial" w:hAnsi="Arial" w:cs="Arial"/>
           <w:sz w:val="28"/>
           <w:szCs w:val="28"/>
         </w:rPr>
-        <w:t xml:space="preserve">Gabriely </w:t>
+        <w:t>Gabriely</w:t>
+      </w:r>
+      <w:proofErr w:type="spellEnd"/>
+      <w:r>
+        <w:rPr>
+          <w:rFonts w:ascii="Arial" w:hAnsi="Arial" w:cs="Arial"/>
+          <w:sz w:val="28"/>
+          <w:szCs w:val="28"/>
+        </w:rPr>
+        <w:t xml:space="preserve"> </w:t>
       </w:r>
       <w:r>
         <w:rPr>
@@ -247,10 +279,10 @@
     <w:p>
       <w:pPr>
         <w:pBdr>
-          <w:top w:val="single" w:color="auto" w:sz="4" w:space="1"/>
-          <w:left w:val="single" w:color="auto" w:sz="4" w:space="4"/>
-          <w:bottom w:val="single" w:color="auto" w:sz="4" w:space="1"/>
-          <w:right w:val="single" w:color="auto" w:sz="4" w:space="4"/>
+          <w:top w:val="single" w:sz="4" w:space="1" w:color="auto"/>
+          <w:left w:val="single" w:sz="4" w:space="4" w:color="auto"/>
+          <w:bottom w:val="single" w:sz="4" w:space="1" w:color="auto"/>
+          <w:right w:val="single" w:sz="4" w:space="4" w:color="auto"/>
         </w:pBdr>
         <w:shd w:val="clear" w:color="auto" w:fill="D9D9D9" w:themeFill="background1" w:themeFillShade="D9"/>
         <w:jc w:val="center"/>
@@ -753,13 +785,23 @@
                 <w:szCs w:val="24"/>
               </w:rPr>
             </w:pPr>
-            <w:r>
-              <w:rPr>
-                <w:rFonts w:ascii="Arial" w:hAnsi="Arial" w:cs="Arial"/>
-                <w:sz w:val="24"/>
-                <w:szCs w:val="24"/>
-              </w:rPr>
-              <w:t>Qtd.</w:t>
+            <w:proofErr w:type="spellStart"/>
+            <w:r>
+              <w:rPr>
+                <w:rFonts w:ascii="Arial" w:hAnsi="Arial" w:cs="Arial"/>
+                <w:sz w:val="24"/>
+                <w:szCs w:val="24"/>
+              </w:rPr>
+              <w:t>Qtd</w:t>
+            </w:r>
+            <w:proofErr w:type="spellEnd"/>
+            <w:r>
+              <w:rPr>
+                <w:rFonts w:ascii="Arial" w:hAnsi="Arial" w:cs="Arial"/>
+                <w:sz w:val="24"/>
+                <w:szCs w:val="24"/>
+              </w:rPr>
+              <w:t>.</w:t>
             </w:r>
           </w:p>
         </w:tc>
@@ -828,13 +870,23 @@
                 <w:szCs w:val="24"/>
               </w:rPr>
             </w:pPr>
-            <w:r>
-              <w:rPr>
-                <w:rFonts w:ascii="Arial" w:hAnsi="Arial" w:cs="Arial"/>
-                <w:sz w:val="24"/>
-                <w:szCs w:val="24"/>
-              </w:rPr>
-              <w:t>Qtd.</w:t>
+            <w:proofErr w:type="spellStart"/>
+            <w:r>
+              <w:rPr>
+                <w:rFonts w:ascii="Arial" w:hAnsi="Arial" w:cs="Arial"/>
+                <w:sz w:val="24"/>
+                <w:szCs w:val="24"/>
+              </w:rPr>
+              <w:t>Qtd</w:t>
+            </w:r>
+            <w:proofErr w:type="spellEnd"/>
+            <w:r>
+              <w:rPr>
+                <w:rFonts w:ascii="Arial" w:hAnsi="Arial" w:cs="Arial"/>
+                <w:sz w:val="24"/>
+                <w:szCs w:val="24"/>
+              </w:rPr>
+              <w:t>.</w:t>
             </w:r>
           </w:p>
         </w:tc>
@@ -903,13 +955,23 @@
                 <w:szCs w:val="24"/>
               </w:rPr>
             </w:pPr>
-            <w:r>
-              <w:rPr>
-                <w:rFonts w:ascii="Arial" w:hAnsi="Arial" w:cs="Arial"/>
-                <w:sz w:val="24"/>
-                <w:szCs w:val="24"/>
-              </w:rPr>
-              <w:t>Qtd.</w:t>
+            <w:proofErr w:type="spellStart"/>
+            <w:r>
+              <w:rPr>
+                <w:rFonts w:ascii="Arial" w:hAnsi="Arial" w:cs="Arial"/>
+                <w:sz w:val="24"/>
+                <w:szCs w:val="24"/>
+              </w:rPr>
+              <w:t>Qtd</w:t>
+            </w:r>
+            <w:proofErr w:type="spellEnd"/>
+            <w:r>
+              <w:rPr>
+                <w:rFonts w:ascii="Arial" w:hAnsi="Arial" w:cs="Arial"/>
+                <w:sz w:val="24"/>
+                <w:szCs w:val="24"/>
+              </w:rPr>
+              <w:t>.</w:t>
             </w:r>
           </w:p>
         </w:tc>
@@ -1693,13 +1755,23 @@
                 <w:szCs w:val="24"/>
               </w:rPr>
             </w:pPr>
-            <w:r>
-              <w:rPr>
-                <w:rFonts w:ascii="Arial" w:hAnsi="Arial" w:cs="Arial"/>
-                <w:sz w:val="24"/>
-                <w:szCs w:val="24"/>
-              </w:rPr>
-              <w:t>Qtd.</w:t>
+            <w:proofErr w:type="spellStart"/>
+            <w:r>
+              <w:rPr>
+                <w:rFonts w:ascii="Arial" w:hAnsi="Arial" w:cs="Arial"/>
+                <w:sz w:val="24"/>
+                <w:szCs w:val="24"/>
+              </w:rPr>
+              <w:t>Qtd</w:t>
+            </w:r>
+            <w:proofErr w:type="spellEnd"/>
+            <w:r>
+              <w:rPr>
+                <w:rFonts w:ascii="Arial" w:hAnsi="Arial" w:cs="Arial"/>
+                <w:sz w:val="24"/>
+                <w:szCs w:val="24"/>
+              </w:rPr>
+              <w:t>.</w:t>
             </w:r>
           </w:p>
         </w:tc>
@@ -1768,13 +1840,23 @@
                 <w:szCs w:val="24"/>
               </w:rPr>
             </w:pPr>
-            <w:r>
-              <w:rPr>
-                <w:rFonts w:ascii="Arial" w:hAnsi="Arial" w:cs="Arial"/>
-                <w:sz w:val="24"/>
-                <w:szCs w:val="24"/>
-              </w:rPr>
-              <w:t>Qtd.</w:t>
+            <w:proofErr w:type="spellStart"/>
+            <w:r>
+              <w:rPr>
+                <w:rFonts w:ascii="Arial" w:hAnsi="Arial" w:cs="Arial"/>
+                <w:sz w:val="24"/>
+                <w:szCs w:val="24"/>
+              </w:rPr>
+              <w:t>Qtd</w:t>
+            </w:r>
+            <w:proofErr w:type="spellEnd"/>
+            <w:r>
+              <w:rPr>
+                <w:rFonts w:ascii="Arial" w:hAnsi="Arial" w:cs="Arial"/>
+                <w:sz w:val="24"/>
+                <w:szCs w:val="24"/>
+              </w:rPr>
+              <w:t>.</w:t>
             </w:r>
           </w:p>
         </w:tc>
@@ -1843,13 +1925,23 @@
                 <w:szCs w:val="24"/>
               </w:rPr>
             </w:pPr>
-            <w:r>
-              <w:rPr>
-                <w:rFonts w:ascii="Arial" w:hAnsi="Arial" w:cs="Arial"/>
-                <w:sz w:val="24"/>
-                <w:szCs w:val="24"/>
-              </w:rPr>
-              <w:t>Qtd.</w:t>
+            <w:proofErr w:type="spellStart"/>
+            <w:r>
+              <w:rPr>
+                <w:rFonts w:ascii="Arial" w:hAnsi="Arial" w:cs="Arial"/>
+                <w:sz w:val="24"/>
+                <w:szCs w:val="24"/>
+              </w:rPr>
+              <w:t>Qtd</w:t>
+            </w:r>
+            <w:proofErr w:type="spellEnd"/>
+            <w:r>
+              <w:rPr>
+                <w:rFonts w:ascii="Arial" w:hAnsi="Arial" w:cs="Arial"/>
+                <w:sz w:val="24"/>
+                <w:szCs w:val="24"/>
+              </w:rPr>
+              <w:t>.</w:t>
             </w:r>
           </w:p>
         </w:tc>
@@ -6272,13 +6364,23 @@
                 <w:szCs w:val="24"/>
               </w:rPr>
             </w:pPr>
-            <w:r>
-              <w:rPr>
-                <w:rFonts w:ascii="Arial" w:hAnsi="Arial" w:cs="Arial"/>
-                <w:sz w:val="24"/>
-                <w:szCs w:val="24"/>
-              </w:rPr>
-              <w:t>Qtd.</w:t>
+            <w:proofErr w:type="spellStart"/>
+            <w:r>
+              <w:rPr>
+                <w:rFonts w:ascii="Arial" w:hAnsi="Arial" w:cs="Arial"/>
+                <w:sz w:val="24"/>
+                <w:szCs w:val="24"/>
+              </w:rPr>
+              <w:t>Qtd</w:t>
+            </w:r>
+            <w:proofErr w:type="spellEnd"/>
+            <w:r>
+              <w:rPr>
+                <w:rFonts w:ascii="Arial" w:hAnsi="Arial" w:cs="Arial"/>
+                <w:sz w:val="24"/>
+                <w:szCs w:val="24"/>
+              </w:rPr>
+              <w:t>.</w:t>
             </w:r>
           </w:p>
         </w:tc>
@@ -6347,13 +6449,23 @@
                 <w:szCs w:val="24"/>
               </w:rPr>
             </w:pPr>
-            <w:r>
-              <w:rPr>
-                <w:rFonts w:ascii="Arial" w:hAnsi="Arial" w:cs="Arial"/>
-                <w:sz w:val="24"/>
-                <w:szCs w:val="24"/>
-              </w:rPr>
-              <w:t>Qtd.</w:t>
+            <w:proofErr w:type="spellStart"/>
+            <w:r>
+              <w:rPr>
+                <w:rFonts w:ascii="Arial" w:hAnsi="Arial" w:cs="Arial"/>
+                <w:sz w:val="24"/>
+                <w:szCs w:val="24"/>
+              </w:rPr>
+              <w:t>Qtd</w:t>
+            </w:r>
+            <w:proofErr w:type="spellEnd"/>
+            <w:r>
+              <w:rPr>
+                <w:rFonts w:ascii="Arial" w:hAnsi="Arial" w:cs="Arial"/>
+                <w:sz w:val="24"/>
+                <w:szCs w:val="24"/>
+              </w:rPr>
+              <w:t>.</w:t>
             </w:r>
           </w:p>
         </w:tc>
@@ -6422,13 +6534,23 @@
                 <w:szCs w:val="24"/>
               </w:rPr>
             </w:pPr>
-            <w:r>
-              <w:rPr>
-                <w:rFonts w:ascii="Arial" w:hAnsi="Arial" w:cs="Arial"/>
-                <w:sz w:val="24"/>
-                <w:szCs w:val="24"/>
-              </w:rPr>
-              <w:t>Qtd.</w:t>
+            <w:proofErr w:type="spellStart"/>
+            <w:r>
+              <w:rPr>
+                <w:rFonts w:ascii="Arial" w:hAnsi="Arial" w:cs="Arial"/>
+                <w:sz w:val="24"/>
+                <w:szCs w:val="24"/>
+              </w:rPr>
+              <w:t>Qtd</w:t>
+            </w:r>
+            <w:proofErr w:type="spellEnd"/>
+            <w:r>
+              <w:rPr>
+                <w:rFonts w:ascii="Arial" w:hAnsi="Arial" w:cs="Arial"/>
+                <w:sz w:val="24"/>
+                <w:szCs w:val="24"/>
+              </w:rPr>
+              <w:t>.</w:t>
             </w:r>
           </w:p>
         </w:tc>
@@ -10897,13 +11019,23 @@
                 <w:szCs w:val="24"/>
               </w:rPr>
             </w:pPr>
-            <w:r>
-              <w:rPr>
-                <w:rFonts w:ascii="Arial" w:hAnsi="Arial" w:cs="Arial"/>
-                <w:sz w:val="24"/>
-                <w:szCs w:val="24"/>
-              </w:rPr>
-              <w:t>Qtd.</w:t>
+            <w:proofErr w:type="spellStart"/>
+            <w:r>
+              <w:rPr>
+                <w:rFonts w:ascii="Arial" w:hAnsi="Arial" w:cs="Arial"/>
+                <w:sz w:val="24"/>
+                <w:szCs w:val="24"/>
+              </w:rPr>
+              <w:t>Qtd</w:t>
+            </w:r>
+            <w:proofErr w:type="spellEnd"/>
+            <w:r>
+              <w:rPr>
+                <w:rFonts w:ascii="Arial" w:hAnsi="Arial" w:cs="Arial"/>
+                <w:sz w:val="24"/>
+                <w:szCs w:val="24"/>
+              </w:rPr>
+              <w:t>.</w:t>
             </w:r>
           </w:p>
         </w:tc>
@@ -10972,13 +11104,23 @@
                 <w:szCs w:val="24"/>
               </w:rPr>
             </w:pPr>
-            <w:r>
-              <w:rPr>
-                <w:rFonts w:ascii="Arial" w:hAnsi="Arial" w:cs="Arial"/>
-                <w:sz w:val="24"/>
-                <w:szCs w:val="24"/>
-              </w:rPr>
-              <w:t>Qtd.</w:t>
+            <w:proofErr w:type="spellStart"/>
+            <w:r>
+              <w:rPr>
+                <w:rFonts w:ascii="Arial" w:hAnsi="Arial" w:cs="Arial"/>
+                <w:sz w:val="24"/>
+                <w:szCs w:val="24"/>
+              </w:rPr>
+              <w:t>Qtd</w:t>
+            </w:r>
+            <w:proofErr w:type="spellEnd"/>
+            <w:r>
+              <w:rPr>
+                <w:rFonts w:ascii="Arial" w:hAnsi="Arial" w:cs="Arial"/>
+                <w:sz w:val="24"/>
+                <w:szCs w:val="24"/>
+              </w:rPr>
+              <w:t>.</w:t>
             </w:r>
           </w:p>
         </w:tc>
@@ -11047,13 +11189,23 @@
                 <w:szCs w:val="24"/>
               </w:rPr>
             </w:pPr>
-            <w:r>
-              <w:rPr>
-                <w:rFonts w:ascii="Arial" w:hAnsi="Arial" w:cs="Arial"/>
-                <w:sz w:val="24"/>
-                <w:szCs w:val="24"/>
-              </w:rPr>
-              <w:t>Qtd.</w:t>
+            <w:proofErr w:type="spellStart"/>
+            <w:r>
+              <w:rPr>
+                <w:rFonts w:ascii="Arial" w:hAnsi="Arial" w:cs="Arial"/>
+                <w:sz w:val="24"/>
+                <w:szCs w:val="24"/>
+              </w:rPr>
+              <w:t>Qtd</w:t>
+            </w:r>
+            <w:proofErr w:type="spellEnd"/>
+            <w:r>
+              <w:rPr>
+                <w:rFonts w:ascii="Arial" w:hAnsi="Arial" w:cs="Arial"/>
+                <w:sz w:val="24"/>
+                <w:szCs w:val="24"/>
+              </w:rPr>
+              <w:t>.</w:t>
             </w:r>
           </w:p>
         </w:tc>
@@ -14714,10 +14866,10 @@
     <w:p>
       <w:pPr>
         <w:pBdr>
-          <w:top w:val="single" w:color="auto" w:sz="4" w:space="1"/>
-          <w:left w:val="single" w:color="auto" w:sz="4" w:space="4"/>
-          <w:bottom w:val="single" w:color="auto" w:sz="4" w:space="1"/>
-          <w:right w:val="single" w:color="auto" w:sz="4" w:space="4"/>
+          <w:top w:val="single" w:sz="4" w:space="1" w:color="auto"/>
+          <w:left w:val="single" w:sz="4" w:space="4" w:color="auto"/>
+          <w:bottom w:val="single" w:sz="4" w:space="1" w:color="auto"/>
+          <w:right w:val="single" w:sz="4" w:space="4" w:color="auto"/>
         </w:pBdr>
         <w:shd w:val="clear" w:color="auto" w:fill="D9D9D9" w:themeFill="background1" w:themeFillShade="D9"/>
         <w:jc w:val="center"/>
@@ -14897,10 +15049,10 @@
     <w:p>
       <w:pPr>
         <w:pBdr>
-          <w:top w:val="single" w:color="auto" w:sz="4" w:space="1"/>
-          <w:left w:val="single" w:color="auto" w:sz="4" w:space="4"/>
-          <w:bottom w:val="single" w:color="auto" w:sz="4" w:space="1"/>
-          <w:right w:val="single" w:color="auto" w:sz="4" w:space="4"/>
+          <w:top w:val="single" w:sz="4" w:space="1" w:color="auto"/>
+          <w:left w:val="single" w:sz="4" w:space="4" w:color="auto"/>
+          <w:bottom w:val="single" w:sz="4" w:space="1" w:color="auto"/>
+          <w:right w:val="single" w:sz="4" w:space="4" w:color="auto"/>
         </w:pBdr>
         <w:shd w:val="clear" w:color="auto" w:fill="D9D9D9" w:themeFill="background1" w:themeFillShade="D9"/>
         <w:jc w:val="both"/>
@@ -14931,10 +15083,10 @@
     <w:p>
       <w:pPr>
         <w:pBdr>
-          <w:top w:val="single" w:color="auto" w:sz="4" w:space="1"/>
-          <w:left w:val="single" w:color="auto" w:sz="4" w:space="4"/>
-          <w:bottom w:val="single" w:color="auto" w:sz="4" w:space="1"/>
-          <w:right w:val="single" w:color="auto" w:sz="4" w:space="4"/>
+          <w:top w:val="single" w:sz="4" w:space="1" w:color="auto"/>
+          <w:left w:val="single" w:sz="4" w:space="4" w:color="auto"/>
+          <w:bottom w:val="single" w:sz="4" w:space="1" w:color="auto"/>
+          <w:right w:val="single" w:sz="4" w:space="4" w:color="auto"/>
         </w:pBdr>
         <w:shd w:val="clear" w:color="auto" w:fill="D9D9D9" w:themeFill="background1" w:themeFillShade="D9"/>
         <w:spacing w:after="0"/>
@@ -14949,16 +15101,32 @@
           <w:rFonts w:ascii="Aptos Mono" w:hAnsi="Aptos Mono" w:cs="Arial"/>
           <w:lang w:val="en-US"/>
         </w:rPr>
-        <w:t>class Cliente:</w:t>
+        <w:t xml:space="preserve">class </w:t>
+      </w:r>
+      <w:proofErr w:type="spellStart"/>
+      <w:r>
+        <w:rPr>
+          <w:rFonts w:ascii="Aptos Mono" w:hAnsi="Aptos Mono" w:cs="Arial"/>
+          <w:lang w:val="en-US"/>
+        </w:rPr>
+        <w:t>Cliente</w:t>
+      </w:r>
+      <w:proofErr w:type="spellEnd"/>
+      <w:r>
+        <w:rPr>
+          <w:rFonts w:ascii="Aptos Mono" w:hAnsi="Aptos Mono" w:cs="Arial"/>
+          <w:lang w:val="en-US"/>
+        </w:rPr>
+        <w:t>:</w:t>
       </w:r>
     </w:p>
     <w:p>
       <w:pPr>
         <w:pBdr>
-          <w:top w:val="single" w:color="auto" w:sz="4" w:space="1"/>
-          <w:left w:val="single" w:color="auto" w:sz="4" w:space="4"/>
-          <w:bottom w:val="single" w:color="auto" w:sz="4" w:space="1"/>
-          <w:right w:val="single" w:color="auto" w:sz="4" w:space="4"/>
+          <w:top w:val="single" w:sz="4" w:space="1" w:color="auto"/>
+          <w:left w:val="single" w:sz="4" w:space="4" w:color="auto"/>
+          <w:bottom w:val="single" w:sz="4" w:space="1" w:color="auto"/>
+          <w:right w:val="single" w:sz="4" w:space="4" w:color="auto"/>
         </w:pBdr>
         <w:shd w:val="clear" w:color="auto" w:fill="D9D9D9" w:themeFill="background1" w:themeFillShade="D9"/>
         <w:spacing w:after="0"/>
@@ -14981,7 +15149,23 @@
           <w:rFonts w:ascii="Aptos Mono" w:hAnsi="Aptos Mono" w:cs="Arial"/>
           <w:lang w:val="en-US"/>
         </w:rPr>
-        <w:t>def __init__(</w:t>
+        <w:t>def __</w:t>
+      </w:r>
+      <w:proofErr w:type="spellStart"/>
+      <w:r>
+        <w:rPr>
+          <w:rFonts w:ascii="Aptos Mono" w:hAnsi="Aptos Mono" w:cs="Arial"/>
+          <w:lang w:val="en-US"/>
+        </w:rPr>
+        <w:t>init</w:t>
+      </w:r>
+      <w:proofErr w:type="spellEnd"/>
+      <w:r>
+        <w:rPr>
+          <w:rFonts w:ascii="Aptos Mono" w:hAnsi="Aptos Mono" w:cs="Arial"/>
+          <w:lang w:val="en-US"/>
+        </w:rPr>
+        <w:t>__(</w:t>
       </w:r>
       <w:r>
         <w:rPr>
@@ -15004,12 +15188,21 @@
         </w:rPr>
         <w:t xml:space="preserve">, </w:t>
       </w:r>
-      <w:r>
-        <w:rPr>
-          <w:rFonts w:ascii="Aptos Mono" w:hAnsi="Aptos Mono" w:cs="Arial"/>
-          <w:lang w:val="en-US"/>
-        </w:rPr>
-        <w:t>cpf,</w:t>
+      <w:proofErr w:type="spellStart"/>
+      <w:r>
+        <w:rPr>
+          <w:rFonts w:ascii="Aptos Mono" w:hAnsi="Aptos Mono" w:cs="Arial"/>
+          <w:lang w:val="en-US"/>
+        </w:rPr>
+        <w:t>cpf</w:t>
+      </w:r>
+      <w:proofErr w:type="spellEnd"/>
+      <w:r>
+        <w:rPr>
+          <w:rFonts w:ascii="Aptos Mono" w:hAnsi="Aptos Mono" w:cs="Arial"/>
+          <w:lang w:val="en-US"/>
+        </w:rPr>
+        <w:t>,</w:t>
       </w:r>
       <w:r>
         <w:rPr>
@@ -15018,12 +15211,21 @@
         </w:rPr>
         <w:t xml:space="preserve"> </w:t>
       </w:r>
-      <w:r>
-        <w:rPr>
-          <w:rFonts w:ascii="Aptos Mono" w:hAnsi="Aptos Mono" w:cs="Arial"/>
-          <w:lang w:val="en-US"/>
-        </w:rPr>
-        <w:t xml:space="preserve">nome, </w:t>
+      <w:proofErr w:type="spellStart"/>
+      <w:r>
+        <w:rPr>
+          <w:rFonts w:ascii="Aptos Mono" w:hAnsi="Aptos Mono" w:cs="Arial"/>
+          <w:lang w:val="en-US"/>
+        </w:rPr>
+        <w:t>nome</w:t>
+      </w:r>
+      <w:proofErr w:type="spellEnd"/>
+      <w:r>
+        <w:rPr>
+          <w:rFonts w:ascii="Aptos Mono" w:hAnsi="Aptos Mono" w:cs="Arial"/>
+          <w:lang w:val="en-US"/>
+        </w:rPr>
+        <w:t xml:space="preserve">, </w:t>
       </w:r>
       <w:r>
         <w:rPr>
@@ -15050,10 +15252,10 @@
     <w:p>
       <w:pPr>
         <w:pBdr>
-          <w:top w:val="single" w:color="auto" w:sz="4" w:space="1"/>
-          <w:left w:val="single" w:color="auto" w:sz="4" w:space="4"/>
-          <w:bottom w:val="single" w:color="auto" w:sz="4" w:space="1"/>
-          <w:right w:val="single" w:color="auto" w:sz="4" w:space="4"/>
+          <w:top w:val="single" w:sz="4" w:space="1" w:color="auto"/>
+          <w:left w:val="single" w:sz="4" w:space="4" w:color="auto"/>
+          <w:bottom w:val="single" w:sz="4" w:space="1" w:color="auto"/>
+          <w:right w:val="single" w:sz="4" w:space="4" w:color="auto"/>
         </w:pBdr>
         <w:shd w:val="clear" w:color="auto" w:fill="D9D9D9" w:themeFill="background1" w:themeFillShade="D9"/>
         <w:spacing w:after="0"/>
@@ -15088,10 +15290,10 @@
     <w:p>
       <w:pPr>
         <w:pBdr>
-          <w:top w:val="single" w:color="auto" w:sz="4" w:space="1"/>
-          <w:left w:val="single" w:color="auto" w:sz="4" w:space="4"/>
-          <w:bottom w:val="single" w:color="auto" w:sz="4" w:space="1"/>
-          <w:right w:val="single" w:color="auto" w:sz="4" w:space="4"/>
+          <w:top w:val="single" w:sz="4" w:space="1" w:color="auto"/>
+          <w:left w:val="single" w:sz="4" w:space="4" w:color="auto"/>
+          <w:bottom w:val="single" w:sz="4" w:space="1" w:color="auto"/>
+          <w:right w:val="single" w:sz="4" w:space="4" w:color="auto"/>
         </w:pBdr>
         <w:shd w:val="clear" w:color="auto" w:fill="D9D9D9" w:themeFill="background1" w:themeFillShade="D9"/>
         <w:spacing w:after="0"/>
@@ -15106,8 +15308,33 @@
           <w:rFonts w:ascii="Aptos Mono" w:hAnsi="Aptos Mono" w:cs="Arial"/>
           <w:lang w:val="en-US"/>
         </w:rPr>
-        <w:t xml:space="preserve">    self.cpf = cpf</w:t>
-      </w:r>
+        <w:t xml:space="preserve">    </w:t>
+      </w:r>
+      <w:proofErr w:type="spellStart"/>
+      <w:r>
+        <w:rPr>
+          <w:rFonts w:ascii="Aptos Mono" w:hAnsi="Aptos Mono" w:cs="Arial"/>
+          <w:lang w:val="en-US"/>
+        </w:rPr>
+        <w:t>self.cpf</w:t>
+      </w:r>
+      <w:proofErr w:type="spellEnd"/>
+      <w:r>
+        <w:rPr>
+          <w:rFonts w:ascii="Aptos Mono" w:hAnsi="Aptos Mono" w:cs="Arial"/>
+          <w:lang w:val="en-US"/>
+        </w:rPr>
+        <w:t xml:space="preserve"> = </w:t>
+      </w:r>
+      <w:proofErr w:type="spellStart"/>
+      <w:r>
+        <w:rPr>
+          <w:rFonts w:ascii="Aptos Mono" w:hAnsi="Aptos Mono" w:cs="Arial"/>
+          <w:lang w:val="en-US"/>
+        </w:rPr>
+        <w:t>cpf</w:t>
+      </w:r>
+      <w:proofErr w:type="spellEnd"/>
       <w:r>
         <w:rPr>
           <w:rFonts w:ascii="Aptos Mono" w:hAnsi="Aptos Mono" w:cs="Arial"/>
@@ -15126,10 +15353,10 @@
     <w:p>
       <w:pPr>
         <w:pBdr>
-          <w:top w:val="single" w:color="auto" w:sz="4" w:space="1"/>
-          <w:left w:val="single" w:color="auto" w:sz="4" w:space="4"/>
-          <w:bottom w:val="single" w:color="auto" w:sz="4" w:space="1"/>
-          <w:right w:val="single" w:color="auto" w:sz="4" w:space="4"/>
+          <w:top w:val="single" w:sz="4" w:space="1" w:color="auto"/>
+          <w:left w:val="single" w:sz="4" w:space="4" w:color="auto"/>
+          <w:bottom w:val="single" w:sz="4" w:space="1" w:color="auto"/>
+          <w:right w:val="single" w:sz="4" w:space="4" w:color="auto"/>
         </w:pBdr>
         <w:shd w:val="clear" w:color="auto" w:fill="D9D9D9" w:themeFill="background1" w:themeFillShade="D9"/>
         <w:spacing w:after="0"/>
@@ -15145,20 +15372,28 @@
         </w:rPr>
         <w:t xml:space="preserve">    </w:t>
       </w:r>
-      <w:r>
-        <w:rPr>
-          <w:rFonts w:ascii="Aptos Mono" w:hAnsi="Aptos Mono" w:cs="Arial"/>
-        </w:rPr>
-        <w:t>self.nome = nome</w:t>
+      <w:proofErr w:type="spellStart"/>
+      <w:r>
+        <w:rPr>
+          <w:rFonts w:ascii="Aptos Mono" w:hAnsi="Aptos Mono" w:cs="Arial"/>
+        </w:rPr>
+        <w:t>self.nome</w:t>
+      </w:r>
+      <w:proofErr w:type="spellEnd"/>
+      <w:r>
+        <w:rPr>
+          <w:rFonts w:ascii="Aptos Mono" w:hAnsi="Aptos Mono" w:cs="Arial"/>
+        </w:rPr>
+        <w:t xml:space="preserve"> = nome</w:t>
       </w:r>
     </w:p>
     <w:p>
       <w:pPr>
         <w:pBdr>
-          <w:top w:val="single" w:color="auto" w:sz="4" w:space="1"/>
-          <w:left w:val="single" w:color="auto" w:sz="4" w:space="4"/>
-          <w:bottom w:val="single" w:color="auto" w:sz="4" w:space="1"/>
-          <w:right w:val="single" w:color="auto" w:sz="4" w:space="4"/>
+          <w:top w:val="single" w:sz="4" w:space="1" w:color="auto"/>
+          <w:left w:val="single" w:sz="4" w:space="4" w:color="auto"/>
+          <w:bottom w:val="single" w:sz="4" w:space="1" w:color="auto"/>
+          <w:right w:val="single" w:sz="4" w:space="4" w:color="auto"/>
         </w:pBdr>
         <w:shd w:val="clear" w:color="auto" w:fill="D9D9D9" w:themeFill="background1" w:themeFillShade="D9"/>
         <w:spacing w:after="0"/>
@@ -15179,10 +15414,10 @@
     <w:p>
       <w:pPr>
         <w:pBdr>
-          <w:top w:val="single" w:color="auto" w:sz="4" w:space="1"/>
-          <w:left w:val="single" w:color="auto" w:sz="4" w:space="4"/>
-          <w:bottom w:val="single" w:color="auto" w:sz="4" w:space="1"/>
-          <w:right w:val="single" w:color="auto" w:sz="4" w:space="4"/>
+          <w:top w:val="single" w:sz="4" w:space="1" w:color="auto"/>
+          <w:left w:val="single" w:sz="4" w:space="4" w:color="auto"/>
+          <w:bottom w:val="single" w:sz="4" w:space="1" w:color="auto"/>
+          <w:right w:val="single" w:sz="4" w:space="4" w:color="auto"/>
         </w:pBdr>
         <w:shd w:val="clear" w:color="auto" w:fill="D9D9D9" w:themeFill="background1" w:themeFillShade="D9"/>
         <w:spacing w:after="0"/>
@@ -15196,10 +15431,10 @@
     <w:p>
       <w:pPr>
         <w:pBdr>
-          <w:top w:val="single" w:color="auto" w:sz="4" w:space="1"/>
-          <w:left w:val="single" w:color="auto" w:sz="4" w:space="4"/>
-          <w:bottom w:val="single" w:color="auto" w:sz="4" w:space="1"/>
-          <w:right w:val="single" w:color="auto" w:sz="4" w:space="4"/>
+          <w:top w:val="single" w:sz="4" w:space="1" w:color="auto"/>
+          <w:left w:val="single" w:sz="4" w:space="4" w:color="auto"/>
+          <w:bottom w:val="single" w:sz="4" w:space="1" w:color="auto"/>
+          <w:right w:val="single" w:sz="4" w:space="4" w:color="auto"/>
         </w:pBdr>
         <w:shd w:val="clear" w:color="auto" w:fill="D9D9D9" w:themeFill="background1" w:themeFillShade="D9"/>
         <w:spacing w:after="0"/>
@@ -15262,10 +15497,10 @@
     <w:p>
       <w:pPr>
         <w:pBdr>
-          <w:top w:val="single" w:color="auto" w:sz="4" w:space="1"/>
-          <w:left w:val="single" w:color="auto" w:sz="4" w:space="4"/>
-          <w:bottom w:val="single" w:color="auto" w:sz="4" w:space="1"/>
-          <w:right w:val="single" w:color="auto" w:sz="4" w:space="4"/>
+          <w:top w:val="single" w:sz="4" w:space="1" w:color="auto"/>
+          <w:left w:val="single" w:sz="4" w:space="4" w:color="auto"/>
+          <w:bottom w:val="single" w:sz="4" w:space="1" w:color="auto"/>
+          <w:right w:val="single" w:sz="4" w:space="4" w:color="auto"/>
         </w:pBdr>
         <w:shd w:val="clear" w:color="auto" w:fill="D9D9D9" w:themeFill="background1" w:themeFillShade="D9"/>
         <w:spacing w:after="0"/>
@@ -15279,10 +15514,10 @@
     <w:p>
       <w:pPr>
         <w:pBdr>
-          <w:top w:val="single" w:color="auto" w:sz="4" w:space="1"/>
-          <w:left w:val="single" w:color="auto" w:sz="4" w:space="4"/>
-          <w:bottom w:val="single" w:color="auto" w:sz="4" w:space="1"/>
-          <w:right w:val="single" w:color="auto" w:sz="4" w:space="4"/>
+          <w:top w:val="single" w:sz="4" w:space="1" w:color="auto"/>
+          <w:left w:val="single" w:sz="4" w:space="4" w:color="auto"/>
+          <w:bottom w:val="single" w:sz="4" w:space="1" w:color="auto"/>
+          <w:right w:val="single" w:sz="4" w:space="4" w:color="auto"/>
         </w:pBdr>
         <w:shd w:val="clear" w:color="auto" w:fill="D9D9D9" w:themeFill="background1" w:themeFillShade="D9"/>
         <w:spacing w:after="0"/>
@@ -15310,10 +15545,10 @@
     <w:p>
       <w:pPr>
         <w:pBdr>
-          <w:top w:val="single" w:color="auto" w:sz="4" w:space="1"/>
-          <w:left w:val="single" w:color="auto" w:sz="4" w:space="4"/>
-          <w:bottom w:val="single" w:color="auto" w:sz="4" w:space="1"/>
-          <w:right w:val="single" w:color="auto" w:sz="4" w:space="4"/>
+          <w:top w:val="single" w:sz="4" w:space="1" w:color="auto"/>
+          <w:left w:val="single" w:sz="4" w:space="4" w:color="auto"/>
+          <w:bottom w:val="single" w:sz="4" w:space="1" w:color="auto"/>
+          <w:right w:val="single" w:sz="4" w:space="4" w:color="auto"/>
         </w:pBdr>
         <w:shd w:val="clear" w:color="auto" w:fill="D9D9D9" w:themeFill="background1" w:themeFillShade="D9"/>
         <w:spacing w:after="0"/>
@@ -15326,10 +15561,10 @@
     <w:p>
       <w:pPr>
         <w:pBdr>
-          <w:top w:val="single" w:color="auto" w:sz="4" w:space="1"/>
-          <w:left w:val="single" w:color="auto" w:sz="4" w:space="4"/>
-          <w:bottom w:val="single" w:color="auto" w:sz="4" w:space="1"/>
-          <w:right w:val="single" w:color="auto" w:sz="4" w:space="4"/>
+          <w:top w:val="single" w:sz="4" w:space="1" w:color="auto"/>
+          <w:left w:val="single" w:sz="4" w:space="4" w:color="auto"/>
+          <w:bottom w:val="single" w:sz="4" w:space="1" w:color="auto"/>
+          <w:right w:val="single" w:sz="4" w:space="4" w:color="auto"/>
         </w:pBdr>
         <w:shd w:val="clear" w:color="auto" w:fill="D9D9D9" w:themeFill="background1" w:themeFillShade="D9"/>
         <w:spacing w:after="0"/>
@@ -15352,6 +15587,7 @@
         </w:rPr>
         <w:t xml:space="preserve">def </w:t>
       </w:r>
+      <w:proofErr w:type="spellStart"/>
       <w:r>
         <w:rPr>
           <w:rFonts w:ascii="Aptos Mono" w:hAnsi="Aptos Mono" w:cs="Arial"/>
@@ -15359,6 +15595,7 @@
         </w:rPr>
         <w:t>get_id</w:t>
       </w:r>
+      <w:proofErr w:type="spellEnd"/>
       <w:r>
         <w:rPr>
           <w:rFonts w:ascii="Aptos Mono" w:hAnsi="Aptos Mono" w:cs="Arial"/>
@@ -15370,10 +15607,10 @@
     <w:p>
       <w:pPr>
         <w:pBdr>
-          <w:top w:val="single" w:color="auto" w:sz="4" w:space="1"/>
-          <w:left w:val="single" w:color="auto" w:sz="4" w:space="4"/>
-          <w:bottom w:val="single" w:color="auto" w:sz="4" w:space="1"/>
-          <w:right w:val="single" w:color="auto" w:sz="4" w:space="4"/>
+          <w:top w:val="single" w:sz="4" w:space="1" w:color="auto"/>
+          <w:left w:val="single" w:sz="4" w:space="4" w:color="auto"/>
+          <w:bottom w:val="single" w:sz="4" w:space="1" w:color="auto"/>
+          <w:right w:val="single" w:sz="4" w:space="4" w:color="auto"/>
         </w:pBdr>
         <w:shd w:val="clear" w:color="auto" w:fill="D9D9D9" w:themeFill="background1" w:themeFillShade="D9"/>
         <w:spacing w:after="0"/>
@@ -15408,10 +15645,10 @@
     <w:p>
       <w:pPr>
         <w:pBdr>
-          <w:top w:val="single" w:color="auto" w:sz="4" w:space="1"/>
-          <w:left w:val="single" w:color="auto" w:sz="4" w:space="4"/>
-          <w:bottom w:val="single" w:color="auto" w:sz="4" w:space="1"/>
-          <w:right w:val="single" w:color="auto" w:sz="4" w:space="4"/>
+          <w:top w:val="single" w:sz="4" w:space="1" w:color="auto"/>
+          <w:left w:val="single" w:sz="4" w:space="4" w:color="auto"/>
+          <w:bottom w:val="single" w:sz="4" w:space="1" w:color="auto"/>
+          <w:right w:val="single" w:sz="4" w:space="4" w:color="auto"/>
         </w:pBdr>
         <w:shd w:val="clear" w:color="auto" w:fill="D9D9D9" w:themeFill="background1" w:themeFillShade="D9"/>
         <w:spacing w:after="0"/>
@@ -15435,6 +15672,7 @@
         </w:rPr>
         <w:t xml:space="preserve">def </w:t>
       </w:r>
+      <w:proofErr w:type="spellStart"/>
       <w:r>
         <w:rPr>
           <w:rFonts w:ascii="Aptos Mono" w:hAnsi="Aptos Mono" w:cs="Arial"/>
@@ -15442,6 +15680,7 @@
         </w:rPr>
         <w:t>set_id</w:t>
       </w:r>
+      <w:proofErr w:type="spellEnd"/>
       <w:r>
         <w:rPr>
           <w:rFonts w:ascii="Aptos Mono" w:hAnsi="Aptos Mono" w:cs="Arial"/>
@@ -15453,10 +15692,10 @@
     <w:p>
       <w:pPr>
         <w:pBdr>
-          <w:top w:val="single" w:color="auto" w:sz="4" w:space="1"/>
-          <w:left w:val="single" w:color="auto" w:sz="4" w:space="4"/>
-          <w:bottom w:val="single" w:color="auto" w:sz="4" w:space="1"/>
-          <w:right w:val="single" w:color="auto" w:sz="4" w:space="4"/>
+          <w:top w:val="single" w:sz="4" w:space="1" w:color="auto"/>
+          <w:left w:val="single" w:sz="4" w:space="4" w:color="auto"/>
+          <w:bottom w:val="single" w:sz="4" w:space="1" w:color="auto"/>
+          <w:right w:val="single" w:sz="4" w:space="4" w:color="auto"/>
         </w:pBdr>
         <w:shd w:val="clear" w:color="auto" w:fill="D9D9D9" w:themeFill="background1" w:themeFillShade="D9"/>
         <w:spacing w:after="0"/>
@@ -15491,10 +15730,10 @@
     <w:p>
       <w:pPr>
         <w:pBdr>
-          <w:top w:val="single" w:color="auto" w:sz="4" w:space="1"/>
-          <w:left w:val="single" w:color="auto" w:sz="4" w:space="4"/>
-          <w:bottom w:val="single" w:color="auto" w:sz="4" w:space="1"/>
-          <w:right w:val="single" w:color="auto" w:sz="4" w:space="4"/>
+          <w:top w:val="single" w:sz="4" w:space="1" w:color="auto"/>
+          <w:left w:val="single" w:sz="4" w:space="4" w:color="auto"/>
+          <w:bottom w:val="single" w:sz="4" w:space="1" w:color="auto"/>
+          <w:right w:val="single" w:sz="4" w:space="4" w:color="auto"/>
         </w:pBdr>
         <w:shd w:val="clear" w:color="auto" w:fill="D9D9D9" w:themeFill="background1" w:themeFillShade="D9"/>
         <w:spacing w:after="0"/>
@@ -15508,10 +15747,10 @@
     <w:p>
       <w:pPr>
         <w:pBdr>
-          <w:top w:val="single" w:color="auto" w:sz="4" w:space="1"/>
-          <w:left w:val="single" w:color="auto" w:sz="4" w:space="4"/>
-          <w:bottom w:val="single" w:color="auto" w:sz="4" w:space="1"/>
-          <w:right w:val="single" w:color="auto" w:sz="4" w:space="4"/>
+          <w:top w:val="single" w:sz="4" w:space="1" w:color="auto"/>
+          <w:left w:val="single" w:sz="4" w:space="4" w:color="auto"/>
+          <w:bottom w:val="single" w:sz="4" w:space="1" w:color="auto"/>
+          <w:right w:val="single" w:sz="4" w:space="4" w:color="auto"/>
         </w:pBdr>
         <w:shd w:val="clear" w:color="auto" w:fill="D9D9D9" w:themeFill="background1" w:themeFillShade="D9"/>
         <w:spacing w:after="0"/>
@@ -15533,7 +15772,15 @@
           <w:rFonts w:ascii="Aptos Mono" w:hAnsi="Aptos Mono" w:cs="Arial"/>
           <w:lang w:val="en-US"/>
         </w:rPr>
-        <w:t>def get_</w:t>
+        <w:t xml:space="preserve">def </w:t>
+      </w:r>
+      <w:proofErr w:type="spellStart"/>
+      <w:r>
+        <w:rPr>
+          <w:rFonts w:ascii="Aptos Mono" w:hAnsi="Aptos Mono" w:cs="Arial"/>
+          <w:lang w:val="en-US"/>
+        </w:rPr>
+        <w:t>get_</w:t>
       </w:r>
       <w:r>
         <w:rPr>
@@ -15542,6 +15789,7 @@
         </w:rPr>
         <w:t>cpf</w:t>
       </w:r>
+      <w:proofErr w:type="spellEnd"/>
       <w:r>
         <w:rPr>
           <w:rFonts w:ascii="Aptos Mono" w:hAnsi="Aptos Mono" w:cs="Arial"/>
@@ -15553,10 +15801,10 @@
     <w:p>
       <w:pPr>
         <w:pBdr>
-          <w:top w:val="single" w:color="auto" w:sz="4" w:space="1"/>
-          <w:left w:val="single" w:color="auto" w:sz="4" w:space="4"/>
-          <w:bottom w:val="single" w:color="auto" w:sz="4" w:space="1"/>
-          <w:right w:val="single" w:color="auto" w:sz="4" w:space="4"/>
+          <w:top w:val="single" w:sz="4" w:space="1" w:color="auto"/>
+          <w:left w:val="single" w:sz="4" w:space="4" w:color="auto"/>
+          <w:bottom w:val="single" w:sz="4" w:space="1" w:color="auto"/>
+          <w:right w:val="single" w:sz="4" w:space="4" w:color="auto"/>
         </w:pBdr>
         <w:shd w:val="clear" w:color="auto" w:fill="D9D9D9" w:themeFill="background1" w:themeFillShade="D9"/>
         <w:spacing w:after="0"/>
@@ -15585,7 +15833,15 @@
           <w:rFonts w:ascii="Aptos Mono" w:hAnsi="Aptos Mono" w:cs="Arial"/>
           <w:lang w:val="en-US"/>
         </w:rPr>
-        <w:t>return self.</w:t>
+        <w:t xml:space="preserve">return </w:t>
+      </w:r>
+      <w:proofErr w:type="spellStart"/>
+      <w:r>
+        <w:rPr>
+          <w:rFonts w:ascii="Aptos Mono" w:hAnsi="Aptos Mono" w:cs="Arial"/>
+          <w:lang w:val="en-US"/>
+        </w:rPr>
+        <w:t>self.</w:t>
       </w:r>
       <w:r>
         <w:rPr>
@@ -15594,14 +15850,15 @@
         </w:rPr>
         <w:t>cpf</w:t>
       </w:r>
+      <w:proofErr w:type="spellEnd"/>
     </w:p>
     <w:p>
       <w:pPr>
         <w:pBdr>
-          <w:top w:val="single" w:color="auto" w:sz="4" w:space="1"/>
-          <w:left w:val="single" w:color="auto" w:sz="4" w:space="4"/>
-          <w:bottom w:val="single" w:color="auto" w:sz="4" w:space="1"/>
-          <w:right w:val="single" w:color="auto" w:sz="4" w:space="4"/>
+          <w:top w:val="single" w:sz="4" w:space="1" w:color="auto"/>
+          <w:left w:val="single" w:sz="4" w:space="4" w:color="auto"/>
+          <w:bottom w:val="single" w:sz="4" w:space="1" w:color="auto"/>
+          <w:right w:val="single" w:sz="4" w:space="4" w:color="auto"/>
         </w:pBdr>
         <w:shd w:val="clear" w:color="auto" w:fill="D9D9D9" w:themeFill="background1" w:themeFillShade="D9"/>
         <w:spacing w:after="0"/>
@@ -15623,7 +15880,15 @@
           <w:rFonts w:ascii="Aptos Mono" w:hAnsi="Aptos Mono" w:cs="Arial"/>
           <w:lang w:val="en-US"/>
         </w:rPr>
-        <w:t>def set_</w:t>
+        <w:t xml:space="preserve">def </w:t>
+      </w:r>
+      <w:proofErr w:type="spellStart"/>
+      <w:r>
+        <w:rPr>
+          <w:rFonts w:ascii="Aptos Mono" w:hAnsi="Aptos Mono" w:cs="Arial"/>
+          <w:lang w:val="en-US"/>
+        </w:rPr>
+        <w:t>set_</w:t>
       </w:r>
       <w:r>
         <w:rPr>
@@ -15632,6 +15897,7 @@
         </w:rPr>
         <w:t>cpf</w:t>
       </w:r>
+      <w:proofErr w:type="spellEnd"/>
       <w:r>
         <w:rPr>
           <w:rFonts w:ascii="Aptos Mono" w:hAnsi="Aptos Mono" w:cs="Arial"/>
@@ -15643,10 +15909,10 @@
     <w:p>
       <w:pPr>
         <w:pBdr>
-          <w:top w:val="single" w:color="auto" w:sz="4" w:space="1"/>
-          <w:left w:val="single" w:color="auto" w:sz="4" w:space="4"/>
-          <w:bottom w:val="single" w:color="auto" w:sz="4" w:space="1"/>
-          <w:right w:val="single" w:color="auto" w:sz="4" w:space="4"/>
+          <w:top w:val="single" w:sz="4" w:space="1" w:color="auto"/>
+          <w:left w:val="single" w:sz="4" w:space="4" w:color="auto"/>
+          <w:bottom w:val="single" w:sz="4" w:space="1" w:color="auto"/>
+          <w:right w:val="single" w:sz="4" w:space="4" w:color="auto"/>
         </w:pBdr>
         <w:shd w:val="clear" w:color="auto" w:fill="D9D9D9" w:themeFill="background1" w:themeFillShade="D9"/>
         <w:spacing w:after="0"/>
@@ -15670,6 +15936,7 @@
         </w:rPr>
         <w:t xml:space="preserve">  </w:t>
       </w:r>
+      <w:proofErr w:type="spellStart"/>
       <w:r>
         <w:rPr>
           <w:rFonts w:ascii="Aptos Mono" w:hAnsi="Aptos Mono" w:cs="Arial"/>
@@ -15684,6 +15951,7 @@
         </w:rPr>
         <w:t>cpf</w:t>
       </w:r>
+      <w:proofErr w:type="spellEnd"/>
       <w:r>
         <w:rPr>
           <w:rFonts w:ascii="Aptos Mono" w:hAnsi="Aptos Mono" w:cs="Arial"/>
@@ -15691,6 +15959,7 @@
         </w:rPr>
         <w:t xml:space="preserve"> = </w:t>
       </w:r>
+      <w:proofErr w:type="spellStart"/>
       <w:r>
         <w:rPr>
           <w:rFonts w:ascii="Aptos Mono" w:hAnsi="Aptos Mono" w:cs="Arial"/>
@@ -15698,14 +15967,15 @@
         </w:rPr>
         <w:t>cpf</w:t>
       </w:r>
+      <w:proofErr w:type="spellEnd"/>
     </w:p>
     <w:p>
       <w:pPr>
         <w:pBdr>
-          <w:top w:val="single" w:color="auto" w:sz="4" w:space="1"/>
-          <w:left w:val="single" w:color="auto" w:sz="4" w:space="4"/>
-          <w:bottom w:val="single" w:color="auto" w:sz="4" w:space="1"/>
-          <w:right w:val="single" w:color="auto" w:sz="4" w:space="4"/>
+          <w:top w:val="single" w:sz="4" w:space="1" w:color="auto"/>
+          <w:left w:val="single" w:sz="4" w:space="4" w:color="auto"/>
+          <w:bottom w:val="single" w:sz="4" w:space="1" w:color="auto"/>
+          <w:right w:val="single" w:sz="4" w:space="4" w:color="auto"/>
         </w:pBdr>
         <w:shd w:val="clear" w:color="auto" w:fill="D9D9D9" w:themeFill="background1" w:themeFillShade="D9"/>
         <w:spacing w:after="0"/>
@@ -15719,10 +15989,10 @@
     <w:p>
       <w:pPr>
         <w:pBdr>
-          <w:top w:val="single" w:color="auto" w:sz="4" w:space="1"/>
-          <w:left w:val="single" w:color="auto" w:sz="4" w:space="4"/>
-          <w:bottom w:val="single" w:color="auto" w:sz="4" w:space="1"/>
-          <w:right w:val="single" w:color="auto" w:sz="4" w:space="4"/>
+          <w:top w:val="single" w:sz="4" w:space="1" w:color="auto"/>
+          <w:left w:val="single" w:sz="4" w:space="4" w:color="auto"/>
+          <w:bottom w:val="single" w:sz="4" w:space="1" w:color="auto"/>
+          <w:right w:val="single" w:sz="4" w:space="4" w:color="auto"/>
         </w:pBdr>
         <w:shd w:val="clear" w:color="auto" w:fill="D9D9D9" w:themeFill="background1" w:themeFillShade="D9"/>
         <w:spacing w:after="0"/>
@@ -15737,8 +16007,17 @@
           <w:rFonts w:ascii="Aptos Mono" w:hAnsi="Aptos Mono" w:cs="Arial"/>
           <w:lang w:val="en-US"/>
         </w:rPr>
-        <w:t xml:space="preserve">  def get_nome</w:t>
-      </w:r>
+        <w:t xml:space="preserve">  def </w:t>
+      </w:r>
+      <w:proofErr w:type="spellStart"/>
+      <w:r>
+        <w:rPr>
+          <w:rFonts w:ascii="Aptos Mono" w:hAnsi="Aptos Mono" w:cs="Arial"/>
+          <w:lang w:val="en-US"/>
+        </w:rPr>
+        <w:t>get_nome</w:t>
+      </w:r>
+      <w:proofErr w:type="spellEnd"/>
       <w:r>
         <w:rPr>
           <w:rFonts w:ascii="Aptos Mono" w:hAnsi="Aptos Mono" w:cs="Arial"/>
@@ -15750,10 +16029,10 @@
     <w:p>
       <w:pPr>
         <w:pBdr>
-          <w:top w:val="single" w:color="auto" w:sz="4" w:space="1"/>
-          <w:left w:val="single" w:color="auto" w:sz="4" w:space="4"/>
-          <w:bottom w:val="single" w:color="auto" w:sz="4" w:space="1"/>
-          <w:right w:val="single" w:color="auto" w:sz="4" w:space="4"/>
+          <w:top w:val="single" w:sz="4" w:space="1" w:color="auto"/>
+          <w:left w:val="single" w:sz="4" w:space="4" w:color="auto"/>
+          <w:bottom w:val="single" w:sz="4" w:space="1" w:color="auto"/>
+          <w:right w:val="single" w:sz="4" w:space="4" w:color="auto"/>
         </w:pBdr>
         <w:shd w:val="clear" w:color="auto" w:fill="D9D9D9" w:themeFill="background1" w:themeFillShade="D9"/>
         <w:spacing w:after="0"/>
@@ -15768,16 +16047,25 @@
           <w:rFonts w:ascii="Aptos Mono" w:hAnsi="Aptos Mono" w:cs="Arial"/>
           <w:lang w:val="en-US"/>
         </w:rPr>
-        <w:t xml:space="preserve">    return self.nome</w:t>
-      </w:r>
+        <w:t xml:space="preserve">    return </w:t>
+      </w:r>
+      <w:proofErr w:type="spellStart"/>
+      <w:r>
+        <w:rPr>
+          <w:rFonts w:ascii="Aptos Mono" w:hAnsi="Aptos Mono" w:cs="Arial"/>
+          <w:lang w:val="en-US"/>
+        </w:rPr>
+        <w:t>self.nome</w:t>
+      </w:r>
+      <w:proofErr w:type="spellEnd"/>
     </w:p>
     <w:p>
       <w:pPr>
         <w:pBdr>
-          <w:top w:val="single" w:color="auto" w:sz="4" w:space="1"/>
-          <w:left w:val="single" w:color="auto" w:sz="4" w:space="4"/>
-          <w:bottom w:val="single" w:color="auto" w:sz="4" w:space="1"/>
-          <w:right w:val="single" w:color="auto" w:sz="4" w:space="4"/>
+          <w:top w:val="single" w:sz="4" w:space="1" w:color="auto"/>
+          <w:left w:val="single" w:sz="4" w:space="4" w:color="auto"/>
+          <w:bottom w:val="single" w:sz="4" w:space="1" w:color="auto"/>
+          <w:right w:val="single" w:sz="4" w:space="4" w:color="auto"/>
         </w:pBdr>
         <w:shd w:val="clear" w:color="auto" w:fill="D9D9D9" w:themeFill="background1" w:themeFillShade="D9"/>
         <w:spacing w:after="0"/>
@@ -15793,12 +16081,28 @@
         </w:rPr>
         <w:t xml:space="preserve">  </w:t>
       </w:r>
-      <w:r>
-        <w:rPr>
-          <w:rFonts w:ascii="Aptos Mono" w:hAnsi="Aptos Mono" w:cs="Arial"/>
-        </w:rPr>
-        <w:t>def set_nome</w:t>
-      </w:r>
+      <w:proofErr w:type="spellStart"/>
+      <w:r>
+        <w:rPr>
+          <w:rFonts w:ascii="Aptos Mono" w:hAnsi="Aptos Mono" w:cs="Arial"/>
+        </w:rPr>
+        <w:t>def</w:t>
+      </w:r>
+      <w:proofErr w:type="spellEnd"/>
+      <w:r>
+        <w:rPr>
+          <w:rFonts w:ascii="Aptos Mono" w:hAnsi="Aptos Mono" w:cs="Arial"/>
+        </w:rPr>
+        <w:t xml:space="preserve"> </w:t>
+      </w:r>
+      <w:proofErr w:type="spellStart"/>
+      <w:r>
+        <w:rPr>
+          <w:rFonts w:ascii="Aptos Mono" w:hAnsi="Aptos Mono" w:cs="Arial"/>
+        </w:rPr>
+        <w:t>set_nome</w:t>
+      </w:r>
+      <w:proofErr w:type="spellEnd"/>
       <w:r>
         <w:rPr>
           <w:rFonts w:ascii="Aptos Mono" w:hAnsi="Aptos Mono" w:cs="Arial"/>
@@ -15809,10 +16113,10 @@
     <w:p>
       <w:pPr>
         <w:pBdr>
-          <w:top w:val="single" w:color="auto" w:sz="4" w:space="1"/>
-          <w:left w:val="single" w:color="auto" w:sz="4" w:space="4"/>
-          <w:bottom w:val="single" w:color="auto" w:sz="4" w:space="1"/>
-          <w:right w:val="single" w:color="auto" w:sz="4" w:space="4"/>
+          <w:top w:val="single" w:sz="4" w:space="1" w:color="auto"/>
+          <w:left w:val="single" w:sz="4" w:space="4" w:color="auto"/>
+          <w:bottom w:val="single" w:sz="4" w:space="1" w:color="auto"/>
+          <w:right w:val="single" w:sz="4" w:space="4" w:color="auto"/>
         </w:pBdr>
         <w:shd w:val="clear" w:color="auto" w:fill="D9D9D9" w:themeFill="background1" w:themeFillShade="D9"/>
         <w:spacing w:after="0"/>
@@ -15825,16 +16129,30 @@
         <w:rPr>
           <w:rFonts w:ascii="Aptos Mono" w:hAnsi="Aptos Mono" w:cs="Arial"/>
         </w:rPr>
-        <w:t xml:space="preserve">    self.nome = nome</w:t>
+        <w:t xml:space="preserve">    </w:t>
+      </w:r>
+      <w:proofErr w:type="spellStart"/>
+      <w:r>
+        <w:rPr>
+          <w:rFonts w:ascii="Aptos Mono" w:hAnsi="Aptos Mono" w:cs="Arial"/>
+        </w:rPr>
+        <w:t>self.nome</w:t>
+      </w:r>
+      <w:proofErr w:type="spellEnd"/>
+      <w:r>
+        <w:rPr>
+          <w:rFonts w:ascii="Aptos Mono" w:hAnsi="Aptos Mono" w:cs="Arial"/>
+        </w:rPr>
+        <w:t xml:space="preserve"> = nome</w:t>
       </w:r>
     </w:p>
     <w:p>
       <w:pPr>
         <w:pBdr>
-          <w:top w:val="single" w:color="auto" w:sz="4" w:space="1"/>
-          <w:left w:val="single" w:color="auto" w:sz="4" w:space="4"/>
-          <w:bottom w:val="single" w:color="auto" w:sz="4" w:space="1"/>
-          <w:right w:val="single" w:color="auto" w:sz="4" w:space="4"/>
+          <w:top w:val="single" w:sz="4" w:space="1" w:color="auto"/>
+          <w:left w:val="single" w:sz="4" w:space="4" w:color="auto"/>
+          <w:bottom w:val="single" w:sz="4" w:space="1" w:color="auto"/>
+          <w:right w:val="single" w:sz="4" w:space="4" w:color="auto"/>
         </w:pBdr>
         <w:shd w:val="clear" w:color="auto" w:fill="D9D9D9" w:themeFill="background1" w:themeFillShade="D9"/>
         <w:spacing w:after="0"/>
@@ -15847,10 +16165,10 @@
     <w:p>
       <w:pPr>
         <w:pBdr>
-          <w:top w:val="single" w:color="auto" w:sz="4" w:space="1"/>
-          <w:left w:val="single" w:color="auto" w:sz="4" w:space="4"/>
-          <w:bottom w:val="single" w:color="auto" w:sz="4" w:space="1"/>
-          <w:right w:val="single" w:color="auto" w:sz="4" w:space="4"/>
+          <w:top w:val="single" w:sz="4" w:space="1" w:color="auto"/>
+          <w:left w:val="single" w:sz="4" w:space="4" w:color="auto"/>
+          <w:bottom w:val="single" w:sz="4" w:space="1" w:color="auto"/>
+          <w:right w:val="single" w:sz="4" w:space="4" w:color="auto"/>
         </w:pBdr>
         <w:shd w:val="clear" w:color="auto" w:fill="D9D9D9" w:themeFill="background1" w:themeFillShade="D9"/>
         <w:spacing w:after="0"/>
@@ -15865,11 +16183,26 @@
         </w:rPr>
         <w:t xml:space="preserve">  </w:t>
       </w:r>
-      <w:r>
-        <w:rPr>
-          <w:rFonts w:ascii="Aptos Mono" w:hAnsi="Aptos Mono" w:cs="Arial"/>
-        </w:rPr>
-        <w:t>def get_</w:t>
+      <w:proofErr w:type="spellStart"/>
+      <w:r>
+        <w:rPr>
+          <w:rFonts w:ascii="Aptos Mono" w:hAnsi="Aptos Mono" w:cs="Arial"/>
+        </w:rPr>
+        <w:t>def</w:t>
+      </w:r>
+      <w:proofErr w:type="spellEnd"/>
+      <w:r>
+        <w:rPr>
+          <w:rFonts w:ascii="Aptos Mono" w:hAnsi="Aptos Mono" w:cs="Arial"/>
+        </w:rPr>
+        <w:t xml:space="preserve"> </w:t>
+      </w:r>
+      <w:proofErr w:type="spellStart"/>
+      <w:r>
+        <w:rPr>
+          <w:rFonts w:ascii="Aptos Mono" w:hAnsi="Aptos Mono" w:cs="Arial"/>
+        </w:rPr>
+        <w:t>get_</w:t>
       </w:r>
       <w:r>
         <w:rPr>
@@ -15877,6 +16210,7 @@
         </w:rPr>
         <w:t>pedidos</w:t>
       </w:r>
+      <w:proofErr w:type="spellEnd"/>
       <w:r>
         <w:rPr>
           <w:rFonts w:ascii="Aptos Mono" w:hAnsi="Aptos Mono" w:cs="Arial"/>
@@ -15887,10 +16221,10 @@
     <w:p>
       <w:pPr>
         <w:pBdr>
-          <w:top w:val="single" w:color="auto" w:sz="4" w:space="1"/>
-          <w:left w:val="single" w:color="auto" w:sz="4" w:space="4"/>
-          <w:bottom w:val="single" w:color="auto" w:sz="4" w:space="1"/>
-          <w:right w:val="single" w:color="auto" w:sz="4" w:space="4"/>
+          <w:top w:val="single" w:sz="4" w:space="1" w:color="auto"/>
+          <w:left w:val="single" w:sz="4" w:space="4" w:color="auto"/>
+          <w:bottom w:val="single" w:sz="4" w:space="1" w:color="auto"/>
+          <w:right w:val="single" w:sz="4" w:space="4" w:color="auto"/>
         </w:pBdr>
         <w:shd w:val="clear" w:color="auto" w:fill="D9D9D9" w:themeFill="background1" w:themeFillShade="D9"/>
         <w:spacing w:after="0"/>
@@ -15911,11 +16245,26 @@
         </w:rPr>
         <w:t xml:space="preserve">  </w:t>
       </w:r>
-      <w:r>
-        <w:rPr>
-          <w:rFonts w:ascii="Aptos Mono" w:hAnsi="Aptos Mono" w:cs="Arial"/>
-        </w:rPr>
-        <w:t>return self.</w:t>
+      <w:proofErr w:type="spellStart"/>
+      <w:r>
+        <w:rPr>
+          <w:rFonts w:ascii="Aptos Mono" w:hAnsi="Aptos Mono" w:cs="Arial"/>
+        </w:rPr>
+        <w:t>return</w:t>
+      </w:r>
+      <w:proofErr w:type="spellEnd"/>
+      <w:r>
+        <w:rPr>
+          <w:rFonts w:ascii="Aptos Mono" w:hAnsi="Aptos Mono" w:cs="Arial"/>
+        </w:rPr>
+        <w:t xml:space="preserve"> </w:t>
+      </w:r>
+      <w:proofErr w:type="spellStart"/>
+      <w:r>
+        <w:rPr>
+          <w:rFonts w:ascii="Aptos Mono" w:hAnsi="Aptos Mono" w:cs="Arial"/>
+        </w:rPr>
+        <w:t>self.</w:t>
       </w:r>
       <w:r>
         <w:rPr>
@@ -15923,14 +16272,15 @@
         </w:rPr>
         <w:t>pedidos</w:t>
       </w:r>
+      <w:proofErr w:type="spellEnd"/>
     </w:p>
     <w:p>
       <w:pPr>
         <w:pBdr>
-          <w:top w:val="single" w:color="auto" w:sz="4" w:space="1"/>
-          <w:left w:val="single" w:color="auto" w:sz="4" w:space="4"/>
-          <w:bottom w:val="single" w:color="auto" w:sz="4" w:space="1"/>
-          <w:right w:val="single" w:color="auto" w:sz="4" w:space="4"/>
+          <w:top w:val="single" w:sz="4" w:space="1" w:color="auto"/>
+          <w:left w:val="single" w:sz="4" w:space="4" w:color="auto"/>
+          <w:bottom w:val="single" w:sz="4" w:space="1" w:color="auto"/>
+          <w:right w:val="single" w:sz="4" w:space="4" w:color="auto"/>
         </w:pBdr>
         <w:shd w:val="clear" w:color="auto" w:fill="D9D9D9" w:themeFill="background1" w:themeFillShade="D9"/>
         <w:spacing w:after="0"/>
@@ -15945,16 +16295,41 @@
           <w:rFonts w:ascii="Aptos Mono" w:hAnsi="Aptos Mono" w:cs="Arial"/>
           <w:color w:val="3A7C22" w:themeColor="accent6" w:themeShade="BF"/>
         </w:rPr>
-        <w:t>//nunca se cria um SET para coleções (vetores, listas, set, etc)</w:t>
+        <w:t xml:space="preserve">//nunca se cria um SET para coleções (vetores, listas, </w:t>
+      </w:r>
+      <w:proofErr w:type="gramStart"/>
+      <w:r>
+        <w:rPr>
+          <w:rFonts w:ascii="Aptos Mono" w:hAnsi="Aptos Mono" w:cs="Arial"/>
+          <w:color w:val="3A7C22" w:themeColor="accent6" w:themeShade="BF"/>
+        </w:rPr>
+        <w:t xml:space="preserve">set, </w:t>
+      </w:r>
+      <w:proofErr w:type="spellStart"/>
+      <w:r>
+        <w:rPr>
+          <w:rFonts w:ascii="Aptos Mono" w:hAnsi="Aptos Mono" w:cs="Arial"/>
+          <w:color w:val="3A7C22" w:themeColor="accent6" w:themeShade="BF"/>
+        </w:rPr>
+        <w:t>etc</w:t>
+      </w:r>
+      <w:proofErr w:type="spellEnd"/>
+      <w:proofErr w:type="gramEnd"/>
+      <w:r>
+        <w:rPr>
+          <w:rFonts w:ascii="Aptos Mono" w:hAnsi="Aptos Mono" w:cs="Arial"/>
+          <w:color w:val="3A7C22" w:themeColor="accent6" w:themeShade="BF"/>
+        </w:rPr>
+        <w:t>)</w:t>
       </w:r>
     </w:p>
     <w:p>
       <w:pPr>
         <w:pBdr>
-          <w:top w:val="single" w:color="auto" w:sz="4" w:space="1"/>
-          <w:left w:val="single" w:color="auto" w:sz="4" w:space="4"/>
-          <w:bottom w:val="single" w:color="auto" w:sz="4" w:space="1"/>
-          <w:right w:val="single" w:color="auto" w:sz="4" w:space="4"/>
+          <w:top w:val="single" w:sz="4" w:space="1" w:color="auto"/>
+          <w:left w:val="single" w:sz="4" w:space="4" w:color="auto"/>
+          <w:bottom w:val="single" w:sz="4" w:space="1" w:color="auto"/>
+          <w:right w:val="single" w:sz="4" w:space="4" w:color="auto"/>
         </w:pBdr>
         <w:shd w:val="clear" w:color="auto" w:fill="D9D9D9" w:themeFill="background1" w:themeFillShade="D9"/>
         <w:spacing w:after="0"/>
@@ -15968,10 +16343,10 @@
     <w:p>
       <w:pPr>
         <w:pBdr>
-          <w:top w:val="single" w:color="auto" w:sz="4" w:space="1"/>
-          <w:left w:val="single" w:color="auto" w:sz="4" w:space="4"/>
-          <w:bottom w:val="single" w:color="auto" w:sz="4" w:space="1"/>
-          <w:right w:val="single" w:color="auto" w:sz="4" w:space="4"/>
+          <w:top w:val="single" w:sz="4" w:space="1" w:color="auto"/>
+          <w:left w:val="single" w:sz="4" w:space="4" w:color="auto"/>
+          <w:bottom w:val="single" w:sz="4" w:space="1" w:color="auto"/>
+          <w:right w:val="single" w:sz="4" w:space="4" w:color="auto"/>
         </w:pBdr>
         <w:shd w:val="clear" w:color="auto" w:fill="D9D9D9" w:themeFill="background1" w:themeFillShade="D9"/>
         <w:spacing w:after="0"/>
@@ -15999,8 +16374,17 @@
           <w:rFonts w:ascii="Aptos Mono" w:hAnsi="Aptos Mono" w:cs="Arial"/>
           <w:lang w:val="en-US"/>
         </w:rPr>
-        <w:t xml:space="preserve"> to_string</w:t>
-      </w:r>
+        <w:t xml:space="preserve"> </w:t>
+      </w:r>
+      <w:proofErr w:type="spellStart"/>
+      <w:r>
+        <w:rPr>
+          <w:rFonts w:ascii="Aptos Mono" w:hAnsi="Aptos Mono" w:cs="Arial"/>
+          <w:lang w:val="en-US"/>
+        </w:rPr>
+        <w:t>to_string</w:t>
+      </w:r>
+      <w:proofErr w:type="spellEnd"/>
       <w:r>
         <w:rPr>
           <w:rFonts w:ascii="Aptos Mono" w:hAnsi="Aptos Mono" w:cs="Arial"/>
@@ -16012,10 +16396,10 @@
     <w:p>
       <w:pPr>
         <w:pBdr>
-          <w:top w:val="single" w:color="auto" w:sz="4" w:space="1"/>
-          <w:left w:val="single" w:color="auto" w:sz="4" w:space="4"/>
-          <w:bottom w:val="single" w:color="auto" w:sz="4" w:space="1"/>
-          <w:right w:val="single" w:color="auto" w:sz="4" w:space="4"/>
+          <w:top w:val="single" w:sz="4" w:space="1" w:color="auto"/>
+          <w:left w:val="single" w:sz="4" w:space="4" w:color="auto"/>
+          <w:bottom w:val="single" w:sz="4" w:space="1" w:color="auto"/>
+          <w:right w:val="single" w:sz="4" w:space="4" w:color="auto"/>
         </w:pBdr>
         <w:shd w:val="clear" w:color="auto" w:fill="D9D9D9" w:themeFill="background1" w:themeFillShade="D9"/>
         <w:spacing w:after="0"/>
@@ -16053,6 +16437,7 @@
         </w:rPr>
         <w:t xml:space="preserve">“CLIENTE: </w:t>
       </w:r>
+      <w:proofErr w:type="spellStart"/>
       <w:r>
         <w:rPr>
           <w:rFonts w:ascii="Aptos Mono" w:hAnsi="Aptos Mono" w:cs="Arial"/>
@@ -16060,6 +16445,7 @@
         </w:rPr>
         <w:t>self.get_nome</w:t>
       </w:r>
+      <w:proofErr w:type="spellEnd"/>
       <w:r>
         <w:rPr>
           <w:rFonts w:ascii="Aptos Mono" w:hAnsi="Aptos Mono" w:cs="Arial"/>
@@ -16086,7 +16472,23 @@
           <w:rFonts w:ascii="Aptos Mono" w:hAnsi="Aptos Mono" w:cs="Arial"/>
           <w:lang w:val="en-US"/>
         </w:rPr>
-        <w:t>CPF: self.get_id().</w:t>
+        <w:t xml:space="preserve">CPF: </w:t>
+      </w:r>
+      <w:proofErr w:type="spellStart"/>
+      <w:r>
+        <w:rPr>
+          <w:rFonts w:ascii="Aptos Mono" w:hAnsi="Aptos Mono" w:cs="Arial"/>
+          <w:lang w:val="en-US"/>
+        </w:rPr>
+        <w:t>self.get_id</w:t>
+      </w:r>
+      <w:proofErr w:type="spellEnd"/>
+      <w:r>
+        <w:rPr>
+          <w:rFonts w:ascii="Aptos Mono" w:hAnsi="Aptos Mono" w:cs="Arial"/>
+          <w:lang w:val="en-US"/>
+        </w:rPr>
+        <w:t>().</w:t>
       </w:r>
       <w:r>
         <w:rPr>
@@ -16106,10 +16508,10 @@
     <w:p>
       <w:pPr>
         <w:pBdr>
-          <w:top w:val="single" w:color="auto" w:sz="4" w:space="1"/>
-          <w:left w:val="single" w:color="auto" w:sz="4" w:space="4"/>
-          <w:bottom w:val="single" w:color="auto" w:sz="4" w:space="1"/>
-          <w:right w:val="single" w:color="auto" w:sz="4" w:space="4"/>
+          <w:top w:val="single" w:sz="4" w:space="1" w:color="auto"/>
+          <w:left w:val="single" w:sz="4" w:space="4" w:color="auto"/>
+          <w:bottom w:val="single" w:sz="4" w:space="1" w:color="auto"/>
+          <w:right w:val="single" w:sz="4" w:space="4" w:color="auto"/>
         </w:pBdr>
         <w:shd w:val="clear" w:color="auto" w:fill="D9D9D9" w:themeFill="background1" w:themeFillShade="D9"/>
         <w:jc w:val="both"/>
@@ -16124,10 +16526,10 @@
     <w:p>
       <w:pPr>
         <w:pBdr>
-          <w:top w:val="single" w:color="auto" w:sz="4" w:space="1"/>
-          <w:left w:val="single" w:color="auto" w:sz="4" w:space="4"/>
-          <w:bottom w:val="single" w:color="auto" w:sz="4" w:space="1"/>
-          <w:right w:val="single" w:color="auto" w:sz="4" w:space="4"/>
+          <w:top w:val="single" w:sz="4" w:space="1" w:color="auto"/>
+          <w:left w:val="single" w:sz="4" w:space="4" w:color="auto"/>
+          <w:bottom w:val="single" w:sz="4" w:space="1" w:color="auto"/>
+          <w:right w:val="single" w:sz="4" w:space="4" w:color="auto"/>
         </w:pBdr>
         <w:shd w:val="clear" w:color="auto" w:fill="D9D9D9" w:themeFill="background1" w:themeFillShade="D9"/>
         <w:jc w:val="both"/>
@@ -16239,165 +16641,13 @@
         <w:jc w:val="both"/>
         <w:rPr>
           <w:rFonts w:ascii="Arial" w:hAnsi="Arial" w:cs="Arial"/>
-          <w:sz w:val="24"/>
-          <w:szCs w:val="24"/>
-        </w:rPr>
-      </w:pPr>
-      <w:r>
-        <w:rPr>
-          <w:rFonts w:ascii="Arial" w:hAnsi="Arial" w:cs="Arial"/>
           <w:b/>
           <w:bCs/>
           <w:sz w:val="24"/>
           <w:szCs w:val="24"/>
           <w:u w:val="single"/>
         </w:rPr>
-        <w:t>CONTROLLER:</w:t>
-      </w:r>
-      <w:r>
-        <w:rPr>
-          <w:rFonts w:ascii="Arial" w:hAnsi="Arial" w:cs="Arial"/>
-          <w:sz w:val="24"/>
-          <w:szCs w:val="24"/>
-        </w:rPr>
-        <w:t xml:space="preserve"> é onde codificamos </w:t>
-      </w:r>
-      <w:r>
-        <w:rPr>
-          <w:rFonts w:ascii="Arial" w:hAnsi="Arial" w:cs="Arial"/>
-          <w:sz w:val="24"/>
-          <w:szCs w:val="24"/>
-        </w:rPr>
-        <w:t>os métodos CRUD</w:t>
-      </w:r>
-      <w:r>
-        <w:rPr>
-          <w:rFonts w:ascii="Arial" w:hAnsi="Arial" w:cs="Arial"/>
-          <w:sz w:val="24"/>
-          <w:szCs w:val="24"/>
-        </w:rPr>
-        <w:t xml:space="preserve"> para uma </w:t>
-      </w:r>
-      <w:r>
-        <w:rPr>
-          <w:rFonts w:ascii="Arial" w:hAnsi="Arial" w:cs="Arial"/>
-          <w:sz w:val="24"/>
-          <w:szCs w:val="24"/>
-        </w:rPr>
-        <w:t>classe criada no MODEL.</w:t>
-      </w:r>
-      <w:r>
-        <w:rPr>
-          <w:rFonts w:ascii="Arial" w:hAnsi="Arial" w:cs="Arial"/>
-          <w:sz w:val="24"/>
-          <w:szCs w:val="24"/>
-        </w:rPr>
-        <w:t xml:space="preserve"> </w:t>
-      </w:r>
-      <w:r>
-        <w:rPr>
-          <w:rFonts w:ascii="Arial" w:hAnsi="Arial" w:cs="Arial"/>
-          <w:sz w:val="24"/>
-          <w:szCs w:val="24"/>
-        </w:rPr>
-        <w:t>Para cada Entidade (no caso do</w:t>
-      </w:r>
-      <w:r>
-        <w:rPr>
-          <w:rFonts w:ascii="Arial" w:hAnsi="Arial" w:cs="Arial"/>
-          <w:sz w:val="24"/>
-          <w:szCs w:val="24"/>
-        </w:rPr>
-        <w:t xml:space="preserve"> nosso</w:t>
-      </w:r>
-      <w:r>
-        <w:rPr>
-          <w:rFonts w:ascii="Arial" w:hAnsi="Arial" w:cs="Arial"/>
-          <w:sz w:val="24"/>
-          <w:szCs w:val="24"/>
-        </w:rPr>
-        <w:t xml:space="preserve"> trabalho são Cliente, Fornecedor e Produto) no Model</w:t>
-      </w:r>
-      <w:r>
-        <w:rPr>
-          <w:rFonts w:ascii="Arial" w:hAnsi="Arial" w:cs="Arial"/>
-          <w:sz w:val="24"/>
-          <w:szCs w:val="24"/>
-        </w:rPr>
-        <w:t xml:space="preserve"> será criada uma classe </w:t>
-      </w:r>
-      <w:r>
-        <w:rPr>
-          <w:rFonts w:ascii="Aptos Mono" w:hAnsi="Aptos Mono" w:cs="Arial"/>
-          <w:sz w:val="24"/>
-          <w:szCs w:val="24"/>
-        </w:rPr>
-        <w:t>Controller_&lt;ENTIDADE&gt;</w:t>
-      </w:r>
-      <w:r>
-        <w:rPr>
-          <w:rFonts w:ascii="Arial" w:hAnsi="Arial" w:cs="Arial"/>
-          <w:sz w:val="24"/>
-          <w:szCs w:val="24"/>
-        </w:rPr>
-        <w:t xml:space="preserve">, então teremos </w:t>
-      </w:r>
-      <w:r>
-        <w:rPr>
-          <w:rFonts w:ascii="Aptos Mono" w:hAnsi="Aptos Mono" w:cs="Arial"/>
-          <w:sz w:val="24"/>
-          <w:szCs w:val="24"/>
-        </w:rPr>
-        <w:t>Controller_Cliente</w:t>
-      </w:r>
-      <w:r>
-        <w:rPr>
-          <w:rFonts w:ascii="Arial" w:hAnsi="Arial" w:cs="Arial"/>
-          <w:sz w:val="24"/>
-          <w:szCs w:val="24"/>
-        </w:rPr>
-        <w:t xml:space="preserve">, </w:t>
-      </w:r>
-      <w:r>
-        <w:rPr>
-          <w:rFonts w:ascii="Aptos Mono" w:hAnsi="Aptos Mono" w:cs="Arial"/>
-          <w:sz w:val="24"/>
-          <w:szCs w:val="24"/>
-        </w:rPr>
-        <w:t>Controller_</w:t>
-      </w:r>
-      <w:r>
-        <w:rPr>
-          <w:rFonts w:ascii="Aptos Mono" w:hAnsi="Aptos Mono" w:cs="Arial"/>
-          <w:sz w:val="24"/>
-          <w:szCs w:val="24"/>
-        </w:rPr>
-        <w:t>Fornecedor</w:t>
-      </w:r>
-      <w:r>
-        <w:rPr>
-          <w:rFonts w:ascii="Arial" w:hAnsi="Arial" w:cs="Arial"/>
-          <w:sz w:val="24"/>
-          <w:szCs w:val="24"/>
-        </w:rPr>
-        <w:t xml:space="preserve"> e </w:t>
-      </w:r>
-      <w:r>
-        <w:rPr>
-          <w:rFonts w:ascii="Aptos Mono" w:hAnsi="Aptos Mono" w:cs="Arial"/>
-          <w:sz w:val="24"/>
-          <w:szCs w:val="24"/>
-        </w:rPr>
-        <w:t>Controller_Produto</w:t>
-      </w:r>
-      <w:r>
-        <w:rPr>
-          <w:rFonts w:ascii="Arial" w:hAnsi="Arial" w:cs="Arial"/>
-          <w:sz w:val="24"/>
-          <w:szCs w:val="24"/>
-        </w:rPr>
-        <w:t>.</w:t>
-      </w:r>
+      </w:pPr>
     </w:p>
     <w:p>
       <w:pPr>
@@ -16411,39 +16661,122 @@
       <w:r>
         <w:rPr>
           <w:rFonts w:ascii="Arial" w:hAnsi="Arial" w:cs="Arial"/>
-          <w:sz w:val="24"/>
-          <w:szCs w:val="24"/>
-        </w:rPr>
-        <w:t xml:space="preserve">As classes </w:t>
-      </w:r>
-      <w:r>
-        <w:rPr>
-          <w:rFonts w:ascii="Aptos Mono" w:hAnsi="Aptos Mono" w:cs="Arial"/>
           <w:b/>
           <w:bCs/>
           <w:sz w:val="24"/>
           <w:szCs w:val="24"/>
+          <w:u w:val="single"/>
+        </w:rPr>
+        <w:t>CONTROLLER:</w:t>
+      </w:r>
+      <w:r>
+        <w:rPr>
+          <w:rFonts w:ascii="Arial" w:hAnsi="Arial" w:cs="Arial"/>
+          <w:sz w:val="24"/>
+          <w:szCs w:val="24"/>
+        </w:rPr>
+        <w:t xml:space="preserve"> é onde codificamos </w:t>
+      </w:r>
+      <w:r>
+        <w:rPr>
+          <w:rFonts w:ascii="Arial" w:hAnsi="Arial" w:cs="Arial"/>
+          <w:sz w:val="24"/>
+          <w:szCs w:val="24"/>
+        </w:rPr>
+        <w:t>os métodos CRUD</w:t>
+      </w:r>
+      <w:r>
+        <w:rPr>
+          <w:rFonts w:ascii="Arial" w:hAnsi="Arial" w:cs="Arial"/>
+          <w:sz w:val="24"/>
+          <w:szCs w:val="24"/>
+        </w:rPr>
+        <w:t xml:space="preserve"> para uma </w:t>
+      </w:r>
+      <w:r>
+        <w:rPr>
+          <w:rFonts w:ascii="Arial" w:hAnsi="Arial" w:cs="Arial"/>
+          <w:sz w:val="24"/>
+          <w:szCs w:val="24"/>
+        </w:rPr>
+        <w:t>classe criada no MODEL.</w:t>
+      </w:r>
+      <w:r>
+        <w:rPr>
+          <w:rFonts w:ascii="Arial" w:hAnsi="Arial" w:cs="Arial"/>
+          <w:sz w:val="24"/>
+          <w:szCs w:val="24"/>
+        </w:rPr>
+        <w:t xml:space="preserve"> </w:t>
+      </w:r>
+      <w:r>
+        <w:rPr>
+          <w:rFonts w:ascii="Arial" w:hAnsi="Arial" w:cs="Arial"/>
+          <w:sz w:val="24"/>
+          <w:szCs w:val="24"/>
+        </w:rPr>
+        <w:t>Para cada Entidade (no caso do</w:t>
+      </w:r>
+      <w:r>
+        <w:rPr>
+          <w:rFonts w:ascii="Arial" w:hAnsi="Arial" w:cs="Arial"/>
+          <w:sz w:val="24"/>
+          <w:szCs w:val="24"/>
+        </w:rPr>
+        <w:t xml:space="preserve"> nosso</w:t>
+      </w:r>
+      <w:r>
+        <w:rPr>
+          <w:rFonts w:ascii="Arial" w:hAnsi="Arial" w:cs="Arial"/>
+          <w:sz w:val="24"/>
+          <w:szCs w:val="24"/>
+        </w:rPr>
+        <w:t xml:space="preserve"> trabalho são Cliente, Fornecedor e Produto) no Model</w:t>
+      </w:r>
+      <w:r>
+        <w:rPr>
+          <w:rFonts w:ascii="Arial" w:hAnsi="Arial" w:cs="Arial"/>
+          <w:sz w:val="24"/>
+          <w:szCs w:val="24"/>
+        </w:rPr>
+        <w:t xml:space="preserve"> será criada uma classe </w:t>
+      </w:r>
+      <w:proofErr w:type="spellStart"/>
+      <w:r>
+        <w:rPr>
+          <w:rFonts w:ascii="Aptos Mono" w:hAnsi="Aptos Mono" w:cs="Arial"/>
+          <w:sz w:val="24"/>
+          <w:szCs w:val="24"/>
         </w:rPr>
         <w:t>Controller</w:t>
       </w:r>
-      <w:r>
-        <w:rPr>
-          <w:rFonts w:ascii="Arial" w:hAnsi="Arial" w:cs="Arial"/>
-          <w:sz w:val="24"/>
-          <w:szCs w:val="24"/>
-        </w:rPr>
-        <w:t xml:space="preserve"> não possuem </w:t>
-      </w:r>
-      <w:r>
-        <w:rPr>
-          <w:rFonts w:ascii="Aptos Mono" w:hAnsi="Aptos Mono" w:cs="Arial"/>
-          <w:b/>
-          <w:bCs/>
-          <w:sz w:val="24"/>
-          <w:szCs w:val="24"/>
-        </w:rPr>
-        <w:t>construtor</w:t>
-      </w:r>
+      <w:proofErr w:type="spellEnd"/>
+      <w:r>
+        <w:rPr>
+          <w:rFonts w:ascii="Aptos Mono" w:hAnsi="Aptos Mono" w:cs="Arial"/>
+          <w:sz w:val="24"/>
+          <w:szCs w:val="24"/>
+        </w:rPr>
+        <w:t>_&lt;ENTIDADE&gt;</w:t>
+      </w:r>
+      <w:r>
+        <w:rPr>
+          <w:rFonts w:ascii="Arial" w:hAnsi="Arial" w:cs="Arial"/>
+          <w:sz w:val="24"/>
+          <w:szCs w:val="24"/>
+        </w:rPr>
+        <w:t xml:space="preserve">, então teremos </w:t>
+      </w:r>
+      <w:proofErr w:type="spellStart"/>
+      <w:r>
+        <w:rPr>
+          <w:rFonts w:ascii="Aptos Mono" w:hAnsi="Aptos Mono" w:cs="Arial"/>
+          <w:sz w:val="24"/>
+          <w:szCs w:val="24"/>
+        </w:rPr>
+        <w:t>Controller_Cliente</w:t>
+      </w:r>
+      <w:proofErr w:type="spellEnd"/>
       <w:r>
         <w:rPr>
           <w:rFonts w:ascii="Arial" w:hAnsi="Arial" w:cs="Arial"/>
@@ -16452,106 +16785,42 @@
         </w:rPr>
         <w:t xml:space="preserve">, </w:t>
       </w:r>
-      <w:r>
-        <w:rPr>
-          <w:rFonts w:ascii="Aptos Mono" w:hAnsi="Aptos Mono" w:cs="Arial"/>
-          <w:b/>
-          <w:bCs/>
-          <w:sz w:val="24"/>
-          <w:szCs w:val="24"/>
-        </w:rPr>
-        <w:t>get</w:t>
-      </w:r>
-      <w:r>
-        <w:rPr>
-          <w:rFonts w:ascii="Arial" w:hAnsi="Arial" w:cs="Arial"/>
-          <w:sz w:val="24"/>
-          <w:szCs w:val="24"/>
-        </w:rPr>
-        <w:t xml:space="preserve"> nem </w:t>
-      </w:r>
-      <w:r>
-        <w:rPr>
-          <w:rFonts w:ascii="Aptos Mono" w:hAnsi="Aptos Mono" w:cs="Arial"/>
-          <w:b/>
-          <w:bCs/>
-          <w:sz w:val="24"/>
-          <w:szCs w:val="24"/>
-        </w:rPr>
-        <w:t>set</w:t>
-      </w:r>
-      <w:r>
-        <w:rPr>
-          <w:rFonts w:ascii="Arial" w:hAnsi="Arial" w:cs="Arial"/>
-          <w:sz w:val="24"/>
-          <w:szCs w:val="24"/>
-        </w:rPr>
-        <w:t xml:space="preserve">, somente as funções </w:t>
-      </w:r>
-      <w:r>
-        <w:rPr>
-          <w:rFonts w:ascii="Arial" w:hAnsi="Arial" w:cs="Arial"/>
-          <w:sz w:val="24"/>
-          <w:szCs w:val="24"/>
-        </w:rPr>
-        <w:t>CRUD e outras complementares.</w:t>
-      </w:r>
-      <w:r>
-        <w:rPr>
-          <w:rFonts w:ascii="Arial" w:hAnsi="Arial" w:cs="Arial"/>
-          <w:sz w:val="24"/>
-          <w:szCs w:val="24"/>
-        </w:rPr>
-        <w:t xml:space="preserve"> No código do professor</w:t>
-      </w:r>
-      <w:r>
-        <w:rPr>
-          <w:rFonts w:ascii="Arial" w:hAnsi="Arial" w:cs="Arial"/>
-          <w:sz w:val="24"/>
-          <w:szCs w:val="24"/>
-        </w:rPr>
-        <w:t xml:space="preserve">, as </w:t>
-      </w:r>
-      <w:r>
-        <w:rPr>
-          <w:rFonts w:ascii="Arial" w:hAnsi="Arial" w:cs="Arial"/>
-          <w:sz w:val="24"/>
-          <w:szCs w:val="24"/>
-        </w:rPr>
-        <w:t xml:space="preserve">funções das </w:t>
-      </w:r>
-      <w:r>
-        <w:rPr>
-          <w:rFonts w:ascii="Arial" w:hAnsi="Arial" w:cs="Arial"/>
-          <w:sz w:val="24"/>
-          <w:szCs w:val="24"/>
-        </w:rPr>
-        <w:t>classes Controller sempre iniciam uma conexão</w:t>
-      </w:r>
-      <w:r>
-        <w:rPr>
-          <w:rFonts w:ascii="Arial" w:hAnsi="Arial" w:cs="Arial"/>
-          <w:sz w:val="24"/>
-          <w:szCs w:val="24"/>
-        </w:rPr>
-        <w:t xml:space="preserve"> (com permissão de alteração)</w:t>
-      </w:r>
-      <w:r>
-        <w:rPr>
-          <w:rFonts w:ascii="Arial" w:hAnsi="Arial" w:cs="Arial"/>
-          <w:sz w:val="24"/>
-          <w:szCs w:val="24"/>
-        </w:rPr>
-        <w:t xml:space="preserve"> com o BD antes </w:t>
-      </w:r>
-      <w:r>
-        <w:rPr>
-          <w:rFonts w:ascii="Arial" w:hAnsi="Arial" w:cs="Arial"/>
-          <w:sz w:val="24"/>
-          <w:szCs w:val="24"/>
-        </w:rPr>
-        <w:t>do resto da função correr</w:t>
-      </w:r>
+      <w:proofErr w:type="spellStart"/>
+      <w:r>
+        <w:rPr>
+          <w:rFonts w:ascii="Aptos Mono" w:hAnsi="Aptos Mono" w:cs="Arial"/>
+          <w:sz w:val="24"/>
+          <w:szCs w:val="24"/>
+        </w:rPr>
+        <w:t>Controller_</w:t>
+      </w:r>
+      <w:r>
+        <w:rPr>
+          <w:rFonts w:ascii="Aptos Mono" w:hAnsi="Aptos Mono" w:cs="Arial"/>
+          <w:sz w:val="24"/>
+          <w:szCs w:val="24"/>
+        </w:rPr>
+        <w:t>Fornecedor</w:t>
+      </w:r>
+      <w:proofErr w:type="spellEnd"/>
+      <w:r>
+        <w:rPr>
+          <w:rFonts w:ascii="Arial" w:hAnsi="Arial" w:cs="Arial"/>
+          <w:sz w:val="24"/>
+          <w:szCs w:val="24"/>
+        </w:rPr>
+        <w:t xml:space="preserve"> e </w:t>
+      </w:r>
+      <w:proofErr w:type="spellStart"/>
+      <w:r>
+        <w:rPr>
+          <w:rFonts w:ascii="Aptos Mono" w:hAnsi="Aptos Mono" w:cs="Arial"/>
+          <w:sz w:val="24"/>
+          <w:szCs w:val="24"/>
+        </w:rPr>
+        <w:t>Controller_Produto</w:t>
+      </w:r>
+      <w:proofErr w:type="spellEnd"/>
       <w:r>
         <w:rPr>
           <w:rFonts w:ascii="Arial" w:hAnsi="Arial" w:cs="Arial"/>
@@ -16576,16 +16845,201 @@
           <w:sz w:val="24"/>
           <w:szCs w:val="24"/>
         </w:rPr>
+        <w:t xml:space="preserve">As classes </w:t>
+      </w:r>
+      <w:proofErr w:type="spellStart"/>
+      <w:r>
+        <w:rPr>
+          <w:rFonts w:ascii="Aptos Mono" w:hAnsi="Aptos Mono" w:cs="Arial"/>
+          <w:b/>
+          <w:bCs/>
+          <w:sz w:val="24"/>
+          <w:szCs w:val="24"/>
+        </w:rPr>
+        <w:t>Controller</w:t>
+      </w:r>
+      <w:proofErr w:type="spellEnd"/>
+      <w:r>
+        <w:rPr>
+          <w:rFonts w:ascii="Arial" w:hAnsi="Arial" w:cs="Arial"/>
+          <w:sz w:val="24"/>
+          <w:szCs w:val="24"/>
+        </w:rPr>
+        <w:t xml:space="preserve"> não possuem </w:t>
+      </w:r>
+      <w:r>
+        <w:rPr>
+          <w:rFonts w:ascii="Aptos Mono" w:hAnsi="Aptos Mono" w:cs="Arial"/>
+          <w:b/>
+          <w:bCs/>
+          <w:sz w:val="24"/>
+          <w:szCs w:val="24"/>
+        </w:rPr>
+        <w:t>construtor</w:t>
+      </w:r>
+      <w:r>
+        <w:rPr>
+          <w:rFonts w:ascii="Arial" w:hAnsi="Arial" w:cs="Arial"/>
+          <w:sz w:val="24"/>
+          <w:szCs w:val="24"/>
+        </w:rPr>
+        <w:t xml:space="preserve">, </w:t>
+      </w:r>
+      <w:proofErr w:type="spellStart"/>
+      <w:r>
+        <w:rPr>
+          <w:rFonts w:ascii="Aptos Mono" w:hAnsi="Aptos Mono" w:cs="Arial"/>
+          <w:b/>
+          <w:bCs/>
+          <w:sz w:val="24"/>
+          <w:szCs w:val="24"/>
+        </w:rPr>
+        <w:t>get</w:t>
+      </w:r>
+      <w:proofErr w:type="spellEnd"/>
+      <w:r>
+        <w:rPr>
+          <w:rFonts w:ascii="Arial" w:hAnsi="Arial" w:cs="Arial"/>
+          <w:sz w:val="24"/>
+          <w:szCs w:val="24"/>
+        </w:rPr>
+        <w:t xml:space="preserve"> nem </w:t>
+      </w:r>
+      <w:r>
+        <w:rPr>
+          <w:rFonts w:ascii="Aptos Mono" w:hAnsi="Aptos Mono" w:cs="Arial"/>
+          <w:b/>
+          <w:bCs/>
+          <w:sz w:val="24"/>
+          <w:szCs w:val="24"/>
+        </w:rPr>
+        <w:t>set</w:t>
+      </w:r>
+      <w:r>
+        <w:rPr>
+          <w:rFonts w:ascii="Arial" w:hAnsi="Arial" w:cs="Arial"/>
+          <w:sz w:val="24"/>
+          <w:szCs w:val="24"/>
+        </w:rPr>
+        <w:t xml:space="preserve">, somente as funções </w:t>
+      </w:r>
+      <w:r>
+        <w:rPr>
+          <w:rFonts w:ascii="Arial" w:hAnsi="Arial" w:cs="Arial"/>
+          <w:sz w:val="24"/>
+          <w:szCs w:val="24"/>
+        </w:rPr>
+        <w:t>CRUD e outras complementares.</w:t>
+      </w:r>
+      <w:r>
+        <w:rPr>
+          <w:rFonts w:ascii="Arial" w:hAnsi="Arial" w:cs="Arial"/>
+          <w:sz w:val="24"/>
+          <w:szCs w:val="24"/>
+        </w:rPr>
+        <w:t xml:space="preserve"> No código do professor</w:t>
+      </w:r>
+      <w:r>
+        <w:rPr>
+          <w:rFonts w:ascii="Arial" w:hAnsi="Arial" w:cs="Arial"/>
+          <w:sz w:val="24"/>
+          <w:szCs w:val="24"/>
+        </w:rPr>
+        <w:t xml:space="preserve">, as </w:t>
+      </w:r>
+      <w:r>
+        <w:rPr>
+          <w:rFonts w:ascii="Arial" w:hAnsi="Arial" w:cs="Arial"/>
+          <w:sz w:val="24"/>
+          <w:szCs w:val="24"/>
+        </w:rPr>
+        <w:t xml:space="preserve">funções das </w:t>
+      </w:r>
+      <w:r>
+        <w:rPr>
+          <w:rFonts w:ascii="Arial" w:hAnsi="Arial" w:cs="Arial"/>
+          <w:sz w:val="24"/>
+          <w:szCs w:val="24"/>
+        </w:rPr>
+        <w:t xml:space="preserve">classes </w:t>
+      </w:r>
+      <w:proofErr w:type="spellStart"/>
+      <w:r>
+        <w:rPr>
+          <w:rFonts w:ascii="Arial" w:hAnsi="Arial" w:cs="Arial"/>
+          <w:sz w:val="24"/>
+          <w:szCs w:val="24"/>
+        </w:rPr>
+        <w:t>Controller</w:t>
+      </w:r>
+      <w:proofErr w:type="spellEnd"/>
+      <w:r>
+        <w:rPr>
+          <w:rFonts w:ascii="Arial" w:hAnsi="Arial" w:cs="Arial"/>
+          <w:sz w:val="24"/>
+          <w:szCs w:val="24"/>
+        </w:rPr>
+        <w:t xml:space="preserve"> sempre iniciam uma conexão</w:t>
+      </w:r>
+      <w:r>
+        <w:rPr>
+          <w:rFonts w:ascii="Arial" w:hAnsi="Arial" w:cs="Arial"/>
+          <w:sz w:val="24"/>
+          <w:szCs w:val="24"/>
+        </w:rPr>
+        <w:t xml:space="preserve"> (com permissão de alteração)</w:t>
+      </w:r>
+      <w:r>
+        <w:rPr>
+          <w:rFonts w:ascii="Arial" w:hAnsi="Arial" w:cs="Arial"/>
+          <w:sz w:val="24"/>
+          <w:szCs w:val="24"/>
+        </w:rPr>
+        <w:t xml:space="preserve"> com o BD antes </w:t>
+      </w:r>
+      <w:r>
+        <w:rPr>
+          <w:rFonts w:ascii="Arial" w:hAnsi="Arial" w:cs="Arial"/>
+          <w:sz w:val="24"/>
+          <w:szCs w:val="24"/>
+        </w:rPr>
+        <w:t>do resto da função correr</w:t>
+      </w:r>
+      <w:r>
+        <w:rPr>
+          <w:rFonts w:ascii="Arial" w:hAnsi="Arial" w:cs="Arial"/>
+          <w:sz w:val="24"/>
+          <w:szCs w:val="24"/>
+        </w:rPr>
+        <w:t>.</w:t>
+      </w:r>
+    </w:p>
+    <w:p>
+      <w:pPr>
+        <w:jc w:val="both"/>
+        <w:rPr>
+          <w:rFonts w:ascii="Arial" w:hAnsi="Arial" w:cs="Arial"/>
+          <w:sz w:val="24"/>
+          <w:szCs w:val="24"/>
+        </w:rPr>
+      </w:pPr>
+      <w:r>
+        <w:rPr>
+          <w:rFonts w:ascii="Arial" w:hAnsi="Arial" w:cs="Arial"/>
+          <w:sz w:val="24"/>
+          <w:szCs w:val="24"/>
+        </w:rPr>
+        <w:lastRenderedPageBreak/>
         <w:t>Se o código do professor parecer confuso, exclua todos os comentários do professor que o código ficará mais claro.</w:t>
       </w:r>
     </w:p>
     <w:p>
       <w:pPr>
         <w:pBdr>
-          <w:top w:val="single" w:color="auto" w:sz="4" w:space="1"/>
-          <w:left w:val="single" w:color="auto" w:sz="4" w:space="4"/>
-          <w:bottom w:val="single" w:color="auto" w:sz="4" w:space="1"/>
-          <w:right w:val="single" w:color="auto" w:sz="4" w:space="4"/>
+          <w:top w:val="single" w:sz="4" w:space="1" w:color="auto"/>
+          <w:left w:val="single" w:sz="4" w:space="4" w:color="auto"/>
+          <w:bottom w:val="single" w:sz="4" w:space="1" w:color="auto"/>
+          <w:right w:val="single" w:sz="4" w:space="4" w:color="auto"/>
         </w:pBdr>
         <w:shd w:val="clear" w:color="auto" w:fill="D9D9D9" w:themeFill="background1" w:themeFillShade="D9"/>
         <w:jc w:val="both"/>
@@ -16607,17 +17061,16 @@
           <w:szCs w:val="24"/>
           <w:u w:val="single"/>
         </w:rPr>
-        <w:lastRenderedPageBreak/>
         <w:t>EXEMPLO:</w:t>
       </w:r>
     </w:p>
     <w:p>
       <w:pPr>
         <w:pBdr>
-          <w:top w:val="single" w:color="auto" w:sz="4" w:space="1"/>
-          <w:left w:val="single" w:color="auto" w:sz="4" w:space="4"/>
-          <w:bottom w:val="single" w:color="auto" w:sz="4" w:space="1"/>
-          <w:right w:val="single" w:color="auto" w:sz="4" w:space="4"/>
+          <w:top w:val="single" w:sz="4" w:space="1" w:color="auto"/>
+          <w:left w:val="single" w:sz="4" w:space="4" w:color="auto"/>
+          <w:bottom w:val="single" w:sz="4" w:space="1" w:color="auto"/>
+          <w:right w:val="single" w:sz="4" w:space="4" w:color="auto"/>
         </w:pBdr>
         <w:shd w:val="clear" w:color="auto" w:fill="D9D9D9" w:themeFill="background1" w:themeFillShade="D9"/>
         <w:spacing w:after="0"/>
@@ -16625,20 +17078,56 @@
           <w:rFonts w:ascii="Aptos Mono" w:hAnsi="Aptos Mono" w:cs="Arial"/>
         </w:rPr>
       </w:pPr>
-      <w:r>
-        <w:rPr>
-          <w:rFonts w:ascii="Aptos Mono" w:hAnsi="Aptos Mono" w:cs="Arial"/>
-        </w:rPr>
-        <w:t>from model.clientes import Cliente</w:t>
+      <w:proofErr w:type="spellStart"/>
+      <w:r>
+        <w:rPr>
+          <w:rFonts w:ascii="Aptos Mono" w:hAnsi="Aptos Mono" w:cs="Arial"/>
+        </w:rPr>
+        <w:t>from</w:t>
+      </w:r>
+      <w:proofErr w:type="spellEnd"/>
+      <w:r>
+        <w:rPr>
+          <w:rFonts w:ascii="Aptos Mono" w:hAnsi="Aptos Mono" w:cs="Arial"/>
+        </w:rPr>
+        <w:t xml:space="preserve"> </w:t>
+      </w:r>
+      <w:proofErr w:type="spellStart"/>
+      <w:r>
+        <w:rPr>
+          <w:rFonts w:ascii="Aptos Mono" w:hAnsi="Aptos Mono" w:cs="Arial"/>
+        </w:rPr>
+        <w:t>model.clientes</w:t>
+      </w:r>
+      <w:proofErr w:type="spellEnd"/>
+      <w:r>
+        <w:rPr>
+          <w:rFonts w:ascii="Aptos Mono" w:hAnsi="Aptos Mono" w:cs="Arial"/>
+        </w:rPr>
+        <w:t xml:space="preserve"> </w:t>
+      </w:r>
+      <w:proofErr w:type="spellStart"/>
+      <w:r>
+        <w:rPr>
+          <w:rFonts w:ascii="Aptos Mono" w:hAnsi="Aptos Mono" w:cs="Arial"/>
+        </w:rPr>
+        <w:t>import</w:t>
+      </w:r>
+      <w:proofErr w:type="spellEnd"/>
+      <w:r>
+        <w:rPr>
+          <w:rFonts w:ascii="Aptos Mono" w:hAnsi="Aptos Mono" w:cs="Arial"/>
+        </w:rPr>
+        <w:t xml:space="preserve"> Cliente</w:t>
       </w:r>
     </w:p>
     <w:p>
       <w:pPr>
         <w:pBdr>
-          <w:top w:val="single" w:color="auto" w:sz="4" w:space="1"/>
-          <w:left w:val="single" w:color="auto" w:sz="4" w:space="4"/>
-          <w:bottom w:val="single" w:color="auto" w:sz="4" w:space="1"/>
-          <w:right w:val="single" w:color="auto" w:sz="4" w:space="4"/>
+          <w:top w:val="single" w:sz="4" w:space="1" w:color="auto"/>
+          <w:left w:val="single" w:sz="4" w:space="4" w:color="auto"/>
+          <w:bottom w:val="single" w:sz="4" w:space="1" w:color="auto"/>
+          <w:right w:val="single" w:sz="4" w:space="4" w:color="auto"/>
         </w:pBdr>
         <w:shd w:val="clear" w:color="auto" w:fill="D9D9D9" w:themeFill="background1" w:themeFillShade="D9"/>
         <w:spacing w:after="0"/>
@@ -16665,10 +17154,10 @@
     <w:p>
       <w:pPr>
         <w:pBdr>
-          <w:top w:val="single" w:color="auto" w:sz="4" w:space="1"/>
-          <w:left w:val="single" w:color="auto" w:sz="4" w:space="4"/>
-          <w:bottom w:val="single" w:color="auto" w:sz="4" w:space="1"/>
-          <w:right w:val="single" w:color="auto" w:sz="4" w:space="4"/>
+          <w:top w:val="single" w:sz="4" w:space="1" w:color="auto"/>
+          <w:left w:val="single" w:sz="4" w:space="4" w:color="auto"/>
+          <w:bottom w:val="single" w:sz="4" w:space="1" w:color="auto"/>
+          <w:right w:val="single" w:sz="4" w:space="4" w:color="auto"/>
         </w:pBdr>
         <w:shd w:val="clear" w:color="auto" w:fill="D9D9D9" w:themeFill="background1" w:themeFillShade="D9"/>
         <w:spacing w:after="0"/>
@@ -16681,10 +17170,10 @@
     <w:p>
       <w:pPr>
         <w:pBdr>
-          <w:top w:val="single" w:color="auto" w:sz="4" w:space="1"/>
-          <w:left w:val="single" w:color="auto" w:sz="4" w:space="4"/>
-          <w:bottom w:val="single" w:color="auto" w:sz="4" w:space="1"/>
-          <w:right w:val="single" w:color="auto" w:sz="4" w:space="4"/>
+          <w:top w:val="single" w:sz="4" w:space="1" w:color="auto"/>
+          <w:left w:val="single" w:sz="4" w:space="4" w:color="auto"/>
+          <w:bottom w:val="single" w:sz="4" w:space="1" w:color="auto"/>
+          <w:right w:val="single" w:sz="4" w:space="4" w:color="auto"/>
         </w:pBdr>
         <w:shd w:val="clear" w:color="auto" w:fill="D9D9D9" w:themeFill="background1" w:themeFillShade="D9"/>
         <w:spacing w:after="0"/>
@@ -16698,16 +17187,32 @@
           <w:rFonts w:ascii="Aptos Mono" w:hAnsi="Aptos Mono" w:cs="Arial"/>
           <w:lang w:val="en-US"/>
         </w:rPr>
-        <w:t>class Controller_Cliente:</w:t>
+        <w:t xml:space="preserve">class </w:t>
+      </w:r>
+      <w:proofErr w:type="spellStart"/>
+      <w:r>
+        <w:rPr>
+          <w:rFonts w:ascii="Aptos Mono" w:hAnsi="Aptos Mono" w:cs="Arial"/>
+          <w:lang w:val="en-US"/>
+        </w:rPr>
+        <w:t>Controller_Cliente</w:t>
+      </w:r>
+      <w:proofErr w:type="spellEnd"/>
+      <w:r>
+        <w:rPr>
+          <w:rFonts w:ascii="Aptos Mono" w:hAnsi="Aptos Mono" w:cs="Arial"/>
+          <w:lang w:val="en-US"/>
+        </w:rPr>
+        <w:t>:</w:t>
       </w:r>
     </w:p>
     <w:p>
       <w:pPr>
         <w:pBdr>
-          <w:top w:val="single" w:color="auto" w:sz="4" w:space="1"/>
-          <w:left w:val="single" w:color="auto" w:sz="4" w:space="4"/>
-          <w:bottom w:val="single" w:color="auto" w:sz="4" w:space="1"/>
-          <w:right w:val="single" w:color="auto" w:sz="4" w:space="4"/>
+          <w:top w:val="single" w:sz="4" w:space="1" w:color="auto"/>
+          <w:left w:val="single" w:sz="4" w:space="4" w:color="auto"/>
+          <w:bottom w:val="single" w:sz="4" w:space="1" w:color="auto"/>
+          <w:right w:val="single" w:sz="4" w:space="4" w:color="auto"/>
         </w:pBdr>
         <w:shd w:val="clear" w:color="auto" w:fill="D9D9D9" w:themeFill="background1" w:themeFillShade="D9"/>
         <w:spacing w:after="0"/>
@@ -16728,16 +17233,32 @@
           <w:rFonts w:ascii="Aptos Mono" w:hAnsi="Aptos Mono" w:cs="Arial"/>
           <w:lang w:val="en-US"/>
         </w:rPr>
-        <w:t>def __init__(self):</w:t>
+        <w:t>def __</w:t>
+      </w:r>
+      <w:proofErr w:type="spellStart"/>
+      <w:r>
+        <w:rPr>
+          <w:rFonts w:ascii="Aptos Mono" w:hAnsi="Aptos Mono" w:cs="Arial"/>
+          <w:lang w:val="en-US"/>
+        </w:rPr>
+        <w:t>init</w:t>
+      </w:r>
+      <w:proofErr w:type="spellEnd"/>
+      <w:r>
+        <w:rPr>
+          <w:rFonts w:ascii="Aptos Mono" w:hAnsi="Aptos Mono" w:cs="Arial"/>
+          <w:lang w:val="en-US"/>
+        </w:rPr>
+        <w:t>__(self):</w:t>
       </w:r>
     </w:p>
     <w:p>
       <w:pPr>
         <w:pBdr>
-          <w:top w:val="single" w:color="auto" w:sz="4" w:space="1"/>
-          <w:left w:val="single" w:color="auto" w:sz="4" w:space="4"/>
-          <w:bottom w:val="single" w:color="auto" w:sz="4" w:space="1"/>
-          <w:right w:val="single" w:color="auto" w:sz="4" w:space="4"/>
+          <w:top w:val="single" w:sz="4" w:space="1" w:color="auto"/>
+          <w:left w:val="single" w:sz="4" w:space="4" w:color="auto"/>
+          <w:bottom w:val="single" w:sz="4" w:space="1" w:color="auto"/>
+          <w:right w:val="single" w:sz="4" w:space="4" w:color="auto"/>
         </w:pBdr>
         <w:shd w:val="clear" w:color="auto" w:fill="D9D9D9" w:themeFill="background1" w:themeFillShade="D9"/>
         <w:spacing w:after="0"/>
@@ -16752,20 +17273,22 @@
         </w:rPr>
         <w:t xml:space="preserve">    </w:t>
       </w:r>
+      <w:proofErr w:type="spellStart"/>
       <w:r>
         <w:rPr>
           <w:rFonts w:ascii="Aptos Mono" w:hAnsi="Aptos Mono" w:cs="Arial"/>
         </w:rPr>
         <w:t>pass</w:t>
       </w:r>
+      <w:proofErr w:type="spellEnd"/>
     </w:p>
     <w:p>
       <w:pPr>
         <w:pBdr>
-          <w:top w:val="single" w:color="auto" w:sz="4" w:space="1"/>
-          <w:left w:val="single" w:color="auto" w:sz="4" w:space="4"/>
-          <w:bottom w:val="single" w:color="auto" w:sz="4" w:space="1"/>
-          <w:right w:val="single" w:color="auto" w:sz="4" w:space="4"/>
+          <w:top w:val="single" w:sz="4" w:space="1" w:color="auto"/>
+          <w:left w:val="single" w:sz="4" w:space="4" w:color="auto"/>
+          <w:bottom w:val="single" w:sz="4" w:space="1" w:color="auto"/>
+          <w:right w:val="single" w:sz="4" w:space="4" w:color="auto"/>
         </w:pBdr>
         <w:shd w:val="clear" w:color="auto" w:fill="D9D9D9" w:themeFill="background1" w:themeFillShade="D9"/>
         <w:spacing w:after="0"/>
@@ -16799,10 +17322,10 @@
     <w:p>
       <w:pPr>
         <w:pBdr>
-          <w:top w:val="single" w:color="auto" w:sz="4" w:space="1"/>
-          <w:left w:val="single" w:color="auto" w:sz="4" w:space="4"/>
-          <w:bottom w:val="single" w:color="auto" w:sz="4" w:space="1"/>
-          <w:right w:val="single" w:color="auto" w:sz="4" w:space="4"/>
+          <w:top w:val="single" w:sz="4" w:space="1" w:color="auto"/>
+          <w:left w:val="single" w:sz="4" w:space="4" w:color="auto"/>
+          <w:bottom w:val="single" w:sz="4" w:space="1" w:color="auto"/>
+          <w:right w:val="single" w:sz="4" w:space="4" w:color="auto"/>
         </w:pBdr>
         <w:shd w:val="clear" w:color="auto" w:fill="D9D9D9" w:themeFill="background1" w:themeFillShade="D9"/>
         <w:spacing w:after="0"/>
@@ -16816,12 +17339,28 @@
         </w:rPr>
         <w:t xml:space="preserve">  </w:t>
       </w:r>
-      <w:r>
-        <w:rPr>
-          <w:rFonts w:ascii="Aptos Mono" w:hAnsi="Aptos Mono" w:cs="Arial"/>
-        </w:rPr>
-        <w:t>def pesquisaCliente</w:t>
-      </w:r>
+      <w:proofErr w:type="spellStart"/>
+      <w:r>
+        <w:rPr>
+          <w:rFonts w:ascii="Aptos Mono" w:hAnsi="Aptos Mono" w:cs="Arial"/>
+        </w:rPr>
+        <w:t>def</w:t>
+      </w:r>
+      <w:proofErr w:type="spellEnd"/>
+      <w:r>
+        <w:rPr>
+          <w:rFonts w:ascii="Aptos Mono" w:hAnsi="Aptos Mono" w:cs="Arial"/>
+        </w:rPr>
+        <w:t xml:space="preserve"> </w:t>
+      </w:r>
+      <w:proofErr w:type="spellStart"/>
+      <w:r>
+        <w:rPr>
+          <w:rFonts w:ascii="Aptos Mono" w:hAnsi="Aptos Mono" w:cs="Arial"/>
+        </w:rPr>
+        <w:t>pesquisaCliente</w:t>
+      </w:r>
+      <w:proofErr w:type="spellEnd"/>
       <w:r>
         <w:rPr>
           <w:rFonts w:ascii="Aptos Mono" w:hAnsi="Aptos Mono" w:cs="Arial"/>
@@ -16838,16 +17377,30 @@
         <w:rPr>
           <w:rFonts w:ascii="Aptos Mono" w:hAnsi="Aptos Mono" w:cs="Arial"/>
         </w:rPr>
-        <w:t>) -&gt; bool:</w:t>
+        <w:t xml:space="preserve">) -&gt; </w:t>
+      </w:r>
+      <w:proofErr w:type="spellStart"/>
+      <w:r>
+        <w:rPr>
+          <w:rFonts w:ascii="Aptos Mono" w:hAnsi="Aptos Mono" w:cs="Arial"/>
+        </w:rPr>
+        <w:t>bool</w:t>
+      </w:r>
+      <w:proofErr w:type="spellEnd"/>
+      <w:r>
+        <w:rPr>
+          <w:rFonts w:ascii="Aptos Mono" w:hAnsi="Aptos Mono" w:cs="Arial"/>
+        </w:rPr>
+        <w:t>:</w:t>
       </w:r>
     </w:p>
     <w:p>
       <w:pPr>
         <w:pBdr>
-          <w:top w:val="single" w:color="auto" w:sz="4" w:space="1"/>
-          <w:left w:val="single" w:color="auto" w:sz="4" w:space="4"/>
-          <w:bottom w:val="single" w:color="auto" w:sz="4" w:space="1"/>
-          <w:right w:val="single" w:color="auto" w:sz="4" w:space="4"/>
+          <w:top w:val="single" w:sz="4" w:space="1" w:color="auto"/>
+          <w:left w:val="single" w:sz="4" w:space="4" w:color="auto"/>
+          <w:bottom w:val="single" w:sz="4" w:space="1" w:color="auto"/>
+          <w:right w:val="single" w:sz="4" w:space="4" w:color="auto"/>
         </w:pBdr>
         <w:shd w:val="clear" w:color="auto" w:fill="D9D9D9" w:themeFill="background1" w:themeFillShade="D9"/>
         <w:spacing w:after="0"/>
@@ -16861,11 +17414,33 @@
         </w:rPr>
         <w:t xml:space="preserve">    </w:t>
       </w:r>
-      <w:r>
-        <w:rPr>
-          <w:rFonts w:ascii="Aptos Mono" w:hAnsi="Aptos Mono" w:cs="Arial"/>
-        </w:rPr>
-        <w:t>df_cliente = oracle.sqlToDataFrame(</w:t>
+      <w:proofErr w:type="spellStart"/>
+      <w:r>
+        <w:rPr>
+          <w:rFonts w:ascii="Aptos Mono" w:hAnsi="Aptos Mono" w:cs="Arial"/>
+        </w:rPr>
+        <w:t>df_cliente</w:t>
+      </w:r>
+      <w:proofErr w:type="spellEnd"/>
+      <w:r>
+        <w:rPr>
+          <w:rFonts w:ascii="Aptos Mono" w:hAnsi="Aptos Mono" w:cs="Arial"/>
+        </w:rPr>
+        <w:t xml:space="preserve"> = </w:t>
+      </w:r>
+      <w:proofErr w:type="spellStart"/>
+      <w:r>
+        <w:rPr>
+          <w:rFonts w:ascii="Aptos Mono" w:hAnsi="Aptos Mono" w:cs="Arial"/>
+        </w:rPr>
+        <w:t>oracle.sqlToDataFrame</w:t>
+      </w:r>
+      <w:proofErr w:type="spellEnd"/>
+      <w:r>
+        <w:rPr>
+          <w:rFonts w:ascii="Aptos Mono" w:hAnsi="Aptos Mono" w:cs="Arial"/>
+        </w:rPr>
+        <w:t>(</w:t>
       </w:r>
       <w:r>
         <w:rPr>
@@ -16883,10 +17458,10 @@
     <w:p>
       <w:pPr>
         <w:pBdr>
-          <w:top w:val="single" w:color="auto" w:sz="4" w:space="1"/>
-          <w:left w:val="single" w:color="auto" w:sz="4" w:space="4"/>
-          <w:bottom w:val="single" w:color="auto" w:sz="4" w:space="1"/>
-          <w:right w:val="single" w:color="auto" w:sz="4" w:space="4"/>
+          <w:top w:val="single" w:sz="4" w:space="1" w:color="auto"/>
+          <w:left w:val="single" w:sz="4" w:space="4" w:color="auto"/>
+          <w:bottom w:val="single" w:sz="4" w:space="1" w:color="auto"/>
+          <w:right w:val="single" w:sz="4" w:space="4" w:color="auto"/>
         </w:pBdr>
         <w:shd w:val="clear" w:color="auto" w:fill="D9D9D9" w:themeFill="background1" w:themeFillShade="D9"/>
         <w:spacing w:after="0"/>
@@ -16906,16 +17481,25 @@
           <w:rFonts w:ascii="Aptos Mono" w:hAnsi="Aptos Mono" w:cs="Arial"/>
           <w:lang w:val="en-US"/>
         </w:rPr>
-        <w:t>return df_cliente.empty</w:t>
-      </w:r>
+        <w:t xml:space="preserve">return </w:t>
+      </w:r>
+      <w:proofErr w:type="spellStart"/>
+      <w:r>
+        <w:rPr>
+          <w:rFonts w:ascii="Aptos Mono" w:hAnsi="Aptos Mono" w:cs="Arial"/>
+          <w:lang w:val="en-US"/>
+        </w:rPr>
+        <w:t>df_cliente.empty</w:t>
+      </w:r>
+      <w:proofErr w:type="spellEnd"/>
     </w:p>
     <w:p>
       <w:pPr>
         <w:pBdr>
-          <w:top w:val="single" w:color="auto" w:sz="4" w:space="1"/>
-          <w:left w:val="single" w:color="auto" w:sz="4" w:space="4"/>
-          <w:bottom w:val="single" w:color="auto" w:sz="4" w:space="1"/>
-          <w:right w:val="single" w:color="auto" w:sz="4" w:space="4"/>
+          <w:top w:val="single" w:sz="4" w:space="1" w:color="auto"/>
+          <w:left w:val="single" w:sz="4" w:space="4" w:color="auto"/>
+          <w:bottom w:val="single" w:sz="4" w:space="1" w:color="auto"/>
+          <w:right w:val="single" w:sz="4" w:space="4" w:color="auto"/>
         </w:pBdr>
         <w:shd w:val="clear" w:color="auto" w:fill="D9D9D9" w:themeFill="background1" w:themeFillShade="D9"/>
         <w:spacing w:after="0"/>
@@ -16952,10 +17536,10 @@
     <w:p>
       <w:pPr>
         <w:pBdr>
-          <w:top w:val="single" w:color="auto" w:sz="4" w:space="1"/>
-          <w:left w:val="single" w:color="auto" w:sz="4" w:space="4"/>
-          <w:bottom w:val="single" w:color="auto" w:sz="4" w:space="1"/>
-          <w:right w:val="single" w:color="auto" w:sz="4" w:space="4"/>
+          <w:top w:val="single" w:sz="4" w:space="1" w:color="auto"/>
+          <w:left w:val="single" w:sz="4" w:space="4" w:color="auto"/>
+          <w:bottom w:val="single" w:sz="4" w:space="1" w:color="auto"/>
+          <w:right w:val="single" w:sz="4" w:space="4" w:color="auto"/>
         </w:pBdr>
         <w:shd w:val="clear" w:color="auto" w:fill="D9D9D9" w:themeFill="background1" w:themeFillShade="D9"/>
         <w:spacing w:after="0"/>
@@ -16976,7 +17560,23 @@
           <w:rFonts w:ascii="Aptos Mono" w:hAnsi="Aptos Mono" w:cs="Arial"/>
           <w:lang w:val="en-US"/>
         </w:rPr>
-        <w:t>def novoCliente(</w:t>
+        <w:t xml:space="preserve">def </w:t>
+      </w:r>
+      <w:proofErr w:type="spellStart"/>
+      <w:r>
+        <w:rPr>
+          <w:rFonts w:ascii="Aptos Mono" w:hAnsi="Aptos Mono" w:cs="Arial"/>
+          <w:lang w:val="en-US"/>
+        </w:rPr>
+        <w:t>novoCliente</w:t>
+      </w:r>
+      <w:proofErr w:type="spellEnd"/>
+      <w:r>
+        <w:rPr>
+          <w:rFonts w:ascii="Aptos Mono" w:hAnsi="Aptos Mono" w:cs="Arial"/>
+          <w:lang w:val="en-US"/>
+        </w:rPr>
+        <w:t>(</w:t>
       </w:r>
       <w:r>
         <w:rPr>
@@ -16990,16 +17590,32 @@
           <w:rFonts w:ascii="Aptos Mono" w:hAnsi="Aptos Mono" w:cs="Arial"/>
           <w:lang w:val="en-US"/>
         </w:rPr>
-        <w:t>) -&gt; Cliente :</w:t>
+        <w:t xml:space="preserve">) -&gt; </w:t>
+      </w:r>
+      <w:proofErr w:type="spellStart"/>
+      <w:r>
+        <w:rPr>
+          <w:rFonts w:ascii="Aptos Mono" w:hAnsi="Aptos Mono" w:cs="Arial"/>
+          <w:lang w:val="en-US"/>
+        </w:rPr>
+        <w:t>Cliente</w:t>
+      </w:r>
+      <w:proofErr w:type="spellEnd"/>
+      <w:r>
+        <w:rPr>
+          <w:rFonts w:ascii="Aptos Mono" w:hAnsi="Aptos Mono" w:cs="Arial"/>
+          <w:lang w:val="en-US"/>
+        </w:rPr>
+        <w:t> :</w:t>
       </w:r>
     </w:p>
     <w:p>
       <w:pPr>
         <w:pBdr>
-          <w:top w:val="single" w:color="auto" w:sz="4" w:space="1"/>
-          <w:left w:val="single" w:color="auto" w:sz="4" w:space="4"/>
-          <w:bottom w:val="single" w:color="auto" w:sz="4" w:space="1"/>
-          <w:right w:val="single" w:color="auto" w:sz="4" w:space="4"/>
+          <w:top w:val="single" w:sz="4" w:space="1" w:color="auto"/>
+          <w:left w:val="single" w:sz="4" w:space="4" w:color="auto"/>
+          <w:bottom w:val="single" w:sz="4" w:space="1" w:color="auto"/>
+          <w:right w:val="single" w:sz="4" w:space="4" w:color="auto"/>
         </w:pBdr>
         <w:shd w:val="clear" w:color="auto" w:fill="D9D9D9" w:themeFill="background1" w:themeFillShade="D9"/>
         <w:spacing w:after="0"/>
@@ -17020,16 +17636,48 @@
           <w:rFonts w:ascii="Aptos Mono" w:hAnsi="Aptos Mono" w:cs="Arial"/>
           <w:lang w:val="en-US"/>
         </w:rPr>
-        <w:t>oracle = OracleQueries(can_write=True)</w:t>
+        <w:t xml:space="preserve">oracle = </w:t>
+      </w:r>
+      <w:proofErr w:type="spellStart"/>
+      <w:r>
+        <w:rPr>
+          <w:rFonts w:ascii="Aptos Mono" w:hAnsi="Aptos Mono" w:cs="Arial"/>
+          <w:lang w:val="en-US"/>
+        </w:rPr>
+        <w:t>OracleQueries</w:t>
+      </w:r>
+      <w:proofErr w:type="spellEnd"/>
+      <w:r>
+        <w:rPr>
+          <w:rFonts w:ascii="Aptos Mono" w:hAnsi="Aptos Mono" w:cs="Arial"/>
+          <w:lang w:val="en-US"/>
+        </w:rPr>
+        <w:t>(</w:t>
+      </w:r>
+      <w:proofErr w:type="spellStart"/>
+      <w:r>
+        <w:rPr>
+          <w:rFonts w:ascii="Aptos Mono" w:hAnsi="Aptos Mono" w:cs="Arial"/>
+          <w:lang w:val="en-US"/>
+        </w:rPr>
+        <w:t>can_write</w:t>
+      </w:r>
+      <w:proofErr w:type="spellEnd"/>
+      <w:r>
+        <w:rPr>
+          <w:rFonts w:ascii="Aptos Mono" w:hAnsi="Aptos Mono" w:cs="Arial"/>
+          <w:lang w:val="en-US"/>
+        </w:rPr>
+        <w:t>=True)</w:t>
       </w:r>
     </w:p>
     <w:p>
       <w:pPr>
         <w:pBdr>
-          <w:top w:val="single" w:color="auto" w:sz="4" w:space="1"/>
-          <w:left w:val="single" w:color="auto" w:sz="4" w:space="4"/>
-          <w:bottom w:val="single" w:color="auto" w:sz="4" w:space="1"/>
-          <w:right w:val="single" w:color="auto" w:sz="4" w:space="4"/>
+          <w:top w:val="single" w:sz="4" w:space="1" w:color="auto"/>
+          <w:left w:val="single" w:sz="4" w:space="4" w:color="auto"/>
+          <w:bottom w:val="single" w:sz="4" w:space="1" w:color="auto"/>
+          <w:right w:val="single" w:sz="4" w:space="4" w:color="auto"/>
         </w:pBdr>
         <w:shd w:val="clear" w:color="auto" w:fill="D9D9D9" w:themeFill="background1" w:themeFillShade="D9"/>
         <w:spacing w:after="0"/>
@@ -17045,21 +17693,30 @@
         </w:rPr>
         <w:t xml:space="preserve">    </w:t>
       </w:r>
-      <w:r>
-        <w:rPr>
-          <w:rFonts w:ascii="Aptos Mono" w:hAnsi="Aptos Mono" w:cs="Arial"/>
-          <w:lang w:val="en-US"/>
-        </w:rPr>
-        <w:t>oracle.connect()</w:t>
+      <w:proofErr w:type="spellStart"/>
+      <w:r>
+        <w:rPr>
+          <w:rFonts w:ascii="Aptos Mono" w:hAnsi="Aptos Mono" w:cs="Arial"/>
+          <w:lang w:val="en-US"/>
+        </w:rPr>
+        <w:t>oracle.connect</w:t>
+      </w:r>
+      <w:proofErr w:type="spellEnd"/>
+      <w:r>
+        <w:rPr>
+          <w:rFonts w:ascii="Aptos Mono" w:hAnsi="Aptos Mono" w:cs="Arial"/>
+          <w:lang w:val="en-US"/>
+        </w:rPr>
+        <w:t>()</w:t>
       </w:r>
     </w:p>
     <w:p>
       <w:pPr>
         <w:pBdr>
-          <w:top w:val="single" w:color="auto" w:sz="4" w:space="1"/>
-          <w:left w:val="single" w:color="auto" w:sz="4" w:space="4"/>
-          <w:bottom w:val="single" w:color="auto" w:sz="4" w:space="1"/>
-          <w:right w:val="single" w:color="auto" w:sz="4" w:space="4"/>
+          <w:top w:val="single" w:sz="4" w:space="1" w:color="auto"/>
+          <w:left w:val="single" w:sz="4" w:space="4" w:color="auto"/>
+          <w:bottom w:val="single" w:sz="4" w:space="1" w:color="auto"/>
+          <w:right w:val="single" w:sz="4" w:space="4" w:color="auto"/>
         </w:pBdr>
         <w:shd w:val="clear" w:color="auto" w:fill="D9D9D9" w:themeFill="background1" w:themeFillShade="D9"/>
         <w:spacing w:after="0"/>
@@ -17072,10 +17729,10 @@
     <w:p>
       <w:pPr>
         <w:pBdr>
-          <w:top w:val="single" w:color="auto" w:sz="4" w:space="1"/>
-          <w:left w:val="single" w:color="auto" w:sz="4" w:space="4"/>
-          <w:bottom w:val="single" w:color="auto" w:sz="4" w:space="1"/>
-          <w:right w:val="single" w:color="auto" w:sz="4" w:space="4"/>
+          <w:top w:val="single" w:sz="4" w:space="1" w:color="auto"/>
+          <w:left w:val="single" w:sz="4" w:space="4" w:color="auto"/>
+          <w:bottom w:val="single" w:sz="4" w:space="1" w:color="auto"/>
+          <w:right w:val="single" w:sz="4" w:space="4" w:color="auto"/>
         </w:pBdr>
         <w:shd w:val="clear" w:color="auto" w:fill="D9D9D9" w:themeFill="background1" w:themeFillShade="D9"/>
         <w:spacing w:after="0"/>
@@ -17091,12 +17748,21 @@
         </w:rPr>
         <w:t xml:space="preserve">    </w:t>
       </w:r>
-      <w:r>
-        <w:rPr>
-          <w:rFonts w:ascii="Aptos Mono" w:hAnsi="Aptos Mono" w:cs="Arial"/>
-          <w:lang w:val="en-US"/>
-        </w:rPr>
-        <w:t xml:space="preserve">cpf = </w:t>
+      <w:proofErr w:type="spellStart"/>
+      <w:r>
+        <w:rPr>
+          <w:rFonts w:ascii="Aptos Mono" w:hAnsi="Aptos Mono" w:cs="Arial"/>
+          <w:lang w:val="en-US"/>
+        </w:rPr>
+        <w:t>cpf</w:t>
+      </w:r>
+      <w:proofErr w:type="spellEnd"/>
+      <w:r>
+        <w:rPr>
+          <w:rFonts w:ascii="Aptos Mono" w:hAnsi="Aptos Mono" w:cs="Arial"/>
+          <w:lang w:val="en-US"/>
+        </w:rPr>
+        <w:t xml:space="preserve"> = </w:t>
       </w:r>
       <w:r>
         <w:rPr>
@@ -17109,10 +17775,10 @@
     <w:p>
       <w:pPr>
         <w:pBdr>
-          <w:top w:val="single" w:color="auto" w:sz="4" w:space="1"/>
-          <w:left w:val="single" w:color="auto" w:sz="4" w:space="4"/>
-          <w:bottom w:val="single" w:color="auto" w:sz="4" w:space="1"/>
-          <w:right w:val="single" w:color="auto" w:sz="4" w:space="4"/>
+          <w:top w:val="single" w:sz="4" w:space="1" w:color="auto"/>
+          <w:left w:val="single" w:sz="4" w:space="4" w:color="auto"/>
+          <w:bottom w:val="single" w:sz="4" w:space="1" w:color="auto"/>
+          <w:right w:val="single" w:sz="4" w:space="4" w:color="auto"/>
         </w:pBdr>
         <w:shd w:val="clear" w:color="auto" w:fill="D9D9D9" w:themeFill="background1" w:themeFillShade="D9"/>
         <w:spacing w:after="0"/>
@@ -17125,10 +17791,10 @@
     <w:p>
       <w:pPr>
         <w:pBdr>
-          <w:top w:val="single" w:color="auto" w:sz="4" w:space="1"/>
-          <w:left w:val="single" w:color="auto" w:sz="4" w:space="4"/>
-          <w:bottom w:val="single" w:color="auto" w:sz="4" w:space="1"/>
-          <w:right w:val="single" w:color="auto" w:sz="4" w:space="4"/>
+          <w:top w:val="single" w:sz="4" w:space="1" w:color="auto"/>
+          <w:left w:val="single" w:sz="4" w:space="4" w:color="auto"/>
+          <w:bottom w:val="single" w:sz="4" w:space="1" w:color="auto"/>
+          <w:right w:val="single" w:sz="4" w:space="4" w:color="auto"/>
         </w:pBdr>
         <w:shd w:val="clear" w:color="auto" w:fill="D9D9D9" w:themeFill="background1" w:themeFillShade="D9"/>
         <w:spacing w:after="0"/>
@@ -17143,20 +17809,70 @@
         </w:rPr>
         <w:t xml:space="preserve">    </w:t>
       </w:r>
-      <w:r>
-        <w:rPr>
-          <w:rFonts w:ascii="Aptos Mono" w:hAnsi="Aptos Mono" w:cs="Arial"/>
-        </w:rPr>
-        <w:t>if self.pesquisaCliente(oracle, cpf):</w:t>
+      <w:proofErr w:type="spellStart"/>
+      <w:r>
+        <w:rPr>
+          <w:rFonts w:ascii="Aptos Mono" w:hAnsi="Aptos Mono" w:cs="Arial"/>
+        </w:rPr>
+        <w:t>if</w:t>
+      </w:r>
+      <w:proofErr w:type="spellEnd"/>
+      <w:r>
+        <w:rPr>
+          <w:rFonts w:ascii="Aptos Mono" w:hAnsi="Aptos Mono" w:cs="Arial"/>
+        </w:rPr>
+        <w:t xml:space="preserve"> </w:t>
+      </w:r>
+      <w:proofErr w:type="spellStart"/>
+      <w:r>
+        <w:rPr>
+          <w:rFonts w:ascii="Aptos Mono" w:hAnsi="Aptos Mono" w:cs="Arial"/>
+        </w:rPr>
+        <w:t>self.pesquisaCliente</w:t>
+      </w:r>
+      <w:proofErr w:type="spellEnd"/>
+      <w:r>
+        <w:rPr>
+          <w:rFonts w:ascii="Aptos Mono" w:hAnsi="Aptos Mono" w:cs="Arial"/>
+        </w:rPr>
+        <w:t>(</w:t>
+      </w:r>
+      <w:proofErr w:type="spellStart"/>
+      <w:r>
+        <w:rPr>
+          <w:rFonts w:ascii="Aptos Mono" w:hAnsi="Aptos Mono" w:cs="Arial"/>
+        </w:rPr>
+        <w:t>oracle</w:t>
+      </w:r>
+      <w:proofErr w:type="spellEnd"/>
+      <w:r>
+        <w:rPr>
+          <w:rFonts w:ascii="Aptos Mono" w:hAnsi="Aptos Mono" w:cs="Arial"/>
+        </w:rPr>
+        <w:t xml:space="preserve">, </w:t>
+      </w:r>
+      <w:proofErr w:type="spellStart"/>
+      <w:r>
+        <w:rPr>
+          <w:rFonts w:ascii="Aptos Mono" w:hAnsi="Aptos Mono" w:cs="Arial"/>
+        </w:rPr>
+        <w:t>cpf</w:t>
+      </w:r>
+      <w:proofErr w:type="spellEnd"/>
+      <w:r>
+        <w:rPr>
+          <w:rFonts w:ascii="Aptos Mono" w:hAnsi="Aptos Mono" w:cs="Arial"/>
+        </w:rPr>
+        <w:t>):</w:t>
       </w:r>
     </w:p>
     <w:p>
       <w:pPr>
         <w:pBdr>
-          <w:top w:val="single" w:color="auto" w:sz="4" w:space="1"/>
-          <w:left w:val="single" w:color="auto" w:sz="4" w:space="4"/>
-          <w:bottom w:val="single" w:color="auto" w:sz="4" w:space="1"/>
-          <w:right w:val="single" w:color="auto" w:sz="4" w:space="4"/>
+          <w:top w:val="single" w:sz="4" w:space="1" w:color="auto"/>
+          <w:left w:val="single" w:sz="4" w:space="4" w:color="auto"/>
+          <w:bottom w:val="single" w:sz="4" w:space="1" w:color="auto"/>
+          <w:right w:val="single" w:sz="4" w:space="4" w:color="auto"/>
         </w:pBdr>
         <w:shd w:val="clear" w:color="auto" w:fill="D9D9D9" w:themeFill="background1" w:themeFillShade="D9"/>
         <w:spacing w:after="0"/>
@@ -17180,10 +17896,10 @@
     <w:p>
       <w:pPr>
         <w:pBdr>
-          <w:top w:val="single" w:color="auto" w:sz="4" w:space="1"/>
-          <w:left w:val="single" w:color="auto" w:sz="4" w:space="4"/>
-          <w:bottom w:val="single" w:color="auto" w:sz="4" w:space="1"/>
-          <w:right w:val="single" w:color="auto" w:sz="4" w:space="4"/>
+          <w:top w:val="single" w:sz="4" w:space="1" w:color="auto"/>
+          <w:left w:val="single" w:sz="4" w:space="4" w:color="auto"/>
+          <w:bottom w:val="single" w:sz="4" w:space="1" w:color="auto"/>
+          <w:right w:val="single" w:sz="4" w:space="4" w:color="auto"/>
         </w:pBdr>
         <w:shd w:val="clear" w:color="auto" w:fill="D9D9D9" w:themeFill="background1" w:themeFillShade="D9"/>
         <w:spacing w:after="0"/>
@@ -17197,12 +17913,14 @@
         </w:rPr>
         <w:t xml:space="preserve">      </w:t>
       </w:r>
+      <w:proofErr w:type="spellStart"/>
       <w:r>
         <w:rPr>
           <w:rFonts w:ascii="Aptos Mono" w:hAnsi="Aptos Mono" w:cs="Arial"/>
         </w:rPr>
         <w:t>oracle.write</w:t>
       </w:r>
+      <w:proofErr w:type="spellEnd"/>
       <w:r>
         <w:rPr>
           <w:rFonts w:ascii="Aptos Mono" w:hAnsi="Aptos Mono" w:cs="Arial"/>
@@ -17225,10 +17943,10 @@
     <w:p>
       <w:pPr>
         <w:pBdr>
-          <w:top w:val="single" w:color="auto" w:sz="4" w:space="1"/>
-          <w:left w:val="single" w:color="auto" w:sz="4" w:space="4"/>
-          <w:bottom w:val="single" w:color="auto" w:sz="4" w:space="1"/>
-          <w:right w:val="single" w:color="auto" w:sz="4" w:space="4"/>
+          <w:top w:val="single" w:sz="4" w:space="1" w:color="auto"/>
+          <w:left w:val="single" w:sz="4" w:space="4" w:color="auto"/>
+          <w:bottom w:val="single" w:sz="4" w:space="1" w:color="auto"/>
+          <w:right w:val="single" w:sz="4" w:space="4" w:color="auto"/>
         </w:pBdr>
         <w:shd w:val="clear" w:color="auto" w:fill="D9D9D9" w:themeFill="background1" w:themeFillShade="D9"/>
         <w:spacing w:after="0"/>
@@ -17242,11 +17960,33 @@
         </w:rPr>
         <w:t xml:space="preserve">      </w:t>
       </w:r>
-      <w:r>
-        <w:rPr>
-          <w:rFonts w:ascii="Aptos Mono" w:hAnsi="Aptos Mono" w:cs="Arial"/>
-        </w:rPr>
-        <w:t>df_cliente = oracle.sqlToDataFrame(</w:t>
+      <w:proofErr w:type="spellStart"/>
+      <w:r>
+        <w:rPr>
+          <w:rFonts w:ascii="Aptos Mono" w:hAnsi="Aptos Mono" w:cs="Arial"/>
+        </w:rPr>
+        <w:t>df_cliente</w:t>
+      </w:r>
+      <w:proofErr w:type="spellEnd"/>
+      <w:r>
+        <w:rPr>
+          <w:rFonts w:ascii="Aptos Mono" w:hAnsi="Aptos Mono" w:cs="Arial"/>
+        </w:rPr>
+        <w:t xml:space="preserve"> = </w:t>
+      </w:r>
+      <w:proofErr w:type="spellStart"/>
+      <w:r>
+        <w:rPr>
+          <w:rFonts w:ascii="Aptos Mono" w:hAnsi="Aptos Mono" w:cs="Arial"/>
+        </w:rPr>
+        <w:t>oracle.sqlToDataFrame</w:t>
+      </w:r>
+      <w:proofErr w:type="spellEnd"/>
+      <w:r>
+        <w:rPr>
+          <w:rFonts w:ascii="Aptos Mono" w:hAnsi="Aptos Mono" w:cs="Arial"/>
+        </w:rPr>
+        <w:t>(</w:t>
       </w:r>
       <w:r>
         <w:rPr>
@@ -17264,10 +18004,10 @@
     <w:p>
       <w:pPr>
         <w:pBdr>
-          <w:top w:val="single" w:color="auto" w:sz="4" w:space="1"/>
-          <w:left w:val="single" w:color="auto" w:sz="4" w:space="4"/>
-          <w:bottom w:val="single" w:color="auto" w:sz="4" w:space="1"/>
-          <w:right w:val="single" w:color="auto" w:sz="4" w:space="4"/>
+          <w:top w:val="single" w:sz="4" w:space="1" w:color="auto"/>
+          <w:left w:val="single" w:sz="4" w:space="4" w:color="auto"/>
+          <w:bottom w:val="single" w:sz="4" w:space="1" w:color="auto"/>
+          <w:right w:val="single" w:sz="4" w:space="4" w:color="auto"/>
         </w:pBdr>
         <w:shd w:val="clear" w:color="auto" w:fill="D9D9D9" w:themeFill="background1" w:themeFillShade="D9"/>
         <w:spacing w:after="0"/>
@@ -17281,11 +18021,19 @@
         </w:rPr>
         <w:t xml:space="preserve">      </w:t>
       </w:r>
-      <w:r>
-        <w:rPr>
-          <w:rFonts w:ascii="Aptos Mono" w:hAnsi="Aptos Mono" w:cs="Arial"/>
-        </w:rPr>
-        <w:t>novoCliente = Cliente(</w:t>
+      <w:proofErr w:type="spellStart"/>
+      <w:r>
+        <w:rPr>
+          <w:rFonts w:ascii="Aptos Mono" w:hAnsi="Aptos Mono" w:cs="Arial"/>
+        </w:rPr>
+        <w:t>novoCliente</w:t>
+      </w:r>
+      <w:proofErr w:type="spellEnd"/>
+      <w:r>
+        <w:rPr>
+          <w:rFonts w:ascii="Aptos Mono" w:hAnsi="Aptos Mono" w:cs="Arial"/>
+        </w:rPr>
+        <w:t xml:space="preserve"> = Cliente(</w:t>
       </w:r>
       <w:r>
         <w:rPr>
@@ -17297,10 +18045,10 @@
     <w:p>
       <w:pPr>
         <w:pBdr>
-          <w:top w:val="single" w:color="auto" w:sz="4" w:space="1"/>
-          <w:left w:val="single" w:color="auto" w:sz="4" w:space="4"/>
-          <w:bottom w:val="single" w:color="auto" w:sz="4" w:space="1"/>
-          <w:right w:val="single" w:color="auto" w:sz="4" w:space="4"/>
+          <w:top w:val="single" w:sz="4" w:space="1" w:color="auto"/>
+          <w:left w:val="single" w:sz="4" w:space="4" w:color="auto"/>
+          <w:bottom w:val="single" w:sz="4" w:space="1" w:color="auto"/>
+          <w:right w:val="single" w:sz="4" w:space="4" w:color="auto"/>
         </w:pBdr>
         <w:shd w:val="clear" w:color="auto" w:fill="D9D9D9" w:themeFill="background1" w:themeFillShade="D9"/>
         <w:spacing w:after="0"/>
@@ -17318,16 +18066,30 @@
         <w:rPr>
           <w:rFonts w:ascii="Aptos Mono" w:hAnsi="Aptos Mono" w:cs="Arial"/>
         </w:rPr>
-        <w:t>print(novoCliente.toString())</w:t>
+        <w:t>print(</w:t>
+      </w:r>
+      <w:proofErr w:type="spellStart"/>
+      <w:r>
+        <w:rPr>
+          <w:rFonts w:ascii="Aptos Mono" w:hAnsi="Aptos Mono" w:cs="Arial"/>
+        </w:rPr>
+        <w:t>novoCliente.toString</w:t>
+      </w:r>
+      <w:proofErr w:type="spellEnd"/>
+      <w:r>
+        <w:rPr>
+          <w:rFonts w:ascii="Aptos Mono" w:hAnsi="Aptos Mono" w:cs="Arial"/>
+        </w:rPr>
+        <w:t>())</w:t>
       </w:r>
     </w:p>
     <w:p>
       <w:pPr>
         <w:pBdr>
-          <w:top w:val="single" w:color="auto" w:sz="4" w:space="1"/>
-          <w:left w:val="single" w:color="auto" w:sz="4" w:space="4"/>
-          <w:bottom w:val="single" w:color="auto" w:sz="4" w:space="1"/>
-          <w:right w:val="single" w:color="auto" w:sz="4" w:space="4"/>
+          <w:top w:val="single" w:sz="4" w:space="1" w:color="auto"/>
+          <w:left w:val="single" w:sz="4" w:space="4" w:color="auto"/>
+          <w:bottom w:val="single" w:sz="4" w:space="1" w:color="auto"/>
+          <w:right w:val="single" w:sz="4" w:space="4" w:color="auto"/>
         </w:pBdr>
         <w:shd w:val="clear" w:color="auto" w:fill="D9D9D9" w:themeFill="background1" w:themeFillShade="D9"/>
         <w:spacing w:after="0"/>
@@ -17341,20 +18103,36 @@
         </w:rPr>
         <w:t xml:space="preserve">      </w:t>
       </w:r>
-      <w:r>
-        <w:rPr>
-          <w:rFonts w:ascii="Aptos Mono" w:hAnsi="Aptos Mono" w:cs="Arial"/>
-        </w:rPr>
-        <w:t>return novoCliente</w:t>
-      </w:r>
+      <w:proofErr w:type="spellStart"/>
+      <w:r>
+        <w:rPr>
+          <w:rFonts w:ascii="Aptos Mono" w:hAnsi="Aptos Mono" w:cs="Arial"/>
+        </w:rPr>
+        <w:t>return</w:t>
+      </w:r>
+      <w:proofErr w:type="spellEnd"/>
+      <w:r>
+        <w:rPr>
+          <w:rFonts w:ascii="Aptos Mono" w:hAnsi="Aptos Mono" w:cs="Arial"/>
+        </w:rPr>
+        <w:t xml:space="preserve"> </w:t>
+      </w:r>
+      <w:proofErr w:type="spellStart"/>
+      <w:r>
+        <w:rPr>
+          <w:rFonts w:ascii="Aptos Mono" w:hAnsi="Aptos Mono" w:cs="Arial"/>
+        </w:rPr>
+        <w:t>novoCliente</w:t>
+      </w:r>
+      <w:proofErr w:type="spellEnd"/>
     </w:p>
     <w:p>
       <w:pPr>
         <w:pBdr>
-          <w:top w:val="single" w:color="auto" w:sz="4" w:space="1"/>
-          <w:left w:val="single" w:color="auto" w:sz="4" w:space="4"/>
-          <w:bottom w:val="single" w:color="auto" w:sz="4" w:space="1"/>
-          <w:right w:val="single" w:color="auto" w:sz="4" w:space="4"/>
+          <w:top w:val="single" w:sz="4" w:space="1" w:color="auto"/>
+          <w:left w:val="single" w:sz="4" w:space="4" w:color="auto"/>
+          <w:bottom w:val="single" w:sz="4" w:space="1" w:color="auto"/>
+          <w:right w:val="single" w:sz="4" w:space="4" w:color="auto"/>
         </w:pBdr>
         <w:shd w:val="clear" w:color="auto" w:fill="D9D9D9" w:themeFill="background1" w:themeFillShade="D9"/>
         <w:spacing w:after="0"/>
@@ -17366,10 +18144,10 @@
     <w:p>
       <w:pPr>
         <w:pBdr>
-          <w:top w:val="single" w:color="auto" w:sz="4" w:space="1"/>
-          <w:left w:val="single" w:color="auto" w:sz="4" w:space="4"/>
-          <w:bottom w:val="single" w:color="auto" w:sz="4" w:space="1"/>
-          <w:right w:val="single" w:color="auto" w:sz="4" w:space="4"/>
+          <w:top w:val="single" w:sz="4" w:space="1" w:color="auto"/>
+          <w:left w:val="single" w:sz="4" w:space="4" w:color="auto"/>
+          <w:bottom w:val="single" w:sz="4" w:space="1" w:color="auto"/>
+          <w:right w:val="single" w:sz="4" w:space="4" w:color="auto"/>
         </w:pBdr>
         <w:shd w:val="clear" w:color="auto" w:fill="D9D9D9" w:themeFill="background1" w:themeFillShade="D9"/>
         <w:spacing w:after="0"/>
@@ -17383,20 +18161,28 @@
         </w:rPr>
         <w:t xml:space="preserve">    </w:t>
       </w:r>
-      <w:r>
-        <w:rPr>
-          <w:rFonts w:ascii="Aptos Mono" w:hAnsi="Aptos Mono" w:cs="Arial"/>
-        </w:rPr>
-        <w:t>else:</w:t>
+      <w:proofErr w:type="spellStart"/>
+      <w:r>
+        <w:rPr>
+          <w:rFonts w:ascii="Aptos Mono" w:hAnsi="Aptos Mono" w:cs="Arial"/>
+        </w:rPr>
+        <w:t>else</w:t>
+      </w:r>
+      <w:proofErr w:type="spellEnd"/>
+      <w:r>
+        <w:rPr>
+          <w:rFonts w:ascii="Aptos Mono" w:hAnsi="Aptos Mono" w:cs="Arial"/>
+        </w:rPr>
+        <w:t>:</w:t>
       </w:r>
     </w:p>
     <w:p>
       <w:pPr>
         <w:pBdr>
-          <w:top w:val="single" w:color="auto" w:sz="4" w:space="1"/>
-          <w:left w:val="single" w:color="auto" w:sz="4" w:space="4"/>
-          <w:bottom w:val="single" w:color="auto" w:sz="4" w:space="1"/>
-          <w:right w:val="single" w:color="auto" w:sz="4" w:space="4"/>
+          <w:top w:val="single" w:sz="4" w:space="1" w:color="auto"/>
+          <w:left w:val="single" w:sz="4" w:space="4" w:color="auto"/>
+          <w:bottom w:val="single" w:sz="4" w:space="1" w:color="auto"/>
+          <w:right w:val="single" w:sz="4" w:space="4" w:color="auto"/>
         </w:pBdr>
         <w:shd w:val="clear" w:color="auto" w:fill="D9D9D9" w:themeFill="background1" w:themeFillShade="D9"/>
         <w:spacing w:after="0"/>
@@ -17414,7 +18200,35 @@
         <w:rPr>
           <w:rFonts w:ascii="Aptos Mono" w:hAnsi="Aptos Mono" w:cs="Arial"/>
         </w:rPr>
-        <w:t>print(f”O CPF {cpf}</w:t>
+        <w:t>print(</w:t>
+      </w:r>
+      <w:proofErr w:type="spellStart"/>
+      <w:r>
+        <w:rPr>
+          <w:rFonts w:ascii="Aptos Mono" w:hAnsi="Aptos Mono" w:cs="Arial"/>
+        </w:rPr>
+        <w:t>f”O</w:t>
+      </w:r>
+      <w:proofErr w:type="spellEnd"/>
+      <w:r>
+        <w:rPr>
+          <w:rFonts w:ascii="Aptos Mono" w:hAnsi="Aptos Mono" w:cs="Arial"/>
+        </w:rPr>
+        <w:t xml:space="preserve"> CPF {</w:t>
+      </w:r>
+      <w:proofErr w:type="spellStart"/>
+      <w:r>
+        <w:rPr>
+          <w:rFonts w:ascii="Aptos Mono" w:hAnsi="Aptos Mono" w:cs="Arial"/>
+        </w:rPr>
+        <w:t>cpf</w:t>
+      </w:r>
+      <w:proofErr w:type="spellEnd"/>
+      <w:r>
+        <w:rPr>
+          <w:rFonts w:ascii="Aptos Mono" w:hAnsi="Aptos Mono" w:cs="Arial"/>
+        </w:rPr>
+        <w:t>}</w:t>
       </w:r>
       <w:r>
         <w:rPr>
@@ -17432,10 +18246,10 @@
     <w:p>
       <w:pPr>
         <w:pBdr>
-          <w:top w:val="single" w:color="auto" w:sz="4" w:space="1"/>
-          <w:left w:val="single" w:color="auto" w:sz="4" w:space="4"/>
-          <w:bottom w:val="single" w:color="auto" w:sz="4" w:space="1"/>
-          <w:right w:val="single" w:color="auto" w:sz="4" w:space="4"/>
+          <w:top w:val="single" w:sz="4" w:space="1" w:color="auto"/>
+          <w:left w:val="single" w:sz="4" w:space="4" w:color="auto"/>
+          <w:bottom w:val="single" w:sz="4" w:space="1" w:color="auto"/>
+          <w:right w:val="single" w:sz="4" w:space="4" w:color="auto"/>
         </w:pBdr>
         <w:shd w:val="clear" w:color="auto" w:fill="D9D9D9" w:themeFill="background1" w:themeFillShade="D9"/>
         <w:spacing w:after="0"/>
@@ -17450,21 +18264,30 @@
         </w:rPr>
         <w:t xml:space="preserve">      </w:t>
       </w:r>
-      <w:r>
-        <w:rPr>
-          <w:rFonts w:ascii="Aptos Mono" w:hAnsi="Aptos Mono" w:cs="Arial"/>
-          <w:lang w:val="en-US"/>
-        </w:rPr>
-        <w:t>return None</w:t>
+      <w:proofErr w:type="gramStart"/>
+      <w:r>
+        <w:rPr>
+          <w:rFonts w:ascii="Aptos Mono" w:hAnsi="Aptos Mono" w:cs="Arial"/>
+          <w:lang w:val="en-US"/>
+        </w:rPr>
+        <w:t>return</w:t>
+      </w:r>
+      <w:proofErr w:type="gramEnd"/>
+      <w:r>
+        <w:rPr>
+          <w:rFonts w:ascii="Aptos Mono" w:hAnsi="Aptos Mono" w:cs="Arial"/>
+          <w:lang w:val="en-US"/>
+        </w:rPr>
+        <w:t xml:space="preserve"> None</w:t>
       </w:r>
     </w:p>
     <w:p>
       <w:pPr>
         <w:pBdr>
-          <w:top w:val="single" w:color="auto" w:sz="4" w:space="1"/>
-          <w:left w:val="single" w:color="auto" w:sz="4" w:space="4"/>
-          <w:bottom w:val="single" w:color="auto" w:sz="4" w:space="1"/>
-          <w:right w:val="single" w:color="auto" w:sz="4" w:space="4"/>
+          <w:top w:val="single" w:sz="4" w:space="1" w:color="auto"/>
+          <w:left w:val="single" w:sz="4" w:space="4" w:color="auto"/>
+          <w:bottom w:val="single" w:sz="4" w:space="1" w:color="auto"/>
+          <w:right w:val="single" w:sz="4" w:space="4" w:color="auto"/>
         </w:pBdr>
         <w:shd w:val="clear" w:color="auto" w:fill="D9D9D9" w:themeFill="background1" w:themeFillShade="D9"/>
         <w:spacing w:after="0"/>
@@ -17502,10 +18325,10 @@
     <w:p>
       <w:pPr>
         <w:pBdr>
-          <w:top w:val="single" w:color="auto" w:sz="4" w:space="1"/>
-          <w:left w:val="single" w:color="auto" w:sz="4" w:space="4"/>
-          <w:bottom w:val="single" w:color="auto" w:sz="4" w:space="1"/>
-          <w:right w:val="single" w:color="auto" w:sz="4" w:space="4"/>
+          <w:top w:val="single" w:sz="4" w:space="1" w:color="auto"/>
+          <w:left w:val="single" w:sz="4" w:space="4" w:color="auto"/>
+          <w:bottom w:val="single" w:sz="4" w:space="1" w:color="auto"/>
+          <w:right w:val="single" w:sz="4" w:space="4" w:color="auto"/>
         </w:pBdr>
         <w:shd w:val="clear" w:color="auto" w:fill="D9D9D9" w:themeFill="background1" w:themeFillShade="D9"/>
         <w:spacing w:after="0"/>
@@ -17527,23 +18350,48 @@
           <w:rFonts w:ascii="Aptos Mono" w:hAnsi="Aptos Mono" w:cs="Arial"/>
           <w:lang w:val="en-US"/>
         </w:rPr>
-        <w:t>def atualizaCliente</w:t>
-      </w:r>
-      <w:r>
-        <w:rPr>
-          <w:rFonts w:ascii="Aptos Mono" w:hAnsi="Aptos Mono" w:cs="Arial"/>
-          <w:lang w:val="en-US"/>
-        </w:rPr>
-        <w:t>(…) -&gt; Cliente:</w:t>
+        <w:t xml:space="preserve">def </w:t>
+      </w:r>
+      <w:proofErr w:type="spellStart"/>
+      <w:r>
+        <w:rPr>
+          <w:rFonts w:ascii="Aptos Mono" w:hAnsi="Aptos Mono" w:cs="Arial"/>
+          <w:lang w:val="en-US"/>
+        </w:rPr>
+        <w:t>atualizaCliente</w:t>
+      </w:r>
+      <w:proofErr w:type="spellEnd"/>
+      <w:r>
+        <w:rPr>
+          <w:rFonts w:ascii="Aptos Mono" w:hAnsi="Aptos Mono" w:cs="Arial"/>
+          <w:lang w:val="en-US"/>
+        </w:rPr>
+        <w:t xml:space="preserve">(…) -&gt; </w:t>
+      </w:r>
+      <w:proofErr w:type="spellStart"/>
+      <w:r>
+        <w:rPr>
+          <w:rFonts w:ascii="Aptos Mono" w:hAnsi="Aptos Mono" w:cs="Arial"/>
+          <w:lang w:val="en-US"/>
+        </w:rPr>
+        <w:t>Cliente</w:t>
+      </w:r>
+      <w:proofErr w:type="spellEnd"/>
+      <w:r>
+        <w:rPr>
+          <w:rFonts w:ascii="Aptos Mono" w:hAnsi="Aptos Mono" w:cs="Arial"/>
+          <w:lang w:val="en-US"/>
+        </w:rPr>
+        <w:t>:</w:t>
       </w:r>
     </w:p>
     <w:p>
       <w:pPr>
         <w:pBdr>
-          <w:top w:val="single" w:color="auto" w:sz="4" w:space="1"/>
-          <w:left w:val="single" w:color="auto" w:sz="4" w:space="4"/>
-          <w:bottom w:val="single" w:color="auto" w:sz="4" w:space="1"/>
-          <w:right w:val="single" w:color="auto" w:sz="4" w:space="4"/>
+          <w:top w:val="single" w:sz="4" w:space="1" w:color="auto"/>
+          <w:left w:val="single" w:sz="4" w:space="4" w:color="auto"/>
+          <w:bottom w:val="single" w:sz="4" w:space="1" w:color="auto"/>
+          <w:right w:val="single" w:sz="4" w:space="4" w:color="auto"/>
         </w:pBdr>
         <w:shd w:val="clear" w:color="auto" w:fill="D9D9D9" w:themeFill="background1" w:themeFillShade="D9"/>
         <w:spacing w:after="0"/>
@@ -17571,16 +18419,48 @@
           <w:rFonts w:ascii="Aptos Mono" w:hAnsi="Aptos Mono" w:cs="Arial"/>
           <w:lang w:val="en-US"/>
         </w:rPr>
-        <w:t>oracle = OracleQueries(can_write=True)</w:t>
+        <w:t xml:space="preserve">oracle = </w:t>
+      </w:r>
+      <w:proofErr w:type="spellStart"/>
+      <w:r>
+        <w:rPr>
+          <w:rFonts w:ascii="Aptos Mono" w:hAnsi="Aptos Mono" w:cs="Arial"/>
+          <w:lang w:val="en-US"/>
+        </w:rPr>
+        <w:t>OracleQueries</w:t>
+      </w:r>
+      <w:proofErr w:type="spellEnd"/>
+      <w:r>
+        <w:rPr>
+          <w:rFonts w:ascii="Aptos Mono" w:hAnsi="Aptos Mono" w:cs="Arial"/>
+          <w:lang w:val="en-US"/>
+        </w:rPr>
+        <w:t>(</w:t>
+      </w:r>
+      <w:proofErr w:type="spellStart"/>
+      <w:r>
+        <w:rPr>
+          <w:rFonts w:ascii="Aptos Mono" w:hAnsi="Aptos Mono" w:cs="Arial"/>
+          <w:lang w:val="en-US"/>
+        </w:rPr>
+        <w:t>can_write</w:t>
+      </w:r>
+      <w:proofErr w:type="spellEnd"/>
+      <w:r>
+        <w:rPr>
+          <w:rFonts w:ascii="Aptos Mono" w:hAnsi="Aptos Mono" w:cs="Arial"/>
+          <w:lang w:val="en-US"/>
+        </w:rPr>
+        <w:t>=True)</w:t>
       </w:r>
     </w:p>
     <w:p>
       <w:pPr>
         <w:pBdr>
-          <w:top w:val="single" w:color="auto" w:sz="4" w:space="1"/>
-          <w:left w:val="single" w:color="auto" w:sz="4" w:space="4"/>
-          <w:bottom w:val="single" w:color="auto" w:sz="4" w:space="1"/>
-          <w:right w:val="single" w:color="auto" w:sz="4" w:space="4"/>
+          <w:top w:val="single" w:sz="4" w:space="1" w:color="auto"/>
+          <w:left w:val="single" w:sz="4" w:space="4" w:color="auto"/>
+          <w:bottom w:val="single" w:sz="4" w:space="1" w:color="auto"/>
+          <w:right w:val="single" w:sz="4" w:space="4" w:color="auto"/>
         </w:pBdr>
         <w:shd w:val="clear" w:color="auto" w:fill="D9D9D9" w:themeFill="background1" w:themeFillShade="D9"/>
         <w:spacing w:after="0"/>
@@ -17594,16 +18474,32 @@
           <w:rFonts w:ascii="Aptos Mono" w:hAnsi="Aptos Mono" w:cs="Arial"/>
           <w:lang w:val="en-US"/>
         </w:rPr>
-        <w:t xml:space="preserve">    oracle.connect()</w:t>
+        <w:t xml:space="preserve">    </w:t>
+      </w:r>
+      <w:proofErr w:type="spellStart"/>
+      <w:r>
+        <w:rPr>
+          <w:rFonts w:ascii="Aptos Mono" w:hAnsi="Aptos Mono" w:cs="Arial"/>
+          <w:lang w:val="en-US"/>
+        </w:rPr>
+        <w:t>oracle.connect</w:t>
+      </w:r>
+      <w:proofErr w:type="spellEnd"/>
+      <w:r>
+        <w:rPr>
+          <w:rFonts w:ascii="Aptos Mono" w:hAnsi="Aptos Mono" w:cs="Arial"/>
+          <w:lang w:val="en-US"/>
+        </w:rPr>
+        <w:t>()</w:t>
       </w:r>
     </w:p>
     <w:p>
       <w:pPr>
         <w:pBdr>
-          <w:top w:val="single" w:color="auto" w:sz="4" w:space="1"/>
-          <w:left w:val="single" w:color="auto" w:sz="4" w:space="4"/>
-          <w:bottom w:val="single" w:color="auto" w:sz="4" w:space="1"/>
-          <w:right w:val="single" w:color="auto" w:sz="4" w:space="4"/>
+          <w:top w:val="single" w:sz="4" w:space="1" w:color="auto"/>
+          <w:left w:val="single" w:sz="4" w:space="4" w:color="auto"/>
+          <w:bottom w:val="single" w:sz="4" w:space="1" w:color="auto"/>
+          <w:right w:val="single" w:sz="4" w:space="4" w:color="auto"/>
         </w:pBdr>
         <w:shd w:val="clear" w:color="auto" w:fill="D9D9D9" w:themeFill="background1" w:themeFillShade="D9"/>
         <w:spacing w:after="0"/>
@@ -17616,10 +18512,10 @@
     <w:p>
       <w:pPr>
         <w:pBdr>
-          <w:top w:val="single" w:color="auto" w:sz="4" w:space="1"/>
-          <w:left w:val="single" w:color="auto" w:sz="4" w:space="4"/>
-          <w:bottom w:val="single" w:color="auto" w:sz="4" w:space="1"/>
-          <w:right w:val="single" w:color="auto" w:sz="4" w:space="4"/>
+          <w:top w:val="single" w:sz="4" w:space="1" w:color="auto"/>
+          <w:left w:val="single" w:sz="4" w:space="4" w:color="auto"/>
+          <w:bottom w:val="single" w:sz="4" w:space="1" w:color="auto"/>
+          <w:right w:val="single" w:sz="4" w:space="4" w:color="auto"/>
         </w:pBdr>
         <w:shd w:val="clear" w:color="auto" w:fill="D9D9D9" w:themeFill="background1" w:themeFillShade="D9"/>
         <w:spacing w:after="0"/>
@@ -17633,16 +18529,32 @@
           <w:rFonts w:ascii="Aptos Mono" w:hAnsi="Aptos Mono" w:cs="Arial"/>
           <w:lang w:val="en-US"/>
         </w:rPr>
-        <w:t xml:space="preserve">    cpf = input(“CPF (Novo): ”)</w:t>
+        <w:t xml:space="preserve">    </w:t>
+      </w:r>
+      <w:proofErr w:type="spellStart"/>
+      <w:r>
+        <w:rPr>
+          <w:rFonts w:ascii="Aptos Mono" w:hAnsi="Aptos Mono" w:cs="Arial"/>
+          <w:lang w:val="en-US"/>
+        </w:rPr>
+        <w:t>cpf</w:t>
+      </w:r>
+      <w:proofErr w:type="spellEnd"/>
+      <w:r>
+        <w:rPr>
+          <w:rFonts w:ascii="Aptos Mono" w:hAnsi="Aptos Mono" w:cs="Arial"/>
+          <w:lang w:val="en-US"/>
+        </w:rPr>
+        <w:t xml:space="preserve"> = input(“CPF (Novo): ”)</w:t>
       </w:r>
     </w:p>
     <w:p>
       <w:pPr>
         <w:pBdr>
-          <w:top w:val="single" w:color="auto" w:sz="4" w:space="1"/>
-          <w:left w:val="single" w:color="auto" w:sz="4" w:space="4"/>
-          <w:bottom w:val="single" w:color="auto" w:sz="4" w:space="1"/>
-          <w:right w:val="single" w:color="auto" w:sz="4" w:space="4"/>
+          <w:top w:val="single" w:sz="4" w:space="1" w:color="auto"/>
+          <w:left w:val="single" w:sz="4" w:space="4" w:color="auto"/>
+          <w:bottom w:val="single" w:sz="4" w:space="1" w:color="auto"/>
+          <w:right w:val="single" w:sz="4" w:space="4" w:color="auto"/>
         </w:pBdr>
         <w:shd w:val="clear" w:color="auto" w:fill="D9D9D9" w:themeFill="background1" w:themeFillShade="D9"/>
         <w:spacing w:after="0"/>
@@ -17662,10 +18574,10 @@
     <w:p>
       <w:pPr>
         <w:pBdr>
-          <w:top w:val="single" w:color="auto" w:sz="4" w:space="1"/>
-          <w:left w:val="single" w:color="auto" w:sz="4" w:space="4"/>
-          <w:bottom w:val="single" w:color="auto" w:sz="4" w:space="1"/>
-          <w:right w:val="single" w:color="auto" w:sz="4" w:space="4"/>
+          <w:top w:val="single" w:sz="4" w:space="1" w:color="auto"/>
+          <w:left w:val="single" w:sz="4" w:space="4" w:color="auto"/>
+          <w:bottom w:val="single" w:sz="4" w:space="1" w:color="auto"/>
+          <w:right w:val="single" w:sz="4" w:space="4" w:color="auto"/>
         </w:pBdr>
         <w:shd w:val="clear" w:color="auto" w:fill="D9D9D9" w:themeFill="background1" w:themeFillShade="D9"/>
         <w:spacing w:after="0"/>
@@ -17679,23 +18591,48 @@
           <w:rFonts w:ascii="Aptos Mono" w:hAnsi="Aptos Mono" w:cs="Arial"/>
           <w:lang w:val="en-US"/>
         </w:rPr>
-        <w:t xml:space="preserve">    if not self.pesquisaCliente</w:t>
-      </w:r>
-      <w:r>
-        <w:rPr>
-          <w:rFonts w:ascii="Aptos Mono" w:hAnsi="Aptos Mono" w:cs="Arial"/>
-          <w:lang w:val="en-US"/>
-        </w:rPr>
-        <w:t>(oracle, cpf):</w:t>
+        <w:t xml:space="preserve">    if not </w:t>
+      </w:r>
+      <w:proofErr w:type="spellStart"/>
+      <w:r>
+        <w:rPr>
+          <w:rFonts w:ascii="Aptos Mono" w:hAnsi="Aptos Mono" w:cs="Arial"/>
+          <w:lang w:val="en-US"/>
+        </w:rPr>
+        <w:t>self.pesquisaCliente</w:t>
+      </w:r>
+      <w:proofErr w:type="spellEnd"/>
+      <w:r>
+        <w:rPr>
+          <w:rFonts w:ascii="Aptos Mono" w:hAnsi="Aptos Mono" w:cs="Arial"/>
+          <w:lang w:val="en-US"/>
+        </w:rPr>
+        <w:t xml:space="preserve">(oracle, </w:t>
+      </w:r>
+      <w:proofErr w:type="spellStart"/>
+      <w:r>
+        <w:rPr>
+          <w:rFonts w:ascii="Aptos Mono" w:hAnsi="Aptos Mono" w:cs="Arial"/>
+          <w:lang w:val="en-US"/>
+        </w:rPr>
+        <w:t>cpf</w:t>
+      </w:r>
+      <w:proofErr w:type="spellEnd"/>
+      <w:r>
+        <w:rPr>
+          <w:rFonts w:ascii="Aptos Mono" w:hAnsi="Aptos Mono" w:cs="Arial"/>
+          <w:lang w:val="en-US"/>
+        </w:rPr>
+        <w:t>):</w:t>
       </w:r>
     </w:p>
     <w:p>
       <w:pPr>
         <w:pBdr>
-          <w:top w:val="single" w:color="auto" w:sz="4" w:space="1"/>
-          <w:left w:val="single" w:color="auto" w:sz="4" w:space="4"/>
-          <w:bottom w:val="single" w:color="auto" w:sz="4" w:space="1"/>
-          <w:right w:val="single" w:color="auto" w:sz="4" w:space="4"/>
+          <w:top w:val="single" w:sz="4" w:space="1" w:color="auto"/>
+          <w:left w:val="single" w:sz="4" w:space="4" w:color="auto"/>
+          <w:bottom w:val="single" w:sz="4" w:space="1" w:color="auto"/>
+          <w:right w:val="single" w:sz="4" w:space="4" w:color="auto"/>
         </w:pBdr>
         <w:shd w:val="clear" w:color="auto" w:fill="D9D9D9" w:themeFill="background1" w:themeFillShade="D9"/>
         <w:spacing w:after="0"/>
@@ -17710,20 +18647,28 @@
         </w:rPr>
         <w:t xml:space="preserve">      </w:t>
       </w:r>
-      <w:r>
-        <w:rPr>
-          <w:rFonts w:ascii="Aptos Mono" w:hAnsi="Aptos Mono" w:cs="Arial"/>
-        </w:rPr>
-        <w:t>novo_nome = input(“Novo nome: ”)</w:t>
+      <w:proofErr w:type="spellStart"/>
+      <w:r>
+        <w:rPr>
+          <w:rFonts w:ascii="Aptos Mono" w:hAnsi="Aptos Mono" w:cs="Arial"/>
+        </w:rPr>
+        <w:t>novo_nome</w:t>
+      </w:r>
+      <w:proofErr w:type="spellEnd"/>
+      <w:r>
+        <w:rPr>
+          <w:rFonts w:ascii="Aptos Mono" w:hAnsi="Aptos Mono" w:cs="Arial"/>
+        </w:rPr>
+        <w:t xml:space="preserve"> = input(“Novo nome: ”)</w:t>
       </w:r>
     </w:p>
     <w:p>
       <w:pPr>
         <w:pBdr>
-          <w:top w:val="single" w:color="auto" w:sz="4" w:space="1"/>
-          <w:left w:val="single" w:color="auto" w:sz="4" w:space="4"/>
-          <w:bottom w:val="single" w:color="auto" w:sz="4" w:space="1"/>
-          <w:right w:val="single" w:color="auto" w:sz="4" w:space="4"/>
+          <w:top w:val="single" w:sz="4" w:space="1" w:color="auto"/>
+          <w:left w:val="single" w:sz="4" w:space="4" w:color="auto"/>
+          <w:bottom w:val="single" w:sz="4" w:space="1" w:color="auto"/>
+          <w:right w:val="single" w:sz="4" w:space="4" w:color="auto"/>
         </w:pBdr>
         <w:shd w:val="clear" w:color="auto" w:fill="D9D9D9" w:themeFill="background1" w:themeFillShade="D9"/>
         <w:spacing w:after="0"/>
@@ -17735,16 +18680,30 @@
         <w:rPr>
           <w:rFonts w:ascii="Aptos Mono" w:hAnsi="Aptos Mono" w:cs="Arial"/>
         </w:rPr>
-        <w:t xml:space="preserve">      oracle.write(...)</w:t>
+        <w:t xml:space="preserve">      </w:t>
+      </w:r>
+      <w:proofErr w:type="spellStart"/>
+      <w:r>
+        <w:rPr>
+          <w:rFonts w:ascii="Aptos Mono" w:hAnsi="Aptos Mono" w:cs="Arial"/>
+        </w:rPr>
+        <w:t>oracle.write</w:t>
+      </w:r>
+      <w:proofErr w:type="spellEnd"/>
+      <w:r>
+        <w:rPr>
+          <w:rFonts w:ascii="Aptos Mono" w:hAnsi="Aptos Mono" w:cs="Arial"/>
+        </w:rPr>
+        <w:t>(...)</w:t>
       </w:r>
     </w:p>
     <w:p>
       <w:pPr>
         <w:pBdr>
-          <w:top w:val="single" w:color="auto" w:sz="4" w:space="1"/>
-          <w:left w:val="single" w:color="auto" w:sz="4" w:space="4"/>
-          <w:bottom w:val="single" w:color="auto" w:sz="4" w:space="1"/>
-          <w:right w:val="single" w:color="auto" w:sz="4" w:space="4"/>
+          <w:top w:val="single" w:sz="4" w:space="1" w:color="auto"/>
+          <w:left w:val="single" w:sz="4" w:space="4" w:color="auto"/>
+          <w:bottom w:val="single" w:sz="4" w:space="1" w:color="auto"/>
+          <w:right w:val="single" w:sz="4" w:space="4" w:color="auto"/>
         </w:pBdr>
         <w:shd w:val="clear" w:color="auto" w:fill="D9D9D9" w:themeFill="background1" w:themeFillShade="D9"/>
         <w:spacing w:after="0"/>
@@ -17756,16 +18715,44 @@
         <w:rPr>
           <w:rFonts w:ascii="Aptos Mono" w:hAnsi="Aptos Mono" w:cs="Arial"/>
         </w:rPr>
-        <w:t xml:space="preserve">      df_cliente = oracle.sqlToDateFrame(...)</w:t>
+        <w:t xml:space="preserve">      </w:t>
+      </w:r>
+      <w:proofErr w:type="spellStart"/>
+      <w:r>
+        <w:rPr>
+          <w:rFonts w:ascii="Aptos Mono" w:hAnsi="Aptos Mono" w:cs="Arial"/>
+        </w:rPr>
+        <w:t>df_cliente</w:t>
+      </w:r>
+      <w:proofErr w:type="spellEnd"/>
+      <w:r>
+        <w:rPr>
+          <w:rFonts w:ascii="Aptos Mono" w:hAnsi="Aptos Mono" w:cs="Arial"/>
+        </w:rPr>
+        <w:t xml:space="preserve"> = </w:t>
+      </w:r>
+      <w:proofErr w:type="spellStart"/>
+      <w:r>
+        <w:rPr>
+          <w:rFonts w:ascii="Aptos Mono" w:hAnsi="Aptos Mono" w:cs="Arial"/>
+        </w:rPr>
+        <w:t>oracle.sqlToDateFrame</w:t>
+      </w:r>
+      <w:proofErr w:type="spellEnd"/>
+      <w:r>
+        <w:rPr>
+          <w:rFonts w:ascii="Aptos Mono" w:hAnsi="Aptos Mono" w:cs="Arial"/>
+        </w:rPr>
+        <w:t>(...)</w:t>
       </w:r>
     </w:p>
     <w:p>
       <w:pPr>
         <w:pBdr>
-          <w:top w:val="single" w:color="auto" w:sz="4" w:space="1"/>
-          <w:left w:val="single" w:color="auto" w:sz="4" w:space="4"/>
-          <w:bottom w:val="single" w:color="auto" w:sz="4" w:space="1"/>
-          <w:right w:val="single" w:color="auto" w:sz="4" w:space="4"/>
+          <w:top w:val="single" w:sz="4" w:space="1" w:color="auto"/>
+          <w:left w:val="single" w:sz="4" w:space="4" w:color="auto"/>
+          <w:bottom w:val="single" w:sz="4" w:space="1" w:color="auto"/>
+          <w:right w:val="single" w:sz="4" w:space="4" w:color="auto"/>
         </w:pBdr>
         <w:shd w:val="clear" w:color="auto" w:fill="D9D9D9" w:themeFill="background1" w:themeFillShade="D9"/>
         <w:spacing w:after="0"/>
@@ -17779,20 +18766,28 @@
         </w:rPr>
         <w:t xml:space="preserve">      </w:t>
       </w:r>
-      <w:r>
-        <w:rPr>
-          <w:rFonts w:ascii="Aptos Mono" w:hAnsi="Aptos Mono" w:cs="Arial"/>
-        </w:rPr>
-        <w:t>clienteAtualizado = Cliente(...)</w:t>
+      <w:proofErr w:type="spellStart"/>
+      <w:r>
+        <w:rPr>
+          <w:rFonts w:ascii="Aptos Mono" w:hAnsi="Aptos Mono" w:cs="Arial"/>
+        </w:rPr>
+        <w:t>clienteAtualizado</w:t>
+      </w:r>
+      <w:proofErr w:type="spellEnd"/>
+      <w:r>
+        <w:rPr>
+          <w:rFonts w:ascii="Aptos Mono" w:hAnsi="Aptos Mono" w:cs="Arial"/>
+        </w:rPr>
+        <w:t xml:space="preserve"> = Cliente(...)</w:t>
       </w:r>
     </w:p>
     <w:p>
       <w:pPr>
         <w:pBdr>
-          <w:top w:val="single" w:color="auto" w:sz="4" w:space="1"/>
-          <w:left w:val="single" w:color="auto" w:sz="4" w:space="4"/>
-          <w:bottom w:val="single" w:color="auto" w:sz="4" w:space="1"/>
-          <w:right w:val="single" w:color="auto" w:sz="4" w:space="4"/>
+          <w:top w:val="single" w:sz="4" w:space="1" w:color="auto"/>
+          <w:left w:val="single" w:sz="4" w:space="4" w:color="auto"/>
+          <w:bottom w:val="single" w:sz="4" w:space="1" w:color="auto"/>
+          <w:right w:val="single" w:sz="4" w:space="4" w:color="auto"/>
         </w:pBdr>
         <w:shd w:val="clear" w:color="auto" w:fill="D9D9D9" w:themeFill="background1" w:themeFillShade="D9"/>
         <w:spacing w:after="0"/>
@@ -17810,13 +18805,27 @@
         <w:rPr>
           <w:rFonts w:ascii="Aptos Mono" w:hAnsi="Aptos Mono" w:cs="Arial"/>
         </w:rPr>
-        <w:t>print(clienteAtualizado</w:t>
-      </w:r>
-      <w:r>
-        <w:rPr>
-          <w:rFonts w:ascii="Aptos Mono" w:hAnsi="Aptos Mono" w:cs="Arial"/>
-        </w:rPr>
-        <w:t>.toString()</w:t>
+        <w:t>print(</w:t>
+      </w:r>
+      <w:proofErr w:type="spellStart"/>
+      <w:r>
+        <w:rPr>
+          <w:rFonts w:ascii="Aptos Mono" w:hAnsi="Aptos Mono" w:cs="Arial"/>
+        </w:rPr>
+        <w:t>clienteAtualizado</w:t>
+      </w:r>
+      <w:r>
+        <w:rPr>
+          <w:rFonts w:ascii="Aptos Mono" w:hAnsi="Aptos Mono" w:cs="Arial"/>
+        </w:rPr>
+        <w:t>.toString</w:t>
+      </w:r>
+      <w:proofErr w:type="spellEnd"/>
+      <w:r>
+        <w:rPr>
+          <w:rFonts w:ascii="Aptos Mono" w:hAnsi="Aptos Mono" w:cs="Arial"/>
+        </w:rPr>
+        <w:t>()</w:t>
       </w:r>
       <w:r>
         <w:rPr>
@@ -17828,10 +18837,10 @@
     <w:p>
       <w:pPr>
         <w:pBdr>
-          <w:top w:val="single" w:color="auto" w:sz="4" w:space="1"/>
-          <w:left w:val="single" w:color="auto" w:sz="4" w:space="4"/>
-          <w:bottom w:val="single" w:color="auto" w:sz="4" w:space="1"/>
-          <w:right w:val="single" w:color="auto" w:sz="4" w:space="4"/>
+          <w:top w:val="single" w:sz="4" w:space="1" w:color="auto"/>
+          <w:left w:val="single" w:sz="4" w:space="4" w:color="auto"/>
+          <w:bottom w:val="single" w:sz="4" w:space="1" w:color="auto"/>
+          <w:right w:val="single" w:sz="4" w:space="4" w:color="auto"/>
         </w:pBdr>
         <w:shd w:val="clear" w:color="auto" w:fill="D9D9D9" w:themeFill="background1" w:themeFillShade="D9"/>
         <w:spacing w:after="0"/>
@@ -17843,16 +18852,38 @@
         <w:rPr>
           <w:rFonts w:ascii="Aptos Mono" w:hAnsi="Aptos Mono" w:cs="Arial"/>
         </w:rPr>
-        <w:t xml:space="preserve">      return clienteAtualizado</w:t>
-      </w:r>
+        <w:t xml:space="preserve">      </w:t>
+      </w:r>
+      <w:proofErr w:type="spellStart"/>
+      <w:r>
+        <w:rPr>
+          <w:rFonts w:ascii="Aptos Mono" w:hAnsi="Aptos Mono" w:cs="Arial"/>
+        </w:rPr>
+        <w:t>return</w:t>
+      </w:r>
+      <w:proofErr w:type="spellEnd"/>
+      <w:r>
+        <w:rPr>
+          <w:rFonts w:ascii="Aptos Mono" w:hAnsi="Aptos Mono" w:cs="Arial"/>
+        </w:rPr>
+        <w:t xml:space="preserve"> </w:t>
+      </w:r>
+      <w:proofErr w:type="spellStart"/>
+      <w:r>
+        <w:rPr>
+          <w:rFonts w:ascii="Aptos Mono" w:hAnsi="Aptos Mono" w:cs="Arial"/>
+        </w:rPr>
+        <w:t>clienteAtualizado</w:t>
+      </w:r>
+      <w:proofErr w:type="spellEnd"/>
     </w:p>
     <w:p>
       <w:pPr>
         <w:pBdr>
-          <w:top w:val="single" w:color="auto" w:sz="4" w:space="1"/>
-          <w:left w:val="single" w:color="auto" w:sz="4" w:space="4"/>
-          <w:bottom w:val="single" w:color="auto" w:sz="4" w:space="1"/>
-          <w:right w:val="single" w:color="auto" w:sz="4" w:space="4"/>
+          <w:top w:val="single" w:sz="4" w:space="1" w:color="auto"/>
+          <w:left w:val="single" w:sz="4" w:space="4" w:color="auto"/>
+          <w:bottom w:val="single" w:sz="4" w:space="1" w:color="auto"/>
+          <w:right w:val="single" w:sz="4" w:space="4" w:color="auto"/>
         </w:pBdr>
         <w:shd w:val="clear" w:color="auto" w:fill="D9D9D9" w:themeFill="background1" w:themeFillShade="D9"/>
         <w:spacing w:after="0"/>
@@ -17864,10 +18895,10 @@
     <w:p>
       <w:pPr>
         <w:pBdr>
-          <w:top w:val="single" w:color="auto" w:sz="4" w:space="1"/>
-          <w:left w:val="single" w:color="auto" w:sz="4" w:space="4"/>
-          <w:bottom w:val="single" w:color="auto" w:sz="4" w:space="1"/>
-          <w:right w:val="single" w:color="auto" w:sz="4" w:space="4"/>
+          <w:top w:val="single" w:sz="4" w:space="1" w:color="auto"/>
+          <w:left w:val="single" w:sz="4" w:space="4" w:color="auto"/>
+          <w:bottom w:val="single" w:sz="4" w:space="1" w:color="auto"/>
+          <w:right w:val="single" w:sz="4" w:space="4" w:color="auto"/>
         </w:pBdr>
         <w:shd w:val="clear" w:color="auto" w:fill="D9D9D9" w:themeFill="background1" w:themeFillShade="D9"/>
         <w:spacing w:after="0"/>
@@ -17879,16 +18910,30 @@
         <w:rPr>
           <w:rFonts w:ascii="Aptos Mono" w:hAnsi="Aptos Mono" w:cs="Arial"/>
         </w:rPr>
-        <w:t xml:space="preserve">    else:</w:t>
+        <w:t xml:space="preserve">    </w:t>
+      </w:r>
+      <w:proofErr w:type="spellStart"/>
+      <w:r>
+        <w:rPr>
+          <w:rFonts w:ascii="Aptos Mono" w:hAnsi="Aptos Mono" w:cs="Arial"/>
+        </w:rPr>
+        <w:t>else</w:t>
+      </w:r>
+      <w:proofErr w:type="spellEnd"/>
+      <w:r>
+        <w:rPr>
+          <w:rFonts w:ascii="Aptos Mono" w:hAnsi="Aptos Mono" w:cs="Arial"/>
+        </w:rPr>
+        <w:t>:</w:t>
       </w:r>
     </w:p>
     <w:p>
       <w:pPr>
         <w:pBdr>
-          <w:top w:val="single" w:color="auto" w:sz="4" w:space="1"/>
-          <w:left w:val="single" w:color="auto" w:sz="4" w:space="4"/>
-          <w:bottom w:val="single" w:color="auto" w:sz="4" w:space="1"/>
-          <w:right w:val="single" w:color="auto" w:sz="4" w:space="4"/>
+          <w:top w:val="single" w:sz="4" w:space="1" w:color="auto"/>
+          <w:left w:val="single" w:sz="4" w:space="4" w:color="auto"/>
+          <w:bottom w:val="single" w:sz="4" w:space="1" w:color="auto"/>
+          <w:right w:val="single" w:sz="4" w:space="4" w:color="auto"/>
         </w:pBdr>
         <w:shd w:val="clear" w:color="auto" w:fill="D9D9D9" w:themeFill="background1" w:themeFillShade="D9"/>
         <w:spacing w:after="0"/>
@@ -17900,16 +18945,44 @@
         <w:rPr>
           <w:rFonts w:ascii="Aptos Mono" w:hAnsi="Aptos Mono" w:cs="Arial"/>
         </w:rPr>
-        <w:t xml:space="preserve">      print(f”O CPF {cpf} não existe.”)</w:t>
+        <w:t xml:space="preserve">      print(</w:t>
+      </w:r>
+      <w:proofErr w:type="spellStart"/>
+      <w:r>
+        <w:rPr>
+          <w:rFonts w:ascii="Aptos Mono" w:hAnsi="Aptos Mono" w:cs="Arial"/>
+        </w:rPr>
+        <w:t>f”O</w:t>
+      </w:r>
+      <w:proofErr w:type="spellEnd"/>
+      <w:r>
+        <w:rPr>
+          <w:rFonts w:ascii="Aptos Mono" w:hAnsi="Aptos Mono" w:cs="Arial"/>
+        </w:rPr>
+        <w:t xml:space="preserve"> CPF {</w:t>
+      </w:r>
+      <w:proofErr w:type="spellStart"/>
+      <w:r>
+        <w:rPr>
+          <w:rFonts w:ascii="Aptos Mono" w:hAnsi="Aptos Mono" w:cs="Arial"/>
+        </w:rPr>
+        <w:t>cpf</w:t>
+      </w:r>
+      <w:proofErr w:type="spellEnd"/>
+      <w:r>
+        <w:rPr>
+          <w:rFonts w:ascii="Aptos Mono" w:hAnsi="Aptos Mono" w:cs="Arial"/>
+        </w:rPr>
+        <w:t>} não existe.”)</w:t>
       </w:r>
     </w:p>
     <w:p>
       <w:pPr>
         <w:pBdr>
-          <w:top w:val="single" w:color="auto" w:sz="4" w:space="1"/>
-          <w:left w:val="single" w:color="auto" w:sz="4" w:space="4"/>
-          <w:bottom w:val="single" w:color="auto" w:sz="4" w:space="1"/>
-          <w:right w:val="single" w:color="auto" w:sz="4" w:space="4"/>
+          <w:top w:val="single" w:sz="4" w:space="1" w:color="auto"/>
+          <w:left w:val="single" w:sz="4" w:space="4" w:color="auto"/>
+          <w:bottom w:val="single" w:sz="4" w:space="1" w:color="auto"/>
+          <w:right w:val="single" w:sz="4" w:space="4" w:color="auto"/>
         </w:pBdr>
         <w:shd w:val="clear" w:color="auto" w:fill="D9D9D9" w:themeFill="background1" w:themeFillShade="D9"/>
         <w:spacing w:after="0"/>
@@ -17924,21 +18997,30 @@
         </w:rPr>
         <w:t xml:space="preserve">      </w:t>
       </w:r>
-      <w:r>
-        <w:rPr>
-          <w:rFonts w:ascii="Aptos Mono" w:hAnsi="Aptos Mono" w:cs="Arial"/>
-          <w:lang w:val="en-US"/>
-        </w:rPr>
-        <w:t>return None</w:t>
+      <w:proofErr w:type="gramStart"/>
+      <w:r>
+        <w:rPr>
+          <w:rFonts w:ascii="Aptos Mono" w:hAnsi="Aptos Mono" w:cs="Arial"/>
+          <w:lang w:val="en-US"/>
+        </w:rPr>
+        <w:t>return</w:t>
+      </w:r>
+      <w:proofErr w:type="gramEnd"/>
+      <w:r>
+        <w:rPr>
+          <w:rFonts w:ascii="Aptos Mono" w:hAnsi="Aptos Mono" w:cs="Arial"/>
+          <w:lang w:val="en-US"/>
+        </w:rPr>
+        <w:t xml:space="preserve"> None</w:t>
       </w:r>
     </w:p>
     <w:p>
       <w:pPr>
         <w:pBdr>
-          <w:top w:val="single" w:color="auto" w:sz="4" w:space="1"/>
-          <w:left w:val="single" w:color="auto" w:sz="4" w:space="4"/>
-          <w:bottom w:val="single" w:color="auto" w:sz="4" w:space="1"/>
-          <w:right w:val="single" w:color="auto" w:sz="4" w:space="4"/>
+          <w:top w:val="single" w:sz="4" w:space="1" w:color="auto"/>
+          <w:left w:val="single" w:sz="4" w:space="4" w:color="auto"/>
+          <w:bottom w:val="single" w:sz="4" w:space="1" w:color="auto"/>
+          <w:right w:val="single" w:sz="4" w:space="4" w:color="auto"/>
         </w:pBdr>
         <w:shd w:val="clear" w:color="auto" w:fill="D9D9D9" w:themeFill="background1" w:themeFillShade="D9"/>
         <w:spacing w:after="0"/>
@@ -17958,10 +19040,10 @@
     <w:p>
       <w:pPr>
         <w:pBdr>
-          <w:top w:val="single" w:color="auto" w:sz="4" w:space="1"/>
-          <w:left w:val="single" w:color="auto" w:sz="4" w:space="4"/>
-          <w:bottom w:val="single" w:color="auto" w:sz="4" w:space="1"/>
-          <w:right w:val="single" w:color="auto" w:sz="4" w:space="4"/>
+          <w:top w:val="single" w:sz="4" w:space="1" w:color="auto"/>
+          <w:left w:val="single" w:sz="4" w:space="4" w:color="auto"/>
+          <w:bottom w:val="single" w:sz="4" w:space="1" w:color="auto"/>
+          <w:right w:val="single" w:sz="4" w:space="4" w:color="auto"/>
         </w:pBdr>
         <w:shd w:val="clear" w:color="auto" w:fill="D9D9D9" w:themeFill="background1" w:themeFillShade="D9"/>
         <w:spacing w:after="0"/>
@@ -17974,10 +19056,10 @@
     <w:p>
       <w:pPr>
         <w:pBdr>
-          <w:top w:val="single" w:color="auto" w:sz="4" w:space="1"/>
-          <w:left w:val="single" w:color="auto" w:sz="4" w:space="4"/>
-          <w:bottom w:val="single" w:color="auto" w:sz="4" w:space="1"/>
-          <w:right w:val="single" w:color="auto" w:sz="4" w:space="4"/>
+          <w:top w:val="single" w:sz="4" w:space="1" w:color="auto"/>
+          <w:left w:val="single" w:sz="4" w:space="4" w:color="auto"/>
+          <w:bottom w:val="single" w:sz="4" w:space="1" w:color="auto"/>
+          <w:right w:val="single" w:sz="4" w:space="4" w:color="auto"/>
         </w:pBdr>
         <w:shd w:val="clear" w:color="auto" w:fill="D9D9D9" w:themeFill="background1" w:themeFillShade="D9"/>
         <w:spacing w:after="0"/>
@@ -17990,10 +19072,10 @@
     <w:p>
       <w:pPr>
         <w:pBdr>
-          <w:top w:val="single" w:color="auto" w:sz="4" w:space="1"/>
-          <w:left w:val="single" w:color="auto" w:sz="4" w:space="4"/>
-          <w:bottom w:val="single" w:color="auto" w:sz="4" w:space="1"/>
-          <w:right w:val="single" w:color="auto" w:sz="4" w:space="4"/>
+          <w:top w:val="single" w:sz="4" w:space="1" w:color="auto"/>
+          <w:left w:val="single" w:sz="4" w:space="4" w:color="auto"/>
+          <w:bottom w:val="single" w:sz="4" w:space="1" w:color="auto"/>
+          <w:right w:val="single" w:sz="4" w:space="4" w:color="auto"/>
         </w:pBdr>
         <w:shd w:val="clear" w:color="auto" w:fill="D9D9D9" w:themeFill="background1" w:themeFillShade="D9"/>
         <w:spacing w:after="0"/>
@@ -18006,10 +19088,10 @@
     <w:p>
       <w:pPr>
         <w:pBdr>
-          <w:top w:val="single" w:color="auto" w:sz="4" w:space="1"/>
-          <w:left w:val="single" w:color="auto" w:sz="4" w:space="4"/>
-          <w:bottom w:val="single" w:color="auto" w:sz="4" w:space="1"/>
-          <w:right w:val="single" w:color="auto" w:sz="4" w:space="4"/>
+          <w:top w:val="single" w:sz="4" w:space="1" w:color="auto"/>
+          <w:left w:val="single" w:sz="4" w:space="4" w:color="auto"/>
+          <w:bottom w:val="single" w:sz="4" w:space="1" w:color="auto"/>
+          <w:right w:val="single" w:sz="4" w:space="4" w:color="auto"/>
         </w:pBdr>
         <w:shd w:val="clear" w:color="auto" w:fill="D9D9D9" w:themeFill="background1" w:themeFillShade="D9"/>
         <w:spacing w:after="0"/>
@@ -18022,10 +19104,10 @@
     <w:p>
       <w:pPr>
         <w:pBdr>
-          <w:top w:val="single" w:color="auto" w:sz="4" w:space="1"/>
-          <w:left w:val="single" w:color="auto" w:sz="4" w:space="4"/>
-          <w:bottom w:val="single" w:color="auto" w:sz="4" w:space="1"/>
-          <w:right w:val="single" w:color="auto" w:sz="4" w:space="4"/>
+          <w:top w:val="single" w:sz="4" w:space="1" w:color="auto"/>
+          <w:left w:val="single" w:sz="4" w:space="4" w:color="auto"/>
+          <w:bottom w:val="single" w:sz="4" w:space="1" w:color="auto"/>
+          <w:right w:val="single" w:sz="4" w:space="4" w:color="auto"/>
         </w:pBdr>
         <w:shd w:val="clear" w:color="auto" w:fill="D9D9D9" w:themeFill="background1" w:themeFillShade="D9"/>
         <w:spacing w:after="0"/>
@@ -18041,17 +19123,16 @@
           <w:color w:val="3A7C22" w:themeColor="accent6" w:themeShade="BF"/>
           <w:lang w:val="en-US"/>
         </w:rPr>
-        <w:lastRenderedPageBreak/>
         <w:t>#-------------------------------------------------------------------------</w:t>
       </w:r>
     </w:p>
     <w:p>
       <w:pPr>
         <w:pBdr>
-          <w:top w:val="single" w:color="auto" w:sz="4" w:space="1"/>
-          <w:left w:val="single" w:color="auto" w:sz="4" w:space="4"/>
-          <w:bottom w:val="single" w:color="auto" w:sz="4" w:space="1"/>
-          <w:right w:val="single" w:color="auto" w:sz="4" w:space="4"/>
+          <w:top w:val="single" w:sz="4" w:space="1" w:color="auto"/>
+          <w:left w:val="single" w:sz="4" w:space="4" w:color="auto"/>
+          <w:bottom w:val="single" w:sz="4" w:space="1" w:color="auto"/>
+          <w:right w:val="single" w:sz="4" w:space="4" w:color="auto"/>
         </w:pBdr>
         <w:shd w:val="clear" w:color="auto" w:fill="D9D9D9" w:themeFill="background1" w:themeFillShade="D9"/>
         <w:spacing w:after="0"/>
@@ -18072,16 +19153,32 @@
           <w:rFonts w:ascii="Aptos Mono" w:hAnsi="Aptos Mono" w:cs="Arial"/>
           <w:lang w:val="en-US"/>
         </w:rPr>
-        <w:t>def excluirCLiente(self):</w:t>
+        <w:t xml:space="preserve">def </w:t>
+      </w:r>
+      <w:proofErr w:type="spellStart"/>
+      <w:r>
+        <w:rPr>
+          <w:rFonts w:ascii="Aptos Mono" w:hAnsi="Aptos Mono" w:cs="Arial"/>
+          <w:lang w:val="en-US"/>
+        </w:rPr>
+        <w:t>excluirCLiente</w:t>
+      </w:r>
+      <w:proofErr w:type="spellEnd"/>
+      <w:r>
+        <w:rPr>
+          <w:rFonts w:ascii="Aptos Mono" w:hAnsi="Aptos Mono" w:cs="Arial"/>
+          <w:lang w:val="en-US"/>
+        </w:rPr>
+        <w:t>(self):</w:t>
       </w:r>
     </w:p>
     <w:p>
       <w:pPr>
         <w:pBdr>
-          <w:top w:val="single" w:color="auto" w:sz="4" w:space="1"/>
-          <w:left w:val="single" w:color="auto" w:sz="4" w:space="4"/>
-          <w:bottom w:val="single" w:color="auto" w:sz="4" w:space="1"/>
-          <w:right w:val="single" w:color="auto" w:sz="4" w:space="4"/>
+          <w:top w:val="single" w:sz="4" w:space="1" w:color="auto"/>
+          <w:left w:val="single" w:sz="4" w:space="4" w:color="auto"/>
+          <w:bottom w:val="single" w:sz="4" w:space="1" w:color="auto"/>
+          <w:right w:val="single" w:sz="4" w:space="4" w:color="auto"/>
         </w:pBdr>
         <w:shd w:val="clear" w:color="auto" w:fill="D9D9D9" w:themeFill="background1" w:themeFillShade="D9"/>
         <w:spacing w:after="0"/>
@@ -18102,16 +19199,48 @@
           <w:rFonts w:ascii="Aptos Mono" w:hAnsi="Aptos Mono" w:cs="Arial"/>
           <w:lang w:val="en-US"/>
         </w:rPr>
-        <w:t>oracle = OracleQueries(can_write=True)</w:t>
+        <w:t xml:space="preserve">oracle = </w:t>
+      </w:r>
+      <w:proofErr w:type="spellStart"/>
+      <w:r>
+        <w:rPr>
+          <w:rFonts w:ascii="Aptos Mono" w:hAnsi="Aptos Mono" w:cs="Arial"/>
+          <w:lang w:val="en-US"/>
+        </w:rPr>
+        <w:t>OracleQueries</w:t>
+      </w:r>
+      <w:proofErr w:type="spellEnd"/>
+      <w:r>
+        <w:rPr>
+          <w:rFonts w:ascii="Aptos Mono" w:hAnsi="Aptos Mono" w:cs="Arial"/>
+          <w:lang w:val="en-US"/>
+        </w:rPr>
+        <w:t>(</w:t>
+      </w:r>
+      <w:proofErr w:type="spellStart"/>
+      <w:r>
+        <w:rPr>
+          <w:rFonts w:ascii="Aptos Mono" w:hAnsi="Aptos Mono" w:cs="Arial"/>
+          <w:lang w:val="en-US"/>
+        </w:rPr>
+        <w:t>can_write</w:t>
+      </w:r>
+      <w:proofErr w:type="spellEnd"/>
+      <w:r>
+        <w:rPr>
+          <w:rFonts w:ascii="Aptos Mono" w:hAnsi="Aptos Mono" w:cs="Arial"/>
+          <w:lang w:val="en-US"/>
+        </w:rPr>
+        <w:t>=True)</w:t>
       </w:r>
     </w:p>
     <w:p>
       <w:pPr>
         <w:pBdr>
-          <w:top w:val="single" w:color="auto" w:sz="4" w:space="1"/>
-          <w:left w:val="single" w:color="auto" w:sz="4" w:space="4"/>
-          <w:bottom w:val="single" w:color="auto" w:sz="4" w:space="1"/>
-          <w:right w:val="single" w:color="auto" w:sz="4" w:space="4"/>
+          <w:top w:val="single" w:sz="4" w:space="1" w:color="auto"/>
+          <w:left w:val="single" w:sz="4" w:space="4" w:color="auto"/>
+          <w:bottom w:val="single" w:sz="4" w:space="1" w:color="auto"/>
+          <w:right w:val="single" w:sz="4" w:space="4" w:color="auto"/>
         </w:pBdr>
         <w:shd w:val="clear" w:color="auto" w:fill="D9D9D9" w:themeFill="background1" w:themeFillShade="D9"/>
         <w:spacing w:after="0"/>
@@ -18125,16 +19254,32 @@
           <w:rFonts w:ascii="Aptos Mono" w:hAnsi="Aptos Mono" w:cs="Arial"/>
           <w:lang w:val="en-US"/>
         </w:rPr>
-        <w:t xml:space="preserve">    oracle.connect()</w:t>
+        <w:t xml:space="preserve">    </w:t>
+      </w:r>
+      <w:proofErr w:type="spellStart"/>
+      <w:r>
+        <w:rPr>
+          <w:rFonts w:ascii="Aptos Mono" w:hAnsi="Aptos Mono" w:cs="Arial"/>
+          <w:lang w:val="en-US"/>
+        </w:rPr>
+        <w:t>oracle.connect</w:t>
+      </w:r>
+      <w:proofErr w:type="spellEnd"/>
+      <w:r>
+        <w:rPr>
+          <w:rFonts w:ascii="Aptos Mono" w:hAnsi="Aptos Mono" w:cs="Arial"/>
+          <w:lang w:val="en-US"/>
+        </w:rPr>
+        <w:t>()</w:t>
       </w:r>
     </w:p>
     <w:p>
       <w:pPr>
         <w:pBdr>
-          <w:top w:val="single" w:color="auto" w:sz="4" w:space="1"/>
-          <w:left w:val="single" w:color="auto" w:sz="4" w:space="4"/>
-          <w:bottom w:val="single" w:color="auto" w:sz="4" w:space="1"/>
-          <w:right w:val="single" w:color="auto" w:sz="4" w:space="4"/>
+          <w:top w:val="single" w:sz="4" w:space="1" w:color="auto"/>
+          <w:left w:val="single" w:sz="4" w:space="4" w:color="auto"/>
+          <w:bottom w:val="single" w:sz="4" w:space="1" w:color="auto"/>
+          <w:right w:val="single" w:sz="4" w:space="4" w:color="auto"/>
         </w:pBdr>
         <w:shd w:val="clear" w:color="auto" w:fill="D9D9D9" w:themeFill="background1" w:themeFillShade="D9"/>
         <w:spacing w:after="0"/>
@@ -18147,10 +19292,10 @@
     <w:p>
       <w:pPr>
         <w:pBdr>
-          <w:top w:val="single" w:color="auto" w:sz="4" w:space="1"/>
-          <w:left w:val="single" w:color="auto" w:sz="4" w:space="4"/>
-          <w:bottom w:val="single" w:color="auto" w:sz="4" w:space="1"/>
-          <w:right w:val="single" w:color="auto" w:sz="4" w:space="4"/>
+          <w:top w:val="single" w:sz="4" w:space="1" w:color="auto"/>
+          <w:left w:val="single" w:sz="4" w:space="4" w:color="auto"/>
+          <w:bottom w:val="single" w:sz="4" w:space="1" w:color="auto"/>
+          <w:right w:val="single" w:sz="4" w:space="4" w:color="auto"/>
         </w:pBdr>
         <w:shd w:val="clear" w:color="auto" w:fill="D9D9D9" w:themeFill="background1" w:themeFillShade="D9"/>
         <w:spacing w:after="0"/>
@@ -18164,16 +19309,32 @@
           <w:rFonts w:ascii="Aptos Mono" w:hAnsi="Aptos Mono" w:cs="Arial"/>
           <w:lang w:val="en-US"/>
         </w:rPr>
-        <w:t xml:space="preserve">    cpf = input(“CPF: ”)</w:t>
+        <w:t xml:space="preserve">    </w:t>
+      </w:r>
+      <w:proofErr w:type="spellStart"/>
+      <w:r>
+        <w:rPr>
+          <w:rFonts w:ascii="Aptos Mono" w:hAnsi="Aptos Mono" w:cs="Arial"/>
+          <w:lang w:val="en-US"/>
+        </w:rPr>
+        <w:t>cpf</w:t>
+      </w:r>
+      <w:proofErr w:type="spellEnd"/>
+      <w:r>
+        <w:rPr>
+          <w:rFonts w:ascii="Aptos Mono" w:hAnsi="Aptos Mono" w:cs="Arial"/>
+          <w:lang w:val="en-US"/>
+        </w:rPr>
+        <w:t xml:space="preserve"> = input(“CPF: ”)</w:t>
       </w:r>
     </w:p>
     <w:p>
       <w:pPr>
         <w:pBdr>
-          <w:top w:val="single" w:color="auto" w:sz="4" w:space="1"/>
-          <w:left w:val="single" w:color="auto" w:sz="4" w:space="4"/>
-          <w:bottom w:val="single" w:color="auto" w:sz="4" w:space="1"/>
-          <w:right w:val="single" w:color="auto" w:sz="4" w:space="4"/>
+          <w:top w:val="single" w:sz="4" w:space="1" w:color="auto"/>
+          <w:left w:val="single" w:sz="4" w:space="4" w:color="auto"/>
+          <w:bottom w:val="single" w:sz="4" w:space="1" w:color="auto"/>
+          <w:right w:val="single" w:sz="4" w:space="4" w:color="auto"/>
         </w:pBdr>
         <w:shd w:val="clear" w:color="auto" w:fill="D9D9D9" w:themeFill="background1" w:themeFillShade="D9"/>
         <w:spacing w:after="0"/>
@@ -18186,10 +19347,10 @@
     <w:p>
       <w:pPr>
         <w:pBdr>
-          <w:top w:val="single" w:color="auto" w:sz="4" w:space="1"/>
-          <w:left w:val="single" w:color="auto" w:sz="4" w:space="4"/>
-          <w:bottom w:val="single" w:color="auto" w:sz="4" w:space="1"/>
-          <w:right w:val="single" w:color="auto" w:sz="4" w:space="4"/>
+          <w:top w:val="single" w:sz="4" w:space="1" w:color="auto"/>
+          <w:left w:val="single" w:sz="4" w:space="4" w:color="auto"/>
+          <w:bottom w:val="single" w:sz="4" w:space="1" w:color="auto"/>
+          <w:right w:val="single" w:sz="4" w:space="4" w:color="auto"/>
         </w:pBdr>
         <w:shd w:val="clear" w:color="auto" w:fill="D9D9D9" w:themeFill="background1" w:themeFillShade="D9"/>
         <w:spacing w:after="0"/>
@@ -18203,16 +19364,48 @@
           <w:rFonts w:ascii="Aptos Mono" w:hAnsi="Aptos Mono" w:cs="Arial"/>
           <w:lang w:val="en-US"/>
         </w:rPr>
-        <w:t xml:space="preserve">    if not self.pesquisaCliente(oracle, cpf):</w:t>
+        <w:t xml:space="preserve">    if not </w:t>
+      </w:r>
+      <w:proofErr w:type="spellStart"/>
+      <w:r>
+        <w:rPr>
+          <w:rFonts w:ascii="Aptos Mono" w:hAnsi="Aptos Mono" w:cs="Arial"/>
+          <w:lang w:val="en-US"/>
+        </w:rPr>
+        <w:t>self.pesquisaCliente</w:t>
+      </w:r>
+      <w:proofErr w:type="spellEnd"/>
+      <w:r>
+        <w:rPr>
+          <w:rFonts w:ascii="Aptos Mono" w:hAnsi="Aptos Mono" w:cs="Arial"/>
+          <w:lang w:val="en-US"/>
+        </w:rPr>
+        <w:t xml:space="preserve">(oracle, </w:t>
+      </w:r>
+      <w:proofErr w:type="spellStart"/>
+      <w:r>
+        <w:rPr>
+          <w:rFonts w:ascii="Aptos Mono" w:hAnsi="Aptos Mono" w:cs="Arial"/>
+          <w:lang w:val="en-US"/>
+        </w:rPr>
+        <w:t>cpf</w:t>
+      </w:r>
+      <w:proofErr w:type="spellEnd"/>
+      <w:r>
+        <w:rPr>
+          <w:rFonts w:ascii="Aptos Mono" w:hAnsi="Aptos Mono" w:cs="Arial"/>
+          <w:lang w:val="en-US"/>
+        </w:rPr>
+        <w:t>):</w:t>
       </w:r>
     </w:p>
     <w:p>
       <w:pPr>
         <w:pBdr>
-          <w:top w:val="single" w:color="auto" w:sz="4" w:space="1"/>
-          <w:left w:val="single" w:color="auto" w:sz="4" w:space="4"/>
-          <w:bottom w:val="single" w:color="auto" w:sz="4" w:space="1"/>
-          <w:right w:val="single" w:color="auto" w:sz="4" w:space="4"/>
+          <w:top w:val="single" w:sz="4" w:space="1" w:color="auto"/>
+          <w:left w:val="single" w:sz="4" w:space="4" w:color="auto"/>
+          <w:bottom w:val="single" w:sz="4" w:space="1" w:color="auto"/>
+          <w:right w:val="single" w:sz="4" w:space="4" w:color="auto"/>
         </w:pBdr>
         <w:shd w:val="clear" w:color="auto" w:fill="D9D9D9" w:themeFill="background1" w:themeFillShade="D9"/>
         <w:spacing w:after="0"/>
@@ -18227,20 +19420,42 @@
         </w:rPr>
         <w:t xml:space="preserve">      </w:t>
       </w:r>
-      <w:r>
-        <w:rPr>
-          <w:rFonts w:ascii="Aptos Mono" w:hAnsi="Aptos Mono" w:cs="Arial"/>
-        </w:rPr>
-        <w:t>df_cliente = oracle.sqlToDataFrame(…)</w:t>
+      <w:proofErr w:type="spellStart"/>
+      <w:r>
+        <w:rPr>
+          <w:rFonts w:ascii="Aptos Mono" w:hAnsi="Aptos Mono" w:cs="Arial"/>
+        </w:rPr>
+        <w:t>df_cliente</w:t>
+      </w:r>
+      <w:proofErr w:type="spellEnd"/>
+      <w:r>
+        <w:rPr>
+          <w:rFonts w:ascii="Aptos Mono" w:hAnsi="Aptos Mono" w:cs="Arial"/>
+        </w:rPr>
+        <w:t xml:space="preserve"> = </w:t>
+      </w:r>
+      <w:proofErr w:type="spellStart"/>
+      <w:r>
+        <w:rPr>
+          <w:rFonts w:ascii="Aptos Mono" w:hAnsi="Aptos Mono" w:cs="Arial"/>
+        </w:rPr>
+        <w:t>oracle.sqlToDataFrame</w:t>
+      </w:r>
+      <w:proofErr w:type="spellEnd"/>
+      <w:r>
+        <w:rPr>
+          <w:rFonts w:ascii="Aptos Mono" w:hAnsi="Aptos Mono" w:cs="Arial"/>
+        </w:rPr>
+        <w:t>(…)</w:t>
       </w:r>
     </w:p>
     <w:p>
       <w:pPr>
         <w:pBdr>
-          <w:top w:val="single" w:color="auto" w:sz="4" w:space="1"/>
-          <w:left w:val="single" w:color="auto" w:sz="4" w:space="4"/>
-          <w:bottom w:val="single" w:color="auto" w:sz="4" w:space="1"/>
-          <w:right w:val="single" w:color="auto" w:sz="4" w:space="4"/>
+          <w:top w:val="single" w:sz="4" w:space="1" w:color="auto"/>
+          <w:left w:val="single" w:sz="4" w:space="4" w:color="auto"/>
+          <w:bottom w:val="single" w:sz="4" w:space="1" w:color="auto"/>
+          <w:right w:val="single" w:sz="4" w:space="4" w:color="auto"/>
         </w:pBdr>
         <w:shd w:val="clear" w:color="auto" w:fill="D9D9D9" w:themeFill="background1" w:themeFillShade="D9"/>
         <w:spacing w:after="0"/>
@@ -18254,17 +19469,89 @@
         </w:rPr>
         <w:t xml:space="preserve">      </w:t>
       </w:r>
-      <w:r>
-        <w:rPr>
-          <w:rFonts w:ascii="Aptos Mono" w:hAnsi="Aptos Mono" w:cs="Arial"/>
-        </w:rPr>
-        <w:t>oracle.write(</w:t>
-      </w:r>
-      <w:r>
-        <w:rPr>
-          <w:rFonts w:ascii="Aptos Mono" w:hAnsi="Aptos Mono" w:cs="Arial"/>
-        </w:rPr>
-        <w:t>f”delete from clientes where cpf = {cpf}”</w:t>
+      <w:proofErr w:type="spellStart"/>
+      <w:r>
+        <w:rPr>
+          <w:rFonts w:ascii="Aptos Mono" w:hAnsi="Aptos Mono" w:cs="Arial"/>
+        </w:rPr>
+        <w:t>oracle.write</w:t>
+      </w:r>
+      <w:proofErr w:type="spellEnd"/>
+      <w:r>
+        <w:rPr>
+          <w:rFonts w:ascii="Aptos Mono" w:hAnsi="Aptos Mono" w:cs="Arial"/>
+        </w:rPr>
+        <w:t>(</w:t>
+      </w:r>
+      <w:proofErr w:type="spellStart"/>
+      <w:r>
+        <w:rPr>
+          <w:rFonts w:ascii="Aptos Mono" w:hAnsi="Aptos Mono" w:cs="Arial"/>
+        </w:rPr>
+        <w:t>f”delete</w:t>
+      </w:r>
+      <w:proofErr w:type="spellEnd"/>
+      <w:r>
+        <w:rPr>
+          <w:rFonts w:ascii="Aptos Mono" w:hAnsi="Aptos Mono" w:cs="Arial"/>
+        </w:rPr>
+        <w:t xml:space="preserve"> </w:t>
+      </w:r>
+      <w:proofErr w:type="spellStart"/>
+      <w:r>
+        <w:rPr>
+          <w:rFonts w:ascii="Aptos Mono" w:hAnsi="Aptos Mono" w:cs="Arial"/>
+        </w:rPr>
+        <w:t>from</w:t>
+      </w:r>
+      <w:proofErr w:type="spellEnd"/>
+      <w:r>
+        <w:rPr>
+          <w:rFonts w:ascii="Aptos Mono" w:hAnsi="Aptos Mono" w:cs="Arial"/>
+        </w:rPr>
+        <w:t xml:space="preserve"> clientes </w:t>
+      </w:r>
+      <w:proofErr w:type="spellStart"/>
+      <w:r>
+        <w:rPr>
+          <w:rFonts w:ascii="Aptos Mono" w:hAnsi="Aptos Mono" w:cs="Arial"/>
+        </w:rPr>
+        <w:t>where</w:t>
+      </w:r>
+      <w:proofErr w:type="spellEnd"/>
+      <w:r>
+        <w:rPr>
+          <w:rFonts w:ascii="Aptos Mono" w:hAnsi="Aptos Mono" w:cs="Arial"/>
+        </w:rPr>
+        <w:t xml:space="preserve"> </w:t>
+      </w:r>
+      <w:proofErr w:type="spellStart"/>
+      <w:r>
+        <w:rPr>
+          <w:rFonts w:ascii="Aptos Mono" w:hAnsi="Aptos Mono" w:cs="Arial"/>
+        </w:rPr>
+        <w:t>cpf</w:t>
+      </w:r>
+      <w:proofErr w:type="spellEnd"/>
+      <w:r>
+        <w:rPr>
+          <w:rFonts w:ascii="Aptos Mono" w:hAnsi="Aptos Mono" w:cs="Arial"/>
+        </w:rPr>
+        <w:t xml:space="preserve"> = {</w:t>
+      </w:r>
+      <w:proofErr w:type="spellStart"/>
+      <w:r>
+        <w:rPr>
+          <w:rFonts w:ascii="Aptos Mono" w:hAnsi="Aptos Mono" w:cs="Arial"/>
+        </w:rPr>
+        <w:t>cpf</w:t>
+      </w:r>
+      <w:proofErr w:type="spellEnd"/>
+      <w:r>
+        <w:rPr>
+          <w:rFonts w:ascii="Aptos Mono" w:hAnsi="Aptos Mono" w:cs="Arial"/>
+        </w:rPr>
+        <w:t>}”</w:t>
       </w:r>
       <w:r>
         <w:rPr>
@@ -18276,10 +19563,10 @@
     <w:p>
       <w:pPr>
         <w:pBdr>
-          <w:top w:val="single" w:color="auto" w:sz="4" w:space="1"/>
-          <w:left w:val="single" w:color="auto" w:sz="4" w:space="4"/>
-          <w:bottom w:val="single" w:color="auto" w:sz="4" w:space="1"/>
-          <w:right w:val="single" w:color="auto" w:sz="4" w:space="4"/>
+          <w:top w:val="single" w:sz="4" w:space="1" w:color="auto"/>
+          <w:left w:val="single" w:sz="4" w:space="4" w:color="auto"/>
+          <w:bottom w:val="single" w:sz="4" w:space="1" w:color="auto"/>
+          <w:right w:val="single" w:sz="4" w:space="4" w:color="auto"/>
         </w:pBdr>
         <w:shd w:val="clear" w:color="auto" w:fill="D9D9D9" w:themeFill="background1" w:themeFillShade="D9"/>
         <w:spacing w:after="0"/>
@@ -18293,6 +19580,7 @@
         </w:rPr>
         <w:t xml:space="preserve">      </w:t>
       </w:r>
+      <w:proofErr w:type="spellStart"/>
       <w:r>
         <w:rPr>
           <w:rFonts w:ascii="Aptos Mono" w:hAnsi="Aptos Mono" w:cs="Arial"/>
@@ -18309,7 +19597,14 @@
         <w:rPr>
           <w:rFonts w:ascii="Aptos Mono" w:hAnsi="Aptos Mono" w:cs="Arial"/>
         </w:rPr>
-        <w:t>xcluido = Cliente(</w:t>
+        <w:t>xcluido</w:t>
+      </w:r>
+      <w:proofErr w:type="spellEnd"/>
+      <w:r>
+        <w:rPr>
+          <w:rFonts w:ascii="Aptos Mono" w:hAnsi="Aptos Mono" w:cs="Arial"/>
+        </w:rPr>
+        <w:t xml:space="preserve"> = Cliente(</w:t>
       </w:r>
       <w:r>
         <w:rPr>
@@ -18327,10 +19622,10 @@
     <w:p>
       <w:pPr>
         <w:pBdr>
-          <w:top w:val="single" w:color="auto" w:sz="4" w:space="1"/>
-          <w:left w:val="single" w:color="auto" w:sz="4" w:space="4"/>
-          <w:bottom w:val="single" w:color="auto" w:sz="4" w:space="1"/>
-          <w:right w:val="single" w:color="auto" w:sz="4" w:space="4"/>
+          <w:top w:val="single" w:sz="4" w:space="1" w:color="auto"/>
+          <w:left w:val="single" w:sz="4" w:space="4" w:color="auto"/>
+          <w:bottom w:val="single" w:sz="4" w:space="1" w:color="auto"/>
+          <w:right w:val="single" w:sz="4" w:space="4" w:color="auto"/>
         </w:pBdr>
         <w:shd w:val="clear" w:color="auto" w:fill="D9D9D9" w:themeFill="background1" w:themeFillShade="D9"/>
         <w:spacing w:after="0"/>
@@ -18354,10 +19649,10 @@
     <w:p>
       <w:pPr>
         <w:pBdr>
-          <w:top w:val="single" w:color="auto" w:sz="4" w:space="1"/>
-          <w:left w:val="single" w:color="auto" w:sz="4" w:space="4"/>
-          <w:bottom w:val="single" w:color="auto" w:sz="4" w:space="1"/>
-          <w:right w:val="single" w:color="auto" w:sz="4" w:space="4"/>
+          <w:top w:val="single" w:sz="4" w:space="1" w:color="auto"/>
+          <w:left w:val="single" w:sz="4" w:space="4" w:color="auto"/>
+          <w:bottom w:val="single" w:sz="4" w:space="1" w:color="auto"/>
+          <w:right w:val="single" w:sz="4" w:space="4" w:color="auto"/>
         </w:pBdr>
         <w:shd w:val="clear" w:color="auto" w:fill="D9D9D9" w:themeFill="background1" w:themeFillShade="D9"/>
         <w:spacing w:after="0"/>
@@ -18377,11 +19672,19 @@
         </w:rPr>
         <w:t>print(</w:t>
       </w:r>
-      <w:r>
-        <w:rPr>
-          <w:rFonts w:ascii="Aptos Mono" w:hAnsi="Aptos Mono" w:cs="Arial"/>
-        </w:rPr>
-        <w:t>clienteExcluido.toString()</w:t>
+      <w:proofErr w:type="spellStart"/>
+      <w:r>
+        <w:rPr>
+          <w:rFonts w:ascii="Aptos Mono" w:hAnsi="Aptos Mono" w:cs="Arial"/>
+        </w:rPr>
+        <w:t>clienteExcluido.toString</w:t>
+      </w:r>
+      <w:proofErr w:type="spellEnd"/>
+      <w:r>
+        <w:rPr>
+          <w:rFonts w:ascii="Aptos Mono" w:hAnsi="Aptos Mono" w:cs="Arial"/>
+        </w:rPr>
+        <w:t>()</w:t>
       </w:r>
       <w:r>
         <w:rPr>
@@ -18393,10 +19696,10 @@
     <w:p>
       <w:pPr>
         <w:pBdr>
-          <w:top w:val="single" w:color="auto" w:sz="4" w:space="1"/>
-          <w:left w:val="single" w:color="auto" w:sz="4" w:space="4"/>
-          <w:bottom w:val="single" w:color="auto" w:sz="4" w:space="1"/>
-          <w:right w:val="single" w:color="auto" w:sz="4" w:space="4"/>
+          <w:top w:val="single" w:sz="4" w:space="1" w:color="auto"/>
+          <w:left w:val="single" w:sz="4" w:space="4" w:color="auto"/>
+          <w:bottom w:val="single" w:sz="4" w:space="1" w:color="auto"/>
+          <w:right w:val="single" w:sz="4" w:space="4" w:color="auto"/>
         </w:pBdr>
         <w:shd w:val="clear" w:color="auto" w:fill="D9D9D9" w:themeFill="background1" w:themeFillShade="D9"/>
         <w:spacing w:after="0"/>
@@ -18408,10 +19711,10 @@
     <w:p>
       <w:pPr>
         <w:pBdr>
-          <w:top w:val="single" w:color="auto" w:sz="4" w:space="1"/>
-          <w:left w:val="single" w:color="auto" w:sz="4" w:space="4"/>
-          <w:bottom w:val="single" w:color="auto" w:sz="4" w:space="1"/>
-          <w:right w:val="single" w:color="auto" w:sz="4" w:space="4"/>
+          <w:top w:val="single" w:sz="4" w:space="1" w:color="auto"/>
+          <w:left w:val="single" w:sz="4" w:space="4" w:color="auto"/>
+          <w:bottom w:val="single" w:sz="4" w:space="1" w:color="auto"/>
+          <w:right w:val="single" w:sz="4" w:space="4" w:color="auto"/>
         </w:pBdr>
         <w:shd w:val="clear" w:color="auto" w:fill="D9D9D9" w:themeFill="background1" w:themeFillShade="D9"/>
         <w:spacing w:after="0"/>
@@ -18425,20 +19728,28 @@
         </w:rPr>
         <w:t xml:space="preserve">    </w:t>
       </w:r>
-      <w:r>
-        <w:rPr>
-          <w:rFonts w:ascii="Aptos Mono" w:hAnsi="Aptos Mono" w:cs="Arial"/>
-        </w:rPr>
-        <w:t>else:</w:t>
+      <w:proofErr w:type="spellStart"/>
+      <w:r>
+        <w:rPr>
+          <w:rFonts w:ascii="Aptos Mono" w:hAnsi="Aptos Mono" w:cs="Arial"/>
+        </w:rPr>
+        <w:t>else</w:t>
+      </w:r>
+      <w:proofErr w:type="spellEnd"/>
+      <w:r>
+        <w:rPr>
+          <w:rFonts w:ascii="Aptos Mono" w:hAnsi="Aptos Mono" w:cs="Arial"/>
+        </w:rPr>
+        <w:t>:</w:t>
       </w:r>
     </w:p>
     <w:p>
       <w:pPr>
         <w:pBdr>
-          <w:top w:val="single" w:color="auto" w:sz="4" w:space="1"/>
-          <w:left w:val="single" w:color="auto" w:sz="4" w:space="4"/>
-          <w:bottom w:val="single" w:color="auto" w:sz="4" w:space="1"/>
-          <w:right w:val="single" w:color="auto" w:sz="4" w:space="4"/>
+          <w:top w:val="single" w:sz="4" w:space="1" w:color="auto"/>
+          <w:left w:val="single" w:sz="4" w:space="4" w:color="auto"/>
+          <w:bottom w:val="single" w:sz="4" w:space="1" w:color="auto"/>
+          <w:right w:val="single" w:sz="4" w:space="4" w:color="auto"/>
         </w:pBdr>
         <w:shd w:val="clear" w:color="auto" w:fill="D9D9D9" w:themeFill="background1" w:themeFillShade="D9"/>
         <w:spacing w:after="0"/>
@@ -18456,13 +19767,41 @@
         <w:rPr>
           <w:rFonts w:ascii="Aptos Mono" w:hAnsi="Aptos Mono" w:cs="Arial"/>
         </w:rPr>
-        <w:t>print(f</w:t>
-      </w:r>
-      <w:r>
-        <w:rPr>
-          <w:rFonts w:ascii="Aptos Mono" w:hAnsi="Aptos Mono" w:cs="Arial"/>
-        </w:rPr>
-        <w:t>”O CPF {cpf} não existe.”</w:t>
+        <w:t>print(</w:t>
+      </w:r>
+      <w:proofErr w:type="spellStart"/>
+      <w:r>
+        <w:rPr>
+          <w:rFonts w:ascii="Aptos Mono" w:hAnsi="Aptos Mono" w:cs="Arial"/>
+        </w:rPr>
+        <w:t>f</w:t>
+      </w:r>
+      <w:r>
+        <w:rPr>
+          <w:rFonts w:ascii="Aptos Mono" w:hAnsi="Aptos Mono" w:cs="Arial"/>
+        </w:rPr>
+        <w:t>”O</w:t>
+      </w:r>
+      <w:proofErr w:type="spellEnd"/>
+      <w:r>
+        <w:rPr>
+          <w:rFonts w:ascii="Aptos Mono" w:hAnsi="Aptos Mono" w:cs="Arial"/>
+        </w:rPr>
+        <w:t xml:space="preserve"> CPF {</w:t>
+      </w:r>
+      <w:proofErr w:type="spellStart"/>
+      <w:r>
+        <w:rPr>
+          <w:rFonts w:ascii="Aptos Mono" w:hAnsi="Aptos Mono" w:cs="Arial"/>
+        </w:rPr>
+        <w:t>cpf</w:t>
+      </w:r>
+      <w:proofErr w:type="spellEnd"/>
+      <w:r>
+        <w:rPr>
+          <w:rFonts w:ascii="Aptos Mono" w:hAnsi="Aptos Mono" w:cs="Arial"/>
+        </w:rPr>
+        <w:t>} não existe.”</w:t>
       </w:r>
       <w:r>
         <w:rPr>
@@ -18474,10 +19813,10 @@
     <w:p>
       <w:pPr>
         <w:pBdr>
-          <w:top w:val="single" w:color="auto" w:sz="4" w:space="1"/>
-          <w:left w:val="single" w:color="auto" w:sz="4" w:space="4"/>
-          <w:bottom w:val="single" w:color="auto" w:sz="4" w:space="1"/>
-          <w:right w:val="single" w:color="auto" w:sz="4" w:space="4"/>
+          <w:top w:val="single" w:sz="4" w:space="1" w:color="auto"/>
+          <w:left w:val="single" w:sz="4" w:space="4" w:color="auto"/>
+          <w:bottom w:val="single" w:sz="4" w:space="1" w:color="auto"/>
+          <w:right w:val="single" w:sz="4" w:space="4" w:color="auto"/>
         </w:pBdr>
         <w:shd w:val="clear" w:color="auto" w:fill="D9D9D9" w:themeFill="background1" w:themeFillShade="D9"/>
         <w:spacing w:after="0"/>
@@ -18499,10 +19838,10 @@
     <w:p>
       <w:pPr>
         <w:pBdr>
-          <w:top w:val="single" w:color="auto" w:sz="4" w:space="1"/>
-          <w:left w:val="single" w:color="auto" w:sz="4" w:space="4"/>
-          <w:bottom w:val="single" w:color="auto" w:sz="4" w:space="1"/>
-          <w:right w:val="single" w:color="auto" w:sz="4" w:space="4"/>
+          <w:top w:val="single" w:sz="4" w:space="1" w:color="auto"/>
+          <w:left w:val="single" w:sz="4" w:space="4" w:color="auto"/>
+          <w:bottom w:val="single" w:sz="4" w:space="1" w:color="auto"/>
+          <w:right w:val="single" w:sz="4" w:space="4" w:color="auto"/>
         </w:pBdr>
         <w:shd w:val="clear" w:color="auto" w:fill="D9D9D9" w:themeFill="background1" w:themeFillShade="D9"/>
         <w:spacing w:after="0"/>
@@ -18516,7 +19855,23 @@
           <w:rFonts w:ascii="Aptos Mono" w:hAnsi="Aptos Mono" w:cs="Arial"/>
           <w:lang w:val="en-US"/>
         </w:rPr>
-        <w:t xml:space="preserve">  def verPedidos()</w:t>
+        <w:t xml:space="preserve">  def </w:t>
+      </w:r>
+      <w:proofErr w:type="spellStart"/>
+      <w:r>
+        <w:rPr>
+          <w:rFonts w:ascii="Aptos Mono" w:hAnsi="Aptos Mono" w:cs="Arial"/>
+          <w:lang w:val="en-US"/>
+        </w:rPr>
+        <w:t>verPedidos</w:t>
+      </w:r>
+      <w:proofErr w:type="spellEnd"/>
+      <w:r>
+        <w:rPr>
+          <w:rFonts w:ascii="Aptos Mono" w:hAnsi="Aptos Mono" w:cs="Arial"/>
+          <w:lang w:val="en-US"/>
+        </w:rPr>
+        <w:t>()</w:t>
       </w:r>
       <w:r>
         <w:rPr>
@@ -18543,10 +19898,10 @@
     <w:p>
       <w:pPr>
         <w:pBdr>
-          <w:top w:val="single" w:color="auto" w:sz="4" w:space="1"/>
-          <w:left w:val="single" w:color="auto" w:sz="4" w:space="4"/>
-          <w:bottom w:val="single" w:color="auto" w:sz="4" w:space="1"/>
-          <w:right w:val="single" w:color="auto" w:sz="4" w:space="4"/>
+          <w:top w:val="single" w:sz="4" w:space="1" w:color="auto"/>
+          <w:left w:val="single" w:sz="4" w:space="4" w:color="auto"/>
+          <w:bottom w:val="single" w:sz="4" w:space="1" w:color="auto"/>
+          <w:right w:val="single" w:sz="4" w:space="4" w:color="auto"/>
         </w:pBdr>
         <w:shd w:val="clear" w:color="auto" w:fill="D9D9D9" w:themeFill="background1" w:themeFillShade="D9"/>
         <w:spacing w:after="0"/>
@@ -18567,7 +19922,39 @@
           <w:rFonts w:ascii="Aptos Mono" w:hAnsi="Aptos Mono" w:cs="Arial"/>
           <w:lang w:val="en-US"/>
         </w:rPr>
-        <w:t>oracle = OracleQueries(can_write=</w:t>
+        <w:t xml:space="preserve">oracle = </w:t>
+      </w:r>
+      <w:proofErr w:type="spellStart"/>
+      <w:r>
+        <w:rPr>
+          <w:rFonts w:ascii="Aptos Mono" w:hAnsi="Aptos Mono" w:cs="Arial"/>
+          <w:lang w:val="en-US"/>
+        </w:rPr>
+        <w:t>OracleQueries</w:t>
+      </w:r>
+      <w:proofErr w:type="spellEnd"/>
+      <w:r>
+        <w:rPr>
+          <w:rFonts w:ascii="Aptos Mono" w:hAnsi="Aptos Mono" w:cs="Arial"/>
+          <w:lang w:val="en-US"/>
+        </w:rPr>
+        <w:t>(</w:t>
+      </w:r>
+      <w:proofErr w:type="spellStart"/>
+      <w:r>
+        <w:rPr>
+          <w:rFonts w:ascii="Aptos Mono" w:hAnsi="Aptos Mono" w:cs="Arial"/>
+          <w:lang w:val="en-US"/>
+        </w:rPr>
+        <w:t>can_write</w:t>
+      </w:r>
+      <w:proofErr w:type="spellEnd"/>
+      <w:r>
+        <w:rPr>
+          <w:rFonts w:ascii="Aptos Mono" w:hAnsi="Aptos Mono" w:cs="Arial"/>
+          <w:lang w:val="en-US"/>
+        </w:rPr>
+        <w:t>=</w:t>
       </w:r>
       <w:r>
         <w:rPr>
@@ -18587,10 +19974,10 @@
     <w:p>
       <w:pPr>
         <w:pBdr>
-          <w:top w:val="single" w:color="auto" w:sz="4" w:space="1"/>
-          <w:left w:val="single" w:color="auto" w:sz="4" w:space="4"/>
-          <w:bottom w:val="single" w:color="auto" w:sz="4" w:space="1"/>
-          <w:right w:val="single" w:color="auto" w:sz="4" w:space="4"/>
+          <w:top w:val="single" w:sz="4" w:space="1" w:color="auto"/>
+          <w:left w:val="single" w:sz="4" w:space="4" w:color="auto"/>
+          <w:bottom w:val="single" w:sz="4" w:space="1" w:color="auto"/>
+          <w:right w:val="single" w:sz="4" w:space="4" w:color="auto"/>
         </w:pBdr>
         <w:shd w:val="clear" w:color="auto" w:fill="D9D9D9" w:themeFill="background1" w:themeFillShade="D9"/>
         <w:spacing w:after="0"/>
@@ -18604,16 +19991,32 @@
           <w:rFonts w:ascii="Aptos Mono" w:hAnsi="Aptos Mono" w:cs="Arial"/>
           <w:lang w:val="en-US"/>
         </w:rPr>
-        <w:t xml:space="preserve">    oracle.connect()</w:t>
+        <w:t xml:space="preserve">    </w:t>
+      </w:r>
+      <w:proofErr w:type="spellStart"/>
+      <w:r>
+        <w:rPr>
+          <w:rFonts w:ascii="Aptos Mono" w:hAnsi="Aptos Mono" w:cs="Arial"/>
+          <w:lang w:val="en-US"/>
+        </w:rPr>
+        <w:t>oracle.connect</w:t>
+      </w:r>
+      <w:proofErr w:type="spellEnd"/>
+      <w:r>
+        <w:rPr>
+          <w:rFonts w:ascii="Aptos Mono" w:hAnsi="Aptos Mono" w:cs="Arial"/>
+          <w:lang w:val="en-US"/>
+        </w:rPr>
+        <w:t>()</w:t>
       </w:r>
     </w:p>
     <w:p>
       <w:pPr>
         <w:pBdr>
-          <w:top w:val="single" w:color="auto" w:sz="4" w:space="1"/>
-          <w:left w:val="single" w:color="auto" w:sz="4" w:space="4"/>
-          <w:bottom w:val="single" w:color="auto" w:sz="4" w:space="1"/>
-          <w:right w:val="single" w:color="auto" w:sz="4" w:space="4"/>
+          <w:top w:val="single" w:sz="4" w:space="1" w:color="auto"/>
+          <w:left w:val="single" w:sz="4" w:space="4" w:color="auto"/>
+          <w:bottom w:val="single" w:sz="4" w:space="1" w:color="auto"/>
+          <w:right w:val="single" w:sz="4" w:space="4" w:color="auto"/>
         </w:pBdr>
         <w:shd w:val="clear" w:color="auto" w:fill="D9D9D9" w:themeFill="background1" w:themeFillShade="D9"/>
         <w:spacing w:after="0"/>
@@ -18626,10 +20029,10 @@
     <w:p>
       <w:pPr>
         <w:pBdr>
-          <w:top w:val="single" w:color="auto" w:sz="4" w:space="1"/>
-          <w:left w:val="single" w:color="auto" w:sz="4" w:space="4"/>
-          <w:bottom w:val="single" w:color="auto" w:sz="4" w:space="1"/>
-          <w:right w:val="single" w:color="auto" w:sz="4" w:space="4"/>
+          <w:top w:val="single" w:sz="4" w:space="1" w:color="auto"/>
+          <w:left w:val="single" w:sz="4" w:space="4" w:color="auto"/>
+          <w:bottom w:val="single" w:sz="4" w:space="1" w:color="auto"/>
+          <w:right w:val="single" w:sz="4" w:space="4" w:color="auto"/>
         </w:pBdr>
         <w:shd w:val="clear" w:color="auto" w:fill="D9D9D9" w:themeFill="background1" w:themeFillShade="D9"/>
         <w:spacing w:after="0"/>
@@ -18643,16 +20046,32 @@
           <w:rFonts w:ascii="Aptos Mono" w:hAnsi="Aptos Mono" w:cs="Arial"/>
           <w:lang w:val="en-US"/>
         </w:rPr>
-        <w:t xml:space="preserve">    cpf = input(“CPF: ”)</w:t>
+        <w:t xml:space="preserve">    </w:t>
+      </w:r>
+      <w:proofErr w:type="spellStart"/>
+      <w:r>
+        <w:rPr>
+          <w:rFonts w:ascii="Aptos Mono" w:hAnsi="Aptos Mono" w:cs="Arial"/>
+          <w:lang w:val="en-US"/>
+        </w:rPr>
+        <w:t>cpf</w:t>
+      </w:r>
+      <w:proofErr w:type="spellEnd"/>
+      <w:r>
+        <w:rPr>
+          <w:rFonts w:ascii="Aptos Mono" w:hAnsi="Aptos Mono" w:cs="Arial"/>
+          <w:lang w:val="en-US"/>
+        </w:rPr>
+        <w:t xml:space="preserve"> = input(“CPF: ”)</w:t>
       </w:r>
     </w:p>
     <w:p>
       <w:pPr>
         <w:pBdr>
-          <w:top w:val="single" w:color="auto" w:sz="4" w:space="1"/>
-          <w:left w:val="single" w:color="auto" w:sz="4" w:space="4"/>
-          <w:bottom w:val="single" w:color="auto" w:sz="4" w:space="1"/>
-          <w:right w:val="single" w:color="auto" w:sz="4" w:space="4"/>
+          <w:top w:val="single" w:sz="4" w:space="1" w:color="auto"/>
+          <w:left w:val="single" w:sz="4" w:space="4" w:color="auto"/>
+          <w:bottom w:val="single" w:sz="4" w:space="1" w:color="auto"/>
+          <w:right w:val="single" w:sz="4" w:space="4" w:color="auto"/>
         </w:pBdr>
         <w:shd w:val="clear" w:color="auto" w:fill="D9D9D9" w:themeFill="background1" w:themeFillShade="D9"/>
         <w:spacing w:after="0"/>
@@ -18665,10 +20084,10 @@
     <w:p>
       <w:pPr>
         <w:pBdr>
-          <w:top w:val="single" w:color="auto" w:sz="4" w:space="1"/>
-          <w:left w:val="single" w:color="auto" w:sz="4" w:space="4"/>
-          <w:bottom w:val="single" w:color="auto" w:sz="4" w:space="1"/>
-          <w:right w:val="single" w:color="auto" w:sz="4" w:space="4"/>
+          <w:top w:val="single" w:sz="4" w:space="1" w:color="auto"/>
+          <w:left w:val="single" w:sz="4" w:space="4" w:color="auto"/>
+          <w:bottom w:val="single" w:sz="4" w:space="1" w:color="auto"/>
+          <w:right w:val="single" w:sz="4" w:space="4" w:color="auto"/>
         </w:pBdr>
         <w:shd w:val="clear" w:color="auto" w:fill="D9D9D9" w:themeFill="background1" w:themeFillShade="D9"/>
         <w:spacing w:after="0"/>
@@ -18683,20 +20102,70 @@
         </w:rPr>
         <w:t xml:space="preserve">    </w:t>
       </w:r>
-      <w:r>
-        <w:rPr>
-          <w:rFonts w:ascii="Aptos Mono" w:hAnsi="Aptos Mono" w:cs="Arial"/>
-        </w:rPr>
-        <w:t>if self.pesquisaCliente(oracle, cpf):</w:t>
+      <w:proofErr w:type="spellStart"/>
+      <w:r>
+        <w:rPr>
+          <w:rFonts w:ascii="Aptos Mono" w:hAnsi="Aptos Mono" w:cs="Arial"/>
+        </w:rPr>
+        <w:t>if</w:t>
+      </w:r>
+      <w:proofErr w:type="spellEnd"/>
+      <w:r>
+        <w:rPr>
+          <w:rFonts w:ascii="Aptos Mono" w:hAnsi="Aptos Mono" w:cs="Arial"/>
+        </w:rPr>
+        <w:t xml:space="preserve"> </w:t>
+      </w:r>
+      <w:proofErr w:type="spellStart"/>
+      <w:r>
+        <w:rPr>
+          <w:rFonts w:ascii="Aptos Mono" w:hAnsi="Aptos Mono" w:cs="Arial"/>
+        </w:rPr>
+        <w:t>self.pesquisaCliente</w:t>
+      </w:r>
+      <w:proofErr w:type="spellEnd"/>
+      <w:r>
+        <w:rPr>
+          <w:rFonts w:ascii="Aptos Mono" w:hAnsi="Aptos Mono" w:cs="Arial"/>
+        </w:rPr>
+        <w:t>(</w:t>
+      </w:r>
+      <w:proofErr w:type="spellStart"/>
+      <w:r>
+        <w:rPr>
+          <w:rFonts w:ascii="Aptos Mono" w:hAnsi="Aptos Mono" w:cs="Arial"/>
+        </w:rPr>
+        <w:t>oracle</w:t>
+      </w:r>
+      <w:proofErr w:type="spellEnd"/>
+      <w:r>
+        <w:rPr>
+          <w:rFonts w:ascii="Aptos Mono" w:hAnsi="Aptos Mono" w:cs="Arial"/>
+        </w:rPr>
+        <w:t xml:space="preserve">, </w:t>
+      </w:r>
+      <w:proofErr w:type="spellStart"/>
+      <w:r>
+        <w:rPr>
+          <w:rFonts w:ascii="Aptos Mono" w:hAnsi="Aptos Mono" w:cs="Arial"/>
+        </w:rPr>
+        <w:t>cpf</w:t>
+      </w:r>
+      <w:proofErr w:type="spellEnd"/>
+      <w:r>
+        <w:rPr>
+          <w:rFonts w:ascii="Aptos Mono" w:hAnsi="Aptos Mono" w:cs="Arial"/>
+        </w:rPr>
+        <w:t>):</w:t>
       </w:r>
     </w:p>
     <w:p>
       <w:pPr>
         <w:pBdr>
-          <w:top w:val="single" w:color="auto" w:sz="4" w:space="1"/>
-          <w:left w:val="single" w:color="auto" w:sz="4" w:space="4"/>
-          <w:bottom w:val="single" w:color="auto" w:sz="4" w:space="1"/>
-          <w:right w:val="single" w:color="auto" w:sz="4" w:space="4"/>
+          <w:top w:val="single" w:sz="4" w:space="1" w:color="auto"/>
+          <w:left w:val="single" w:sz="4" w:space="4" w:color="auto"/>
+          <w:bottom w:val="single" w:sz="4" w:space="1" w:color="auto"/>
+          <w:right w:val="single" w:sz="4" w:space="4" w:color="auto"/>
         </w:pBdr>
         <w:shd w:val="clear" w:color="auto" w:fill="D9D9D9" w:themeFill="background1" w:themeFillShade="D9"/>
         <w:spacing w:after="0"/>
@@ -18729,10 +20198,10 @@
     <w:p>
       <w:pPr>
         <w:pBdr>
-          <w:top w:val="single" w:color="auto" w:sz="4" w:space="1"/>
-          <w:left w:val="single" w:color="auto" w:sz="4" w:space="4"/>
-          <w:bottom w:val="single" w:color="auto" w:sz="4" w:space="1"/>
-          <w:right w:val="single" w:color="auto" w:sz="4" w:space="4"/>
+          <w:top w:val="single" w:sz="4" w:space="1" w:color="auto"/>
+          <w:left w:val="single" w:sz="4" w:space="4" w:color="auto"/>
+          <w:bottom w:val="single" w:sz="4" w:space="1" w:color="auto"/>
+          <w:right w:val="single" w:sz="4" w:space="4" w:color="auto"/>
         </w:pBdr>
         <w:shd w:val="clear" w:color="auto" w:fill="D9D9D9" w:themeFill="background1" w:themeFillShade="D9"/>
         <w:spacing w:after="0"/>
@@ -18746,16 +20215,32 @@
           <w:rFonts w:ascii="Aptos Mono" w:hAnsi="Aptos Mono" w:cs="Arial"/>
           <w:color w:val="3A7C22" w:themeColor="accent6" w:themeShade="BF"/>
         </w:rPr>
-        <w:t xml:space="preserve">      #do Clinte no modelo</w:t>
+        <w:t xml:space="preserve">      #do </w:t>
+      </w:r>
+      <w:proofErr w:type="spellStart"/>
+      <w:r>
+        <w:rPr>
+          <w:rFonts w:ascii="Aptos Mono" w:hAnsi="Aptos Mono" w:cs="Arial"/>
+          <w:color w:val="3A7C22" w:themeColor="accent6" w:themeShade="BF"/>
+        </w:rPr>
+        <w:t>Clinte</w:t>
+      </w:r>
+      <w:proofErr w:type="spellEnd"/>
+      <w:r>
+        <w:rPr>
+          <w:rFonts w:ascii="Aptos Mono" w:hAnsi="Aptos Mono" w:cs="Arial"/>
+          <w:color w:val="3A7C22" w:themeColor="accent6" w:themeShade="BF"/>
+        </w:rPr>
+        <w:t xml:space="preserve"> no modelo</w:t>
       </w:r>
     </w:p>
     <w:p>
       <w:pPr>
         <w:pBdr>
-          <w:top w:val="single" w:color="auto" w:sz="4" w:space="1"/>
-          <w:left w:val="single" w:color="auto" w:sz="4" w:space="4"/>
-          <w:bottom w:val="single" w:color="auto" w:sz="4" w:space="1"/>
-          <w:right w:val="single" w:color="auto" w:sz="4" w:space="4"/>
+          <w:top w:val="single" w:sz="4" w:space="1" w:color="auto"/>
+          <w:left w:val="single" w:sz="4" w:space="4" w:color="auto"/>
+          <w:bottom w:val="single" w:sz="4" w:space="1" w:color="auto"/>
+          <w:right w:val="single" w:sz="4" w:space="4" w:color="auto"/>
         </w:pBdr>
         <w:shd w:val="clear" w:color="auto" w:fill="D9D9D9" w:themeFill="background1" w:themeFillShade="D9"/>
         <w:spacing w:after="0"/>
@@ -18796,7 +20281,23 @@
           <w:rFonts w:ascii="Aptos Mono" w:hAnsi="Aptos Mono" w:cs="Arial"/>
           <w:color w:val="3A7C22" w:themeColor="accent6" w:themeShade="BF"/>
         </w:rPr>
-        <w:t xml:space="preserve"> idVenda -</w:t>
+        <w:t xml:space="preserve"> </w:t>
+      </w:r>
+      <w:proofErr w:type="spellStart"/>
+      <w:r>
+        <w:rPr>
+          <w:rFonts w:ascii="Aptos Mono" w:hAnsi="Aptos Mono" w:cs="Arial"/>
+          <w:color w:val="3A7C22" w:themeColor="accent6" w:themeShade="BF"/>
+        </w:rPr>
+        <w:t>idVenda</w:t>
+      </w:r>
+      <w:proofErr w:type="spellEnd"/>
+      <w:r>
+        <w:rPr>
+          <w:rFonts w:ascii="Aptos Mono" w:hAnsi="Aptos Mono" w:cs="Arial"/>
+          <w:color w:val="3A7C22" w:themeColor="accent6" w:themeShade="BF"/>
+        </w:rPr>
+        <w:t xml:space="preserve"> -</w:t>
       </w:r>
       <w:r>
         <w:rPr>
@@ -18886,10 +20387,10 @@
     <w:p>
       <w:pPr>
         <w:pBdr>
-          <w:top w:val="single" w:color="auto" w:sz="4" w:space="1"/>
-          <w:left w:val="single" w:color="auto" w:sz="4" w:space="4"/>
-          <w:bottom w:val="single" w:color="auto" w:sz="4" w:space="1"/>
-          <w:right w:val="single" w:color="auto" w:sz="4" w:space="4"/>
+          <w:top w:val="single" w:sz="4" w:space="1" w:color="auto"/>
+          <w:left w:val="single" w:sz="4" w:space="4" w:color="auto"/>
+          <w:bottom w:val="single" w:sz="4" w:space="1" w:color="auto"/>
+          <w:right w:val="single" w:sz="4" w:space="4" w:color="auto"/>
         </w:pBdr>
         <w:shd w:val="clear" w:color="auto" w:fill="D9D9D9" w:themeFill="background1" w:themeFillShade="D9"/>
         <w:spacing w:after="0"/>
@@ -18901,10 +20402,10 @@
     <w:p>
       <w:pPr>
         <w:pBdr>
-          <w:top w:val="single" w:color="auto" w:sz="4" w:space="1"/>
-          <w:left w:val="single" w:color="auto" w:sz="4" w:space="4"/>
-          <w:bottom w:val="single" w:color="auto" w:sz="4" w:space="1"/>
-          <w:right w:val="single" w:color="auto" w:sz="4" w:space="4"/>
+          <w:top w:val="single" w:sz="4" w:space="1" w:color="auto"/>
+          <w:left w:val="single" w:sz="4" w:space="4" w:color="auto"/>
+          <w:bottom w:val="single" w:sz="4" w:space="1" w:color="auto"/>
+          <w:right w:val="single" w:sz="4" w:space="4" w:color="auto"/>
         </w:pBdr>
         <w:shd w:val="clear" w:color="auto" w:fill="D9D9D9" w:themeFill="background1" w:themeFillShade="D9"/>
         <w:spacing w:after="0"/>
@@ -18916,16 +20417,30 @@
         <w:rPr>
           <w:rFonts w:ascii="Aptos Mono" w:hAnsi="Aptos Mono" w:cs="Arial"/>
         </w:rPr>
-        <w:t xml:space="preserve">    else:</w:t>
+        <w:t xml:space="preserve">    </w:t>
+      </w:r>
+      <w:proofErr w:type="spellStart"/>
+      <w:r>
+        <w:rPr>
+          <w:rFonts w:ascii="Aptos Mono" w:hAnsi="Aptos Mono" w:cs="Arial"/>
+        </w:rPr>
+        <w:t>else</w:t>
+      </w:r>
+      <w:proofErr w:type="spellEnd"/>
+      <w:r>
+        <w:rPr>
+          <w:rFonts w:ascii="Aptos Mono" w:hAnsi="Aptos Mono" w:cs="Arial"/>
+        </w:rPr>
+        <w:t>:</w:t>
       </w:r>
     </w:p>
     <w:p>
       <w:pPr>
         <w:pBdr>
-          <w:top w:val="single" w:color="auto" w:sz="4" w:space="1"/>
-          <w:left w:val="single" w:color="auto" w:sz="4" w:space="4"/>
-          <w:bottom w:val="single" w:color="auto" w:sz="4" w:space="1"/>
-          <w:right w:val="single" w:color="auto" w:sz="4" w:space="4"/>
+          <w:top w:val="single" w:sz="4" w:space="1" w:color="auto"/>
+          <w:left w:val="single" w:sz="4" w:space="4" w:color="auto"/>
+          <w:bottom w:val="single" w:sz="4" w:space="1" w:color="auto"/>
+          <w:right w:val="single" w:sz="4" w:space="4" w:color="auto"/>
         </w:pBdr>
         <w:shd w:val="clear" w:color="auto" w:fill="D9D9D9" w:themeFill="background1" w:themeFillShade="D9"/>
         <w:spacing w:after="0"/>
@@ -18937,7 +20452,35 @@
         <w:rPr>
           <w:rFonts w:ascii="Aptos Mono" w:hAnsi="Aptos Mono" w:cs="Arial"/>
         </w:rPr>
-        <w:t xml:space="preserve">      print(f”O CPF {cpf} não existe.”)</w:t>
+        <w:t xml:space="preserve">      print(</w:t>
+      </w:r>
+      <w:proofErr w:type="spellStart"/>
+      <w:r>
+        <w:rPr>
+          <w:rFonts w:ascii="Aptos Mono" w:hAnsi="Aptos Mono" w:cs="Arial"/>
+        </w:rPr>
+        <w:t>f”O</w:t>
+      </w:r>
+      <w:proofErr w:type="spellEnd"/>
+      <w:r>
+        <w:rPr>
+          <w:rFonts w:ascii="Aptos Mono" w:hAnsi="Aptos Mono" w:cs="Arial"/>
+        </w:rPr>
+        <w:t xml:space="preserve"> CPF {</w:t>
+      </w:r>
+      <w:proofErr w:type="spellStart"/>
+      <w:r>
+        <w:rPr>
+          <w:rFonts w:ascii="Aptos Mono" w:hAnsi="Aptos Mono" w:cs="Arial"/>
+        </w:rPr>
+        <w:t>cpf</w:t>
+      </w:r>
+      <w:proofErr w:type="spellEnd"/>
+      <w:r>
+        <w:rPr>
+          <w:rFonts w:ascii="Aptos Mono" w:hAnsi="Aptos Mono" w:cs="Arial"/>
+        </w:rPr>
+        <w:t>} não existe.”)</w:t>
       </w:r>
     </w:p>
     <w:p>
@@ -18962,62 +20505,154 @@
       <w:r>
         <w:rPr>
           <w:rFonts w:ascii="Arial" w:hAnsi="Arial" w:cs="Arial"/>
-          <w:b/>
-          <w:bCs/>
-          <w:sz w:val="24"/>
-          <w:szCs w:val="24"/>
-          <w:u w:val="single"/>
-        </w:rPr>
-        <w:t>VIEW:</w:t>
-      </w:r>
-      <w:r>
-        <w:rPr>
-          <w:rFonts w:ascii="Arial" w:hAnsi="Arial" w:cs="Arial"/>
-          <w:sz w:val="24"/>
-          <w:szCs w:val="24"/>
-        </w:rPr>
-        <w:t xml:space="preserve"> </w:t>
-      </w:r>
-      <w:r>
-        <w:rPr>
-          <w:rFonts w:ascii="Arial" w:hAnsi="Arial" w:cs="Arial"/>
-          <w:sz w:val="24"/>
-          <w:szCs w:val="24"/>
-        </w:rPr>
-        <w:t>cada View é uma interface que o Usuário pode requisitar</w:t>
-      </w:r>
-      <w:r>
-        <w:rPr>
-          <w:rFonts w:ascii="Arial" w:hAnsi="Arial" w:cs="Arial"/>
-          <w:sz w:val="24"/>
-          <w:szCs w:val="24"/>
-        </w:rPr>
-        <w:t xml:space="preserve">. Em um site de empregos, por exemplo, uma das páginas do site é a “Meu Perfil” onde o Usuário pode preencher dados </w:t>
-      </w:r>
-      <w:r>
-        <w:rPr>
-          <w:rFonts w:ascii="Arial" w:hAnsi="Arial" w:cs="Arial"/>
-          <w:sz w:val="24"/>
-          <w:szCs w:val="24"/>
-        </w:rPr>
-        <w:t>em falta ou alterar dados previamente preenchidos.</w:t>
-      </w:r>
-      <w:r>
-        <w:rPr>
-          <w:rFonts w:ascii="Arial" w:hAnsi="Arial" w:cs="Arial"/>
-          <w:sz w:val="24"/>
-          <w:szCs w:val="24"/>
-        </w:rPr>
-        <w:t xml:space="preserve"> A página “Vagas”, onde o usuário </w:t>
-      </w:r>
-      <w:r>
-        <w:rPr>
-          <w:rFonts w:ascii="Arial" w:hAnsi="Arial" w:cs="Arial"/>
-          <w:sz w:val="24"/>
-          <w:szCs w:val="24"/>
-        </w:rPr>
-        <w:t>pode fazer a busca de oportunidades de emprego, é uma outra View.</w:t>
-      </w:r>
+          <w:sz w:val="24"/>
+          <w:szCs w:val="24"/>
+        </w:rPr>
+        <w:t xml:space="preserve">Os </w:t>
+      </w:r>
+      <w:proofErr w:type="spellStart"/>
+      <w:r>
+        <w:rPr>
+          <w:rFonts w:ascii="Arial" w:hAnsi="Arial" w:cs="Arial"/>
+          <w:sz w:val="24"/>
+          <w:szCs w:val="24"/>
+        </w:rPr>
+        <w:t>Controllers</w:t>
+      </w:r>
+      <w:proofErr w:type="spellEnd"/>
+      <w:r>
+        <w:rPr>
+          <w:rFonts w:ascii="Arial" w:hAnsi="Arial" w:cs="Arial"/>
+          <w:sz w:val="24"/>
+          <w:szCs w:val="24"/>
+        </w:rPr>
+        <w:t xml:space="preserve"> a serem codificados são:</w:t>
+      </w:r>
+    </w:p>
+    <w:p>
+      <w:pPr>
+        <w:pStyle w:val="PargrafodaLista"/>
+        <w:numPr>
+          <w:ilvl w:val="0"/>
+          <w:numId w:val="6"/>
+        </w:numPr>
+        <w:jc w:val="both"/>
+        <w:rPr>
+          <w:rFonts w:ascii="Arial" w:hAnsi="Arial" w:cs="Arial"/>
+          <w:sz w:val="24"/>
+          <w:szCs w:val="24"/>
+        </w:rPr>
+      </w:pPr>
+      <w:proofErr w:type="spellStart"/>
+      <w:r>
+        <w:rPr>
+          <w:rFonts w:ascii="Arial" w:hAnsi="Arial" w:cs="Arial"/>
+          <w:sz w:val="24"/>
+          <w:szCs w:val="24"/>
+        </w:rPr>
+        <w:t>Cont_Cliente</w:t>
+      </w:r>
+      <w:proofErr w:type="spellEnd"/>
+    </w:p>
+    <w:p>
+      <w:pPr>
+        <w:pStyle w:val="PargrafodaLista"/>
+        <w:numPr>
+          <w:ilvl w:val="0"/>
+          <w:numId w:val="6"/>
+        </w:numPr>
+        <w:jc w:val="both"/>
+        <w:rPr>
+          <w:rFonts w:ascii="Arial" w:hAnsi="Arial" w:cs="Arial"/>
+          <w:sz w:val="24"/>
+          <w:szCs w:val="24"/>
+        </w:rPr>
+      </w:pPr>
+      <w:proofErr w:type="spellStart"/>
+      <w:r>
+        <w:rPr>
+          <w:rFonts w:ascii="Arial" w:hAnsi="Arial" w:cs="Arial"/>
+          <w:sz w:val="24"/>
+          <w:szCs w:val="24"/>
+        </w:rPr>
+        <w:t>Cont_Compra</w:t>
+      </w:r>
+      <w:proofErr w:type="spellEnd"/>
+    </w:p>
+    <w:p>
+      <w:pPr>
+        <w:pStyle w:val="PargrafodaLista"/>
+        <w:numPr>
+          <w:ilvl w:val="0"/>
+          <w:numId w:val="6"/>
+        </w:numPr>
+        <w:jc w:val="both"/>
+        <w:rPr>
+          <w:rFonts w:ascii="Arial" w:hAnsi="Arial" w:cs="Arial"/>
+          <w:sz w:val="24"/>
+          <w:szCs w:val="24"/>
+        </w:rPr>
+      </w:pPr>
+      <w:proofErr w:type="spellStart"/>
+      <w:r>
+        <w:rPr>
+          <w:rFonts w:ascii="Arial" w:hAnsi="Arial" w:cs="Arial"/>
+          <w:sz w:val="24"/>
+          <w:szCs w:val="24"/>
+        </w:rPr>
+        <w:t>Cont_Fornecedor</w:t>
+      </w:r>
+      <w:proofErr w:type="spellEnd"/>
+    </w:p>
+    <w:p>
+      <w:pPr>
+        <w:pStyle w:val="PargrafodaLista"/>
+        <w:numPr>
+          <w:ilvl w:val="0"/>
+          <w:numId w:val="6"/>
+        </w:numPr>
+        <w:jc w:val="both"/>
+        <w:rPr>
+          <w:rFonts w:ascii="Arial" w:hAnsi="Arial" w:cs="Arial"/>
+          <w:sz w:val="24"/>
+          <w:szCs w:val="24"/>
+        </w:rPr>
+      </w:pPr>
+      <w:proofErr w:type="spellStart"/>
+      <w:r>
+        <w:rPr>
+          <w:rFonts w:ascii="Arial" w:hAnsi="Arial" w:cs="Arial"/>
+          <w:sz w:val="24"/>
+          <w:szCs w:val="24"/>
+        </w:rPr>
+        <w:t>Cont_Produto</w:t>
+      </w:r>
+      <w:proofErr w:type="spellEnd"/>
+    </w:p>
+    <w:p>
+      <w:pPr>
+        <w:pStyle w:val="PargrafodaLista"/>
+        <w:numPr>
+          <w:ilvl w:val="0"/>
+          <w:numId w:val="6"/>
+        </w:numPr>
+        <w:jc w:val="both"/>
+        <w:rPr>
+          <w:rFonts w:ascii="Arial" w:hAnsi="Arial" w:cs="Arial"/>
+          <w:sz w:val="24"/>
+          <w:szCs w:val="24"/>
+        </w:rPr>
+      </w:pPr>
+      <w:proofErr w:type="spellStart"/>
+      <w:r>
+        <w:rPr>
+          <w:rFonts w:ascii="Arial" w:hAnsi="Arial" w:cs="Arial"/>
+          <w:sz w:val="24"/>
+          <w:szCs w:val="24"/>
+        </w:rPr>
+        <w:t>Cont_Venda</w:t>
+      </w:r>
+      <w:proofErr w:type="spellEnd"/>
     </w:p>
     <w:p>
       <w:pPr>
@@ -19031,11 +20666,31 @@
       <w:r>
         <w:rPr>
           <w:rFonts w:ascii="Arial" w:hAnsi="Arial" w:cs="Arial"/>
-          <w:sz w:val="24"/>
-          <w:szCs w:val="24"/>
-        </w:rPr>
-        <w:t xml:space="preserve">A </w:t>
-      </w:r>
+          <w:b/>
+          <w:bCs/>
+          <w:sz w:val="24"/>
+          <w:szCs w:val="24"/>
+          <w:u w:val="single"/>
+        </w:rPr>
+        <w:t>VIEW:</w:t>
+      </w:r>
+      <w:r>
+        <w:rPr>
+          <w:rFonts w:ascii="Arial" w:hAnsi="Arial" w:cs="Arial"/>
+          <w:sz w:val="24"/>
+          <w:szCs w:val="24"/>
+        </w:rPr>
+        <w:t xml:space="preserve"> </w:t>
+      </w:r>
+      <w:r>
+        <w:rPr>
+          <w:rFonts w:ascii="Arial" w:hAnsi="Arial" w:cs="Arial"/>
+          <w:sz w:val="24"/>
+          <w:szCs w:val="24"/>
+        </w:rPr>
+        <w:t xml:space="preserve">cada </w:t>
+      </w:r>
+      <w:proofErr w:type="spellStart"/>
       <w:r>
         <w:rPr>
           <w:rFonts w:ascii="Arial" w:hAnsi="Arial" w:cs="Arial"/>
@@ -19044,29 +20699,64 @@
         </w:rPr>
         <w:t>View</w:t>
       </w:r>
-      <w:r>
-        <w:rPr>
-          <w:rFonts w:ascii="Arial" w:hAnsi="Arial" w:cs="Arial"/>
-          <w:sz w:val="24"/>
-          <w:szCs w:val="24"/>
-        </w:rPr>
-        <w:t xml:space="preserve"> pode mudar bastante de acordo com o objetivo </w:t>
-      </w:r>
-      <w:r>
-        <w:rPr>
-          <w:rFonts w:ascii="Arial" w:hAnsi="Arial" w:cs="Arial"/>
-          <w:sz w:val="24"/>
-          <w:szCs w:val="24"/>
-        </w:rPr>
-        <w:t>da mesma</w:t>
-      </w:r>
-      <w:r>
-        <w:rPr>
-          <w:rFonts w:ascii="Arial" w:hAnsi="Arial" w:cs="Arial"/>
-          <w:sz w:val="24"/>
-          <w:szCs w:val="24"/>
-        </w:rPr>
-        <w:t>. Enquanto a página “Meu Perfil” não vai ter um espaço para iniciar pesquisa de vagas, mas pode ter um espaço para pesquisa geral no site, a página “Vagas” obrigatoriamente terá uma forma de pesquisar por vagas, e, como é comum ver, ela provavelmente terá também o espaço de pesquisa geral no site.</w:t>
+      <w:proofErr w:type="spellEnd"/>
+      <w:r>
+        <w:rPr>
+          <w:rFonts w:ascii="Arial" w:hAnsi="Arial" w:cs="Arial"/>
+          <w:sz w:val="24"/>
+          <w:szCs w:val="24"/>
+        </w:rPr>
+        <w:t xml:space="preserve"> é uma interface que o Usuário pode requisitar</w:t>
+      </w:r>
+      <w:r>
+        <w:rPr>
+          <w:rFonts w:ascii="Arial" w:hAnsi="Arial" w:cs="Arial"/>
+          <w:sz w:val="24"/>
+          <w:szCs w:val="24"/>
+        </w:rPr>
+        <w:t xml:space="preserve">. Em um site de empregos, por exemplo, uma das páginas do site é a “Meu Perfil” onde o Usuário pode preencher dados </w:t>
+      </w:r>
+      <w:r>
+        <w:rPr>
+          <w:rFonts w:ascii="Arial" w:hAnsi="Arial" w:cs="Arial"/>
+          <w:sz w:val="24"/>
+          <w:szCs w:val="24"/>
+        </w:rPr>
+        <w:t>em falta ou alterar dados previamente preenchidos.</w:t>
+      </w:r>
+      <w:r>
+        <w:rPr>
+          <w:rFonts w:ascii="Arial" w:hAnsi="Arial" w:cs="Arial"/>
+          <w:sz w:val="24"/>
+          <w:szCs w:val="24"/>
+        </w:rPr>
+        <w:t xml:space="preserve"> A página “Vagas”, onde o usuário </w:t>
+      </w:r>
+      <w:r>
+        <w:rPr>
+          <w:rFonts w:ascii="Arial" w:hAnsi="Arial" w:cs="Arial"/>
+          <w:sz w:val="24"/>
+          <w:szCs w:val="24"/>
+        </w:rPr>
+        <w:t xml:space="preserve">pode fazer a busca de oportunidades de emprego, é uma outra </w:t>
+      </w:r>
+      <w:proofErr w:type="spellStart"/>
+      <w:r>
+        <w:rPr>
+          <w:rFonts w:ascii="Arial" w:hAnsi="Arial" w:cs="Arial"/>
+          <w:sz w:val="24"/>
+          <w:szCs w:val="24"/>
+        </w:rPr>
+        <w:t>View</w:t>
+      </w:r>
+      <w:proofErr w:type="spellEnd"/>
+      <w:r>
+        <w:rPr>
+          <w:rFonts w:ascii="Arial" w:hAnsi="Arial" w:cs="Arial"/>
+          <w:sz w:val="24"/>
+          <w:szCs w:val="24"/>
+        </w:rPr>
+        <w:t>.</w:t>
       </w:r>
     </w:p>
     <w:p>
@@ -19084,31 +20774,43 @@
           <w:sz w:val="24"/>
           <w:szCs w:val="24"/>
         </w:rPr>
-        <w:t xml:space="preserve">As views, no nosso trabalho, são resultado </w:t>
-      </w:r>
-      <w:r>
-        <w:rPr>
-          <w:rFonts w:ascii="Arial" w:hAnsi="Arial" w:cs="Arial"/>
-          <w:sz w:val="24"/>
-          <w:szCs w:val="24"/>
-        </w:rPr>
-        <w:t>do sqlToDataFrame do professor, onde um script python será ativado</w:t>
-      </w:r>
-      <w:r>
-        <w:rPr>
-          <w:rFonts w:ascii="Arial" w:hAnsi="Arial" w:cs="Arial"/>
-          <w:sz w:val="24"/>
-          <w:szCs w:val="24"/>
-        </w:rPr>
-        <w:t>, executando uma pesquisa (query(ies)) SQL e</w:t>
-      </w:r>
-      <w:r>
-        <w:rPr>
-          <w:rFonts w:ascii="Arial" w:hAnsi="Arial" w:cs="Arial"/>
-          <w:sz w:val="24"/>
-          <w:szCs w:val="24"/>
-        </w:rPr>
-        <w:t xml:space="preserve"> pegando a Relação/Tabela de resposta para gerar uma visualização de fácil compreensão.</w:t>
+        <w:t xml:space="preserve">A </w:t>
+      </w:r>
+      <w:proofErr w:type="spellStart"/>
+      <w:r>
+        <w:rPr>
+          <w:rFonts w:ascii="Arial" w:hAnsi="Arial" w:cs="Arial"/>
+          <w:sz w:val="24"/>
+          <w:szCs w:val="24"/>
+        </w:rPr>
+        <w:t>View</w:t>
+      </w:r>
+      <w:proofErr w:type="spellEnd"/>
+      <w:r>
+        <w:rPr>
+          <w:rFonts w:ascii="Arial" w:hAnsi="Arial" w:cs="Arial"/>
+          <w:sz w:val="24"/>
+          <w:szCs w:val="24"/>
+        </w:rPr>
+        <w:t xml:space="preserve"> pode mudar bastante de acordo com o objetivo </w:t>
+      </w:r>
+      <w:proofErr w:type="gramStart"/>
+      <w:r>
+        <w:rPr>
+          <w:rFonts w:ascii="Arial" w:hAnsi="Arial" w:cs="Arial"/>
+          <w:sz w:val="24"/>
+          <w:szCs w:val="24"/>
+        </w:rPr>
+        <w:t>da mesma</w:t>
+      </w:r>
+      <w:proofErr w:type="gramEnd"/>
+      <w:r>
+        <w:rPr>
+          <w:rFonts w:ascii="Arial" w:hAnsi="Arial" w:cs="Arial"/>
+          <w:sz w:val="24"/>
+          <w:szCs w:val="24"/>
+        </w:rPr>
+        <w:t>. Enquanto a página “Meu Perfil” não vai ter um espaço para iniciar pesquisa de vagas, mas pode ter um espaço para pesquisa geral no site, a página “Vagas” obrigatoriamente terá uma forma de pesquisar por vagas, e, como é comum ver, ela provavelmente terá também o espaço de pesquisa geral no site.</w:t>
       </w:r>
     </w:p>
     <w:p>
@@ -19126,6 +20828,121 @@
           <w:sz w:val="24"/>
           <w:szCs w:val="24"/>
         </w:rPr>
+        <w:lastRenderedPageBreak/>
+        <w:t xml:space="preserve">As </w:t>
+      </w:r>
+      <w:proofErr w:type="spellStart"/>
+      <w:r>
+        <w:rPr>
+          <w:rFonts w:ascii="Arial" w:hAnsi="Arial" w:cs="Arial"/>
+          <w:sz w:val="24"/>
+          <w:szCs w:val="24"/>
+        </w:rPr>
+        <w:t>views</w:t>
+      </w:r>
+      <w:proofErr w:type="spellEnd"/>
+      <w:r>
+        <w:rPr>
+          <w:rFonts w:ascii="Arial" w:hAnsi="Arial" w:cs="Arial"/>
+          <w:sz w:val="24"/>
+          <w:szCs w:val="24"/>
+        </w:rPr>
+        <w:t xml:space="preserve">, no nosso trabalho, são resultado </w:t>
+      </w:r>
+      <w:r>
+        <w:rPr>
+          <w:rFonts w:ascii="Arial" w:hAnsi="Arial" w:cs="Arial"/>
+          <w:sz w:val="24"/>
+          <w:szCs w:val="24"/>
+        </w:rPr>
+        <w:t xml:space="preserve">do </w:t>
+      </w:r>
+      <w:proofErr w:type="spellStart"/>
+      <w:r>
+        <w:rPr>
+          <w:rFonts w:ascii="Arial" w:hAnsi="Arial" w:cs="Arial"/>
+          <w:sz w:val="24"/>
+          <w:szCs w:val="24"/>
+        </w:rPr>
+        <w:t>sqlToDataFrame</w:t>
+      </w:r>
+      <w:proofErr w:type="spellEnd"/>
+      <w:r>
+        <w:rPr>
+          <w:rFonts w:ascii="Arial" w:hAnsi="Arial" w:cs="Arial"/>
+          <w:sz w:val="24"/>
+          <w:szCs w:val="24"/>
+        </w:rPr>
+        <w:t xml:space="preserve"> do professor, onde um script </w:t>
+      </w:r>
+      <w:proofErr w:type="spellStart"/>
+      <w:r>
+        <w:rPr>
+          <w:rFonts w:ascii="Arial" w:hAnsi="Arial" w:cs="Arial"/>
+          <w:sz w:val="24"/>
+          <w:szCs w:val="24"/>
+        </w:rPr>
+        <w:t>python</w:t>
+      </w:r>
+      <w:proofErr w:type="spellEnd"/>
+      <w:r>
+        <w:rPr>
+          <w:rFonts w:ascii="Arial" w:hAnsi="Arial" w:cs="Arial"/>
+          <w:sz w:val="24"/>
+          <w:szCs w:val="24"/>
+        </w:rPr>
+        <w:t xml:space="preserve"> será ativado</w:t>
+      </w:r>
+      <w:r>
+        <w:rPr>
+          <w:rFonts w:ascii="Arial" w:hAnsi="Arial" w:cs="Arial"/>
+          <w:sz w:val="24"/>
+          <w:szCs w:val="24"/>
+        </w:rPr>
+        <w:t>, executando uma pesquisa (query(</w:t>
+      </w:r>
+      <w:proofErr w:type="spellStart"/>
+      <w:r>
+        <w:rPr>
+          <w:rFonts w:ascii="Arial" w:hAnsi="Arial" w:cs="Arial"/>
+          <w:sz w:val="24"/>
+          <w:szCs w:val="24"/>
+        </w:rPr>
+        <w:t>ies</w:t>
+      </w:r>
+      <w:proofErr w:type="spellEnd"/>
+      <w:r>
+        <w:rPr>
+          <w:rFonts w:ascii="Arial" w:hAnsi="Arial" w:cs="Arial"/>
+          <w:sz w:val="24"/>
+          <w:szCs w:val="24"/>
+        </w:rPr>
+        <w:t>)) SQL e</w:t>
+      </w:r>
+      <w:r>
+        <w:rPr>
+          <w:rFonts w:ascii="Arial" w:hAnsi="Arial" w:cs="Arial"/>
+          <w:sz w:val="24"/>
+          <w:szCs w:val="24"/>
+        </w:rPr>
+        <w:t xml:space="preserve"> pegando a Relação/Tabela de resposta para gerar uma visualização de fácil compreensão.</w:t>
+      </w:r>
+    </w:p>
+    <w:p>
+      <w:pPr>
+        <w:jc w:val="both"/>
+        <w:rPr>
+          <w:rFonts w:ascii="Arial" w:hAnsi="Arial" w:cs="Arial"/>
+          <w:sz w:val="24"/>
+          <w:szCs w:val="24"/>
+        </w:rPr>
+      </w:pPr>
+      <w:r>
+        <w:rPr>
+          <w:rFonts w:ascii="Arial" w:hAnsi="Arial" w:cs="Arial"/>
+          <w:sz w:val="24"/>
+          <w:szCs w:val="24"/>
+        </w:rPr>
         <w:t xml:space="preserve">O </w:t>
       </w:r>
       <w:r>
@@ -19134,8 +20951,27 @@
           <w:sz w:val="24"/>
           <w:szCs w:val="24"/>
         </w:rPr>
-        <w:t xml:space="preserve">relatório (View) </w:t>
-      </w:r>
+        <w:t>relatório (</w:t>
+      </w:r>
+      <w:proofErr w:type="spellStart"/>
+      <w:r>
+        <w:rPr>
+          <w:rFonts w:ascii="Arial" w:hAnsi="Arial" w:cs="Arial"/>
+          <w:sz w:val="24"/>
+          <w:szCs w:val="24"/>
+        </w:rPr>
+        <w:t>View</w:t>
+      </w:r>
+      <w:proofErr w:type="spellEnd"/>
+      <w:r>
+        <w:rPr>
+          <w:rFonts w:ascii="Arial" w:hAnsi="Arial" w:cs="Arial"/>
+          <w:sz w:val="24"/>
+          <w:szCs w:val="24"/>
+        </w:rPr>
+        <w:t xml:space="preserve">) </w:t>
+      </w:r>
+      <w:proofErr w:type="spellStart"/>
       <w:r>
         <w:rPr>
           <w:rFonts w:ascii="Aptos Mono" w:hAnsi="Aptos Mono" w:cs="Arial"/>
@@ -19166,6 +21002,7 @@
         </w:rPr>
         <w:t>rio_pedidos.sql</w:t>
       </w:r>
+      <w:proofErr w:type="spellEnd"/>
       <w:r>
         <w:rPr>
           <w:rFonts w:ascii="Arial" w:hAnsi="Arial" w:cs="Arial"/>
@@ -19174,6 +21011,7 @@
         </w:rPr>
         <w:t xml:space="preserve">, </w:t>
       </w:r>
+      <w:proofErr w:type="spellStart"/>
       <w:r>
         <w:rPr>
           <w:rFonts w:ascii="Aptos Mono" w:hAnsi="Aptos Mono" w:cs="Arial"/>
@@ -19204,6 +21042,7 @@
         </w:rPr>
         <w:t>rio_pedidos_por_fornecedor.sql</w:t>
       </w:r>
+      <w:proofErr w:type="spellEnd"/>
       <w:r>
         <w:rPr>
           <w:rFonts w:ascii="Arial" w:hAnsi="Arial" w:cs="Arial"/>
@@ -19212,6 +21051,7 @@
         </w:rPr>
         <w:t xml:space="preserve"> e </w:t>
       </w:r>
+      <w:proofErr w:type="spellStart"/>
       <w:r>
         <w:rPr>
           <w:rFonts w:ascii="Aptos Mono" w:hAnsi="Aptos Mono" w:cs="Arial"/>
@@ -19222,6 +21062,7 @@
         </w:rPr>
         <w:t>relatorio_itens_pedidos.sql</w:t>
       </w:r>
+      <w:proofErr w:type="spellEnd"/>
       <w:r>
         <w:rPr>
           <w:rFonts w:ascii="Arial" w:hAnsi="Arial" w:cs="Arial"/>
@@ -19245,6 +21086,7 @@
           <w:szCs w:val="24"/>
         </w:rPr>
       </w:pPr>
+      <w:proofErr w:type="spellStart"/>
       <w:r>
         <w:rPr>
           <w:rFonts w:ascii="Aptos Mono" w:hAnsi="Aptos Mono" w:cs="Arial"/>
@@ -19255,6 +21097,7 @@
         </w:rPr>
         <w:t>relatorio_compras.sql</w:t>
       </w:r>
+      <w:proofErr w:type="spellEnd"/>
       <w:r>
         <w:rPr>
           <w:rFonts w:ascii="Arial" w:hAnsi="Arial" w:cs="Arial"/>
@@ -19295,6 +21138,7 @@
         </w:rPr>
         <w:t xml:space="preserve">  </w:t>
       </w:r>
+      <w:proofErr w:type="spellStart"/>
       <w:r>
         <w:rPr>
           <w:rFonts w:ascii="Aptos Mono" w:hAnsi="Aptos Mono" w:cs="Arial"/>
@@ -19305,6 +21149,7 @@
         </w:rPr>
         <w:t>relatorio_vendas.sql</w:t>
       </w:r>
+      <w:proofErr w:type="spellEnd"/>
     </w:p>
     <w:p>
       <w:pPr>
@@ -19320,6 +21165,7 @@
           <w:szCs w:val="24"/>
         </w:rPr>
       </w:pPr>
+      <w:proofErr w:type="spellStart"/>
       <w:r>
         <w:rPr>
           <w:rFonts w:ascii="Aptos Mono" w:hAnsi="Aptos Mono" w:cs="Arial"/>
@@ -19360,6 +21206,7 @@
         </w:rPr>
         <w:t>fornecedor.sql</w:t>
       </w:r>
+      <w:proofErr w:type="spellEnd"/>
       <w:r>
         <w:rPr>
           <w:rFonts w:ascii="Arial" w:hAnsi="Arial" w:cs="Arial"/>
@@ -19400,6 +21247,7 @@
         </w:rPr>
         <w:t xml:space="preserve">  </w:t>
       </w:r>
+      <w:proofErr w:type="spellStart"/>
       <w:r>
         <w:rPr>
           <w:rFonts w:ascii="Aptos Mono" w:hAnsi="Aptos Mono" w:cs="Arial"/>
@@ -19410,6 +21258,7 @@
         </w:rPr>
         <w:t>relatorio_vendas_cliente.sql</w:t>
       </w:r>
+      <w:proofErr w:type="spellEnd"/>
     </w:p>
     <w:p>
       <w:pPr>
@@ -19425,6 +21274,7 @@
           <w:szCs w:val="24"/>
         </w:rPr>
       </w:pPr>
+      <w:proofErr w:type="spellStart"/>
       <w:r>
         <w:rPr>
           <w:rFonts w:ascii="Aptos Mono" w:hAnsi="Aptos Mono" w:cs="Arial"/>
@@ -19435,6 +21285,7 @@
         </w:rPr>
         <w:t>relatorio_compra_id.sql</w:t>
       </w:r>
+      <w:proofErr w:type="spellEnd"/>
       <w:r>
         <w:rPr>
           <w:rFonts w:ascii="Arial" w:hAnsi="Arial" w:cs="Arial"/>
@@ -19475,6 +21326,7 @@
         </w:rPr>
         <w:t xml:space="preserve">  </w:t>
       </w:r>
+      <w:proofErr w:type="spellStart"/>
       <w:r>
         <w:rPr>
           <w:rFonts w:ascii="Aptos Mono" w:hAnsi="Aptos Mono" w:cs="Arial"/>
@@ -19485,6 +21337,7 @@
         </w:rPr>
         <w:t>relatorio_venda_id.sql</w:t>
       </w:r>
+      <w:proofErr w:type="spellEnd"/>
     </w:p>
     <w:p>
       <w:pPr>
@@ -19511,7 +21364,6 @@
           <w:sz w:val="24"/>
           <w:szCs w:val="24"/>
         </w:rPr>
-        <w:lastRenderedPageBreak/>
         <w:t xml:space="preserve">Outra especificidade nossa é necessitar </w:t>
       </w:r>
       <w:r>
@@ -19520,15 +21372,69 @@
           <w:sz w:val="24"/>
           <w:szCs w:val="24"/>
         </w:rPr>
-        <w:t>de um relatorio_estoque.sql, que vai gerar a View de Controle de Estoque</w:t>
-      </w:r>
-      <w:r>
-        <w:rPr>
-          <w:rFonts w:ascii="Arial" w:hAnsi="Arial" w:cs="Arial"/>
-          <w:sz w:val="24"/>
-          <w:szCs w:val="24"/>
-        </w:rPr>
-        <w:t xml:space="preserve">. Esta View do Estoque deve </w:t>
+        <w:t xml:space="preserve">de um </w:t>
+      </w:r>
+      <w:proofErr w:type="spellStart"/>
+      <w:r>
+        <w:rPr>
+          <w:rFonts w:ascii="Arial" w:hAnsi="Arial" w:cs="Arial"/>
+          <w:sz w:val="24"/>
+          <w:szCs w:val="24"/>
+        </w:rPr>
+        <w:t>relatorio_estoque.sql</w:t>
+      </w:r>
+      <w:proofErr w:type="spellEnd"/>
+      <w:r>
+        <w:rPr>
+          <w:rFonts w:ascii="Arial" w:hAnsi="Arial" w:cs="Arial"/>
+          <w:sz w:val="24"/>
+          <w:szCs w:val="24"/>
+        </w:rPr>
+        <w:t xml:space="preserve">, que vai gerar a </w:t>
+      </w:r>
+      <w:proofErr w:type="spellStart"/>
+      <w:r>
+        <w:rPr>
+          <w:rFonts w:ascii="Arial" w:hAnsi="Arial" w:cs="Arial"/>
+          <w:sz w:val="24"/>
+          <w:szCs w:val="24"/>
+        </w:rPr>
+        <w:t>View</w:t>
+      </w:r>
+      <w:proofErr w:type="spellEnd"/>
+      <w:r>
+        <w:rPr>
+          <w:rFonts w:ascii="Arial" w:hAnsi="Arial" w:cs="Arial"/>
+          <w:sz w:val="24"/>
+          <w:szCs w:val="24"/>
+        </w:rPr>
+        <w:t xml:space="preserve"> de Controle de Estoque</w:t>
+      </w:r>
+      <w:r>
+        <w:rPr>
+          <w:rFonts w:ascii="Arial" w:hAnsi="Arial" w:cs="Arial"/>
+          <w:sz w:val="24"/>
+          <w:szCs w:val="24"/>
+        </w:rPr>
+        <w:t xml:space="preserve">. Esta </w:t>
+      </w:r>
+      <w:proofErr w:type="spellStart"/>
+      <w:r>
+        <w:rPr>
+          <w:rFonts w:ascii="Arial" w:hAnsi="Arial" w:cs="Arial"/>
+          <w:sz w:val="24"/>
+          <w:szCs w:val="24"/>
+        </w:rPr>
+        <w:t>View</w:t>
+      </w:r>
+      <w:proofErr w:type="spellEnd"/>
+      <w:r>
+        <w:rPr>
+          <w:rFonts w:ascii="Arial" w:hAnsi="Arial" w:cs="Arial"/>
+          <w:sz w:val="24"/>
+          <w:szCs w:val="24"/>
+        </w:rPr>
+        <w:t xml:space="preserve"> do Estoque deve </w:t>
       </w:r>
       <w:r>
         <w:rPr>
@@ -20218,7 +22124,25 @@
           <w:sz w:val="24"/>
           <w:szCs w:val="24"/>
         </w:rPr>
-        <w:t xml:space="preserve">Cada código SQL desses gera um View específica, </w:t>
+        <w:t xml:space="preserve">Cada código SQL desses gera um </w:t>
+      </w:r>
+      <w:proofErr w:type="spellStart"/>
+      <w:r>
+        <w:rPr>
+          <w:rFonts w:ascii="Arial" w:hAnsi="Arial" w:cs="Arial"/>
+          <w:sz w:val="24"/>
+          <w:szCs w:val="24"/>
+        </w:rPr>
+        <w:t>View</w:t>
+      </w:r>
+      <w:proofErr w:type="spellEnd"/>
+      <w:r>
+        <w:rPr>
+          <w:rFonts w:ascii="Arial" w:hAnsi="Arial" w:cs="Arial"/>
+          <w:sz w:val="24"/>
+          <w:szCs w:val="24"/>
+        </w:rPr>
+        <w:t xml:space="preserve"> específica, </w:t>
       </w:r>
       <w:r>
         <w:rPr>
@@ -20280,7 +22204,7 @@
       </w:pPr>
     </w:p>
     <w:sectPr>
-      <w:pgSz w:w="11906" w:h="16838" w:orient="portrait"/>
+      <w:pgSz w:w="11906" w:h="16838"/>
       <w:pgMar w:top="720" w:right="720" w:bottom="720" w:left="720" w:header="708" w:footer="708" w:gutter="0"/>
       <w:cols w:space="708"/>
       <w:docGrid w:linePitch="360"/>
@@ -20304,7 +22228,7 @@
         <w:ind w:left="720" w:hanging="360"/>
       </w:pPr>
       <w:rPr>
-        <w:rFonts w:hint="default" w:ascii="Symbol" w:hAnsi="Symbol"/>
+        <w:rFonts w:ascii="Symbol" w:hAnsi="Symbol" w:hint="default"/>
       </w:rPr>
     </w:lvl>
     <w:lvl w:ilvl="1" w:tplc="04160003">
@@ -20316,7 +22240,7 @@
         <w:ind w:left="1440" w:hanging="360"/>
       </w:pPr>
       <w:rPr>
-        <w:rFonts w:hint="default" w:ascii="Courier New" w:hAnsi="Courier New" w:cs="Courier New"/>
+        <w:rFonts w:ascii="Courier New" w:hAnsi="Courier New" w:cs="Courier New" w:hint="default"/>
       </w:rPr>
     </w:lvl>
     <w:lvl w:ilvl="2" w:tplc="04160005" w:tentative="1">
@@ -20328,7 +22252,7 @@
         <w:ind w:left="2160" w:hanging="360"/>
       </w:pPr>
       <w:rPr>
-        <w:rFonts w:hint="default" w:ascii="Wingdings" w:hAnsi="Wingdings"/>
+        <w:rFonts w:ascii="Wingdings" w:hAnsi="Wingdings" w:hint="default"/>
       </w:rPr>
     </w:lvl>
     <w:lvl w:ilvl="3" w:tplc="04160001" w:tentative="1">
@@ -20340,7 +22264,7 @@
         <w:ind w:left="2880" w:hanging="360"/>
       </w:pPr>
       <w:rPr>
-        <w:rFonts w:hint="default" w:ascii="Symbol" w:hAnsi="Symbol"/>
+        <w:rFonts w:ascii="Symbol" w:hAnsi="Symbol" w:hint="default"/>
       </w:rPr>
     </w:lvl>
     <w:lvl w:ilvl="4" w:tplc="04160003" w:tentative="1">
@@ -20352,7 +22276,7 @@
         <w:ind w:left="3600" w:hanging="360"/>
       </w:pPr>
       <w:rPr>
-        <w:rFonts w:hint="default" w:ascii="Courier New" w:hAnsi="Courier New" w:cs="Courier New"/>
+        <w:rFonts w:ascii="Courier New" w:hAnsi="Courier New" w:cs="Courier New" w:hint="default"/>
       </w:rPr>
     </w:lvl>
     <w:lvl w:ilvl="5" w:tplc="04160005" w:tentative="1">
@@ -20364,7 +22288,7 @@
         <w:ind w:left="4320" w:hanging="360"/>
       </w:pPr>
       <w:rPr>
-        <w:rFonts w:hint="default" w:ascii="Wingdings" w:hAnsi="Wingdings"/>
+        <w:rFonts w:ascii="Wingdings" w:hAnsi="Wingdings" w:hint="default"/>
       </w:rPr>
     </w:lvl>
     <w:lvl w:ilvl="6" w:tplc="04160001" w:tentative="1">
@@ -20376,7 +22300,7 @@
         <w:ind w:left="5040" w:hanging="360"/>
       </w:pPr>
       <w:rPr>
-        <w:rFonts w:hint="default" w:ascii="Symbol" w:hAnsi="Symbol"/>
+        <w:rFonts w:ascii="Symbol" w:hAnsi="Symbol" w:hint="default"/>
       </w:rPr>
     </w:lvl>
     <w:lvl w:ilvl="7" w:tplc="04160003" w:tentative="1">
@@ -20388,7 +22312,7 @@
         <w:ind w:left="5760" w:hanging="360"/>
       </w:pPr>
       <w:rPr>
-        <w:rFonts w:hint="default" w:ascii="Courier New" w:hAnsi="Courier New" w:cs="Courier New"/>
+        <w:rFonts w:ascii="Courier New" w:hAnsi="Courier New" w:cs="Courier New" w:hint="default"/>
       </w:rPr>
     </w:lvl>
     <w:lvl w:ilvl="8" w:tplc="04160005" w:tentative="1">
@@ -20400,11 +22324,124 @@
         <w:ind w:left="6480" w:hanging="360"/>
       </w:pPr>
       <w:rPr>
-        <w:rFonts w:hint="default" w:ascii="Wingdings" w:hAnsi="Wingdings"/>
+        <w:rFonts w:ascii="Wingdings" w:hAnsi="Wingdings" w:hint="default"/>
       </w:rPr>
     </w:lvl>
   </w:abstractNum>
   <w:abstractNum w:abstractNumId="1" w15:restartNumberingAfterBreak="0">
+    <w:nsid w:val="0FA966C8"/>
+    <w:multiLevelType w:val="hybridMultilevel"/>
+    <w:tmpl w:val="C88A0B78"/>
+    <w:lvl w:ilvl="0" w:tplc="04160001">
+      <w:start w:val="1"/>
+      <w:numFmt w:val="bullet"/>
+      <w:lvlText w:val=""/>
+      <w:lvlJc w:val="left"/>
+      <w:pPr>
+        <w:ind w:left="720" w:hanging="360"/>
+      </w:pPr>
+      <w:rPr>
+        <w:rFonts w:ascii="Symbol" w:hAnsi="Symbol" w:hint="default"/>
+      </w:rPr>
+    </w:lvl>
+    <w:lvl w:ilvl="1" w:tplc="04160003" w:tentative="1">
+      <w:start w:val="1"/>
+      <w:numFmt w:val="bullet"/>
+      <w:lvlText w:val="o"/>
+      <w:lvlJc w:val="left"/>
+      <w:pPr>
+        <w:ind w:left="1440" w:hanging="360"/>
+      </w:pPr>
+      <w:rPr>
+        <w:rFonts w:ascii="Courier New" w:hAnsi="Courier New" w:cs="Courier New" w:hint="default"/>
+      </w:rPr>
+    </w:lvl>
+    <w:lvl w:ilvl="2" w:tplc="04160005" w:tentative="1">
+      <w:start w:val="1"/>
+      <w:numFmt w:val="bullet"/>
+      <w:lvlText w:val=""/>
+      <w:lvlJc w:val="left"/>
+      <w:pPr>
+        <w:ind w:left="2160" w:hanging="360"/>
+      </w:pPr>
+      <w:rPr>
+        <w:rFonts w:ascii="Wingdings" w:hAnsi="Wingdings" w:hint="default"/>
+      </w:rPr>
+    </w:lvl>
+    <w:lvl w:ilvl="3" w:tplc="04160001" w:tentative="1">
+      <w:start w:val="1"/>
+      <w:numFmt w:val="bullet"/>
+      <w:lvlText w:val=""/>
+      <w:lvlJc w:val="left"/>
+      <w:pPr>
+        <w:ind w:left="2880" w:hanging="360"/>
+      </w:pPr>
+      <w:rPr>
+        <w:rFonts w:ascii="Symbol" w:hAnsi="Symbol" w:hint="default"/>
+      </w:rPr>
+    </w:lvl>
+    <w:lvl w:ilvl="4" w:tplc="04160003" w:tentative="1">
+      <w:start w:val="1"/>
+      <w:numFmt w:val="bullet"/>
+      <w:lvlText w:val="o"/>
+      <w:lvlJc w:val="left"/>
+      <w:pPr>
+        <w:ind w:left="3600" w:hanging="360"/>
+      </w:pPr>
+      <w:rPr>
+        <w:rFonts w:ascii="Courier New" w:hAnsi="Courier New" w:cs="Courier New" w:hint="default"/>
+      </w:rPr>
+    </w:lvl>
+    <w:lvl w:ilvl="5" w:tplc="04160005" w:tentative="1">
+      <w:start w:val="1"/>
+      <w:numFmt w:val="bullet"/>
+      <w:lvlText w:val=""/>
+      <w:lvlJc w:val="left"/>
+      <w:pPr>
+        <w:ind w:left="4320" w:hanging="360"/>
+      </w:pPr>
+      <w:rPr>
+        <w:rFonts w:ascii="Wingdings" w:hAnsi="Wingdings" w:hint="default"/>
+      </w:rPr>
+    </w:lvl>
+    <w:lvl w:ilvl="6" w:tplc="04160001" w:tentative="1">
+      <w:start w:val="1"/>
+      <w:numFmt w:val="bullet"/>
+      <w:lvlText w:val=""/>
+      <w:lvlJc w:val="left"/>
+      <w:pPr>
+        <w:ind w:left="5040" w:hanging="360"/>
+      </w:pPr>
+      <w:rPr>
+        <w:rFonts w:ascii="Symbol" w:hAnsi="Symbol" w:hint="default"/>
+      </w:rPr>
+    </w:lvl>
+    <w:lvl w:ilvl="7" w:tplc="04160003" w:tentative="1">
+      <w:start w:val="1"/>
+      <w:numFmt w:val="bullet"/>
+      <w:lvlText w:val="o"/>
+      <w:lvlJc w:val="left"/>
+      <w:pPr>
+        <w:ind w:left="5760" w:hanging="360"/>
+      </w:pPr>
+      <w:rPr>
+        <w:rFonts w:ascii="Courier New" w:hAnsi="Courier New" w:cs="Courier New" w:hint="default"/>
+      </w:rPr>
+    </w:lvl>
+    <w:lvl w:ilvl="8" w:tplc="04160005" w:tentative="1">
+      <w:start w:val="1"/>
+      <w:numFmt w:val="bullet"/>
+      <w:lvlText w:val=""/>
+      <w:lvlJc w:val="left"/>
+      <w:pPr>
+        <w:ind w:left="6480" w:hanging="360"/>
+      </w:pPr>
+      <w:rPr>
+        <w:rFonts w:ascii="Wingdings" w:hAnsi="Wingdings" w:hint="default"/>
+      </w:rPr>
+    </w:lvl>
+  </w:abstractNum>
+  <w:abstractNum w:abstractNumId="2" w15:restartNumberingAfterBreak="0">
     <w:nsid w:val="13D875DE"/>
     <w:multiLevelType w:val="hybridMultilevel"/>
     <w:tmpl w:val="52980354"/>
@@ -20417,7 +22454,7 @@
         <w:ind w:left="720" w:hanging="360"/>
       </w:pPr>
       <w:rPr>
-        <w:rFonts w:hint="default" w:ascii="Symbol" w:hAnsi="Symbol"/>
+        <w:rFonts w:ascii="Symbol" w:hAnsi="Symbol" w:hint="default"/>
       </w:rPr>
     </w:lvl>
     <w:lvl w:ilvl="1" w:tplc="04160003" w:tentative="1">
@@ -20429,7 +22466,7 @@
         <w:ind w:left="1440" w:hanging="360"/>
       </w:pPr>
       <w:rPr>
-        <w:rFonts w:hint="default" w:ascii="Courier New" w:hAnsi="Courier New" w:cs="Courier New"/>
+        <w:rFonts w:ascii="Courier New" w:hAnsi="Courier New" w:cs="Courier New" w:hint="default"/>
       </w:rPr>
     </w:lvl>
     <w:lvl w:ilvl="2" w:tplc="04160005" w:tentative="1">
@@ -20441,7 +22478,7 @@
         <w:ind w:left="2160" w:hanging="360"/>
       </w:pPr>
       <w:rPr>
-        <w:rFonts w:hint="default" w:ascii="Wingdings" w:hAnsi="Wingdings"/>
+        <w:rFonts w:ascii="Wingdings" w:hAnsi="Wingdings" w:hint="default"/>
       </w:rPr>
     </w:lvl>
     <w:lvl w:ilvl="3" w:tplc="04160001" w:tentative="1">
@@ -20453,7 +22490,7 @@
         <w:ind w:left="2880" w:hanging="360"/>
       </w:pPr>
       <w:rPr>
-        <w:rFonts w:hint="default" w:ascii="Symbol" w:hAnsi="Symbol"/>
+        <w:rFonts w:ascii="Symbol" w:hAnsi="Symbol" w:hint="default"/>
       </w:rPr>
     </w:lvl>
     <w:lvl w:ilvl="4" w:tplc="04160003" w:tentative="1">
@@ -20465,7 +22502,7 @@
         <w:ind w:left="3600" w:hanging="360"/>
       </w:pPr>
       <w:rPr>
-        <w:rFonts w:hint="default" w:ascii="Courier New" w:hAnsi="Courier New" w:cs="Courier New"/>
+        <w:rFonts w:ascii="Courier New" w:hAnsi="Courier New" w:cs="Courier New" w:hint="default"/>
       </w:rPr>
     </w:lvl>
     <w:lvl w:ilvl="5" w:tplc="04160005" w:tentative="1">
@@ -20477,7 +22514,7 @@
         <w:ind w:left="4320" w:hanging="360"/>
       </w:pPr>
       <w:rPr>
-        <w:rFonts w:hint="default" w:ascii="Wingdings" w:hAnsi="Wingdings"/>
+        <w:rFonts w:ascii="Wingdings" w:hAnsi="Wingdings" w:hint="default"/>
       </w:rPr>
     </w:lvl>
     <w:lvl w:ilvl="6" w:tplc="04160001" w:tentative="1">
@@ -20489,7 +22526,7 @@
         <w:ind w:left="5040" w:hanging="360"/>
       </w:pPr>
       <w:rPr>
-        <w:rFonts w:hint="default" w:ascii="Symbol" w:hAnsi="Symbol"/>
+        <w:rFonts w:ascii="Symbol" w:hAnsi="Symbol" w:hint="default"/>
       </w:rPr>
     </w:lvl>
     <w:lvl w:ilvl="7" w:tplc="04160003" w:tentative="1">
@@ -20501,7 +22538,7 @@
         <w:ind w:left="5760" w:hanging="360"/>
       </w:pPr>
       <w:rPr>
-        <w:rFonts w:hint="default" w:ascii="Courier New" w:hAnsi="Courier New" w:cs="Courier New"/>
+        <w:rFonts w:ascii="Courier New" w:hAnsi="Courier New" w:cs="Courier New" w:hint="default"/>
       </w:rPr>
     </w:lvl>
     <w:lvl w:ilvl="8" w:tplc="04160005" w:tentative="1">
@@ -20513,11 +22550,11 @@
         <w:ind w:left="6480" w:hanging="360"/>
       </w:pPr>
       <w:rPr>
-        <w:rFonts w:hint="default" w:ascii="Wingdings" w:hAnsi="Wingdings"/>
+        <w:rFonts w:ascii="Wingdings" w:hAnsi="Wingdings" w:hint="default"/>
       </w:rPr>
     </w:lvl>
   </w:abstractNum>
-  <w:abstractNum w:abstractNumId="2" w15:restartNumberingAfterBreak="0">
+  <w:abstractNum w:abstractNumId="3" w15:restartNumberingAfterBreak="0">
     <w:nsid w:val="1CE94E36"/>
     <w:multiLevelType w:val="hybridMultilevel"/>
     <w:tmpl w:val="4244A3A4"/>
@@ -20530,7 +22567,7 @@
         <w:ind w:left="720" w:hanging="360"/>
       </w:pPr>
       <w:rPr>
-        <w:rFonts w:hint="default" w:ascii="Symbol" w:hAnsi="Symbol"/>
+        <w:rFonts w:ascii="Symbol" w:hAnsi="Symbol" w:hint="default"/>
       </w:rPr>
     </w:lvl>
     <w:lvl w:ilvl="1" w:tplc="04160003" w:tentative="1">
@@ -20542,7 +22579,7 @@
         <w:ind w:left="1440" w:hanging="360"/>
       </w:pPr>
       <w:rPr>
-        <w:rFonts w:hint="default" w:ascii="Courier New" w:hAnsi="Courier New" w:cs="Courier New"/>
+        <w:rFonts w:ascii="Courier New" w:hAnsi="Courier New" w:cs="Courier New" w:hint="default"/>
       </w:rPr>
     </w:lvl>
     <w:lvl w:ilvl="2" w:tplc="04160005" w:tentative="1">
@@ -20554,7 +22591,7 @@
         <w:ind w:left="2160" w:hanging="360"/>
       </w:pPr>
       <w:rPr>
-        <w:rFonts w:hint="default" w:ascii="Wingdings" w:hAnsi="Wingdings"/>
+        <w:rFonts w:ascii="Wingdings" w:hAnsi="Wingdings" w:hint="default"/>
       </w:rPr>
     </w:lvl>
     <w:lvl w:ilvl="3" w:tplc="04160001" w:tentative="1">
@@ -20566,7 +22603,7 @@
         <w:ind w:left="2880" w:hanging="360"/>
       </w:pPr>
       <w:rPr>
-        <w:rFonts w:hint="default" w:ascii="Symbol" w:hAnsi="Symbol"/>
+        <w:rFonts w:ascii="Symbol" w:hAnsi="Symbol" w:hint="default"/>
       </w:rPr>
     </w:lvl>
     <w:lvl w:ilvl="4" w:tplc="04160003" w:tentative="1">
@@ -20578,7 +22615,7 @@
         <w:ind w:left="3600" w:hanging="360"/>
       </w:pPr>
       <w:rPr>
-        <w:rFonts w:hint="default" w:ascii="Courier New" w:hAnsi="Courier New" w:cs="Courier New"/>
+        <w:rFonts w:ascii="Courier New" w:hAnsi="Courier New" w:cs="Courier New" w:hint="default"/>
       </w:rPr>
     </w:lvl>
     <w:lvl w:ilvl="5" w:tplc="04160005" w:tentative="1">
@@ -20590,7 +22627,7 @@
         <w:ind w:left="4320" w:hanging="360"/>
       </w:pPr>
       <w:rPr>
-        <w:rFonts w:hint="default" w:ascii="Wingdings" w:hAnsi="Wingdings"/>
+        <w:rFonts w:ascii="Wingdings" w:hAnsi="Wingdings" w:hint="default"/>
       </w:rPr>
     </w:lvl>
     <w:lvl w:ilvl="6" w:tplc="04160001" w:tentative="1">
@@ -20602,7 +22639,7 @@
         <w:ind w:left="5040" w:hanging="360"/>
       </w:pPr>
       <w:rPr>
-        <w:rFonts w:hint="default" w:ascii="Symbol" w:hAnsi="Symbol"/>
+        <w:rFonts w:ascii="Symbol" w:hAnsi="Symbol" w:hint="default"/>
       </w:rPr>
     </w:lvl>
     <w:lvl w:ilvl="7" w:tplc="04160003" w:tentative="1">
@@ -20614,7 +22651,7 @@
         <w:ind w:left="5760" w:hanging="360"/>
       </w:pPr>
       <w:rPr>
-        <w:rFonts w:hint="default" w:ascii="Courier New" w:hAnsi="Courier New" w:cs="Courier New"/>
+        <w:rFonts w:ascii="Courier New" w:hAnsi="Courier New" w:cs="Courier New" w:hint="default"/>
       </w:rPr>
     </w:lvl>
     <w:lvl w:ilvl="8" w:tplc="04160005" w:tentative="1">
@@ -20626,11 +22663,11 @@
         <w:ind w:left="6480" w:hanging="360"/>
       </w:pPr>
       <w:rPr>
-        <w:rFonts w:hint="default" w:ascii="Wingdings" w:hAnsi="Wingdings"/>
+        <w:rFonts w:ascii="Wingdings" w:hAnsi="Wingdings" w:hint="default"/>
       </w:rPr>
     </w:lvl>
   </w:abstractNum>
-  <w:abstractNum w:abstractNumId="3" w15:restartNumberingAfterBreak="0">
+  <w:abstractNum w:abstractNumId="4" w15:restartNumberingAfterBreak="0">
     <w:nsid w:val="3B91749D"/>
     <w:multiLevelType w:val="hybridMultilevel"/>
     <w:tmpl w:val="18BAF210"/>
@@ -20643,7 +22680,7 @@
         <w:ind w:left="720" w:hanging="360"/>
       </w:pPr>
       <w:rPr>
-        <w:rFonts w:hint="default" w:ascii="Symbol" w:hAnsi="Symbol"/>
+        <w:rFonts w:ascii="Symbol" w:hAnsi="Symbol" w:hint="default"/>
       </w:rPr>
     </w:lvl>
     <w:lvl w:ilvl="1" w:tplc="04160003">
@@ -20655,7 +22692,7 @@
         <w:ind w:left="1440" w:hanging="360"/>
       </w:pPr>
       <w:rPr>
-        <w:rFonts w:hint="default" w:ascii="Courier New" w:hAnsi="Courier New" w:cs="Courier New"/>
+        <w:rFonts w:ascii="Courier New" w:hAnsi="Courier New" w:cs="Courier New" w:hint="default"/>
       </w:rPr>
     </w:lvl>
     <w:lvl w:ilvl="2" w:tplc="04160005" w:tentative="1">
@@ -20667,7 +22704,7 @@
         <w:ind w:left="2160" w:hanging="360"/>
       </w:pPr>
       <w:rPr>
-        <w:rFonts w:hint="default" w:ascii="Wingdings" w:hAnsi="Wingdings"/>
+        <w:rFonts w:ascii="Wingdings" w:hAnsi="Wingdings" w:hint="default"/>
       </w:rPr>
     </w:lvl>
     <w:lvl w:ilvl="3" w:tplc="04160001" w:tentative="1">
@@ -20679,7 +22716,7 @@
         <w:ind w:left="2880" w:hanging="360"/>
       </w:pPr>
       <w:rPr>
-        <w:rFonts w:hint="default" w:ascii="Symbol" w:hAnsi="Symbol"/>
+        <w:rFonts w:ascii="Symbol" w:hAnsi="Symbol" w:hint="default"/>
       </w:rPr>
     </w:lvl>
     <w:lvl w:ilvl="4" w:tplc="04160003" w:tentative="1">
@@ -20691,7 +22728,7 @@
         <w:ind w:left="3600" w:hanging="360"/>
       </w:pPr>
       <w:rPr>
-        <w:rFonts w:hint="default" w:ascii="Courier New" w:hAnsi="Courier New" w:cs="Courier New"/>
+        <w:rFonts w:ascii="Courier New" w:hAnsi="Courier New" w:cs="Courier New" w:hint="default"/>
       </w:rPr>
     </w:lvl>
     <w:lvl w:ilvl="5" w:tplc="04160005" w:tentative="1">
@@ -20703,7 +22740,7 @@
         <w:ind w:left="4320" w:hanging="360"/>
       </w:pPr>
       <w:rPr>
-        <w:rFonts w:hint="default" w:ascii="Wingdings" w:hAnsi="Wingdings"/>
+        <w:rFonts w:ascii="Wingdings" w:hAnsi="Wingdings" w:hint="default"/>
       </w:rPr>
     </w:lvl>
     <w:lvl w:ilvl="6" w:tplc="04160001" w:tentative="1">
@@ -20715,7 +22752,7 @@
         <w:ind w:left="5040" w:hanging="360"/>
       </w:pPr>
       <w:rPr>
-        <w:rFonts w:hint="default" w:ascii="Symbol" w:hAnsi="Symbol"/>
+        <w:rFonts w:ascii="Symbol" w:hAnsi="Symbol" w:hint="default"/>
       </w:rPr>
     </w:lvl>
     <w:lvl w:ilvl="7" w:tplc="04160003" w:tentative="1">
@@ -20727,7 +22764,7 @@
         <w:ind w:left="5760" w:hanging="360"/>
       </w:pPr>
       <w:rPr>
-        <w:rFonts w:hint="default" w:ascii="Courier New" w:hAnsi="Courier New" w:cs="Courier New"/>
+        <w:rFonts w:ascii="Courier New" w:hAnsi="Courier New" w:cs="Courier New" w:hint="default"/>
       </w:rPr>
     </w:lvl>
     <w:lvl w:ilvl="8" w:tplc="04160005" w:tentative="1">
@@ -20739,11 +22776,11 @@
         <w:ind w:left="6480" w:hanging="360"/>
       </w:pPr>
       <w:rPr>
-        <w:rFonts w:hint="default" w:ascii="Wingdings" w:hAnsi="Wingdings"/>
+        <w:rFonts w:ascii="Wingdings" w:hAnsi="Wingdings" w:hint="default"/>
       </w:rPr>
     </w:lvl>
   </w:abstractNum>
-  <w:abstractNum w:abstractNumId="4" w15:restartNumberingAfterBreak="0">
+  <w:abstractNum w:abstractNumId="5" w15:restartNumberingAfterBreak="0">
     <w:nsid w:val="411756FF"/>
     <w:multiLevelType w:val="hybridMultilevel"/>
     <w:tmpl w:val="596AA2FA"/>
@@ -20756,7 +22793,7 @@
         <w:ind w:left="720" w:hanging="360"/>
       </w:pPr>
       <w:rPr>
-        <w:rFonts w:hint="default" w:ascii="Symbol" w:hAnsi="Symbol"/>
+        <w:rFonts w:ascii="Symbol" w:hAnsi="Symbol" w:hint="default"/>
       </w:rPr>
     </w:lvl>
     <w:lvl w:ilvl="1" w:tplc="04160003" w:tentative="1">
@@ -20768,7 +22805,7 @@
         <w:ind w:left="1440" w:hanging="360"/>
       </w:pPr>
       <w:rPr>
-        <w:rFonts w:hint="default" w:ascii="Courier New" w:hAnsi="Courier New" w:cs="Courier New"/>
+        <w:rFonts w:ascii="Courier New" w:hAnsi="Courier New" w:cs="Courier New" w:hint="default"/>
       </w:rPr>
     </w:lvl>
     <w:lvl w:ilvl="2" w:tplc="04160005" w:tentative="1">
@@ -20780,7 +22817,7 @@
         <w:ind w:left="2160" w:hanging="360"/>
       </w:pPr>
       <w:rPr>
-        <w:rFonts w:hint="default" w:ascii="Wingdings" w:hAnsi="Wingdings"/>
+        <w:rFonts w:ascii="Wingdings" w:hAnsi="Wingdings" w:hint="default"/>
       </w:rPr>
     </w:lvl>
     <w:lvl w:ilvl="3" w:tplc="04160001" w:tentative="1">
@@ -20792,7 +22829,7 @@
         <w:ind w:left="2880" w:hanging="360"/>
       </w:pPr>
       <w:rPr>
-        <w:rFonts w:hint="default" w:ascii="Symbol" w:hAnsi="Symbol"/>
+        <w:rFonts w:ascii="Symbol" w:hAnsi="Symbol" w:hint="default"/>
       </w:rPr>
     </w:lvl>
     <w:lvl w:ilvl="4" w:tplc="04160003" w:tentative="1">
@@ -20804,7 +22841,7 @@
         <w:ind w:left="3600" w:hanging="360"/>
       </w:pPr>
       <w:rPr>
-        <w:rFonts w:hint="default" w:ascii="Courier New" w:hAnsi="Courier New" w:cs="Courier New"/>
+        <w:rFonts w:ascii="Courier New" w:hAnsi="Courier New" w:cs="Courier New" w:hint="default"/>
       </w:rPr>
     </w:lvl>
     <w:lvl w:ilvl="5" w:tplc="04160005" w:tentative="1">
@@ -20816,7 +22853,7 @@
         <w:ind w:left="4320" w:hanging="360"/>
       </w:pPr>
       <w:rPr>
-        <w:rFonts w:hint="default" w:ascii="Wingdings" w:hAnsi="Wingdings"/>
+        <w:rFonts w:ascii="Wingdings" w:hAnsi="Wingdings" w:hint="default"/>
       </w:rPr>
     </w:lvl>
     <w:lvl w:ilvl="6" w:tplc="04160001" w:tentative="1">
@@ -20828,7 +22865,7 @@
         <w:ind w:left="5040" w:hanging="360"/>
       </w:pPr>
       <w:rPr>
-        <w:rFonts w:hint="default" w:ascii="Symbol" w:hAnsi="Symbol"/>
+        <w:rFonts w:ascii="Symbol" w:hAnsi="Symbol" w:hint="default"/>
       </w:rPr>
     </w:lvl>
     <w:lvl w:ilvl="7" w:tplc="04160003" w:tentative="1">
@@ -20840,7 +22877,7 @@
         <w:ind w:left="5760" w:hanging="360"/>
       </w:pPr>
       <w:rPr>
-        <w:rFonts w:hint="default" w:ascii="Courier New" w:hAnsi="Courier New" w:cs="Courier New"/>
+        <w:rFonts w:ascii="Courier New" w:hAnsi="Courier New" w:cs="Courier New" w:hint="default"/>
       </w:rPr>
     </w:lvl>
     <w:lvl w:ilvl="8" w:tplc="04160005" w:tentative="1">
@@ -20852,7 +22889,7 @@
         <w:ind w:left="6480" w:hanging="360"/>
       </w:pPr>
       <w:rPr>
-        <w:rFonts w:hint="default" w:ascii="Wingdings" w:hAnsi="Wingdings"/>
+        <w:rFonts w:ascii="Wingdings" w:hAnsi="Wingdings" w:hint="default"/>
       </w:rPr>
     </w:lvl>
   </w:abstractNum>
@@ -20860,16 +22897,19 @@
     <w:abstractNumId w:val="0"/>
   </w:num>
   <w:num w:numId="2" w16cid:durableId="1314724846">
+    <w:abstractNumId w:val="4"/>
+  </w:num>
+  <w:num w:numId="3" w16cid:durableId="1669558396">
+    <w:abstractNumId w:val="2"/>
+  </w:num>
+  <w:num w:numId="4" w16cid:durableId="186993857">
+    <w:abstractNumId w:val="5"/>
+  </w:num>
+  <w:num w:numId="5" w16cid:durableId="1927109338">
     <w:abstractNumId w:val="3"/>
   </w:num>
-  <w:num w:numId="3" w16cid:durableId="1669558396">
+  <w:num w:numId="6" w16cid:durableId="740325651">
     <w:abstractNumId w:val="1"/>
-  </w:num>
-  <w:num w:numId="4" w16cid:durableId="186993857">
-    <w:abstractNumId w:val="4"/>
-  </w:num>
-  <w:num w:numId="5" w16cid:durableId="1927109338">
-    <w:abstractNumId w:val="2"/>
   </w:num>
 </w:numbering>
 </file>
@@ -20879,7 +22919,7 @@
   <w:docDefaults>
     <w:rPrDefault>
       <w:rPr>
-        <w:rFonts w:asciiTheme="minorHAnsi" w:hAnsiTheme="minorHAnsi" w:eastAsiaTheme="minorHAnsi" w:cstheme="minorBidi"/>
+        <w:rFonts w:asciiTheme="minorHAnsi" w:eastAsiaTheme="minorHAnsi" w:hAnsiTheme="minorHAnsi" w:cstheme="minorBidi"/>
         <w:kern w:val="2"/>
         <w:sz w:val="22"/>
         <w:szCs w:val="22"/>
@@ -20896,14 +22936,14 @@
   <w:latentStyles w:defLockedState="0" w:defUIPriority="99" w:defSemiHidden="0" w:defUnhideWhenUsed="0" w:defQFormat="0" w:count="376">
     <w:lsdException w:name="Normal" w:uiPriority="0" w:qFormat="1"/>
     <w:lsdException w:name="heading 1" w:uiPriority="9" w:qFormat="1"/>
-    <w:lsdException w:name="heading 2" w:uiPriority="9" w:semiHidden="1" w:unhideWhenUsed="1" w:qFormat="1"/>
-    <w:lsdException w:name="heading 3" w:uiPriority="9" w:semiHidden="1" w:unhideWhenUsed="1" w:qFormat="1"/>
-    <w:lsdException w:name="heading 4" w:uiPriority="9" w:semiHidden="1" w:unhideWhenUsed="1" w:qFormat="1"/>
-    <w:lsdException w:name="heading 5" w:uiPriority="9" w:semiHidden="1" w:unhideWhenUsed="1" w:qFormat="1"/>
-    <w:lsdException w:name="heading 6" w:uiPriority="9" w:semiHidden="1" w:unhideWhenUsed="1" w:qFormat="1"/>
-    <w:lsdException w:name="heading 7" w:uiPriority="9" w:semiHidden="1" w:unhideWhenUsed="1" w:qFormat="1"/>
-    <w:lsdException w:name="heading 8" w:uiPriority="9" w:semiHidden="1" w:unhideWhenUsed="1" w:qFormat="1"/>
-    <w:lsdException w:name="heading 9" w:uiPriority="9" w:semiHidden="1" w:unhideWhenUsed="1" w:qFormat="1"/>
+    <w:lsdException w:name="heading 2" w:semiHidden="1" w:uiPriority="9" w:unhideWhenUsed="1" w:qFormat="1"/>
+    <w:lsdException w:name="heading 3" w:semiHidden="1" w:uiPriority="9" w:unhideWhenUsed="1" w:qFormat="1"/>
+    <w:lsdException w:name="heading 4" w:semiHidden="1" w:uiPriority="9" w:unhideWhenUsed="1" w:qFormat="1"/>
+    <w:lsdException w:name="heading 5" w:semiHidden="1" w:uiPriority="9" w:unhideWhenUsed="1" w:qFormat="1"/>
+    <w:lsdException w:name="heading 6" w:semiHidden="1" w:uiPriority="9" w:unhideWhenUsed="1" w:qFormat="1"/>
+    <w:lsdException w:name="heading 7" w:semiHidden="1" w:uiPriority="9" w:unhideWhenUsed="1" w:qFormat="1"/>
+    <w:lsdException w:name="heading 8" w:semiHidden="1" w:uiPriority="9" w:unhideWhenUsed="1" w:qFormat="1"/>
+    <w:lsdException w:name="heading 9" w:semiHidden="1" w:uiPriority="9" w:unhideWhenUsed="1" w:qFormat="1"/>
     <w:lsdException w:name="index 1" w:semiHidden="1" w:unhideWhenUsed="1"/>
     <w:lsdException w:name="index 2" w:semiHidden="1" w:unhideWhenUsed="1"/>
     <w:lsdException w:name="index 3" w:semiHidden="1" w:unhideWhenUsed="1"/>
@@ -20913,22 +22953,22 @@
     <w:lsdException w:name="index 7" w:semiHidden="1" w:unhideWhenUsed="1"/>
     <w:lsdException w:name="index 8" w:semiHidden="1" w:unhideWhenUsed="1"/>
     <w:lsdException w:name="index 9" w:semiHidden="1" w:unhideWhenUsed="1"/>
-    <w:lsdException w:name="toc 1" w:uiPriority="39" w:semiHidden="1" w:unhideWhenUsed="1"/>
-    <w:lsdException w:name="toc 2" w:uiPriority="39" w:semiHidden="1" w:unhideWhenUsed="1"/>
-    <w:lsdException w:name="toc 3" w:uiPriority="39" w:semiHidden="1" w:unhideWhenUsed="1"/>
-    <w:lsdException w:name="toc 4" w:uiPriority="39" w:semiHidden="1" w:unhideWhenUsed="1"/>
-    <w:lsdException w:name="toc 5" w:uiPriority="39" w:semiHidden="1" w:unhideWhenUsed="1"/>
-    <w:lsdException w:name="toc 6" w:uiPriority="39" w:semiHidden="1" w:unhideWhenUsed="1"/>
-    <w:lsdException w:name="toc 7" w:uiPriority="39" w:semiHidden="1" w:unhideWhenUsed="1"/>
-    <w:lsdException w:name="toc 8" w:uiPriority="39" w:semiHidden="1" w:unhideWhenUsed="1"/>
-    <w:lsdException w:name="toc 9" w:uiPriority="39" w:semiHidden="1" w:unhideWhenUsed="1"/>
+    <w:lsdException w:name="toc 1" w:semiHidden="1" w:uiPriority="39" w:unhideWhenUsed="1"/>
+    <w:lsdException w:name="toc 2" w:semiHidden="1" w:uiPriority="39" w:unhideWhenUsed="1"/>
+    <w:lsdException w:name="toc 3" w:semiHidden="1" w:uiPriority="39" w:unhideWhenUsed="1"/>
+    <w:lsdException w:name="toc 4" w:semiHidden="1" w:uiPriority="39" w:unhideWhenUsed="1"/>
+    <w:lsdException w:name="toc 5" w:semiHidden="1" w:uiPriority="39" w:unhideWhenUsed="1"/>
+    <w:lsdException w:name="toc 6" w:semiHidden="1" w:uiPriority="39" w:unhideWhenUsed="1"/>
+    <w:lsdException w:name="toc 7" w:semiHidden="1" w:uiPriority="39" w:unhideWhenUsed="1"/>
+    <w:lsdException w:name="toc 8" w:semiHidden="1" w:uiPriority="39" w:unhideWhenUsed="1"/>
+    <w:lsdException w:name="toc 9" w:semiHidden="1" w:uiPriority="39" w:unhideWhenUsed="1"/>
     <w:lsdException w:name="Normal Indent" w:semiHidden="1" w:unhideWhenUsed="1"/>
     <w:lsdException w:name="footnote text" w:semiHidden="1" w:unhideWhenUsed="1"/>
     <w:lsdException w:name="annotation text" w:semiHidden="1" w:unhideWhenUsed="1"/>
     <w:lsdException w:name="header" w:semiHidden="1" w:unhideWhenUsed="1"/>
     <w:lsdException w:name="footer" w:semiHidden="1" w:unhideWhenUsed="1"/>
     <w:lsdException w:name="index heading" w:semiHidden="1" w:unhideWhenUsed="1"/>
-    <w:lsdException w:name="caption" w:uiPriority="35" w:semiHidden="1" w:unhideWhenUsed="1" w:qFormat="1"/>
+    <w:lsdException w:name="caption" w:semiHidden="1" w:uiPriority="35" w:unhideWhenUsed="1" w:qFormat="1"/>
     <w:lsdException w:name="table of figures" w:semiHidden="1" w:unhideWhenUsed="1"/>
     <w:lsdException w:name="envelope address" w:semiHidden="1" w:unhideWhenUsed="1"/>
     <w:lsdException w:name="envelope return" w:semiHidden="1" w:unhideWhenUsed="1"/>
@@ -20959,7 +22999,7 @@
     <w:lsdException w:name="Title" w:uiPriority="10" w:qFormat="1"/>
     <w:lsdException w:name="Closing" w:semiHidden="1" w:unhideWhenUsed="1"/>
     <w:lsdException w:name="Signature" w:semiHidden="1" w:unhideWhenUsed="1"/>
-    <w:lsdException w:name="Default Paragraph Font" w:uiPriority="1" w:semiHidden="1" w:unhideWhenUsed="1"/>
+    <w:lsdException w:name="Default Paragraph Font" w:semiHidden="1" w:uiPriority="1" w:unhideWhenUsed="1"/>
     <w:lsdException w:name="Body Text" w:semiHidden="1" w:unhideWhenUsed="1"/>
     <w:lsdException w:name="Body Text Indent" w:semiHidden="1" w:unhideWhenUsed="1"/>
     <w:lsdException w:name="List Continue" w:semiHidden="1" w:unhideWhenUsed="1"/>
@@ -21159,8 +23199,8 @@
     <w:lsdException w:name="Subtle Reference" w:uiPriority="31" w:qFormat="1"/>
     <w:lsdException w:name="Intense Reference" w:uiPriority="32" w:qFormat="1"/>
     <w:lsdException w:name="Book Title" w:uiPriority="33" w:qFormat="1"/>
-    <w:lsdException w:name="Bibliography" w:uiPriority="37" w:semiHidden="1" w:unhideWhenUsed="1"/>
-    <w:lsdException w:name="TOC Heading" w:uiPriority="39" w:semiHidden="1" w:unhideWhenUsed="1" w:qFormat="1"/>
+    <w:lsdException w:name="Bibliography" w:semiHidden="1" w:uiPriority="37" w:unhideWhenUsed="1"/>
+    <w:lsdException w:name="TOC Heading" w:semiHidden="1" w:uiPriority="39" w:unhideWhenUsed="1" w:qFormat="1"/>
     <w:lsdException w:name="Plain Table 1" w:uiPriority="41"/>
     <w:lsdException w:name="Plain Table 2" w:uiPriority="42"/>
     <w:lsdException w:name="Plain Table 3" w:uiPriority="43"/>
@@ -21271,7 +23311,7 @@
     <w:lsdException w:name="Unresolved Mention" w:semiHidden="1" w:unhideWhenUsed="1"/>
     <w:lsdException w:name="Smart Link" w:semiHidden="1" w:unhideWhenUsed="1"/>
   </w:latentStyles>
-  <w:style w:type="paragraph" w:styleId="Normal" w:default="1">
+  <w:style w:type="paragraph" w:default="1" w:styleId="Normal">
     <w:name w:val="Normal"/>
     <w:qFormat/>
   </w:style>
@@ -21290,7 +23330,7 @@
       <w:outlineLvl w:val="0"/>
     </w:pPr>
     <w:rPr>
-      <w:rFonts w:asciiTheme="majorHAnsi" w:hAnsiTheme="majorHAnsi" w:eastAsiaTheme="majorEastAsia" w:cstheme="majorBidi"/>
+      <w:rFonts w:asciiTheme="majorHAnsi" w:eastAsiaTheme="majorEastAsia" w:hAnsiTheme="majorHAnsi" w:cstheme="majorBidi"/>
       <w:color w:val="0F4761" w:themeColor="accent1" w:themeShade="BF"/>
       <w:sz w:val="40"/>
       <w:szCs w:val="40"/>
@@ -21313,7 +23353,7 @@
       <w:outlineLvl w:val="1"/>
     </w:pPr>
     <w:rPr>
-      <w:rFonts w:asciiTheme="majorHAnsi" w:hAnsiTheme="majorHAnsi" w:eastAsiaTheme="majorEastAsia" w:cstheme="majorBidi"/>
+      <w:rFonts w:asciiTheme="majorHAnsi" w:eastAsiaTheme="majorEastAsia" w:hAnsiTheme="majorHAnsi" w:cstheme="majorBidi"/>
       <w:color w:val="0F4761" w:themeColor="accent1" w:themeShade="BF"/>
       <w:sz w:val="32"/>
       <w:szCs w:val="32"/>
@@ -21474,13 +23514,13 @@
       <w:color w:val="272727" w:themeColor="text1" w:themeTint="D8"/>
     </w:rPr>
   </w:style>
-  <w:style w:type="character" w:styleId="Fontepargpadro" w:default="1">
+  <w:style w:type="character" w:default="1" w:styleId="Fontepargpadro">
     <w:name w:val="Default Paragraph Font"/>
     <w:uiPriority w:val="1"/>
     <w:semiHidden/>
     <w:unhideWhenUsed/>
   </w:style>
-  <w:style w:type="table" w:styleId="Tabelanormal" w:default="1">
+  <w:style w:type="table" w:default="1" w:styleId="Tabelanormal">
     <w:name w:val="Normal Table"/>
     <w:uiPriority w:val="99"/>
     <w:semiHidden/>
@@ -21495,26 +23535,26 @@
       </w:tblCellMar>
     </w:tblPr>
   </w:style>
-  <w:style w:type="numbering" w:styleId="Semlista" w:default="1">
+  <w:style w:type="numbering" w:default="1" w:styleId="Semlista">
     <w:name w:val="No List"/>
     <w:uiPriority w:val="99"/>
     <w:semiHidden/>
     <w:unhideWhenUsed/>
   </w:style>
-  <w:style w:type="character" w:styleId="Ttulo1Char" w:customStyle="1">
+  <w:style w:type="character" w:customStyle="1" w:styleId="Ttulo1Char">
     <w:name w:val="Título 1 Char"/>
     <w:basedOn w:val="Fontepargpadro"/>
     <w:link w:val="Ttulo1"/>
     <w:uiPriority w:val="9"/>
     <w:rsid w:val="00116B32"/>
     <w:rPr>
-      <w:rFonts w:asciiTheme="majorHAnsi" w:hAnsiTheme="majorHAnsi" w:eastAsiaTheme="majorEastAsia" w:cstheme="majorBidi"/>
+      <w:rFonts w:asciiTheme="majorHAnsi" w:eastAsiaTheme="majorEastAsia" w:hAnsiTheme="majorHAnsi" w:cstheme="majorBidi"/>
       <w:color w:val="0F4761" w:themeColor="accent1" w:themeShade="BF"/>
       <w:sz w:val="40"/>
       <w:szCs w:val="40"/>
     </w:rPr>
   </w:style>
-  <w:style w:type="character" w:styleId="Ttulo2Char" w:customStyle="1">
+  <w:style w:type="character" w:customStyle="1" w:styleId="Ttulo2Char">
     <w:name w:val="Título 2 Char"/>
     <w:basedOn w:val="Fontepargpadro"/>
     <w:link w:val="Ttulo2"/>
@@ -21522,13 +23562,13 @@
     <w:semiHidden/>
     <w:rsid w:val="00116B32"/>
     <w:rPr>
-      <w:rFonts w:asciiTheme="majorHAnsi" w:hAnsiTheme="majorHAnsi" w:eastAsiaTheme="majorEastAsia" w:cstheme="majorBidi"/>
+      <w:rFonts w:asciiTheme="majorHAnsi" w:eastAsiaTheme="majorEastAsia" w:hAnsiTheme="majorHAnsi" w:cstheme="majorBidi"/>
       <w:color w:val="0F4761" w:themeColor="accent1" w:themeShade="BF"/>
       <w:sz w:val="32"/>
       <w:szCs w:val="32"/>
     </w:rPr>
   </w:style>
-  <w:style w:type="character" w:styleId="Ttulo3Char" w:customStyle="1">
+  <w:style w:type="character" w:customStyle="1" w:styleId="Ttulo3Char">
     <w:name w:val="Título 3 Char"/>
     <w:basedOn w:val="Fontepargpadro"/>
     <w:link w:val="Ttulo3"/>
@@ -21542,7 +23582,7 @@
       <w:szCs w:val="28"/>
     </w:rPr>
   </w:style>
-  <w:style w:type="character" w:styleId="Ttulo4Char" w:customStyle="1">
+  <w:style w:type="character" w:customStyle="1" w:styleId="Ttulo4Char">
     <w:name w:val="Título 4 Char"/>
     <w:basedOn w:val="Fontepargpadro"/>
     <w:link w:val="Ttulo4"/>
@@ -21556,7 +23596,7 @@
       <w:color w:val="0F4761" w:themeColor="accent1" w:themeShade="BF"/>
     </w:rPr>
   </w:style>
-  <w:style w:type="character" w:styleId="Ttulo5Char" w:customStyle="1">
+  <w:style w:type="character" w:customStyle="1" w:styleId="Ttulo5Char">
     <w:name w:val="Título 5 Char"/>
     <w:basedOn w:val="Fontepargpadro"/>
     <w:link w:val="Ttulo5"/>
@@ -21568,7 +23608,7 @@
       <w:color w:val="0F4761" w:themeColor="accent1" w:themeShade="BF"/>
     </w:rPr>
   </w:style>
-  <w:style w:type="character" w:styleId="Ttulo6Char" w:customStyle="1">
+  <w:style w:type="character" w:customStyle="1" w:styleId="Ttulo6Char">
     <w:name w:val="Título 6 Char"/>
     <w:basedOn w:val="Fontepargpadro"/>
     <w:link w:val="Ttulo6"/>
@@ -21582,7 +23622,7 @@
       <w:color w:val="595959" w:themeColor="text1" w:themeTint="A6"/>
     </w:rPr>
   </w:style>
-  <w:style w:type="character" w:styleId="Ttulo7Char" w:customStyle="1">
+  <w:style w:type="character" w:customStyle="1" w:styleId="Ttulo7Char">
     <w:name w:val="Título 7 Char"/>
     <w:basedOn w:val="Fontepargpadro"/>
     <w:link w:val="Ttulo7"/>
@@ -21594,7 +23634,7 @@
       <w:color w:val="595959" w:themeColor="text1" w:themeTint="A6"/>
     </w:rPr>
   </w:style>
-  <w:style w:type="character" w:styleId="Ttulo8Char" w:customStyle="1">
+  <w:style w:type="character" w:customStyle="1" w:styleId="Ttulo8Char">
     <w:name w:val="Título 8 Char"/>
     <w:basedOn w:val="Fontepargpadro"/>
     <w:link w:val="Ttulo8"/>
@@ -21608,7 +23648,7 @@
       <w:color w:val="272727" w:themeColor="text1" w:themeTint="D8"/>
     </w:rPr>
   </w:style>
-  <w:style w:type="character" w:styleId="Ttulo9Char" w:customStyle="1">
+  <w:style w:type="character" w:customStyle="1" w:styleId="Ttulo9Char">
     <w:name w:val="Título 9 Char"/>
     <w:basedOn w:val="Fontepargpadro"/>
     <w:link w:val="Ttulo9"/>
@@ -21633,21 +23673,21 @@
       <w:contextualSpacing/>
     </w:pPr>
     <w:rPr>
-      <w:rFonts w:asciiTheme="majorHAnsi" w:hAnsiTheme="majorHAnsi" w:eastAsiaTheme="majorEastAsia" w:cstheme="majorBidi"/>
+      <w:rFonts w:asciiTheme="majorHAnsi" w:eastAsiaTheme="majorEastAsia" w:hAnsiTheme="majorHAnsi" w:cstheme="majorBidi"/>
       <w:spacing w:val="-10"/>
       <w:kern w:val="28"/>
       <w:sz w:val="56"/>
       <w:szCs w:val="56"/>
     </w:rPr>
   </w:style>
-  <w:style w:type="character" w:styleId="TtuloChar" w:customStyle="1">
+  <w:style w:type="character" w:customStyle="1" w:styleId="TtuloChar">
     <w:name w:val="Título Char"/>
     <w:basedOn w:val="Fontepargpadro"/>
     <w:link w:val="Ttulo"/>
     <w:uiPriority w:val="10"/>
     <w:rsid w:val="00116B32"/>
     <w:rPr>
-      <w:rFonts w:asciiTheme="majorHAnsi" w:hAnsiTheme="majorHAnsi" w:eastAsiaTheme="majorEastAsia" w:cstheme="majorBidi"/>
+      <w:rFonts w:asciiTheme="majorHAnsi" w:eastAsiaTheme="majorEastAsia" w:hAnsiTheme="majorHAnsi" w:cstheme="majorBidi"/>
       <w:spacing w:val="-10"/>
       <w:kern w:val="28"/>
       <w:sz w:val="56"/>
@@ -21675,7 +23715,7 @@
       <w:szCs w:val="28"/>
     </w:rPr>
   </w:style>
-  <w:style w:type="character" w:styleId="SubttuloChar" w:customStyle="1">
+  <w:style w:type="character" w:customStyle="1" w:styleId="SubttuloChar">
     <w:name w:val="Subtítulo Char"/>
     <w:basedOn w:val="Fontepargpadro"/>
     <w:link w:val="Subttulo"/>
@@ -21707,7 +23747,7 @@
       <w:color w:val="404040" w:themeColor="text1" w:themeTint="BF"/>
     </w:rPr>
   </w:style>
-  <w:style w:type="character" w:styleId="CitaoChar" w:customStyle="1">
+  <w:style w:type="character" w:customStyle="1" w:styleId="CitaoChar">
     <w:name w:val="Citação Char"/>
     <w:basedOn w:val="Fontepargpadro"/>
     <w:link w:val="Citao"/>
@@ -21752,8 +23792,8 @@
     <w:rsid w:val="00116B32"/>
     <w:pPr>
       <w:pBdr>
-        <w:top w:val="single" w:color="0F4761" w:themeColor="accent1" w:themeShade="BF" w:sz="4" w:space="10"/>
-        <w:bottom w:val="single" w:color="0F4761" w:themeColor="accent1" w:themeShade="BF" w:sz="4" w:space="10"/>
+        <w:top w:val="single" w:sz="4" w:space="10" w:color="0F4761" w:themeColor="accent1" w:themeShade="BF"/>
+        <w:bottom w:val="single" w:sz="4" w:space="10" w:color="0F4761" w:themeColor="accent1" w:themeShade="BF"/>
       </w:pBdr>
       <w:spacing w:before="360" w:after="360"/>
       <w:ind w:left="864" w:right="864"/>
@@ -21765,7 +23805,7 @@
       <w:color w:val="0F4761" w:themeColor="accent1" w:themeShade="BF"/>
     </w:rPr>
   </w:style>
-  <w:style w:type="character" w:styleId="CitaoIntensaChar" w:customStyle="1">
+  <w:style w:type="character" w:customStyle="1" w:styleId="CitaoIntensaChar">
     <w:name w:val="Citação Intensa Char"/>
     <w:basedOn w:val="Fontepargpadro"/>
     <w:link w:val="CitaoIntensa"/>
@@ -21801,12 +23841,12 @@
     </w:pPr>
     <w:tblPr>
       <w:tblBorders>
-        <w:top w:val="single" w:color="auto" w:sz="4" w:space="0"/>
-        <w:left w:val="single" w:color="auto" w:sz="4" w:space="0"/>
-        <w:bottom w:val="single" w:color="auto" w:sz="4" w:space="0"/>
-        <w:right w:val="single" w:color="auto" w:sz="4" w:space="0"/>
-        <w:insideH w:val="single" w:color="auto" w:sz="4" w:space="0"/>
-        <w:insideV w:val="single" w:color="auto" w:sz="4" w:space="0"/>
+        <w:top w:val="single" w:sz="4" w:space="0" w:color="auto"/>
+        <w:left w:val="single" w:sz="4" w:space="0" w:color="auto"/>
+        <w:bottom w:val="single" w:sz="4" w:space="0" w:color="auto"/>
+        <w:right w:val="single" w:sz="4" w:space="0" w:color="auto"/>
+        <w:insideH w:val="single" w:sz="4" w:space="0" w:color="auto"/>
+        <w:insideV w:val="single" w:sz="4" w:space="0" w:color="auto"/>
       </w:tblBorders>
     </w:tblPr>
   </w:style>
@@ -21814,7 +23854,7 @@
 </file>
 
 <file path=word/theme/theme1.xml><?xml version="1.0" encoding="utf-8"?>
-<a:theme xmlns:a="http://schemas.openxmlformats.org/drawingml/2006/main" xmlns:thm15="http://schemas.microsoft.com/office/thememl/2012/main" name="Tema do Office">
+<a:theme xmlns:a="http://schemas.openxmlformats.org/drawingml/2006/main" name="Tema do Office">
   <a:themeElements>
     <a:clrScheme name="Office">
       <a:dk1>

--- a/planning/Logica do Trabalho.docx
+++ b/planning/Logica do Trabalho.docx
@@ -22202,6 +22202,70 @@
           <w:szCs w:val="24"/>
         </w:rPr>
       </w:pPr>
+    </w:p>
+    <w:p>
+      <w:pPr>
+        <w:jc w:val="both"/>
+        <w:rPr>
+          <w:rFonts w:ascii="Arial" w:hAnsi="Arial" w:cs="Arial"/>
+          <w:sz w:val="24"/>
+          <w:szCs w:val="24"/>
+        </w:rPr>
+      </w:pPr>
+      <w:r>
+        <w:rPr>
+          <w:rFonts w:ascii="Arial" w:hAnsi="Arial" w:cs="Arial"/>
+          <w:b/>
+          <w:bCs/>
+          <w:sz w:val="24"/>
+          <w:szCs w:val="24"/>
+          <w:u w:val="single"/>
+        </w:rPr>
+        <w:t>B</w:t>
+      </w:r>
+      <w:r>
+        <w:rPr>
+          <w:rFonts w:ascii="Arial" w:hAnsi="Arial" w:cs="Arial"/>
+          <w:b/>
+          <w:bCs/>
+          <w:sz w:val="24"/>
+          <w:szCs w:val="24"/>
+          <w:u w:val="single"/>
+        </w:rPr>
+        <w:t>D ORACLE:</w:t>
+      </w:r>
+      <w:r>
+        <w:rPr>
+          <w:rFonts w:ascii="Arial" w:hAnsi="Arial" w:cs="Arial"/>
+          <w:sz w:val="24"/>
+          <w:szCs w:val="24"/>
+        </w:rPr>
+        <w:t xml:space="preserve"> nosso BD manterá as tabelas FORNECEDORES, CLIENTES, </w:t>
+      </w:r>
+      <w:r>
+        <w:rPr>
+          <w:rFonts w:ascii="Arial" w:hAnsi="Arial" w:cs="Arial"/>
+          <w:sz w:val="24"/>
+          <w:szCs w:val="24"/>
+        </w:rPr>
+        <w:t>COMPRAS, VENDAS, PRODUTOS</w:t>
+      </w:r>
+      <w:r>
+        <w:rPr>
+          <w:rFonts w:ascii="Arial" w:hAnsi="Arial" w:cs="Arial"/>
+          <w:sz w:val="24"/>
+          <w:szCs w:val="24"/>
+        </w:rPr>
+        <w:t xml:space="preserve"> e ESTOQUE. A cada COMPRA ou VENDA que ocorrer, </w:t>
+      </w:r>
+      <w:r>
+        <w:rPr>
+          <w:rFonts w:ascii="Arial" w:hAnsi="Arial" w:cs="Arial"/>
+          <w:sz w:val="24"/>
+          <w:szCs w:val="24"/>
+        </w:rPr>
+        <w:t>a tabela ESTOQUE será atualizada, assim como a tabela referente ao fato contábil (COMPRA/VENDA).</w:t>
+      </w:r>
     </w:p>
     <w:sectPr>
       <w:pgSz w:w="11906" w:h="16838"/>

--- a/planning/Logica do Trabalho.docx
+++ b/planning/Logica do Trabalho.docx
@@ -14920,18 +14920,18 @@
           <w:szCs w:val="24"/>
         </w:rPr>
         <w:drawing>
-          <wp:anchor distT="0" distB="0" distL="114300" distR="114300" simplePos="0" relativeHeight="251658240" behindDoc="0" locked="0" layoutInCell="1" allowOverlap="1" wp14:anchorId="39696965" wp14:editId="215962FF">
+          <wp:anchor distT="0" distB="0" distL="114300" distR="114300" simplePos="0" relativeHeight="251658240" behindDoc="0" locked="0" layoutInCell="1" allowOverlap="1" wp14:anchorId="72324C52" wp14:editId="22B4ECDE">
             <wp:simplePos x="0" y="0"/>
             <wp:positionH relativeFrom="column">
-              <wp:posOffset>1514475</wp:posOffset>
+              <wp:posOffset>581025</wp:posOffset>
             </wp:positionH>
             <wp:positionV relativeFrom="paragraph">
-              <wp:posOffset>604520</wp:posOffset>
+              <wp:posOffset>485775</wp:posOffset>
             </wp:positionV>
-            <wp:extent cx="3665855" cy="8905875"/>
+            <wp:extent cx="5597350" cy="8924925"/>
             <wp:effectExtent l="0" t="0" r="0" b="0"/>
             <wp:wrapTopAndBottom/>
-            <wp:docPr id="259341519" name="Imagem 1" descr="Texto branco sobre fundo preto&#10;&#10;O conteúdo gerado por IA pode estar incorreto."/>
+            <wp:docPr id="1849921295" name="Imagem 1" descr="Diagrama&#10;&#10;O conteúdo gerado por IA pode estar incorreto."/>
             <wp:cNvGraphicFramePr>
               <a:graphicFrameLocks xmlns:a="http://schemas.openxmlformats.org/drawingml/2006/main" noChangeAspect="1"/>
             </wp:cNvGraphicFramePr>
@@ -14939,7 +14939,7 @@
               <a:graphicData uri="http://schemas.openxmlformats.org/drawingml/2006/picture">
                 <pic:pic xmlns:pic="http://schemas.openxmlformats.org/drawingml/2006/picture">
                   <pic:nvPicPr>
-                    <pic:cNvPr id="259341519" name="Imagem 1" descr="Texto branco sobre fundo preto&#10;&#10;O conteúdo gerado por IA pode estar incorreto."/>
+                    <pic:cNvPr id="1849921295" name="Imagem 1" descr="Diagrama&#10;&#10;O conteúdo gerado por IA pode estar incorreto."/>
                     <pic:cNvPicPr/>
                   </pic:nvPicPr>
                   <pic:blipFill>
@@ -14957,7 +14957,7 @@
                   <pic:spPr>
                     <a:xfrm>
                       <a:off x="0" y="0"/>
-                      <a:ext cx="3665855" cy="8905875"/>
+                      <a:ext cx="5597350" cy="8924925"/>
                     </a:xfrm>
                     <a:prstGeom prst="rect">
                       <a:avLst/>
@@ -14966,12 +14966,6 @@
                 </pic:pic>
               </a:graphicData>
             </a:graphic>
-            <wp14:sizeRelH relativeFrom="margin">
-              <wp14:pctWidth>0</wp14:pctWidth>
-            </wp14:sizeRelH>
-            <wp14:sizeRelV relativeFrom="margin">
-              <wp14:pctHeight>0</wp14:pctHeight>
-            </wp14:sizeRelV>
           </wp:anchor>
         </w:drawing>
       </w:r>
